--- a/doc/Work management system.docx
+++ b/doc/Work management system.docx
@@ -5,10 +5,18 @@
     <w:p>
       <w:pPr>
         <w:pStyle w:val="Title"/>
+        <w:rPr>
+          <w:noProof/>
+          <w:lang w:val="vi-VN"/>
+        </w:rPr>
       </w:pPr>
       <w:bookmarkStart w:id="0" w:name="_heading=h.gjdgxs" w:colFirst="0" w:colLast="0"/>
       <w:bookmarkEnd w:id="0"/>
       <w:r>
+        <w:rPr>
+          <w:noProof/>
+          <w:lang w:val="vi-VN"/>
+        </w:rPr>
         <w:t>MINISTRY OF EDUCATION AND TRAINING</w:t>
       </w:r>
     </w:p>
@@ -17,15 +25,19 @@
         <w:pStyle w:val="Subtitle"/>
         <w:spacing w:before="0"/>
         <w:rPr>
+          <w:noProof/>
           <w:sz w:val="28"/>
           <w:szCs w:val="28"/>
+          <w:lang w:val="vi-VN"/>
         </w:rPr>
       </w:pPr>
       <w:r>
         <w:rPr>
           <w:b/>
+          <w:noProof/>
           <w:sz w:val="28"/>
           <w:szCs w:val="28"/>
+          <w:lang w:val="vi-VN"/>
         </w:rPr>
         <w:t>FPT UNIVERSITY</w:t>
       </w:r>
@@ -33,36 +45,68 @@
     <w:p>
       <w:pPr>
         <w:pStyle w:val="Title"/>
+        <w:rPr>
+          <w:noProof/>
+          <w:lang w:val="vi-VN"/>
+        </w:rPr>
       </w:pPr>
     </w:p>
     <w:p>
       <w:pPr>
         <w:pStyle w:val="Title"/>
+        <w:rPr>
+          <w:noProof/>
+          <w:lang w:val="vi-VN"/>
+        </w:rPr>
       </w:pPr>
     </w:p>
     <w:p>
       <w:pPr>
         <w:pStyle w:val="Title"/>
+        <w:rPr>
+          <w:noProof/>
+          <w:lang w:val="vi-VN"/>
+        </w:rPr>
       </w:pPr>
     </w:p>
     <w:p>
       <w:pPr>
         <w:pStyle w:val="Title"/>
+        <w:rPr>
+          <w:noProof/>
+          <w:lang w:val="vi-VN"/>
+        </w:rPr>
       </w:pPr>
     </w:p>
     <w:p>
       <w:pPr>
         <w:pStyle w:val="Title"/>
+        <w:rPr>
+          <w:noProof/>
+          <w:lang w:val="vi-VN"/>
+        </w:rPr>
       </w:pPr>
     </w:p>
     <w:p>
       <w:pPr>
         <w:pStyle w:val="Title"/>
-      </w:pPr>
-      <w:r>
+        <w:rPr>
+          <w:noProof/>
+          <w:lang w:val="vi-VN"/>
+        </w:rPr>
+      </w:pPr>
+      <w:r>
+        <w:rPr>
+          <w:noProof/>
+          <w:lang w:val="vi-VN"/>
+        </w:rPr>
         <w:t>DeepSeek-based ChatBot</w:t>
       </w:r>
       <w:r>
+        <w:rPr>
+          <w:noProof/>
+          <w:lang w:val="vi-VN"/>
+        </w:rPr>
         <w:t xml:space="preserve"> system supports work management</w:t>
       </w:r>
     </w:p>
@@ -74,37 +118,65 @@
           <w:tab w:val="left" w:pos="6315"/>
         </w:tabs>
         <w:jc w:val="left"/>
-      </w:pPr>
-      <w:r>
+        <w:rPr>
+          <w:noProof/>
+          <w:lang w:val="vi-VN"/>
+        </w:rPr>
+      </w:pPr>
+      <w:r>
+        <w:rPr>
+          <w:noProof/>
+          <w:lang w:val="vi-VN"/>
+        </w:rPr>
         <w:tab/>
-      </w:r>
-      <w:proofErr w:type="gramStart"/>
-      <w:r>
         <w:t>by</w:t>
       </w:r>
-      <w:proofErr w:type="gramEnd"/>
-      <w:r>
+      <w:r>
+        <w:rPr>
+          <w:noProof/>
+          <w:lang w:val="vi-VN"/>
+        </w:rPr>
         <w:tab/>
       </w:r>
     </w:p>
     <w:p>
       <w:pPr>
         <w:pStyle w:val="Subtitle"/>
-      </w:pPr>
-      <w:r>
+        <w:rPr>
+          <w:noProof/>
+          <w:lang w:val="vi-VN"/>
+        </w:rPr>
+      </w:pPr>
+      <w:r>
+        <w:rPr>
+          <w:noProof/>
+          <w:lang w:val="vi-VN"/>
+        </w:rPr>
         <w:t>Dinh Cong Bang</w:t>
       </w:r>
     </w:p>
     <w:p>
       <w:pPr>
         <w:pStyle w:val="Subtitle"/>
+        <w:rPr>
+          <w:noProof/>
+          <w:lang w:val="vi-VN"/>
+        </w:rPr>
       </w:pPr>
       <w:bookmarkStart w:id="1" w:name="_heading=h.30j0zll" w:colFirst="0" w:colLast="0"/>
       <w:bookmarkEnd w:id="1"/>
       <w:r>
+        <w:rPr>
+          <w:noProof/>
+          <w:lang w:val="vi-VN"/>
+        </w:rPr>
         <w:t>A thesis submitted in conformity with the requirements</w:t>
       </w:r>
       <w:r>
+        <w:rPr>
+          <w:noProof/>
+          <w:lang w:val="vi-VN"/>
+        </w:rPr>
         <w:br/>
         <w:t>for the degree of Master of Software Engineering</w:t>
       </w:r>
@@ -122,7 +194,9 @@
         <w:jc w:val="center"/>
         <w:rPr>
           <w:rFonts w:ascii="Arial" w:eastAsia="Arial" w:hAnsi="Arial" w:cs="Arial"/>
+          <w:noProof/>
           <w:color w:val="000000"/>
+          <w:lang w:val="vi-VN"/>
         </w:rPr>
       </w:pPr>
     </w:p>
@@ -139,7 +213,9 @@
         <w:jc w:val="center"/>
         <w:rPr>
           <w:rFonts w:ascii="Arial" w:eastAsia="Arial" w:hAnsi="Arial" w:cs="Arial"/>
+          <w:noProof/>
           <w:color w:val="000000"/>
+          <w:lang w:val="vi-VN"/>
         </w:rPr>
       </w:pPr>
     </w:p>
@@ -156,34 +232,64 @@
         <w:jc w:val="center"/>
         <w:rPr>
           <w:rFonts w:ascii="Arial" w:eastAsia="Arial" w:hAnsi="Arial" w:cs="Arial"/>
+          <w:noProof/>
           <w:color w:val="000000"/>
+          <w:lang w:val="vi-VN"/>
         </w:rPr>
       </w:pPr>
     </w:p>
     <w:p>
       <w:pPr>
         <w:pStyle w:val="Subtitle"/>
-      </w:pPr>
-      <w:r>
+        <w:rPr>
+          <w:noProof/>
+          <w:lang w:val="vi-VN"/>
+        </w:rPr>
+      </w:pPr>
+      <w:r>
+        <w:rPr>
+          <w:noProof/>
+          <w:lang w:val="vi-VN"/>
+        </w:rPr>
         <w:t xml:space="preserve">© Copyright by </w:t>
       </w:r>
       <w:r>
+        <w:rPr>
+          <w:noProof/>
+          <w:lang w:val="vi-VN"/>
+        </w:rPr>
         <w:t xml:space="preserve">Dinh Cong Bang </w:t>
       </w:r>
       <w:r>
+        <w:rPr>
+          <w:noProof/>
+          <w:lang w:val="vi-VN"/>
+        </w:rPr>
         <w:t>2024</w:t>
       </w:r>
     </w:p>
     <w:p>
       <w:pPr>
         <w:pStyle w:val="Title"/>
+        <w:rPr>
+          <w:noProof/>
+          <w:lang w:val="vi-VN"/>
+        </w:rPr>
       </w:pPr>
     </w:p>
     <w:p>
       <w:pPr>
         <w:pStyle w:val="Title"/>
-      </w:pPr>
-      <w:r>
+        <w:rPr>
+          <w:noProof/>
+          <w:lang w:val="vi-VN"/>
+        </w:rPr>
+      </w:pPr>
+      <w:r>
+        <w:rPr>
+          <w:noProof/>
+          <w:lang w:val="vi-VN"/>
+        </w:rPr>
         <w:t>MINISTRY OF EDUCATION AND TRAINING</w:t>
       </w:r>
     </w:p>
@@ -192,15 +298,19 @@
         <w:pStyle w:val="Subtitle"/>
         <w:spacing w:before="0"/>
         <w:rPr>
+          <w:noProof/>
           <w:sz w:val="28"/>
           <w:szCs w:val="28"/>
+          <w:lang w:val="vi-VN"/>
         </w:rPr>
       </w:pPr>
       <w:r>
         <w:rPr>
           <w:b/>
+          <w:noProof/>
           <w:sz w:val="28"/>
           <w:szCs w:val="28"/>
+          <w:lang w:val="vi-VN"/>
         </w:rPr>
         <w:t>FPT UNIVERSITY</w:t>
       </w:r>
@@ -208,23 +318,43 @@
     <w:p>
       <w:pPr>
         <w:pStyle w:val="Title"/>
+        <w:rPr>
+          <w:noProof/>
+          <w:lang w:val="vi-VN"/>
+        </w:rPr>
       </w:pPr>
     </w:p>
     <w:p>
       <w:pPr>
         <w:pStyle w:val="Title"/>
+        <w:rPr>
+          <w:noProof/>
+          <w:lang w:val="vi-VN"/>
+        </w:rPr>
       </w:pPr>
     </w:p>
     <w:p>
       <w:pPr>
         <w:pStyle w:val="Title"/>
+        <w:rPr>
+          <w:noProof/>
+          <w:lang w:val="vi-VN"/>
+        </w:rPr>
       </w:pPr>
     </w:p>
     <w:p>
       <w:pPr>
         <w:pStyle w:val="Title"/>
-      </w:pPr>
-      <w:r>
+        <w:rPr>
+          <w:noProof/>
+          <w:lang w:val="vi-VN"/>
+        </w:rPr>
+      </w:pPr>
+      <w:r>
+        <w:rPr>
+          <w:noProof/>
+          <w:lang w:val="vi-VN"/>
+        </w:rPr>
         <w:t>DeepSeek-based ChatBot system supports work management</w:t>
       </w:r>
     </w:p>
@@ -236,24 +366,40 @@
           <w:tab w:val="left" w:pos="6315"/>
         </w:tabs>
         <w:jc w:val="left"/>
-      </w:pPr>
-      <w:r>
+        <w:rPr>
+          <w:noProof/>
+          <w:lang w:val="vi-VN"/>
+        </w:rPr>
+      </w:pPr>
+      <w:r>
+        <w:rPr>
+          <w:noProof/>
+          <w:lang w:val="vi-VN"/>
+        </w:rPr>
         <w:tab/>
-      </w:r>
-      <w:proofErr w:type="gramStart"/>
-      <w:r>
         <w:t>by</w:t>
       </w:r>
-      <w:proofErr w:type="gramEnd"/>
-      <w:r>
+      <w:r>
+        <w:rPr>
+          <w:noProof/>
+          <w:lang w:val="vi-VN"/>
+        </w:rPr>
         <w:tab/>
       </w:r>
     </w:p>
     <w:p>
       <w:pPr>
         <w:pStyle w:val="Subtitle"/>
-      </w:pPr>
-      <w:r>
+        <w:rPr>
+          <w:noProof/>
+          <w:lang w:val="vi-VN"/>
+        </w:rPr>
+      </w:pPr>
+      <w:r>
+        <w:rPr>
+          <w:noProof/>
+          <w:lang w:val="vi-VN"/>
+        </w:rPr>
         <w:t>Dinh Cong Bang</w:t>
       </w:r>
     </w:p>
@@ -261,11 +407,23 @@
       <w:pPr>
         <w:pStyle w:val="Subtitle"/>
         <w:spacing w:before="1000"/>
-      </w:pPr>
-      <w:r>
+        <w:rPr>
+          <w:noProof/>
+          <w:lang w:val="vi-VN"/>
+        </w:rPr>
+      </w:pPr>
+      <w:r>
+        <w:rPr>
+          <w:noProof/>
+          <w:lang w:val="vi-VN"/>
+        </w:rPr>
         <w:t>A thesis submitted in conformity with the requirements</w:t>
       </w:r>
       <w:r>
+        <w:rPr>
+          <w:noProof/>
+          <w:lang w:val="vi-VN"/>
+        </w:rPr>
         <w:br/>
         <w:t>for the degree of Master of Software Engineering</w:t>
       </w:r>
@@ -283,7 +441,9 @@
         <w:jc w:val="center"/>
         <w:rPr>
           <w:rFonts w:ascii="Arial" w:eastAsia="Arial" w:hAnsi="Arial" w:cs="Arial"/>
+          <w:noProof/>
           <w:color w:val="000000"/>
+          <w:lang w:val="vi-VN"/>
         </w:rPr>
       </w:pPr>
     </w:p>
@@ -300,7 +460,9 @@
         <w:jc w:val="center"/>
         <w:rPr>
           <w:rFonts w:ascii="Arial" w:eastAsia="Arial" w:hAnsi="Arial" w:cs="Arial"/>
+          <w:noProof/>
           <w:color w:val="000000"/>
+          <w:lang w:val="vi-VN"/>
         </w:rPr>
       </w:pPr>
     </w:p>
@@ -317,13 +479,17 @@
         <w:jc w:val="center"/>
         <w:rPr>
           <w:rFonts w:ascii="Arial" w:eastAsia="Arial" w:hAnsi="Arial" w:cs="Arial"/>
+          <w:noProof/>
           <w:color w:val="000000"/>
+          <w:lang w:val="vi-VN"/>
         </w:rPr>
       </w:pPr>
       <w:r>
         <w:rPr>
           <w:rFonts w:ascii="Arial" w:eastAsia="Arial" w:hAnsi="Arial" w:cs="Arial"/>
+          <w:noProof/>
           <w:color w:val="000000"/>
+          <w:lang w:val="vi-VN"/>
         </w:rPr>
         <w:t>Supervisor:</w:t>
       </w:r>
@@ -343,11 +509,17 @@
         </w:pBdr>
         <w:spacing w:before="120" w:line="240" w:lineRule="auto"/>
         <w:jc w:val="center"/>
+        <w:rPr>
+          <w:noProof/>
+          <w:lang w:val="vi-VN"/>
+        </w:rPr>
       </w:pPr>
       <w:r>
         <w:rPr>
           <w:rFonts w:ascii="Arial" w:eastAsia="Arial" w:hAnsi="Arial" w:cs="Arial"/>
+          <w:noProof/>
           <w:color w:val="000000"/>
+          <w:lang w:val="vi-VN"/>
         </w:rPr>
         <w:t>Assoc. Prof. Phan Duy Hung</w:t>
       </w:r>
@@ -367,11 +539,17 @@
         </w:pBdr>
         <w:spacing w:before="120" w:line="240" w:lineRule="auto"/>
         <w:jc w:val="center"/>
+        <w:rPr>
+          <w:noProof/>
+          <w:lang w:val="vi-VN"/>
+        </w:rPr>
       </w:pPr>
       <w:r>
         <w:rPr>
           <w:rFonts w:ascii="Arial" w:eastAsia="Arial" w:hAnsi="Arial" w:cs="Arial"/>
+          <w:noProof/>
           <w:color w:val="000000"/>
+          <w:lang w:val="vi-VN"/>
         </w:rPr>
         <w:t>Dr. Vu Thu Diep</w:t>
       </w:r>
@@ -388,13 +566,19 @@
         <w:spacing w:before="120" w:line="240" w:lineRule="auto"/>
         <w:rPr>
           <w:rFonts w:ascii="Arial" w:eastAsia="Arial" w:hAnsi="Arial" w:cs="Arial"/>
+          <w:noProof/>
           <w:color w:val="000000"/>
+          <w:lang w:val="vi-VN"/>
         </w:rPr>
       </w:pPr>
     </w:p>
     <w:p>
       <w:pPr>
         <w:pStyle w:val="Subtitle"/>
+        <w:rPr>
+          <w:noProof/>
+          <w:lang w:val="vi-VN"/>
+        </w:rPr>
         <w:sectPr>
           <w:headerReference w:type="even" r:id="rId10"/>
           <w:headerReference w:type="default" r:id="rId11"/>
@@ -407,9 +591,17 @@
         </w:sectPr>
       </w:pPr>
       <w:r>
+        <w:rPr>
+          <w:noProof/>
+          <w:lang w:val="vi-VN"/>
+        </w:rPr>
         <w:t>© Copyright by Dinh Cong Bang</w:t>
       </w:r>
       <w:r>
+        <w:rPr>
+          <w:noProof/>
+          <w:lang w:val="vi-VN"/>
+        </w:rPr>
         <w:t xml:space="preserve"> 2024</w:t>
       </w:r>
     </w:p>
@@ -425,9 +617,11 @@
         <w:jc w:val="center"/>
         <w:rPr>
           <w:rFonts w:ascii="Arial" w:eastAsia="Arial" w:hAnsi="Arial" w:cs="Arial"/>
+          <w:noProof/>
           <w:color w:val="000000"/>
           <w:sz w:val="32"/>
           <w:szCs w:val="32"/>
+          <w:lang w:val="vi-VN"/>
         </w:rPr>
         <w:sectPr>
           <w:headerReference w:type="first" r:id="rId13"/>
@@ -444,8 +638,16 @@
     <w:p>
       <w:pPr>
         <w:pStyle w:val="Title"/>
-      </w:pPr>
-      <w:r>
+        <w:rPr>
+          <w:noProof/>
+          <w:lang w:val="vi-VN"/>
+        </w:rPr>
+      </w:pPr>
+      <w:r>
+        <w:rPr>
+          <w:noProof/>
+          <w:lang w:val="vi-VN"/>
+        </w:rPr>
         <w:lastRenderedPageBreak/>
         <w:t>DeepSeek-based ChatBot system supports work management</w:t>
       </w:r>
@@ -461,12 +663,16 @@
         </w:pBdr>
         <w:jc w:val="center"/>
         <w:rPr>
+          <w:noProof/>
           <w:color w:val="000000"/>
-        </w:rPr>
-      </w:pPr>
-      <w:r>
-        <w:rPr>
+          <w:lang w:val="vi-VN"/>
+        </w:rPr>
+      </w:pPr>
+      <w:r>
+        <w:rPr>
+          <w:noProof/>
           <w:color w:val="000000"/>
+          <w:lang w:val="vi-VN"/>
         </w:rPr>
         <w:t>Dinh Cong Bang</w:t>
       </w:r>
@@ -483,12 +689,16 @@
         <w:spacing w:line="240" w:lineRule="auto"/>
         <w:jc w:val="center"/>
         <w:rPr>
+          <w:noProof/>
           <w:color w:val="000000"/>
-        </w:rPr>
-      </w:pPr>
-      <w:r>
-        <w:rPr>
+          <w:lang w:val="vi-VN"/>
+        </w:rPr>
+      </w:pPr>
+      <w:r>
+        <w:rPr>
+          <w:noProof/>
           <w:color w:val="000000"/>
+          <w:lang w:val="vi-VN"/>
         </w:rPr>
         <w:t>Degree Master of Software Engineering</w:t>
       </w:r>
@@ -505,12 +715,16 @@
         <w:spacing w:line="240" w:lineRule="auto"/>
         <w:jc w:val="center"/>
         <w:rPr>
+          <w:noProof/>
           <w:color w:val="000000"/>
-        </w:rPr>
-      </w:pPr>
-      <w:r>
-        <w:rPr>
+          <w:lang w:val="vi-VN"/>
+        </w:rPr>
+      </w:pPr>
+      <w:r>
+        <w:rPr>
+          <w:noProof/>
           <w:color w:val="000000"/>
+          <w:lang w:val="vi-VN"/>
         </w:rPr>
         <w:t>FPT University</w:t>
       </w:r>
@@ -527,12 +741,16 @@
         <w:spacing w:line="240" w:lineRule="auto"/>
         <w:jc w:val="center"/>
         <w:rPr>
+          <w:noProof/>
           <w:color w:val="000000"/>
-        </w:rPr>
-      </w:pPr>
-      <w:r>
-        <w:rPr>
+          <w:lang w:val="vi-VN"/>
+        </w:rPr>
+      </w:pPr>
+      <w:r>
+        <w:rPr>
+          <w:noProof/>
           <w:color w:val="000000"/>
+          <w:lang w:val="vi-VN"/>
         </w:rPr>
         <w:t>2024</w:t>
       </w:r>
@@ -548,9 +766,11 @@
         </w:pBdr>
         <w:rPr>
           <w:rFonts w:ascii="Arial" w:eastAsia="Arial" w:hAnsi="Arial" w:cs="Arial"/>
+          <w:noProof/>
           <w:color w:val="000000"/>
           <w:sz w:val="32"/>
           <w:szCs w:val="32"/>
+          <w:lang w:val="vi-VN"/>
         </w:rPr>
       </w:pPr>
       <w:bookmarkStart w:id="2" w:name="_heading=h.1fob9te" w:colFirst="0" w:colLast="0"/>
@@ -558,9 +778,11 @@
       <w:r>
         <w:rPr>
           <w:rFonts w:ascii="Arial" w:eastAsia="Arial" w:hAnsi="Arial" w:cs="Arial"/>
+          <w:noProof/>
           <w:color w:val="000000"/>
           <w:sz w:val="32"/>
           <w:szCs w:val="32"/>
+          <w:lang w:val="vi-VN"/>
         </w:rPr>
         <w:t>Abstract</w:t>
       </w:r>
@@ -568,77 +790,34 @@
     <w:p>
       <w:pPr>
         <w:spacing w:before="100" w:beforeAutospacing="1" w:after="100" w:afterAutospacing="1" w:line="240" w:lineRule="auto"/>
-        <w:rPr>
-          <w:lang w:eastAsia="en-US"/>
+        <w:ind w:firstLine="720"/>
+        <w:rPr>
+          <w:noProof/>
+          <w:lang w:val="vi-VN" w:eastAsia="en-US"/>
         </w:rPr>
       </w:pPr>
       <w:bookmarkStart w:id="3" w:name="_heading=h.3znysh7" w:colFirst="0" w:colLast="0"/>
       <w:bookmarkStart w:id="4" w:name="_heading=h.2et92p0" w:colFirst="0" w:colLast="0"/>
       <w:bookmarkEnd w:id="3"/>
       <w:bookmarkEnd w:id="4"/>
-      <w:proofErr w:type="gramStart"/>
-      <w:r>
-        <w:rPr>
-          <w:lang w:eastAsia="en-US"/>
-        </w:rPr>
-        <w:t>Trong bối cảnh chuyển đổi số hiện nay, việc kết hợp AI vào các hệ thống là một nhu cầu tất yếu.</w:t>
-      </w:r>
-      <w:proofErr w:type="gramEnd"/>
-      <w:r>
-        <w:rPr>
-          <w:lang w:eastAsia="en-US"/>
-        </w:rPr>
-        <w:t xml:space="preserve"> </w:t>
-      </w:r>
-      <w:proofErr w:type="gramStart"/>
-      <w:r>
-        <w:rPr>
-          <w:lang w:eastAsia="en-US"/>
-        </w:rPr>
-        <w:t>do</w:t>
-      </w:r>
-      <w:proofErr w:type="gramEnd"/>
-      <w:r>
-        <w:rPr>
-          <w:lang w:eastAsia="en-US"/>
-        </w:rPr>
-        <w:t xml:space="preserve"> đó luận văn này phát triển một hệ thống quản lý công việc nhằm tự động hóa vi</w:t>
-      </w:r>
-      <w:r>
-        <w:rPr>
-          <w:lang w:eastAsia="en-US"/>
-        </w:rPr>
-        <w:t>ệc tạo báo cáo, hướng dẫn người mới, tra cứu đầu mối</w:t>
-      </w:r>
-      <w:r>
-        <w:rPr>
-          <w:lang w:eastAsia="en-US"/>
-        </w:rPr>
-        <w:t xml:space="preserve">. </w:t>
-      </w:r>
-      <w:proofErr w:type="gramStart"/>
-      <w:r>
-        <w:rPr>
-          <w:lang w:eastAsia="en-US"/>
-        </w:rPr>
-        <w:t>Hệ thống nâng cao năng suất thông qua việc tự động tạo báo cáo, đề xuất nhiệm vụ và hướng dẫn nhân viên mới.</w:t>
-      </w:r>
-      <w:proofErr w:type="gramEnd"/>
-      <w:r>
-        <w:rPr>
-          <w:lang w:eastAsia="en-US"/>
-        </w:rPr>
-        <w:t xml:space="preserve"> Mô hình AI được huấn luyện trê</w:t>
-      </w:r>
-      <w:r>
-        <w:rPr>
-          <w:lang w:eastAsia="en-US"/>
+      <w:r>
+        <w:rPr>
+          <w:noProof/>
+          <w:lang w:val="vi-VN" w:eastAsia="en-US"/>
+        </w:rPr>
+        <w:t>Trong bối cảnh chuyển đổi số hiện nay, việc kết hợp AI vào các hệ thống là một nhu cầu tất yếu. do đó luận văn này phát triển một hệ thống quản lý công việc nhằm tự động hóa việc tạo báo cáo, hướng dẫn người mới, tra cứu đầu mối. Hệ thống nâng cao năng suất thông qua việc tự động tạo báo cáo, đề xuất nhiệm vụ và hướng dẫn nhân viên mới. Mô hình AI được huấn luyện trê</w:t>
+      </w:r>
+      <w:r>
+        <w:rPr>
+          <w:noProof/>
+          <w:lang w:val="vi-VN" w:eastAsia="en-US"/>
         </w:rPr>
         <w:t>n dữ liệu từ Jira và dữ liệu các nhóm chat nội bộ</w:t>
       </w:r>
       <w:r>
         <w:rPr>
-          <w:lang w:eastAsia="en-US"/>
+          <w:noProof/>
+          <w:lang w:val="vi-VN" w:eastAsia="en-US"/>
         </w:rPr>
         <w:t>, giúp hệ thống nắm bắt ngữ cảnh thực tế và quy trình nghiệp vụ.</w:t>
       </w:r>
@@ -646,46 +825,45 @@
     <w:p>
       <w:pPr>
         <w:spacing w:before="100" w:beforeAutospacing="1" w:after="100" w:afterAutospacing="1" w:line="240" w:lineRule="auto"/>
-        <w:rPr>
-          <w:lang w:eastAsia="en-US"/>
-        </w:rPr>
-      </w:pPr>
-      <w:proofErr w:type="gramStart"/>
-      <w:r>
-        <w:rPr>
-          <w:lang w:eastAsia="en-US"/>
+        <w:ind w:firstLine="720"/>
+        <w:rPr>
+          <w:noProof/>
+          <w:lang w:val="vi-VN" w:eastAsia="en-US"/>
+        </w:rPr>
+      </w:pPr>
+      <w:r>
+        <w:rPr>
+          <w:noProof/>
+          <w:lang w:val="vi-VN" w:eastAsia="en-US"/>
         </w:rPr>
         <w:t>Cốt lõi của hệ thống là mô hình DeepSeek, được tinh chỉnh bằng kỹ thuật LoRA (Low-Rank Adaptation) k</w:t>
       </w:r>
       <w:r>
         <w:rPr>
-          <w:lang w:eastAsia="en-US"/>
+          <w:noProof/>
+          <w:lang w:val="vi-VN" w:eastAsia="en-US"/>
         </w:rPr>
         <w:t>ết hợp Multi-Stage Fine-Tuning</w:t>
       </w:r>
       <w:r>
         <w:rPr>
-          <w:lang w:eastAsia="en-US"/>
-        </w:rPr>
-        <w:t>.</w:t>
-      </w:r>
-      <w:proofErr w:type="gramEnd"/>
-      <w:r>
-        <w:rPr>
-          <w:lang w:eastAsia="en-US"/>
-        </w:rPr>
-        <w:t xml:space="preserve"> Kỹ thuật LoRA cố định trọng số gốc và chỉ huấn luyện thêm một lượng nhỏ trọng số hạng thấp, giúp giảm đến hàng nghìn lần số tham số cần cập nhật so với tinh chỉnh toàn bộ mô hình</w:t>
-      </w:r>
-      <w:r>
-        <w:rPr>
-          <w:lang w:eastAsia="en-US"/>
+          <w:noProof/>
+          <w:lang w:val="vi-VN" w:eastAsia="en-US"/>
+        </w:rPr>
+        <w:t>. Kỹ thuật LoRA cố định trọng số gốc và chỉ huấn luyện thêm một lượng nhỏ trọng số hạng thấp, giúp giảm đến hàng nghìn lần số tham số cần cập nhật so với tinh chỉnh toàn bộ mô hình</w:t>
+      </w:r>
+      <w:r>
+        <w:rPr>
+          <w:noProof/>
+          <w:lang w:val="vi-VN" w:eastAsia="en-US"/>
         </w:rPr>
         <w:t xml:space="preserve"> </w:t>
       </w:r>
       <w:sdt>
         <w:sdtPr>
           <w:rPr>
-            <w:lang w:eastAsia="en-US"/>
+            <w:noProof/>
+            <w:lang w:val="vi-VN" w:eastAsia="en-US"/>
           </w:rPr>
           <w:id w:val="-166019715"/>
           <w:citation/>
@@ -694,32 +872,36 @@
         <w:sdtContent>
           <w:r>
             <w:rPr>
-              <w:lang w:eastAsia="en-US"/>
+              <w:noProof/>
+              <w:lang w:val="vi-VN" w:eastAsia="en-US"/>
             </w:rPr>
             <w:fldChar w:fldCharType="begin"/>
           </w:r>
           <w:r>
             <w:rPr>
-              <w:lang w:eastAsia="en-US"/>
-            </w:rPr>
-            <w:instrText xml:space="preserve"> CITATION Edw17 \l 1033 </w:instrText>
-          </w:r>
-          <w:r>
-            <w:rPr>
-              <w:lang w:eastAsia="en-US"/>
+              <w:noProof/>
+              <w:lang w:val="vi-VN" w:eastAsia="en-US"/>
+            </w:rPr>
+            <w:instrText xml:space="preserve">CITATION Edw17 \l 1033 </w:instrText>
+          </w:r>
+          <w:r>
+            <w:rPr>
+              <w:noProof/>
+              <w:lang w:val="vi-VN" w:eastAsia="en-US"/>
             </w:rPr>
             <w:fldChar w:fldCharType="separate"/>
           </w:r>
           <w:r>
             <w:rPr>
               <w:noProof/>
-              <w:lang w:eastAsia="en-US"/>
+              <w:lang w:val="vi-VN" w:eastAsia="en-US"/>
             </w:rPr>
             <w:t>(1)</w:t>
           </w:r>
           <w:r>
             <w:rPr>
-              <w:lang w:eastAsia="en-US"/>
+              <w:noProof/>
+              <w:lang w:val="vi-VN" w:eastAsia="en-US"/>
             </w:rPr>
             <w:fldChar w:fldCharType="end"/>
           </w:r>
@@ -727,26 +909,30 @@
       </w:sdt>
       <w:r>
         <w:rPr>
-          <w:lang w:eastAsia="en-US"/>
+          <w:noProof/>
+          <w:lang w:val="vi-VN" w:eastAsia="en-US"/>
         </w:rPr>
         <w:t xml:space="preserve">. </w:t>
       </w:r>
       <w:r>
         <w:rPr>
-          <w:lang w:eastAsia="en-US"/>
+          <w:noProof/>
+          <w:lang w:val="vi-VN" w:eastAsia="en-US"/>
         </w:rPr>
         <w:t>Phương pháp này bảo toàn kiến thức nền nhằm giảm thiểu hiện tượng “quên lệch” (catastrophic forgetting)</w:t>
       </w:r>
       <w:r>
         <w:rPr>
-          <w:lang w:eastAsia="en-US"/>
+          <w:noProof/>
+          <w:lang w:val="vi-VN" w:eastAsia="en-US"/>
         </w:rPr>
         <w:t xml:space="preserve"> </w:t>
       </w:r>
       <w:sdt>
         <w:sdtPr>
           <w:rPr>
-            <w:lang w:eastAsia="en-US"/>
+            <w:noProof/>
+            <w:lang w:val="vi-VN" w:eastAsia="en-US"/>
           </w:rPr>
           <w:id w:val="1155567821"/>
           <w:citation/>
@@ -755,32 +941,36 @@
         <w:sdtContent>
           <w:r>
             <w:rPr>
-              <w:lang w:eastAsia="en-US"/>
+              <w:noProof/>
+              <w:lang w:val="vi-VN" w:eastAsia="en-US"/>
             </w:rPr>
             <w:fldChar w:fldCharType="begin"/>
           </w:r>
           <w:r>
             <w:rPr>
-              <w:lang w:eastAsia="en-US"/>
+              <w:noProof/>
+              <w:lang w:val="vi-VN" w:eastAsia="en-US"/>
             </w:rPr>
             <w:instrText xml:space="preserve"> CITATION Damiv \l 1033 </w:instrText>
           </w:r>
           <w:r>
             <w:rPr>
-              <w:lang w:eastAsia="en-US"/>
+              <w:noProof/>
+              <w:lang w:val="vi-VN" w:eastAsia="en-US"/>
             </w:rPr>
             <w:fldChar w:fldCharType="separate"/>
           </w:r>
           <w:r>
             <w:rPr>
               <w:noProof/>
-              <w:lang w:eastAsia="en-US"/>
+              <w:lang w:val="vi-VN" w:eastAsia="en-US"/>
             </w:rPr>
             <w:t>(2)</w:t>
           </w:r>
           <w:r>
             <w:rPr>
-              <w:lang w:eastAsia="en-US"/>
+              <w:noProof/>
+              <w:lang w:val="vi-VN" w:eastAsia="en-US"/>
             </w:rPr>
             <w:fldChar w:fldCharType="end"/>
           </w:r>
@@ -788,28 +978,32 @@
       </w:sdt>
       <w:r>
         <w:rPr>
+          <w:noProof/>
           <w:color w:val="0000FF"/>
           <w:u w:val="single"/>
-          <w:lang w:eastAsia="en-US"/>
+          <w:lang w:val="vi-VN" w:eastAsia="en-US"/>
         </w:rPr>
         <w:t>.</w:t>
       </w:r>
       <w:r>
         <w:rPr>
-          <w:lang w:eastAsia="en-US"/>
+          <w:noProof/>
+          <w:lang w:val="vi-VN" w:eastAsia="en-US"/>
         </w:rPr>
         <w:t>Ngoài ra, tinh chỉnh đa giai đoạn giúp mô hình duy trì khả năng tổng quát trên nhiều nhiệm vụ</w:t>
       </w:r>
       <w:r>
         <w:rPr>
-          <w:lang w:eastAsia="en-US"/>
+          <w:noProof/>
+          <w:lang w:val="vi-VN" w:eastAsia="en-US"/>
         </w:rPr>
         <w:t xml:space="preserve"> </w:t>
       </w:r>
       <w:sdt>
         <w:sdtPr>
           <w:rPr>
-            <w:lang w:eastAsia="en-US"/>
+            <w:noProof/>
+            <w:lang w:val="vi-VN" w:eastAsia="en-US"/>
           </w:rPr>
           <w:id w:val="-721758662"/>
           <w:citation/>
@@ -818,32 +1012,36 @@
         <w:sdtContent>
           <w:r>
             <w:rPr>
-              <w:lang w:eastAsia="en-US"/>
+              <w:noProof/>
+              <w:lang w:val="vi-VN" w:eastAsia="en-US"/>
             </w:rPr>
             <w:fldChar w:fldCharType="begin"/>
           </w:r>
           <w:r>
             <w:rPr>
-              <w:lang w:eastAsia="en-US"/>
+              <w:noProof/>
+              <w:lang w:val="vi-VN" w:eastAsia="en-US"/>
             </w:rPr>
             <w:instrText xml:space="preserve"> CITATION Hon24 \l 1033 </w:instrText>
           </w:r>
           <w:r>
             <w:rPr>
-              <w:lang w:eastAsia="en-US"/>
+              <w:noProof/>
+              <w:lang w:val="vi-VN" w:eastAsia="en-US"/>
             </w:rPr>
             <w:fldChar w:fldCharType="separate"/>
           </w:r>
           <w:r>
             <w:rPr>
               <w:noProof/>
-              <w:lang w:eastAsia="en-US"/>
+              <w:lang w:val="vi-VN" w:eastAsia="en-US"/>
             </w:rPr>
             <w:t>(3)</w:t>
           </w:r>
           <w:r>
             <w:rPr>
-              <w:lang w:eastAsia="en-US"/>
+              <w:noProof/>
+              <w:lang w:val="vi-VN" w:eastAsia="en-US"/>
             </w:rPr>
             <w:fldChar w:fldCharType="end"/>
           </w:r>
@@ -851,13 +1049,15 @@
       </w:sdt>
       <w:r>
         <w:rPr>
-          <w:lang w:eastAsia="en-US"/>
+          <w:noProof/>
+          <w:lang w:val="vi-VN" w:eastAsia="en-US"/>
         </w:rPr>
         <w:t>.</w:t>
       </w:r>
       <w:r>
         <w:rPr>
-          <w:lang w:eastAsia="en-US"/>
+          <w:noProof/>
+          <w:lang w:val="vi-VN" w:eastAsia="en-US"/>
         </w:rPr>
         <w:t>Nhờ đó, hệ thống cân bằng tính chuyên môn hóa và khả năng tổng quát, mang lại giải pháp quản lý công việc hiệu quả.</w:t>
       </w:r>
@@ -876,17 +1076,21 @@
         <w:jc w:val="center"/>
         <w:rPr>
           <w:rFonts w:ascii="Arial" w:eastAsia="Arial" w:hAnsi="Arial" w:cs="Arial"/>
+          <w:noProof/>
           <w:color w:val="000000"/>
           <w:sz w:val="32"/>
           <w:szCs w:val="32"/>
+          <w:lang w:val="vi-VN"/>
         </w:rPr>
       </w:pPr>
       <w:r>
         <w:rPr>
           <w:rFonts w:ascii="Arial" w:eastAsia="Arial" w:hAnsi="Arial" w:cs="Arial"/>
+          <w:noProof/>
           <w:color w:val="000000"/>
           <w:sz w:val="32"/>
           <w:szCs w:val="32"/>
+          <w:lang w:val="vi-VN"/>
         </w:rPr>
         <w:lastRenderedPageBreak/>
         <w:t>Acknowledgments</w:t>
@@ -895,131 +1099,80 @@
     <w:p>
       <w:pPr>
         <w:spacing w:before="100" w:beforeAutospacing="1" w:after="100" w:afterAutospacing="1" w:line="240" w:lineRule="auto"/>
-        <w:rPr>
-          <w:lang w:eastAsia="en-US"/>
-        </w:rPr>
-      </w:pPr>
-      <w:proofErr w:type="gramStart"/>
-      <w:r>
-        <w:rPr>
-          <w:lang w:eastAsia="en-US"/>
-        </w:rPr>
-        <w:t>Tôi xin bày tỏ lòng biết ơn sâu sắc tới PGS.</w:t>
-      </w:r>
-      <w:proofErr w:type="gramEnd"/>
-      <w:r>
-        <w:rPr>
-          <w:lang w:eastAsia="en-US"/>
-        </w:rPr>
-        <w:t xml:space="preserve"> TS. </w:t>
-      </w:r>
-      <w:proofErr w:type="gramStart"/>
-      <w:r>
-        <w:rPr>
-          <w:lang w:eastAsia="en-US"/>
-        </w:rPr>
-        <w:t xml:space="preserve">Phan Duy Hùng </w:t>
-      </w:r>
-      <w:r>
-        <w:rPr>
-          <w:lang w:eastAsia="en-US"/>
-        </w:rPr>
-        <w:t>–</w:t>
-      </w:r>
-      <w:r>
-        <w:rPr>
-          <w:lang w:eastAsia="en-US"/>
-        </w:rPr>
-        <w:t xml:space="preserve"> </w:t>
-      </w:r>
-      <w:r>
-        <w:rPr>
-          <w:lang w:eastAsia="en-US"/>
-        </w:rPr>
-        <w:t>người đã hướng dẫn tôi từ những bước đầu trong việc định hình đề tài và định hướng nghiên cứu.</w:t>
-      </w:r>
-      <w:proofErr w:type="gramEnd"/>
-      <w:r>
-        <w:rPr>
-          <w:lang w:eastAsia="en-US"/>
-        </w:rPr>
-        <w:t xml:space="preserve"> </w:t>
-      </w:r>
-      <w:proofErr w:type="gramStart"/>
-      <w:r>
-        <w:rPr>
-          <w:lang w:eastAsia="en-US"/>
-        </w:rPr>
-        <w:t>Công trình này sẽ không thể hoàn thành nếu thiếu đi sự hỗ trợ tận tình và bền bỉ từ thầy.</w:t>
-      </w:r>
-      <w:proofErr w:type="gramEnd"/>
+        <w:ind w:firstLine="720"/>
+        <w:rPr>
+          <w:noProof/>
+          <w:lang w:val="vi-VN" w:eastAsia="en-US"/>
+        </w:rPr>
+      </w:pPr>
+      <w:r>
+        <w:rPr>
+          <w:noProof/>
+          <w:lang w:val="vi-VN" w:eastAsia="en-US"/>
+        </w:rPr>
+        <w:t>Tôi xin bày tỏ lòng biết ơn sâu sắc tới PGS. TS. Phan Duy Hùng – người đã hướng dẫn tôi từ những bước đầu trong việc định hình đề tài và định hướng nghiên cứu. Công trình này sẽ không thể hoàn thành nếu thiếu đi sự hỗ trợ tận tình và bền bỉ từ thầy.</w:t>
+      </w:r>
     </w:p>
     <w:p>
       <w:pPr>
         <w:spacing w:before="100" w:beforeAutospacing="1" w:after="100" w:afterAutospacing="1" w:line="240" w:lineRule="auto"/>
-        <w:rPr>
-          <w:lang w:eastAsia="en-US"/>
-        </w:rPr>
-      </w:pPr>
-      <w:proofErr w:type="gramStart"/>
-      <w:r>
-        <w:rPr>
-          <w:lang w:eastAsia="en-US"/>
+        <w:ind w:firstLine="720"/>
+        <w:rPr>
+          <w:noProof/>
+          <w:lang w:val="vi-VN" w:eastAsia="en-US"/>
+        </w:rPr>
+      </w:pPr>
+      <w:r>
+        <w:rPr>
+          <w:noProof/>
+          <w:lang w:val="vi-VN" w:eastAsia="en-US"/>
         </w:rPr>
         <w:t>Tôi cũng xin gửi lời cảm ơn chân thàn</w:t>
       </w:r>
       <w:r>
         <w:rPr>
-          <w:lang w:eastAsia="en-US"/>
+          <w:noProof/>
+          <w:lang w:val="vi-VN" w:eastAsia="en-US"/>
         </w:rPr>
         <w:t xml:space="preserve">h tới các đồng nghiệp của mình </w:t>
       </w:r>
       <w:r>
         <w:rPr>
-          <w:lang w:eastAsia="en-US"/>
+          <w:noProof/>
+          <w:lang w:val="vi-VN" w:eastAsia="en-US"/>
         </w:rPr>
         <w:t xml:space="preserve">đã </w:t>
       </w:r>
       <w:r>
         <w:rPr>
-          <w:lang w:eastAsia="en-US"/>
+          <w:noProof/>
+          <w:lang w:val="vi-VN" w:eastAsia="en-US"/>
         </w:rPr>
         <w:t>hỗ trợ tôi trong vấn đề cung cấp dữ liệu và hạ tầng training AI</w:t>
       </w:r>
       <w:r>
         <w:rPr>
-          <w:lang w:eastAsia="en-US"/>
+          <w:noProof/>
+          <w:lang w:val="vi-VN" w:eastAsia="en-US"/>
         </w:rPr>
         <w:t>.</w:t>
       </w:r>
-      <w:proofErr w:type="gramEnd"/>
     </w:p>
     <w:p>
       <w:pPr>
         <w:spacing w:before="100" w:beforeAutospacing="1" w:after="100" w:afterAutospacing="1" w:line="240" w:lineRule="auto"/>
-        <w:rPr>
-          <w:lang w:eastAsia="en-US"/>
-        </w:rPr>
-      </w:pPr>
-      <w:r>
-        <w:rPr>
-          <w:lang w:eastAsia="en-US"/>
-        </w:rPr>
-        <w:t xml:space="preserve">Cuối cùng, tôi xin dành lời tri </w:t>
-      </w:r>
-      <w:proofErr w:type="gramStart"/>
-      <w:r>
-        <w:rPr>
-          <w:lang w:eastAsia="en-US"/>
-        </w:rPr>
-        <w:t>ân</w:t>
-      </w:r>
-      <w:proofErr w:type="gramEnd"/>
-      <w:r>
-        <w:rPr>
-          <w:lang w:eastAsia="en-US"/>
-        </w:rPr>
-        <w:t xml:space="preserve"> sâu sắc đến gia đình – những người luôn bên cạnh, yêu thương và ủng hộ tôi vô điều kiện trong suốt chặng đường nghiên cứu này</w:t>
+        <w:ind w:firstLine="720"/>
+        <w:rPr>
+          <w:noProof/>
+          <w:lang w:val="vi-VN" w:eastAsia="en-US"/>
+        </w:rPr>
+      </w:pPr>
+      <w:r>
+        <w:rPr>
+          <w:noProof/>
+          <w:lang w:val="vi-VN" w:eastAsia="en-US"/>
+        </w:rPr>
+        <w:t>Cuối cùng, tôi xin dành lời tri ân sâu sắc đến gia đình – những người luôn bên cạnh, yêu thương và ủng hộ tôi vô điều kiện trong suốt chặng đường nghiên cứu này</w:t>
       </w:r>
     </w:p>
     <w:p>
@@ -1033,23 +1186,59 @@
         </w:pBdr>
         <w:jc w:val="both"/>
         <w:rPr>
+          <w:noProof/>
           <w:color w:val="000000"/>
-        </w:rPr>
-      </w:pPr>
-      <w:r>
-        <w:rPr>
+          <w:lang w:val="vi-VN"/>
+        </w:rPr>
+      </w:pPr>
+      <w:r>
+        <w:rPr>
+          <w:noProof/>
           <w:color w:val="000000"/>
+          <w:lang w:val="vi-VN"/>
         </w:rPr>
         <w:t>.</w:t>
       </w:r>
     </w:p>
-    <w:p/>
-    <w:p/>
-    <w:p/>
-    <w:p/>
+    <w:p>
+      <w:pPr>
+        <w:rPr>
+          <w:noProof/>
+          <w:lang w:val="vi-VN"/>
+        </w:rPr>
+      </w:pPr>
+    </w:p>
+    <w:p>
+      <w:pPr>
+        <w:rPr>
+          <w:noProof/>
+          <w:lang w:val="vi-VN"/>
+        </w:rPr>
+      </w:pPr>
+    </w:p>
+    <w:p>
+      <w:pPr>
+        <w:rPr>
+          <w:noProof/>
+          <w:lang w:val="vi-VN"/>
+        </w:rPr>
+      </w:pPr>
+    </w:p>
+    <w:p>
+      <w:pPr>
+        <w:rPr>
+          <w:noProof/>
+          <w:lang w:val="vi-VN"/>
+        </w:rPr>
+      </w:pPr>
+    </w:p>
     <w:p>
       <w:pPr>
         <w:jc w:val="center"/>
+        <w:rPr>
+          <w:noProof/>
+          <w:lang w:val="vi-VN"/>
+        </w:rPr>
       </w:pPr>
     </w:p>
     <w:p>
@@ -1066,9 +1255,11 @@
         <w:jc w:val="center"/>
         <w:rPr>
           <w:rFonts w:ascii="Arial" w:eastAsia="Arial" w:hAnsi="Arial" w:cs="Arial"/>
+          <w:noProof/>
           <w:color w:val="000000"/>
           <w:sz w:val="32"/>
           <w:szCs w:val="32"/>
+          <w:lang w:val="vi-VN"/>
         </w:rPr>
       </w:pPr>
       <w:bookmarkStart w:id="5" w:name="_heading=h.tyjcwt" w:colFirst="0" w:colLast="0"/>
@@ -1076,9 +1267,11 @@
       <w:r>
         <w:rPr>
           <w:rFonts w:ascii="Arial" w:eastAsia="Arial" w:hAnsi="Arial" w:cs="Arial"/>
+          <w:noProof/>
           <w:color w:val="000000"/>
           <w:sz w:val="32"/>
           <w:szCs w:val="32"/>
+          <w:lang w:val="vi-VN"/>
         </w:rPr>
         <w:lastRenderedPageBreak/>
         <w:t>Table of Contents</w:t>
@@ -1086,6 +1279,10 @@
     </w:p>
     <w:sdt>
       <w:sdtPr>
+        <w:rPr>
+          <w:noProof/>
+          <w:lang w:val="vi-VN"/>
+        </w:rPr>
         <w:id w:val="-665866343"/>
         <w:docPartObj>
           <w:docPartGallery w:val="Table of Contents"/>
@@ -1109,16 +1306,30 @@
             <w:spacing w:before="120" w:after="120" w:line="240" w:lineRule="auto"/>
             <w:rPr>
               <w:rFonts w:ascii="Calibri" w:eastAsia="Calibri" w:hAnsi="Calibri" w:cs="Calibri"/>
+              <w:noProof/>
               <w:color w:val="000000"/>
+              <w:lang w:val="vi-VN"/>
             </w:rPr>
           </w:pPr>
           <w:r>
+            <w:rPr>
+              <w:noProof/>
+              <w:lang w:val="vi-VN"/>
+            </w:rPr>
             <w:fldChar w:fldCharType="begin"/>
           </w:r>
           <w:r>
+            <w:rPr>
+              <w:noProof/>
+              <w:lang w:val="vi-VN"/>
+            </w:rPr>
             <w:instrText xml:space="preserve"> TOC \h \u \z \t "Heading 1,1,Heading 2,2,Heading 3,3,"</w:instrText>
           </w:r>
           <w:r>
+            <w:rPr>
+              <w:noProof/>
+              <w:lang w:val="vi-VN"/>
+            </w:rPr>
             <w:fldChar w:fldCharType="separate"/>
           </w:r>
           <w:hyperlink w:anchor="_heading=h.2et92p0">
@@ -1126,7 +1337,9 @@
               <w:rPr>
                 <w:b/>
                 <w:smallCaps/>
+                <w:noProof/>
                 <w:color w:val="000000"/>
+                <w:lang w:val="vi-VN"/>
               </w:rPr>
               <w:t>Acknowledgments</w:t>
             </w:r>
@@ -1134,7 +1347,9 @@
               <w:rPr>
                 <w:b/>
                 <w:smallCaps/>
+                <w:noProof/>
                 <w:color w:val="000000"/>
+                <w:lang w:val="vi-VN"/>
               </w:rPr>
               <w:tab/>
               <w:t>2</w:t>
@@ -1156,7 +1371,9 @@
             <w:spacing w:before="0" w:after="120" w:line="276" w:lineRule="auto"/>
             <w:rPr>
               <w:rFonts w:ascii="Calibri" w:eastAsia="Calibri" w:hAnsi="Calibri" w:cs="Calibri"/>
+              <w:noProof/>
               <w:color w:val="000000"/>
+              <w:lang w:val="vi-VN"/>
             </w:rPr>
           </w:pPr>
           <w:hyperlink w:anchor="_heading=h.tyjcwt">
@@ -1164,7 +1381,9 @@
               <w:rPr>
                 <w:b/>
                 <w:smallCaps/>
+                <w:noProof/>
                 <w:color w:val="000000"/>
+                <w:lang w:val="vi-VN"/>
               </w:rPr>
               <w:t>Table of Contents</w:t>
             </w:r>
@@ -1172,7 +1391,9 @@
               <w:rPr>
                 <w:b/>
                 <w:smallCaps/>
+                <w:noProof/>
                 <w:color w:val="000000"/>
+                <w:lang w:val="vi-VN"/>
               </w:rPr>
               <w:tab/>
               <w:t>3</w:t>
@@ -1194,7 +1415,9 @@
             <w:spacing w:before="0" w:after="120" w:line="276" w:lineRule="auto"/>
             <w:rPr>
               <w:rFonts w:ascii="Calibri" w:eastAsia="Calibri" w:hAnsi="Calibri" w:cs="Calibri"/>
+              <w:noProof/>
               <w:color w:val="000000"/>
+              <w:lang w:val="vi-VN"/>
             </w:rPr>
           </w:pPr>
           <w:hyperlink w:anchor="_heading=h.3dy6vkm">
@@ -1202,7 +1425,9 @@
               <w:rPr>
                 <w:b/>
                 <w:smallCaps/>
+                <w:noProof/>
                 <w:color w:val="000000"/>
+                <w:lang w:val="vi-VN"/>
               </w:rPr>
               <w:t>List of Figures</w:t>
             </w:r>
@@ -1210,7 +1435,9 @@
               <w:rPr>
                 <w:b/>
                 <w:smallCaps/>
+                <w:noProof/>
                 <w:color w:val="000000"/>
+                <w:lang w:val="vi-VN"/>
               </w:rPr>
               <w:tab/>
               <w:t>4</w:t>
@@ -1232,7 +1459,9 @@
             <w:spacing w:before="0" w:after="120" w:line="276" w:lineRule="auto"/>
             <w:rPr>
               <w:rFonts w:ascii="Calibri" w:eastAsia="Calibri" w:hAnsi="Calibri" w:cs="Calibri"/>
+              <w:noProof/>
               <w:color w:val="000000"/>
+              <w:lang w:val="vi-VN"/>
             </w:rPr>
           </w:pPr>
           <w:hyperlink w:anchor="_heading=h.1t3h5sf">
@@ -1240,7 +1469,9 @@
               <w:rPr>
                 <w:b/>
                 <w:smallCaps/>
+                <w:noProof/>
                 <w:color w:val="000000"/>
+                <w:lang w:val="vi-VN"/>
               </w:rPr>
               <w:t>Chapter 1 Introduction</w:t>
             </w:r>
@@ -1248,7 +1479,9 @@
               <w:rPr>
                 <w:b/>
                 <w:smallCaps/>
+                <w:noProof/>
                 <w:color w:val="000000"/>
+                <w:lang w:val="vi-VN"/>
               </w:rPr>
               <w:tab/>
               <w:t>5</w:t>
@@ -1271,7 +1504,9 @@
             <w:spacing w:before="0" w:after="120" w:line="276" w:lineRule="auto"/>
             <w:rPr>
               <w:rFonts w:ascii="Calibri" w:eastAsia="Calibri" w:hAnsi="Calibri" w:cs="Calibri"/>
+              <w:noProof/>
               <w:color w:val="000000"/>
+              <w:lang w:val="vi-VN"/>
             </w:rPr>
           </w:pPr>
           <w:hyperlink w:anchor="_heading=h.4d34og8">
@@ -1279,7 +1514,9 @@
               <w:rPr>
                 <w:b/>
                 <w:smallCaps/>
+                <w:noProof/>
                 <w:color w:val="000000"/>
+                <w:lang w:val="vi-VN"/>
               </w:rPr>
               <w:t>1</w:t>
             </w:r>
@@ -1288,25 +1525,47 @@
             <w:r>
               <w:rPr>
                 <w:rFonts w:ascii="Calibri" w:eastAsia="Calibri" w:hAnsi="Calibri" w:cs="Calibri"/>
+                <w:noProof/>
                 <w:color w:val="000000"/>
+                <w:lang w:val="vi-VN"/>
               </w:rPr>
               <w:tab/>
             </w:r>
           </w:hyperlink>
           <w:r>
+            <w:rPr>
+              <w:noProof/>
+              <w:lang w:val="vi-VN"/>
+            </w:rPr>
             <w:fldChar w:fldCharType="begin"/>
           </w:r>
           <w:r>
+            <w:rPr>
+              <w:noProof/>
+              <w:lang w:val="vi-VN"/>
+            </w:rPr>
             <w:instrText xml:space="preserve"> PAGEREF _heading=h.4d34og8 \h </w:instrText>
           </w:r>
           <w:r>
+            <w:rPr>
+              <w:noProof/>
+              <w:lang w:val="vi-VN"/>
+            </w:rPr>
+          </w:r>
+          <w:r>
+            <w:rPr>
+              <w:noProof/>
+              <w:lang w:val="vi-VN"/>
+            </w:rPr>
             <w:fldChar w:fldCharType="separate"/>
           </w:r>
           <w:r>
             <w:rPr>
               <w:b/>
               <w:smallCaps/>
+              <w:noProof/>
               <w:color w:val="000000"/>
+              <w:lang w:val="vi-VN"/>
             </w:rPr>
             <w:t>Problem &amp; Motivation</w:t>
           </w:r>
@@ -1314,12 +1573,18 @@
             <w:rPr>
               <w:b/>
               <w:smallCaps/>
+              <w:noProof/>
               <w:color w:val="000000"/>
+              <w:lang w:val="vi-VN"/>
             </w:rPr>
             <w:tab/>
             <w:t>5</w:t>
           </w:r>
           <w:r>
+            <w:rPr>
+              <w:noProof/>
+              <w:lang w:val="vi-VN"/>
+            </w:rPr>
             <w:fldChar w:fldCharType="end"/>
           </w:r>
         </w:p>
@@ -1339,7 +1604,9 @@
             <w:spacing w:before="0" w:after="120" w:line="276" w:lineRule="auto"/>
             <w:rPr>
               <w:rFonts w:ascii="Calibri" w:eastAsia="Calibri" w:hAnsi="Calibri" w:cs="Calibri"/>
+              <w:noProof/>
               <w:color w:val="000000"/>
+              <w:lang w:val="vi-VN"/>
             </w:rPr>
           </w:pPr>
           <w:hyperlink w:anchor="_heading=h.17dp8vu">
@@ -1347,7 +1614,9 @@
               <w:rPr>
                 <w:b/>
                 <w:smallCaps/>
+                <w:noProof/>
                 <w:color w:val="000000"/>
+                <w:lang w:val="vi-VN"/>
               </w:rPr>
               <w:t>2</w:t>
             </w:r>
@@ -1356,25 +1625,47 @@
             <w:r>
               <w:rPr>
                 <w:rFonts w:ascii="Calibri" w:eastAsia="Calibri" w:hAnsi="Calibri" w:cs="Calibri"/>
+                <w:noProof/>
                 <w:color w:val="000000"/>
+                <w:lang w:val="vi-VN"/>
               </w:rPr>
               <w:tab/>
             </w:r>
           </w:hyperlink>
           <w:r>
+            <w:rPr>
+              <w:noProof/>
+              <w:lang w:val="vi-VN"/>
+            </w:rPr>
             <w:fldChar w:fldCharType="begin"/>
           </w:r>
           <w:r>
+            <w:rPr>
+              <w:noProof/>
+              <w:lang w:val="vi-VN"/>
+            </w:rPr>
             <w:instrText xml:space="preserve"> PAGEREF _heading=h.17dp8vu \h </w:instrText>
           </w:r>
           <w:r>
+            <w:rPr>
+              <w:noProof/>
+              <w:lang w:val="vi-VN"/>
+            </w:rPr>
+          </w:r>
+          <w:r>
+            <w:rPr>
+              <w:noProof/>
+              <w:lang w:val="vi-VN"/>
+            </w:rPr>
             <w:fldChar w:fldCharType="separate"/>
           </w:r>
           <w:r>
             <w:rPr>
               <w:b/>
               <w:smallCaps/>
+              <w:noProof/>
               <w:color w:val="000000"/>
+              <w:lang w:val="vi-VN"/>
             </w:rPr>
             <w:t>Existing work</w:t>
           </w:r>
@@ -1382,12 +1673,18 @@
             <w:rPr>
               <w:b/>
               <w:smallCaps/>
+              <w:noProof/>
               <w:color w:val="000000"/>
+              <w:lang w:val="vi-VN"/>
             </w:rPr>
             <w:tab/>
             <w:t>6</w:t>
           </w:r>
           <w:r>
+            <w:rPr>
+              <w:noProof/>
+              <w:lang w:val="vi-VN"/>
+            </w:rPr>
             <w:fldChar w:fldCharType="end"/>
           </w:r>
         </w:p>
@@ -1407,7 +1704,9 @@
             <w:spacing w:before="0" w:after="120" w:line="276" w:lineRule="auto"/>
             <w:rPr>
               <w:rFonts w:ascii="Calibri" w:eastAsia="Calibri" w:hAnsi="Calibri" w:cs="Calibri"/>
+              <w:noProof/>
               <w:color w:val="000000"/>
+              <w:lang w:val="vi-VN"/>
             </w:rPr>
           </w:pPr>
           <w:hyperlink w:anchor="_heading=h.3rdcrjn">
@@ -1415,7 +1714,9 @@
               <w:rPr>
                 <w:b/>
                 <w:smallCaps/>
+                <w:noProof/>
                 <w:color w:val="000000"/>
+                <w:lang w:val="vi-VN"/>
               </w:rPr>
               <w:t>3</w:t>
             </w:r>
@@ -1424,25 +1725,47 @@
             <w:r>
               <w:rPr>
                 <w:rFonts w:ascii="Calibri" w:eastAsia="Calibri" w:hAnsi="Calibri" w:cs="Calibri"/>
+                <w:noProof/>
                 <w:color w:val="000000"/>
+                <w:lang w:val="vi-VN"/>
               </w:rPr>
               <w:tab/>
             </w:r>
           </w:hyperlink>
           <w:r>
+            <w:rPr>
+              <w:noProof/>
+              <w:lang w:val="vi-VN"/>
+            </w:rPr>
             <w:fldChar w:fldCharType="begin"/>
           </w:r>
           <w:r>
+            <w:rPr>
+              <w:noProof/>
+              <w:lang w:val="vi-VN"/>
+            </w:rPr>
             <w:instrText xml:space="preserve"> PAGEREF _heading=h.3rdcrjn \h </w:instrText>
           </w:r>
           <w:r>
+            <w:rPr>
+              <w:noProof/>
+              <w:lang w:val="vi-VN"/>
+            </w:rPr>
+          </w:r>
+          <w:r>
+            <w:rPr>
+              <w:noProof/>
+              <w:lang w:val="vi-VN"/>
+            </w:rPr>
             <w:fldChar w:fldCharType="separate"/>
           </w:r>
           <w:r>
             <w:rPr>
               <w:b/>
               <w:smallCaps/>
+              <w:noProof/>
               <w:color w:val="000000"/>
+              <w:lang w:val="vi-VN"/>
             </w:rPr>
             <w:t>Problem &amp; Motivation</w:t>
           </w:r>
@@ -1450,12 +1773,18 @@
             <w:rPr>
               <w:b/>
               <w:smallCaps/>
+              <w:noProof/>
               <w:color w:val="000000"/>
+              <w:lang w:val="vi-VN"/>
             </w:rPr>
             <w:tab/>
             <w:t>7</w:t>
           </w:r>
           <w:r>
+            <w:rPr>
+              <w:noProof/>
+              <w:lang w:val="vi-VN"/>
+            </w:rPr>
             <w:fldChar w:fldCharType="end"/>
           </w:r>
         </w:p>
@@ -1474,7 +1803,9 @@
             <w:spacing w:before="0" w:after="120" w:line="276" w:lineRule="auto"/>
             <w:rPr>
               <w:rFonts w:ascii="Calibri" w:eastAsia="Calibri" w:hAnsi="Calibri" w:cs="Calibri"/>
+              <w:noProof/>
               <w:color w:val="000000"/>
+              <w:lang w:val="vi-VN"/>
             </w:rPr>
           </w:pPr>
           <w:hyperlink w:anchor="_heading=h.26in1rg">
@@ -1482,7 +1813,9 @@
               <w:rPr>
                 <w:b/>
                 <w:smallCaps/>
+                <w:noProof/>
                 <w:color w:val="000000"/>
+                <w:lang w:val="vi-VN"/>
               </w:rPr>
               <w:t>Chapter 2 Background Study</w:t>
             </w:r>
@@ -1490,7 +1823,9 @@
               <w:rPr>
                 <w:b/>
                 <w:smallCaps/>
+                <w:noProof/>
                 <w:color w:val="000000"/>
+                <w:lang w:val="vi-VN"/>
               </w:rPr>
               <w:tab/>
               <w:t>9</w:t>
@@ -1513,7 +1848,9 @@
             <w:spacing w:before="0" w:after="120" w:line="276" w:lineRule="auto"/>
             <w:rPr>
               <w:rFonts w:ascii="Calibri" w:eastAsia="Calibri" w:hAnsi="Calibri" w:cs="Calibri"/>
+              <w:noProof/>
               <w:color w:val="000000"/>
+              <w:lang w:val="vi-VN"/>
             </w:rPr>
           </w:pPr>
           <w:hyperlink w:anchor="_heading=h.lnxbz9">
@@ -1521,7 +1858,9 @@
               <w:rPr>
                 <w:b/>
                 <w:smallCaps/>
+                <w:noProof/>
                 <w:color w:val="000000"/>
+                <w:lang w:val="vi-VN"/>
               </w:rPr>
               <w:t>1</w:t>
             </w:r>
@@ -1530,25 +1869,47 @@
             <w:r>
               <w:rPr>
                 <w:rFonts w:ascii="Calibri" w:eastAsia="Calibri" w:hAnsi="Calibri" w:cs="Calibri"/>
+                <w:noProof/>
                 <w:color w:val="000000"/>
+                <w:lang w:val="vi-VN"/>
               </w:rPr>
               <w:tab/>
             </w:r>
           </w:hyperlink>
           <w:r>
+            <w:rPr>
+              <w:noProof/>
+              <w:lang w:val="vi-VN"/>
+            </w:rPr>
             <w:fldChar w:fldCharType="begin"/>
           </w:r>
           <w:r>
+            <w:rPr>
+              <w:noProof/>
+              <w:lang w:val="vi-VN"/>
+            </w:rPr>
             <w:instrText xml:space="preserve"> PAGEREF _heading=h.lnxbz9 \h </w:instrText>
           </w:r>
           <w:r>
+            <w:rPr>
+              <w:noProof/>
+              <w:lang w:val="vi-VN"/>
+            </w:rPr>
+          </w:r>
+          <w:r>
+            <w:rPr>
+              <w:noProof/>
+              <w:lang w:val="vi-VN"/>
+            </w:rPr>
             <w:fldChar w:fldCharType="separate"/>
           </w:r>
           <w:r>
             <w:rPr>
               <w:b/>
               <w:smallCaps/>
+              <w:noProof/>
               <w:color w:val="000000"/>
+              <w:lang w:val="vi-VN"/>
             </w:rPr>
             <w:t>Business of Fashion Brands</w:t>
           </w:r>
@@ -1556,12 +1917,18 @@
             <w:rPr>
               <w:b/>
               <w:smallCaps/>
+              <w:noProof/>
               <w:color w:val="000000"/>
+              <w:lang w:val="vi-VN"/>
             </w:rPr>
             <w:tab/>
             <w:t>9</w:t>
           </w:r>
           <w:r>
+            <w:rPr>
+              <w:noProof/>
+              <w:lang w:val="vi-VN"/>
+            </w:rPr>
             <w:fldChar w:fldCharType="end"/>
           </w:r>
         </w:p>
@@ -1581,7 +1948,9 @@
             <w:spacing w:before="0" w:after="120" w:line="276" w:lineRule="auto"/>
             <w:rPr>
               <w:rFonts w:ascii="Calibri" w:eastAsia="Calibri" w:hAnsi="Calibri" w:cs="Calibri"/>
+              <w:noProof/>
               <w:color w:val="000000"/>
+              <w:lang w:val="vi-VN"/>
             </w:rPr>
           </w:pPr>
           <w:hyperlink w:anchor="_heading=h.1ksv4uv">
@@ -1589,7 +1958,9 @@
               <w:rPr>
                 <w:b/>
                 <w:smallCaps/>
+                <w:noProof/>
                 <w:color w:val="000000"/>
+                <w:lang w:val="vi-VN"/>
               </w:rPr>
               <w:t>2</w:t>
             </w:r>
@@ -1598,25 +1969,47 @@
             <w:r>
               <w:rPr>
                 <w:rFonts w:ascii="Calibri" w:eastAsia="Calibri" w:hAnsi="Calibri" w:cs="Calibri"/>
+                <w:noProof/>
                 <w:color w:val="000000"/>
+                <w:lang w:val="vi-VN"/>
               </w:rPr>
               <w:tab/>
             </w:r>
           </w:hyperlink>
           <w:r>
+            <w:rPr>
+              <w:noProof/>
+              <w:lang w:val="vi-VN"/>
+            </w:rPr>
             <w:fldChar w:fldCharType="begin"/>
           </w:r>
           <w:r>
+            <w:rPr>
+              <w:noProof/>
+              <w:lang w:val="vi-VN"/>
+            </w:rPr>
             <w:instrText xml:space="preserve"> PAGEREF _heading=h.1ksv4uv \h </w:instrText>
           </w:r>
           <w:r>
+            <w:rPr>
+              <w:noProof/>
+              <w:lang w:val="vi-VN"/>
+            </w:rPr>
+          </w:r>
+          <w:r>
+            <w:rPr>
+              <w:noProof/>
+              <w:lang w:val="vi-VN"/>
+            </w:rPr>
             <w:fldChar w:fldCharType="separate"/>
           </w:r>
           <w:r>
             <w:rPr>
               <w:b/>
               <w:smallCaps/>
+              <w:noProof/>
               <w:color w:val="000000"/>
+              <w:lang w:val="vi-VN"/>
             </w:rPr>
             <w:t>Modular Software Architecture</w:t>
           </w:r>
@@ -1624,12 +2017,18 @@
             <w:rPr>
               <w:b/>
               <w:smallCaps/>
+              <w:noProof/>
               <w:color w:val="000000"/>
+              <w:lang w:val="vi-VN"/>
             </w:rPr>
             <w:tab/>
             <w:t>10</w:t>
           </w:r>
           <w:r>
+            <w:rPr>
+              <w:noProof/>
+              <w:lang w:val="vi-VN"/>
+            </w:rPr>
             <w:fldChar w:fldCharType="end"/>
           </w:r>
         </w:p>
@@ -1649,7 +2048,9 @@
             <w:spacing w:before="0" w:after="120" w:line="276" w:lineRule="auto"/>
             <w:rPr>
               <w:rFonts w:ascii="Calibri" w:eastAsia="Calibri" w:hAnsi="Calibri" w:cs="Calibri"/>
+              <w:noProof/>
               <w:color w:val="000000"/>
+              <w:lang w:val="vi-VN"/>
             </w:rPr>
           </w:pPr>
           <w:hyperlink w:anchor="_heading=h.44sinio">
@@ -1657,7 +2058,9 @@
               <w:rPr>
                 <w:b/>
                 <w:smallCaps/>
+                <w:noProof/>
                 <w:color w:val="000000"/>
+                <w:lang w:val="vi-VN"/>
               </w:rPr>
               <w:t>3</w:t>
             </w:r>
@@ -1666,25 +2069,47 @@
             <w:r>
               <w:rPr>
                 <w:rFonts w:ascii="Calibri" w:eastAsia="Calibri" w:hAnsi="Calibri" w:cs="Calibri"/>
+                <w:noProof/>
                 <w:color w:val="000000"/>
+                <w:lang w:val="vi-VN"/>
               </w:rPr>
               <w:tab/>
             </w:r>
           </w:hyperlink>
           <w:r>
+            <w:rPr>
+              <w:noProof/>
+              <w:lang w:val="vi-VN"/>
+            </w:rPr>
             <w:fldChar w:fldCharType="begin"/>
           </w:r>
           <w:r>
+            <w:rPr>
+              <w:noProof/>
+              <w:lang w:val="vi-VN"/>
+            </w:rPr>
             <w:instrText xml:space="preserve"> PAGEREF _heading=h.44sinio \h </w:instrText>
           </w:r>
           <w:r>
+            <w:rPr>
+              <w:noProof/>
+              <w:lang w:val="vi-VN"/>
+            </w:rPr>
+          </w:r>
+          <w:r>
+            <w:rPr>
+              <w:noProof/>
+              <w:lang w:val="vi-VN"/>
+            </w:rPr>
             <w:fldChar w:fldCharType="separate"/>
           </w:r>
           <w:r>
             <w:rPr>
               <w:b/>
               <w:smallCaps/>
+              <w:noProof/>
               <w:color w:val="000000"/>
+              <w:lang w:val="vi-VN"/>
             </w:rPr>
             <w:t>ML Models in Production</w:t>
           </w:r>
@@ -1692,12 +2117,18 @@
             <w:rPr>
               <w:b/>
               <w:smallCaps/>
+              <w:noProof/>
               <w:color w:val="000000"/>
+              <w:lang w:val="vi-VN"/>
             </w:rPr>
             <w:tab/>
             <w:t>11</w:t>
           </w:r>
           <w:r>
+            <w:rPr>
+              <w:noProof/>
+              <w:lang w:val="vi-VN"/>
+            </w:rPr>
             <w:fldChar w:fldCharType="end"/>
           </w:r>
         </w:p>
@@ -1716,7 +2147,9 @@
             <w:spacing w:before="0" w:after="120" w:line="276" w:lineRule="auto"/>
             <w:rPr>
               <w:rFonts w:ascii="Calibri" w:eastAsia="Calibri" w:hAnsi="Calibri" w:cs="Calibri"/>
+              <w:noProof/>
               <w:color w:val="000000"/>
+              <w:lang w:val="vi-VN"/>
             </w:rPr>
           </w:pPr>
           <w:hyperlink w:anchor="_heading=h.2jxsxqh">
@@ -1724,7 +2157,9 @@
               <w:rPr>
                 <w:b/>
                 <w:smallCaps/>
+                <w:noProof/>
                 <w:color w:val="000000"/>
+                <w:lang w:val="vi-VN"/>
               </w:rPr>
               <w:t>Chapter 3 System Design</w:t>
             </w:r>
@@ -1732,7 +2167,9 @@
               <w:rPr>
                 <w:b/>
                 <w:smallCaps/>
+                <w:noProof/>
                 <w:color w:val="000000"/>
+                <w:lang w:val="vi-VN"/>
               </w:rPr>
               <w:tab/>
               <w:t>13</w:t>
@@ -1755,7 +2192,9 @@
             <w:spacing w:before="0" w:after="120" w:line="276" w:lineRule="auto"/>
             <w:rPr>
               <w:rFonts w:ascii="Calibri" w:eastAsia="Calibri" w:hAnsi="Calibri" w:cs="Calibri"/>
+              <w:noProof/>
               <w:color w:val="000000"/>
+              <w:lang w:val="vi-VN"/>
             </w:rPr>
           </w:pPr>
           <w:hyperlink w:anchor="_heading=h.z337ya">
@@ -1763,7 +2202,9 @@
               <w:rPr>
                 <w:b/>
                 <w:smallCaps/>
+                <w:noProof/>
                 <w:color w:val="000000"/>
+                <w:lang w:val="vi-VN"/>
               </w:rPr>
               <w:t>1</w:t>
             </w:r>
@@ -1772,25 +2213,47 @@
             <w:r>
               <w:rPr>
                 <w:rFonts w:ascii="Calibri" w:eastAsia="Calibri" w:hAnsi="Calibri" w:cs="Calibri"/>
+                <w:noProof/>
                 <w:color w:val="000000"/>
+                <w:lang w:val="vi-VN"/>
               </w:rPr>
               <w:tab/>
             </w:r>
           </w:hyperlink>
           <w:r>
+            <w:rPr>
+              <w:noProof/>
+              <w:lang w:val="vi-VN"/>
+            </w:rPr>
             <w:fldChar w:fldCharType="begin"/>
           </w:r>
           <w:r>
+            <w:rPr>
+              <w:noProof/>
+              <w:lang w:val="vi-VN"/>
+            </w:rPr>
             <w:instrText xml:space="preserve"> PAGEREF _heading=h.z337ya \h </w:instrText>
           </w:r>
           <w:r>
+            <w:rPr>
+              <w:noProof/>
+              <w:lang w:val="vi-VN"/>
+            </w:rPr>
+          </w:r>
+          <w:r>
+            <w:rPr>
+              <w:noProof/>
+              <w:lang w:val="vi-VN"/>
+            </w:rPr>
             <w:fldChar w:fldCharType="separate"/>
           </w:r>
           <w:r>
             <w:rPr>
               <w:b/>
               <w:smallCaps/>
+              <w:noProof/>
               <w:color w:val="000000"/>
+              <w:lang w:val="vi-VN"/>
             </w:rPr>
             <w:t>Business Flow</w:t>
           </w:r>
@@ -1798,12 +2261,18 @@
             <w:rPr>
               <w:b/>
               <w:smallCaps/>
+              <w:noProof/>
               <w:color w:val="000000"/>
+              <w:lang w:val="vi-VN"/>
             </w:rPr>
             <w:tab/>
             <w:t>13</w:t>
           </w:r>
           <w:r>
+            <w:rPr>
+              <w:noProof/>
+              <w:lang w:val="vi-VN"/>
+            </w:rPr>
             <w:fldChar w:fldCharType="end"/>
           </w:r>
         </w:p>
@@ -1823,7 +2292,9 @@
             <w:spacing w:before="0" w:after="120" w:line="276" w:lineRule="auto"/>
             <w:rPr>
               <w:rFonts w:ascii="Calibri" w:eastAsia="Calibri" w:hAnsi="Calibri" w:cs="Calibri"/>
+              <w:noProof/>
               <w:color w:val="000000"/>
+              <w:lang w:val="vi-VN"/>
             </w:rPr>
           </w:pPr>
           <w:hyperlink w:anchor="_heading=h.1y810tw">
@@ -1831,7 +2302,9 @@
               <w:rPr>
                 <w:b/>
                 <w:smallCaps/>
+                <w:noProof/>
                 <w:color w:val="000000"/>
+                <w:lang w:val="vi-VN"/>
               </w:rPr>
               <w:t>2</w:t>
             </w:r>
@@ -1840,25 +2313,47 @@
             <w:r>
               <w:rPr>
                 <w:rFonts w:ascii="Calibri" w:eastAsia="Calibri" w:hAnsi="Calibri" w:cs="Calibri"/>
+                <w:noProof/>
                 <w:color w:val="000000"/>
+                <w:lang w:val="vi-VN"/>
               </w:rPr>
               <w:tab/>
             </w:r>
           </w:hyperlink>
           <w:r>
+            <w:rPr>
+              <w:noProof/>
+              <w:lang w:val="vi-VN"/>
+            </w:rPr>
             <w:fldChar w:fldCharType="begin"/>
           </w:r>
           <w:r>
+            <w:rPr>
+              <w:noProof/>
+              <w:lang w:val="vi-VN"/>
+            </w:rPr>
             <w:instrText xml:space="preserve"> PAGEREF _heading=h.1y810tw \h </w:instrText>
           </w:r>
           <w:r>
+            <w:rPr>
+              <w:noProof/>
+              <w:lang w:val="vi-VN"/>
+            </w:rPr>
+          </w:r>
+          <w:r>
+            <w:rPr>
+              <w:noProof/>
+              <w:lang w:val="vi-VN"/>
+            </w:rPr>
             <w:fldChar w:fldCharType="separate"/>
           </w:r>
           <w:r>
             <w:rPr>
               <w:b/>
               <w:smallCaps/>
+              <w:noProof/>
               <w:color w:val="000000"/>
+              <w:lang w:val="vi-VN"/>
             </w:rPr>
             <w:t>Design Diagrams</w:t>
           </w:r>
@@ -1866,12 +2361,18 @@
             <w:rPr>
               <w:b/>
               <w:smallCaps/>
+              <w:noProof/>
               <w:color w:val="000000"/>
+              <w:lang w:val="vi-VN"/>
             </w:rPr>
             <w:tab/>
             <w:t>14</w:t>
           </w:r>
           <w:r>
+            <w:rPr>
+              <w:noProof/>
+              <w:lang w:val="vi-VN"/>
+            </w:rPr>
             <w:fldChar w:fldCharType="end"/>
           </w:r>
         </w:p>
@@ -1892,13 +2393,17 @@
             <w:ind w:left="240"/>
             <w:rPr>
               <w:rFonts w:ascii="Calibri" w:eastAsia="Calibri" w:hAnsi="Calibri" w:cs="Calibri"/>
+              <w:noProof/>
               <w:color w:val="000000"/>
+              <w:lang w:val="vi-VN"/>
             </w:rPr>
           </w:pPr>
           <w:hyperlink w:anchor="_heading=h.4i7ojhp">
             <w:r>
               <w:rPr>
+                <w:noProof/>
                 <w:color w:val="000000"/>
+                <w:lang w:val="vi-VN"/>
               </w:rPr>
               <w:t>2.1</w:t>
             </w:r>
@@ -1907,34 +2412,62 @@
             <w:r>
               <w:rPr>
                 <w:rFonts w:ascii="Calibri" w:eastAsia="Calibri" w:hAnsi="Calibri" w:cs="Calibri"/>
+                <w:noProof/>
                 <w:color w:val="000000"/>
+                <w:lang w:val="vi-VN"/>
               </w:rPr>
               <w:tab/>
             </w:r>
           </w:hyperlink>
           <w:r>
+            <w:rPr>
+              <w:noProof/>
+              <w:lang w:val="vi-VN"/>
+            </w:rPr>
             <w:fldChar w:fldCharType="begin"/>
           </w:r>
           <w:r>
+            <w:rPr>
+              <w:noProof/>
+              <w:lang w:val="vi-VN"/>
+            </w:rPr>
             <w:instrText xml:space="preserve"> PAGEREF _heading=h.4i7ojhp \h </w:instrText>
           </w:r>
           <w:r>
+            <w:rPr>
+              <w:noProof/>
+              <w:lang w:val="vi-VN"/>
+            </w:rPr>
+          </w:r>
+          <w:r>
+            <w:rPr>
+              <w:noProof/>
+              <w:lang w:val="vi-VN"/>
+            </w:rPr>
             <w:fldChar w:fldCharType="separate"/>
           </w:r>
           <w:r>
             <w:rPr>
+              <w:noProof/>
               <w:color w:val="000000"/>
+              <w:lang w:val="vi-VN"/>
             </w:rPr>
             <w:t>Context Diagram</w:t>
           </w:r>
           <w:r>
             <w:rPr>
+              <w:noProof/>
               <w:color w:val="000000"/>
+              <w:lang w:val="vi-VN"/>
             </w:rPr>
             <w:tab/>
             <w:t>15</w:t>
           </w:r>
           <w:r>
+            <w:rPr>
+              <w:noProof/>
+              <w:lang w:val="vi-VN"/>
+            </w:rPr>
             <w:fldChar w:fldCharType="end"/>
           </w:r>
         </w:p>
@@ -1955,13 +2488,17 @@
             <w:ind w:left="240"/>
             <w:rPr>
               <w:rFonts w:ascii="Calibri" w:eastAsia="Calibri" w:hAnsi="Calibri" w:cs="Calibri"/>
+              <w:noProof/>
               <w:color w:val="000000"/>
+              <w:lang w:val="vi-VN"/>
             </w:rPr>
           </w:pPr>
           <w:hyperlink w:anchor="_heading=h.1ci93xb">
             <w:r>
               <w:rPr>
+                <w:noProof/>
                 <w:color w:val="000000"/>
+                <w:lang w:val="vi-VN"/>
               </w:rPr>
               <w:t>2.2</w:t>
             </w:r>
@@ -1970,34 +2507,62 @@
             <w:r>
               <w:rPr>
                 <w:rFonts w:ascii="Calibri" w:eastAsia="Calibri" w:hAnsi="Calibri" w:cs="Calibri"/>
+                <w:noProof/>
                 <w:color w:val="000000"/>
+                <w:lang w:val="vi-VN"/>
               </w:rPr>
               <w:tab/>
             </w:r>
           </w:hyperlink>
           <w:r>
+            <w:rPr>
+              <w:noProof/>
+              <w:lang w:val="vi-VN"/>
+            </w:rPr>
             <w:fldChar w:fldCharType="begin"/>
           </w:r>
           <w:r>
+            <w:rPr>
+              <w:noProof/>
+              <w:lang w:val="vi-VN"/>
+            </w:rPr>
             <w:instrText xml:space="preserve"> PAGEREF _heading=h.1ci93xb \h </w:instrText>
           </w:r>
           <w:r>
+            <w:rPr>
+              <w:noProof/>
+              <w:lang w:val="vi-VN"/>
+            </w:rPr>
+          </w:r>
+          <w:r>
+            <w:rPr>
+              <w:noProof/>
+              <w:lang w:val="vi-VN"/>
+            </w:rPr>
             <w:fldChar w:fldCharType="separate"/>
           </w:r>
           <w:r>
             <w:rPr>
+              <w:noProof/>
               <w:color w:val="000000"/>
+              <w:lang w:val="vi-VN"/>
             </w:rPr>
             <w:t>Container Diagram</w:t>
           </w:r>
           <w:r>
             <w:rPr>
+              <w:noProof/>
               <w:color w:val="000000"/>
+              <w:lang w:val="vi-VN"/>
             </w:rPr>
             <w:tab/>
             <w:t>16</w:t>
           </w:r>
           <w:r>
+            <w:rPr>
+              <w:noProof/>
+              <w:lang w:val="vi-VN"/>
+            </w:rPr>
             <w:fldChar w:fldCharType="end"/>
           </w:r>
         </w:p>
@@ -2018,13 +2583,17 @@
             <w:ind w:left="240"/>
             <w:rPr>
               <w:rFonts w:ascii="Calibri" w:eastAsia="Calibri" w:hAnsi="Calibri" w:cs="Calibri"/>
+              <w:noProof/>
               <w:color w:val="000000"/>
+              <w:lang w:val="vi-VN"/>
             </w:rPr>
           </w:pPr>
           <w:hyperlink w:anchor="_heading=h.2bn6wsx">
             <w:r>
               <w:rPr>
+                <w:noProof/>
                 <w:color w:val="000000"/>
+                <w:lang w:val="vi-VN"/>
               </w:rPr>
               <w:t>2.3</w:t>
             </w:r>
@@ -2033,34 +2602,62 @@
             <w:r>
               <w:rPr>
                 <w:rFonts w:ascii="Calibri" w:eastAsia="Calibri" w:hAnsi="Calibri" w:cs="Calibri"/>
+                <w:noProof/>
                 <w:color w:val="000000"/>
+                <w:lang w:val="vi-VN"/>
               </w:rPr>
               <w:tab/>
             </w:r>
           </w:hyperlink>
           <w:r>
+            <w:rPr>
+              <w:noProof/>
+              <w:lang w:val="vi-VN"/>
+            </w:rPr>
             <w:fldChar w:fldCharType="begin"/>
           </w:r>
           <w:r>
+            <w:rPr>
+              <w:noProof/>
+              <w:lang w:val="vi-VN"/>
+            </w:rPr>
             <w:instrText xml:space="preserve"> PAGEREF _heading=h.2bn6wsx \h </w:instrText>
           </w:r>
           <w:r>
+            <w:rPr>
+              <w:noProof/>
+              <w:lang w:val="vi-VN"/>
+            </w:rPr>
+          </w:r>
+          <w:r>
+            <w:rPr>
+              <w:noProof/>
+              <w:lang w:val="vi-VN"/>
+            </w:rPr>
             <w:fldChar w:fldCharType="separate"/>
           </w:r>
           <w:r>
             <w:rPr>
+              <w:noProof/>
               <w:color w:val="000000"/>
+              <w:lang w:val="vi-VN"/>
             </w:rPr>
             <w:t>Component Diagram</w:t>
           </w:r>
           <w:r>
             <w:rPr>
+              <w:noProof/>
               <w:color w:val="000000"/>
+              <w:lang w:val="vi-VN"/>
             </w:rPr>
             <w:tab/>
             <w:t>18</w:t>
           </w:r>
           <w:r>
+            <w:rPr>
+              <w:noProof/>
+              <w:lang w:val="vi-VN"/>
+            </w:rPr>
             <w:fldChar w:fldCharType="end"/>
           </w:r>
         </w:p>
@@ -2079,7 +2676,9 @@
             <w:spacing w:before="120" w:after="120" w:line="240" w:lineRule="auto"/>
             <w:rPr>
               <w:rFonts w:ascii="Calibri" w:eastAsia="Calibri" w:hAnsi="Calibri" w:cs="Calibri"/>
+              <w:noProof/>
               <w:color w:val="000000"/>
+              <w:lang w:val="vi-VN"/>
             </w:rPr>
           </w:pPr>
           <w:hyperlink w:anchor="_heading=h.3as4poj">
@@ -2087,7 +2686,9 @@
               <w:rPr>
                 <w:b/>
                 <w:smallCaps/>
+                <w:noProof/>
                 <w:color w:val="000000"/>
+                <w:lang w:val="vi-VN"/>
               </w:rPr>
               <w:t>Chapter 4 Implementation &amp; Discussion</w:t>
             </w:r>
@@ -2095,7 +2696,9 @@
               <w:rPr>
                 <w:b/>
                 <w:smallCaps/>
+                <w:noProof/>
                 <w:color w:val="000000"/>
+                <w:lang w:val="vi-VN"/>
               </w:rPr>
               <w:tab/>
               <w:t>21</w:t>
@@ -2118,7 +2721,9 @@
             <w:spacing w:before="120" w:after="120" w:line="240" w:lineRule="auto"/>
             <w:rPr>
               <w:rFonts w:ascii="Calibri" w:eastAsia="Calibri" w:hAnsi="Calibri" w:cs="Calibri"/>
+              <w:noProof/>
               <w:color w:val="000000"/>
+              <w:lang w:val="vi-VN"/>
             </w:rPr>
           </w:pPr>
           <w:hyperlink w:anchor="_heading=h.1pxezwc">
@@ -2126,7 +2731,9 @@
               <w:rPr>
                 <w:b/>
                 <w:smallCaps/>
+                <w:noProof/>
                 <w:color w:val="000000"/>
+                <w:lang w:val="vi-VN"/>
               </w:rPr>
               <w:t>1</w:t>
             </w:r>
@@ -2135,25 +2742,47 @@
             <w:r>
               <w:rPr>
                 <w:rFonts w:ascii="Calibri" w:eastAsia="Calibri" w:hAnsi="Calibri" w:cs="Calibri"/>
+                <w:noProof/>
                 <w:color w:val="000000"/>
+                <w:lang w:val="vi-VN"/>
               </w:rPr>
               <w:tab/>
             </w:r>
           </w:hyperlink>
           <w:r>
+            <w:rPr>
+              <w:noProof/>
+              <w:lang w:val="vi-VN"/>
+            </w:rPr>
             <w:fldChar w:fldCharType="begin"/>
           </w:r>
           <w:r>
+            <w:rPr>
+              <w:noProof/>
+              <w:lang w:val="vi-VN"/>
+            </w:rPr>
             <w:instrText xml:space="preserve"> PAGEREF _heading=h.1pxezwc \h </w:instrText>
           </w:r>
           <w:r>
+            <w:rPr>
+              <w:noProof/>
+              <w:lang w:val="vi-VN"/>
+            </w:rPr>
+          </w:r>
+          <w:r>
+            <w:rPr>
+              <w:noProof/>
+              <w:lang w:val="vi-VN"/>
+            </w:rPr>
             <w:fldChar w:fldCharType="separate"/>
           </w:r>
           <w:r>
             <w:rPr>
               <w:b/>
               <w:smallCaps/>
+              <w:noProof/>
               <w:color w:val="000000"/>
+              <w:lang w:val="vi-VN"/>
             </w:rPr>
             <w:t>Try-On &amp; Catalog Module</w:t>
           </w:r>
@@ -2161,12 +2790,18 @@
             <w:rPr>
               <w:b/>
               <w:smallCaps/>
+              <w:noProof/>
               <w:color w:val="000000"/>
+              <w:lang w:val="vi-VN"/>
             </w:rPr>
             <w:tab/>
             <w:t>21</w:t>
           </w:r>
           <w:r>
+            <w:rPr>
+              <w:noProof/>
+              <w:lang w:val="vi-VN"/>
+            </w:rPr>
             <w:fldChar w:fldCharType="end"/>
           </w:r>
         </w:p>
@@ -2186,7 +2821,9 @@
             <w:spacing w:before="120" w:after="120" w:line="240" w:lineRule="auto"/>
             <w:rPr>
               <w:rFonts w:ascii="Calibri" w:eastAsia="Calibri" w:hAnsi="Calibri" w:cs="Calibri"/>
+              <w:noProof/>
               <w:color w:val="000000"/>
+              <w:lang w:val="vi-VN"/>
             </w:rPr>
           </w:pPr>
           <w:hyperlink w:anchor="_heading=h.ihv636">
@@ -2194,7 +2831,9 @@
               <w:rPr>
                 <w:b/>
                 <w:smallCaps/>
+                <w:noProof/>
                 <w:color w:val="000000"/>
+                <w:lang w:val="vi-VN"/>
               </w:rPr>
               <w:t>2</w:t>
             </w:r>
@@ -2203,25 +2842,47 @@
             <w:r>
               <w:rPr>
                 <w:rFonts w:ascii="Calibri" w:eastAsia="Calibri" w:hAnsi="Calibri" w:cs="Calibri"/>
+                <w:noProof/>
                 <w:color w:val="000000"/>
+                <w:lang w:val="vi-VN"/>
               </w:rPr>
               <w:tab/>
             </w:r>
           </w:hyperlink>
           <w:r>
+            <w:rPr>
+              <w:noProof/>
+              <w:lang w:val="vi-VN"/>
+            </w:rPr>
             <w:fldChar w:fldCharType="begin"/>
           </w:r>
           <w:r>
+            <w:rPr>
+              <w:noProof/>
+              <w:lang w:val="vi-VN"/>
+            </w:rPr>
             <w:instrText xml:space="preserve"> PAGEREF _heading=h.ihv636 \h </w:instrText>
           </w:r>
           <w:r>
+            <w:rPr>
+              <w:noProof/>
+              <w:lang w:val="vi-VN"/>
+            </w:rPr>
+          </w:r>
+          <w:r>
+            <w:rPr>
+              <w:noProof/>
+              <w:lang w:val="vi-VN"/>
+            </w:rPr>
             <w:fldChar w:fldCharType="separate"/>
           </w:r>
           <w:r>
             <w:rPr>
               <w:b/>
               <w:smallCaps/>
+              <w:noProof/>
               <w:color w:val="000000"/>
+              <w:lang w:val="vi-VN"/>
             </w:rPr>
             <w:t>Try-on Integration into an E-commerce Application</w:t>
           </w:r>
@@ -2229,12 +2890,18 @@
             <w:rPr>
               <w:b/>
               <w:smallCaps/>
+              <w:noProof/>
               <w:color w:val="000000"/>
+              <w:lang w:val="vi-VN"/>
             </w:rPr>
             <w:tab/>
             <w:t>26</w:t>
           </w:r>
           <w:r>
+            <w:rPr>
+              <w:noProof/>
+              <w:lang w:val="vi-VN"/>
+            </w:rPr>
             <w:fldChar w:fldCharType="end"/>
           </w:r>
         </w:p>
@@ -2254,7 +2921,9 @@
             <w:spacing w:before="120" w:after="120" w:line="240" w:lineRule="auto"/>
             <w:rPr>
               <w:rFonts w:ascii="Calibri" w:eastAsia="Calibri" w:hAnsi="Calibri" w:cs="Calibri"/>
+              <w:noProof/>
               <w:color w:val="000000"/>
+              <w:lang w:val="vi-VN"/>
             </w:rPr>
           </w:pPr>
           <w:hyperlink w:anchor="_heading=h.41mghml">
@@ -2262,7 +2931,9 @@
               <w:rPr>
                 <w:b/>
                 <w:smallCaps/>
+                <w:noProof/>
                 <w:color w:val="000000"/>
+                <w:lang w:val="vi-VN"/>
               </w:rPr>
               <w:t>3</w:t>
             </w:r>
@@ -2271,25 +2942,47 @@
             <w:r>
               <w:rPr>
                 <w:rFonts w:ascii="Calibri" w:eastAsia="Calibri" w:hAnsi="Calibri" w:cs="Calibri"/>
+                <w:noProof/>
                 <w:color w:val="000000"/>
+                <w:lang w:val="vi-VN"/>
               </w:rPr>
               <w:tab/>
             </w:r>
           </w:hyperlink>
           <w:r>
+            <w:rPr>
+              <w:noProof/>
+              <w:lang w:val="vi-VN"/>
+            </w:rPr>
             <w:fldChar w:fldCharType="begin"/>
           </w:r>
           <w:r>
+            <w:rPr>
+              <w:noProof/>
+              <w:lang w:val="vi-VN"/>
+            </w:rPr>
             <w:instrText xml:space="preserve"> PAGEREF _heading=h.41mghml \h </w:instrText>
           </w:r>
           <w:r>
+            <w:rPr>
+              <w:noProof/>
+              <w:lang w:val="vi-VN"/>
+            </w:rPr>
+          </w:r>
+          <w:r>
+            <w:rPr>
+              <w:noProof/>
+              <w:lang w:val="vi-VN"/>
+            </w:rPr>
             <w:fldChar w:fldCharType="separate"/>
           </w:r>
           <w:r>
             <w:rPr>
               <w:b/>
               <w:smallCaps/>
+              <w:noProof/>
               <w:color w:val="000000"/>
+              <w:lang w:val="vi-VN"/>
             </w:rPr>
             <w:t>MLOps Implementation</w:t>
           </w:r>
@@ -2297,12 +2990,18 @@
             <w:rPr>
               <w:b/>
               <w:smallCaps/>
+              <w:noProof/>
               <w:color w:val="000000"/>
+              <w:lang w:val="vi-VN"/>
             </w:rPr>
             <w:tab/>
             <w:t>29</w:t>
           </w:r>
           <w:r>
+            <w:rPr>
+              <w:noProof/>
+              <w:lang w:val="vi-VN"/>
+            </w:rPr>
             <w:fldChar w:fldCharType="end"/>
           </w:r>
         </w:p>
@@ -2322,7 +3021,9 @@
             <w:spacing w:before="120" w:after="120" w:line="240" w:lineRule="auto"/>
             <w:rPr>
               <w:rFonts w:ascii="Calibri" w:eastAsia="Calibri" w:hAnsi="Calibri" w:cs="Calibri"/>
+              <w:noProof/>
               <w:color w:val="000000"/>
+              <w:lang w:val="vi-VN"/>
             </w:rPr>
           </w:pPr>
           <w:hyperlink w:anchor="_heading=h.vx1227">
@@ -2330,7 +3031,9 @@
               <w:rPr>
                 <w:b/>
                 <w:smallCaps/>
+                <w:noProof/>
                 <w:color w:val="000000"/>
+                <w:lang w:val="vi-VN"/>
               </w:rPr>
               <w:t>4</w:t>
             </w:r>
@@ -2339,25 +3042,47 @@
             <w:r>
               <w:rPr>
                 <w:rFonts w:ascii="Calibri" w:eastAsia="Calibri" w:hAnsi="Calibri" w:cs="Calibri"/>
+                <w:noProof/>
                 <w:color w:val="000000"/>
+                <w:lang w:val="vi-VN"/>
               </w:rPr>
               <w:tab/>
             </w:r>
           </w:hyperlink>
           <w:r>
+            <w:rPr>
+              <w:noProof/>
+              <w:lang w:val="vi-VN"/>
+            </w:rPr>
             <w:fldChar w:fldCharType="begin"/>
           </w:r>
           <w:r>
+            <w:rPr>
+              <w:noProof/>
+              <w:lang w:val="vi-VN"/>
+            </w:rPr>
             <w:instrText xml:space="preserve"> PAGEREF _heading=h.vx1227 \h </w:instrText>
           </w:r>
           <w:r>
+            <w:rPr>
+              <w:noProof/>
+              <w:lang w:val="vi-VN"/>
+            </w:rPr>
+          </w:r>
+          <w:r>
+            <w:rPr>
+              <w:noProof/>
+              <w:lang w:val="vi-VN"/>
+            </w:rPr>
             <w:fldChar w:fldCharType="separate"/>
           </w:r>
           <w:r>
             <w:rPr>
               <w:b/>
               <w:smallCaps/>
+              <w:noProof/>
               <w:color w:val="000000"/>
+              <w:lang w:val="vi-VN"/>
             </w:rPr>
             <w:t>Microservice Implementation</w:t>
           </w:r>
@@ -2365,12 +3090,18 @@
             <w:rPr>
               <w:b/>
               <w:smallCaps/>
+              <w:noProof/>
               <w:color w:val="000000"/>
+              <w:lang w:val="vi-VN"/>
             </w:rPr>
             <w:tab/>
             <w:t>31</w:t>
           </w:r>
           <w:r>
+            <w:rPr>
+              <w:noProof/>
+              <w:lang w:val="vi-VN"/>
+            </w:rPr>
             <w:fldChar w:fldCharType="end"/>
           </w:r>
         </w:p>
@@ -2390,7 +3121,9 @@
             <w:spacing w:before="120" w:after="120" w:line="240" w:lineRule="auto"/>
             <w:rPr>
               <w:rFonts w:ascii="Calibri" w:eastAsia="Calibri" w:hAnsi="Calibri" w:cs="Calibri"/>
+              <w:noProof/>
               <w:color w:val="000000"/>
+              <w:lang w:val="vi-VN"/>
             </w:rPr>
           </w:pPr>
           <w:hyperlink w:anchor="_heading=h.4f1mdlm">
@@ -2398,7 +3131,9 @@
               <w:rPr>
                 <w:b/>
                 <w:smallCaps/>
+                <w:noProof/>
                 <w:color w:val="000000"/>
+                <w:lang w:val="vi-VN"/>
               </w:rPr>
               <w:t>5</w:t>
             </w:r>
@@ -2407,25 +3142,47 @@
             <w:r>
               <w:rPr>
                 <w:rFonts w:ascii="Calibri" w:eastAsia="Calibri" w:hAnsi="Calibri" w:cs="Calibri"/>
+                <w:noProof/>
                 <w:color w:val="000000"/>
+                <w:lang w:val="vi-VN"/>
               </w:rPr>
               <w:tab/>
             </w:r>
           </w:hyperlink>
           <w:r>
+            <w:rPr>
+              <w:noProof/>
+              <w:lang w:val="vi-VN"/>
+            </w:rPr>
             <w:fldChar w:fldCharType="begin"/>
           </w:r>
           <w:r>
+            <w:rPr>
+              <w:noProof/>
+              <w:lang w:val="vi-VN"/>
+            </w:rPr>
             <w:instrText xml:space="preserve"> PAGEREF _heading=h.4f1mdlm \h </w:instrText>
           </w:r>
           <w:r>
+            <w:rPr>
+              <w:noProof/>
+              <w:lang w:val="vi-VN"/>
+            </w:rPr>
+          </w:r>
+          <w:r>
+            <w:rPr>
+              <w:noProof/>
+              <w:lang w:val="vi-VN"/>
+            </w:rPr>
             <w:fldChar w:fldCharType="separate"/>
           </w:r>
           <w:r>
             <w:rPr>
               <w:b/>
               <w:smallCaps/>
+              <w:noProof/>
               <w:color w:val="000000"/>
+              <w:lang w:val="vi-VN"/>
             </w:rPr>
             <w:t>Discussion, Future work &amp; Conclusion</w:t>
           </w:r>
@@ -2433,12 +3190,18 @@
             <w:rPr>
               <w:b/>
               <w:smallCaps/>
+              <w:noProof/>
               <w:color w:val="000000"/>
+              <w:lang w:val="vi-VN"/>
             </w:rPr>
             <w:tab/>
             <w:t>34</w:t>
           </w:r>
           <w:r>
+            <w:rPr>
+              <w:noProof/>
+              <w:lang w:val="vi-VN"/>
+            </w:rPr>
             <w:fldChar w:fldCharType="end"/>
           </w:r>
         </w:p>
@@ -2457,7 +3220,9 @@
             <w:spacing w:before="120" w:after="120" w:line="240" w:lineRule="auto"/>
             <w:rPr>
               <w:rFonts w:ascii="Calibri" w:eastAsia="Calibri" w:hAnsi="Calibri" w:cs="Calibri"/>
+              <w:noProof/>
               <w:color w:val="000000"/>
+              <w:lang w:val="vi-VN"/>
             </w:rPr>
           </w:pPr>
           <w:hyperlink w:anchor="_heading=h.2u6wntf">
@@ -2465,7 +3230,9 @@
               <w:rPr>
                 <w:b/>
                 <w:smallCaps/>
+                <w:noProof/>
                 <w:color w:val="000000"/>
+                <w:lang w:val="vi-VN"/>
               </w:rPr>
               <w:t>References</w:t>
             </w:r>
@@ -2473,7 +3240,9 @@
               <w:rPr>
                 <w:b/>
                 <w:smallCaps/>
+                <w:noProof/>
                 <w:color w:val="000000"/>
+                <w:lang w:val="vi-VN"/>
               </w:rPr>
               <w:tab/>
               <w:t>38</w:t>
@@ -2483,8 +3252,16 @@
         <w:p>
           <w:pPr>
             <w:spacing w:before="0"/>
+            <w:rPr>
+              <w:noProof/>
+              <w:lang w:val="vi-VN"/>
+            </w:rPr>
           </w:pPr>
           <w:r>
+            <w:rPr>
+              <w:noProof/>
+              <w:lang w:val="vi-VN"/>
+            </w:rPr>
             <w:fldChar w:fldCharType="end"/>
           </w:r>
         </w:p>
@@ -2504,9 +3281,11 @@
         <w:jc w:val="center"/>
         <w:rPr>
           <w:rFonts w:ascii="Arial" w:eastAsia="Arial" w:hAnsi="Arial" w:cs="Arial"/>
+          <w:noProof/>
           <w:color w:val="000000"/>
           <w:sz w:val="32"/>
           <w:szCs w:val="32"/>
+          <w:lang w:val="vi-VN"/>
         </w:rPr>
       </w:pPr>
       <w:bookmarkStart w:id="6" w:name="_heading=h.3dy6vkm" w:colFirst="0" w:colLast="0"/>
@@ -2514,9 +3293,11 @@
       <w:r>
         <w:rPr>
           <w:rFonts w:ascii="Arial" w:eastAsia="Arial" w:hAnsi="Arial" w:cs="Arial"/>
+          <w:noProof/>
           <w:color w:val="000000"/>
           <w:sz w:val="32"/>
           <w:szCs w:val="32"/>
+          <w:lang w:val="vi-VN"/>
         </w:rPr>
         <w:lastRenderedPageBreak/>
         <w:t>List of Figures</w:t>
@@ -2524,6 +3305,10 @@
     </w:p>
     <w:sdt>
       <w:sdtPr>
+        <w:rPr>
+          <w:noProof/>
+          <w:lang w:val="vi-VN"/>
+        </w:rPr>
         <w:id w:val="-198550224"/>
         <w:docPartObj>
           <w:docPartGallery w:val="Table of Contents"/>
@@ -2546,28 +3331,46 @@
             </w:tabs>
             <w:rPr>
               <w:rFonts w:ascii="Calibri" w:eastAsia="Calibri" w:hAnsi="Calibri" w:cs="Calibri"/>
+              <w:noProof/>
               <w:color w:val="000000"/>
+              <w:lang w:val="vi-VN"/>
             </w:rPr>
           </w:pPr>
           <w:r>
+            <w:rPr>
+              <w:noProof/>
+              <w:lang w:val="vi-VN"/>
+            </w:rPr>
             <w:fldChar w:fldCharType="begin"/>
           </w:r>
           <w:r>
+            <w:rPr>
+              <w:noProof/>
+              <w:lang w:val="vi-VN"/>
+            </w:rPr>
             <w:instrText xml:space="preserve"> TOC \h \u \z \t "Heading 1,1,Heading 2,2,Heading 3,3,Heading 4,4,Heading 5,5,Heading 6,6,"</w:instrText>
           </w:r>
           <w:r>
+            <w:rPr>
+              <w:noProof/>
+              <w:lang w:val="vi-VN"/>
+            </w:rPr>
             <w:fldChar w:fldCharType="separate"/>
           </w:r>
           <w:hyperlink w:anchor="_heading=h.35nkun2">
             <w:r>
               <w:rPr>
+                <w:noProof/>
                 <w:color w:val="000000"/>
+                <w:lang w:val="vi-VN"/>
               </w:rPr>
               <w:t>Figure 1. The design process in the Textile &amp; Clothing industry.</w:t>
             </w:r>
             <w:r>
               <w:rPr>
+                <w:noProof/>
                 <w:color w:val="000000"/>
+                <w:lang w:val="vi-VN"/>
               </w:rPr>
               <w:tab/>
               <w:t>10</w:t>
@@ -2588,19 +3391,25 @@
             </w:tabs>
             <w:rPr>
               <w:rFonts w:ascii="Calibri" w:eastAsia="Calibri" w:hAnsi="Calibri" w:cs="Calibri"/>
+              <w:noProof/>
               <w:color w:val="000000"/>
+              <w:lang w:val="vi-VN"/>
             </w:rPr>
           </w:pPr>
           <w:hyperlink w:anchor="_heading=h.3j2qqm3">
             <w:r>
               <w:rPr>
+                <w:noProof/>
                 <w:color w:val="000000"/>
+                <w:lang w:val="vi-VN"/>
               </w:rPr>
               <w:t>Figure 2. GARMENTO system main flow</w:t>
             </w:r>
             <w:r>
               <w:rPr>
+                <w:noProof/>
                 <w:color w:val="000000"/>
+                <w:lang w:val="vi-VN"/>
               </w:rPr>
               <w:tab/>
               <w:t>14</w:t>
@@ -2621,19 +3430,25 @@
             </w:tabs>
             <w:rPr>
               <w:rFonts w:ascii="Calibri" w:eastAsia="Calibri" w:hAnsi="Calibri" w:cs="Calibri"/>
+              <w:noProof/>
               <w:color w:val="000000"/>
+              <w:lang w:val="vi-VN"/>
             </w:rPr>
           </w:pPr>
           <w:hyperlink w:anchor="_heading=h.2xcytpi">
             <w:r>
               <w:rPr>
+                <w:noProof/>
                 <w:color w:val="000000"/>
+                <w:lang w:val="vi-VN"/>
               </w:rPr>
               <w:t>Figure 3. Context Diagram of the GARMENTO Virtual Try-on system.</w:t>
             </w:r>
             <w:r>
               <w:rPr>
+                <w:noProof/>
                 <w:color w:val="000000"/>
+                <w:lang w:val="vi-VN"/>
               </w:rPr>
               <w:tab/>
               <w:t>15</w:t>
@@ -2654,19 +3469,25 @@
             </w:tabs>
             <w:rPr>
               <w:rFonts w:ascii="Calibri" w:eastAsia="Calibri" w:hAnsi="Calibri" w:cs="Calibri"/>
+              <w:noProof/>
               <w:color w:val="000000"/>
+              <w:lang w:val="vi-VN"/>
             </w:rPr>
           </w:pPr>
           <w:hyperlink w:anchor="_heading=h.3whwml4">
             <w:r>
               <w:rPr>
+                <w:noProof/>
                 <w:color w:val="000000"/>
+                <w:lang w:val="vi-VN"/>
               </w:rPr>
               <w:t>Figure 4. The Container Diagram of the GARMENTO Virtual Try-on System.</w:t>
             </w:r>
             <w:r>
               <w:rPr>
+                <w:noProof/>
                 <w:color w:val="000000"/>
+                <w:lang w:val="vi-VN"/>
               </w:rPr>
               <w:tab/>
               <w:t>17</w:t>
@@ -2687,19 +3508,25 @@
             </w:tabs>
             <w:rPr>
               <w:rFonts w:ascii="Calibri" w:eastAsia="Calibri" w:hAnsi="Calibri" w:cs="Calibri"/>
+              <w:noProof/>
               <w:color w:val="000000"/>
+              <w:lang w:val="vi-VN"/>
             </w:rPr>
           </w:pPr>
           <w:hyperlink w:anchor="_heading=h.qsh70q">
             <w:r>
               <w:rPr>
+                <w:noProof/>
                 <w:color w:val="000000"/>
+                <w:lang w:val="vi-VN"/>
               </w:rPr>
               <w:t>Figure 5. The Component Diagram of GARMENTO Virtual Try-on System.</w:t>
             </w:r>
             <w:r>
               <w:rPr>
+                <w:noProof/>
                 <w:color w:val="000000"/>
+                <w:lang w:val="vi-VN"/>
               </w:rPr>
               <w:tab/>
               <w:t>19</w:t>
@@ -2720,19 +3547,25 @@
             </w:tabs>
             <w:rPr>
               <w:rFonts w:ascii="Calibri" w:eastAsia="Calibri" w:hAnsi="Calibri" w:cs="Calibri"/>
+              <w:noProof/>
               <w:color w:val="000000"/>
+              <w:lang w:val="vi-VN"/>
             </w:rPr>
           </w:pPr>
           <w:hyperlink w:anchor="_heading=h.49x2ik5">
             <w:r>
               <w:rPr>
+                <w:noProof/>
                 <w:color w:val="000000"/>
+                <w:lang w:val="vi-VN"/>
               </w:rPr>
               <w:t>Figure 6. User Interface of Try-On function.</w:t>
             </w:r>
             <w:r>
               <w:rPr>
+                <w:noProof/>
                 <w:color w:val="000000"/>
+                <w:lang w:val="vi-VN"/>
               </w:rPr>
               <w:tab/>
               <w:t>21</w:t>
@@ -2753,19 +3586,25 @@
             </w:tabs>
             <w:rPr>
               <w:rFonts w:ascii="Calibri" w:eastAsia="Calibri" w:hAnsi="Calibri" w:cs="Calibri"/>
+              <w:noProof/>
               <w:color w:val="000000"/>
+              <w:lang w:val="vi-VN"/>
             </w:rPr>
           </w:pPr>
           <w:hyperlink w:anchor="_heading=h.2p2csry">
             <w:r>
               <w:rPr>
+                <w:noProof/>
                 <w:color w:val="000000"/>
+                <w:lang w:val="vi-VN"/>
               </w:rPr>
               <w:t>Figure 7. Google sign-on screen.</w:t>
             </w:r>
             <w:r>
               <w:rPr>
+                <w:noProof/>
                 <w:color w:val="000000"/>
+                <w:lang w:val="vi-VN"/>
               </w:rPr>
               <w:tab/>
               <w:t>22</w:t>
@@ -2786,19 +3625,25 @@
             </w:tabs>
             <w:rPr>
               <w:rFonts w:ascii="Calibri" w:eastAsia="Calibri" w:hAnsi="Calibri" w:cs="Calibri"/>
+              <w:noProof/>
               <w:color w:val="000000"/>
+              <w:lang w:val="vi-VN"/>
             </w:rPr>
           </w:pPr>
           <w:hyperlink w:anchor="_heading=h.147n2zr">
             <w:r>
               <w:rPr>
+                <w:noProof/>
                 <w:color w:val="000000"/>
+                <w:lang w:val="vi-VN"/>
               </w:rPr>
               <w:t>Figure 8. Obtaining service-level credentials for the Try-On &amp; Catalog module.</w:t>
             </w:r>
             <w:r>
               <w:rPr>
+                <w:noProof/>
                 <w:color w:val="000000"/>
+                <w:lang w:val="vi-VN"/>
               </w:rPr>
               <w:tab/>
               <w:t>23</w:t>
@@ -2819,19 +3664,25 @@
             </w:tabs>
             <w:rPr>
               <w:rFonts w:ascii="Calibri" w:eastAsia="Calibri" w:hAnsi="Calibri" w:cs="Calibri"/>
+              <w:noProof/>
               <w:color w:val="000000"/>
+              <w:lang w:val="vi-VN"/>
             </w:rPr>
           </w:pPr>
           <w:hyperlink w:anchor="_heading=h.3o7alnk">
             <w:r>
               <w:rPr>
+                <w:noProof/>
                 <w:color w:val="000000"/>
+                <w:lang w:val="vi-VN"/>
               </w:rPr>
               <w:t>Figure 9. Performing virtual try-on with preset.</w:t>
             </w:r>
             <w:r>
               <w:rPr>
+                <w:noProof/>
                 <w:color w:val="000000"/>
+                <w:lang w:val="vi-VN"/>
               </w:rPr>
               <w:tab/>
               <w:t>24</w:t>
@@ -2852,19 +3703,25 @@
             </w:tabs>
             <w:rPr>
               <w:rFonts w:ascii="Calibri" w:eastAsia="Calibri" w:hAnsi="Calibri" w:cs="Calibri"/>
+              <w:noProof/>
               <w:color w:val="000000"/>
+              <w:lang w:val="vi-VN"/>
             </w:rPr>
           </w:pPr>
           <w:hyperlink w:anchor="_heading=h.23ckvvd">
             <w:r>
               <w:rPr>
+                <w:noProof/>
                 <w:color w:val="000000"/>
+                <w:lang w:val="vi-VN"/>
               </w:rPr>
               <w:t>Figure 10. Catalogue status transitions.</w:t>
             </w:r>
             <w:r>
               <w:rPr>
+                <w:noProof/>
                 <w:color w:val="000000"/>
+                <w:lang w:val="vi-VN"/>
               </w:rPr>
               <w:tab/>
               <w:t>25</w:t>
@@ -2885,19 +3742,25 @@
             </w:tabs>
             <w:rPr>
               <w:rFonts w:ascii="Calibri" w:eastAsia="Calibri" w:hAnsi="Calibri" w:cs="Calibri"/>
+              <w:noProof/>
               <w:color w:val="000000"/>
+              <w:lang w:val="vi-VN"/>
             </w:rPr>
           </w:pPr>
           <w:hyperlink w:anchor="_heading=h.32hioqz">
             <w:r>
               <w:rPr>
+                <w:noProof/>
                 <w:color w:val="000000"/>
+                <w:lang w:val="vi-VN"/>
               </w:rPr>
               <w:t>Figure 11. Virtual try-on plugin integrated into an example e-commerce web application.</w:t>
             </w:r>
             <w:r>
               <w:rPr>
+                <w:noProof/>
                 <w:color w:val="000000"/>
+                <w:lang w:val="vi-VN"/>
               </w:rPr>
               <w:tab/>
               <w:t>27</w:t>
@@ -2918,19 +3781,25 @@
             </w:tabs>
             <w:rPr>
               <w:rFonts w:ascii="Calibri" w:eastAsia="Calibri" w:hAnsi="Calibri" w:cs="Calibri"/>
+              <w:noProof/>
               <w:color w:val="000000"/>
+              <w:lang w:val="vi-VN"/>
             </w:rPr>
           </w:pPr>
           <w:hyperlink w:anchor="_heading=h.1hmsyys">
             <w:r>
               <w:rPr>
+                <w:noProof/>
                 <w:color w:val="000000"/>
+                <w:lang w:val="vi-VN"/>
               </w:rPr>
               <w:t>Figure 12. Sequence diagram for E-commerce Application integration.</w:t>
             </w:r>
             <w:r>
               <w:rPr>
+                <w:noProof/>
                 <w:color w:val="000000"/>
+                <w:lang w:val="vi-VN"/>
               </w:rPr>
               <w:tab/>
               <w:t>28</w:t>
@@ -2951,19 +3820,25 @@
             </w:tabs>
             <w:rPr>
               <w:rFonts w:ascii="Calibri" w:eastAsia="Calibri" w:hAnsi="Calibri" w:cs="Calibri"/>
+              <w:noProof/>
               <w:color w:val="000000"/>
+              <w:lang w:val="vi-VN"/>
             </w:rPr>
           </w:pPr>
           <w:hyperlink w:anchor="_heading=h.2grqrue">
             <w:r>
               <w:rPr>
+                <w:noProof/>
                 <w:color w:val="000000"/>
+                <w:lang w:val="vi-VN"/>
               </w:rPr>
               <w:t>Figure 13. Model Registry’s Sequence Diagram.</w:t>
             </w:r>
             <w:r>
               <w:rPr>
+                <w:noProof/>
                 <w:color w:val="000000"/>
+                <w:lang w:val="vi-VN"/>
               </w:rPr>
               <w:tab/>
               <w:t>29</w:t>
@@ -2984,19 +3859,25 @@
             </w:tabs>
             <w:rPr>
               <w:rFonts w:ascii="Calibri" w:eastAsia="Calibri" w:hAnsi="Calibri" w:cs="Calibri"/>
+              <w:noProof/>
               <w:color w:val="000000"/>
+              <w:lang w:val="vi-VN"/>
             </w:rPr>
           </w:pPr>
           <w:hyperlink w:anchor="_heading=h.3fwokq0">
             <w:r>
               <w:rPr>
+                <w:noProof/>
                 <w:color w:val="000000"/>
+                <w:lang w:val="vi-VN"/>
               </w:rPr>
               <w:t>Figure 14. Service decomposition in the GARMENTO system</w:t>
             </w:r>
             <w:r>
               <w:rPr>
+                <w:noProof/>
                 <w:color w:val="000000"/>
+                <w:lang w:val="vi-VN"/>
               </w:rPr>
               <w:tab/>
               <w:t>31</w:t>
@@ -3017,19 +3898,25 @@
             </w:tabs>
             <w:rPr>
               <w:rFonts w:ascii="Calibri" w:eastAsia="Calibri" w:hAnsi="Calibri" w:cs="Calibri"/>
+              <w:noProof/>
               <w:color w:val="000000"/>
+              <w:lang w:val="vi-VN"/>
             </w:rPr>
           </w:pPr>
           <w:hyperlink w:anchor="_heading=h.1v1yuxt">
             <w:r>
               <w:rPr>
+                <w:noProof/>
                 <w:color w:val="000000"/>
+                <w:lang w:val="vi-VN"/>
               </w:rPr>
               <w:t>Figure 15. High-level deployment diagram (non-UML) of the GARMENTO prototype.</w:t>
             </w:r>
             <w:r>
               <w:rPr>
+                <w:noProof/>
                 <w:color w:val="000000"/>
+                <w:lang w:val="vi-VN"/>
               </w:rPr>
               <w:tab/>
               <w:t>33</w:t>
@@ -3037,7 +3924,17 @@
           </w:hyperlink>
         </w:p>
         <w:p>
-          <w:r>
+          <w:pPr>
+            <w:rPr>
+              <w:noProof/>
+              <w:lang w:val="vi-VN"/>
+            </w:rPr>
+          </w:pPr>
+          <w:r>
+            <w:rPr>
+              <w:noProof/>
+              <w:lang w:val="vi-VN"/>
+            </w:rPr>
             <w:fldChar w:fldCharType="end"/>
           </w:r>
         </w:p>
@@ -3059,15 +3956,21 @@
         </w:pBdr>
         <w:spacing w:after="240" w:line="240" w:lineRule="auto"/>
         <w:jc w:val="center"/>
+        <w:rPr>
+          <w:noProof/>
+          <w:lang w:val="vi-VN"/>
+        </w:rPr>
       </w:pPr>
       <w:bookmarkStart w:id="7" w:name="_heading=h.1t3h5sf" w:colFirst="0" w:colLast="0"/>
       <w:bookmarkEnd w:id="7"/>
       <w:r>
         <w:rPr>
           <w:rFonts w:ascii="Arial" w:eastAsia="Arial" w:hAnsi="Arial" w:cs="Arial"/>
+          <w:noProof/>
           <w:color w:val="000000"/>
           <w:sz w:val="32"/>
           <w:szCs w:val="32"/>
+          <w:lang w:val="vi-VN"/>
         </w:rPr>
         <w:lastRenderedPageBreak/>
         <w:br/>
@@ -3082,168 +3985,145 @@
           <w:numId w:val="6"/>
         </w:numPr>
         <w:ind w:left="0"/>
+        <w:rPr>
+          <w:noProof/>
+          <w:lang w:val="vi-VN"/>
+        </w:rPr>
       </w:pPr>
       <w:bookmarkStart w:id="8" w:name="_heading=h.4d34og8" w:colFirst="0" w:colLast="0"/>
       <w:bookmarkEnd w:id="8"/>
       <w:r>
+        <w:rPr>
+          <w:noProof/>
+          <w:lang w:val="vi-VN"/>
+        </w:rPr>
         <w:t>Problem &amp; Motivation</w:t>
       </w:r>
     </w:p>
     <w:p>
       <w:pPr>
         <w:spacing w:before="100" w:beforeAutospacing="1" w:after="100" w:afterAutospacing="1"/>
-        <w:rPr>
-          <w:lang w:eastAsia="en-US"/>
+        <w:ind w:firstLine="720"/>
+        <w:rPr>
+          <w:noProof/>
+          <w:lang w:val="vi-VN" w:eastAsia="en-US"/>
         </w:rPr>
       </w:pPr>
       <w:bookmarkStart w:id="9" w:name="_heading=h.2s8eyo1" w:colFirst="0" w:colLast="0"/>
       <w:bookmarkEnd w:id="9"/>
       <w:r>
         <w:rPr>
-          <w:lang w:eastAsia="en-US"/>
+          <w:noProof/>
+          <w:lang w:val="vi-VN" w:eastAsia="en-US"/>
         </w:rPr>
         <w:t xml:space="preserve">Trong môi trường doanh nghiệp hiện </w:t>
       </w:r>
       <w:r>
         <w:rPr>
-          <w:lang w:eastAsia="en-US"/>
+          <w:noProof/>
+          <w:lang w:val="vi-VN" w:eastAsia="en-US"/>
         </w:rPr>
         <w:t>tại</w:t>
       </w:r>
       <w:r>
         <w:rPr>
-          <w:lang w:eastAsia="en-US"/>
-        </w:rPr>
-        <w:t xml:space="preserve">, việc </w:t>
-      </w:r>
-      <w:proofErr w:type="gramStart"/>
-      <w:r>
-        <w:rPr>
-          <w:lang w:eastAsia="en-US"/>
-        </w:rPr>
-        <w:t>theo</w:t>
-      </w:r>
-      <w:proofErr w:type="gramEnd"/>
-      <w:r>
-        <w:rPr>
-          <w:lang w:eastAsia="en-US"/>
-        </w:rPr>
-        <w:t xml:space="preserve"> dõi,</w:t>
-      </w:r>
-      <w:r>
-        <w:rPr>
-          <w:lang w:eastAsia="en-US"/>
+          <w:noProof/>
+          <w:lang w:val="vi-VN" w:eastAsia="en-US"/>
+        </w:rPr>
+        <w:t>, việc theo dõi,</w:t>
+      </w:r>
+      <w:r>
+        <w:rPr>
+          <w:noProof/>
+          <w:lang w:val="vi-VN" w:eastAsia="en-US"/>
         </w:rPr>
         <w:t xml:space="preserve"> nhu cầu</w:t>
       </w:r>
       <w:r>
         <w:rPr>
-          <w:lang w:eastAsia="en-US"/>
+          <w:noProof/>
+          <w:lang w:val="vi-VN" w:eastAsia="en-US"/>
         </w:rPr>
         <w:t xml:space="preserve"> phân bổ và</w:t>
       </w:r>
       <w:r>
         <w:rPr>
-          <w:lang w:eastAsia="en-US"/>
+          <w:noProof/>
+          <w:lang w:val="vi-VN" w:eastAsia="en-US"/>
         </w:rPr>
         <w:t xml:space="preserve"> đánh giá tiến độ công việc </w:t>
       </w:r>
       <w:r>
         <w:rPr>
-          <w:lang w:eastAsia="en-US"/>
+          <w:noProof/>
+          <w:lang w:val="vi-VN" w:eastAsia="en-US"/>
         </w:rPr>
         <w:t>hi</w:t>
       </w:r>
       <w:r>
         <w:rPr>
-          <w:lang w:eastAsia="en-US"/>
+          <w:noProof/>
+          <w:lang w:val="vi-VN" w:eastAsia="en-US"/>
         </w:rPr>
         <w:t xml:space="preserve">ệu quả </w:t>
       </w:r>
       <w:r>
         <w:rPr>
-          <w:lang w:eastAsia="en-US"/>
-        </w:rPr>
-        <w:t xml:space="preserve">ngày càng lớn, đặc biệt với sự gia tăng về quy mô dự án và độ phức tạp trong quy trình vận hành. Mặc dù nhiều công cụ như Jira hay Trello đã được áp dụng rộng rãi, chúng vẫn chủ yếu mang tính chất lưu trữ và </w:t>
-      </w:r>
-      <w:proofErr w:type="gramStart"/>
-      <w:r>
-        <w:rPr>
-          <w:lang w:eastAsia="en-US"/>
-        </w:rPr>
-        <w:t>theo</w:t>
-      </w:r>
-      <w:proofErr w:type="gramEnd"/>
-      <w:r>
-        <w:rPr>
-          <w:lang w:eastAsia="en-US"/>
-        </w:rPr>
-        <w:t xml:space="preserve"> dõi thủ công, đòi hỏi sự can thiệp thường xuyên từ người dùng. </w:t>
-      </w:r>
-      <w:proofErr w:type="gramStart"/>
-      <w:r>
-        <w:rPr>
-          <w:lang w:eastAsia="en-US"/>
-        </w:rPr>
-        <w:t>Điều này khiến quá trình tổng hợp báo cáo, đề xuất công việc hoặc hướng dẫn nhân viên mới trở nên tốn thời gian và thiếu nhất quán.</w:t>
-      </w:r>
-      <w:proofErr w:type="gramEnd"/>
+          <w:noProof/>
+          <w:lang w:val="vi-VN" w:eastAsia="en-US"/>
+        </w:rPr>
+        <w:t>ngày càng lớn, đặc biệt với sự gia tăng về quy mô dự án và độ phức tạp trong quy trình vận hành. Mặc dù nhiều công cụ như Jira hay Trello đã được áp dụng rộng rãi, chúng vẫn chủ yếu mang tính chất lưu trữ và theo dõi thủ công, đòi hỏi sự can thiệp thường xuyên từ người dùng. Điều này khiến quá trình tổng hợp báo cáo, đề xuất công việc hoặc hướng dẫn nhân viên mới trở nên tốn thời gian và thiếu nhất quán.</w:t>
+      </w:r>
     </w:p>
     <w:p>
       <w:pPr>
         <w:spacing w:before="100" w:beforeAutospacing="1" w:after="100" w:afterAutospacing="1" w:line="240" w:lineRule="auto"/>
-        <w:rPr>
-          <w:lang w:eastAsia="en-US"/>
-        </w:rPr>
-      </w:pPr>
-      <w:r>
-        <w:rPr>
-          <w:lang w:eastAsia="en-US"/>
+        <w:ind w:firstLine="720"/>
+        <w:rPr>
+          <w:noProof/>
+          <w:lang w:val="vi-VN" w:eastAsia="en-US"/>
+        </w:rPr>
+      </w:pPr>
+      <w:r>
+        <w:rPr>
+          <w:noProof/>
+          <w:lang w:val="vi-VN" w:eastAsia="en-US"/>
         </w:rPr>
         <w:t xml:space="preserve">Song song </w:t>
       </w:r>
       <w:r>
         <w:rPr>
-          <w:lang w:eastAsia="en-US"/>
+          <w:noProof/>
+          <w:lang w:val="vi-VN" w:eastAsia="en-US"/>
         </w:rPr>
         <w:t>với đó</w:t>
       </w:r>
       <w:r>
         <w:rPr>
-          <w:lang w:eastAsia="en-US"/>
-        </w:rPr>
-        <w:t xml:space="preserve">, sự phát triển nhanh chóng của các mô hình ngôn ngữ lớn (LLMs) </w:t>
-      </w:r>
-      <w:proofErr w:type="gramStart"/>
-      <w:r>
-        <w:rPr>
-          <w:lang w:eastAsia="en-US"/>
-        </w:rPr>
-        <w:t xml:space="preserve">như </w:t>
-      </w:r>
-      <w:r>
-        <w:rPr>
-          <w:lang w:eastAsia="en-US"/>
-        </w:rPr>
-        <w:t xml:space="preserve"> ChatGPT</w:t>
-      </w:r>
-      <w:proofErr w:type="gramEnd"/>
-      <w:r>
-        <w:rPr>
-          <w:lang w:eastAsia="en-US"/>
-        </w:rPr>
-        <w:t xml:space="preserve">, Grok, </w:t>
-      </w:r>
-      <w:r>
-        <w:rPr>
-          <w:lang w:eastAsia="en-US"/>
+          <w:noProof/>
+          <w:lang w:val="vi-VN" w:eastAsia="en-US"/>
+        </w:rPr>
+        <w:t xml:space="preserve">, sự phát triển nhanh chóng của các mô hình ngôn ngữ lớn (LLMs) như </w:t>
+      </w:r>
+      <w:r>
+        <w:rPr>
+          <w:noProof/>
+          <w:lang w:val="vi-VN" w:eastAsia="en-US"/>
+        </w:rPr>
+        <w:t xml:space="preserve"> ChatGPT, Grok, </w:t>
+      </w:r>
+      <w:r>
+        <w:rPr>
+          <w:noProof/>
+          <w:lang w:val="vi-VN" w:eastAsia="en-US"/>
         </w:rPr>
         <w:t xml:space="preserve">DeepSeek mở ra cơ hội mới trong việc tự động hóa các tác vụ quản lý công việc. DeepSeek là một dòng mô hình ngôn ngữ mã nguồn mở được huấn luyện trên tập dữ liệu quy mô hàng nghìn tỷ token, với năng lực suy luận được tăng cường thông qua các chiến lược huấn luyện nhiều giai đoạn </w:t>
       </w:r>
       <w:sdt>
         <w:sdtPr>
           <w:rPr>
-            <w:lang w:eastAsia="en-US"/>
+            <w:noProof/>
+            <w:lang w:val="vi-VN" w:eastAsia="en-US"/>
           </w:rPr>
           <w:id w:val="1301117077"/>
           <w:citation/>
@@ -3252,32 +4132,36 @@
         <w:sdtContent>
           <w:r>
             <w:rPr>
-              <w:lang w:eastAsia="en-US"/>
+              <w:noProof/>
+              <w:lang w:val="vi-VN" w:eastAsia="en-US"/>
             </w:rPr>
             <w:fldChar w:fldCharType="begin"/>
           </w:r>
           <w:r>
             <w:rPr>
-              <w:lang w:eastAsia="en-US"/>
+              <w:noProof/>
+              <w:lang w:val="vi-VN" w:eastAsia="en-US"/>
             </w:rPr>
             <w:instrText xml:space="preserve"> CITATION Dee25 \l 1033 </w:instrText>
           </w:r>
           <w:r>
             <w:rPr>
-              <w:lang w:eastAsia="en-US"/>
+              <w:noProof/>
+              <w:lang w:val="vi-VN" w:eastAsia="en-US"/>
             </w:rPr>
             <w:fldChar w:fldCharType="separate"/>
           </w:r>
           <w:r>
             <w:rPr>
               <w:noProof/>
-              <w:lang w:eastAsia="en-US"/>
+              <w:lang w:val="vi-VN" w:eastAsia="en-US"/>
             </w:rPr>
             <w:t>(4)</w:t>
           </w:r>
           <w:r>
             <w:rPr>
-              <w:lang w:eastAsia="en-US"/>
+              <w:noProof/>
+              <w:lang w:val="vi-VN" w:eastAsia="en-US"/>
             </w:rPr>
             <w:fldChar w:fldCharType="end"/>
           </w:r>
@@ -3285,35 +4169,23 @@
       </w:sdt>
       <w:r>
         <w:rPr>
-          <w:lang w:eastAsia="en-US"/>
+          <w:noProof/>
+          <w:lang w:val="vi-VN" w:eastAsia="en-US"/>
         </w:rPr>
         <w:t xml:space="preserve">. </w:t>
       </w:r>
-      <w:proofErr w:type="gramStart"/>
-      <w:r>
-        <w:rPr>
-          <w:lang w:eastAsia="en-US"/>
-        </w:rPr>
-        <w:t>Tuy nhiên, để tận dụng hiệu quả các mô hình này trong môi trường doanh nghiệp cụ thể, việc tinh chỉnh (fine-tuning) dựa trên dữ liệu nội bộ là điều thiết yếu.</w:t>
-      </w:r>
-      <w:proofErr w:type="gramEnd"/>
-      <w:r>
-        <w:rPr>
-          <w:lang w:eastAsia="en-US"/>
-        </w:rPr>
-        <w:t xml:space="preserve"> </w:t>
-      </w:r>
-      <w:proofErr w:type="gramStart"/>
-      <w:r>
-        <w:rPr>
-          <w:lang w:eastAsia="en-US"/>
-        </w:rPr>
-        <w:t xml:space="preserve">Điều này đặt ra thách thức về hiệu quả tài nguyên, khả năng mở rộng và nguy cơ làm mất đi tri thức nền của mô hình gốc nếu không được huấn luyện đúng cách </w:t>
+      <w:r>
+        <w:rPr>
+          <w:noProof/>
+          <w:lang w:val="vi-VN" w:eastAsia="en-US"/>
+        </w:rPr>
+        <w:t xml:space="preserve">Tuy nhiên, để tận dụng hiệu quả các mô hình này trong môi trường doanh nghiệp cụ thể, việc tinh chỉnh (fine-tuning) dựa trên dữ liệu nội bộ là điều thiết yếu. Điều này đặt ra thách thức về hiệu quả tài nguyên, khả năng mở rộng và nguy cơ làm mất đi tri thức nền của mô hình gốc nếu không được huấn luyện đúng cách </w:t>
       </w:r>
       <w:sdt>
         <w:sdtPr>
           <w:rPr>
-            <w:lang w:eastAsia="en-US"/>
+            <w:noProof/>
+            <w:lang w:val="vi-VN" w:eastAsia="en-US"/>
           </w:rPr>
           <w:id w:val="-2021074206"/>
           <w:citation/>
@@ -3322,32 +4194,36 @@
         <w:sdtContent>
           <w:r>
             <w:rPr>
-              <w:lang w:eastAsia="en-US"/>
+              <w:noProof/>
+              <w:lang w:val="vi-VN" w:eastAsia="en-US"/>
             </w:rPr>
             <w:fldChar w:fldCharType="begin"/>
           </w:r>
           <w:r>
             <w:rPr>
-              <w:lang w:eastAsia="en-US"/>
+              <w:noProof/>
+              <w:lang w:val="vi-VN" w:eastAsia="en-US"/>
             </w:rPr>
             <w:instrText xml:space="preserve"> CITATION Damiv \l 1033 </w:instrText>
           </w:r>
           <w:r>
             <w:rPr>
-              <w:lang w:eastAsia="en-US"/>
+              <w:noProof/>
+              <w:lang w:val="vi-VN" w:eastAsia="en-US"/>
             </w:rPr>
             <w:fldChar w:fldCharType="separate"/>
           </w:r>
           <w:r>
             <w:rPr>
               <w:noProof/>
-              <w:lang w:eastAsia="en-US"/>
+              <w:lang w:val="vi-VN" w:eastAsia="en-US"/>
             </w:rPr>
             <w:t>(2)</w:t>
           </w:r>
           <w:r>
             <w:rPr>
-              <w:lang w:eastAsia="en-US"/>
+              <w:noProof/>
+              <w:lang w:val="vi-VN" w:eastAsia="en-US"/>
             </w:rPr>
             <w:fldChar w:fldCharType="end"/>
           </w:r>
@@ -3355,201 +4231,184 @@
       </w:sdt>
       <w:r>
         <w:rPr>
-          <w:lang w:eastAsia="en-US"/>
+          <w:noProof/>
+          <w:lang w:val="vi-VN" w:eastAsia="en-US"/>
         </w:rPr>
         <w:t>.</w:t>
       </w:r>
-      <w:proofErr w:type="gramEnd"/>
     </w:p>
     <w:p>
       <w:pPr>
         <w:spacing w:before="100" w:beforeAutospacing="1" w:after="100" w:afterAutospacing="1"/>
-        <w:rPr>
-          <w:lang w:eastAsia="en-US"/>
-        </w:rPr>
-      </w:pPr>
-      <w:r>
-        <w:rPr>
-          <w:lang w:eastAsia="en-US"/>
+        <w:ind w:firstLine="720"/>
+        <w:rPr>
+          <w:noProof/>
+          <w:lang w:val="vi-VN" w:eastAsia="en-US"/>
+        </w:rPr>
+      </w:pPr>
+      <w:r>
+        <w:rPr>
+          <w:noProof/>
+          <w:lang w:val="vi-VN" w:eastAsia="en-US"/>
         </w:rPr>
         <w:t>T</w:t>
       </w:r>
       <w:r>
         <w:rPr>
-          <w:lang w:eastAsia="en-US"/>
+          <w:noProof/>
+          <w:lang w:val="vi-VN" w:eastAsia="en-US"/>
         </w:rPr>
         <w:t>ừ nhu cầu thực tiễn</w:t>
       </w:r>
       <w:r>
         <w:rPr>
-          <w:lang w:eastAsia="en-US"/>
+          <w:noProof/>
+          <w:lang w:val="vi-VN" w:eastAsia="en-US"/>
         </w:rPr>
         <w:t xml:space="preserve">, bài viết này </w:t>
       </w:r>
       <w:r>
         <w:rPr>
-          <w:lang w:eastAsia="en-US"/>
-        </w:rPr>
-        <w:t xml:space="preserve">này tập trung phát triển một hệ thống trí tuệ nhân tạo hỗ trợ doanh nghiệp trong việc </w:t>
-      </w:r>
-      <w:proofErr w:type="gramStart"/>
-      <w:r>
-        <w:rPr>
-          <w:lang w:eastAsia="en-US"/>
-        </w:rPr>
-        <w:t>theo</w:t>
-      </w:r>
-      <w:proofErr w:type="gramEnd"/>
-      <w:r>
-        <w:rPr>
-          <w:lang w:eastAsia="en-US"/>
-        </w:rPr>
-        <w:t xml:space="preserve"> dõi, phân tích và tối ưu hóa hoạt động vận hành nội bộ. </w:t>
-      </w:r>
-      <w:r>
-        <w:rPr>
-          <w:lang w:eastAsia="en-US"/>
+          <w:noProof/>
+          <w:lang w:val="vi-VN" w:eastAsia="en-US"/>
+        </w:rPr>
+        <w:t xml:space="preserve">này tập trung phát triển một hệ thống trí tuệ nhân tạo hỗ trợ doanh nghiệp trong việc theo dõi, phân tích và tối ưu hóa hoạt động vận hành nội bộ. </w:t>
+      </w:r>
+      <w:r>
+        <w:rPr>
+          <w:noProof/>
+          <w:lang w:val="vi-VN" w:eastAsia="en-US"/>
         </w:rPr>
         <w:t xml:space="preserve">Hệ thống dựa trên </w:t>
       </w:r>
       <w:r>
         <w:rPr>
-          <w:lang w:eastAsia="en-US"/>
+          <w:noProof/>
+          <w:lang w:val="vi-VN" w:eastAsia="en-US"/>
         </w:rPr>
         <w:t xml:space="preserve">DeepSeek, một trong những </w:t>
       </w:r>
       <w:r>
         <w:rPr>
-          <w:lang w:eastAsia="en-US"/>
+          <w:noProof/>
+          <w:lang w:val="vi-VN" w:eastAsia="en-US"/>
         </w:rPr>
         <w:t>mô hình</w:t>
       </w:r>
       <w:r>
         <w:rPr>
-          <w:lang w:eastAsia="en-US"/>
+          <w:noProof/>
+          <w:lang w:val="vi-VN" w:eastAsia="en-US"/>
         </w:rPr>
         <w:t xml:space="preserve"> LLM mã nguồn mở nổi bật hiện nay, đư</w:t>
       </w:r>
       <w:r>
         <w:rPr>
-          <w:lang w:eastAsia="en-US"/>
+          <w:noProof/>
+          <w:lang w:val="vi-VN" w:eastAsia="en-US"/>
         </w:rPr>
         <w:t xml:space="preserve">ợc huấn luyện trên dữ liệu quy mô lớn, </w:t>
       </w:r>
       <w:r>
         <w:rPr>
-          <w:lang w:eastAsia="en-US"/>
+          <w:noProof/>
+          <w:lang w:val="vi-VN" w:eastAsia="en-US"/>
         </w:rPr>
         <w:t>sở hữu khả năng suy luận ngữ cảnh tốt</w:t>
       </w:r>
       <w:r>
         <w:rPr>
-          <w:lang w:eastAsia="en-US"/>
+          <w:noProof/>
+          <w:lang w:val="vi-VN" w:eastAsia="en-US"/>
         </w:rPr>
         <w:t xml:space="preserve"> và có hỗ trợ tiếng việt</w:t>
       </w:r>
       <w:r>
         <w:rPr>
-          <w:lang w:eastAsia="en-US"/>
+          <w:noProof/>
+          <w:lang w:val="vi-VN" w:eastAsia="en-US"/>
         </w:rPr>
         <w:t xml:space="preserve">. Tuy nhiên, để khai thác hiệu quả mô hình trong môi trường doanh nghiệp cụ thể, nơi có ngôn ngữ nội bộ, thuật ngữ chuyên ngành và đặc thù </w:t>
       </w:r>
       <w:r>
         <w:rPr>
-          <w:lang w:eastAsia="en-US"/>
+          <w:noProof/>
+          <w:lang w:val="vi-VN" w:eastAsia="en-US"/>
         </w:rPr>
         <w:t>quy trình riêng biệt, việc fine-tuning</w:t>
       </w:r>
       <w:r>
         <w:rPr>
-          <w:lang w:eastAsia="en-US"/>
+          <w:noProof/>
+          <w:lang w:val="vi-VN" w:eastAsia="en-US"/>
         </w:rPr>
         <w:t xml:space="preserve"> là yếu</w:t>
       </w:r>
       <w:r>
         <w:rPr>
-          <w:lang w:eastAsia="en-US"/>
+          <w:noProof/>
+          <w:lang w:val="vi-VN" w:eastAsia="en-US"/>
         </w:rPr>
         <w:t xml:space="preserve"> tố bắt buộc. Fine-tune </w:t>
       </w:r>
       <w:r>
         <w:rPr>
-          <w:lang w:eastAsia="en-US"/>
-        </w:rPr>
-        <w:t xml:space="preserve">không chỉ giúp thích nghi với dữ liệu đặc thù của tổ chức mà còn mở ra khả năng tự động hóa hàng loạt quy trình như: tạo báo cáo tiến độ công việc, đề xuất nhiệm vụ phù hợp </w:t>
-      </w:r>
-      <w:proofErr w:type="gramStart"/>
-      <w:r>
-        <w:rPr>
-          <w:lang w:eastAsia="en-US"/>
-        </w:rPr>
-        <w:t>theo</w:t>
-      </w:r>
-      <w:proofErr w:type="gramEnd"/>
-      <w:r>
-        <w:rPr>
-          <w:lang w:eastAsia="en-US"/>
-        </w:rPr>
-        <w:t xml:space="preserve"> bối cảnh và định hướng nhân viên mới thông qua các hướng dẫn được cá nhân hóa.</w:t>
+          <w:noProof/>
+          <w:lang w:val="vi-VN" w:eastAsia="en-US"/>
+        </w:rPr>
+        <w:t>không chỉ giúp thích nghi với dữ liệu đặc thù của tổ chức mà còn mở ra khả năng tự động hóa hàng loạt quy trình như: tạo báo cáo tiến độ công việc, đề xuất nhiệm vụ phù hợp theo bối cảnh và định hướng nhân viên mới thông qua các hướng dẫn được cá nhân hóa.</w:t>
       </w:r>
     </w:p>
     <w:p>
       <w:pPr>
         <w:spacing w:before="100" w:beforeAutospacing="1" w:after="100" w:afterAutospacing="1" w:line="240" w:lineRule="auto"/>
-        <w:rPr>
-          <w:lang w:eastAsia="en-US"/>
-        </w:rPr>
-      </w:pPr>
-      <w:proofErr w:type="gramStart"/>
-      <w:r>
-        <w:rPr>
-          <w:lang w:eastAsia="en-US"/>
+        <w:ind w:firstLine="720"/>
+        <w:rPr>
+          <w:noProof/>
+          <w:lang w:val="vi-VN" w:eastAsia="en-US"/>
+        </w:rPr>
+      </w:pPr>
+      <w:r>
+        <w:rPr>
+          <w:noProof/>
+          <w:lang w:val="vi-VN" w:eastAsia="en-US"/>
         </w:rPr>
         <w:t xml:space="preserve">Để giải quyết các bài toán trên mà vẫn đảm bảo hiệu quả tài nguyên và độ </w:t>
       </w:r>
       <w:r>
         <w:rPr>
-          <w:lang w:eastAsia="en-US"/>
+          <w:noProof/>
+          <w:lang w:val="vi-VN" w:eastAsia="en-US"/>
         </w:rPr>
         <w:t>ổn định mô hình, bài viết đề xuất</w:t>
       </w:r>
       <w:r>
         <w:rPr>
-          <w:lang w:eastAsia="en-US"/>
+          <w:noProof/>
+          <w:lang w:val="vi-VN" w:eastAsia="en-US"/>
         </w:rPr>
         <w:t xml:space="preserve"> kỹ thuật </w:t>
       </w:r>
       <w:r>
         <w:rPr>
           <w:bCs/>
-          <w:lang w:eastAsia="en-US"/>
+          <w:noProof/>
+          <w:lang w:val="vi-VN" w:eastAsia="en-US"/>
         </w:rPr>
         <w:t>LoRA (Low-Rank Adaptation)</w:t>
       </w:r>
       <w:r>
         <w:rPr>
-          <w:lang w:eastAsia="en-US"/>
-        </w:rPr>
-        <w:t xml:space="preserve"> trong quá trình tinh chỉnh mô hình DeepSeek.</w:t>
-      </w:r>
-      <w:proofErr w:type="gramEnd"/>
-      <w:r>
-        <w:rPr>
-          <w:lang w:eastAsia="en-US"/>
-        </w:rPr>
-        <w:t xml:space="preserve"> </w:t>
-      </w:r>
-      <w:proofErr w:type="gramStart"/>
-      <w:r>
-        <w:rPr>
-          <w:lang w:eastAsia="en-US"/>
-        </w:rPr>
-        <w:t xml:space="preserve">LoRA là một phương pháp được đề xuất bởi </w:t>
+          <w:noProof/>
+          <w:lang w:val="vi-VN" w:eastAsia="en-US"/>
+        </w:rPr>
+        <w:t xml:space="preserve"> trong quá trình tinh chỉnh mô hình DeepSeek. LoRA là một phương pháp được đề xuất bởi </w:t>
       </w:r>
       <w:sdt>
         <w:sdtPr>
           <w:rPr>
-            <w:lang w:eastAsia="en-US"/>
+            <w:noProof/>
+            <w:lang w:val="vi-VN" w:eastAsia="en-US"/>
           </w:rPr>
           <w:id w:val="1736587277"/>
           <w:citation/>
@@ -3558,32 +4417,36 @@
         <w:sdtContent>
           <w:r>
             <w:rPr>
-              <w:lang w:eastAsia="en-US"/>
+              <w:noProof/>
+              <w:lang w:val="vi-VN" w:eastAsia="en-US"/>
             </w:rPr>
             <w:fldChar w:fldCharType="begin"/>
           </w:r>
           <w:r>
             <w:rPr>
-              <w:lang w:eastAsia="en-US"/>
-            </w:rPr>
-            <w:instrText xml:space="preserve"> CITATION Edw17 \l 1033 </w:instrText>
-          </w:r>
-          <w:r>
-            <w:rPr>
-              <w:lang w:eastAsia="en-US"/>
+              <w:noProof/>
+              <w:lang w:val="vi-VN" w:eastAsia="en-US"/>
+            </w:rPr>
+            <w:instrText xml:space="preserve">CITATION Edw17 \l 1033 </w:instrText>
+          </w:r>
+          <w:r>
+            <w:rPr>
+              <w:noProof/>
+              <w:lang w:val="vi-VN" w:eastAsia="en-US"/>
             </w:rPr>
             <w:fldChar w:fldCharType="separate"/>
           </w:r>
           <w:r>
             <w:rPr>
               <w:noProof/>
-              <w:lang w:eastAsia="en-US"/>
+              <w:lang w:val="vi-VN" w:eastAsia="en-US"/>
             </w:rPr>
             <w:t>(1)</w:t>
           </w:r>
           <w:r>
             <w:rPr>
-              <w:lang w:eastAsia="en-US"/>
+              <w:noProof/>
+              <w:lang w:val="vi-VN" w:eastAsia="en-US"/>
             </w:rPr>
             <w:fldChar w:fldCharType="end"/>
           </w:r>
@@ -3591,76 +4454,66 @@
       </w:sdt>
       <w:r>
         <w:rPr>
-          <w:lang w:eastAsia="en-US"/>
-        </w:rPr>
-        <w:t>.</w:t>
-      </w:r>
-      <w:proofErr w:type="gramEnd"/>
-      <w:r>
-        <w:rPr>
-          <w:lang w:eastAsia="en-US"/>
-        </w:rPr>
-        <w:t xml:space="preserve"> </w:t>
-      </w:r>
-      <w:proofErr w:type="gramStart"/>
-      <w:r>
-        <w:rPr>
-          <w:lang w:eastAsia="en-US"/>
-        </w:rPr>
-        <w:t>cho</w:t>
-      </w:r>
-      <w:proofErr w:type="gramEnd"/>
-      <w:r>
-        <w:rPr>
-          <w:lang w:eastAsia="en-US"/>
-        </w:rPr>
-        <w:t xml:space="preserve"> phép giảm thiểu đáng kể số lượng trọng số cần cập nhật bằng cách chèn thêm các ma trận hạng thấp vào trong cấu trúc mô hình đã huấn luyện sẵn. Nhờ đó, quá trình fine-tune có thể được thực hiện với chi phí bộ nhớ và tính toán thấp hơn hàng chục lần so với tinh chỉnh toàn bộ mô hình, nhưng vẫn giữ nguyên được </w:t>
-      </w:r>
-      <w:r>
-        <w:rPr>
-          <w:lang w:eastAsia="en-US"/>
+          <w:noProof/>
+          <w:lang w:val="vi-VN" w:eastAsia="en-US"/>
+        </w:rPr>
+        <w:t xml:space="preserve">. </w:t>
+      </w:r>
+      <w:r>
+        <w:rPr>
+          <w:noProof/>
+          <w:lang w:val="vi-VN" w:eastAsia="en-US"/>
+        </w:rPr>
+        <w:t xml:space="preserve">cho phép giảm thiểu đáng kể số lượng trọng số cần cập nhật bằng cách chèn thêm các ma trận hạng thấp vào trong cấu trúc mô hình đã huấn luyện sẵn. Nhờ đó, quá trình fine-tune có thể được thực hiện với chi phí bộ nhớ và tính toán thấp hơn hàng chục lần so với tinh chỉnh toàn bộ mô hình, nhưng vẫn giữ nguyên được </w:t>
+      </w:r>
+      <w:r>
+        <w:rPr>
+          <w:noProof/>
+          <w:lang w:val="vi-VN" w:eastAsia="en-US"/>
         </w:rPr>
         <w:lastRenderedPageBreak/>
         <w:t xml:space="preserve">hiệu năng ở mức </w:t>
       </w:r>
       <w:r>
         <w:rPr>
-          <w:lang w:eastAsia="en-US"/>
-        </w:rPr>
-        <w:t xml:space="preserve">cao. </w:t>
-      </w:r>
-      <w:proofErr w:type="gramStart"/>
-      <w:r>
-        <w:rPr>
-          <w:lang w:eastAsia="en-US"/>
-        </w:rPr>
-        <w:t>V</w:t>
-      </w:r>
-      <w:r>
-        <w:rPr>
-          <w:lang w:eastAsia="en-US"/>
+          <w:noProof/>
+          <w:lang w:val="vi-VN" w:eastAsia="en-US"/>
+        </w:rPr>
+        <w:t>cao. V</w:t>
+      </w:r>
+      <w:r>
+        <w:rPr>
+          <w:noProof/>
+          <w:lang w:val="vi-VN" w:eastAsia="en-US"/>
         </w:rPr>
         <w:t xml:space="preserve">ì các trọng số gốc được giữ nguyên, mô hình sau tinh chỉnh bằng LoRA có khả năng duy trì tốt các tri thức nền, qua đó hạn chế hiệu ứng </w:t>
       </w:r>
       <w:r>
         <w:rPr>
-          <w:lang w:eastAsia="en-US"/>
+          <w:noProof/>
+          <w:lang w:val="vi-VN" w:eastAsia="en-US"/>
         </w:rPr>
         <w:t>c</w:t>
       </w:r>
       <w:r>
+        <w:rPr>
+          <w:noProof/>
+          <w:lang w:val="vi-VN"/>
+        </w:rPr>
         <w:t>atastrophic forgetting</w:t>
       </w:r>
       <w:r>
         <w:rPr>
-          <w:lang w:eastAsia="en-US"/>
+          <w:noProof/>
+          <w:lang w:val="vi-VN" w:eastAsia="en-US"/>
         </w:rPr>
         <w:t xml:space="preserve"> </w:t>
       </w:r>
       <w:sdt>
         <w:sdtPr>
           <w:rPr>
-            <w:lang w:eastAsia="en-US"/>
+            <w:noProof/>
+            <w:lang w:val="vi-VN" w:eastAsia="en-US"/>
           </w:rPr>
           <w:id w:val="1217936302"/>
           <w:citation/>
@@ -3669,32 +4522,36 @@
         <w:sdtContent>
           <w:r>
             <w:rPr>
-              <w:lang w:eastAsia="en-US"/>
+              <w:noProof/>
+              <w:lang w:val="vi-VN" w:eastAsia="en-US"/>
             </w:rPr>
             <w:fldChar w:fldCharType="begin"/>
           </w:r>
           <w:r>
             <w:rPr>
-              <w:lang w:eastAsia="en-US"/>
+              <w:noProof/>
+              <w:lang w:val="vi-VN" w:eastAsia="en-US"/>
             </w:rPr>
             <w:instrText xml:space="preserve"> CITATION Damiv \l 1033 </w:instrText>
           </w:r>
           <w:r>
             <w:rPr>
-              <w:lang w:eastAsia="en-US"/>
+              <w:noProof/>
+              <w:lang w:val="vi-VN" w:eastAsia="en-US"/>
             </w:rPr>
             <w:fldChar w:fldCharType="separate"/>
           </w:r>
           <w:r>
             <w:rPr>
               <w:noProof/>
-              <w:lang w:eastAsia="en-US"/>
+              <w:lang w:val="vi-VN" w:eastAsia="en-US"/>
             </w:rPr>
             <w:t>(2)</w:t>
           </w:r>
           <w:r>
             <w:rPr>
-              <w:lang w:eastAsia="en-US"/>
+              <w:noProof/>
+              <w:lang w:val="vi-VN" w:eastAsia="en-US"/>
             </w:rPr>
             <w:fldChar w:fldCharType="end"/>
           </w:r>
@@ -3702,96 +4559,95 @@
       </w:sdt>
       <w:r>
         <w:rPr>
-          <w:lang w:eastAsia="en-US"/>
+          <w:noProof/>
+          <w:lang w:val="vi-VN" w:eastAsia="en-US"/>
         </w:rPr>
         <w:t>.</w:t>
       </w:r>
-      <w:proofErr w:type="gramEnd"/>
     </w:p>
     <w:p>
       <w:pPr>
         <w:spacing w:before="100" w:beforeAutospacing="1" w:after="100" w:afterAutospacing="1" w:line="240" w:lineRule="auto"/>
-        <w:rPr>
-          <w:lang w:eastAsia="en-US"/>
-        </w:rPr>
-      </w:pPr>
-      <w:r>
-        <w:rPr>
-          <w:lang w:eastAsia="en-US"/>
+        <w:ind w:firstLine="720"/>
+        <w:rPr>
+          <w:noProof/>
+          <w:lang w:val="vi-VN" w:eastAsia="en-US"/>
+        </w:rPr>
+      </w:pPr>
+      <w:r>
+        <w:rPr>
+          <w:noProof/>
+          <w:lang w:val="vi-VN" w:eastAsia="en-US"/>
         </w:rPr>
         <w:t>LoRA cũng mang lại tính linh hoạt cao cho doanh nghiệp: chỉ cần lưu trữ phần trọng số được chèn thêm (adapter) thay vì toàn bộ mô hình sau khi huấn luyện, giúp giảm chi phí lưu trữ và dễ dàng triển khai đa phiên bản cho</w:t>
       </w:r>
       <w:r>
         <w:rPr>
-          <w:lang w:eastAsia="en-US"/>
-        </w:rPr>
-        <w:t xml:space="preserve"> các bộ phận khác nhau. </w:t>
-      </w:r>
-      <w:proofErr w:type="gramStart"/>
-      <w:r>
-        <w:rPr>
-          <w:lang w:eastAsia="en-US"/>
-        </w:rPr>
-        <w:t>Trong  bài</w:t>
-      </w:r>
-      <w:proofErr w:type="gramEnd"/>
-      <w:r>
-        <w:rPr>
-          <w:lang w:eastAsia="en-US"/>
-        </w:rPr>
-        <w:t xml:space="preserve"> viết </w:t>
-      </w:r>
-      <w:r>
-        <w:rPr>
-          <w:lang w:eastAsia="en-US"/>
+          <w:noProof/>
+          <w:lang w:val="vi-VN" w:eastAsia="en-US"/>
+        </w:rPr>
+        <w:t xml:space="preserve"> các bộ phận khác nhau. Trong  bài viết </w:t>
+      </w:r>
+      <w:r>
+        <w:rPr>
+          <w:noProof/>
+          <w:lang w:val="vi-VN" w:eastAsia="en-US"/>
         </w:rPr>
         <w:t>này, dữ liệu huấn luyện được lấy từ các nền tảng Jira</w:t>
       </w:r>
       <w:r>
         <w:rPr>
-          <w:lang w:eastAsia="en-US"/>
+          <w:noProof/>
+          <w:lang w:val="vi-VN" w:eastAsia="en-US"/>
         </w:rPr>
         <w:t>,</w:t>
       </w:r>
       <w:r>
         <w:rPr>
-          <w:lang w:eastAsia="en-US"/>
+          <w:noProof/>
+          <w:lang w:val="vi-VN" w:eastAsia="en-US"/>
         </w:rPr>
         <w:t xml:space="preserve"> cùng với các tệp log nội bộ ghi nhận tiến trình làm việc, phản hồi nhân viên và lịch sử nhiệm vụ. Dữ liệu này được xử lý và cấu trúc lại theo định dạng chuẩn đầu vào của mô hình, từ đó phục vụ cho việc huấn luyện các adapter LoRA th</w:t>
       </w:r>
       <w:r>
         <w:rPr>
-          <w:lang w:eastAsia="en-US"/>
+          <w:noProof/>
+          <w:lang w:val="vi-VN" w:eastAsia="en-US"/>
         </w:rPr>
         <w:t xml:space="preserve">eo từng tác vụ chuyên biệt: </w:t>
       </w:r>
       <w:r>
         <w:rPr>
-          <w:lang w:eastAsia="en-US"/>
+          <w:noProof/>
+          <w:lang w:val="vi-VN" w:eastAsia="en-US"/>
         </w:rPr>
         <w:t xml:space="preserve">tạo </w:t>
       </w:r>
       <w:r>
         <w:rPr>
-          <w:lang w:eastAsia="en-US"/>
+          <w:noProof/>
+          <w:lang w:val="vi-VN" w:eastAsia="en-US"/>
         </w:rPr>
         <w:t xml:space="preserve">báo cáo tổng hợp công việc, </w:t>
       </w:r>
       <w:r>
         <w:rPr>
-          <w:lang w:eastAsia="en-US"/>
+          <w:noProof/>
+          <w:lang w:val="vi-VN" w:eastAsia="en-US"/>
         </w:rPr>
         <w:t>đề xuất nhiệm vụ tương thích với vai t</w:t>
       </w:r>
       <w:r>
         <w:rPr>
-          <w:lang w:eastAsia="en-US"/>
+          <w:noProof/>
+          <w:lang w:val="vi-VN" w:eastAsia="en-US"/>
         </w:rPr>
         <w:t xml:space="preserve">rò, và </w:t>
       </w:r>
       <w:r>
         <w:rPr>
-          <w:lang w:eastAsia="en-US"/>
+          <w:noProof/>
+          <w:lang w:val="vi-VN" w:eastAsia="en-US"/>
         </w:rPr>
         <w:t>hỗ trợ định hướng và hướng dẫn xử lý task cho nhân viên mới.</w:t>
       </w:r>
@@ -3799,24 +4655,33 @@
     <w:p>
       <w:pPr>
         <w:spacing w:before="100" w:beforeAutospacing="1" w:after="100" w:afterAutospacing="1" w:line="240" w:lineRule="auto"/>
-        <w:rPr>
-          <w:lang w:eastAsia="en-US"/>
-        </w:rPr>
-      </w:pPr>
-      <w:r>
-        <w:rPr>
-          <w:lang w:eastAsia="en-US"/>
-        </w:rPr>
-        <w:t xml:space="preserve">Việc tích hợp mô hình DeepSeek đã được tinh chỉnh vào hệ thống quản lý công việc sẽ không chỉ giúp tự động hóa nhiều khâu quan trọng, mà còn đóng vai trò như một “trợ lý nội bộ thông minh”, có khả năng hiểu ngữ cảnh, đề xuất hành động và hỗ trợ ra quyết định theo thời gian thực. </w:t>
-      </w:r>
-      <w:proofErr w:type="gramStart"/>
-      <w:r>
-        <w:rPr>
-          <w:lang w:eastAsia="en-US"/>
-        </w:rPr>
-        <w:t>Đây là bước tiến cần thiết nhằm nâng cao năng lực vận hành trong bối cảnh doanh nghiệp đang đối mặt với áp lực chuyển đổi số và tối ưu nguồn lực.</w:t>
-      </w:r>
-      <w:proofErr w:type="gramEnd"/>
+        <w:ind w:firstLine="720"/>
+        <w:rPr>
+          <w:noProof/>
+          <w:lang w:val="vi-VN" w:eastAsia="en-US"/>
+        </w:rPr>
+      </w:pPr>
+      <w:r>
+        <w:rPr>
+          <w:noProof/>
+          <w:lang w:val="vi-VN" w:eastAsia="en-US"/>
+        </w:rPr>
+        <w:t>Việc tích hợp mô hình DeepSeek đã được tinh chỉnh vào hệ thống quản lý công việc sẽ không chỉ giúp tự động hóa nhiều khâu quan trọng, mà còn đóng vai trò nh</w:t>
+      </w:r>
+      <w:r>
+        <w:rPr>
+          <w:noProof/>
+          <w:lang w:val="vi-VN" w:eastAsia="en-US"/>
+        </w:rPr>
+        <w:t>ư một “trợ lý nội bộ</w:t>
+      </w:r>
+      <w:r>
+        <w:rPr>
+          <w:noProof/>
+          <w:lang w:val="vi-VN" w:eastAsia="en-US"/>
+        </w:rPr>
+        <w:t>”, có khả năng hiểu ngữ cảnh, đề xuất hành động và hỗ trợ ra quyết định theo thời gian thực. Đây là bước tiến cần thiết nhằm nâng cao năng lực vận hành trong bối cảnh doanh nghiệp đang đối mặt với áp lực chuyển đổi số và tối ưu nguồn lực.</w:t>
+      </w:r>
     </w:p>
     <w:p>
       <w:pPr>
@@ -3826,10 +4691,18 @@
           <w:numId w:val="6"/>
         </w:numPr>
         <w:ind w:left="0"/>
+        <w:rPr>
+          <w:noProof/>
+          <w:lang w:val="vi-VN"/>
+        </w:rPr>
       </w:pPr>
       <w:bookmarkStart w:id="10" w:name="_heading=h.17dp8vu" w:colFirst="0" w:colLast="0"/>
       <w:bookmarkEnd w:id="10"/>
       <w:r>
+        <w:rPr>
+          <w:noProof/>
+          <w:lang w:val="vi-VN"/>
+        </w:rPr>
         <w:t>Existing work</w:t>
       </w:r>
     </w:p>
@@ -3843,13 +4716,46 @@
           <w:between w:val="nil"/>
         </w:pBdr>
         <w:ind w:firstLine="720"/>
-        <w:jc w:val="both"/>
-      </w:pPr>
-      <w:proofErr w:type="gramStart"/>
-      <w:r>
-        <w:t>x2</w:t>
-      </w:r>
-      <w:proofErr w:type="gramEnd"/>
+        <w:rPr>
+          <w:noProof/>
+          <w:lang w:val="vi-VN"/>
+        </w:rPr>
+      </w:pPr>
+      <w:r>
+        <w:rPr>
+          <w:noProof/>
+          <w:lang w:val="vi-VN"/>
+        </w:rPr>
+        <w:t>Trong vài năm gần đây</w:t>
+      </w:r>
+      <w:r>
+        <w:rPr>
+          <w:noProof/>
+          <w:lang w:val="vi-VN"/>
+        </w:rPr>
+        <w:t>, việc ứng dụng các mô hình ngôn ngữ lớn (LLM) vào hệ thống hỗ trợ doanh nghiệp đã nhận được nhiều sự quan tâm</w:t>
+      </w:r>
+      <w:r>
+        <w:rPr>
+          <w:noProof/>
+          <w:lang w:val="vi-VN"/>
+        </w:rPr>
+        <w:t xml:space="preserve"> từ</w:t>
+      </w:r>
+      <w:r>
+        <w:rPr>
+          <w:noProof/>
+          <w:lang w:val="vi-VN"/>
+        </w:rPr>
+        <w:t>. Các mô hình như GPT, LLaMA, và gần đây là DeepSeek đã cho thấy tiềm năng trong việc xử lý ngôn ngữ tự nhiên một cách linh hoạt và chính xác, mở ra hướng phát triển cho các hệ thống tự động như trợ lý công việc, công cụ tổng hợp báo cáo, và gợi ý tác vụ thông minh. Tuy nhiên, để triển khai các mô hình này một cách hiệu quả trong môi trường doanh nghiệp cụ thể, yêu cầu về tinh chỉnh mô hình (fine-tuning) theo dữ liệu nội bộ trở nên cần thiết</w:t>
+      </w:r>
+      <w:r>
+        <w:rPr>
+          <w:noProof/>
+          <w:lang w:val="vi-VN"/>
+        </w:rPr>
+        <w:t>.</w:t>
+      </w:r>
     </w:p>
     <w:p>
       <w:pPr>
@@ -3861,434 +4767,144 @@
           <w:between w:val="nil"/>
         </w:pBdr>
         <w:ind w:firstLine="720"/>
-        <w:jc w:val="both"/>
-      </w:pPr>
-      <w:r>
-        <w:t>//Note tạm</w:t>
-      </w:r>
-    </w:p>
-    <w:p>
-      <w:pPr>
-        <w:pStyle w:val="Heading3"/>
-      </w:pPr>
-      <w:r>
-        <w:t xml:space="preserve">1. </w:t>
+        <w:rPr>
+          <w:noProof/>
+          <w:lang w:val="vi-VN"/>
+        </w:rPr>
+      </w:pPr>
+      <w:r>
+        <w:rPr>
+          <w:noProof/>
+          <w:lang w:val="vi-VN"/>
+        </w:rPr>
+        <w:t xml:space="preserve">Một trong những công trình có ảnh hưởng lớn trong lĩnh vực tinh chỉnh LLM là nghiên cứu của </w:t>
+      </w:r>
+      <w:sdt>
+        <w:sdtPr>
+          <w:rPr>
+            <w:noProof/>
+            <w:lang w:val="vi-VN"/>
+          </w:rPr>
+          <w:id w:val="556671286"/>
+          <w:citation/>
+        </w:sdtPr>
+        <w:sdtEndPr/>
+        <w:sdtContent>
+          <w:r>
+            <w:rPr>
+              <w:noProof/>
+              <w:lang w:val="vi-VN"/>
+            </w:rPr>
+            <w:fldChar w:fldCharType="begin"/>
+          </w:r>
+          <w:r>
+            <w:rPr>
+              <w:noProof/>
+              <w:lang w:val="vi-VN"/>
+            </w:rPr>
+            <w:instrText xml:space="preserve">CITATION Edw17 \l 1033 </w:instrText>
+          </w:r>
+          <w:r>
+            <w:rPr>
+              <w:noProof/>
+              <w:lang w:val="vi-VN"/>
+            </w:rPr>
+            <w:fldChar w:fldCharType="separate"/>
+          </w:r>
+          <w:r>
+            <w:rPr>
+              <w:noProof/>
+              <w:lang w:val="vi-VN"/>
+            </w:rPr>
+            <w:t>(1)</w:t>
+          </w:r>
+          <w:r>
+            <w:rPr>
+              <w:noProof/>
+              <w:lang w:val="vi-VN"/>
+            </w:rPr>
+            <w:fldChar w:fldCharType="end"/>
+          </w:r>
+        </w:sdtContent>
+      </w:sdt>
+      <w:r>
+        <w:rPr>
+          <w:noProof/>
+          <w:lang w:val="vi-VN"/>
+        </w:rPr>
+        <w:t xml:space="preserve">, giới thiệu kỹ thuật </w:t>
       </w:r>
       <w:r>
         <w:rPr>
           <w:rStyle w:val="Strong"/>
           <w:b w:val="0"/>
-          <w:bCs/>
-        </w:rPr>
-        <w:t>QLoRA: Efficient Finetuning of Quantized LLMs</w:t>
-      </w:r>
-    </w:p>
-    <w:p>
-      <w:pPr>
-        <w:spacing w:before="100" w:beforeAutospacing="1" w:after="100" w:afterAutospacing="1"/>
-      </w:pPr>
-      <w:r>
-        <w:rPr>
-          <w:rStyle w:val="Strong"/>
-        </w:rPr>
-        <w:t>Dettmers et al., 2023 – arXiv</w:t>
-      </w:r>
-      <w:proofErr w:type="gramStart"/>
-      <w:r>
-        <w:rPr>
-          <w:rStyle w:val="Strong"/>
-        </w:rPr>
-        <w:t>:2305.14314</w:t>
-      </w:r>
-      <w:proofErr w:type="gramEnd"/>
-    </w:p>
-    <w:p>
-      <w:pPr>
-        <w:spacing w:before="100" w:beforeAutospacing="1" w:after="100" w:afterAutospacing="1"/>
-      </w:pPr>
-      <w:r>
-        <w:t>Nghiên cứu này giới thiệu QLoRA – một kỹ thuật tinh chỉnh hiệu quả mô hình LLM đã được lượng tử hóa (quantized) 4-bit, giúp huấn luyện trên GPU giới hạn bộ nhớ. QLoRA được sử dụng trong nhiều hệ thống trợ lý tác vụ và hỗ trợ chat nội bộ.</w:t>
-      </w:r>
-      <w:r>
-        <w:br/>
-        <w:t xml:space="preserve">🔗 </w:t>
-      </w:r>
-      <w:hyperlink r:id="rId15" w:tgtFrame="_new" w:history="1">
-        <w:r>
+          <w:noProof/>
+          <w:lang w:val="vi-VN"/>
+        </w:rPr>
+        <w:t>LoRA – Low-Rank Adaptation</w:t>
+      </w:r>
+      <w:r>
+        <w:rPr>
+          <w:noProof/>
+          <w:lang w:val="vi-VN"/>
+        </w:rPr>
+        <w:t xml:space="preserve">. Phương pháp này giữ lại toàn bộ trọng số của mô hình gốc và chỉ huấn luyện thêm hai ma trận hạng thấp tại các lớp attention, giúp giảm mạnh chi phí bộ nhớ và tính toán trong quá trình fine-tune. LoRA được chứng minh có thể đạt chất lượng tương đương với fine-tuning toàn phần trong nhiều tác vụ NLP, đồng thời giảm nguy cơ làm mất đi các kiến thức nền đã học trước đó. Nhờ tính chất nhẹ và linh hoạt, LoRA đã trở thành nền tảng cho nhiều phương pháp mở rộng như QLoRA </w:t>
+      </w:r>
+      <w:sdt>
+        <w:sdtPr>
           <w:rPr>
-            <w:rStyle w:val="Hyperlink"/>
+            <w:noProof/>
+            <w:lang w:val="vi-VN"/>
           </w:rPr>
-          <w:t>https://arxiv.org/abs/2305.14314</w:t>
-        </w:r>
-      </w:hyperlink>
-    </w:p>
-    <w:p>
-      <w:pPr>
-        <w:spacing w:before="0"/>
-      </w:pPr>
-      <w:r>
-        <w:pict w14:anchorId="27D70660">
-          <v:rect id="_x0000_i1025" style="width:0;height:1.5pt" o:hralign="center" o:hrstd="t" o:hr="t" fillcolor="#a0a0a0" stroked="f"/>
-        </w:pict>
-      </w:r>
-    </w:p>
-    <w:p>
-      <w:pPr>
-        <w:pStyle w:val="Heading3"/>
-      </w:pPr>
-      <w:r>
-        <w:t xml:space="preserve">2. </w:t>
-      </w:r>
-      <w:r>
-        <w:rPr>
-          <w:rStyle w:val="Strong"/>
-          <w:b w:val="0"/>
-          <w:bCs/>
-        </w:rPr>
-        <w:t>LoRA: Low-Rank Adaptation of Large Language Models</w:t>
-      </w:r>
-    </w:p>
-    <w:p>
-      <w:pPr>
-        <w:spacing w:before="100" w:beforeAutospacing="1" w:after="100" w:afterAutospacing="1"/>
-      </w:pPr>
-      <w:r>
-        <w:rPr>
-          <w:rStyle w:val="Strong"/>
-        </w:rPr>
-        <w:t>Hu et al., 2021 – arXiv</w:t>
-      </w:r>
-      <w:proofErr w:type="gramStart"/>
-      <w:r>
-        <w:rPr>
-          <w:rStyle w:val="Strong"/>
-        </w:rPr>
-        <w:t>:2106.09685</w:t>
-      </w:r>
-      <w:proofErr w:type="gramEnd"/>
-    </w:p>
-    <w:p>
-      <w:pPr>
-        <w:spacing w:before="100" w:beforeAutospacing="1" w:after="100" w:afterAutospacing="1"/>
-      </w:pPr>
-      <w:proofErr w:type="gramStart"/>
-      <w:r>
-        <w:t>Bài báo đặt nền móng cho phương pháp LoRA – cho phép tinh chỉnh các mô hình LLM bằng cách thêm vào các ma trận hạng thấp, giảm mạnh chi phí tính toán nhưng vẫn giữ được hiệu quả.</w:t>
-      </w:r>
-      <w:proofErr w:type="gramEnd"/>
-      <w:r>
-        <w:t xml:space="preserve"> </w:t>
-      </w:r>
-      <w:proofErr w:type="gramStart"/>
-      <w:r>
-        <w:t xml:space="preserve">LoRA trở thành công cụ phổ biến để xây dựng các hệ thống doanh nghiệp nhỏ không đủ tài </w:t>
-      </w:r>
-      <w:r>
-        <w:lastRenderedPageBreak/>
-        <w:t>nguyên huấn luyện LLM toàn phần.</w:t>
-      </w:r>
-      <w:proofErr w:type="gramEnd"/>
-      <w:r>
-        <w:br/>
-        <w:t xml:space="preserve">🔗 </w:t>
-      </w:r>
-      <w:hyperlink r:id="rId16" w:tgtFrame="_new" w:history="1">
-        <w:r>
-          <w:rPr>
-            <w:rStyle w:val="Hyperlink"/>
-          </w:rPr>
-          <w:t>https://arxiv.org/abs/2106.09685</w:t>
-        </w:r>
-      </w:hyperlink>
-    </w:p>
-    <w:p>
-      <w:pPr>
-        <w:spacing w:before="0"/>
-      </w:pPr>
-      <w:r>
-        <w:pict w14:anchorId="7F1C5E33">
-          <v:rect id="_x0000_i1026" style="width:0;height:1.5pt" o:hralign="center" o:hrstd="t" o:hr="t" fillcolor="#a0a0a0" stroked="f"/>
-        </w:pict>
-      </w:r>
-    </w:p>
-    <w:p>
-      <w:pPr>
-        <w:pStyle w:val="Heading3"/>
-      </w:pPr>
-      <w:r>
-        <w:t xml:space="preserve">3. </w:t>
-      </w:r>
-      <w:r>
-        <w:rPr>
-          <w:rStyle w:val="Strong"/>
-          <w:b w:val="0"/>
-          <w:bCs/>
-        </w:rPr>
-        <w:t>Scaling Laws for Forgetting When Fine-Tuning LLMs</w:t>
-      </w:r>
-    </w:p>
-    <w:p>
-      <w:pPr>
-        <w:spacing w:before="100" w:beforeAutospacing="1" w:after="100" w:afterAutospacing="1"/>
-      </w:pPr>
-      <w:r>
-        <w:rPr>
-          <w:rStyle w:val="Strong"/>
-        </w:rPr>
-        <w:t>Kalajdzievski, 2024 – arXiv</w:t>
-      </w:r>
-      <w:proofErr w:type="gramStart"/>
-      <w:r>
-        <w:rPr>
-          <w:rStyle w:val="Strong"/>
-        </w:rPr>
-        <w:t>:2401.05605</w:t>
-      </w:r>
-      <w:proofErr w:type="gramEnd"/>
-    </w:p>
-    <w:p>
-      <w:pPr>
-        <w:spacing w:before="100" w:beforeAutospacing="1" w:after="100" w:afterAutospacing="1"/>
-      </w:pPr>
-      <w:r>
-        <w:t xml:space="preserve">Công trình này nghiên cứu hiện tượng “quên lãng thảm họa” khi fine-tuning LLM nhiều lần </w:t>
-      </w:r>
-      <w:proofErr w:type="gramStart"/>
-      <w:r>
-        <w:t>theo</w:t>
-      </w:r>
-      <w:proofErr w:type="gramEnd"/>
-      <w:r>
-        <w:t xml:space="preserve"> thời gian. </w:t>
-      </w:r>
-      <w:proofErr w:type="gramStart"/>
-      <w:r>
-        <w:t>Kết quả cung cấp thông tin nền tảng quan trọng để xây dựng các hệ thống có khả năng cập nhật liên tục mà không làm mất kiến thức cũ.</w:t>
-      </w:r>
-      <w:proofErr w:type="gramEnd"/>
-      <w:r>
-        <w:br/>
-        <w:t xml:space="preserve">🔗 </w:t>
-      </w:r>
-      <w:hyperlink r:id="rId17" w:tgtFrame="_new" w:history="1">
-        <w:r>
-          <w:rPr>
-            <w:rStyle w:val="Hyperlink"/>
-          </w:rPr>
-          <w:t>https://arxiv.org/abs/2401.05605</w:t>
-        </w:r>
-      </w:hyperlink>
-    </w:p>
-    <w:p>
-      <w:pPr>
-        <w:spacing w:before="0"/>
-      </w:pPr>
-      <w:r>
-        <w:pict w14:anchorId="7E56B5BF">
-          <v:rect id="_x0000_i1027" style="width:0;height:1.5pt" o:hralign="center" o:hrstd="t" o:hr="t" fillcolor="#a0a0a0" stroked="f"/>
-        </w:pict>
-      </w:r>
-    </w:p>
-    <w:p>
-      <w:pPr>
-        <w:pStyle w:val="Heading3"/>
-      </w:pPr>
-      <w:r>
-        <w:t xml:space="preserve">4. </w:t>
-      </w:r>
-      <w:r>
-        <w:rPr>
-          <w:rStyle w:val="Strong"/>
-          <w:b w:val="0"/>
-          <w:bCs/>
-        </w:rPr>
-        <w:t>DeepSeek LLM: Scaling Open-Source Language Models with Longtermism</w:t>
-      </w:r>
-    </w:p>
-    <w:p>
-      <w:pPr>
-        <w:spacing w:before="100" w:beforeAutospacing="1" w:after="100" w:afterAutospacing="1"/>
-      </w:pPr>
-      <w:r>
-        <w:rPr>
-          <w:rStyle w:val="Strong"/>
-        </w:rPr>
-        <w:t>DeepSeek-AI, 2024 – arXiv</w:t>
-      </w:r>
-      <w:proofErr w:type="gramStart"/>
-      <w:r>
-        <w:rPr>
-          <w:rStyle w:val="Strong"/>
-        </w:rPr>
-        <w:t>:2401.02954</w:t>
-      </w:r>
-      <w:proofErr w:type="gramEnd"/>
-    </w:p>
-    <w:p>
-      <w:pPr>
-        <w:spacing w:before="100" w:beforeAutospacing="1" w:after="100" w:afterAutospacing="1"/>
-      </w:pPr>
-      <w:r>
-        <w:t xml:space="preserve">Đây là báo cáo kỹ thuật của dự </w:t>
-      </w:r>
-      <w:proofErr w:type="gramStart"/>
-      <w:r>
-        <w:t>án</w:t>
-      </w:r>
-      <w:proofErr w:type="gramEnd"/>
-      <w:r>
-        <w:t xml:space="preserve"> DeepSeek, cung cấp chi tiết quá trình huấn luyện các mô hình từ 1.3B đến 67B tham số. </w:t>
-      </w:r>
-      <w:proofErr w:type="gramStart"/>
-      <w:r>
-        <w:t>DeepSeek có khả năng suy luận mạnh, là nền tảng lý tưởng cho các ứng dụng tự động hóa như trợ lý công việc và tổng hợp báo cáo.</w:t>
-      </w:r>
-      <w:proofErr w:type="gramEnd"/>
-      <w:r>
-        <w:br/>
-        <w:t xml:space="preserve">🔗 </w:t>
-      </w:r>
-      <w:hyperlink r:id="rId18" w:tgtFrame="_new" w:history="1">
-        <w:r>
-          <w:rPr>
-            <w:rStyle w:val="Hyperlink"/>
-          </w:rPr>
-          <w:t>https://arxiv.org/abs/2401.02954</w:t>
-        </w:r>
-      </w:hyperlink>
-    </w:p>
-    <w:p>
-      <w:pPr>
-        <w:spacing w:before="0"/>
-      </w:pPr>
-      <w:r>
-        <w:pict w14:anchorId="5F875DE4">
-          <v:rect id="_x0000_i1028" style="width:0;height:1.5pt" o:hralign="center" o:hrstd="t" o:hr="t" fillcolor="#a0a0a0" stroked="f"/>
-        </w:pict>
-      </w:r>
-    </w:p>
-    <w:p>
-      <w:pPr>
-        <w:pStyle w:val="Heading3"/>
-      </w:pPr>
-      <w:r>
-        <w:t xml:space="preserve">5. </w:t>
-      </w:r>
-      <w:r>
-        <w:rPr>
-          <w:rStyle w:val="Strong"/>
-          <w:b w:val="0"/>
-          <w:bCs/>
-        </w:rPr>
-        <w:t>Fine-Tuning DeepSeek-R1 for Medical Chain-of-Thought Reasoning</w:t>
-      </w:r>
-    </w:p>
-    <w:p>
-      <w:pPr>
-        <w:spacing w:before="100" w:beforeAutospacing="1" w:after="100" w:afterAutospacing="1"/>
-      </w:pPr>
-      <w:r>
-        <w:rPr>
-          <w:rStyle w:val="Strong"/>
-        </w:rPr>
-        <w:t>DataCamp Tutorial, 2025</w:t>
-      </w:r>
-    </w:p>
-    <w:p>
-      <w:pPr>
-        <w:spacing w:before="100" w:beforeAutospacing="1" w:after="100" w:afterAutospacing="1"/>
-      </w:pPr>
-      <w:r>
-        <w:t xml:space="preserve">Dù không phải là bài báo học thuật, đây là một tài liệu thực nghiệm đáng chú ý, hướng dẫn cách fine-tune mô hình DeepSeek-R1 bằng LoRA cho bài toán suy luận y khoa. </w:t>
-      </w:r>
-      <w:proofErr w:type="gramStart"/>
-      <w:r>
-        <w:t>Phương pháp và quy trình tương tự có thể áp dụng cho các tác vụ doanh nghiệp như tổng hợp báo cáo hoặc gợi ý nhiệm vụ.</w:t>
-      </w:r>
-      <w:proofErr w:type="gramEnd"/>
-      <w:r>
-        <w:br/>
-        <w:t xml:space="preserve">🔗 </w:t>
-      </w:r>
-      <w:hyperlink r:id="rId19" w:tgtFrame="_new" w:history="1">
-        <w:r>
-          <w:rPr>
-            <w:rStyle w:val="Hyperlink"/>
-          </w:rPr>
-          <w:t>https://www.datacamp.com/tutorial/fine-tuning-deepseek-r1-reasoning-model</w:t>
-        </w:r>
-      </w:hyperlink>
-    </w:p>
-    <w:p>
-      <w:pPr>
-        <w:spacing w:before="0"/>
-      </w:pPr>
-      <w:r>
-        <w:lastRenderedPageBreak/>
-        <w:pict w14:anchorId="6729D742">
-          <v:rect id="_x0000_i1029" style="width:0;height:1.5pt" o:hralign="center" o:hrstd="t" o:hr="t" fillcolor="#a0a0a0" stroked="f"/>
-        </w:pict>
-      </w:r>
-    </w:p>
-    <w:p>
-      <w:pPr>
-        <w:pStyle w:val="Heading3"/>
-      </w:pPr>
-      <w:r>
-        <w:t xml:space="preserve">6. </w:t>
-      </w:r>
-      <w:r>
-        <w:rPr>
-          <w:rStyle w:val="Strong"/>
-          <w:b w:val="0"/>
-          <w:bCs/>
-        </w:rPr>
-        <w:t>Continual Learning of Large Language Models: A Comprehensive Survey</w:t>
-      </w:r>
-    </w:p>
-    <w:p>
-      <w:pPr>
-        <w:spacing w:before="100" w:beforeAutospacing="1" w:after="100" w:afterAutospacing="1"/>
-      </w:pPr>
-      <w:r>
-        <w:rPr>
-          <w:rStyle w:val="Strong"/>
-        </w:rPr>
-        <w:t>Shi et al., 2024 – arXiv</w:t>
-      </w:r>
-      <w:proofErr w:type="gramStart"/>
-      <w:r>
-        <w:rPr>
-          <w:rStyle w:val="Strong"/>
-        </w:rPr>
-        <w:t>:2404.16789</w:t>
-      </w:r>
-      <w:proofErr w:type="gramEnd"/>
-    </w:p>
-    <w:p>
-      <w:pPr>
-        <w:spacing w:before="100" w:beforeAutospacing="1" w:after="100" w:afterAutospacing="1"/>
-      </w:pPr>
-      <w:r>
-        <w:t xml:space="preserve">Bài khảo sát toàn diện về học liên tục trên LLM, tập trung vào cách mô hình duy trì hiệu quả trong môi trường thay đổi. </w:t>
-      </w:r>
-      <w:proofErr w:type="gramStart"/>
-      <w:r>
-        <w:t>Đây là cơ sở lý thuyết quan trọng cho các hệ thống AI doanh nghiệp cần cập nhật kiến thức liên tục.</w:t>
-      </w:r>
-      <w:proofErr w:type="gramEnd"/>
-      <w:r>
-        <w:br/>
-        <w:t xml:space="preserve">🔗 </w:t>
-      </w:r>
-      <w:hyperlink r:id="rId20" w:tgtFrame="_new" w:history="1">
-        <w:r>
-          <w:rPr>
-            <w:rStyle w:val="Hyperlink"/>
-          </w:rPr>
-          <w:t>https://arxiv.org/abs/2404.16789</w:t>
-        </w:r>
-      </w:hyperlink>
+          <w:id w:val="1190725565"/>
+          <w:citation/>
+        </w:sdtPr>
+        <w:sdtEndPr/>
+        <w:sdtContent>
+          <w:r>
+            <w:rPr>
+              <w:noProof/>
+              <w:lang w:val="vi-VN"/>
+            </w:rPr>
+            <w:fldChar w:fldCharType="begin"/>
+          </w:r>
+          <w:r>
+            <w:rPr>
+              <w:noProof/>
+              <w:lang w:val="vi-VN"/>
+            </w:rPr>
+            <w:instrText xml:space="preserve"> CITATION Tim23 \l 1033 </w:instrText>
+          </w:r>
+          <w:r>
+            <w:rPr>
+              <w:noProof/>
+              <w:lang w:val="vi-VN"/>
+            </w:rPr>
+            <w:fldChar w:fldCharType="separate"/>
+          </w:r>
+          <w:r>
+            <w:rPr>
+              <w:noProof/>
+              <w:lang w:val="vi-VN"/>
+            </w:rPr>
+            <w:t>(5)</w:t>
+          </w:r>
+          <w:r>
+            <w:rPr>
+              <w:noProof/>
+              <w:lang w:val="vi-VN"/>
+            </w:rPr>
+            <w:fldChar w:fldCharType="end"/>
+          </w:r>
+        </w:sdtContent>
+      </w:sdt>
+      <w:r>
+        <w:rPr>
+          <w:noProof/>
+          <w:lang w:val="vi-VN"/>
+        </w:rPr>
+        <w:t>, áp dụng LoRA trên mô hình lượng tử hóa 4-bit để tinh chỉnh hiệu quả trên GPU bộ nhớ thấp.</w:t>
+      </w:r>
     </w:p>
     <w:p>
       <w:pPr>
@@ -4300,27 +4916,166 @@
           <w:between w:val="nil"/>
         </w:pBdr>
         <w:ind w:firstLine="720"/>
-        <w:jc w:val="both"/>
-        <w:rPr>
-          <w:color w:val="000000"/>
-        </w:rPr>
-      </w:pPr>
-      <w:bookmarkStart w:id="11" w:name="_GoBack"/>
-      <w:bookmarkEnd w:id="11"/>
-    </w:p>
-    <w:p>
-      <w:pPr>
-        <w:pStyle w:val="Heading1"/>
-        <w:numPr>
-          <w:ilvl w:val="0"/>
-          <w:numId w:val="6"/>
-        </w:numPr>
-        <w:ind w:left="0"/>
-      </w:pPr>
-      <w:bookmarkStart w:id="12" w:name="_heading=h.3rdcrjn" w:colFirst="0" w:colLast="0"/>
-      <w:bookmarkEnd w:id="12"/>
-      <w:r>
-        <w:t>Problem &amp; Motivation</w:t>
+        <w:rPr>
+          <w:noProof/>
+          <w:lang w:val="vi-VN"/>
+        </w:rPr>
+      </w:pPr>
+      <w:r>
+        <w:rPr>
+          <w:noProof/>
+          <w:lang w:val="vi-VN"/>
+        </w:rPr>
+        <w:t xml:space="preserve">Bên cạnh hiệu quả tính toán, một vấn đề khác trong fine-tuning là </w:t>
+      </w:r>
+      <w:r>
+        <w:rPr>
+          <w:rStyle w:val="Strong"/>
+          <w:b w:val="0"/>
+          <w:noProof/>
+          <w:lang w:val="vi-VN"/>
+        </w:rPr>
+        <w:t>hiện tượng catastrophic forgetting</w:t>
+      </w:r>
+      <w:r>
+        <w:rPr>
+          <w:noProof/>
+          <w:lang w:val="vi-VN"/>
+        </w:rPr>
+        <w:t>,</w:t>
+      </w:r>
+      <w:r>
+        <w:rPr>
+          <w:b/>
+          <w:noProof/>
+          <w:lang w:val="vi-VN"/>
+        </w:rPr>
+        <w:t xml:space="preserve"> </w:t>
+      </w:r>
+      <w:r>
+        <w:rPr>
+          <w:noProof/>
+          <w:lang w:val="vi-VN"/>
+        </w:rPr>
+        <w:t xml:space="preserve">khi mô hình được tinh chỉnh nhiều lần hoặc cập nhật liên tục theo thời gian. </w:t>
+      </w:r>
+      <w:sdt>
+        <w:sdtPr>
+          <w:rPr>
+            <w:noProof/>
+            <w:lang w:val="vi-VN"/>
+          </w:rPr>
+          <w:id w:val="-514074624"/>
+          <w:citation/>
+        </w:sdtPr>
+        <w:sdtEndPr/>
+        <w:sdtContent>
+          <w:r>
+            <w:rPr>
+              <w:noProof/>
+              <w:lang w:val="vi-VN"/>
+            </w:rPr>
+            <w:fldChar w:fldCharType="begin"/>
+          </w:r>
+          <w:r>
+            <w:rPr>
+              <w:noProof/>
+              <w:lang w:val="vi-VN"/>
+            </w:rPr>
+            <w:instrText xml:space="preserve"> CITATION Damiv \l 1033 </w:instrText>
+          </w:r>
+          <w:r>
+            <w:rPr>
+              <w:noProof/>
+              <w:lang w:val="vi-VN"/>
+            </w:rPr>
+            <w:fldChar w:fldCharType="separate"/>
+          </w:r>
+          <w:r>
+            <w:rPr>
+              <w:noProof/>
+              <w:lang w:val="vi-VN"/>
+            </w:rPr>
+            <w:t>(2)</w:t>
+          </w:r>
+          <w:r>
+            <w:rPr>
+              <w:noProof/>
+              <w:lang w:val="vi-VN"/>
+            </w:rPr>
+            <w:fldChar w:fldCharType="end"/>
+          </w:r>
+        </w:sdtContent>
+      </w:sdt>
+      <w:r>
+        <w:rPr>
+          <w:noProof/>
+          <w:lang w:val="vi-VN"/>
+        </w:rPr>
+        <w:t xml:space="preserve"> đã </w:t>
+      </w:r>
+      <w:r>
+        <w:rPr>
+          <w:noProof/>
+          <w:lang w:val="vi-VN"/>
+        </w:rPr>
+        <w:lastRenderedPageBreak/>
+        <w:t xml:space="preserve">nghiên cứu mối quan hệ giữa số lượng bước huấn luyện và mức độ suy giảm kiến thức gốc, chỉ ra rằng ngay cả với các kỹ thuật như LoRA, nếu không có chiến lược quản lý thông tin hợp lý thì mô hình vẫn bị mất kiến thức nền nghiêm trọng. </w:t>
+      </w:r>
+      <w:sdt>
+        <w:sdtPr>
+          <w:rPr>
+            <w:noProof/>
+            <w:lang w:val="vi-VN"/>
+          </w:rPr>
+          <w:id w:val="455684363"/>
+          <w:citation/>
+        </w:sdtPr>
+        <w:sdtEndPr/>
+        <w:sdtContent>
+          <w:r>
+            <w:rPr>
+              <w:noProof/>
+              <w:lang w:val="vi-VN"/>
+            </w:rPr>
+            <w:fldChar w:fldCharType="begin"/>
+          </w:r>
+          <w:r>
+            <w:rPr>
+              <w:noProof/>
+              <w:lang w:val="vi-VN"/>
+            </w:rPr>
+            <w:instrText xml:space="preserve"> CITATION Hai24 \l 1033 </w:instrText>
+          </w:r>
+          <w:r>
+            <w:rPr>
+              <w:noProof/>
+              <w:lang w:val="vi-VN"/>
+            </w:rPr>
+            <w:fldChar w:fldCharType="separate"/>
+          </w:r>
+          <w:r>
+            <w:rPr>
+              <w:noProof/>
+              <w:lang w:val="vi-VN"/>
+            </w:rPr>
+            <w:t>(6)</w:t>
+          </w:r>
+          <w:r>
+            <w:rPr>
+              <w:noProof/>
+              <w:lang w:val="vi-VN"/>
+            </w:rPr>
+            <w:fldChar w:fldCharType="end"/>
+          </w:r>
+        </w:sdtContent>
+      </w:sdt>
+      <w:r>
+        <w:rPr>
+          <w:noProof/>
+          <w:lang w:val="vi-VN"/>
+        </w:rPr>
+        <w:t xml:space="preserve"> cung cấp một khảo sát toàn diện về các phương pháp continual learning cho LLMs, bao gồm rehearsal, regularization, parameter isolation, và kết hợp các kỹ thuật như adapter hoặc LoRA để duy trì hiệu năng lâu dài.</w:t>
       </w:r>
     </w:p>
     <w:p>
@@ -4333,16 +5088,616 @@
           <w:between w:val="nil"/>
         </w:pBdr>
         <w:ind w:firstLine="720"/>
-        <w:jc w:val="both"/>
-        <w:rPr>
+        <w:rPr>
+          <w:noProof/>
+          <w:lang w:val="vi-VN"/>
+        </w:rPr>
+      </w:pPr>
+      <w:r>
+        <w:rPr>
+          <w:noProof/>
+          <w:lang w:val="vi-VN"/>
+        </w:rPr>
+        <w:t xml:space="preserve">Đối với những model LLM mã nguồn mở, DeepSeek là mô hình có tiềm năng cao, được thiết kế theo hướng hỗ trợ cộng đồng nghiên cứu triển khai mô hình hiệu quả trên dữ liệu tùy biến. Trong báo cáo kỹ thuật mới nhất, nhóm DeepSeek </w:t>
+      </w:r>
+      <w:sdt>
+        <w:sdtPr>
+          <w:rPr>
+            <w:noProof/>
+            <w:lang w:val="vi-VN"/>
+          </w:rPr>
+          <w:id w:val="-1907134347"/>
+          <w:citation/>
+        </w:sdtPr>
+        <w:sdtEndPr/>
+        <w:sdtContent>
+          <w:r>
+            <w:rPr>
+              <w:noProof/>
+              <w:lang w:val="vi-VN"/>
+            </w:rPr>
+            <w:fldChar w:fldCharType="begin"/>
+          </w:r>
+          <w:r>
+            <w:rPr>
+              <w:noProof/>
+              <w:lang w:val="vi-VN"/>
+            </w:rPr>
+            <w:instrText xml:space="preserve"> CITATION Dee25 \l 1033 </w:instrText>
+          </w:r>
+          <w:r>
+            <w:rPr>
+              <w:noProof/>
+              <w:lang w:val="vi-VN"/>
+            </w:rPr>
+            <w:fldChar w:fldCharType="separate"/>
+          </w:r>
+          <w:r>
+            <w:rPr>
+              <w:noProof/>
+              <w:lang w:val="vi-VN"/>
+            </w:rPr>
+            <w:t>(4)</w:t>
+          </w:r>
+          <w:r>
+            <w:rPr>
+              <w:noProof/>
+              <w:lang w:val="vi-VN"/>
+            </w:rPr>
+            <w:fldChar w:fldCharType="end"/>
+          </w:r>
+        </w:sdtContent>
+      </w:sdt>
+      <w:r>
+        <w:rPr>
+          <w:noProof/>
+          <w:lang w:val="vi-VN"/>
+        </w:rPr>
+        <w:t xml:space="preserve"> đã huấn luyện các mô hình từ 1.3B đến 67B tham số với dữ liệu chất lượng cao, hỗ trợ đa ngôn ngữ và tối ưu cho khả năng suy luận logic. DeepSeek-R1, phiên bản fine-tuned reasoning model của họ, đạt kết quả tương đương với các mô hình thương mại như OpenAI GPT-3.5 trong nhiều tác vụ đòi hỏi lập luận nhiều bước</w:t>
+      </w:r>
+      <w:r>
+        <w:rPr>
+          <w:noProof/>
+          <w:lang w:val="vi-VN"/>
+        </w:rPr>
+        <w:t xml:space="preserve"> </w:t>
+      </w:r>
+      <w:sdt>
+        <w:sdtPr>
+          <w:rPr>
+            <w:noProof/>
+            <w:lang w:val="vi-VN"/>
+          </w:rPr>
+          <w:id w:val="6410865"/>
+          <w:citation/>
+        </w:sdtPr>
+        <w:sdtEndPr/>
+        <w:sdtContent>
+          <w:r>
+            <w:rPr>
+              <w:noProof/>
+              <w:lang w:val="vi-VN"/>
+            </w:rPr>
+            <w:fldChar w:fldCharType="begin"/>
+          </w:r>
+          <w:r>
+            <w:rPr>
+              <w:noProof/>
+              <w:lang w:val="vi-VN"/>
+            </w:rPr>
+            <w:instrText xml:space="preserve"> CITATION Dee251 \l 1033 </w:instrText>
+          </w:r>
+          <w:r>
+            <w:rPr>
+              <w:noProof/>
+              <w:lang w:val="vi-VN"/>
+            </w:rPr>
+            <w:fldChar w:fldCharType="separate"/>
+          </w:r>
+          <w:r>
+            <w:rPr>
+              <w:noProof/>
+              <w:lang w:val="vi-VN"/>
+            </w:rPr>
+            <w:t>(7)</w:t>
+          </w:r>
+          <w:r>
+            <w:rPr>
+              <w:noProof/>
+              <w:lang w:val="vi-VN"/>
+            </w:rPr>
+            <w:fldChar w:fldCharType="end"/>
+          </w:r>
+        </w:sdtContent>
+      </w:sdt>
+      <w:r>
+        <w:rPr>
+          <w:noProof/>
+          <w:lang w:val="vi-VN"/>
+        </w:rPr>
+        <w:t>. Đáng chú ý, DeepSeek được phát hành với giấy phép mã nguồn mở đầy đủ, tạo điều kiện thuận lợi cho việc áp dụng trong môi trường doanh nghiệp không có khả năng truy cập mô hình thương mại đắt đỏ.</w:t>
+      </w:r>
+    </w:p>
+    <w:p>
+      <w:pPr>
+        <w:pBdr>
+          <w:top w:val="nil"/>
+          <w:left w:val="nil"/>
+          <w:bottom w:val="nil"/>
+          <w:right w:val="nil"/>
+          <w:between w:val="nil"/>
+        </w:pBdr>
+        <w:ind w:firstLine="720"/>
+        <w:rPr>
+          <w:noProof/>
+          <w:lang w:val="vi-VN"/>
+        </w:rPr>
+      </w:pPr>
+      <w:r>
+        <w:rPr>
+          <w:noProof/>
+          <w:lang w:val="vi-VN"/>
+        </w:rPr>
+        <w:t xml:space="preserve">Một số tài liệu thực nghiệm cũng đã chứng minh khả năng ứng dụng của DeepSeek vào các bài toán đặc thù. Ví dụ, trong tài liệu hướng dẫn của DataCamp </w:t>
+      </w:r>
+      <w:sdt>
+        <w:sdtPr>
+          <w:rPr>
+            <w:noProof/>
+            <w:lang w:val="vi-VN"/>
+          </w:rPr>
+          <w:id w:val="439573170"/>
+          <w:citation/>
+        </w:sdtPr>
+        <w:sdtEndPr/>
+        <w:sdtContent>
+          <w:r>
+            <w:rPr>
+              <w:noProof/>
+              <w:lang w:val="vi-VN"/>
+            </w:rPr>
+            <w:fldChar w:fldCharType="begin"/>
+          </w:r>
+          <w:r>
+            <w:rPr>
+              <w:noProof/>
+              <w:lang w:val="vi-VN"/>
+            </w:rPr>
+            <w:instrText xml:space="preserve"> CITATION Fin25 \l 1033 </w:instrText>
+          </w:r>
+          <w:r>
+            <w:rPr>
+              <w:noProof/>
+              <w:lang w:val="vi-VN"/>
+            </w:rPr>
+            <w:fldChar w:fldCharType="separate"/>
+          </w:r>
+          <w:r>
+            <w:rPr>
+              <w:noProof/>
+              <w:lang w:val="vi-VN"/>
+            </w:rPr>
+            <w:t>(8)</w:t>
+          </w:r>
+          <w:r>
+            <w:rPr>
+              <w:noProof/>
+              <w:lang w:val="vi-VN"/>
+            </w:rPr>
+            <w:fldChar w:fldCharType="end"/>
+          </w:r>
+        </w:sdtContent>
+      </w:sdt>
+      <w:r>
+        <w:rPr>
+          <w:noProof/>
+          <w:lang w:val="vi-VN"/>
+        </w:rPr>
+        <w:t xml:space="preserve"> các tác giả đã thực hiện tinh chỉnh DeepSeek-R1 Distill (8B) bằng kỹ thuật LoRA để xây dựng chatbot y khoa có khả năng suy luận theo chuỗi (chain-of-thought). Mặc dù không liên quan trực tiếp đến tác vụ quản lý công việc, nhưng phương pháp tiền xử lý dữ liệu và chiến lược fine-tuning trong nghiên cứu này hoàn toàn có thể áp dụng cho các bài toán tương tự như tạo báo cáo, phân tích tiến độ, hoặc đề xuất nhiệm vụ trong doanh nghiệp.</w:t>
+      </w:r>
+    </w:p>
+    <w:p>
+      <w:pPr>
+        <w:pBdr>
+          <w:top w:val="nil"/>
+          <w:left w:val="nil"/>
+          <w:bottom w:val="nil"/>
+          <w:right w:val="nil"/>
+          <w:between w:val="nil"/>
+        </w:pBdr>
+        <w:ind w:firstLine="720"/>
+        <w:rPr>
+          <w:noProof/>
+          <w:lang w:val="vi-VN"/>
+        </w:rPr>
+      </w:pPr>
+      <w:r>
+        <w:rPr>
+          <w:noProof/>
+          <w:lang w:val="vi-VN"/>
+        </w:rPr>
+        <w:t xml:space="preserve">Cuối cùng, để triển khai các mô hình tinh chỉnh này vào thực tế, một vấn đề khác là hạn chế tài nguyên phần cứng. </w:t>
+      </w:r>
+      <w:sdt>
+        <w:sdtPr>
+          <w:rPr>
+            <w:noProof/>
+            <w:lang w:val="vi-VN"/>
+          </w:rPr>
+          <w:id w:val="1180323167"/>
+          <w:citation/>
+        </w:sdtPr>
+        <w:sdtEndPr/>
+        <w:sdtContent>
+          <w:r>
+            <w:rPr>
+              <w:noProof/>
+              <w:lang w:val="vi-VN"/>
+            </w:rPr>
+            <w:fldChar w:fldCharType="begin"/>
+          </w:r>
+          <w:r>
+            <w:rPr>
+              <w:noProof/>
+              <w:lang w:val="vi-VN"/>
+            </w:rPr>
+            <w:instrText xml:space="preserve"> CITATION Eri25 \l 1033 </w:instrText>
+          </w:r>
+          <w:r>
+            <w:rPr>
+              <w:noProof/>
+              <w:lang w:val="vi-VN"/>
+            </w:rPr>
+            <w:fldChar w:fldCharType="separate"/>
+          </w:r>
+          <w:r>
+            <w:rPr>
+              <w:noProof/>
+              <w:lang w:val="vi-VN"/>
+            </w:rPr>
+            <w:t>(9)</w:t>
+          </w:r>
+          <w:r>
+            <w:rPr>
+              <w:noProof/>
+              <w:lang w:val="vi-VN"/>
+            </w:rPr>
+            <w:fldChar w:fldCharType="end"/>
+          </w:r>
+        </w:sdtContent>
+      </w:sdt>
+      <w:r>
+        <w:rPr>
+          <w:noProof/>
+          <w:lang w:val="vi-VN"/>
+        </w:rPr>
+        <w:t xml:space="preserve"> đã chứng minh khả năng tinh chỉnh mô hình LLM quy mô trung bình (1.3B–7B tham số) bằng kỹ thuật LoRA ngay trên CPU thông qua kỹ thuật tối ưu tính toán ma trận và lượng tử hóa nhẹ. Điều này đặc biệt quan trọng với các doanh nghiệp nhỏ hoặc tổ chức không có GPU chuyên dụng, giúp hạ thấp rào cản triển khai hệ thống AI trong nội bộ.</w:t>
+      </w:r>
+    </w:p>
+    <w:p>
+      <w:pPr>
+        <w:pBdr>
+          <w:top w:val="nil"/>
+          <w:left w:val="nil"/>
+          <w:bottom w:val="nil"/>
+          <w:right w:val="nil"/>
+          <w:between w:val="nil"/>
+        </w:pBdr>
+        <w:ind w:firstLine="720"/>
+        <w:rPr>
+          <w:noProof/>
           <w:color w:val="000000"/>
-        </w:rPr>
-      </w:pPr>
-      <w:proofErr w:type="gramStart"/>
-      <w:r>
-        <w:t>x1</w:t>
-      </w:r>
-      <w:proofErr w:type="gramEnd"/>
+          <w:lang w:val="vi-VN"/>
+        </w:rPr>
+      </w:pPr>
+      <w:r>
+        <w:rPr>
+          <w:noProof/>
+          <w:lang w:val="vi-VN"/>
+        </w:rPr>
+        <w:t xml:space="preserve">Các công trình hiện tại đã xây dựng nền móng quan trọng cho việc áp dụng LLM vào các hệ thống trợ lý doanh nghiệp. Tuy nhiên, vẫn còn thiếu những nghiên cứu cụ thể hóa hướng tiếp cận trong bài toán </w:t>
+      </w:r>
+      <w:r>
+        <w:rPr>
+          <w:rStyle w:val="Strong"/>
+          <w:b w:val="0"/>
+          <w:noProof/>
+          <w:lang w:val="vi-VN"/>
+        </w:rPr>
+        <w:t>quản lý công việc</w:t>
+      </w:r>
+      <w:r>
+        <w:rPr>
+          <w:noProof/>
+          <w:lang w:val="vi-VN"/>
+        </w:rPr>
+        <w:t xml:space="preserve">, nơi đòi hỏi khả năng tích hợp dữ liệu nội bộ (như Jira, hệ thống chat), giữ ổn định tri thức nền và hoạt động hiệu quả trên nền tảng tài nguyên hạn chế. Bài </w:t>
+      </w:r>
+      <w:r>
+        <w:rPr>
+          <w:noProof/>
+          <w:lang w:val="vi-VN"/>
+        </w:rPr>
+        <w:lastRenderedPageBreak/>
+        <w:t>viết này kế thừa các hướng tiếp cận đã được xác lập, đồng thời mở rộng bằng cách kết hợp DeepSeek, LoRA và dữ liệu công việc thực tế để xây dựng một hệ thống hỗ trợ quản lý phù hợp với nhu cầu của doanh nghiệp hiện đại.</w:t>
+      </w:r>
+    </w:p>
+    <w:p>
+      <w:pPr>
+        <w:pStyle w:val="Heading1"/>
+        <w:numPr>
+          <w:ilvl w:val="0"/>
+          <w:numId w:val="6"/>
+        </w:numPr>
+        <w:ind w:left="0"/>
+        <w:rPr>
+          <w:noProof/>
+          <w:lang w:val="vi-VN"/>
+        </w:rPr>
+      </w:pPr>
+      <w:bookmarkStart w:id="11" w:name="_heading=h.3rdcrjn" w:colFirst="0" w:colLast="0"/>
+      <w:bookmarkEnd w:id="11"/>
+      <w:r>
+        <w:rPr>
+          <w:noProof/>
+          <w:lang w:val="vi-VN"/>
+        </w:rPr>
+        <w:t>Contribution</w:t>
+      </w:r>
+    </w:p>
+    <w:p>
+      <w:pPr>
+        <w:pBdr>
+          <w:top w:val="nil"/>
+          <w:left w:val="nil"/>
+          <w:bottom w:val="nil"/>
+          <w:right w:val="nil"/>
+          <w:between w:val="nil"/>
+        </w:pBdr>
+        <w:ind w:firstLine="720"/>
+        <w:rPr>
+          <w:noProof/>
+          <w:lang w:val="vi-VN"/>
+        </w:rPr>
+      </w:pPr>
+      <w:r>
+        <w:rPr>
+          <w:noProof/>
+          <w:lang w:val="vi-VN"/>
+        </w:rPr>
+        <w:t>Bài viết tập trung vào việc thiết kế và phát triển một hệ thống quản lý công việc dựa trên mô hình ngôn ngữ lớn DeepSeek, với các thành phần được tinh chỉnh bằng kỹ thuật Low-Rank Adaptation (LoRA) nhằm đảm bảo hiệu quả triển khai trong môi trường doanh nghiệp có tài nguyên hạn chế.</w:t>
+      </w:r>
+    </w:p>
+    <w:p>
+      <w:pPr>
+        <w:pBdr>
+          <w:top w:val="nil"/>
+          <w:left w:val="nil"/>
+          <w:bottom w:val="nil"/>
+          <w:right w:val="nil"/>
+          <w:between w:val="nil"/>
+        </w:pBdr>
+        <w:ind w:firstLine="720"/>
+        <w:rPr>
+          <w:noProof/>
+          <w:lang w:val="vi-VN"/>
+        </w:rPr>
+      </w:pPr>
+      <w:r>
+        <w:rPr>
+          <w:noProof/>
+          <w:lang w:val="vi-VN"/>
+        </w:rPr>
+        <w:t>Bài viết đề xuất một kiến trúc hệ thống quản lý công việc AI phù hợp với bối cảnh doanh nghiệp vừa và nhỏ, trong đó mô hình ngôn ngữ được phân tách theo các tác vụ cụ t</w:t>
+      </w:r>
+      <w:r>
+        <w:rPr>
+          <w:noProof/>
+          <w:lang w:val="vi-VN"/>
+        </w:rPr>
+        <w:t>hể như: sinh báo cáo tổng hợp</w:t>
+      </w:r>
+      <w:r>
+        <w:rPr>
+          <w:noProof/>
+          <w:lang w:val="vi-VN"/>
+        </w:rPr>
+        <w:t>, gợi ý</w:t>
+      </w:r>
+      <w:r>
+        <w:rPr>
+          <w:noProof/>
+          <w:lang w:val="vi-VN"/>
+        </w:rPr>
+        <w:t xml:space="preserve"> hướng xử lý</w:t>
+      </w:r>
+      <w:r>
+        <w:rPr>
+          <w:noProof/>
+          <w:lang w:val="vi-VN"/>
+        </w:rPr>
+        <w:t xml:space="preserve"> công việc, và tạo hướng dẫn nhân sự mới. Việc chia nhỏ mô hình theo chức năng, thay vì sử dụng một mô hình duy nhất, cho phép tối ưu hóa hiệu năng và khả năng bảo trì trong dài hạn.</w:t>
+      </w:r>
+    </w:p>
+    <w:p>
+      <w:pPr>
+        <w:pBdr>
+          <w:top w:val="nil"/>
+          <w:left w:val="nil"/>
+          <w:bottom w:val="nil"/>
+          <w:right w:val="nil"/>
+          <w:between w:val="nil"/>
+        </w:pBdr>
+        <w:ind w:firstLine="720"/>
+        <w:rPr>
+          <w:noProof/>
+          <w:lang w:val="vi-VN"/>
+        </w:rPr>
+      </w:pPr>
+      <w:r>
+        <w:rPr>
+          <w:noProof/>
+          <w:lang w:val="vi-VN"/>
+        </w:rPr>
+        <w:t xml:space="preserve">Bài viết áp dụng kỹ thuật LoRA để tinh chỉnh mô hình DeepSeek-R1 với dữ liệu nội bộ từ Jira và dữ liệu chat nội bộ. Những nghiên cứu </w:t>
+      </w:r>
+      <w:sdt>
+        <w:sdtPr>
+          <w:rPr>
+            <w:noProof/>
+            <w:lang w:val="vi-VN"/>
+          </w:rPr>
+          <w:id w:val="299427817"/>
+          <w:citation/>
+        </w:sdtPr>
+        <w:sdtEndPr/>
+        <w:sdtContent>
+          <w:r>
+            <w:rPr>
+              <w:noProof/>
+              <w:lang w:val="vi-VN"/>
+            </w:rPr>
+            <w:fldChar w:fldCharType="begin"/>
+          </w:r>
+          <w:r>
+            <w:rPr>
+              <w:noProof/>
+              <w:lang w:val="vi-VN"/>
+            </w:rPr>
+            <w:instrText xml:space="preserve"> CITATION Edw17 \l 1033 </w:instrText>
+          </w:r>
+          <w:r>
+            <w:rPr>
+              <w:noProof/>
+              <w:lang w:val="vi-VN"/>
+            </w:rPr>
+            <w:fldChar w:fldCharType="separate"/>
+          </w:r>
+          <w:r>
+            <w:rPr>
+              <w:noProof/>
+              <w:lang w:val="vi-VN"/>
+            </w:rPr>
+            <w:t>(1)</w:t>
+          </w:r>
+          <w:r>
+            <w:rPr>
+              <w:noProof/>
+              <w:lang w:val="vi-VN"/>
+            </w:rPr>
+            <w:fldChar w:fldCharType="end"/>
+          </w:r>
+        </w:sdtContent>
+      </w:sdt>
+      <w:r>
+        <w:rPr>
+          <w:noProof/>
+          <w:lang w:val="vi-VN"/>
+        </w:rPr>
+        <w:t xml:space="preserve"> </w:t>
+      </w:r>
+      <w:sdt>
+        <w:sdtPr>
+          <w:rPr>
+            <w:noProof/>
+            <w:lang w:val="vi-VN"/>
+          </w:rPr>
+          <w:id w:val="110104230"/>
+          <w:citation/>
+        </w:sdtPr>
+        <w:sdtEndPr/>
+        <w:sdtContent>
+          <w:r>
+            <w:rPr>
+              <w:noProof/>
+              <w:lang w:val="vi-VN"/>
+            </w:rPr>
+            <w:fldChar w:fldCharType="begin"/>
+          </w:r>
+          <w:r>
+            <w:rPr>
+              <w:noProof/>
+              <w:lang w:val="vi-VN"/>
+            </w:rPr>
+            <w:instrText xml:space="preserve"> CITATION Damiv \l 1033 </w:instrText>
+          </w:r>
+          <w:r>
+            <w:rPr>
+              <w:noProof/>
+              <w:lang w:val="vi-VN"/>
+            </w:rPr>
+            <w:fldChar w:fldCharType="separate"/>
+          </w:r>
+          <w:r>
+            <w:rPr>
+              <w:noProof/>
+              <w:lang w:val="vi-VN"/>
+            </w:rPr>
+            <w:t>(2)</w:t>
+          </w:r>
+          <w:r>
+            <w:rPr>
+              <w:noProof/>
+              <w:lang w:val="vi-VN"/>
+            </w:rPr>
+            <w:fldChar w:fldCharType="end"/>
+          </w:r>
+        </w:sdtContent>
+      </w:sdt>
+      <w:r>
+        <w:rPr>
+          <w:noProof/>
+          <w:lang w:val="vi-VN"/>
+        </w:rPr>
+        <w:t xml:space="preserve"> cho thấy LoRA không chỉ giảm đáng kể chi phí tính toán và lưu trữ mà còn giúp duy trì tri thức nền của mô hình, từ đó giảm thiểu hiện tượng "quên lãng thảm họa" thường gặp khi fine-tuning LLM. Việc áp dụng LoRA trong bài toán quản lý công việc là một điểm mới có giá trị thực tiễn.</w:t>
+      </w:r>
+    </w:p>
+    <w:p>
+      <w:pPr>
+        <w:pBdr>
+          <w:top w:val="nil"/>
+          <w:left w:val="nil"/>
+          <w:bottom w:val="nil"/>
+          <w:right w:val="nil"/>
+          <w:between w:val="nil"/>
+        </w:pBdr>
+        <w:ind w:firstLine="720"/>
+        <w:rPr>
+          <w:noProof/>
+          <w:lang w:val="vi-VN"/>
+        </w:rPr>
+      </w:pPr>
+      <w:r>
+        <w:rPr>
+          <w:noProof/>
+          <w:lang w:val="vi-VN"/>
+        </w:rPr>
+        <w:t>Bài viết xây dựng một quy trình xử lý dữ liệu từ hệ thống doanh nghiệp sang định dạng huấn luyện cho LLM, bao gồm tiền xử lý, cấu trúc hóa log, ánh xạ tác vụ và gán nhãn cho từng tình huống. Đây là bước quan trọng nhằm chuyển đổi dữ liệu phi cấu trúc thành tri thức đầu vào cho mô hình ngôn ngữ, đồng thời mở ra khả năng tự động hóa các quy trình ra quyết định nội bộ.</w:t>
+      </w:r>
+    </w:p>
+    <w:p>
+      <w:pPr>
+        <w:pBdr>
+          <w:top w:val="nil"/>
+          <w:left w:val="nil"/>
+          <w:bottom w:val="nil"/>
+          <w:right w:val="nil"/>
+          <w:between w:val="nil"/>
+        </w:pBdr>
+        <w:ind w:firstLine="720"/>
+        <w:rPr>
+          <w:noProof/>
+          <w:color w:val="000000"/>
+          <w:lang w:val="vi-VN"/>
+        </w:rPr>
+      </w:pPr>
+      <w:r>
+        <w:rPr>
+          <w:noProof/>
+          <w:lang w:val="vi-VN"/>
+        </w:rPr>
+        <w:t>Bài viết minh chứng cho việc thu hẹp khoảng cách giữa nghiên cứu học thuật và ứng dụng doanh nghiệp. Các kết quả và quy trình được xây dựng có thể tái sử dụng cho các hệ thống hỗ trợ khác, hoặc mở rộng sang các lĩnh vực như chăm sóc khách hang.</w:t>
+      </w:r>
     </w:p>
     <w:p>
       <w:pPr>
@@ -4360,15 +5715,21 @@
         </w:pBdr>
         <w:spacing w:after="240" w:line="240" w:lineRule="auto"/>
         <w:jc w:val="center"/>
-      </w:pPr>
-      <w:bookmarkStart w:id="13" w:name="_heading=h.26in1rg" w:colFirst="0" w:colLast="0"/>
-      <w:bookmarkEnd w:id="13"/>
+        <w:rPr>
+          <w:noProof/>
+          <w:lang w:val="vi-VN"/>
+        </w:rPr>
+      </w:pPr>
+      <w:bookmarkStart w:id="12" w:name="_heading=h.26in1rg" w:colFirst="0" w:colLast="0"/>
+      <w:bookmarkEnd w:id="12"/>
       <w:r>
         <w:rPr>
           <w:rFonts w:ascii="Arial" w:eastAsia="Arial" w:hAnsi="Arial" w:cs="Arial"/>
+          <w:noProof/>
           <w:color w:val="000000"/>
           <w:sz w:val="32"/>
           <w:szCs w:val="32"/>
+          <w:lang w:val="vi-VN"/>
         </w:rPr>
         <w:lastRenderedPageBreak/>
         <w:br/>
@@ -4380,11 +5741,17 @@
         <w:ind w:firstLine="709"/>
         <w:rPr>
           <w:rFonts w:ascii="Arial" w:eastAsia="Arial" w:hAnsi="Arial" w:cs="Arial"/>
+          <w:noProof/>
           <w:sz w:val="32"/>
           <w:szCs w:val="32"/>
-        </w:rPr>
-      </w:pPr>
-      <w:r>
+          <w:lang w:val="vi-VN"/>
+        </w:rPr>
+      </w:pPr>
+      <w:r>
+        <w:rPr>
+          <w:noProof/>
+          <w:lang w:val="vi-VN"/>
+        </w:rPr>
         <w:t>Befo</w:t>
       </w:r>
     </w:p>
@@ -4396,24 +5763,189 @@
           <w:numId w:val="2"/>
         </w:numPr>
         <w:ind w:left="709"/>
-      </w:pPr>
-      <w:bookmarkStart w:id="14" w:name="_heading=h.lnxbz9" w:colFirst="0" w:colLast="0"/>
-      <w:bookmarkEnd w:id="14"/>
-      <w:r>
-        <w:t>Business of Fashion Brands</w:t>
+        <w:rPr>
+          <w:noProof/>
+          <w:lang w:val="vi-VN"/>
+        </w:rPr>
+      </w:pPr>
+      <w:bookmarkStart w:id="13" w:name="_heading=h.lnxbz9" w:colFirst="0" w:colLast="0"/>
+      <w:bookmarkEnd w:id="13"/>
+      <w:r>
+        <w:rPr>
+          <w:noProof/>
+          <w:lang w:val="vi-VN"/>
+        </w:rPr>
+        <w:t>Business Workflow in Enterprises</w:t>
       </w:r>
     </w:p>
     <w:p>
       <w:pPr>
         <w:ind w:firstLine="720"/>
         <w:jc w:val="both"/>
+      </w:pPr>
+      <w:proofErr w:type="spellStart"/>
+      <w:r>
+        <w:t>Công</w:t>
+      </w:r>
+      <w:proofErr w:type="spellEnd"/>
+      <w:r>
+        <w:t xml:space="preserve"> </w:t>
+      </w:r>
+      <w:proofErr w:type="spellStart"/>
+      <w:r>
+        <w:t>cụ</w:t>
+      </w:r>
+      <w:proofErr w:type="spellEnd"/>
+      <w:r>
+        <w:t xml:space="preserve"> </w:t>
+      </w:r>
+      <w:proofErr w:type="spellStart"/>
+      <w:r>
+        <w:t>thường</w:t>
+      </w:r>
+      <w:proofErr w:type="spellEnd"/>
+      <w:r>
+        <w:t xml:space="preserve"> </w:t>
+      </w:r>
+      <w:proofErr w:type="spellStart"/>
+      <w:r>
+        <w:t>dùng</w:t>
+      </w:r>
+      <w:proofErr w:type="spellEnd"/>
+      <w:r>
+        <w:t xml:space="preserve"> </w:t>
+      </w:r>
+      <w:proofErr w:type="spellStart"/>
+      <w:r>
+        <w:t>như</w:t>
+      </w:r>
+      <w:proofErr w:type="spellEnd"/>
+      <w:r>
+        <w:t xml:space="preserve"> </w:t>
+      </w:r>
+      <w:proofErr w:type="spellStart"/>
+      <w:r>
+        <w:t>Jira</w:t>
+      </w:r>
+      <w:proofErr w:type="spellEnd"/>
+      <w:r>
+        <w:t xml:space="preserve">, </w:t>
+      </w:r>
+      <w:proofErr w:type="spellStart"/>
+      <w:r>
+        <w:t>Trello</w:t>
+      </w:r>
+      <w:proofErr w:type="spellEnd"/>
+      <w:r>
+        <w:t xml:space="preserve">, </w:t>
+      </w:r>
+      <w:proofErr w:type="spellStart"/>
+      <w:r>
+        <w:t>GitLab</w:t>
+      </w:r>
+      <w:proofErr w:type="spellEnd"/>
+    </w:p>
+    <w:p>
+      <w:pPr>
+        <w:ind w:firstLine="720"/>
+        <w:jc w:val="both"/>
+      </w:pPr>
+      <w:proofErr w:type="spellStart"/>
+      <w:r>
+        <w:t>Các</w:t>
+      </w:r>
+      <w:proofErr w:type="spellEnd"/>
+      <w:r>
+        <w:t xml:space="preserve"> </w:t>
+      </w:r>
+      <w:proofErr w:type="spellStart"/>
+      <w:r>
+        <w:t>vấn</w:t>
+      </w:r>
+      <w:proofErr w:type="spellEnd"/>
+      <w:r>
+        <w:t xml:space="preserve"> </w:t>
+      </w:r>
+      <w:proofErr w:type="spellStart"/>
+      <w:r>
+        <w:t>đề</w:t>
+      </w:r>
+      <w:proofErr w:type="spellEnd"/>
+      <w:r>
+        <w:t xml:space="preserve"> </w:t>
+      </w:r>
+      <w:proofErr w:type="spellStart"/>
+      <w:r>
+        <w:t>phổ</w:t>
+      </w:r>
+      <w:proofErr w:type="spellEnd"/>
+      <w:r>
+        <w:t xml:space="preserve"> </w:t>
+      </w:r>
+      <w:proofErr w:type="spellStart"/>
+      <w:r>
+        <w:t>biến</w:t>
+      </w:r>
+      <w:proofErr w:type="spellEnd"/>
+      <w:r>
+        <w:t>:</w:t>
+      </w:r>
+    </w:p>
+    <w:p>
+      <w:pPr>
+        <w:ind w:firstLine="720"/>
+        <w:jc w:val="both"/>
+      </w:pPr>
+      <w:proofErr w:type="spellStart"/>
+      <w:r>
+        <w:t>Nhu</w:t>
+      </w:r>
+      <w:proofErr w:type="spellEnd"/>
+      <w:r>
+        <w:t xml:space="preserve"> </w:t>
+      </w:r>
+      <w:proofErr w:type="spellStart"/>
+      <w:r>
+        <w:t>cầu</w:t>
+      </w:r>
+      <w:proofErr w:type="spellEnd"/>
+      <w:r>
+        <w:t xml:space="preserve"> </w:t>
+      </w:r>
+      <w:proofErr w:type="spellStart"/>
+      <w:r>
+        <w:t>tự</w:t>
+      </w:r>
+      <w:proofErr w:type="spellEnd"/>
+      <w:r>
+        <w:t xml:space="preserve"> </w:t>
+      </w:r>
+      <w:proofErr w:type="spellStart"/>
+      <w:r>
+        <w:t>động</w:t>
+      </w:r>
+      <w:proofErr w:type="spellEnd"/>
+      <w:r>
+        <w:t xml:space="preserve"> </w:t>
+      </w:r>
+      <w:proofErr w:type="spellStart"/>
+      <w:r>
+        <w:t>hóa</w:t>
+      </w:r>
+      <w:proofErr w:type="spellEnd"/>
+    </w:p>
+    <w:p>
+      <w:pPr>
+        <w:ind w:firstLine="720"/>
+        <w:jc w:val="both"/>
         <w:rPr>
           <w:i/>
+          <w:noProof/>
           <w:color w:val="000000"/>
         </w:rPr>
       </w:pPr>
       <w:r>
-        <w:t>Fash</w:t>
+        <w:t>X2</w:t>
       </w:r>
     </w:p>
     <w:p>
@@ -4424,10 +5956,18 @@
           <w:numId w:val="2"/>
         </w:numPr>
         <w:ind w:left="709"/>
-      </w:pPr>
-      <w:bookmarkStart w:id="15" w:name="_heading=h.1ksv4uv" w:colFirst="0" w:colLast="0"/>
-      <w:bookmarkEnd w:id="15"/>
-      <w:r>
+        <w:rPr>
+          <w:noProof/>
+          <w:lang w:val="vi-VN"/>
+        </w:rPr>
+      </w:pPr>
+      <w:bookmarkStart w:id="14" w:name="_heading=h.1ksv4uv" w:colFirst="0" w:colLast="0"/>
+      <w:bookmarkEnd w:id="14"/>
+      <w:r>
+        <w:rPr>
+          <w:noProof/>
+          <w:lang w:val="vi-VN"/>
+        </w:rPr>
         <w:t>Modular Software Architecture</w:t>
       </w:r>
     </w:p>
@@ -4442,27 +5982,18 @@
         </w:pBdr>
         <w:ind w:firstLine="709"/>
         <w:jc w:val="both"/>
-      </w:pPr>
-      <w:r>
-        <w:rPr>
+        <w:rPr>
+          <w:noProof/>
           <w:color w:val="000000"/>
         </w:rPr>
-        <w:t xml:space="preserve">A </w:t>
-      </w:r>
-    </w:p>
-    <w:p>
-      <w:pPr>
-        <w:pStyle w:val="Heading1"/>
-        <w:numPr>
-          <w:ilvl w:val="0"/>
-          <w:numId w:val="2"/>
-        </w:numPr>
-        <w:ind w:left="709"/>
-      </w:pPr>
-      <w:bookmarkStart w:id="16" w:name="_heading=h.44sinio" w:colFirst="0" w:colLast="0"/>
-      <w:bookmarkEnd w:id="16"/>
-      <w:r>
-        <w:t>ML Models in Production</w:t>
+      </w:pPr>
+      <w:r>
+        <w:rPr>
+          <w:noProof/>
+          <w:color w:val="000000"/>
+          <w:lang w:val="vi-VN"/>
+        </w:rPr>
+        <w:t>Microservices</w:t>
       </w:r>
     </w:p>
     <w:p>
@@ -4477,15 +6008,180 @@
         <w:ind w:firstLine="709"/>
         <w:jc w:val="both"/>
         <w:rPr>
+          <w:noProof/>
+        </w:rPr>
+      </w:pPr>
+      <w:r>
+        <w:rPr>
+          <w:noProof/>
           <w:color w:val="000000"/>
         </w:rPr>
-      </w:pPr>
-      <w:r>
-        <w:rPr>
+        <w:t>X</w:t>
+      </w:r>
+      <w:r>
+        <w:rPr>
+          <w:noProof/>
           <w:color w:val="000000"/>
         </w:rPr>
-        <w:t xml:space="preserve">Model </w:t>
-      </w:r>
+        <w:t>1</w:t>
+      </w:r>
+      <w:bookmarkStart w:id="15" w:name="_GoBack"/>
+      <w:bookmarkEnd w:id="15"/>
+    </w:p>
+    <w:p>
+      <w:pPr>
+        <w:pStyle w:val="Heading1"/>
+        <w:numPr>
+          <w:ilvl w:val="0"/>
+          <w:numId w:val="2"/>
+        </w:numPr>
+        <w:ind w:left="709"/>
+        <w:rPr>
+          <w:noProof/>
+          <w:lang w:val="vi-VN"/>
+        </w:rPr>
+      </w:pPr>
+      <w:bookmarkStart w:id="16" w:name="_heading=h.44sinio" w:colFirst="0" w:colLast="0"/>
+      <w:bookmarkEnd w:id="16"/>
+      <w:r>
+        <w:rPr>
+          <w:noProof/>
+          <w:lang w:val="vi-VN"/>
+        </w:rPr>
+        <w:t>ML Models in Production</w:t>
+      </w:r>
+    </w:p>
+    <w:p>
+      <w:pPr>
+        <w:pBdr>
+          <w:top w:val="nil"/>
+          <w:left w:val="nil"/>
+          <w:bottom w:val="nil"/>
+          <w:right w:val="nil"/>
+          <w:between w:val="nil"/>
+        </w:pBdr>
+        <w:ind w:firstLine="709"/>
+        <w:jc w:val="both"/>
+      </w:pPr>
+      <w:proofErr w:type="gramStart"/>
+      <w:r>
+        <w:t>training</w:t>
+      </w:r>
+      <w:proofErr w:type="gramEnd"/>
+      <w:r>
+        <w:t xml:space="preserve"> → fine-tuning → deployment → monitoring</w:t>
+      </w:r>
+    </w:p>
+    <w:p>
+      <w:pPr>
+        <w:pBdr>
+          <w:top w:val="nil"/>
+          <w:left w:val="nil"/>
+          <w:bottom w:val="nil"/>
+          <w:right w:val="nil"/>
+          <w:between w:val="nil"/>
+        </w:pBdr>
+        <w:ind w:firstLine="709"/>
+        <w:jc w:val="both"/>
+      </w:pPr>
+      <w:r>
+        <w:t xml:space="preserve">Problem: </w:t>
+      </w:r>
+      <w:r>
+        <w:t>lightweight deployment</w:t>
+      </w:r>
+      <w:r>
+        <w:t xml:space="preserve">, </w:t>
+      </w:r>
+      <w:proofErr w:type="spellStart"/>
+      <w:r>
+        <w:t>huấn</w:t>
+      </w:r>
+      <w:proofErr w:type="spellEnd"/>
+      <w:r>
+        <w:t xml:space="preserve"> </w:t>
+      </w:r>
+      <w:proofErr w:type="spellStart"/>
+      <w:r>
+        <w:t>luyện</w:t>
+      </w:r>
+      <w:proofErr w:type="spellEnd"/>
+      <w:r>
+        <w:t xml:space="preserve"> </w:t>
+      </w:r>
+      <w:proofErr w:type="spellStart"/>
+      <w:r>
+        <w:t>lại</w:t>
+      </w:r>
+      <w:proofErr w:type="spellEnd"/>
+      <w:r>
+        <w:t xml:space="preserve"> </w:t>
+      </w:r>
+      <w:proofErr w:type="spellStart"/>
+      <w:proofErr w:type="gramStart"/>
+      <w:r>
+        <w:t>theo</w:t>
+      </w:r>
+      <w:proofErr w:type="spellEnd"/>
+      <w:proofErr w:type="gramEnd"/>
+      <w:r>
+        <w:t xml:space="preserve"> feedback</w:t>
+      </w:r>
+      <w:r>
+        <w:t xml:space="preserve">, </w:t>
+      </w:r>
+      <w:r>
+        <w:t>Risk</w:t>
+      </w:r>
+      <w:r>
+        <w:t>???</w:t>
+      </w:r>
+    </w:p>
+    <w:p>
+      <w:pPr>
+        <w:pBdr>
+          <w:top w:val="nil"/>
+          <w:left w:val="nil"/>
+          <w:bottom w:val="nil"/>
+          <w:right w:val="nil"/>
+          <w:between w:val="nil"/>
+        </w:pBdr>
+        <w:ind w:firstLine="709"/>
+        <w:jc w:val="both"/>
+      </w:pPr>
+      <w:r>
+        <w:t>X2-x3</w:t>
+      </w:r>
+    </w:p>
+    <w:p>
+      <w:pPr>
+        <w:pBdr>
+          <w:top w:val="nil"/>
+          <w:left w:val="nil"/>
+          <w:bottom w:val="nil"/>
+          <w:right w:val="nil"/>
+          <w:between w:val="nil"/>
+        </w:pBdr>
+        <w:ind w:firstLine="709"/>
+        <w:jc w:val="both"/>
+      </w:pPr>
+    </w:p>
+    <w:p>
+      <w:pPr>
+        <w:pBdr>
+          <w:top w:val="nil"/>
+          <w:left w:val="nil"/>
+          <w:bottom w:val="nil"/>
+          <w:right w:val="nil"/>
+          <w:between w:val="nil"/>
+        </w:pBdr>
+        <w:ind w:firstLine="709"/>
+        <w:jc w:val="both"/>
+        <w:rPr>
+          <w:noProof/>
+          <w:color w:val="000000"/>
+        </w:rPr>
+      </w:pPr>
     </w:p>
     <w:p>
       <w:pPr>
@@ -4503,15 +6199,21 @@
         </w:pBdr>
         <w:spacing w:after="240" w:line="240" w:lineRule="auto"/>
         <w:jc w:val="center"/>
+        <w:rPr>
+          <w:noProof/>
+          <w:lang w:val="vi-VN"/>
+        </w:rPr>
       </w:pPr>
       <w:bookmarkStart w:id="17" w:name="_heading=h.2jxsxqh" w:colFirst="0" w:colLast="0"/>
       <w:bookmarkEnd w:id="17"/>
       <w:r>
         <w:rPr>
           <w:rFonts w:ascii="Arial" w:eastAsia="Arial" w:hAnsi="Arial" w:cs="Arial"/>
+          <w:noProof/>
           <w:color w:val="000000"/>
           <w:sz w:val="32"/>
           <w:szCs w:val="32"/>
+          <w:lang w:val="vi-VN"/>
         </w:rPr>
         <w:lastRenderedPageBreak/>
         <w:br/>
@@ -4521,8 +6223,16 @@
     <w:p>
       <w:pPr>
         <w:ind w:firstLine="709"/>
-      </w:pPr>
-      <w:r>
+        <w:rPr>
+          <w:noProof/>
+          <w:lang w:val="vi-VN"/>
+        </w:rPr>
+      </w:pPr>
+      <w:r>
+        <w:rPr>
+          <w:noProof/>
+          <w:lang w:val="vi-VN"/>
+        </w:rPr>
         <w:t>Befo</w:t>
       </w:r>
     </w:p>
@@ -4534,10 +6244,18 @@
           <w:numId w:val="3"/>
         </w:numPr>
         <w:ind w:left="709"/>
+        <w:rPr>
+          <w:noProof/>
+          <w:lang w:val="vi-VN"/>
+        </w:rPr>
       </w:pPr>
       <w:bookmarkStart w:id="18" w:name="_heading=h.z337ya" w:colFirst="0" w:colLast="0"/>
       <w:bookmarkEnd w:id="18"/>
       <w:r>
+        <w:rPr>
+          <w:noProof/>
+          <w:lang w:val="vi-VN"/>
+        </w:rPr>
         <w:t>Business Flow</w:t>
       </w:r>
     </w:p>
@@ -4546,10 +6264,16 @@
         <w:ind w:firstLine="720"/>
         <w:jc w:val="both"/>
         <w:rPr>
+          <w:noProof/>
           <w:color w:val="000000"/>
-        </w:rPr>
-      </w:pPr>
-      <w:r>
+          <w:lang w:val="vi-VN"/>
+        </w:rPr>
+      </w:pPr>
+      <w:r>
+        <w:rPr>
+          <w:noProof/>
+          <w:lang w:val="vi-VN"/>
+        </w:rPr>
         <w:t>First of</w:t>
       </w:r>
     </w:p>
@@ -4561,10 +6285,18 @@
           <w:numId w:val="3"/>
         </w:numPr>
         <w:ind w:left="709"/>
+        <w:rPr>
+          <w:noProof/>
+          <w:lang w:val="vi-VN"/>
+        </w:rPr>
       </w:pPr>
       <w:bookmarkStart w:id="19" w:name="_heading=h.1y810tw" w:colFirst="0" w:colLast="0"/>
       <w:bookmarkEnd w:id="19"/>
       <w:r>
+        <w:rPr>
+          <w:noProof/>
+          <w:lang w:val="vi-VN"/>
+        </w:rPr>
         <w:t>Design Diagrams</w:t>
       </w:r>
     </w:p>
@@ -4580,12 +6312,16 @@
         <w:ind w:firstLine="709"/>
         <w:jc w:val="both"/>
         <w:rPr>
+          <w:noProof/>
           <w:color w:val="000000"/>
-        </w:rPr>
-      </w:pPr>
-      <w:r>
-        <w:rPr>
+          <w:lang w:val="vi-VN"/>
+        </w:rPr>
+      </w:pPr>
+      <w:r>
+        <w:rPr>
+          <w:noProof/>
           <w:color w:val="000000"/>
+          <w:lang w:val="vi-VN"/>
         </w:rPr>
         <w:t>A so</w:t>
       </w:r>
@@ -4598,10 +6334,18 @@
           <w:numId w:val="3"/>
         </w:numPr>
         <w:ind w:left="566"/>
+        <w:rPr>
+          <w:noProof/>
+          <w:lang w:val="vi-VN"/>
+        </w:rPr>
       </w:pPr>
       <w:bookmarkStart w:id="20" w:name="_heading=h.4i7ojhp" w:colFirst="0" w:colLast="0"/>
       <w:bookmarkEnd w:id="20"/>
       <w:r>
+        <w:rPr>
+          <w:noProof/>
+          <w:lang w:val="vi-VN"/>
+        </w:rPr>
         <w:t>Context Diagram</w:t>
       </w:r>
     </w:p>
@@ -4610,10 +6354,16 @@
         <w:ind w:firstLine="720"/>
         <w:jc w:val="both"/>
         <w:rPr>
+          <w:noProof/>
           <w:color w:val="000000"/>
-        </w:rPr>
-      </w:pPr>
-      <w:r>
+          <w:lang w:val="vi-VN"/>
+        </w:rPr>
+      </w:pPr>
+      <w:r>
+        <w:rPr>
+          <w:noProof/>
+          <w:lang w:val="vi-VN"/>
+        </w:rPr>
         <w:t xml:space="preserve">The </w:t>
       </w:r>
     </w:p>
@@ -4625,10 +6375,18 @@
           <w:numId w:val="3"/>
         </w:numPr>
         <w:ind w:left="566"/>
+        <w:rPr>
+          <w:noProof/>
+          <w:lang w:val="vi-VN"/>
+        </w:rPr>
       </w:pPr>
       <w:bookmarkStart w:id="21" w:name="_heading=h.1ci93xb" w:colFirst="0" w:colLast="0"/>
       <w:bookmarkEnd w:id="21"/>
       <w:r>
+        <w:rPr>
+          <w:noProof/>
+          <w:lang w:val="vi-VN"/>
+        </w:rPr>
         <w:t>Container Diagram</w:t>
       </w:r>
     </w:p>
@@ -4637,10 +6395,16 @@
         <w:ind w:firstLine="720"/>
         <w:jc w:val="both"/>
         <w:rPr>
+          <w:noProof/>
           <w:color w:val="000000"/>
-        </w:rPr>
-      </w:pPr>
-      <w:r>
+          <w:lang w:val="vi-VN"/>
+        </w:rPr>
+      </w:pPr>
+      <w:r>
+        <w:rPr>
+          <w:noProof/>
+          <w:lang w:val="vi-VN"/>
+        </w:rPr>
         <w:t xml:space="preserve">The </w:t>
       </w:r>
     </w:p>
@@ -4652,10 +6416,18 @@
           <w:numId w:val="3"/>
         </w:numPr>
         <w:ind w:left="566"/>
+        <w:rPr>
+          <w:noProof/>
+          <w:lang w:val="vi-VN"/>
+        </w:rPr>
       </w:pPr>
       <w:bookmarkStart w:id="22" w:name="_heading=h.2bn6wsx" w:colFirst="0" w:colLast="0"/>
       <w:bookmarkEnd w:id="22"/>
       <w:r>
+        <w:rPr>
+          <w:noProof/>
+          <w:lang w:val="vi-VN"/>
+        </w:rPr>
         <w:t>Component Diagram</w:t>
       </w:r>
     </w:p>
@@ -4664,10 +6436,16 @@
         <w:ind w:firstLine="720"/>
         <w:jc w:val="both"/>
         <w:rPr>
+          <w:noProof/>
           <w:color w:val="000000"/>
-        </w:rPr>
-      </w:pPr>
-      <w:r>
+          <w:lang w:val="vi-VN"/>
+        </w:rPr>
+      </w:pPr>
+      <w:r>
+        <w:rPr>
+          <w:noProof/>
+          <w:lang w:val="vi-VN"/>
+        </w:rPr>
         <w:t xml:space="preserve">A </w:t>
       </w:r>
     </w:p>
@@ -4687,15 +6465,21 @@
         </w:pBdr>
         <w:spacing w:after="240" w:line="240" w:lineRule="auto"/>
         <w:jc w:val="center"/>
+        <w:rPr>
+          <w:noProof/>
+          <w:lang w:val="vi-VN"/>
+        </w:rPr>
       </w:pPr>
       <w:bookmarkStart w:id="23" w:name="_heading=h.3as4poj" w:colFirst="0" w:colLast="0"/>
       <w:bookmarkEnd w:id="23"/>
       <w:r>
         <w:rPr>
           <w:rFonts w:ascii="Arial" w:eastAsia="Arial" w:hAnsi="Arial" w:cs="Arial"/>
+          <w:noProof/>
           <w:color w:val="000000"/>
           <w:sz w:val="32"/>
           <w:szCs w:val="32"/>
+          <w:lang w:val="vi-VN"/>
         </w:rPr>
         <w:lastRenderedPageBreak/>
         <w:br/>
@@ -4706,12 +6490,18 @@
       <w:pPr>
         <w:ind w:firstLine="709"/>
         <w:jc w:val="both"/>
-      </w:pPr>
-      <w:proofErr w:type="gramStart"/>
-      <w:r>
+        <w:rPr>
+          <w:noProof/>
+          <w:lang w:val="vi-VN"/>
+        </w:rPr>
+      </w:pPr>
+      <w:r>
+        <w:rPr>
+          <w:noProof/>
+          <w:lang w:val="vi-VN"/>
+        </w:rPr>
         <w:t>This .</w:t>
       </w:r>
-      <w:proofErr w:type="gramEnd"/>
     </w:p>
     <w:p>
       <w:pPr>
@@ -4721,10 +6511,18 @@
           <w:numId w:val="4"/>
         </w:numPr>
         <w:ind w:left="709"/>
+        <w:rPr>
+          <w:noProof/>
+          <w:lang w:val="vi-VN"/>
+        </w:rPr>
       </w:pPr>
       <w:bookmarkStart w:id="24" w:name="_heading=h.1pxezwc" w:colFirst="0" w:colLast="0"/>
       <w:bookmarkEnd w:id="24"/>
       <w:r>
+        <w:rPr>
+          <w:noProof/>
+          <w:lang w:val="vi-VN"/>
+        </w:rPr>
         <w:t>Try-On &amp; Catalog Module</w:t>
       </w:r>
     </w:p>
@@ -4733,10 +6531,16 @@
         <w:ind w:firstLine="720"/>
         <w:jc w:val="both"/>
         <w:rPr>
+          <w:noProof/>
           <w:color w:val="000000"/>
-        </w:rPr>
-      </w:pPr>
-      <w:r>
+          <w:lang w:val="vi-VN"/>
+        </w:rPr>
+      </w:pPr>
+      <w:r>
+        <w:rPr>
+          <w:noProof/>
+          <w:lang w:val="vi-VN"/>
+        </w:rPr>
         <w:t xml:space="preserve">In </w:t>
       </w:r>
     </w:p>
@@ -4748,10 +6552,18 @@
           <w:numId w:val="4"/>
         </w:numPr>
         <w:ind w:left="709"/>
+        <w:rPr>
+          <w:noProof/>
+          <w:lang w:val="vi-VN"/>
+        </w:rPr>
       </w:pPr>
       <w:bookmarkStart w:id="25" w:name="_heading=h.ihv636" w:colFirst="0" w:colLast="0"/>
       <w:bookmarkEnd w:id="25"/>
       <w:r>
+        <w:rPr>
+          <w:noProof/>
+          <w:lang w:val="vi-VN"/>
+        </w:rPr>
         <w:t>Try-on Integration into an E-commerce Application</w:t>
       </w:r>
     </w:p>
@@ -4760,10 +6572,16 @@
         <w:ind w:firstLine="709"/>
         <w:jc w:val="both"/>
         <w:rPr>
+          <w:noProof/>
           <w:color w:val="000000"/>
-        </w:rPr>
-      </w:pPr>
-      <w:r>
+          <w:lang w:val="vi-VN"/>
+        </w:rPr>
+      </w:pPr>
+      <w:r>
+        <w:rPr>
+          <w:noProof/>
+          <w:lang w:val="vi-VN"/>
+        </w:rPr>
         <w:t xml:space="preserve">Integration </w:t>
       </w:r>
     </w:p>
@@ -4775,10 +6593,18 @@
           <w:numId w:val="4"/>
         </w:numPr>
         <w:ind w:left="709"/>
+        <w:rPr>
+          <w:noProof/>
+          <w:lang w:val="vi-VN"/>
+        </w:rPr>
       </w:pPr>
       <w:bookmarkStart w:id="26" w:name="_heading=h.41mghml" w:colFirst="0" w:colLast="0"/>
       <w:bookmarkEnd w:id="26"/>
       <w:r>
+        <w:rPr>
+          <w:noProof/>
+          <w:lang w:val="vi-VN"/>
+        </w:rPr>
         <w:t>MLOps Implementation</w:t>
       </w:r>
     </w:p>
@@ -4786,8 +6612,16 @@
       <w:pPr>
         <w:ind w:firstLine="720"/>
         <w:jc w:val="both"/>
-      </w:pPr>
-      <w:r>
+        <w:rPr>
+          <w:noProof/>
+          <w:lang w:val="vi-VN"/>
+        </w:rPr>
+      </w:pPr>
+      <w:r>
+        <w:rPr>
+          <w:noProof/>
+          <w:lang w:val="vi-VN"/>
+        </w:rPr>
         <w:t>There a</w:t>
       </w:r>
     </w:p>
@@ -4799,10 +6633,18 @@
           <w:numId w:val="4"/>
         </w:numPr>
         <w:ind w:left="709"/>
+        <w:rPr>
+          <w:noProof/>
+          <w:lang w:val="vi-VN"/>
+        </w:rPr>
       </w:pPr>
       <w:bookmarkStart w:id="27" w:name="_heading=h.4f1mdlm" w:colFirst="0" w:colLast="0"/>
       <w:bookmarkEnd w:id="27"/>
       <w:r>
+        <w:rPr>
+          <w:noProof/>
+          <w:lang w:val="vi-VN"/>
+        </w:rPr>
         <w:t>Discussion, Future work &amp; Conclusion</w:t>
       </w:r>
     </w:p>
@@ -4811,10 +6653,16 @@
         <w:ind w:firstLine="709"/>
         <w:jc w:val="both"/>
         <w:rPr>
+          <w:noProof/>
           <w:color w:val="000000"/>
-        </w:rPr>
-      </w:pPr>
-      <w:r>
+          <w:lang w:val="vi-VN"/>
+        </w:rPr>
+      </w:pPr>
+      <w:r>
+        <w:rPr>
+          <w:noProof/>
+          <w:lang w:val="vi-VN"/>
+        </w:rPr>
         <w:t xml:space="preserve">This </w:t>
       </w:r>
     </w:p>
@@ -4832,17 +6680,21 @@
         <w:jc w:val="center"/>
         <w:rPr>
           <w:rFonts w:ascii="Arial" w:eastAsia="Arial" w:hAnsi="Arial" w:cs="Arial"/>
+          <w:noProof/>
           <w:color w:val="000000"/>
           <w:sz w:val="32"/>
           <w:szCs w:val="32"/>
+          <w:lang w:val="vi-VN"/>
         </w:rPr>
       </w:pPr>
       <w:r>
         <w:rPr>
           <w:rFonts w:ascii="Arial" w:eastAsia="Arial" w:hAnsi="Arial" w:cs="Arial"/>
+          <w:noProof/>
           <w:color w:val="000000"/>
           <w:sz w:val="32"/>
           <w:szCs w:val="32"/>
+          <w:lang w:val="vi-VN"/>
         </w:rPr>
         <w:lastRenderedPageBreak/>
         <w:t>Appendix</w:t>
@@ -4859,19 +6711,25 @@
         </w:pBdr>
         <w:jc w:val="both"/>
         <w:rPr>
+          <w:noProof/>
           <w:color w:val="000000"/>
+          <w:lang w:val="vi-VN"/>
         </w:rPr>
       </w:pPr>
       <w:r>
         <w:rPr>
           <w:b/>
+          <w:noProof/>
           <w:color w:val="000000"/>
+          <w:lang w:val="vi-VN"/>
         </w:rPr>
         <w:t>Appendix A</w:t>
       </w:r>
       <w:r>
         <w:rPr>
+          <w:noProof/>
           <w:color w:val="000000"/>
+          <w:lang w:val="vi-VN"/>
         </w:rPr>
         <w:t>. System test cases</w:t>
       </w:r>
@@ -4887,27 +6745,35 @@
         </w:pBdr>
         <w:jc w:val="both"/>
         <w:rPr>
+          <w:noProof/>
           <w:color w:val="000000"/>
-        </w:rPr>
-      </w:pPr>
-      <w:r>
-        <w:rPr>
+          <w:lang w:val="vi-VN"/>
+        </w:rPr>
+      </w:pPr>
+      <w:r>
+        <w:rPr>
+          <w:noProof/>
           <w:color w:val="000000"/>
+          <w:lang w:val="vi-VN"/>
         </w:rPr>
         <w:t xml:space="preserve">List of test cases used in the development of the GARMENTO system is available publicly at: </w:t>
       </w:r>
-      <w:hyperlink r:id="rId21">
+      <w:hyperlink r:id="rId15">
         <w:r>
           <w:rPr>
+            <w:noProof/>
             <w:color w:val="0000FF"/>
             <w:u w:val="single"/>
+            <w:lang w:val="vi-VN"/>
           </w:rPr>
           <w:t>https://bit.ly/3W4mXUM</w:t>
         </w:r>
       </w:hyperlink>
       <w:r>
         <w:rPr>
+          <w:noProof/>
           <w:color w:val="000000"/>
+          <w:lang w:val="vi-VN"/>
         </w:rPr>
         <w:t>. Currently, all critical paths have been tested and passed all the test cases.</w:t>
       </w:r>
@@ -4923,19 +6789,25 @@
         </w:pBdr>
         <w:jc w:val="both"/>
         <w:rPr>
+          <w:noProof/>
           <w:color w:val="000000"/>
+          <w:lang w:val="vi-VN"/>
         </w:rPr>
       </w:pPr>
       <w:r>
         <w:rPr>
           <w:b/>
+          <w:noProof/>
           <w:color w:val="000000"/>
+          <w:lang w:val="vi-VN"/>
         </w:rPr>
         <w:t>Appendix B.</w:t>
       </w:r>
       <w:r>
         <w:rPr>
+          <w:noProof/>
           <w:color w:val="000000"/>
+          <w:lang w:val="vi-VN"/>
         </w:rPr>
         <w:t xml:space="preserve"> Latest source code directory</w:t>
       </w:r>
@@ -4951,27 +6823,35 @@
         </w:pBdr>
         <w:jc w:val="both"/>
         <w:rPr>
+          <w:noProof/>
           <w:color w:val="000000"/>
-        </w:rPr>
-      </w:pPr>
-      <w:r>
-        <w:rPr>
+          <w:lang w:val="vi-VN"/>
+        </w:rPr>
+      </w:pPr>
+      <w:r>
+        <w:rPr>
+          <w:noProof/>
           <w:color w:val="000000"/>
+          <w:lang w:val="vi-VN"/>
         </w:rPr>
         <w:t xml:space="preserve">In addition to the monorepo provided in the References list, we provide an organization that clearly shows the decomposed and developed microservices. The Github organization is available at: </w:t>
       </w:r>
-      <w:hyperlink r:id="rId22">
+      <w:hyperlink r:id="rId16">
         <w:r>
           <w:rPr>
+            <w:noProof/>
             <w:color w:val="0000FF"/>
             <w:u w:val="single"/>
+            <w:lang w:val="vi-VN"/>
           </w:rPr>
           <w:t>https://github.com/garmento-microservices</w:t>
         </w:r>
       </w:hyperlink>
       <w:r>
         <w:rPr>
+          <w:noProof/>
           <w:color w:val="000000"/>
+          <w:lang w:val="vi-VN"/>
         </w:rPr>
         <w:t>.</w:t>
       </w:r>
@@ -4986,7 +6866,9 @@
           <w:between w:val="nil"/>
         </w:pBdr>
         <w:rPr>
+          <w:noProof/>
           <w:color w:val="000000"/>
+          <w:lang w:val="vi-VN"/>
         </w:rPr>
       </w:pPr>
     </w:p>
@@ -5002,7 +6884,9 @@
         <w:ind w:firstLine="709"/>
         <w:jc w:val="both"/>
         <w:rPr>
+          <w:noProof/>
           <w:color w:val="000000"/>
+          <w:lang w:val="vi-VN"/>
         </w:rPr>
       </w:pPr>
     </w:p>
@@ -5020,9 +6904,11 @@
         <w:jc w:val="center"/>
         <w:rPr>
           <w:rFonts w:ascii="Arial" w:eastAsia="Arial" w:hAnsi="Arial" w:cs="Arial"/>
+          <w:noProof/>
           <w:color w:val="000000"/>
           <w:sz w:val="32"/>
           <w:szCs w:val="32"/>
+          <w:lang w:val="vi-VN"/>
         </w:rPr>
       </w:pPr>
       <w:bookmarkStart w:id="28" w:name="_heading=h.2u6wntf" w:colFirst="0" w:colLast="0"/>
@@ -5030,19 +6916,21 @@
       <w:r>
         <w:rPr>
           <w:rFonts w:ascii="Arial" w:eastAsia="Arial" w:hAnsi="Arial" w:cs="Arial"/>
+          <w:noProof/>
           <w:color w:val="000000"/>
           <w:sz w:val="32"/>
           <w:szCs w:val="32"/>
+          <w:lang w:val="vi-VN"/>
         </w:rPr>
         <w:lastRenderedPageBreak/>
         <w:t>References</w:t>
       </w:r>
     </w:p>
     <w:sectPr>
-      <w:headerReference w:type="even" r:id="rId23"/>
-      <w:headerReference w:type="default" r:id="rId24"/>
-      <w:footerReference w:type="default" r:id="rId25"/>
-      <w:headerReference w:type="first" r:id="rId26"/>
+      <w:headerReference w:type="even" r:id="rId17"/>
+      <w:headerReference w:type="default" r:id="rId18"/>
+      <w:footerReference w:type="default" r:id="rId19"/>
+      <w:headerReference w:type="first" r:id="rId20"/>
       <w:pgSz w:w="12240" w:h="15840"/>
       <w:pgMar w:top="1440" w:right="1080" w:bottom="1080" w:left="1800" w:header="720" w:footer="504" w:gutter="0"/>
       <w:pgNumType w:start="1"/>
@@ -5335,7 +7223,7 @@
         <w:sz w:val="20"/>
         <w:szCs w:val="20"/>
       </w:rPr>
-      <w:t>6</w:t>
+      <w:t>10</w:t>
     </w:r>
     <w:r>
       <w:rPr>
@@ -9719,26 +11607,6 @@
 <file path=customXml/item2.xml><?xml version="1.0" encoding="utf-8"?>
 <b:Sources xmlns:b="http://schemas.openxmlformats.org/officeDocument/2006/bibliography" xmlns="http://schemas.openxmlformats.org/officeDocument/2006/bibliography" SelectedStyle="\ISO690Nmerical.XSL" StyleName="ISO 690 - Numerical Reference">
   <b:Source>
-    <b:Tag>Edw17</b:Tag>
-    <b:SourceType>DocumentFromInternetSite</b:SourceType>
-    <b:Guid>{A9BF064E-FCF7-4C19-A3F4-57496CF99BA2}</b:Guid>
-    <b:Title>LoRA: Low-Rank Adaptation of Large Language Models</b:Title>
-    <b:Year>2017</b:Year>
-    <b:InternetSiteTitle>arxiv</b:InternetSiteTitle>
-    <b:Month>Jun</b:Month>
-    <b:Day>17</b:Day>
-    <b:YearAccessed>2025</b:YearAccessed>
-    <b:MonthAccessed>05</b:MonthAccessed>
-    <b:DayAccessed>12</b:DayAccessed>
-    <b:URL>https://arxiv.org/abs/2106.09685#:~:text=which%20freezes%20the%20pre,We%20also</b:URL>
-    <b:Author>
-      <b:Author>
-        <b:Corporate>Edward J. Hu, Yelong Shen, Phillip Wallis, Zeyuan Allen-Zhu, Yuanzhi Li, Shean Wang, Lu Wang, Weizhu Chen</b:Corporate>
-      </b:Author>
-    </b:Author>
-    <b:RefOrder>1</b:RefOrder>
-  </b:Source>
-  <b:Source>
     <b:Tag>Damiv</b:Tag>
     <b:SourceType>DocumentFromInternetSite</b:SourceType>
     <b:Guid>{87719C84-1082-41FF-9E07-83902D43EE85}</b:Guid>
@@ -9797,6 +11665,126 @@
     <b:StandardNumber>https://arxiv.org/abs/2412.19437</b:StandardNumber>
     <b:RefOrder>4</b:RefOrder>
   </b:Source>
+  <b:Source>
+    <b:Tag>Edw17</b:Tag>
+    <b:SourceType>DocumentFromInternetSite</b:SourceType>
+    <b:Guid>{B9272A80-6366-4308-98C0-11B755A7ECAD}</b:Guid>
+    <b:Title>LoRA: Low-Rank Adaptation of Large Language Models</b:Title>
+    <b:Year>2021</b:Year>
+    <b:InternetSiteTitle>arxiv</b:InternetSiteTitle>
+    <b:Month>Jun</b:Month>
+    <b:Day>17</b:Day>
+    <b:YearAccessed>2025</b:YearAccessed>
+    <b:MonthAccessed>05</b:MonthAccessed>
+    <b:DayAccessed>12</b:DayAccessed>
+    <b:URL>https://arxiv.org/abs/2106.09685#:~:text=which%20freezes%20the%20pre,We%20also</b:URL>
+    <b:Author>
+      <b:Author>
+        <b:Corporate>Edward J. Hu, Yelong Shen, Phillip Wallis, Zeyuan Allen-Zhu, Yuanzhi Li, Shean Wang, Lu Wang, Weizhu Chen</b:Corporate>
+      </b:Author>
+    </b:Author>
+    <b:RefOrder>1</b:RefOrder>
+  </b:Source>
+  <b:Source>
+    <b:Tag>Tim23</b:Tag>
+    <b:SourceType>DocumentFromInternetSite</b:SourceType>
+    <b:Guid>{50F2708E-F9E7-4A54-9206-522E74B7B47B}</b:Guid>
+    <b:Author>
+      <b:Author>
+        <b:Corporate>Tim Dettmers, Artidoro Pagnoni, Ari Holtzman, Luke Zettlemoyer</b:Corporate>
+      </b:Author>
+    </b:Author>
+    <b:Title>QLoRA: Efficient Finetuning of Quantized LLMs</b:Title>
+    <b:InternetSiteTitle>arxiv</b:InternetSiteTitle>
+    <b:Year>2023</b:Year>
+    <b:Month>May </b:Month>
+    <b:Day>23 </b:Day>
+    <b:YearAccessed>2025</b:YearAccessed>
+    <b:MonthAccessed>May</b:MonthAccessed>
+    <b:DayAccessed>25</b:DayAccessed>
+    <b:URL>https://arxiv.org/abs/2305.14314</b:URL>
+    <b:RefOrder>5</b:RefOrder>
+  </b:Source>
+  <b:Source>
+    <b:Tag>Hai24</b:Tag>
+    <b:SourceType>DocumentFromInternetSite</b:SourceType>
+    <b:Guid>{CB4C325D-4E2F-4AAF-A5DC-08C61D003908}</b:Guid>
+    <b:Author>
+      <b:Author>
+        <b:Corporate>Haizhou Shi, Zihao Xu, Hengyi Wang, Weiyi Qin, Wenyuan Wang, Yibin Wang, Zifeng Wang, Sayna Ebrahimi, Hao Wang</b:Corporate>
+      </b:Author>
+    </b:Author>
+    <b:Title>Continual Learning of Large Language Models: A Comprehensive Survey</b:Title>
+    <b:InternetSiteTitle>arxiv</b:InternetSiteTitle>
+    <b:Year>2024 </b:Year>
+    <b:Month>Apr </b:Month>
+    <b:Day>25 </b:Day>
+    <b:YearAccessed>2025</b:YearAccessed>
+    <b:MonthAccessed>May</b:MonthAccessed>
+    <b:DayAccessed>25</b:DayAccessed>
+    <b:URL>https://arxiv.org/abs/2404.16789</b:URL>
+    <b:RefOrder>6</b:RefOrder>
+  </b:Source>
+  <b:Source>
+    <b:Tag>Dee251</b:Tag>
+    <b:SourceType>DocumentFromInternetSite</b:SourceType>
+    <b:Guid>{0B949744-1BAC-4BF2-BCEF-1FF5D55E7FAA}</b:Guid>
+    <b:Author>
+      <b:Author>
+        <b:Corporate>DeepSeek-AI, Daya Guo, Dejian Yang, Haowei Zhang, Junxiao Song, Ruoyu Zhang, Runxin Xu, Qihao Zhu, Shirong Ma, Peiyi Wang, Xiao Bi. (100 additional authors not shown)</b:Corporate>
+      </b:Author>
+    </b:Author>
+    <b:Title>DeepSeek-R1: Incentivizing Reasoning Capability in LLMs via Reinforcement Learning</b:Title>
+    <b:InternetSiteTitle>arxiv</b:InternetSiteTitle>
+    <b:Year>2025</b:Year>
+    <b:Month>Jan </b:Month>
+    <b:Day>22 </b:Day>
+    <b:YearAccessed>2025</b:YearAccessed>
+    <b:MonthAccessed>May</b:MonthAccessed>
+    <b:DayAccessed>25</b:DayAccessed>
+    <b:URL>https://arxiv.org/abs/2501.12948</b:URL>
+    <b:RefOrder>7</b:RefOrder>
+  </b:Source>
+  <b:Source>
+    <b:Tag>Fin25</b:Tag>
+    <b:SourceType>InternetSite</b:SourceType>
+    <b:Guid>{37173064-ABBA-4ECF-AA45-E71F0D1CE0D6}</b:Guid>
+    <b:Title>Fine-Tuning DeepSeek R1 (Reasoning Model)</b:Title>
+    <b:InternetSiteTitle>Datacamp</b:InternetSiteTitle>
+    <b:Year>2025</b:Year>
+    <b:Month>Jan</b:Month>
+    <b:Day>27</b:Day>
+    <b:YearAccessed>2025</b:YearAccessed>
+    <b:MonthAccessed>May</b:MonthAccessed>
+    <b:DayAccessed>25</b:DayAccessed>
+    <b:URL>https://www.datacamp.com/tutorial/fine-tuning-deepseek-r1-reasoning-model</b:URL>
+    <b:RefOrder>8</b:RefOrder>
+  </b:Source>
+  <b:Source>
+    <b:Tag>Eri25</b:Tag>
+    <b:SourceType>InternetSite</b:SourceType>
+    <b:Guid>{282EB16C-8B43-4894-BADE-414225019B54}</b:Guid>
+    <b:Author>
+      <b:Author>
+        <b:NameList>
+          <b:Person>
+            <b:Last>Page</b:Last>
+            <b:First>Eric</b:First>
+          </b:Person>
+        </b:NameList>
+      </b:Author>
+    </b:Author>
+    <b:Title>Fine-Tuning LLMs using Intel Xeon CPUs</b:Title>
+    <b:InternetSiteTitle>lenovopress</b:InternetSiteTitle>
+    <b:Year>2025</b:Year>
+    <b:Month>Mar</b:Month>
+    <b:Day>18 </b:Day>
+    <b:YearAccessed>2025</b:YearAccessed>
+    <b:MonthAccessed>May</b:MonthAccessed>
+    <b:DayAccessed>25</b:DayAccessed>
+    <b:URL>https://lenovopress.lenovo.com/lp2179-fine-tuning-llms-using-intel-xeon-cpus</b:URL>
+    <b:RefOrder>9</b:RefOrder>
+  </b:Source>
 </b:Sources>
 </file>
 
@@ -9810,7 +11798,7 @@
 </file>
 
 <file path=customXml/itemProps2.xml><?xml version="1.0" encoding="utf-8"?>
-<ds:datastoreItem xmlns:ds="http://schemas.openxmlformats.org/officeDocument/2006/customXml" ds:itemID="{49ED45D6-CDEA-4C37-B9A1-3FEFBA14506D}">
+<ds:datastoreItem xmlns:ds="http://schemas.openxmlformats.org/officeDocument/2006/customXml" ds:itemID="{624F947B-6212-443A-B74E-CB14160DEA39}">
   <ds:schemaRefs>
     <ds:schemaRef ds:uri="http://schemas.openxmlformats.org/officeDocument/2006/bibliography"/>
   </ds:schemaRefs>

--- a/doc/Work management system.docx
+++ b/doc/Work management system.docx
@@ -5283,19 +5283,7 @@
         <w:rPr>
           <w:noProof/>
         </w:rPr>
-        <w:t xml:space="preserve">Để thiết kế và triển khai thành công một hệ thống quản lý công việc sử dụng trí tuệ nhân tạo, phù hợp với nhu cầu đặc thù của doanh nghiệp, cần xây dựng nền tảng kiến thức vững chắc về cả quy trình vận hành hiện tại và các tiến bộ kỹ thuật trong lĩnh vực mô hình ngôn ngữ lớn. Trước tiên, cấu trúc và đặc điểm dữ liệu của các phương pháp quản lý công việc phổ biến sẽ được phân tích nhằm xác định các điểm có thể tích hợp mô hình AI. Sau đó, các nền tảng kỹ thuật cốt lõi như mô hình DeepSeek, kỹ thuật tinh chỉnh LoRA và chiến lược huấn luyện nhiều giai đoạn, </w:t>
-      </w:r>
-      <w:r>
-        <w:rPr>
-          <w:noProof/>
-        </w:rPr>
-        <w:t>đây</w:t>
-      </w:r>
-      <w:r>
-        <w:rPr>
-          <w:noProof/>
-        </w:rPr>
-        <w:t xml:space="preserve"> cơ sở cho việc lựa chọn công nghệ phù hợp để xây dựng hệ thống hiệu quả, nhẹ và dễ cập nhật theo môi trường thực tế.</w:t>
+        <w:t>Để thiết kế và triển khai thành công một hệ thống quản lý công việc sử dụng trí tuệ nhân tạo, phù hợp với nhu cầu đặc thù của doanh nghiệp, cần xây dựng nền tảng kiến thức vững chắc về cả quy trình vận hành hiện tại và các tiến bộ kỹ thuật trong lĩnh vực mô hình ngôn ngữ lớn. Trước tiên, cấu trúc và đặc điểm dữ liệu của các phương pháp quản lý công việc phổ biến sẽ được phân tích nhằm xác định các điểm có thể tích hợp mô hình AI. Sau đó, các nền tảng kỹ thuật cốt lõi như mô hình DeepSeek, kỹ thuật tinh chỉnh LoRA và chiến lược huấn luyện nhiều giai đoạn, đây cơ sở cho việc lựa chọn công nghệ phù hợp để xây dựng hệ thống hiệu quả, nhẹ và dễ cập nhật theo môi trường thực tế.</w:t>
       </w:r>
     </w:p>
     <w:p>
@@ -5388,13 +5376,7 @@
         <w:rPr>
           <w:noProof/>
         </w:rPr>
-        <w:t>Jira, với khả năng tùy chỉnh cao và tích hợp mạnh mẽ, phù hợp với các nhóm phát triển phần mềm và dự án phức tạp. Trello, với giao diện trực quan và dễ sử dụng, thích hợp cho các nhóm nhỏ và dự án đơn giản . Asana cung cấp sự cân bằng giữa tính năng và độ phức tạp, phù hợp với nhiều loại hình dự án khác nhau</w:t>
-      </w:r>
-      <w:r>
-        <w:rPr>
-          <w:noProof/>
-        </w:rPr>
-        <w:t xml:space="preserve"> </w:t>
+        <w:t xml:space="preserve">Jira, với khả năng tùy chỉnh cao và tích hợp mạnh mẽ, phù hợp với các nhóm phát triển phần mềm và dự án phức tạp. Trello, với giao diện trực quan và dễ sử dụng, thích hợp cho các nhóm nhỏ và dự án đơn giản . Asana cung cấp sự cân bằng giữa tính năng và độ phức tạp, phù hợp với nhiều loại hình dự án khác nhau </w:t>
       </w:r>
       <w:sdt>
         <w:sdtPr>
@@ -5456,19 +5438,7 @@
         <w:rPr>
           <w:noProof/>
         </w:rPr>
-        <w:t>Các công cụ quản lý công việ</w:t>
-      </w:r>
-      <w:r>
-        <w:rPr>
-          <w:noProof/>
-        </w:rPr>
-        <w:t xml:space="preserve">c </w:t>
-      </w:r>
-      <w:r>
-        <w:rPr>
-          <w:noProof/>
-        </w:rPr>
-        <w:t>không chỉ hỗ trợ theo dõi tiến độ dự án mà còn tạo ra một hệ sinh thái dữ liệu phong phú và có cấu trúc rõ ràng. Mỗi tác vụ trong các hệ thống này thường đi kèm với thông tin chi tiết như mô tả bằng ngôn ngữ tự nhiên, trạng thái, thời gian xử lý, người phụ trách và mối quan hệ với các tác vụ khác. Dữ liệu này cung cấp đầu vào lý tưởng cho các mô hình AI đa phương thức hoặc nhận thức ngữ cảnh, cho phép hiểu sâu hơn về quy trình làm việc và hỗ trợ ra quyết định thông minh hơn</w:t>
+        <w:t>Các công cụ quản lý công việc không chỉ hỗ trợ theo dõi tiến độ dự án mà còn tạo ra một hệ sinh thái dữ liệu phong phú và có cấu trúc rõ ràng. Mỗi tác vụ trong các hệ thống này thường đi kèm với thông tin chi tiết như mô tả bằng ngôn ngữ tự nhiên, trạng thái, thời gian xử lý, người phụ trách và mối quan hệ với các tác vụ khác. Dữ liệu này cung cấp đầu vào lý tưởng cho các mô hình AI đa phương thức hoặc nhận thức ngữ cảnh, cho phép hiểu sâu hơn về quy trình làm việc và hỗ trợ ra quyết định thông minh hơn</w:t>
       </w:r>
       <w:r>
         <w:rPr>
@@ -5534,67 +5504,7 @@
         <w:rPr>
           <w:noProof/>
         </w:rPr>
-        <w:t>Bên cạnh các hệ thống quản lý công việc chuyên dụng, nhiều doanh nghiệp hiện nay vẫn duy trì mô hình quản lý truyền thống, dựa trên các công cụ phổ thông như Excel, tài liệu</w:t>
-      </w:r>
-      <w:r>
-        <w:rPr>
-          <w:noProof/>
-        </w:rPr>
-        <w:t>/văn bản</w:t>
-      </w:r>
-      <w:r>
-        <w:rPr>
-          <w:noProof/>
-        </w:rPr>
-        <w:t xml:space="preserve"> nội bộ hoặc thậm chí là trao đổi trực tiếp qua các ứng dụng trò chuyện như </w:t>
-      </w:r>
-      <w:r>
-        <w:rPr>
-          <w:noProof/>
-        </w:rPr>
-        <w:t>Telegram, Zalo</w:t>
-      </w:r>
-      <w:r>
-        <w:rPr>
-          <w:noProof/>
-        </w:rPr>
-        <w:t xml:space="preserve">, </w:t>
-      </w:r>
-      <w:r>
-        <w:rPr>
-          <w:noProof/>
-        </w:rPr>
-        <w:t>Viber</w:t>
-      </w:r>
-      <w:r>
-        <w:rPr>
-          <w:noProof/>
-        </w:rPr>
-        <w:t>. Trong các mô hình này, dữ liệu công việc tồn tại ở dạng phi cấu trúc hoặc bán cấu trúc</w:t>
-      </w:r>
-      <w:r>
-        <w:rPr>
-          <w:noProof/>
-        </w:rPr>
-        <w:t>, các bên cung cấp dịch vụ nhắn tin cũng thường không cung cấp công cụ để khai thác lượng dữ liệu này.</w:t>
-      </w:r>
-      <w:r>
-        <w:rPr>
-          <w:noProof/>
-        </w:rPr>
-        <w:t xml:space="preserve"> </w:t>
-      </w:r>
-      <w:r>
-        <w:rPr>
-          <w:noProof/>
-        </w:rPr>
-        <w:t>G</w:t>
-      </w:r>
-      <w:r>
-        <w:rPr>
-          <w:noProof/>
-        </w:rPr>
-        <w:t>ây khó khăn cho việc tổng hợp và phân tích tự động.</w:t>
+        <w:t>Bên cạnh các hệ thống quản lý công việc chuyên dụng, nhiều doanh nghiệp hiện nay vẫn duy trì mô hình quản lý truyền thống, dựa trên các công cụ phổ thông như Excel, tài liệu/văn bản nội bộ hoặc thậm chí là trao đổi trực tiếp qua các ứng dụng trò chuyện như Telegram, Zalo, Viber. Trong các mô hình này, dữ liệu công việc tồn tại ở dạng phi cấu trúc hoặc bán cấu trúc, các bên cung cấp dịch vụ nhắn tin cũng thường không cung cấp công cụ để khai thác lượng dữ liệu này. Gây khó khăn cho việc tổng hợp và phân tích tự động.</w:t>
       </w:r>
     </w:p>
     <w:p>
@@ -5733,37 +5643,7 @@
         <w:rPr>
           <w:noProof/>
         </w:rPr>
-        <w:t>Khác với dữ liệu từ Jira hay Trello, dữ liệu truyền thống thường yêu</w:t>
-      </w:r>
-      <w:r>
-        <w:rPr>
-          <w:noProof/>
-        </w:rPr>
-        <w:t xml:space="preserve"> cầu bước</w:t>
-      </w:r>
-      <w:r>
-        <w:rPr>
-          <w:noProof/>
-        </w:rPr>
-        <w:t xml:space="preserve"> công phu hơn. Tuy nhiên, với sự phát triển của các mô hình AI tiên tiến cho tác vụ information extraction, việc tái cấu trúc quy trình làm việc từ dữ liệu rời rạc </w:t>
-      </w:r>
-      <w:r>
-        <w:rPr>
-          <w:noProof/>
-        </w:rPr>
-        <w:t>là</w:t>
-      </w:r>
-      <w:r>
-        <w:rPr>
-          <w:noProof/>
-        </w:rPr>
-        <w:t xml:space="preserve"> khả thi</w:t>
-      </w:r>
-      <w:r>
-        <w:rPr>
-          <w:noProof/>
-        </w:rPr>
-        <w:t>.</w:t>
+        <w:t>Khác với dữ liệu từ Jira hay Trello, dữ liệu truyền thống thường yêu cầu bước công phu hơn. Tuy nhiên, với sự phát triển của các mô hình AI tiên tiến cho tác vụ information extraction, việc tái cấu trúc quy trình làm việc từ dữ liệu rời rạc là khả thi.</w:t>
       </w:r>
     </w:p>
     <w:p>
@@ -6237,7 +6117,43 @@
         <w:rPr>
           <w:noProof/>
         </w:rPr>
-        <w:t>LoRA (Low-Rank Adaptation) là một kỹ thuật tinh chỉnh hiệu quả về tham số, được đề xuất bởi</w:t>
+        <w:t xml:space="preserve">LoRA (Low-Rank Adaptation) là một kỹ thuật </w:t>
+      </w:r>
+      <w:r>
+        <w:rPr>
+          <w:noProof/>
+        </w:rPr>
+        <w:t>parameter</w:t>
+      </w:r>
+      <w:r>
+        <w:rPr>
+          <w:noProof/>
+        </w:rPr>
+        <w:t xml:space="preserve"> </w:t>
+      </w:r>
+      <w:r>
+        <w:rPr>
+          <w:noProof/>
+        </w:rPr>
+        <w:t>efficient fine</w:t>
+      </w:r>
+      <w:r>
+        <w:rPr>
+          <w:noProof/>
+        </w:rPr>
+        <w:t xml:space="preserve"> </w:t>
+      </w:r>
+      <w:r>
+        <w:rPr>
+          <w:noProof/>
+        </w:rPr>
+        <w:t>tuning</w:t>
+      </w:r>
+      <w:r>
+        <w:rPr>
+          <w:noProof/>
+        </w:rPr>
+        <w:t>, được đề xuất bởi</w:t>
       </w:r>
       <w:r>
         <w:rPr>
@@ -6296,7 +6212,84 @@
         <w:rPr>
           <w:noProof/>
         </w:rPr>
-        <w:t>nhằm giảm thiểu số lượng tham số cần cập nhật khi tinh chỉnh các mô hình ngôn ngữ lớn. Thay vì cập nhật toàn bộ trọng số của mô hình, LoRA giữ nguyên các trọng số gốc và chỉ thêm vào các ma trận có hạng thấp, giúp giảm đáng kể chi phí tính toán và bộ nhớ cần thiết trong quá trình huấn luyện.</w:t>
+        <w:t>nhằm giảm thiểu số lượng tham số cần cập nhật khi tinh chỉnh các mô hình ngôn ngữ lớn.</w:t>
+      </w:r>
+      <w:r>
+        <w:rPr>
+          <w:noProof/>
+        </w:rPr>
+        <w:t xml:space="preserve"> </w:t>
+      </w:r>
+      <w:r>
+        <w:rPr>
+          <w:noProof/>
+        </w:rPr>
+        <w:t>Trong phương pháp tinh chỉnh truyền thống, toàn bộ ma trận trọng số WW của mô hình sẽ được cập nhật trong quá trình huấn luyện lại, điều này đòi hỏi rất nhiều tài nguyên tính toán và bộ nhớ – đặc biệt khi mô hình có hàng tỷ tham số</w:t>
+      </w:r>
+      <w:r>
+        <w:rPr>
+          <w:noProof/>
+        </w:rPr>
+        <w:t xml:space="preserve"> </w:t>
+      </w:r>
+      <w:sdt>
+        <w:sdtPr>
+          <w:rPr>
+            <w:noProof/>
+          </w:rPr>
+          <w:id w:val="-2145493753"/>
+          <w:citation/>
+        </w:sdtPr>
+        <w:sdtContent>
+          <w:r>
+            <w:rPr>
+              <w:noProof/>
+            </w:rPr>
+            <w:fldChar w:fldCharType="begin"/>
+          </w:r>
+          <w:r>
+            <w:rPr>
+              <w:noProof/>
+            </w:rPr>
+            <w:instrText xml:space="preserve"> CITATION Edw17 \l 1033 </w:instrText>
+          </w:r>
+          <w:r>
+            <w:rPr>
+              <w:noProof/>
+            </w:rPr>
+            <w:fldChar w:fldCharType="separate"/>
+          </w:r>
+          <w:r>
+            <w:rPr>
+              <w:noProof/>
+            </w:rPr>
+            <w:t>[1]</w:t>
+          </w:r>
+          <w:r>
+            <w:rPr>
+              <w:noProof/>
+            </w:rPr>
+            <w:fldChar w:fldCharType="end"/>
+          </w:r>
+        </w:sdtContent>
+      </w:sdt>
+      <w:r>
+        <w:rPr>
+          <w:noProof/>
+        </w:rPr>
+        <w:t>.</w:t>
+      </w:r>
+      <w:r>
+        <w:rPr>
+          <w:noProof/>
+        </w:rPr>
+        <w:t> Thay vì cập nhật toàn bộ trọng số của mô hình, LoRA giữ nguyên các trọng số gốc và chỉ thêm vào các ma trận có hạng thấp, giúp giảm đáng kể chi phí tính toán và bộ nhớ cần thiết trong quá trình huấn luyện.</w:t>
+      </w:r>
+      <w:r>
+        <w:rPr>
+          <w:noProof/>
+        </w:rPr>
+        <w:t xml:space="preserve"> </w:t>
       </w:r>
     </w:p>
     <w:p>
@@ -6312,33 +6305,452 @@
         <w:jc w:val="both"/>
         <w:rPr>
           <w:noProof/>
-        </w:rPr>
-      </w:pPr>
-      <w:r>
-        <w:rPr>
-          <w:noProof/>
-        </w:rPr>
-        <w:t>X2</w:t>
-      </w:r>
-    </w:p>
-    <w:p>
-      <w:pPr>
-        <w:pStyle w:val="Heading1"/>
-        <w:numPr>
-          <w:ilvl w:val="0"/>
-          <w:numId w:val="2"/>
-        </w:numPr>
-        <w:ind w:left="709"/>
-        <w:rPr>
-          <w:noProof/>
-        </w:rPr>
-      </w:pPr>
-      <w:r>
-        <w:rPr>
-          <w:noProof/>
-          <w:color w:val="000000"/>
-        </w:rPr>
-        <w:t>Multi-Stage Fine-Tuning</w:t>
+          <w:color w:val="000000"/>
+          <w:lang w:val="vi-VN"/>
+        </w:rPr>
+      </w:pPr>
+      <w:r>
+        <w:rPr>
+          <w:noProof/>
+          <w:lang w:val="vi-VN"/>
+        </w:rPr>
+        <w:t xml:space="preserve">Thay vì việc </w:t>
+      </w:r>
+      <w:r>
+        <w:rPr>
+          <w:noProof/>
+        </w:rPr>
+        <w:t>cập nhật trực tiếp ma trận trọng số gốc </w:t>
+      </w:r>
+      <w:r>
+        <w:rPr>
+          <w:i/>
+          <w:iCs/>
+          <w:noProof/>
+        </w:rPr>
+        <w:t>W</w:t>
+      </w:r>
+      <w:r>
+        <w:rPr>
+          <w:noProof/>
+          <w:lang w:val="vi-VN"/>
+        </w:rPr>
+        <w:t xml:space="preserve">, </w:t>
+      </w:r>
+      <w:r>
+        <w:rPr>
+          <w:noProof/>
+        </w:rPr>
+        <w:t>Thay vào đó, nó giữ nguyên </w:t>
+      </w:r>
+      <w:r>
+        <w:rPr>
+          <w:i/>
+          <w:iCs/>
+          <w:noProof/>
+        </w:rPr>
+        <w:t>W</w:t>
+      </w:r>
+      <w:r>
+        <w:rPr>
+          <w:noProof/>
+        </w:rPr>
+        <w:t> và chèn thêm một phần hiệu chỉnh có hạng thấp, ký hiệu là ΔW</w:t>
+      </w:r>
+      <w:r>
+        <w:rPr>
+          <w:noProof/>
+        </w:rPr>
+        <w:t xml:space="preserve">. </w:t>
+      </w:r>
+      <w:r>
+        <w:rPr>
+          <w:noProof/>
+          <w:lang w:val="vi-VN"/>
+        </w:rPr>
+        <w:t xml:space="preserve">Mô hình có </w:t>
+      </w:r>
+      <w:r>
+        <w:rPr>
+          <w:noProof/>
+        </w:rPr>
+        <w:t>một </w:t>
+      </w:r>
+      <w:r>
+        <w:rPr>
+          <w:b/>
+          <w:bCs/>
+          <w:noProof/>
+        </w:rPr>
+        <w:t xml:space="preserve">ma </w:t>
+      </w:r>
+      <w:r>
+        <w:rPr>
+          <w:noProof/>
+        </w:rPr>
+        <w:t>trận trọng số W</w:t>
+      </w:r>
+      <w:r>
+        <w:rPr>
+          <w:rFonts w:ascii="Cambria Math" w:hAnsi="Cambria Math" w:cs="Cambria Math"/>
+          <w:noProof/>
+        </w:rPr>
+        <w:t>∈</w:t>
+      </w:r>
+      <w:r>
+        <w:rPr>
+          <w:noProof/>
+        </w:rPr>
+        <w:t>R</w:t>
+      </w:r>
+      <w:r>
+        <w:rPr>
+          <w:i/>
+          <w:iCs/>
+          <w:noProof/>
+          <w:vertAlign w:val="superscript"/>
+        </w:rPr>
+        <w:t>d×k</w:t>
+      </w:r>
+      <w:r>
+        <w:rPr>
+          <w:noProof/>
+          <w:vertAlign w:val="superscript"/>
+          <w:lang w:val="vi-VN"/>
+        </w:rPr>
+        <w:t xml:space="preserve"> </w:t>
+      </w:r>
+      <w:r>
+        <w:rPr>
+          <w:noProof/>
+        </w:rPr>
+        <w:t> – nghĩa là có d hàng và k cột.</w:t>
+      </w:r>
+      <w:r>
+        <w:rPr>
+          <w:noProof/>
+        </w:rPr>
+        <w:t xml:space="preserve"> Như</w:t>
+      </w:r>
+      <w:r>
+        <w:rPr>
+          <w:noProof/>
+          <w:lang w:val="vi-VN"/>
+        </w:rPr>
+        <w:t xml:space="preserve"> nếu fine-tune ta phải cập nhật hết </w:t>
+      </w:r>
+      <w:r>
+        <w:rPr>
+          <w:i/>
+          <w:iCs/>
+          <w:noProof/>
+          <w:lang w:val="vi-VN"/>
+        </w:rPr>
+        <w:t>dxk</w:t>
+      </w:r>
+      <w:r>
+        <w:rPr>
+          <w:i/>
+          <w:iCs/>
+          <w:noProof/>
+          <w:lang w:val="vi-VN"/>
+        </w:rPr>
+        <w:t xml:space="preserve"> </w:t>
+      </w:r>
+      <w:r>
+        <w:rPr>
+          <w:noProof/>
+          <w:lang w:val="vi-VN"/>
+        </w:rPr>
+        <w:t>tham số</w:t>
+      </w:r>
+      <w:r>
+        <w:rPr>
+          <w:noProof/>
+          <w:lang w:val="vi-VN"/>
+        </w:rPr>
+        <w:t xml:space="preserve">, thay vào đó LORA sẽ thêm vào một ma trận mới </w:t>
+      </w:r>
+      <w:r>
+        <w:rPr>
+          <w:noProof/>
+        </w:rPr>
+        <w:t>được tính từ tích của hai ma trận nhỏ hơn</w:t>
+      </w:r>
+      <w:r>
+        <w:rPr>
+          <w:noProof/>
+          <w:lang w:val="vi-VN"/>
+        </w:rPr>
+        <w:t xml:space="preserve"> theo công thức </w:t>
+      </w:r>
+      <w:r>
+        <w:rPr>
+          <w:rStyle w:val="mord"/>
+          <w:color w:val="000000"/>
+        </w:rPr>
+        <w:t>ΔW</w:t>
+      </w:r>
+      <w:r>
+        <w:rPr>
+          <w:rStyle w:val="mrel"/>
+          <w:color w:val="000000"/>
+        </w:rPr>
+        <w:t>=</w:t>
+      </w:r>
+      <w:r>
+        <w:rPr>
+          <w:rStyle w:val="mord"/>
+          <w:color w:val="000000"/>
+        </w:rPr>
+        <w:t>B</w:t>
+      </w:r>
+      <w:r>
+        <w:rPr>
+          <w:rStyle w:val="mbin"/>
+          <w:rFonts w:ascii="Cambria Math" w:hAnsi="Cambria Math" w:cs="Cambria Math"/>
+          <w:color w:val="000000"/>
+        </w:rPr>
+        <w:t>⋅</w:t>
+      </w:r>
+      <w:r>
+        <w:rPr>
+          <w:rStyle w:val="mord"/>
+          <w:color w:val="000000"/>
+        </w:rPr>
+        <w:t>A</w:t>
+      </w:r>
+      <w:r>
+        <w:rPr>
+          <w:rStyle w:val="mord"/>
+          <w:color w:val="000000"/>
+          <w:lang w:val="vi-VN"/>
+        </w:rPr>
+        <w:t xml:space="preserve">, trong đó </w:t>
+      </w:r>
+      <w:r>
+        <w:rPr>
+          <w:color w:val="000000"/>
+        </w:rPr>
+        <w:t>A</w:t>
+      </w:r>
+      <w:r>
+        <w:rPr>
+          <w:rFonts w:ascii="Cambria Math" w:hAnsi="Cambria Math" w:cs="Cambria Math"/>
+          <w:color w:val="000000"/>
+        </w:rPr>
+        <w:t>∈</w:t>
+      </w:r>
+      <w:r>
+        <w:rPr>
+          <w:color w:val="000000"/>
+        </w:rPr>
+        <w:t>R</w:t>
+      </w:r>
+      <w:r>
+        <w:rPr>
+          <w:color w:val="000000"/>
+          <w:vertAlign w:val="superscript"/>
+        </w:rPr>
+        <w:t>r×k</w:t>
+      </w:r>
+      <w:r>
+        <w:rPr>
+          <w:color w:val="000000"/>
+          <w:lang w:val="vi-VN"/>
+        </w:rPr>
+        <w:t xml:space="preserve">, </w:t>
+      </w:r>
+      <w:r>
+        <w:rPr>
+          <w:color w:val="000000"/>
+        </w:rPr>
+        <w:t>B</w:t>
+      </w:r>
+      <w:r>
+        <w:rPr>
+          <w:rFonts w:ascii="Cambria Math" w:hAnsi="Cambria Math" w:cs="Cambria Math"/>
+          <w:color w:val="000000"/>
+        </w:rPr>
+        <w:t>∈</w:t>
+      </w:r>
+      <w:r>
+        <w:rPr>
+          <w:color w:val="000000"/>
+        </w:rPr>
+        <w:t>R</w:t>
+      </w:r>
+      <w:r>
+        <w:rPr>
+          <w:color w:val="000000"/>
+          <w:vertAlign w:val="superscript"/>
+        </w:rPr>
+        <w:t>d×r</w:t>
+      </w:r>
+      <w:r>
+        <w:rPr>
+          <w:color w:val="000000"/>
+          <w:vertAlign w:val="superscript"/>
+          <w:lang w:val="vi-VN"/>
+        </w:rPr>
+        <w:t xml:space="preserve"> </w:t>
+      </w:r>
+      <w:r>
+        <w:rPr>
+          <w:color w:val="000000"/>
+          <w:lang w:val="vi-VN"/>
+        </w:rPr>
+        <w:t>và</w:t>
+      </w:r>
+      <w:r>
+        <w:rPr>
+          <w:color w:val="000000"/>
+          <w:lang w:val="vi-VN"/>
+        </w:rPr>
+        <w:t xml:space="preserve"> </w:t>
+      </w:r>
+      <w:r>
+        <w:rPr>
+          <w:color w:val="000000"/>
+        </w:rPr>
+        <w:t>r</w:t>
+      </w:r>
+      <w:r>
+        <w:rPr>
+          <w:rFonts w:ascii="Cambria Math" w:hAnsi="Cambria Math" w:cs="Cambria Math"/>
+          <w:color w:val="000000"/>
+        </w:rPr>
+        <w:t>≪</w:t>
+      </w:r>
+      <w:r>
+        <w:rPr>
+          <w:color w:val="000000"/>
+        </w:rPr>
+        <w:t>min(d,k)</w:t>
+      </w:r>
+      <w:r>
+        <w:rPr>
+          <w:color w:val="000000"/>
+          <w:lang w:val="vi-VN"/>
+        </w:rPr>
+        <w:t xml:space="preserve">. Sau đó ta tính </w:t>
+      </w:r>
+      <w:r>
+        <w:rPr>
+          <w:color w:val="000000"/>
+        </w:rPr>
+        <w:t>W′=W+α</w:t>
+      </w:r>
+      <w:r>
+        <w:rPr>
+          <w:rFonts w:ascii="Cambria Math" w:hAnsi="Cambria Math" w:cs="Cambria Math"/>
+          <w:color w:val="000000"/>
+        </w:rPr>
+        <w:t>⋅</w:t>
+      </w:r>
+      <w:r>
+        <w:rPr>
+          <w:color w:val="000000"/>
+        </w:rPr>
+        <w:t>ΔW</w:t>
+      </w:r>
+      <w:r>
+        <w:rPr>
+          <w:color w:val="000000"/>
+          <w:lang w:val="vi-VN"/>
+        </w:rPr>
+        <w:t xml:space="preserve"> trong đó </w:t>
+      </w:r>
+      <w:r>
+        <w:rPr>
+          <w:color w:val="000000"/>
+        </w:rPr>
+        <w:t>α</w:t>
+      </w:r>
+      <w:r>
+        <w:rPr>
+          <w:color w:val="000000"/>
+          <w:lang w:val="vi-VN"/>
+        </w:rPr>
+        <w:t xml:space="preserve"> là hệ số điều chỉnh, trong đó </w:t>
+      </w:r>
+      <w:r>
+        <w:rPr>
+          <w:color w:val="000000"/>
+        </w:rPr>
+        <w:t>α </w:t>
+      </w:r>
+      <w:r>
+        <w:rPr>
+          <w:noProof/>
+          <w:color w:val="000000"/>
+        </w:rPr>
+        <w:t>được sử dụng như một scaling factor, nhằm đảm bảo rằng tổng mức ảnh hưởng của phần hiệu chỉnh ΔW là phù hợp, bất kể giá trị r được chọn là bao nhiêu. Điều này cho phép việc thay đổi r (độ nén của ma trận hiệu chỉnh) mà không làm mất cân bằng mức độ tác động của phần tinh chỉnh lên mô hình gốc</w:t>
+      </w:r>
+      <w:sdt>
+        <w:sdtPr>
+          <w:rPr>
+            <w:noProof/>
+            <w:color w:val="000000"/>
+          </w:rPr>
+          <w:id w:val="-25953512"/>
+          <w:citation/>
+        </w:sdtPr>
+        <w:sdtContent>
+          <w:r>
+            <w:rPr>
+              <w:noProof/>
+              <w:color w:val="000000"/>
+            </w:rPr>
+            <w:fldChar w:fldCharType="begin"/>
+          </w:r>
+          <w:r>
+            <w:rPr>
+              <w:noProof/>
+              <w:color w:val="000000"/>
+              <w:lang w:val="vi-VN"/>
+            </w:rPr>
+            <w:instrText xml:space="preserve"> CITATION Edw17 \l 1066 </w:instrText>
+          </w:r>
+          <w:r>
+            <w:rPr>
+              <w:noProof/>
+              <w:color w:val="000000"/>
+            </w:rPr>
+            <w:fldChar w:fldCharType="separate"/>
+          </w:r>
+          <w:r>
+            <w:rPr>
+              <w:noProof/>
+              <w:color w:val="000000"/>
+              <w:lang w:val="vi-VN"/>
+            </w:rPr>
+            <w:t xml:space="preserve"> </w:t>
+          </w:r>
+          <w:r>
+            <w:rPr>
+              <w:noProof/>
+              <w:color w:val="000000"/>
+              <w:lang w:val="vi-VN"/>
+            </w:rPr>
+            <w:t>[1]</w:t>
+          </w:r>
+          <w:r>
+            <w:rPr>
+              <w:noProof/>
+              <w:color w:val="000000"/>
+            </w:rPr>
+            <w:fldChar w:fldCharType="end"/>
+          </w:r>
+        </w:sdtContent>
+      </w:sdt>
+      <w:r>
+        <w:rPr>
+          <w:noProof/>
+          <w:color w:val="000000"/>
+          <w:lang w:val="vi-VN"/>
+        </w:rPr>
+        <w:t>.</w:t>
       </w:r>
     </w:p>
     <w:p>
@@ -6354,13 +6766,3098 @@
         <w:jc w:val="both"/>
         <w:rPr>
           <w:noProof/>
-        </w:rPr>
-      </w:pPr>
-      <w:r>
-        <w:rPr>
-          <w:noProof/>
-        </w:rPr>
-        <w:t>X2</w:t>
+          <w:color w:val="000000"/>
+        </w:rPr>
+      </w:pPr>
+      <w:r>
+        <w:rPr>
+          <w:noProof/>
+          <w:color w:val="000000"/>
+          <w:lang w:val="vi-VN"/>
+        </w:rPr>
+        <w:t xml:space="preserve">Từ thực tiễn, có một vài cách để chọn </w:t>
+      </w:r>
+      <w:r>
+        <w:rPr>
+          <w:color w:val="000000"/>
+        </w:rPr>
+        <w:t>α</w:t>
+      </w:r>
+      <w:r>
+        <w:rPr>
+          <w:color w:val="000000"/>
+        </w:rPr>
+        <w:t xml:space="preserve"> </w:t>
+      </w:r>
+      <w:r>
+        <w:rPr>
+          <w:noProof/>
+          <w:color w:val="000000"/>
+        </w:rPr>
+        <w:t>tối</w:t>
+      </w:r>
+      <w:r>
+        <w:rPr>
+          <w:color w:val="000000"/>
+          <w:lang w:val="vi-VN"/>
+        </w:rPr>
+        <w:t xml:space="preserve"> ưu cho mô hình</w:t>
+      </w:r>
+      <w:r>
+        <w:rPr>
+          <w:color w:val="000000"/>
+        </w:rPr>
+        <w:t>; theo</w:t>
+      </w:r>
+      <w:r>
+        <w:rPr>
+          <w:color w:val="000000"/>
+          <w:lang w:val="vi-VN"/>
+        </w:rPr>
+        <w:t xml:space="preserve"> đó</w:t>
+      </w:r>
+      <w:r>
+        <w:rPr>
+          <w:noProof/>
+          <w:color w:val="000000"/>
+          <w:lang w:val="vi-VN"/>
+        </w:rPr>
+        <w:t xml:space="preserve"> </w:t>
+      </w:r>
+      <w:r>
+        <w:rPr>
+          <w:noProof/>
+          <w:color w:val="000000"/>
+        </w:rPr>
+        <w:t>Determined AI khuyến nghị bắt đầu với α=r, sau đó giữ ổn định giá trị này khi thay đổi rank mà không cần tinh chỉnh lại α</w:t>
+      </w:r>
+      <w:sdt>
+        <w:sdtPr>
+          <w:rPr>
+            <w:noProof/>
+            <w:color w:val="000000"/>
+          </w:rPr>
+          <w:id w:val="28535987"/>
+          <w:citation/>
+        </w:sdtPr>
+        <w:sdtContent>
+          <w:r>
+            <w:rPr>
+              <w:noProof/>
+              <w:color w:val="000000"/>
+            </w:rPr>
+            <w:fldChar w:fldCharType="begin"/>
+          </w:r>
+          <w:r>
+            <w:rPr>
+              <w:noProof/>
+              <w:color w:val="000000"/>
+              <w:lang w:val="vi-VN"/>
+            </w:rPr>
+            <w:instrText xml:space="preserve"> CITATION Sze24 \l 1066 </w:instrText>
+          </w:r>
+          <w:r>
+            <w:rPr>
+              <w:noProof/>
+              <w:color w:val="000000"/>
+            </w:rPr>
+            <w:fldChar w:fldCharType="separate"/>
+          </w:r>
+          <w:r>
+            <w:rPr>
+              <w:noProof/>
+              <w:color w:val="000000"/>
+              <w:lang w:val="vi-VN"/>
+            </w:rPr>
+            <w:t xml:space="preserve"> </w:t>
+          </w:r>
+          <w:r>
+            <w:rPr>
+              <w:noProof/>
+              <w:color w:val="000000"/>
+              <w:lang w:val="vi-VN"/>
+            </w:rPr>
+            <w:t>[13]</w:t>
+          </w:r>
+          <w:r>
+            <w:rPr>
+              <w:noProof/>
+              <w:color w:val="000000"/>
+            </w:rPr>
+            <w:fldChar w:fldCharType="end"/>
+          </w:r>
+        </w:sdtContent>
+      </w:sdt>
+      <w:r>
+        <w:rPr>
+          <w:noProof/>
+          <w:color w:val="000000"/>
+          <w:lang w:val="vi-VN"/>
+        </w:rPr>
+        <w:t>,</w:t>
+      </w:r>
+      <w:r>
+        <w:rPr>
+          <w:noProof/>
+          <w:color w:val="000000"/>
+        </w:rPr>
+        <w:t xml:space="preserve"> t</w:t>
+      </w:r>
+      <w:r>
+        <w:rPr>
+          <w:noProof/>
+          <w:color w:val="000000"/>
+        </w:rPr>
+        <w:t>heo tài liệu AutoTrain</w:t>
+      </w:r>
+      <w:r>
+        <w:rPr>
+          <w:noProof/>
+          <w:color w:val="000000"/>
+          <w:lang w:val="vi-VN"/>
+        </w:rPr>
+        <w:t xml:space="preserve"> </w:t>
+      </w:r>
+      <w:r>
+        <w:rPr>
+          <w:noProof/>
+          <w:color w:val="000000"/>
+        </w:rPr>
+        <w:t>Hugging Face đưa ra giá trị mặc định α=</w:t>
+      </w:r>
+      <w:r>
+        <w:rPr>
+          <w:noProof/>
+          <w:color w:val="000000"/>
+        </w:rPr>
+        <w:t>32</w:t>
+      </w:r>
+      <w:r>
+        <w:rPr>
+          <w:noProof/>
+          <w:color w:val="000000"/>
+        </w:rPr>
+        <w:t xml:space="preserve"> với rank = </w:t>
+      </w:r>
+      <w:r>
+        <w:rPr>
+          <w:noProof/>
+          <w:color w:val="000000"/>
+          <w:lang w:val="vi-VN"/>
+        </w:rPr>
+        <w:t>16</w:t>
+      </w:r>
+      <w:r>
+        <w:rPr>
+          <w:noProof/>
+          <w:color w:val="000000"/>
+        </w:rPr>
+        <w:t xml:space="preserve">, và cảnh báo </w:t>
+      </w:r>
+      <w:r>
+        <w:rPr>
+          <w:noProof/>
+          <w:color w:val="000000"/>
+        </w:rPr>
+        <w:t>việc</w:t>
+      </w:r>
+      <w:r>
+        <w:rPr>
+          <w:noProof/>
+          <w:color w:val="000000"/>
+        </w:rPr>
+        <w:t xml:space="preserve"> đặt α</w:t>
+      </w:r>
+      <w:r>
+        <w:rPr>
+          <w:rFonts w:ascii="Cambria Math" w:hAnsi="Cambria Math" w:cs="Cambria Math"/>
+          <w:noProof/>
+          <w:color w:val="000000"/>
+        </w:rPr>
+        <w:t>≫</w:t>
+      </w:r>
+      <w:r>
+        <w:rPr>
+          <w:noProof/>
+          <w:color w:val="000000"/>
+        </w:rPr>
+        <w:t>r có thể gây overfitting</w:t>
+      </w:r>
+      <w:r>
+        <w:rPr>
+          <w:noProof/>
+          <w:color w:val="000000"/>
+        </w:rPr>
+        <w:t xml:space="preserve"> </w:t>
+      </w:r>
+      <w:sdt>
+        <w:sdtPr>
+          <w:rPr>
+            <w:noProof/>
+            <w:color w:val="000000"/>
+          </w:rPr>
+          <w:id w:val="681166539"/>
+          <w:citation/>
+        </w:sdtPr>
+        <w:sdtContent>
+          <w:r>
+            <w:rPr>
+              <w:noProof/>
+              <w:color w:val="000000"/>
+            </w:rPr>
+            <w:fldChar w:fldCharType="begin"/>
+          </w:r>
+          <w:r>
+            <w:rPr>
+              <w:noProof/>
+              <w:color w:val="000000"/>
+            </w:rPr>
+            <w:instrText xml:space="preserve"> CITATION Hug25 \l 1033 </w:instrText>
+          </w:r>
+          <w:r>
+            <w:rPr>
+              <w:noProof/>
+              <w:color w:val="000000"/>
+            </w:rPr>
+            <w:fldChar w:fldCharType="separate"/>
+          </w:r>
+          <w:r>
+            <w:rPr>
+              <w:noProof/>
+              <w:color w:val="000000"/>
+            </w:rPr>
+            <w:t>[14]</w:t>
+          </w:r>
+          <w:r>
+            <w:rPr>
+              <w:noProof/>
+              <w:color w:val="000000"/>
+            </w:rPr>
+            <w:fldChar w:fldCharType="end"/>
+          </w:r>
+        </w:sdtContent>
+      </w:sdt>
+      <w:r>
+        <w:rPr>
+          <w:noProof/>
+          <w:color w:val="000000"/>
+        </w:rPr>
+        <w:t xml:space="preserve">. </w:t>
+      </w:r>
+      <w:r>
+        <w:rPr>
+          <w:noProof/>
+          <w:color w:val="000000"/>
+        </w:rPr>
+        <w:t xml:space="preserve"> </w:t>
+      </w:r>
+      <w:r>
+        <w:rPr>
+          <w:noProof/>
+          <w:color w:val="000000"/>
+        </w:rPr>
+        <w:t>Sebastian Raschka</w:t>
+      </w:r>
+      <w:r>
+        <w:rPr>
+          <w:noProof/>
+          <w:color w:val="000000"/>
+        </w:rPr>
+        <w:t xml:space="preserve"> cũng</w:t>
+      </w:r>
+      <w:r>
+        <w:rPr>
+          <w:noProof/>
+          <w:color w:val="000000"/>
+          <w:lang w:val="vi-VN"/>
+        </w:rPr>
+        <w:t xml:space="preserve"> đưa ra nguyên tắc</w:t>
+      </w:r>
+      <w:r>
+        <w:rPr>
+          <w:b/>
+          <w:bCs/>
+          <w:color w:val="000000"/>
+        </w:rPr>
+        <w:t xml:space="preserve"> </w:t>
+      </w:r>
+      <w:r>
+        <w:rPr>
+          <w:noProof/>
+          <w:color w:val="000000"/>
+        </w:rPr>
+        <w:t>α /</w:t>
+      </w:r>
+      <w:r>
+        <w:rPr>
+          <w:noProof/>
+          <w:color w:val="000000"/>
+        </w:rPr>
+        <w:t xml:space="preserve"> </w:t>
+      </w:r>
+      <w:r>
+        <w:rPr>
+          <w:noProof/>
+          <w:color w:val="000000"/>
+        </w:rPr>
+        <w:t xml:space="preserve">r = 2 </w:t>
+      </w:r>
+      <w:sdt>
+        <w:sdtPr>
+          <w:rPr>
+            <w:noProof/>
+            <w:color w:val="000000"/>
+          </w:rPr>
+          <w:id w:val="1713220756"/>
+          <w:citation/>
+        </w:sdtPr>
+        <w:sdtContent>
+          <w:r>
+            <w:rPr>
+              <w:noProof/>
+              <w:color w:val="000000"/>
+            </w:rPr>
+            <w:fldChar w:fldCharType="begin"/>
+          </w:r>
+          <w:r>
+            <w:rPr>
+              <w:noProof/>
+              <w:color w:val="000000"/>
+              <w:lang w:val="vi-VN"/>
+            </w:rPr>
+            <w:instrText xml:space="preserve"> CITATION Seb23 \l 1066 </w:instrText>
+          </w:r>
+          <w:r>
+            <w:rPr>
+              <w:noProof/>
+              <w:color w:val="000000"/>
+            </w:rPr>
+            <w:fldChar w:fldCharType="separate"/>
+          </w:r>
+          <w:r>
+            <w:rPr>
+              <w:noProof/>
+              <w:color w:val="000000"/>
+              <w:lang w:val="vi-VN"/>
+            </w:rPr>
+            <w:t>[15]</w:t>
+          </w:r>
+          <w:r>
+            <w:rPr>
+              <w:noProof/>
+              <w:color w:val="000000"/>
+            </w:rPr>
+            <w:fldChar w:fldCharType="end"/>
+          </w:r>
+        </w:sdtContent>
+      </w:sdt>
+      <w:r>
+        <w:rPr>
+          <w:noProof/>
+          <w:color w:val="000000"/>
+          <w:lang w:val="vi-VN"/>
+        </w:rPr>
+        <w:t xml:space="preserve"> là một tỷ lệ hợp lý để giúp </w:t>
+      </w:r>
+      <w:r>
+        <w:rPr>
+          <w:noProof/>
+          <w:color w:val="000000"/>
+        </w:rPr>
+        <w:t>ΔW không quá mạnh cũng không quá yếu so với trọng số gốc</w:t>
+      </w:r>
+      <w:r>
+        <w:rPr>
+          <w:noProof/>
+          <w:color w:val="000000"/>
+        </w:rPr>
+        <w:t xml:space="preserve">. </w:t>
+      </w:r>
+      <w:r>
+        <w:rPr>
+          <w:noProof/>
+          <w:color w:val="000000"/>
+        </w:rPr>
+        <w:t>Tuy nhiên, theo nghiên cứu của</w:t>
+      </w:r>
+      <w:r>
+        <w:rPr>
+          <w:noProof/>
+          <w:color w:val="000000"/>
+        </w:rPr>
+        <w:t xml:space="preserve"> </w:t>
+      </w:r>
+      <w:sdt>
+        <w:sdtPr>
+          <w:rPr>
+            <w:noProof/>
+            <w:color w:val="000000"/>
+          </w:rPr>
+          <w:id w:val="1797322373"/>
+          <w:citation/>
+        </w:sdtPr>
+        <w:sdtContent>
+          <w:r>
+            <w:rPr>
+              <w:noProof/>
+              <w:color w:val="000000"/>
+            </w:rPr>
+            <w:fldChar w:fldCharType="begin"/>
+          </w:r>
+          <w:r>
+            <w:rPr>
+              <w:noProof/>
+              <w:color w:val="000000"/>
+            </w:rPr>
+            <w:instrText xml:space="preserve"> CITATION Dam23 \l 1033 </w:instrText>
+          </w:r>
+          <w:r>
+            <w:rPr>
+              <w:noProof/>
+              <w:color w:val="000000"/>
+            </w:rPr>
+            <w:fldChar w:fldCharType="separate"/>
+          </w:r>
+          <w:r>
+            <w:rPr>
+              <w:noProof/>
+              <w:color w:val="000000"/>
+            </w:rPr>
+            <w:t>[16]</w:t>
+          </w:r>
+          <w:r>
+            <w:rPr>
+              <w:noProof/>
+              <w:color w:val="000000"/>
+            </w:rPr>
+            <w:fldChar w:fldCharType="end"/>
+          </w:r>
+        </w:sdtContent>
+      </w:sdt>
+      <w:r>
+        <w:rPr>
+          <w:noProof/>
+          <w:color w:val="000000"/>
+        </w:rPr>
+        <w:t xml:space="preserve"> </w:t>
+      </w:r>
+      <w:r>
+        <w:rPr>
+          <w:noProof/>
+          <w:color w:val="000000"/>
+        </w:rPr>
+        <w:t>việc sử dụng γr=α/r có thể gây ra hiện tượng suy giảm tốc độ học và hiệu suất tinh chỉnh, đặc biệt khi sử dụng các giá trị r lớn</w:t>
+      </w:r>
+      <w:r>
+        <w:rPr>
+          <w:noProof/>
+          <w:color w:val="000000"/>
+        </w:rPr>
+        <w:t xml:space="preserve">, </w:t>
+      </w:r>
+      <w:r>
+        <w:rPr>
+          <w:noProof/>
+          <w:color w:val="000000"/>
+        </w:rPr>
+        <w:t>tác giả đã đề xuất một phương pháp mới gọi là rsLoRA (rank-stabilized LoRA), trong đó hệ số điều chỉnh được thay bằng</w:t>
+      </w:r>
+      <w:r>
+        <w:rPr>
+          <w:noProof/>
+          <w:color w:val="000000"/>
+        </w:rPr>
+        <w:t xml:space="preserve"> </w:t>
+      </w:r>
+      <w:r>
+        <w:rPr>
+          <w:noProof/>
+          <w:color w:val="000000"/>
+        </w:rPr>
+        <w:t>γr=α</w:t>
+      </w:r>
+      <w:r>
+        <w:rPr>
+          <w:lang w:val="vi-VN"/>
+        </w:rPr>
+        <w:t>/</w:t>
+      </w:r>
+      <w:r>
+        <w:rPr>
+          <w:noProof/>
+          <w:color w:val="000000"/>
+        </w:rPr>
+        <w:t xml:space="preserve">√r để </w:t>
+      </w:r>
+      <w:r>
+        <w:rPr>
+          <w:noProof/>
+          <w:color w:val="000000"/>
+        </w:rPr>
+        <w:t>giúp giữ cho độ lớn của phần hiệu chỉnh</w:t>
+      </w:r>
+      <w:r>
+        <w:rPr>
+          <w:noProof/>
+          <w:color w:val="000000"/>
+          <w:lang w:val="vi-VN"/>
+        </w:rPr>
+        <w:t xml:space="preserve"> </w:t>
+      </w:r>
+      <w:r>
+        <w:rPr>
+          <w:noProof/>
+          <w:color w:val="000000"/>
+        </w:rPr>
+        <w:t>ΔW</w:t>
+      </w:r>
+      <w:r>
+        <w:rPr>
+          <w:noProof/>
+          <w:color w:val="000000"/>
+        </w:rPr>
+        <w:t xml:space="preserve"> </w:t>
+      </w:r>
+      <w:r>
+        <w:rPr>
+          <w:noProof/>
+          <w:color w:val="000000"/>
+        </w:rPr>
+        <w:t>ổn định hơn khi r tăng, từ đó cải thiện độ hội tụ và hiệu quả huấn luyện mà không làm ảnh hưởng đến khả năng suy luận của mô hình</w:t>
+      </w:r>
+      <w:r>
+        <w:rPr>
+          <w:noProof/>
+          <w:color w:val="000000"/>
+        </w:rPr>
+        <w:t xml:space="preserve">. </w:t>
+      </w:r>
+      <w:r>
+        <w:rPr>
+          <w:noProof/>
+          <w:color w:val="000000"/>
+        </w:rPr>
+        <w:t>Kalajdzievski chứng minh rằng rsLoRA không chỉ cải thiện hiệu suất trên các bài toán benchmark mà còn giảm yêu cầu về tài nguyên tính toán khi huấn luyện các mô hình ngôn ngữ lớn</w:t>
+      </w:r>
+      <w:r>
+        <w:rPr>
+          <w:noProof/>
+          <w:color w:val="000000"/>
+        </w:rPr>
+        <w:t xml:space="preserve"> </w:t>
+      </w:r>
+      <w:sdt>
+        <w:sdtPr>
+          <w:rPr>
+            <w:noProof/>
+            <w:color w:val="000000"/>
+          </w:rPr>
+          <w:id w:val="342818681"/>
+          <w:citation/>
+        </w:sdtPr>
+        <w:sdtContent>
+          <w:r>
+            <w:rPr>
+              <w:noProof/>
+              <w:color w:val="000000"/>
+            </w:rPr>
+            <w:fldChar w:fldCharType="begin"/>
+          </w:r>
+          <w:r>
+            <w:rPr>
+              <w:noProof/>
+              <w:color w:val="000000"/>
+            </w:rPr>
+            <w:instrText xml:space="preserve"> CITATION Dam23 \l 1033 </w:instrText>
+          </w:r>
+          <w:r>
+            <w:rPr>
+              <w:noProof/>
+              <w:color w:val="000000"/>
+            </w:rPr>
+            <w:fldChar w:fldCharType="separate"/>
+          </w:r>
+          <w:r>
+            <w:rPr>
+              <w:noProof/>
+              <w:color w:val="000000"/>
+            </w:rPr>
+            <w:t>[16]</w:t>
+          </w:r>
+          <w:r>
+            <w:rPr>
+              <w:noProof/>
+              <w:color w:val="000000"/>
+            </w:rPr>
+            <w:fldChar w:fldCharType="end"/>
+          </w:r>
+        </w:sdtContent>
+      </w:sdt>
+      <w:r>
+        <w:rPr>
+          <w:noProof/>
+          <w:color w:val="000000"/>
+        </w:rPr>
+        <w:t>.</w:t>
+      </w:r>
+    </w:p>
+    <w:p>
+      <w:pPr>
+        <w:pBdr>
+          <w:top w:val="nil"/>
+          <w:left w:val="nil"/>
+          <w:bottom w:val="nil"/>
+          <w:right w:val="nil"/>
+          <w:between w:val="nil"/>
+        </w:pBdr>
+        <w:ind w:firstLine="709"/>
+        <w:jc w:val="both"/>
+        <w:rPr>
+          <w:noProof/>
+          <w:color w:val="000000"/>
+        </w:rPr>
+      </w:pPr>
+      <w:r>
+        <w:rPr>
+          <w:noProof/>
+          <w:color w:val="000000"/>
+        </w:rPr>
+        <w:lastRenderedPageBreak/>
+        <w:t>V</w:t>
+      </w:r>
+      <w:r>
+        <w:rPr>
+          <w:noProof/>
+          <w:color w:val="000000"/>
+        </w:rPr>
+        <w:t xml:space="preserve">iệc sử dụng ma trận hạng thấp </w:t>
+      </w:r>
+      <w:r>
+        <w:rPr>
+          <w:noProof/>
+          <w:color w:val="000000"/>
+        </w:rPr>
+        <w:t>giúp</w:t>
+      </w:r>
+      <w:r>
+        <w:rPr>
+          <w:noProof/>
+          <w:color w:val="000000"/>
+          <w:lang w:val="vi-VN"/>
+        </w:rPr>
+        <w:t xml:space="preserve"> mô hình áp dụng kỹ thuật</w:t>
+      </w:r>
+      <w:r>
+        <w:rPr>
+          <w:noProof/>
+          <w:color w:val="000000"/>
+        </w:rPr>
+        <w:t xml:space="preserve"> LoRA đạt hiệu suất tinh chỉnh tương đương với các phương pháp truyền thống, nhưng chỉ cần 0.1% đến 1% số tham</w:t>
+      </w:r>
+      <w:r>
+        <w:rPr>
+          <w:b/>
+          <w:bCs/>
+          <w:noProof/>
+          <w:color w:val="000000"/>
+        </w:rPr>
+        <w:t xml:space="preserve"> </w:t>
+      </w:r>
+      <w:r>
+        <w:rPr>
+          <w:noProof/>
+          <w:color w:val="000000"/>
+        </w:rPr>
+        <w:t>số được huấn luyện so với fine-tuning đầy đủ</w:t>
+      </w:r>
+      <w:r>
+        <w:rPr>
+          <w:noProof/>
+          <w:color w:val="000000"/>
+        </w:rPr>
+        <w:t xml:space="preserve"> </w:t>
+      </w:r>
+      <w:sdt>
+        <w:sdtPr>
+          <w:rPr>
+            <w:noProof/>
+            <w:color w:val="000000"/>
+          </w:rPr>
+          <w:id w:val="-1444612408"/>
+          <w:citation/>
+        </w:sdtPr>
+        <w:sdtContent>
+          <w:r>
+            <w:rPr>
+              <w:noProof/>
+              <w:color w:val="000000"/>
+            </w:rPr>
+            <w:fldChar w:fldCharType="begin"/>
+          </w:r>
+          <w:r>
+            <w:rPr>
+              <w:noProof/>
+              <w:color w:val="000000"/>
+            </w:rPr>
+            <w:instrText xml:space="preserve"> CITATION Edw17 \l 1033 </w:instrText>
+          </w:r>
+          <w:r>
+            <w:rPr>
+              <w:noProof/>
+              <w:color w:val="000000"/>
+            </w:rPr>
+            <w:fldChar w:fldCharType="separate"/>
+          </w:r>
+          <w:r>
+            <w:rPr>
+              <w:noProof/>
+              <w:color w:val="000000"/>
+            </w:rPr>
+            <w:t>[1]</w:t>
+          </w:r>
+          <w:r>
+            <w:rPr>
+              <w:noProof/>
+              <w:color w:val="000000"/>
+            </w:rPr>
+            <w:fldChar w:fldCharType="end"/>
+          </w:r>
+        </w:sdtContent>
+      </w:sdt>
+      <w:r>
+        <w:rPr>
+          <w:noProof/>
+          <w:color w:val="000000"/>
+        </w:rPr>
+        <w:t>. Điều này khiến LoRA trở nên đặc biệt hữu ích trong các môi trường hạn chế tài nguyên, chẳng hạn như khi huấn luyện trên CPU hoặc GPU dung lượng thấp</w:t>
+      </w:r>
+      <w:r>
+        <w:rPr>
+          <w:noProof/>
+          <w:color w:val="000000"/>
+        </w:rPr>
+        <w:t>, giúp</w:t>
+      </w:r>
+      <w:r>
+        <w:rPr>
+          <w:noProof/>
+          <w:color w:val="000000"/>
+          <w:lang w:val="vi-VN"/>
+        </w:rPr>
+        <w:t xml:space="preserve"> các doanh nghiệp vừa và nhỏ cũng có thể dễ dàng huấn luyện các mô hình AI của riêng họ</w:t>
+      </w:r>
+      <w:r>
+        <w:rPr>
+          <w:noProof/>
+          <w:color w:val="000000"/>
+        </w:rPr>
+        <w:t>.</w:t>
+      </w:r>
+    </w:p>
+    <w:p>
+      <w:pPr>
+        <w:pBdr>
+          <w:top w:val="nil"/>
+          <w:left w:val="nil"/>
+          <w:bottom w:val="nil"/>
+          <w:right w:val="nil"/>
+          <w:between w:val="nil"/>
+        </w:pBdr>
+        <w:ind w:firstLine="709"/>
+        <w:jc w:val="both"/>
+        <w:rPr>
+          <w:noProof/>
+          <w:color w:val="000000"/>
+        </w:rPr>
+      </w:pPr>
+      <w:r>
+        <w:rPr>
+          <w:noProof/>
+          <w:color w:val="000000"/>
+        </w:rPr>
+        <w:t>N</w:t>
+      </w:r>
+      <w:r>
+        <w:rPr>
+          <w:noProof/>
+          <w:color w:val="000000"/>
+        </w:rPr>
+        <w:t xml:space="preserve">ghiên cứu </w:t>
+      </w:r>
+      <w:sdt>
+        <w:sdtPr>
+          <w:rPr>
+            <w:noProof/>
+            <w:color w:val="000000"/>
+          </w:rPr>
+          <w:id w:val="-1216578833"/>
+          <w:citation/>
+        </w:sdtPr>
+        <w:sdtContent>
+          <w:r>
+            <w:rPr>
+              <w:noProof/>
+              <w:color w:val="000000"/>
+            </w:rPr>
+            <w:fldChar w:fldCharType="begin"/>
+          </w:r>
+          <w:r>
+            <w:rPr>
+              <w:noProof/>
+              <w:color w:val="000000"/>
+            </w:rPr>
+            <w:instrText xml:space="preserve"> CITATION Xia23 \l 1033 </w:instrText>
+          </w:r>
+          <w:r>
+            <w:rPr>
+              <w:noProof/>
+              <w:color w:val="000000"/>
+            </w:rPr>
+            <w:fldChar w:fldCharType="separate"/>
+          </w:r>
+          <w:r>
+            <w:rPr>
+              <w:noProof/>
+              <w:color w:val="000000"/>
+            </w:rPr>
+            <w:t>[17]</w:t>
+          </w:r>
+          <w:r>
+            <w:rPr>
+              <w:noProof/>
+              <w:color w:val="000000"/>
+            </w:rPr>
+            <w:fldChar w:fldCharType="end"/>
+          </w:r>
+        </w:sdtContent>
+      </w:sdt>
+      <w:r>
+        <w:rPr>
+          <w:noProof/>
+          <w:color w:val="000000"/>
+        </w:rPr>
+        <w:t xml:space="preserve"> cũng cho thấy rằng</w:t>
+      </w:r>
+      <w:r>
+        <w:rPr>
+          <w:noProof/>
+          <w:color w:val="000000"/>
+        </w:rPr>
+        <w:t xml:space="preserve"> </w:t>
+      </w:r>
+      <w:r>
+        <w:rPr>
+          <w:noProof/>
+          <w:color w:val="000000"/>
+        </w:rPr>
+        <w:t>bằng cách tập trung vào</w:t>
+      </w:r>
+      <w:r>
+        <w:rPr>
+          <w:noProof/>
+          <w:color w:val="000000"/>
+        </w:rPr>
+        <w:t xml:space="preserve"> </w:t>
+      </w:r>
+      <w:r>
+        <w:rPr>
+          <w:noProof/>
+          <w:color w:val="000000"/>
+        </w:rPr>
+        <w:t>orthogonal low-rank subspaces</w:t>
+      </w:r>
+      <w:r>
+        <w:rPr>
+          <w:noProof/>
+          <w:color w:val="000000"/>
+        </w:rPr>
+        <w:t xml:space="preserve"> hay</w:t>
+      </w:r>
+      <w:r>
+        <w:rPr>
+          <w:noProof/>
+          <w:color w:val="000000"/>
+          <w:lang w:val="vi-VN"/>
+        </w:rPr>
+        <w:t xml:space="preserve"> có thể gọi là </w:t>
+      </w:r>
+      <w:r>
+        <w:rPr>
+          <w:noProof/>
+          <w:color w:val="000000"/>
+        </w:rPr>
+        <w:t>O</w:t>
+      </w:r>
+      <w:r>
+        <w:rPr>
+          <w:noProof/>
+          <w:color w:val="000000"/>
+        </w:rPr>
+        <w:noBreakHyphen/>
+        <w:t>LoRA</w:t>
+      </w:r>
+      <w:r>
+        <w:rPr>
+          <w:noProof/>
+          <w:color w:val="000000"/>
+        </w:rPr>
+        <w:t xml:space="preserve">, </w:t>
+      </w:r>
+      <w:r>
+        <w:rPr>
+          <w:noProof/>
+          <w:color w:val="000000"/>
+        </w:rPr>
+        <w:t>LoRA có khả năng hạn chế hiện tượng catastrophic forgetting</w:t>
+      </w:r>
+      <w:r>
+        <w:rPr>
+          <w:noProof/>
+          <w:color w:val="000000"/>
+        </w:rPr>
+        <w:t>. Theo</w:t>
+      </w:r>
+      <w:r>
+        <w:rPr>
+          <w:noProof/>
+          <w:color w:val="000000"/>
+        </w:rPr>
+        <w:t xml:space="preserve"> đó</w:t>
+      </w:r>
+      <w:r>
+        <w:rPr>
+          <w:noProof/>
+          <w:color w:val="000000"/>
+          <w:lang w:val="vi-VN"/>
+        </w:rPr>
+        <w:t xml:space="preserve">, thay </w:t>
+      </w:r>
+      <w:r>
+        <w:rPr>
+          <w:noProof/>
+          <w:color w:val="000000"/>
+        </w:rPr>
+        <w:t>vì dùng chung một adapter cho tất cả nhiệm vụ, O-LoRA dùng mỗi adapter riêng cho từng nhiệm vụ</w:t>
+      </w:r>
+      <w:r>
+        <w:rPr>
+          <w:noProof/>
+          <w:color w:val="000000"/>
+        </w:rPr>
+        <w:t xml:space="preserve">, </w:t>
+      </w:r>
+      <w:r>
+        <w:rPr>
+          <w:noProof/>
+          <w:color w:val="000000"/>
+        </w:rPr>
+        <w:t>Để các adapter này không ảnh hưởng lẫn nhau, O-LoRA ràng buộc các adapter hoạt động ở</w:t>
+      </w:r>
+      <w:r>
+        <w:rPr>
+          <w:noProof/>
+          <w:color w:val="000000"/>
+          <w:lang w:val="vi-VN"/>
+        </w:rPr>
+        <w:t xml:space="preserve"> </w:t>
+      </w:r>
+      <w:r>
+        <w:rPr>
+          <w:noProof/>
+          <w:color w:val="000000"/>
+        </w:rPr>
+        <w:t>orthogonal subspaces</w:t>
+      </w:r>
+      <w:r>
+        <w:rPr>
+          <w:noProof/>
+          <w:color w:val="000000"/>
+        </w:rPr>
+        <w:t xml:space="preserve">. </w:t>
+      </w:r>
+      <w:r>
+        <w:rPr>
+          <w:noProof/>
+          <w:color w:val="000000"/>
+        </w:rPr>
+        <w:t>Phương</w:t>
+      </w:r>
+      <w:r>
+        <w:rPr>
+          <w:noProof/>
+          <w:color w:val="000000"/>
+          <w:lang w:val="vi-VN"/>
+        </w:rPr>
+        <w:t xml:space="preserve"> pháp này giúp kiểm soát việc học của mô hình</w:t>
+      </w:r>
+      <w:r>
+        <w:rPr>
+          <w:noProof/>
+          <w:color w:val="000000"/>
+        </w:rPr>
+        <w:t>, không mất đi kiến thức cũ, mà vẫn linh hoạt cập nhật cái mới</w:t>
+      </w:r>
+      <w:r>
+        <w:rPr>
+          <w:noProof/>
+          <w:color w:val="000000"/>
+          <w:lang w:val="vi-VN"/>
+        </w:rPr>
+        <w:t>.</w:t>
+      </w:r>
+      <w:r>
+        <w:rPr>
+          <w:noProof/>
+          <w:color w:val="000000"/>
+        </w:rPr>
+        <w:t xml:space="preserve"> </w:t>
+      </w:r>
+      <w:r>
+        <w:rPr>
+          <w:b/>
+          <w:bCs/>
+          <w:noProof/>
+          <w:color w:val="000000"/>
+        </w:rPr>
+        <w:t>(phần</w:t>
+      </w:r>
+      <w:r>
+        <w:rPr>
+          <w:b/>
+          <w:bCs/>
+          <w:noProof/>
+          <w:color w:val="000000"/>
+          <w:lang w:val="vi-VN"/>
+        </w:rPr>
+        <w:t xml:space="preserve"> này khá khó hiểu và em đọc các công thức trong tài liệu thì em cũng ko hiểu cặn kẽ được cách nó hoạt động, cái này chắc em hỏi thêm thầy rồi sẽ cập nhật sau ạ, đoạn này em nhờ GPT tóm tắt tài liệu và cách triển khai của nó trước ạ)</w:t>
+      </w:r>
+    </w:p>
+    <w:p>
+      <w:pPr>
+        <w:pStyle w:val="Heading1"/>
+        <w:numPr>
+          <w:ilvl w:val="0"/>
+          <w:numId w:val="2"/>
+        </w:numPr>
+        <w:ind w:left="709"/>
+        <w:rPr>
+          <w:noProof/>
+          <w:color w:val="000000"/>
+        </w:rPr>
+      </w:pPr>
+      <w:r>
+        <w:rPr>
+          <w:noProof/>
+          <w:color w:val="000000"/>
+        </w:rPr>
+        <w:t>Multi-Stage Fine-Tuning</w:t>
+      </w:r>
+    </w:p>
+    <w:p>
+      <w:pPr>
+        <w:pBdr>
+          <w:top w:val="nil"/>
+          <w:left w:val="nil"/>
+          <w:bottom w:val="nil"/>
+          <w:right w:val="nil"/>
+          <w:between w:val="nil"/>
+        </w:pBdr>
+        <w:ind w:firstLine="709"/>
+        <w:jc w:val="both"/>
+        <w:rPr>
+          <w:noProof/>
+          <w:color w:val="000000"/>
+          <w:lang w:val="vi-VN"/>
+        </w:rPr>
+      </w:pPr>
+      <w:r>
+        <w:rPr>
+          <w:noProof/>
+          <w:color w:val="000000"/>
+        </w:rPr>
+        <w:t xml:space="preserve">Trong quá trình phát triển </w:t>
+      </w:r>
+      <w:r>
+        <w:rPr>
+          <w:noProof/>
+          <w:color w:val="000000"/>
+        </w:rPr>
+        <w:t>Large language model</w:t>
+      </w:r>
+      <w:r>
+        <w:rPr>
+          <w:noProof/>
+          <w:color w:val="000000"/>
+        </w:rPr>
+        <w:t xml:space="preserve">(LLMs) cho ứng dụng thực tế, việc huấn luyện mô hình trên toàn bộ dữ liệu cùng lúc thường </w:t>
+      </w:r>
+      <w:r>
+        <w:rPr>
+          <w:noProof/>
+          <w:color w:val="000000"/>
+        </w:rPr>
+        <w:t>bị</w:t>
+      </w:r>
+      <w:r>
+        <w:rPr>
+          <w:noProof/>
+          <w:color w:val="000000"/>
+        </w:rPr>
+        <w:t xml:space="preserve"> ràng buộc về tài nguyên, tính không đồng nhất của dữ liệu, và yêu cầu kiểm soát hiệu quả học của mô hình.</w:t>
+      </w:r>
+      <w:r>
+        <w:rPr>
+          <w:noProof/>
+          <w:color w:val="000000"/>
+        </w:rPr>
+        <w:t xml:space="preserve"> </w:t>
+      </w:r>
+      <w:sdt>
+        <w:sdtPr>
+          <w:rPr>
+            <w:noProof/>
+            <w:color w:val="000000"/>
+          </w:rPr>
+          <w:id w:val="663747341"/>
+          <w:citation/>
+        </w:sdtPr>
+        <w:sdtContent>
+          <w:r>
+            <w:rPr>
+              <w:noProof/>
+              <w:color w:val="000000"/>
+            </w:rPr>
+            <w:fldChar w:fldCharType="begin"/>
+          </w:r>
+          <w:r>
+            <w:rPr>
+              <w:noProof/>
+              <w:color w:val="000000"/>
+            </w:rPr>
+            <w:instrText xml:space="preserve"> CITATION Damiv \l 1033 </w:instrText>
+          </w:r>
+          <w:r>
+            <w:rPr>
+              <w:noProof/>
+              <w:color w:val="000000"/>
+            </w:rPr>
+            <w:fldChar w:fldCharType="separate"/>
+          </w:r>
+          <w:r>
+            <w:rPr>
+              <w:noProof/>
+              <w:color w:val="000000"/>
+            </w:rPr>
+            <w:t>[2]</w:t>
+          </w:r>
+          <w:r>
+            <w:rPr>
+              <w:noProof/>
+              <w:color w:val="000000"/>
+            </w:rPr>
+            <w:fldChar w:fldCharType="end"/>
+          </w:r>
+        </w:sdtContent>
+      </w:sdt>
+      <w:r>
+        <w:rPr>
+          <w:noProof/>
+          <w:color w:val="000000"/>
+        </w:rPr>
+        <w:t xml:space="preserve"> </w:t>
+      </w:r>
+      <w:r>
+        <w:rPr>
+          <w:noProof/>
+          <w:color w:val="000000"/>
+        </w:rPr>
+        <w:t>chỉ ra rằng, ngay cả khi chỉ sử dụng một số lượng tham số hạn chế như trong LoRA, mô hình vẫn có nguy cơ quên kiến thức đã học trước đó</w:t>
+      </w:r>
+      <w:r>
+        <w:rPr>
+          <w:noProof/>
+          <w:color w:val="000000"/>
+          <w:lang w:val="vi-VN"/>
+        </w:rPr>
+        <w:t xml:space="preserve">, </w:t>
+      </w:r>
+      <w:r>
+        <w:rPr>
+          <w:noProof/>
+          <w:color w:val="000000"/>
+        </w:rPr>
+        <w:t>vấn đề trở nên nghiêm trọng hơn khi tăng số tham số được cập nhật hoặc số bước huấn luyện</w:t>
+      </w:r>
+      <w:r>
+        <w:rPr>
+          <w:noProof/>
+          <w:color w:val="000000"/>
+        </w:rPr>
+        <w:t>.</w:t>
+      </w:r>
+      <w:r>
+        <w:rPr>
+          <w:noProof/>
+          <w:color w:val="000000"/>
+        </w:rPr>
+        <w:t> Multi-Stage Fine-Tuning là một hướng tiếp cận nhằm khắc phục những hạn chế này bằng cách chia nhỏ quá trình tinh chỉnh thành các bước huấn luyện tuần tự, mỗi bước tập trung vào một tập con dữ liệu hoặc một miền nhiệm vụ cụ thể</w:t>
+      </w:r>
+      <w:r>
+        <w:rPr>
+          <w:noProof/>
+          <w:color w:val="000000"/>
+        </w:rPr>
+        <w:t xml:space="preserve"> </w:t>
+      </w:r>
+      <w:sdt>
+        <w:sdtPr>
+          <w:rPr>
+            <w:noProof/>
+            <w:color w:val="000000"/>
+          </w:rPr>
+          <w:id w:val="-448791455"/>
+          <w:citation/>
+        </w:sdtPr>
+        <w:sdtContent>
+          <w:r>
+            <w:rPr>
+              <w:noProof/>
+              <w:color w:val="000000"/>
+            </w:rPr>
+            <w:fldChar w:fldCharType="begin"/>
+          </w:r>
+          <w:r>
+            <w:rPr>
+              <w:noProof/>
+              <w:color w:val="000000"/>
+            </w:rPr>
+            <w:instrText xml:space="preserve"> CITATION Damiv \l 1033 </w:instrText>
+          </w:r>
+          <w:r>
+            <w:rPr>
+              <w:noProof/>
+              <w:color w:val="000000"/>
+            </w:rPr>
+            <w:fldChar w:fldCharType="separate"/>
+          </w:r>
+          <w:r>
+            <w:rPr>
+              <w:noProof/>
+              <w:color w:val="000000"/>
+            </w:rPr>
+            <w:t>[2]</w:t>
+          </w:r>
+          <w:r>
+            <w:rPr>
+              <w:noProof/>
+              <w:color w:val="000000"/>
+            </w:rPr>
+            <w:fldChar w:fldCharType="end"/>
+          </w:r>
+        </w:sdtContent>
+      </w:sdt>
+      <w:r>
+        <w:rPr>
+          <w:noProof/>
+          <w:color w:val="000000"/>
+        </w:rPr>
+        <w:t xml:space="preserve"> </w:t>
+      </w:r>
+      <w:sdt>
+        <w:sdtPr>
+          <w:rPr>
+            <w:noProof/>
+            <w:color w:val="000000"/>
+          </w:rPr>
+          <w:id w:val="-1898661049"/>
+          <w:citation/>
+        </w:sdtPr>
+        <w:sdtContent>
+          <w:r>
+            <w:rPr>
+              <w:noProof/>
+              <w:color w:val="000000"/>
+            </w:rPr>
+            <w:fldChar w:fldCharType="begin"/>
+          </w:r>
+          <w:r>
+            <w:rPr>
+              <w:noProof/>
+              <w:color w:val="000000"/>
+            </w:rPr>
+            <w:instrText xml:space="preserve"> CITATION Yih22 \l 1033 </w:instrText>
+          </w:r>
+          <w:r>
+            <w:rPr>
+              <w:noProof/>
+              <w:color w:val="000000"/>
+            </w:rPr>
+            <w:fldChar w:fldCharType="separate"/>
+          </w:r>
+          <w:r>
+            <w:rPr>
+              <w:noProof/>
+              <w:color w:val="000000"/>
+            </w:rPr>
+            <w:t>[18]</w:t>
+          </w:r>
+          <w:r>
+            <w:rPr>
+              <w:noProof/>
+              <w:color w:val="000000"/>
+            </w:rPr>
+            <w:fldChar w:fldCharType="end"/>
+          </w:r>
+        </w:sdtContent>
+      </w:sdt>
+      <w:r>
+        <w:rPr>
+          <w:noProof/>
+          <w:color w:val="000000"/>
+        </w:rPr>
+        <w:t xml:space="preserve"> </w:t>
+      </w:r>
+      <w:r>
+        <w:rPr>
+          <w:noProof/>
+          <w:color w:val="000000"/>
+        </w:rPr>
+        <w:t>.</w:t>
+      </w:r>
+    </w:p>
+    <w:p>
+      <w:pPr>
+        <w:pBdr>
+          <w:top w:val="nil"/>
+          <w:left w:val="nil"/>
+          <w:bottom w:val="nil"/>
+          <w:right w:val="nil"/>
+          <w:between w:val="nil"/>
+        </w:pBdr>
+        <w:ind w:firstLine="709"/>
+        <w:jc w:val="both"/>
+        <w:rPr>
+          <w:noProof/>
+          <w:color w:val="000000"/>
+        </w:rPr>
+      </w:pPr>
+      <w:r>
+        <w:rPr>
+          <w:noProof/>
+          <w:color w:val="000000"/>
+        </w:rPr>
+        <w:t>Một hướng tiếp cận nổi bật trong huấn luyện nhiều giai đoạn là ProMoT(Prompt Tuning with MOdel Tuning), được đề xuất</w:t>
+      </w:r>
+      <w:r>
+        <w:rPr>
+          <w:noProof/>
+          <w:color w:val="000000"/>
+        </w:rPr>
+        <w:t xml:space="preserve"> trong</w:t>
+      </w:r>
+      <w:r>
+        <w:rPr>
+          <w:noProof/>
+          <w:color w:val="000000"/>
+          <w:lang w:val="vi-VN"/>
+        </w:rPr>
+        <w:t xml:space="preserve"> </w:t>
+      </w:r>
+      <w:sdt>
+        <w:sdtPr>
+          <w:rPr>
+            <w:noProof/>
+            <w:color w:val="000000"/>
+            <w:lang w:val="vi-VN"/>
+          </w:rPr>
+          <w:id w:val="357624648"/>
+          <w:citation/>
+        </w:sdtPr>
+        <w:sdtContent>
+          <w:r>
+            <w:rPr>
+              <w:noProof/>
+              <w:color w:val="000000"/>
+              <w:lang w:val="vi-VN"/>
+            </w:rPr>
+            <w:fldChar w:fldCharType="begin"/>
+          </w:r>
+          <w:r>
+            <w:rPr>
+              <w:noProof/>
+              <w:color w:val="000000"/>
+            </w:rPr>
+            <w:instrText xml:space="preserve"> CITATION Yih22 \l 1033 </w:instrText>
+          </w:r>
+          <w:r>
+            <w:rPr>
+              <w:noProof/>
+              <w:color w:val="000000"/>
+              <w:lang w:val="vi-VN"/>
+            </w:rPr>
+            <w:fldChar w:fldCharType="separate"/>
+          </w:r>
+          <w:r>
+            <w:rPr>
+              <w:noProof/>
+              <w:color w:val="000000"/>
+            </w:rPr>
+            <w:t>[18]</w:t>
+          </w:r>
+          <w:r>
+            <w:rPr>
+              <w:noProof/>
+              <w:color w:val="000000"/>
+              <w:lang w:val="vi-VN"/>
+            </w:rPr>
+            <w:fldChar w:fldCharType="end"/>
+          </w:r>
+        </w:sdtContent>
+      </w:sdt>
+      <w:r>
+        <w:rPr>
+          <w:noProof/>
+          <w:color w:val="000000"/>
+          <w:lang w:val="vi-VN"/>
+        </w:rPr>
+        <w:t xml:space="preserve"> nhằm tăng khả năng tổng quát hoá của mô hình. </w:t>
+      </w:r>
+      <w:r>
+        <w:rPr>
+          <w:noProof/>
+          <w:color w:val="000000"/>
+        </w:rPr>
+        <w:t>ProMoT chia quá trình fine-tuning thành hai giai đoạn tách biệt. Trong giai đoạn đầu, mô hình được huấn luyện bằng kỹ thuật prompt tuning, với phần backbone được giữ nguyên. Thay vì cập nhật toàn bộ trọng số, hệ thống chỉ học các</w:t>
+      </w:r>
+      <w:r>
+        <w:rPr>
+          <w:noProof/>
+          <w:color w:val="000000"/>
+          <w:lang w:val="vi-VN"/>
+        </w:rPr>
+        <w:t xml:space="preserve"> </w:t>
+      </w:r>
+      <w:r>
+        <w:rPr>
+          <w:noProof/>
+          <w:color w:val="000000"/>
+        </w:rPr>
+        <w:t>prompt embeddings</w:t>
+      </w:r>
+      <w:r>
+        <w:rPr>
+          <w:noProof/>
+          <w:color w:val="000000"/>
+          <w:lang w:val="vi-VN"/>
+        </w:rPr>
+        <w:t>/</w:t>
+      </w:r>
+      <w:r>
+        <w:rPr>
+          <w:noProof/>
+          <w:color w:val="000000"/>
+        </w:rPr>
+        <w:t>prompt vectors giúp mô hình làm quen với dạng thức đầu vào và đầu ra của nhiệm vụ</w:t>
+      </w:r>
+      <w:r>
+        <w:rPr>
+          <w:noProof/>
+          <w:color w:val="000000"/>
+        </w:rPr>
+        <w:t>, đầu</w:t>
+      </w:r>
+      <w:r>
+        <w:rPr>
+          <w:noProof/>
+          <w:color w:val="000000"/>
+          <w:lang w:val="vi-VN"/>
+        </w:rPr>
+        <w:t xml:space="preserve"> ra của bước này là </w:t>
+      </w:r>
+      <w:r>
+        <w:rPr>
+          <w:noProof/>
+          <w:color w:val="000000"/>
+        </w:rPr>
+        <w:t xml:space="preserve">prompt </w:t>
+      </w:r>
+      <w:r>
+        <w:rPr>
+          <w:noProof/>
+          <w:color w:val="000000"/>
+        </w:rPr>
+        <w:lastRenderedPageBreak/>
+        <w:t>embeddings</w:t>
+      </w:r>
+      <w:r>
+        <w:rPr>
+          <w:noProof/>
+          <w:color w:val="000000"/>
+          <w:lang w:val="vi-VN"/>
+        </w:rPr>
+        <w:t>/</w:t>
+      </w:r>
+      <w:r>
+        <w:rPr>
+          <w:noProof/>
+          <w:color w:val="000000"/>
+        </w:rPr>
+        <w:t>prompt vectors</w:t>
+      </w:r>
+      <w:r>
+        <w:rPr>
+          <w:noProof/>
+          <w:color w:val="000000"/>
+        </w:rPr>
+        <w:t>.</w:t>
+      </w:r>
+      <w:r>
+        <w:rPr>
+          <w:noProof/>
+          <w:color w:val="000000"/>
+          <w:lang w:val="vi-VN"/>
+        </w:rPr>
+        <w:t xml:space="preserve"> </w:t>
+      </w:r>
+      <w:r>
+        <w:rPr>
+          <w:noProof/>
+          <w:color w:val="000000"/>
+        </w:rPr>
+        <w:t>Sau khi đã học được các prompt embeddings mô hình</w:t>
+      </w:r>
+      <w:r>
+        <w:rPr>
+          <w:noProof/>
+          <w:color w:val="000000"/>
+        </w:rPr>
+        <w:t xml:space="preserve"> đã</w:t>
+      </w:r>
+      <w:r>
+        <w:rPr>
+          <w:noProof/>
+          <w:color w:val="000000"/>
+        </w:rPr>
+        <w:t xml:space="preserve"> làm quen với dạng thức đầu vào và đầu ra của nhiệm vụ</w:t>
+      </w:r>
+      <w:r>
+        <w:rPr>
+          <w:noProof/>
+          <w:color w:val="000000"/>
+        </w:rPr>
+        <w:t>, mô hình bước vào giai đoạn thứ hai – model fine-tuning</w:t>
+      </w:r>
+      <w:r>
+        <w:rPr>
+          <w:noProof/>
+          <w:color w:val="000000"/>
+          <w:lang w:val="vi-VN"/>
+        </w:rPr>
+        <w:t xml:space="preserve">. </w:t>
+      </w:r>
+      <w:r>
+        <w:rPr>
+          <w:noProof/>
+          <w:color w:val="000000"/>
+        </w:rPr>
+        <w:t>Tại đây, prompt embeddings đóng vai trò như một</w:t>
+      </w:r>
+      <w:r>
+        <w:rPr>
+          <w:noProof/>
+          <w:color w:val="000000"/>
+          <w:lang w:val="vi-VN"/>
+        </w:rPr>
+        <w:t xml:space="preserve"> </w:t>
+      </w:r>
+      <w:r>
+        <w:rPr>
+          <w:noProof/>
+          <w:color w:val="000000"/>
+        </w:rPr>
+        <w:t>contextual anchor cho mô hình. Mục tiêu của bước này là tinh chỉnh trọng số thực của mô hình</w:t>
+      </w:r>
+      <w:r>
+        <w:rPr>
+          <w:noProof/>
+          <w:color w:val="000000"/>
+          <w:lang w:val="vi-VN"/>
+        </w:rPr>
+        <w:t xml:space="preserve">. </w:t>
+      </w:r>
+      <w:r>
+        <w:rPr>
+          <w:noProof/>
+          <w:color w:val="000000"/>
+        </w:rPr>
+        <w:t xml:space="preserve">Cách tiếp cận này giúp mô hình học sâu hơn về </w:t>
+      </w:r>
+      <w:r>
+        <w:rPr>
+          <w:noProof/>
+          <w:color w:val="000000"/>
+        </w:rPr>
+        <w:t>ng</w:t>
+      </w:r>
+      <w:r>
+        <w:rPr>
+          <w:noProof/>
+          <w:color w:val="000000"/>
+          <w:lang w:val="vi-VN"/>
+        </w:rPr>
+        <w:t>ữ cảnh của từng câu hỏi</w:t>
+      </w:r>
+      <w:r>
+        <w:rPr>
+          <w:noProof/>
+          <w:color w:val="000000"/>
+        </w:rPr>
+        <w:t xml:space="preserve"> mà không quá phụ thuộc vào format cố định, từ đó giảm hiện tượng format specialization, một vấn đề thường gây suy giảm khả năng thích ứng</w:t>
+      </w:r>
+      <w:r>
+        <w:rPr>
+          <w:noProof/>
+          <w:color w:val="000000"/>
+        </w:rPr>
+        <w:t xml:space="preserve"> của</w:t>
+      </w:r>
+      <w:r>
+        <w:rPr>
+          <w:noProof/>
+          <w:color w:val="000000"/>
+          <w:lang w:val="vi-VN"/>
+        </w:rPr>
+        <w:t xml:space="preserve"> mô hình</w:t>
+      </w:r>
+      <w:r>
+        <w:rPr>
+          <w:noProof/>
+          <w:color w:val="000000"/>
+        </w:rPr>
+        <w:t xml:space="preserve"> trong các ngữ cảnh khác biệt. Khi áp dụng vào hệ thống quản lý công việc, ProMoT có thể giúp mô hình DeepSeek </w:t>
+      </w:r>
+      <w:r>
+        <w:rPr>
+          <w:noProof/>
+          <w:color w:val="000000"/>
+        </w:rPr>
+        <w:t>lọc</w:t>
+      </w:r>
+      <w:r>
+        <w:rPr>
+          <w:noProof/>
+          <w:color w:val="000000"/>
+          <w:lang w:val="vi-VN"/>
+        </w:rPr>
+        <w:t xml:space="preserve"> ra các câu hỏi không liên quan hoặc các câu hỏi nhạy cảm, tránh được các vấn đề về pháp lý, truyền thông.</w:t>
+      </w:r>
+    </w:p>
+    <w:p>
+      <w:pPr>
+        <w:pBdr>
+          <w:top w:val="nil"/>
+          <w:left w:val="nil"/>
+          <w:bottom w:val="nil"/>
+          <w:right w:val="nil"/>
+          <w:between w:val="nil"/>
+        </w:pBdr>
+        <w:ind w:firstLine="709"/>
+        <w:jc w:val="both"/>
+        <w:rPr>
+          <w:noProof/>
+          <w:color w:val="000000"/>
+          <w:lang w:val="vi-VN"/>
+        </w:rPr>
+      </w:pPr>
+      <w:r>
+        <w:rPr>
+          <w:noProof/>
+          <w:color w:val="000000"/>
+          <w:lang w:val="vi-VN"/>
+        </w:rPr>
+        <w:t xml:space="preserve">Một hướng tiếp cận khác đó là phương pháp </w:t>
+      </w:r>
+      <w:r>
+        <w:rPr>
+          <w:noProof/>
+          <w:color w:val="000000"/>
+        </w:rPr>
+        <w:t>Phased Instruction Fine-Tuning (Phased IFT)</w:t>
+      </w:r>
+      <w:r>
+        <w:rPr>
+          <w:noProof/>
+          <w:color w:val="000000"/>
+        </w:rPr>
+        <w:t xml:space="preserve"> được</w:t>
+      </w:r>
+      <w:r>
+        <w:rPr>
+          <w:noProof/>
+          <w:color w:val="000000"/>
+          <w:lang w:val="vi-VN"/>
+        </w:rPr>
+        <w:t xml:space="preserve"> đề xuất bởi </w:t>
+      </w:r>
+      <w:sdt>
+        <w:sdtPr>
+          <w:rPr>
+            <w:noProof/>
+            <w:color w:val="000000"/>
+            <w:lang w:val="vi-VN"/>
+          </w:rPr>
+          <w:id w:val="1155955642"/>
+          <w:citation/>
+        </w:sdtPr>
+        <w:sdtContent>
+          <w:r>
+            <w:rPr>
+              <w:noProof/>
+              <w:color w:val="000000"/>
+              <w:lang w:val="vi-VN"/>
+            </w:rPr>
+            <w:fldChar w:fldCharType="begin"/>
+          </w:r>
+          <w:r>
+            <w:rPr>
+              <w:noProof/>
+              <w:color w:val="000000"/>
+            </w:rPr>
+            <w:instrText xml:space="preserve"> CITATION Wei24 \l 1033 </w:instrText>
+          </w:r>
+          <w:r>
+            <w:rPr>
+              <w:noProof/>
+              <w:color w:val="000000"/>
+              <w:lang w:val="vi-VN"/>
+            </w:rPr>
+            <w:fldChar w:fldCharType="separate"/>
+          </w:r>
+          <w:r>
+            <w:rPr>
+              <w:noProof/>
+              <w:color w:val="000000"/>
+            </w:rPr>
+            <w:t>[19]</w:t>
+          </w:r>
+          <w:r>
+            <w:rPr>
+              <w:noProof/>
+              <w:color w:val="000000"/>
+              <w:lang w:val="vi-VN"/>
+            </w:rPr>
+            <w:fldChar w:fldCharType="end"/>
+          </w:r>
+        </w:sdtContent>
+      </w:sdt>
+      <w:r>
+        <w:rPr>
+          <w:noProof/>
+          <w:color w:val="000000"/>
+        </w:rPr>
+        <w:t>, bằng</w:t>
+      </w:r>
+      <w:r>
+        <w:rPr>
+          <w:noProof/>
+          <w:color w:val="000000"/>
+          <w:lang w:val="vi-VN"/>
+        </w:rPr>
+        <w:t xml:space="preserve"> </w:t>
+      </w:r>
+      <w:r>
+        <w:rPr>
+          <w:noProof/>
+          <w:color w:val="000000"/>
+        </w:rPr>
+        <w:t>cách tiếp cận nhiều giai đoạn (multi-stage), dựa trên giả thuyết “progressive alignment” – cho rằng mô hình lớn cần học tuần tự từ các nhiệm vụ đơn giản đến phức tạp để cải thiện khả năng tuân thủ hướng dẫn</w:t>
+      </w:r>
+      <w:r>
+        <w:rPr>
+          <w:noProof/>
+          <w:color w:val="000000"/>
+          <w:lang w:val="vi-VN"/>
+        </w:rPr>
+        <w:t xml:space="preserve">. </w:t>
+      </w:r>
+      <w:r>
+        <w:rPr>
+          <w:noProof/>
+          <w:color w:val="000000"/>
+        </w:rPr>
+        <w:t>Bản chất của phương pháp gồm 3 bước:</w:t>
+      </w:r>
+    </w:p>
+    <w:p>
+      <w:pPr>
+        <w:pBdr>
+          <w:top w:val="nil"/>
+          <w:left w:val="nil"/>
+          <w:bottom w:val="nil"/>
+          <w:right w:val="nil"/>
+          <w:between w:val="nil"/>
+        </w:pBdr>
+        <w:ind w:firstLine="709"/>
+        <w:jc w:val="both"/>
+        <w:rPr>
+          <w:noProof/>
+          <w:color w:val="000000"/>
+          <w:lang w:val="vi-VN"/>
+        </w:rPr>
+      </w:pPr>
+      <w:r>
+        <w:rPr>
+          <w:noProof/>
+          <w:color w:val="000000"/>
+        </w:rPr>
+        <w:t>Xác định độ khó</w:t>
+      </w:r>
+      <w:r>
+        <w:rPr>
+          <w:noProof/>
+          <w:color w:val="000000"/>
+          <w:lang w:val="vi-VN"/>
+        </w:rPr>
+        <w:t xml:space="preserve">: </w:t>
+      </w:r>
+      <w:r>
+        <w:rPr>
+          <w:noProof/>
+          <w:color w:val="000000"/>
+        </w:rPr>
+        <w:t>Sử dụng mô hình như GPT-4 để đánh giá mỗi bộ ba </w:t>
+      </w:r>
+      <w:r>
+        <w:rPr>
+          <w:i/>
+          <w:iCs/>
+          <w:noProof/>
+          <w:color w:val="000000"/>
+        </w:rPr>
+        <w:t>(</w:t>
+      </w:r>
+      <w:r>
+        <w:rPr>
+          <w:noProof/>
+          <w:color w:val="000000"/>
+        </w:rPr>
+        <w:t>instruction, input, output) từ tập dữ liệu</w:t>
+      </w:r>
+      <w:r>
+        <w:rPr>
+          <w:noProof/>
+          <w:color w:val="000000"/>
+          <w:lang w:val="vi-VN"/>
+        </w:rPr>
+        <w:t>.</w:t>
+      </w:r>
+    </w:p>
+    <w:p>
+      <w:pPr>
+        <w:pBdr>
+          <w:top w:val="nil"/>
+          <w:left w:val="nil"/>
+          <w:bottom w:val="nil"/>
+          <w:right w:val="nil"/>
+          <w:between w:val="nil"/>
+        </w:pBdr>
+        <w:ind w:firstLine="709"/>
+        <w:jc w:val="both"/>
+        <w:rPr>
+          <w:noProof/>
+          <w:color w:val="000000"/>
+          <w:lang w:val="vi-VN"/>
+        </w:rPr>
+      </w:pPr>
+      <w:r>
+        <w:rPr>
+          <w:noProof/>
+          <w:color w:val="000000"/>
+        </w:rPr>
+        <w:t>Phân lớp dữ liệu: Dữ liệu được chia thành nhiều giai đoạn (thường là 3) dựa trên ngưỡng điểm từ dễ đến khó. Các ngưỡng này được chọn dựa vào phân phối xác suất và ý kiến chuyên gia</w:t>
+      </w:r>
+      <w:r>
+        <w:rPr>
+          <w:noProof/>
+          <w:color w:val="000000"/>
+          <w:lang w:val="vi-VN"/>
+        </w:rPr>
+        <w:t>.</w:t>
+      </w:r>
+    </w:p>
+    <w:p>
+      <w:pPr>
+        <w:pBdr>
+          <w:top w:val="nil"/>
+          <w:left w:val="nil"/>
+          <w:bottom w:val="nil"/>
+          <w:right w:val="nil"/>
+          <w:between w:val="nil"/>
+        </w:pBdr>
+        <w:ind w:firstLine="709"/>
+        <w:jc w:val="both"/>
+        <w:rPr>
+          <w:b/>
+          <w:bCs/>
+          <w:noProof/>
+          <w:color w:val="000000"/>
+          <w:lang w:val="vi-VN"/>
+        </w:rPr>
+      </w:pPr>
+      <w:r>
+        <w:rPr>
+          <w:noProof/>
+          <w:color w:val="000000"/>
+        </w:rPr>
+        <w:t>Fine-tuning theo từng giai đoạn: Mô hình được huấn luyện từng giai đoạn từ dễ đến khó, sử dụng cùng bộ siêu tham số (learning rate, batch size...). Kết quả thí nghiệm cho thấy Phased IFT cải thiện đáng kể tỉ lệ win-rate trong các benchmark so với cách One-off IFT</w:t>
+      </w:r>
+      <w:r>
+        <w:rPr>
+          <w:b/>
+          <w:bCs/>
+          <w:noProof/>
+          <w:color w:val="000000"/>
+          <w:lang w:val="vi-VN"/>
+        </w:rPr>
+        <w:t xml:space="preserve"> </w:t>
+      </w:r>
+      <w:sdt>
+        <w:sdtPr>
+          <w:rPr>
+            <w:b/>
+            <w:bCs/>
+            <w:noProof/>
+            <w:color w:val="000000"/>
+            <w:lang w:val="vi-VN"/>
+          </w:rPr>
+          <w:id w:val="1253544106"/>
+          <w:citation/>
+        </w:sdtPr>
+        <w:sdtContent>
+          <w:r>
+            <w:rPr>
+              <w:b/>
+              <w:bCs/>
+              <w:noProof/>
+              <w:color w:val="000000"/>
+              <w:lang w:val="vi-VN"/>
+            </w:rPr>
+            <w:fldChar w:fldCharType="begin"/>
+          </w:r>
+          <w:r>
+            <w:rPr>
+              <w:b/>
+              <w:bCs/>
+              <w:noProof/>
+              <w:color w:val="000000"/>
+              <w:lang w:val="vi-VN"/>
+            </w:rPr>
+            <w:instrText xml:space="preserve"> CITATION Wei24 \l 1066 </w:instrText>
+          </w:r>
+          <w:r>
+            <w:rPr>
+              <w:b/>
+              <w:bCs/>
+              <w:noProof/>
+              <w:color w:val="000000"/>
+              <w:lang w:val="vi-VN"/>
+            </w:rPr>
+            <w:fldChar w:fldCharType="separate"/>
+          </w:r>
+          <w:r>
+            <w:rPr>
+              <w:noProof/>
+              <w:color w:val="000000"/>
+              <w:lang w:val="vi-VN"/>
+            </w:rPr>
+            <w:t>[19]</w:t>
+          </w:r>
+          <w:r>
+            <w:rPr>
+              <w:b/>
+              <w:bCs/>
+              <w:noProof/>
+              <w:color w:val="000000"/>
+              <w:lang w:val="vi-VN"/>
+            </w:rPr>
+            <w:fldChar w:fldCharType="end"/>
+          </w:r>
+        </w:sdtContent>
+      </w:sdt>
+      <w:r>
+        <w:rPr>
+          <w:b/>
+          <w:bCs/>
+          <w:noProof/>
+          <w:color w:val="000000"/>
+          <w:lang w:val="vi-VN"/>
+        </w:rPr>
+        <w:t>.</w:t>
+      </w:r>
+    </w:p>
+    <w:p>
+      <w:pPr>
+        <w:pBdr>
+          <w:top w:val="nil"/>
+          <w:left w:val="nil"/>
+          <w:bottom w:val="nil"/>
+          <w:right w:val="nil"/>
+          <w:between w:val="nil"/>
+        </w:pBdr>
+        <w:ind w:firstLine="709"/>
+        <w:jc w:val="both"/>
+        <w:rPr>
+          <w:noProof/>
+          <w:color w:val="000000"/>
+        </w:rPr>
+      </w:pPr>
+      <w:r>
+        <w:rPr>
+          <w:noProof/>
+          <w:color w:val="000000"/>
+        </w:rPr>
+        <w:t>Trong bài</w:t>
+      </w:r>
+      <w:r>
+        <w:rPr>
+          <w:noProof/>
+          <w:color w:val="000000"/>
+          <w:lang w:val="vi-VN"/>
+        </w:rPr>
+        <w:t xml:space="preserve"> toán quản lý công việc, </w:t>
+      </w:r>
+      <w:r>
+        <w:rPr>
+          <w:noProof/>
+          <w:color w:val="000000"/>
+        </w:rPr>
+        <w:t>Phased IFT</w:t>
+      </w:r>
+      <w:r>
+        <w:rPr>
+          <w:noProof/>
+          <w:color w:val="000000"/>
+          <w:lang w:val="vi-VN"/>
+        </w:rPr>
+        <w:t xml:space="preserve"> </w:t>
+      </w:r>
+      <w:r>
+        <w:rPr>
+          <w:noProof/>
+          <w:color w:val="000000"/>
+        </w:rPr>
+        <w:t>giúp mô hình DeepSeek thích nghi tuần tự từ</w:t>
+      </w:r>
+      <w:r>
+        <w:rPr>
+          <w:noProof/>
+          <w:color w:val="000000"/>
+        </w:rPr>
+        <w:t xml:space="preserve"> nhiệm</w:t>
+      </w:r>
+      <w:r>
+        <w:rPr>
+          <w:noProof/>
+          <w:color w:val="000000"/>
+          <w:lang w:val="vi-VN"/>
+        </w:rPr>
+        <w:t xml:space="preserve"> vụ </w:t>
+      </w:r>
+      <w:r>
+        <w:rPr>
+          <w:noProof/>
+          <w:color w:val="000000"/>
+          <w:lang w:val="vi-VN"/>
+        </w:rPr>
+        <w:t>dễ đến khó.</w:t>
+      </w:r>
+    </w:p>
+    <w:p>
+      <w:pPr>
+        <w:pBdr>
+          <w:top w:val="nil"/>
+          <w:left w:val="nil"/>
+          <w:bottom w:val="nil"/>
+          <w:right w:val="nil"/>
+          <w:between w:val="nil"/>
+        </w:pBdr>
+        <w:ind w:firstLine="709"/>
+        <w:jc w:val="both"/>
+        <w:rPr>
+          <w:noProof/>
+          <w:color w:val="000000"/>
+          <w:lang w:val="vi-VN"/>
+        </w:rPr>
+      </w:pPr>
+      <w:r>
+        <w:rPr>
+          <w:noProof/>
+          <w:color w:val="000000"/>
+          <w:lang w:val="vi-VN"/>
+        </w:rPr>
+        <w:t>Việc kết hợp giữ</w:t>
+      </w:r>
+      <w:r>
+        <w:rPr>
+          <w:noProof/>
+          <w:color w:val="000000"/>
+        </w:rPr>
+        <w:t xml:space="preserve">a </w:t>
+      </w:r>
+      <w:r>
+        <w:rPr>
+          <w:noProof/>
+          <w:color w:val="000000"/>
+        </w:rPr>
+        <w:t>Multi</w:t>
+      </w:r>
+      <w:r>
+        <w:rPr>
+          <w:noProof/>
+          <w:color w:val="000000"/>
+        </w:rPr>
+        <w:noBreakHyphen/>
+        <w:t>Stage Fine</w:t>
+      </w:r>
+      <w:r>
+        <w:rPr>
+          <w:noProof/>
+          <w:color w:val="000000"/>
+        </w:rPr>
+        <w:noBreakHyphen/>
+        <w:t>Tuning với LoRA</w:t>
+      </w:r>
+      <w:r>
+        <w:rPr>
+          <w:noProof/>
+          <w:color w:val="000000"/>
+        </w:rPr>
+        <w:t xml:space="preserve"> đã</w:t>
+      </w:r>
+      <w:r>
+        <w:rPr>
+          <w:noProof/>
+          <w:color w:val="000000"/>
+          <w:lang w:val="vi-VN"/>
+        </w:rPr>
+        <w:t xml:space="preserve"> được chứng minh tính khả thi qua</w:t>
+      </w:r>
+      <w:r>
+        <w:rPr>
+          <w:noProof/>
+          <w:color w:val="000000"/>
+        </w:rPr>
+        <w:t xml:space="preserve"> phương</w:t>
+      </w:r>
+      <w:r>
+        <w:rPr>
+          <w:noProof/>
+          <w:color w:val="000000"/>
+          <w:lang w:val="vi-VN"/>
+        </w:rPr>
+        <w:t xml:space="preserve"> pháp </w:t>
+      </w:r>
+      <w:r>
+        <w:rPr>
+          <w:noProof/>
+          <w:color w:val="000000"/>
+        </w:rPr>
+        <w:t>Chain of LoRA (COLA)</w:t>
+      </w:r>
+      <w:r>
+        <w:rPr>
+          <w:noProof/>
+          <w:color w:val="000000"/>
+          <w:lang w:val="vi-VN"/>
+        </w:rPr>
+        <w:t xml:space="preserve">, </w:t>
+      </w:r>
+      <w:r>
+        <w:rPr>
+          <w:noProof/>
+          <w:color w:val="000000"/>
+          <w:lang w:val="vi-VN"/>
+        </w:rPr>
+        <w:t>được đề xuất bởi</w:t>
+      </w:r>
+      <w:r>
+        <w:rPr>
+          <w:noProof/>
+          <w:color w:val="000000"/>
+          <w:lang w:val="vi-VN"/>
+        </w:rPr>
+        <w:t xml:space="preserve"> </w:t>
+      </w:r>
+      <w:sdt>
+        <w:sdtPr>
+          <w:rPr>
+            <w:noProof/>
+            <w:color w:val="000000"/>
+            <w:lang w:val="vi-VN"/>
+          </w:rPr>
+          <w:id w:val="-991408949"/>
+          <w:citation/>
+        </w:sdtPr>
+        <w:sdtContent>
+          <w:r>
+            <w:rPr>
+              <w:noProof/>
+              <w:color w:val="000000"/>
+              <w:lang w:val="vi-VN"/>
+            </w:rPr>
+            <w:fldChar w:fldCharType="begin"/>
+          </w:r>
+          <w:r>
+            <w:rPr>
+              <w:noProof/>
+              <w:color w:val="000000"/>
+            </w:rPr>
+            <w:instrText xml:space="preserve"> CITATION Wen24 \l 1033 </w:instrText>
+          </w:r>
+          <w:r>
+            <w:rPr>
+              <w:noProof/>
+              <w:color w:val="000000"/>
+              <w:lang w:val="vi-VN"/>
+            </w:rPr>
+            <w:fldChar w:fldCharType="separate"/>
+          </w:r>
+          <w:r>
+            <w:rPr>
+              <w:noProof/>
+              <w:color w:val="000000"/>
+            </w:rPr>
+            <w:t>[20]</w:t>
+          </w:r>
+          <w:r>
+            <w:rPr>
+              <w:noProof/>
+              <w:color w:val="000000"/>
+              <w:lang w:val="vi-VN"/>
+            </w:rPr>
+            <w:fldChar w:fldCharType="end"/>
+          </w:r>
+        </w:sdtContent>
+      </w:sdt>
+      <w:r>
+        <w:rPr>
+          <w:noProof/>
+          <w:color w:val="000000"/>
+        </w:rPr>
+        <w:t>,</w:t>
+      </w:r>
+      <w:r>
+        <w:rPr>
+          <w:noProof/>
+          <w:color w:val="000000"/>
+          <w:lang w:val="vi-VN"/>
+        </w:rPr>
+        <w:t xml:space="preserve"> </w:t>
+      </w:r>
+      <w:r>
+        <w:rPr>
+          <w:noProof/>
+          <w:color w:val="000000"/>
+        </w:rPr>
+        <w:t>COLA</w:t>
+      </w:r>
+      <w:r>
+        <w:rPr>
+          <w:noProof/>
+          <w:color w:val="000000"/>
+          <w:lang w:val="vi-VN"/>
+        </w:rPr>
+        <w:t xml:space="preserve"> triển khai</w:t>
+      </w:r>
+      <w:r>
+        <w:rPr>
+          <w:noProof/>
+          <w:color w:val="000000"/>
+          <w:lang w:val="vi-VN"/>
+        </w:rPr>
+        <w:t xml:space="preserve"> </w:t>
+      </w:r>
+      <w:r>
+        <w:rPr>
+          <w:noProof/>
+          <w:color w:val="000000"/>
+        </w:rPr>
+        <w:t>m</w:t>
+      </w:r>
+      <w:r>
+        <w:rPr>
+          <w:noProof/>
+          <w:color w:val="000000"/>
+          <w:lang w:val="vi-VN"/>
+        </w:rPr>
+        <w:t>ô hình</w:t>
+      </w:r>
+      <w:r>
+        <w:rPr>
+          <w:noProof/>
+          <w:color w:val="000000"/>
+          <w:lang w:val="vi-VN"/>
+        </w:rPr>
+        <w:t xml:space="preserve"> theo nhiều giai đoạn:</w:t>
+      </w:r>
+    </w:p>
+    <w:p>
+      <w:pPr>
+        <w:pBdr>
+          <w:top w:val="nil"/>
+          <w:left w:val="nil"/>
+          <w:bottom w:val="nil"/>
+          <w:right w:val="nil"/>
+          <w:between w:val="nil"/>
+        </w:pBdr>
+        <w:ind w:left="709"/>
+        <w:jc w:val="both"/>
+        <w:rPr>
+          <w:noProof/>
+          <w:color w:val="000000"/>
+          <w:lang w:val="en-VN"/>
+        </w:rPr>
+      </w:pPr>
+      <w:r>
+        <w:rPr>
+          <w:noProof/>
+          <w:color w:val="000000"/>
+          <w:lang w:val="en-VN"/>
+        </w:rPr>
+        <w:t>Tune LoRA: Fine-tune module LoRA đầu tiên trên dữ liệu nhiệm vụ đầu tiên.</w:t>
+      </w:r>
+    </w:p>
+    <w:p>
+      <w:pPr>
+        <w:pBdr>
+          <w:top w:val="nil"/>
+          <w:left w:val="nil"/>
+          <w:bottom w:val="nil"/>
+          <w:right w:val="nil"/>
+          <w:between w:val="nil"/>
+        </w:pBdr>
+        <w:ind w:left="709"/>
+        <w:jc w:val="both"/>
+        <w:rPr>
+          <w:noProof/>
+          <w:color w:val="000000"/>
+          <w:lang w:val="en-VN"/>
+        </w:rPr>
+      </w:pPr>
+      <w:r>
+        <w:rPr>
+          <w:noProof/>
+          <w:color w:val="000000"/>
+          <w:lang w:val="en-VN"/>
+        </w:rPr>
+        <w:lastRenderedPageBreak/>
+        <w:t xml:space="preserve">Tie a knot: </w:t>
+      </w:r>
+      <w:r>
+        <w:rPr>
+          <w:noProof/>
+          <w:color w:val="000000"/>
+          <w:lang w:val="en-VN"/>
+        </w:rPr>
+        <w:t>M</w:t>
+      </w:r>
+      <w:r>
+        <w:rPr>
+          <w:noProof/>
+          <w:color w:val="000000"/>
+          <w:lang w:val="en-VN"/>
+        </w:rPr>
+        <w:t>erge adapter đã học vào mô hình gốc để cố định kiến thức đó.</w:t>
+      </w:r>
+    </w:p>
+    <w:p>
+      <w:pPr>
+        <w:pBdr>
+          <w:top w:val="nil"/>
+          <w:left w:val="nil"/>
+          <w:bottom w:val="nil"/>
+          <w:right w:val="nil"/>
+          <w:between w:val="nil"/>
+        </w:pBdr>
+        <w:ind w:left="709"/>
+        <w:jc w:val="both"/>
+        <w:rPr>
+          <w:noProof/>
+          <w:color w:val="000000"/>
+          <w:lang w:val="vi-VN"/>
+        </w:rPr>
+      </w:pPr>
+      <w:r>
+        <w:rPr>
+          <w:noProof/>
+          <w:color w:val="000000"/>
+          <w:lang w:val="en-VN"/>
+        </w:rPr>
+        <w:t>Extend the chain: Khởi tạo adapter LoRA mới và tiếp tục fine-tune trên nhiệm vụ tiếp theo.</w:t>
+      </w:r>
+    </w:p>
+    <w:p>
+      <w:pPr>
+        <w:pBdr>
+          <w:top w:val="nil"/>
+          <w:left w:val="nil"/>
+          <w:bottom w:val="nil"/>
+          <w:right w:val="nil"/>
+          <w:between w:val="nil"/>
+        </w:pBdr>
+        <w:ind w:firstLine="709"/>
+        <w:jc w:val="both"/>
+        <w:rPr>
+          <w:noProof/>
+          <w:color w:val="000000"/>
+        </w:rPr>
+      </w:pPr>
+      <w:r>
+        <w:rPr>
+          <w:noProof/>
+          <w:color w:val="000000"/>
+        </w:rPr>
+        <w:t>Quá trình này lặp lại cho đến khi hoàn thành chuỗi nhiệm vụ. COLA sử</w:t>
+      </w:r>
+      <w:r>
+        <w:rPr>
+          <w:noProof/>
+          <w:color w:val="000000"/>
+          <w:lang w:val="vi-VN"/>
+        </w:rPr>
+        <w:t xml:space="preserve"> dụng</w:t>
+      </w:r>
+      <w:r>
+        <w:rPr>
+          <w:noProof/>
+          <w:color w:val="000000"/>
+        </w:rPr>
+        <w:t xml:space="preserve"> residual learning để từng bước nâng cấp mô hình </w:t>
+      </w:r>
+      <w:r>
+        <w:rPr>
+          <w:noProof/>
+          <w:color w:val="000000"/>
+        </w:rPr>
+        <w:t>-</w:t>
+      </w:r>
+      <w:r>
+        <w:rPr>
+          <w:noProof/>
+          <w:color w:val="000000"/>
+        </w:rPr>
+        <w:t xml:space="preserve"> mỗi adapter mới tương đương một bước fine-tune trong kỹ thuật multi-stage </w:t>
+      </w:r>
+      <w:r>
+        <w:rPr>
+          <w:noProof/>
+          <w:color w:val="000000"/>
+        </w:rPr>
+        <w:t>-</w:t>
+      </w:r>
+      <w:r>
+        <w:rPr>
+          <w:noProof/>
+          <w:color w:val="000000"/>
+        </w:rPr>
+        <w:t xml:space="preserve"> nhưng không làm gia tăng chi phí tính toán hay bộ nhớ</w:t>
+      </w:r>
+      <w:r>
+        <w:rPr>
+          <w:noProof/>
+          <w:color w:val="000000"/>
+        </w:rPr>
+        <w:t>.</w:t>
+      </w:r>
+      <w:r>
+        <w:rPr>
+          <w:noProof/>
+          <w:color w:val="000000"/>
+        </w:rPr>
+        <w:t xml:space="preserve"> Trên các benchmark thử nghiệm với LLaMA</w:t>
+      </w:r>
+      <w:r>
+        <w:rPr>
+          <w:noProof/>
+          <w:color w:val="000000"/>
+        </w:rPr>
+        <w:noBreakHyphen/>
+        <w:t>2 và OPT, COLA liên tục vượt qua LoRA đơn lẻ về khả năng tổng quát hóa, minh chứng khả năng kết hợp chuỗi kỹ thuật multi-stage và LoRA một cách rất hiệu quả</w:t>
+      </w:r>
+      <w:r>
+        <w:rPr>
+          <w:noProof/>
+          <w:color w:val="000000"/>
+        </w:rPr>
+        <w:t xml:space="preserve"> </w:t>
+      </w:r>
+      <w:sdt>
+        <w:sdtPr>
+          <w:rPr>
+            <w:noProof/>
+            <w:color w:val="000000"/>
+          </w:rPr>
+          <w:id w:val="-768775585"/>
+          <w:citation/>
+        </w:sdtPr>
+        <w:sdtContent>
+          <w:r>
+            <w:rPr>
+              <w:noProof/>
+              <w:color w:val="000000"/>
+            </w:rPr>
+            <w:fldChar w:fldCharType="begin"/>
+          </w:r>
+          <w:r>
+            <w:rPr>
+              <w:noProof/>
+              <w:color w:val="000000"/>
+            </w:rPr>
+            <w:instrText xml:space="preserve"> CITATION Wen24 \l 1033 </w:instrText>
+          </w:r>
+          <w:r>
+            <w:rPr>
+              <w:noProof/>
+              <w:color w:val="000000"/>
+            </w:rPr>
+            <w:fldChar w:fldCharType="separate"/>
+          </w:r>
+          <w:r>
+            <w:rPr>
+              <w:noProof/>
+              <w:color w:val="000000"/>
+            </w:rPr>
+            <w:t>[20]</w:t>
+          </w:r>
+          <w:r>
+            <w:rPr>
+              <w:noProof/>
+              <w:color w:val="000000"/>
+            </w:rPr>
+            <w:fldChar w:fldCharType="end"/>
+          </w:r>
+        </w:sdtContent>
+      </w:sdt>
+      <w:r>
+        <w:rPr>
+          <w:noProof/>
+          <w:color w:val="000000"/>
+        </w:rPr>
+        <w:t>.</w:t>
+      </w:r>
+    </w:p>
+    <w:p>
+      <w:pPr>
+        <w:pBdr>
+          <w:top w:val="nil"/>
+          <w:left w:val="nil"/>
+          <w:bottom w:val="nil"/>
+          <w:right w:val="nil"/>
+          <w:between w:val="nil"/>
+        </w:pBdr>
+        <w:ind w:firstLine="709"/>
+        <w:jc w:val="both"/>
+        <w:rPr>
+          <w:noProof/>
+          <w:color w:val="000000"/>
+          <w:lang w:val="vi-VN"/>
+        </w:rPr>
+      </w:pPr>
+      <w:r>
+        <w:rPr>
+          <w:noProof/>
+          <w:color w:val="000000"/>
+          <w:lang w:val="vi-VN"/>
+        </w:rPr>
+        <w:t xml:space="preserve">Việc kết hợp </w:t>
+      </w:r>
+      <w:r>
+        <w:rPr>
+          <w:noProof/>
+          <w:color w:val="000000"/>
+        </w:rPr>
+        <w:t>ProMoT</w:t>
+      </w:r>
+      <w:r>
+        <w:rPr>
+          <w:noProof/>
+          <w:color w:val="000000"/>
+          <w:lang w:val="vi-VN"/>
+        </w:rPr>
+        <w:t xml:space="preserve"> với LoRA cũng được chứng minh qua phương pháp </w:t>
+      </w:r>
+      <w:r>
+        <w:rPr>
+          <w:noProof/>
+          <w:color w:val="000000"/>
+        </w:rPr>
+        <w:t>PILLOW</w:t>
+      </w:r>
+      <w:r>
+        <w:rPr>
+          <w:noProof/>
+          <w:color w:val="000000"/>
+        </w:rPr>
+        <w:t xml:space="preserve"> </w:t>
+      </w:r>
+      <w:sdt>
+        <w:sdtPr>
+          <w:rPr>
+            <w:noProof/>
+            <w:color w:val="000000"/>
+          </w:rPr>
+          <w:id w:val="480500877"/>
+          <w:citation/>
+        </w:sdtPr>
+        <w:sdtContent>
+          <w:r>
+            <w:rPr>
+              <w:noProof/>
+              <w:color w:val="000000"/>
+            </w:rPr>
+            <w:fldChar w:fldCharType="begin"/>
+          </w:r>
+          <w:r>
+            <w:rPr>
+              <w:noProof/>
+              <w:color w:val="000000"/>
+            </w:rPr>
+            <w:instrText xml:space="preserve"> CITATION Zhe23 \l 1033 </w:instrText>
+          </w:r>
+          <w:r>
+            <w:rPr>
+              <w:noProof/>
+              <w:color w:val="000000"/>
+            </w:rPr>
+            <w:fldChar w:fldCharType="separate"/>
+          </w:r>
+          <w:r>
+            <w:rPr>
+              <w:noProof/>
+              <w:color w:val="000000"/>
+            </w:rPr>
+            <w:t>[21]</w:t>
+          </w:r>
+          <w:r>
+            <w:rPr>
+              <w:noProof/>
+              <w:color w:val="000000"/>
+            </w:rPr>
+            <w:fldChar w:fldCharType="end"/>
+          </w:r>
+        </w:sdtContent>
+      </w:sdt>
+      <w:r>
+        <w:rPr>
+          <w:noProof/>
+          <w:color w:val="000000"/>
+        </w:rPr>
+        <w:t>, bằng</w:t>
+      </w:r>
+      <w:r>
+        <w:rPr>
+          <w:noProof/>
+          <w:color w:val="000000"/>
+          <w:lang w:val="vi-VN"/>
+        </w:rPr>
+        <w:t xml:space="preserve"> việc </w:t>
+      </w:r>
+      <w:r>
+        <w:rPr>
+          <w:noProof/>
+          <w:color w:val="000000"/>
+        </w:rPr>
+        <w:t>Xây dựng một prompt pool do người dùng định nghĩa trước</w:t>
+      </w:r>
+      <w:r>
+        <w:rPr>
+          <w:noProof/>
+          <w:color w:val="000000"/>
+          <w:lang w:val="vi-VN"/>
+        </w:rPr>
+        <w:t>, m</w:t>
+      </w:r>
+      <w:r>
+        <w:rPr>
+          <w:noProof/>
+          <w:color w:val="000000"/>
+        </w:rPr>
+        <w:t>ô hình LoRA được fine-tune để học các embedding task-specific</w:t>
+      </w:r>
+      <w:r>
+        <w:rPr>
+          <w:noProof/>
+          <w:color w:val="000000"/>
+          <w:lang w:val="vi-VN"/>
+        </w:rPr>
+        <w:t xml:space="preserve">, </w:t>
+      </w:r>
+      <w:r>
+        <w:rPr>
+          <w:noProof/>
+          <w:color w:val="000000"/>
+        </w:rPr>
+        <w:t>Trước mỗi instruction, họ dùng</w:t>
+      </w:r>
+      <w:r>
+        <w:rPr>
+          <w:noProof/>
+          <w:color w:val="000000"/>
+          <w:lang w:val="vi-VN"/>
+        </w:rPr>
+        <w:t xml:space="preserve"> </w:t>
+      </w:r>
+      <w:r>
+        <w:rPr>
+          <w:noProof/>
+          <w:color w:val="000000"/>
+        </w:rPr>
+        <w:t>matching network để chọn prompt thích hợp nhất từ pool dựa trên embedding của câu hỏi</w:t>
+      </w:r>
+      <w:r>
+        <w:rPr>
+          <w:noProof/>
+          <w:color w:val="000000"/>
+          <w:lang w:val="vi-VN"/>
+        </w:rPr>
+        <w:t xml:space="preserve">. </w:t>
+      </w:r>
+      <w:r>
+        <w:rPr>
+          <w:noProof/>
+          <w:color w:val="000000"/>
+        </w:rPr>
+        <w:t>Prompt đã chọn được ghép vào đầu input, sau đó đưa vào mô hình LoRA đã fine-tune</w:t>
+      </w:r>
+      <w:r>
+        <w:rPr>
+          <w:noProof/>
+          <w:color w:val="000000"/>
+          <w:lang w:val="vi-VN"/>
+        </w:rPr>
+        <w:t xml:space="preserve">, </w:t>
+      </w:r>
+      <w:r>
+        <w:rPr>
+          <w:noProof/>
+          <w:color w:val="000000"/>
+        </w:rPr>
+        <w:t>Kỹ thuật huấn luyện sử dụng Reinforcement Learning (RL) để tối ưu độ phù hợp của lựa chọn prompt và đầu ra của mô hình</w:t>
+      </w:r>
+      <w:r>
+        <w:rPr>
+          <w:noProof/>
+          <w:color w:val="000000"/>
+          <w:lang w:val="vi-VN"/>
+        </w:rPr>
+        <w:t xml:space="preserve">. </w:t>
+      </w:r>
+      <w:r>
+        <w:rPr>
+          <w:noProof/>
+          <w:color w:val="000000"/>
+        </w:rPr>
+        <w:t>Kết quả cho thấy: PILLOW có thể đạt được hiệu năng tương đương với full fine-tuning SFT, nhưng chỉ sử dụng phần cứng GPU bình dân, nhờ tận dụng tốt In</w:t>
+      </w:r>
+      <w:r>
+        <w:rPr>
+          <w:noProof/>
+          <w:color w:val="000000"/>
+        </w:rPr>
+        <w:noBreakHyphen/>
+        <w:t>Context Learning vốn có của LLM và khả năng hiệu chỉnh tham số tinh tế bằng LoRA</w:t>
+      </w:r>
+      <w:r>
+        <w:rPr>
+          <w:noProof/>
+          <w:color w:val="000000"/>
+          <w:lang w:val="vi-VN"/>
+        </w:rPr>
+        <w:t xml:space="preserve"> </w:t>
+      </w:r>
+      <w:sdt>
+        <w:sdtPr>
+          <w:rPr>
+            <w:noProof/>
+            <w:color w:val="000000"/>
+            <w:lang w:val="vi-VN"/>
+          </w:rPr>
+          <w:id w:val="1473790024"/>
+          <w:citation/>
+        </w:sdtPr>
+        <w:sdtContent>
+          <w:r>
+            <w:rPr>
+              <w:noProof/>
+              <w:color w:val="000000"/>
+              <w:lang w:val="vi-VN"/>
+            </w:rPr>
+            <w:fldChar w:fldCharType="begin"/>
+          </w:r>
+          <w:r>
+            <w:rPr>
+              <w:noProof/>
+              <w:color w:val="000000"/>
+              <w:lang w:val="vi-VN"/>
+            </w:rPr>
+            <w:instrText xml:space="preserve"> CITATION Zhe23 \l 1066 </w:instrText>
+          </w:r>
+          <w:r>
+            <w:rPr>
+              <w:noProof/>
+              <w:color w:val="000000"/>
+              <w:lang w:val="vi-VN"/>
+            </w:rPr>
+            <w:fldChar w:fldCharType="separate"/>
+          </w:r>
+          <w:r>
+            <w:rPr>
+              <w:noProof/>
+              <w:color w:val="000000"/>
+              <w:lang w:val="vi-VN"/>
+            </w:rPr>
+            <w:t>[21]</w:t>
+          </w:r>
+          <w:r>
+            <w:rPr>
+              <w:noProof/>
+              <w:color w:val="000000"/>
+              <w:lang w:val="vi-VN"/>
+            </w:rPr>
+            <w:fldChar w:fldCharType="end"/>
+          </w:r>
+        </w:sdtContent>
+      </w:sdt>
+      <w:r>
+        <w:rPr>
+          <w:noProof/>
+          <w:color w:val="000000"/>
+          <w:lang w:val="vi-VN"/>
+        </w:rPr>
+        <w:t>.</w:t>
+      </w:r>
+    </w:p>
+    <w:p>
+      <w:pPr>
+        <w:pBdr>
+          <w:top w:val="nil"/>
+          <w:left w:val="nil"/>
+          <w:bottom w:val="nil"/>
+          <w:right w:val="nil"/>
+          <w:between w:val="nil"/>
+        </w:pBdr>
+        <w:ind w:firstLine="709"/>
+        <w:jc w:val="both"/>
+        <w:rPr>
+          <w:noProof/>
+          <w:color w:val="000000"/>
+        </w:rPr>
+      </w:pPr>
+      <w:r>
+        <w:rPr>
+          <w:noProof/>
+          <w:color w:val="000000"/>
+          <w:lang w:val="vi-VN"/>
+        </w:rPr>
+        <w:t xml:space="preserve">Từ những nghiên cứu trên, việc kết hợp 2 kỹ thuật </w:t>
+      </w:r>
+      <w:r>
+        <w:rPr>
+          <w:noProof/>
+          <w:color w:val="000000"/>
+          <w:lang w:val="vi-VN"/>
+        </w:rPr>
+        <w:t>Multi-Stage Fine-Tuning</w:t>
+      </w:r>
+      <w:r>
+        <w:rPr>
+          <w:noProof/>
+          <w:color w:val="000000"/>
+        </w:rPr>
+        <w:t xml:space="preserve"> và</w:t>
+      </w:r>
+      <w:r>
+        <w:rPr>
+          <w:noProof/>
+          <w:color w:val="000000"/>
+          <w:lang w:val="vi-VN"/>
+        </w:rPr>
+        <w:t xml:space="preserve"> LoRA là khả thi, thực tiễn cũng chứng minh việc kết hợp này còn tối ưu được tài nguyên phần cứng </w:t>
+      </w:r>
+      <w:sdt>
+        <w:sdtPr>
+          <w:rPr>
+            <w:noProof/>
+            <w:color w:val="000000"/>
+            <w:lang w:val="vi-VN"/>
+          </w:rPr>
+          <w:id w:val="718097524"/>
+          <w:citation/>
+        </w:sdtPr>
+        <w:sdtContent>
+          <w:r>
+            <w:rPr>
+              <w:noProof/>
+              <w:color w:val="000000"/>
+              <w:lang w:val="vi-VN"/>
+            </w:rPr>
+            <w:fldChar w:fldCharType="begin"/>
+          </w:r>
+          <w:r>
+            <w:rPr>
+              <w:noProof/>
+              <w:color w:val="000000"/>
+            </w:rPr>
+            <w:instrText xml:space="preserve"> CITATION Zhe23 \l 1033 </w:instrText>
+          </w:r>
+          <w:r>
+            <w:rPr>
+              <w:noProof/>
+              <w:color w:val="000000"/>
+              <w:lang w:val="vi-VN"/>
+            </w:rPr>
+            <w:fldChar w:fldCharType="separate"/>
+          </w:r>
+          <w:r>
+            <w:rPr>
+              <w:noProof/>
+              <w:color w:val="000000"/>
+            </w:rPr>
+            <w:t>[21]</w:t>
+          </w:r>
+          <w:r>
+            <w:rPr>
+              <w:noProof/>
+              <w:color w:val="000000"/>
+              <w:lang w:val="vi-VN"/>
+            </w:rPr>
+            <w:fldChar w:fldCharType="end"/>
+          </w:r>
+        </w:sdtContent>
+      </w:sdt>
+      <w:r>
+        <w:rPr>
+          <w:noProof/>
+          <w:color w:val="000000"/>
+          <w:lang w:val="vi-VN"/>
+        </w:rPr>
+        <w:t xml:space="preserve"> nhưng vẫn đạt hiệu suất tương đương với các biện pháp truyền thống </w:t>
+      </w:r>
+      <w:sdt>
+        <w:sdtPr>
+          <w:rPr>
+            <w:noProof/>
+            <w:color w:val="000000"/>
+            <w:lang w:val="vi-VN"/>
+          </w:rPr>
+          <w:id w:val="1128657527"/>
+          <w:citation/>
+        </w:sdtPr>
+        <w:sdtContent>
+          <w:r>
+            <w:rPr>
+              <w:noProof/>
+              <w:color w:val="000000"/>
+              <w:lang w:val="vi-VN"/>
+            </w:rPr>
+            <w:fldChar w:fldCharType="begin"/>
+          </w:r>
+          <w:r>
+            <w:rPr>
+              <w:noProof/>
+              <w:color w:val="000000"/>
+            </w:rPr>
+            <w:instrText xml:space="preserve"> CITATION Wen24 \l 1033 </w:instrText>
+          </w:r>
+          <w:r>
+            <w:rPr>
+              <w:noProof/>
+              <w:color w:val="000000"/>
+              <w:lang w:val="vi-VN"/>
+            </w:rPr>
+            <w:fldChar w:fldCharType="separate"/>
+          </w:r>
+          <w:r>
+            <w:rPr>
+              <w:noProof/>
+              <w:color w:val="000000"/>
+            </w:rPr>
+            <w:t>[20]</w:t>
+          </w:r>
+          <w:r>
+            <w:rPr>
+              <w:noProof/>
+              <w:color w:val="000000"/>
+              <w:lang w:val="vi-VN"/>
+            </w:rPr>
+            <w:fldChar w:fldCharType="end"/>
+          </w:r>
+        </w:sdtContent>
+      </w:sdt>
+      <w:sdt>
+        <w:sdtPr>
+          <w:rPr>
+            <w:noProof/>
+            <w:color w:val="000000"/>
+            <w:lang w:val="vi-VN"/>
+          </w:rPr>
+          <w:id w:val="-2014679419"/>
+          <w:citation/>
+        </w:sdtPr>
+        <w:sdtContent>
+          <w:r>
+            <w:rPr>
+              <w:noProof/>
+              <w:color w:val="000000"/>
+              <w:lang w:val="vi-VN"/>
+            </w:rPr>
+            <w:fldChar w:fldCharType="begin"/>
+          </w:r>
+          <w:r>
+            <w:rPr>
+              <w:noProof/>
+              <w:color w:val="000000"/>
+            </w:rPr>
+            <w:instrText xml:space="preserve"> CITATION Zhe23 \l 1033 </w:instrText>
+          </w:r>
+          <w:r>
+            <w:rPr>
+              <w:noProof/>
+              <w:color w:val="000000"/>
+              <w:lang w:val="vi-VN"/>
+            </w:rPr>
+            <w:fldChar w:fldCharType="separate"/>
+          </w:r>
+          <w:r>
+            <w:rPr>
+              <w:noProof/>
+              <w:color w:val="000000"/>
+            </w:rPr>
+            <w:t xml:space="preserve"> </w:t>
+          </w:r>
+          <w:r>
+            <w:rPr>
+              <w:noProof/>
+              <w:color w:val="000000"/>
+            </w:rPr>
+            <w:t>[21]</w:t>
+          </w:r>
+          <w:r>
+            <w:rPr>
+              <w:noProof/>
+              <w:color w:val="000000"/>
+              <w:lang w:val="vi-VN"/>
+            </w:rPr>
+            <w:fldChar w:fldCharType="end"/>
+          </w:r>
+        </w:sdtContent>
+      </w:sdt>
+      <w:r>
+        <w:rPr>
+          <w:noProof/>
+          <w:color w:val="000000"/>
+        </w:rPr>
+        <w:t>.</w:t>
       </w:r>
     </w:p>
     <w:p>
@@ -6844,13 +10341,7 @@
         <w:rPr>
           <w:noProof/>
         </w:rPr>
-        <w:t>X3</w:t>
-      </w:r>
-      <w:r>
-        <w:rPr>
-          <w:noProof/>
-        </w:rPr>
-        <w:t xml:space="preserve"> </w:t>
+        <w:t xml:space="preserve">X3 </w:t>
       </w:r>
     </w:p>
     <w:p>
@@ -6886,13 +10377,7 @@
         <w:rPr>
           <w:noProof/>
         </w:rPr>
-        <w:t>X3</w:t>
-      </w:r>
-      <w:r>
-        <w:rPr>
-          <w:noProof/>
-        </w:rPr>
-        <w:t xml:space="preserve"> </w:t>
+        <w:t xml:space="preserve">X3 </w:t>
       </w:r>
     </w:p>
     <w:p>
@@ -7201,7 +10686,7 @@
               </w:tblGrid>
               <w:tr>
                 <w:trPr>
-                  <w:divId w:val="2023705970"/>
+                  <w:divId w:val="1195537717"/>
                   <w:tblCellSpacing w:w="15" w:type="dxa"/>
                 </w:trPr>
                 <w:tc>
@@ -7247,7 +10732,7 @@
               </w:tr>
               <w:tr>
                 <w:trPr>
-                  <w:divId w:val="2023705970"/>
+                  <w:divId w:val="1195537717"/>
                   <w:tblCellSpacing w:w="15" w:type="dxa"/>
                 </w:trPr>
                 <w:tc>
@@ -7293,7 +10778,7 @@
               </w:tr>
               <w:tr>
                 <w:trPr>
-                  <w:divId w:val="2023705970"/>
+                  <w:divId w:val="1195537717"/>
                   <w:tblCellSpacing w:w="15" w:type="dxa"/>
                 </w:trPr>
                 <w:tc>
@@ -7339,7 +10824,7 @@
               </w:tr>
               <w:tr>
                 <w:trPr>
-                  <w:divId w:val="2023705970"/>
+                  <w:divId w:val="1195537717"/>
                   <w:tblCellSpacing w:w="15" w:type="dxa"/>
                 </w:trPr>
                 <w:tc>
@@ -7385,7 +10870,7 @@
               </w:tr>
               <w:tr>
                 <w:trPr>
-                  <w:divId w:val="2023705970"/>
+                  <w:divId w:val="1195537717"/>
                   <w:tblCellSpacing w:w="15" w:type="dxa"/>
                 </w:trPr>
                 <w:tc>
@@ -7431,7 +10916,7 @@
               </w:tr>
               <w:tr>
                 <w:trPr>
-                  <w:divId w:val="2023705970"/>
+                  <w:divId w:val="1195537717"/>
                   <w:tblCellSpacing w:w="15" w:type="dxa"/>
                 </w:trPr>
                 <w:tc>
@@ -7477,7 +10962,7 @@
               </w:tr>
               <w:tr>
                 <w:trPr>
-                  <w:divId w:val="2023705970"/>
+                  <w:divId w:val="1195537717"/>
                   <w:tblCellSpacing w:w="15" w:type="dxa"/>
                 </w:trPr>
                 <w:tc>
@@ -7516,14 +11001,21 @@
                       <w:rPr>
                         <w:noProof/>
                       </w:rPr>
-                      <w:t>DeepSeek-AI, Daya Guo, Dejian Yang, Haowei Zhang, Junxiao Song, Ruoyu Zhang, Runxin Xu, Qihao Zhu, Shirong Ma, Peiyi Wang, Xiao Bi. (100 additional authors not shown), "DeepSeek-R1: Incentivizing Reasoning Capability in LLMs via Reinforcement Learning," 22 Jan 2025. [Online]. Available: https://arxiv.org/abs/2501.12948. [Accessed 25 May 2025].</w:t>
+                      <w:t xml:space="preserve">DeepSeek-AI, Daya Guo, Dejian Yang, Haowei Zhang, Junxiao Song, Ruoyu Zhang, Runxin Xu, Qihao Zhu, Shirong Ma, Peiyi Wang, Xiao Bi. (100 additional authors not shown), "DeepSeek-R1: Incentivizing Reasoning Capability in LLMs via Reinforcement Learning," </w:t>
+                    </w:r>
+                    <w:r>
+                      <w:rPr>
+                        <w:noProof/>
+                      </w:rPr>
+                      <w:lastRenderedPageBreak/>
+                      <w:t>22 Jan 2025. [Online]. Available: https://arxiv.org/abs/2501.12948. [Accessed 25 May 2025].</w:t>
                     </w:r>
                   </w:p>
                 </w:tc>
               </w:tr>
               <w:tr>
                 <w:trPr>
-                  <w:divId w:val="2023705970"/>
+                  <w:divId w:val="1195537717"/>
                   <w:tblCellSpacing w:w="15" w:type="dxa"/>
                 </w:trPr>
                 <w:tc>
@@ -7570,7 +11062,7 @@
               </w:tr>
               <w:tr>
                 <w:trPr>
-                  <w:divId w:val="2023705970"/>
+                  <w:divId w:val="1195537717"/>
                   <w:tblCellSpacing w:w="15" w:type="dxa"/>
                 </w:trPr>
                 <w:tc>
@@ -7616,7 +11108,7 @@
               </w:tr>
               <w:tr>
                 <w:trPr>
-                  <w:divId w:val="2023705970"/>
+                  <w:divId w:val="1195537717"/>
                   <w:tblCellSpacing w:w="15" w:type="dxa"/>
                 </w:trPr>
                 <w:tc>
@@ -7662,7 +11154,7 @@
               </w:tr>
               <w:tr>
                 <w:trPr>
-                  <w:divId w:val="2023705970"/>
+                  <w:divId w:val="1195537717"/>
                   <w:tblCellSpacing w:w="15" w:type="dxa"/>
                 </w:trPr>
                 <w:tc>
@@ -7708,7 +11200,7 @@
               </w:tr>
               <w:tr>
                 <w:trPr>
-                  <w:divId w:val="2023705970"/>
+                  <w:divId w:val="1195537717"/>
                   <w:tblCellSpacing w:w="15" w:type="dxa"/>
                 </w:trPr>
                 <w:tc>
@@ -7747,7 +11239,437 @@
                       <w:rPr>
                         <w:noProof/>
                       </w:rPr>
-                      <w:t>deepseek-ai, "DeepSeek-R1-Distill-Qwen-7B," [Online]. Available: https://huggingface.co/deepseek-ai/DeepSeek-R1-Distill-Qwen-7B.</w:t>
+                      <w:t>DeepSeek-AI, "DeepSeek-R1-Distill-Qwen-7B," [Online]. Available: https://huggingface.co/deepseek-ai/DeepSeek-R1-Distill-Qwen-7B.</w:t>
+                    </w:r>
+                  </w:p>
+                </w:tc>
+              </w:tr>
+              <w:tr>
+                <w:trPr>
+                  <w:divId w:val="1195537717"/>
+                  <w:tblCellSpacing w:w="15" w:type="dxa"/>
+                </w:trPr>
+                <w:tc>
+                  <w:tcPr>
+                    <w:tcW w:w="50" w:type="pct"/>
+                    <w:hideMark/>
+                  </w:tcPr>
+                  <w:p>
+                    <w:pPr>
+                      <w:pStyle w:val="Bibliography"/>
+                      <w:rPr>
+                        <w:noProof/>
+                      </w:rPr>
+                    </w:pPr>
+                    <w:r>
+                      <w:rPr>
+                        <w:noProof/>
+                      </w:rPr>
+                      <w:t xml:space="preserve">[13] </w:t>
+                    </w:r>
+                  </w:p>
+                </w:tc>
+                <w:tc>
+                  <w:tcPr>
+                    <w:tcW w:w="0" w:type="auto"/>
+                    <w:hideMark/>
+                  </w:tcPr>
+                  <w:p>
+                    <w:pPr>
+                      <w:pStyle w:val="Bibliography"/>
+                      <w:rPr>
+                        <w:noProof/>
+                      </w:rPr>
+                    </w:pPr>
+                    <w:r>
+                      <w:rPr>
+                        <w:noProof/>
+                      </w:rPr>
+                      <w:t>Sze Wai Yuen, Liam Li, Kevin Musgrave, "Finding the best LoRA parameters," 11 Sep 2024. [Online]. Available: https://www.determined.ai/blog/lora-parameters. [Accessed 7 Jun 2025].</w:t>
+                    </w:r>
+                  </w:p>
+                </w:tc>
+              </w:tr>
+              <w:tr>
+                <w:trPr>
+                  <w:divId w:val="1195537717"/>
+                  <w:tblCellSpacing w:w="15" w:type="dxa"/>
+                </w:trPr>
+                <w:tc>
+                  <w:tcPr>
+                    <w:tcW w:w="50" w:type="pct"/>
+                    <w:hideMark/>
+                  </w:tcPr>
+                  <w:p>
+                    <w:pPr>
+                      <w:pStyle w:val="Bibliography"/>
+                      <w:rPr>
+                        <w:noProof/>
+                      </w:rPr>
+                    </w:pPr>
+                    <w:r>
+                      <w:rPr>
+                        <w:noProof/>
+                      </w:rPr>
+                      <w:t xml:space="preserve">[14] </w:t>
+                    </w:r>
+                  </w:p>
+                </w:tc>
+                <w:tc>
+                  <w:tcPr>
+                    <w:tcW w:w="0" w:type="auto"/>
+                    <w:hideMark/>
+                  </w:tcPr>
+                  <w:p>
+                    <w:pPr>
+                      <w:pStyle w:val="Bibliography"/>
+                      <w:rPr>
+                        <w:noProof/>
+                      </w:rPr>
+                    </w:pPr>
+                    <w:r>
+                      <w:rPr>
+                        <w:noProof/>
+                      </w:rPr>
+                      <w:t>H. Face, "Seq2Seq Parameters," [Online]. Available: https://huggingface.co/docs/autotrain/en/seq2seq_params. [Accessed 07 Jun 2025].</w:t>
+                    </w:r>
+                  </w:p>
+                </w:tc>
+              </w:tr>
+              <w:tr>
+                <w:trPr>
+                  <w:divId w:val="1195537717"/>
+                  <w:tblCellSpacing w:w="15" w:type="dxa"/>
+                </w:trPr>
+                <w:tc>
+                  <w:tcPr>
+                    <w:tcW w:w="50" w:type="pct"/>
+                    <w:hideMark/>
+                  </w:tcPr>
+                  <w:p>
+                    <w:pPr>
+                      <w:pStyle w:val="Bibliography"/>
+                      <w:rPr>
+                        <w:noProof/>
+                      </w:rPr>
+                    </w:pPr>
+                    <w:r>
+                      <w:rPr>
+                        <w:noProof/>
+                      </w:rPr>
+                      <w:t xml:space="preserve">[15] </w:t>
+                    </w:r>
+                  </w:p>
+                </w:tc>
+                <w:tc>
+                  <w:tcPr>
+                    <w:tcW w:w="0" w:type="auto"/>
+                    <w:hideMark/>
+                  </w:tcPr>
+                  <w:p>
+                    <w:pPr>
+                      <w:pStyle w:val="Bibliography"/>
+                      <w:rPr>
+                        <w:noProof/>
+                      </w:rPr>
+                    </w:pPr>
+                    <w:r>
+                      <w:rPr>
+                        <w:noProof/>
+                      </w:rPr>
+                      <w:t>S. Raschka, "Practical Tips for Finetuning LLMs Using LoRA (Low-Rank Adaptation)," 19 Nov 2023. [Online]. Available: https://magazine.sebastianraschka.com/p/practical-tips-for-finetuning-llms. [Accessed 08 Jun 2025].</w:t>
+                    </w:r>
+                  </w:p>
+                </w:tc>
+              </w:tr>
+              <w:tr>
+                <w:trPr>
+                  <w:divId w:val="1195537717"/>
+                  <w:tblCellSpacing w:w="15" w:type="dxa"/>
+                </w:trPr>
+                <w:tc>
+                  <w:tcPr>
+                    <w:tcW w:w="50" w:type="pct"/>
+                    <w:hideMark/>
+                  </w:tcPr>
+                  <w:p>
+                    <w:pPr>
+                      <w:pStyle w:val="Bibliography"/>
+                      <w:rPr>
+                        <w:noProof/>
+                      </w:rPr>
+                    </w:pPr>
+                    <w:r>
+                      <w:rPr>
+                        <w:noProof/>
+                      </w:rPr>
+                      <w:t>[1</w:t>
+                    </w:r>
+                    <w:r>
+                      <w:rPr>
+                        <w:noProof/>
+                      </w:rPr>
+                      <w:lastRenderedPageBreak/>
+                      <w:t xml:space="preserve">6] </w:t>
+                    </w:r>
+                  </w:p>
+                </w:tc>
+                <w:tc>
+                  <w:tcPr>
+                    <w:tcW w:w="0" w:type="auto"/>
+                    <w:hideMark/>
+                  </w:tcPr>
+                  <w:p>
+                    <w:pPr>
+                      <w:pStyle w:val="Bibliography"/>
+                      <w:rPr>
+                        <w:noProof/>
+                      </w:rPr>
+                    </w:pPr>
+                    <w:r>
+                      <w:rPr>
+                        <w:noProof/>
+                      </w:rPr>
+                      <w:lastRenderedPageBreak/>
+                      <w:t xml:space="preserve">D. Kalajdzievski, "A Rank Stabilization Scaling Factor for Fine-Tuning with LoRA," 28 Nov </w:t>
+                    </w:r>
+                    <w:r>
+                      <w:rPr>
+                        <w:noProof/>
+                      </w:rPr>
+                      <w:lastRenderedPageBreak/>
+                      <w:t>2023. [Online]. Available: https://arxiv.org/abs/2312.03732. [Accessed 08 Jun 2025].</w:t>
+                    </w:r>
+                  </w:p>
+                </w:tc>
+              </w:tr>
+              <w:tr>
+                <w:trPr>
+                  <w:divId w:val="1195537717"/>
+                  <w:tblCellSpacing w:w="15" w:type="dxa"/>
+                </w:trPr>
+                <w:tc>
+                  <w:tcPr>
+                    <w:tcW w:w="50" w:type="pct"/>
+                    <w:hideMark/>
+                  </w:tcPr>
+                  <w:p>
+                    <w:pPr>
+                      <w:pStyle w:val="Bibliography"/>
+                      <w:rPr>
+                        <w:noProof/>
+                      </w:rPr>
+                    </w:pPr>
+                    <w:r>
+                      <w:rPr>
+                        <w:noProof/>
+                      </w:rPr>
+                      <w:lastRenderedPageBreak/>
+                      <w:t xml:space="preserve">[17] </w:t>
+                    </w:r>
+                  </w:p>
+                </w:tc>
+                <w:tc>
+                  <w:tcPr>
+                    <w:tcW w:w="0" w:type="auto"/>
+                    <w:hideMark/>
+                  </w:tcPr>
+                  <w:p>
+                    <w:pPr>
+                      <w:pStyle w:val="Bibliography"/>
+                      <w:rPr>
+                        <w:noProof/>
+                      </w:rPr>
+                    </w:pPr>
+                    <w:r>
+                      <w:rPr>
+                        <w:noProof/>
+                      </w:rPr>
+                      <w:t>Xiao Wang, Tianze Chen, Qiming Ge, Han Xia, Rong Bao, Rui Zheng, Qi Zhang, Tao Gui, Xuanjing Huang, "Orthogonal Subspace Learning for Language Model Continual Learning," 22 Oct 2023. [Online]. Available: https://arxiv.org/abs/2310.14152. [Accessed 08 Jun 2025].</w:t>
+                    </w:r>
+                  </w:p>
+                </w:tc>
+              </w:tr>
+              <w:tr>
+                <w:trPr>
+                  <w:divId w:val="1195537717"/>
+                  <w:tblCellSpacing w:w="15" w:type="dxa"/>
+                </w:trPr>
+                <w:tc>
+                  <w:tcPr>
+                    <w:tcW w:w="50" w:type="pct"/>
+                    <w:hideMark/>
+                  </w:tcPr>
+                  <w:p>
+                    <w:pPr>
+                      <w:pStyle w:val="Bibliography"/>
+                      <w:rPr>
+                        <w:noProof/>
+                      </w:rPr>
+                    </w:pPr>
+                    <w:r>
+                      <w:rPr>
+                        <w:noProof/>
+                      </w:rPr>
+                      <w:t xml:space="preserve">[18] </w:t>
+                    </w:r>
+                  </w:p>
+                </w:tc>
+                <w:tc>
+                  <w:tcPr>
+                    <w:tcW w:w="0" w:type="auto"/>
+                    <w:hideMark/>
+                  </w:tcPr>
+                  <w:p>
+                    <w:pPr>
+                      <w:pStyle w:val="Bibliography"/>
+                      <w:rPr>
+                        <w:noProof/>
+                      </w:rPr>
+                    </w:pPr>
+                    <w:r>
+                      <w:rPr>
+                        <w:noProof/>
+                      </w:rPr>
+                      <w:t>Yihan Wang, Si Si, Daliang Li, Michal Lukasik, Felix Yu, Cho-Jui Hsieh, Inderjit S Dhillon, Sanjiv Kumar, "Two-stage LLM Fine-tuning with Less Specialization and More Generalization," 01 Nov 2022. [Online]. Available: https://arxiv.org/abs/2211.00635. [Accessed 08 Jun 2025].</w:t>
+                    </w:r>
+                  </w:p>
+                </w:tc>
+              </w:tr>
+              <w:tr>
+                <w:trPr>
+                  <w:divId w:val="1195537717"/>
+                  <w:tblCellSpacing w:w="15" w:type="dxa"/>
+                </w:trPr>
+                <w:tc>
+                  <w:tcPr>
+                    <w:tcW w:w="50" w:type="pct"/>
+                    <w:hideMark/>
+                  </w:tcPr>
+                  <w:p>
+                    <w:pPr>
+                      <w:pStyle w:val="Bibliography"/>
+                      <w:rPr>
+                        <w:noProof/>
+                      </w:rPr>
+                    </w:pPr>
+                    <w:r>
+                      <w:rPr>
+                        <w:noProof/>
+                      </w:rPr>
+                      <w:t xml:space="preserve">[19] </w:t>
+                    </w:r>
+                  </w:p>
+                </w:tc>
+                <w:tc>
+                  <w:tcPr>
+                    <w:tcW w:w="0" w:type="auto"/>
+                    <w:hideMark/>
+                  </w:tcPr>
+                  <w:p>
+                    <w:pPr>
+                      <w:pStyle w:val="Bibliography"/>
+                      <w:rPr>
+                        <w:noProof/>
+                      </w:rPr>
+                    </w:pPr>
+                    <w:r>
+                      <w:rPr>
+                        <w:noProof/>
+                      </w:rPr>
+                      <w:t>Wei Pang, Chuan Zhou, Xiao-Hua Zhou, Xiaojie Wang, "Phased Instruction Fine-Tuning for Large Language Models," 01 Jun 2024. [Online]. Available: https://arxiv.org/abs/2406.04371. [Accessed 08 Jun 2025].</w:t>
+                    </w:r>
+                  </w:p>
+                </w:tc>
+              </w:tr>
+              <w:tr>
+                <w:trPr>
+                  <w:divId w:val="1195537717"/>
+                  <w:tblCellSpacing w:w="15" w:type="dxa"/>
+                </w:trPr>
+                <w:tc>
+                  <w:tcPr>
+                    <w:tcW w:w="50" w:type="pct"/>
+                    <w:hideMark/>
+                  </w:tcPr>
+                  <w:p>
+                    <w:pPr>
+                      <w:pStyle w:val="Bibliography"/>
+                      <w:rPr>
+                        <w:noProof/>
+                      </w:rPr>
+                    </w:pPr>
+                    <w:r>
+                      <w:rPr>
+                        <w:noProof/>
+                      </w:rPr>
+                      <w:t xml:space="preserve">[20] </w:t>
+                    </w:r>
+                  </w:p>
+                </w:tc>
+                <w:tc>
+                  <w:tcPr>
+                    <w:tcW w:w="0" w:type="auto"/>
+                    <w:hideMark/>
+                  </w:tcPr>
+                  <w:p>
+                    <w:pPr>
+                      <w:pStyle w:val="Bibliography"/>
+                      <w:rPr>
+                        <w:noProof/>
+                      </w:rPr>
+                    </w:pPr>
+                    <w:r>
+                      <w:rPr>
+                        <w:noProof/>
+                      </w:rPr>
+                      <w:t>Wenhan Xia, Chengwei Qin, Elad Hazan, "Chain of LoRA: Efficient Fine-tuning of Language Models via Residual Learning," 08 Jan 2024. [Online]. Available: https://arxiv.org/abs/2401.04151. [Accessed 08 Jun 2025].</w:t>
+                    </w:r>
+                  </w:p>
+                </w:tc>
+              </w:tr>
+              <w:tr>
+                <w:trPr>
+                  <w:divId w:val="1195537717"/>
+                  <w:tblCellSpacing w:w="15" w:type="dxa"/>
+                </w:trPr>
+                <w:tc>
+                  <w:tcPr>
+                    <w:tcW w:w="50" w:type="pct"/>
+                    <w:hideMark/>
+                  </w:tcPr>
+                  <w:p>
+                    <w:pPr>
+                      <w:pStyle w:val="Bibliography"/>
+                      <w:rPr>
+                        <w:noProof/>
+                      </w:rPr>
+                    </w:pPr>
+                    <w:r>
+                      <w:rPr>
+                        <w:noProof/>
+                      </w:rPr>
+                      <w:t xml:space="preserve">[21] </w:t>
+                    </w:r>
+                  </w:p>
+                </w:tc>
+                <w:tc>
+                  <w:tcPr>
+                    <w:tcW w:w="0" w:type="auto"/>
+                    <w:hideMark/>
+                  </w:tcPr>
+                  <w:p>
+                    <w:pPr>
+                      <w:pStyle w:val="Bibliography"/>
+                      <w:rPr>
+                        <w:noProof/>
+                      </w:rPr>
+                    </w:pPr>
+                    <w:r>
+                      <w:rPr>
+                        <w:noProof/>
+                      </w:rPr>
+                      <w:t>Zhenting Qi, Xiaoyu Tan, Shaojie Shi, Chao Qu, Yinghui Xu, Yuan Qi, "PILLOW: Enhancing Efficient Instruction Fine-tuning via Prompt Matching," 09 Dec 2023. [Online]. Available: https://arxiv.org/abs/2312.05621. [Accessed 08 Jun 2025].</w:t>
                     </w:r>
                   </w:p>
                 </w:tc>
@@ -7755,7 +11677,7 @@
             </w:tbl>
             <w:p>
               <w:pPr>
-                <w:divId w:val="2023705970"/>
+                <w:divId w:val="1195537717"/>
                 <w:rPr>
                   <w:noProof/>
                 </w:rPr>
@@ -7786,7 +11708,6 @@
           <w:between w:val="nil"/>
         </w:pBdr>
         <w:spacing w:after="240" w:line="240" w:lineRule="auto"/>
-        <w:jc w:val="center"/>
         <w:rPr>
           <w:rFonts w:ascii="Arial" w:eastAsia="Arial" w:hAnsi="Arial" w:cs="Arial"/>
           <w:noProof/>
@@ -8591,6 +12512,119 @@
     </w:lvl>
   </w:abstractNum>
   <w:abstractNum w:abstractNumId="4" w15:restartNumberingAfterBreak="0">
+    <w:nsid w:val="43D16FFB"/>
+    <w:multiLevelType w:val="hybridMultilevel"/>
+    <w:tmpl w:val="A0462420"/>
+    <w:lvl w:ilvl="0" w:tplc="04090001">
+      <w:start w:val="1"/>
+      <w:numFmt w:val="bullet"/>
+      <w:lvlText w:val=""/>
+      <w:lvlJc w:val="left"/>
+      <w:pPr>
+        <w:ind w:left="1429" w:hanging="360"/>
+      </w:pPr>
+      <w:rPr>
+        <w:rFonts w:ascii="Symbol" w:hAnsi="Symbol" w:hint="default"/>
+      </w:rPr>
+    </w:lvl>
+    <w:lvl w:ilvl="1" w:tplc="04090003" w:tentative="1">
+      <w:start w:val="1"/>
+      <w:numFmt w:val="bullet"/>
+      <w:lvlText w:val="o"/>
+      <w:lvlJc w:val="left"/>
+      <w:pPr>
+        <w:ind w:left="2149" w:hanging="360"/>
+      </w:pPr>
+      <w:rPr>
+        <w:rFonts w:ascii="Courier New" w:hAnsi="Courier New" w:cs="Courier New" w:hint="default"/>
+      </w:rPr>
+    </w:lvl>
+    <w:lvl w:ilvl="2" w:tplc="04090005" w:tentative="1">
+      <w:start w:val="1"/>
+      <w:numFmt w:val="bullet"/>
+      <w:lvlText w:val=""/>
+      <w:lvlJc w:val="left"/>
+      <w:pPr>
+        <w:ind w:left="2869" w:hanging="360"/>
+      </w:pPr>
+      <w:rPr>
+        <w:rFonts w:ascii="Wingdings" w:hAnsi="Wingdings" w:hint="default"/>
+      </w:rPr>
+    </w:lvl>
+    <w:lvl w:ilvl="3" w:tplc="04090001" w:tentative="1">
+      <w:start w:val="1"/>
+      <w:numFmt w:val="bullet"/>
+      <w:lvlText w:val=""/>
+      <w:lvlJc w:val="left"/>
+      <w:pPr>
+        <w:ind w:left="3589" w:hanging="360"/>
+      </w:pPr>
+      <w:rPr>
+        <w:rFonts w:ascii="Symbol" w:hAnsi="Symbol" w:hint="default"/>
+      </w:rPr>
+    </w:lvl>
+    <w:lvl w:ilvl="4" w:tplc="04090003" w:tentative="1">
+      <w:start w:val="1"/>
+      <w:numFmt w:val="bullet"/>
+      <w:lvlText w:val="o"/>
+      <w:lvlJc w:val="left"/>
+      <w:pPr>
+        <w:ind w:left="4309" w:hanging="360"/>
+      </w:pPr>
+      <w:rPr>
+        <w:rFonts w:ascii="Courier New" w:hAnsi="Courier New" w:cs="Courier New" w:hint="default"/>
+      </w:rPr>
+    </w:lvl>
+    <w:lvl w:ilvl="5" w:tplc="04090005" w:tentative="1">
+      <w:start w:val="1"/>
+      <w:numFmt w:val="bullet"/>
+      <w:lvlText w:val=""/>
+      <w:lvlJc w:val="left"/>
+      <w:pPr>
+        <w:ind w:left="5029" w:hanging="360"/>
+      </w:pPr>
+      <w:rPr>
+        <w:rFonts w:ascii="Wingdings" w:hAnsi="Wingdings" w:hint="default"/>
+      </w:rPr>
+    </w:lvl>
+    <w:lvl w:ilvl="6" w:tplc="04090001" w:tentative="1">
+      <w:start w:val="1"/>
+      <w:numFmt w:val="bullet"/>
+      <w:lvlText w:val=""/>
+      <w:lvlJc w:val="left"/>
+      <w:pPr>
+        <w:ind w:left="5749" w:hanging="360"/>
+      </w:pPr>
+      <w:rPr>
+        <w:rFonts w:ascii="Symbol" w:hAnsi="Symbol" w:hint="default"/>
+      </w:rPr>
+    </w:lvl>
+    <w:lvl w:ilvl="7" w:tplc="04090003" w:tentative="1">
+      <w:start w:val="1"/>
+      <w:numFmt w:val="bullet"/>
+      <w:lvlText w:val="o"/>
+      <w:lvlJc w:val="left"/>
+      <w:pPr>
+        <w:ind w:left="6469" w:hanging="360"/>
+      </w:pPr>
+      <w:rPr>
+        <w:rFonts w:ascii="Courier New" w:hAnsi="Courier New" w:cs="Courier New" w:hint="default"/>
+      </w:rPr>
+    </w:lvl>
+    <w:lvl w:ilvl="8" w:tplc="04090005" w:tentative="1">
+      <w:start w:val="1"/>
+      <w:numFmt w:val="bullet"/>
+      <w:lvlText w:val=""/>
+      <w:lvlJc w:val="left"/>
+      <w:pPr>
+        <w:ind w:left="7189" w:hanging="360"/>
+      </w:pPr>
+      <w:rPr>
+        <w:rFonts w:ascii="Wingdings" w:hAnsi="Wingdings" w:hint="default"/>
+      </w:rPr>
+    </w:lvl>
+  </w:abstractNum>
+  <w:abstractNum w:abstractNumId="5" w15:restartNumberingAfterBreak="0">
     <w:nsid w:val="581430AF"/>
     <w:multiLevelType w:val="multilevel"/>
     <w:tmpl w:val="E198493A"/>
@@ -8733,7 +12767,7 @@
       </w:rPr>
     </w:lvl>
   </w:abstractNum>
-  <w:abstractNum w:abstractNumId="5" w15:restartNumberingAfterBreak="0">
+  <w:abstractNum w:abstractNumId="6" w15:restartNumberingAfterBreak="0">
     <w:nsid w:val="5C376C5A"/>
     <w:multiLevelType w:val="hybridMultilevel"/>
     <w:tmpl w:val="DBC23E8E"/>
@@ -8845,7 +12879,7 @@
       </w:rPr>
     </w:lvl>
   </w:abstractNum>
-  <w:abstractNum w:abstractNumId="6" w15:restartNumberingAfterBreak="0">
+  <w:abstractNum w:abstractNumId="7" w15:restartNumberingAfterBreak="0">
     <w:nsid w:val="600208CF"/>
     <w:multiLevelType w:val="multilevel"/>
     <w:tmpl w:val="27ECD8FC"/>
@@ -8988,7 +13022,7 @@
       </w:rPr>
     </w:lvl>
   </w:abstractNum>
-  <w:abstractNum w:abstractNumId="7" w15:restartNumberingAfterBreak="0">
+  <w:abstractNum w:abstractNumId="8" w15:restartNumberingAfterBreak="0">
     <w:nsid w:val="61623290"/>
     <w:multiLevelType w:val="hybridMultilevel"/>
     <w:tmpl w:val="13EA4A56"/>
@@ -9101,7 +13135,7 @@
       </w:rPr>
     </w:lvl>
   </w:abstractNum>
-  <w:abstractNum w:abstractNumId="8" w15:restartNumberingAfterBreak="0">
+  <w:abstractNum w:abstractNumId="9" w15:restartNumberingAfterBreak="0">
     <w:nsid w:val="639E68B4"/>
     <w:multiLevelType w:val="hybridMultilevel"/>
     <w:tmpl w:val="9D6E256E"/>
@@ -9214,7 +13248,7 @@
       </w:rPr>
     </w:lvl>
   </w:abstractNum>
-  <w:abstractNum w:abstractNumId="9" w15:restartNumberingAfterBreak="0">
+  <w:abstractNum w:abstractNumId="10" w15:restartNumberingAfterBreak="0">
     <w:nsid w:val="66D07984"/>
     <w:multiLevelType w:val="hybridMultilevel"/>
     <w:tmpl w:val="1A520E2A"/>
@@ -9327,7 +13361,7 @@
       </w:rPr>
     </w:lvl>
   </w:abstractNum>
-  <w:abstractNum w:abstractNumId="10" w15:restartNumberingAfterBreak="0">
+  <w:abstractNum w:abstractNumId="11" w15:restartNumberingAfterBreak="0">
     <w:nsid w:val="68694345"/>
     <w:multiLevelType w:val="multilevel"/>
     <w:tmpl w:val="FECA3C8A"/>
@@ -9413,7 +13447,119 @@
       </w:pPr>
     </w:lvl>
   </w:abstractNum>
-  <w:abstractNum w:abstractNumId="11" w15:restartNumberingAfterBreak="0">
+  <w:abstractNum w:abstractNumId="12" w15:restartNumberingAfterBreak="0">
+    <w:nsid w:val="6BDD3D95"/>
+    <w:multiLevelType w:val="hybridMultilevel"/>
+    <w:tmpl w:val="5CFE1784"/>
+    <w:lvl w:ilvl="0" w:tplc="220462EC">
+      <w:numFmt w:val="bullet"/>
+      <w:lvlText w:val=""/>
+      <w:lvlJc w:val="left"/>
+      <w:pPr>
+        <w:ind w:left="1069" w:hanging="360"/>
+      </w:pPr>
+      <w:rPr>
+        <w:rFonts w:ascii="Times New Roman" w:eastAsia="Times New Roman" w:hAnsi="Times New Roman" w:cs="Times New Roman" w:hint="default"/>
+      </w:rPr>
+    </w:lvl>
+    <w:lvl w:ilvl="1" w:tplc="04090003" w:tentative="1">
+      <w:start w:val="1"/>
+      <w:numFmt w:val="bullet"/>
+      <w:lvlText w:val="o"/>
+      <w:lvlJc w:val="left"/>
+      <w:pPr>
+        <w:ind w:left="1789" w:hanging="360"/>
+      </w:pPr>
+      <w:rPr>
+        <w:rFonts w:ascii="Courier New" w:hAnsi="Courier New" w:cs="Courier New" w:hint="default"/>
+      </w:rPr>
+    </w:lvl>
+    <w:lvl w:ilvl="2" w:tplc="04090005" w:tentative="1">
+      <w:start w:val="1"/>
+      <w:numFmt w:val="bullet"/>
+      <w:lvlText w:val=""/>
+      <w:lvlJc w:val="left"/>
+      <w:pPr>
+        <w:ind w:left="2509" w:hanging="360"/>
+      </w:pPr>
+      <w:rPr>
+        <w:rFonts w:ascii="Wingdings" w:hAnsi="Wingdings" w:hint="default"/>
+      </w:rPr>
+    </w:lvl>
+    <w:lvl w:ilvl="3" w:tplc="04090001" w:tentative="1">
+      <w:start w:val="1"/>
+      <w:numFmt w:val="bullet"/>
+      <w:lvlText w:val=""/>
+      <w:lvlJc w:val="left"/>
+      <w:pPr>
+        <w:ind w:left="3229" w:hanging="360"/>
+      </w:pPr>
+      <w:rPr>
+        <w:rFonts w:ascii="Symbol" w:hAnsi="Symbol" w:hint="default"/>
+      </w:rPr>
+    </w:lvl>
+    <w:lvl w:ilvl="4" w:tplc="04090003" w:tentative="1">
+      <w:start w:val="1"/>
+      <w:numFmt w:val="bullet"/>
+      <w:lvlText w:val="o"/>
+      <w:lvlJc w:val="left"/>
+      <w:pPr>
+        <w:ind w:left="3949" w:hanging="360"/>
+      </w:pPr>
+      <w:rPr>
+        <w:rFonts w:ascii="Courier New" w:hAnsi="Courier New" w:cs="Courier New" w:hint="default"/>
+      </w:rPr>
+    </w:lvl>
+    <w:lvl w:ilvl="5" w:tplc="04090005" w:tentative="1">
+      <w:start w:val="1"/>
+      <w:numFmt w:val="bullet"/>
+      <w:lvlText w:val=""/>
+      <w:lvlJc w:val="left"/>
+      <w:pPr>
+        <w:ind w:left="4669" w:hanging="360"/>
+      </w:pPr>
+      <w:rPr>
+        <w:rFonts w:ascii="Wingdings" w:hAnsi="Wingdings" w:hint="default"/>
+      </w:rPr>
+    </w:lvl>
+    <w:lvl w:ilvl="6" w:tplc="04090001" w:tentative="1">
+      <w:start w:val="1"/>
+      <w:numFmt w:val="bullet"/>
+      <w:lvlText w:val=""/>
+      <w:lvlJc w:val="left"/>
+      <w:pPr>
+        <w:ind w:left="5389" w:hanging="360"/>
+      </w:pPr>
+      <w:rPr>
+        <w:rFonts w:ascii="Symbol" w:hAnsi="Symbol" w:hint="default"/>
+      </w:rPr>
+    </w:lvl>
+    <w:lvl w:ilvl="7" w:tplc="04090003" w:tentative="1">
+      <w:start w:val="1"/>
+      <w:numFmt w:val="bullet"/>
+      <w:lvlText w:val="o"/>
+      <w:lvlJc w:val="left"/>
+      <w:pPr>
+        <w:ind w:left="6109" w:hanging="360"/>
+      </w:pPr>
+      <w:rPr>
+        <w:rFonts w:ascii="Courier New" w:hAnsi="Courier New" w:cs="Courier New" w:hint="default"/>
+      </w:rPr>
+    </w:lvl>
+    <w:lvl w:ilvl="8" w:tplc="04090005" w:tentative="1">
+      <w:start w:val="1"/>
+      <w:numFmt w:val="bullet"/>
+      <w:lvlText w:val=""/>
+      <w:lvlJc w:val="left"/>
+      <w:pPr>
+        <w:ind w:left="6829" w:hanging="360"/>
+      </w:pPr>
+      <w:rPr>
+        <w:rFonts w:ascii="Wingdings" w:hAnsi="Wingdings" w:hint="default"/>
+      </w:rPr>
+    </w:lvl>
+  </w:abstractNum>
+  <w:abstractNum w:abstractNumId="13" w15:restartNumberingAfterBreak="0">
     <w:nsid w:val="75727A02"/>
     <w:multiLevelType w:val="multilevel"/>
     <w:tmpl w:val="FFA4FCB4"/>
@@ -9556,6 +13702,119 @@
       </w:rPr>
     </w:lvl>
   </w:abstractNum>
+  <w:abstractNum w:abstractNumId="14" w15:restartNumberingAfterBreak="0">
+    <w:nsid w:val="789B14BC"/>
+    <w:multiLevelType w:val="hybridMultilevel"/>
+    <w:tmpl w:val="33F6D0FA"/>
+    <w:lvl w:ilvl="0" w:tplc="04090001">
+      <w:start w:val="1"/>
+      <w:numFmt w:val="bullet"/>
+      <w:lvlText w:val=""/>
+      <w:lvlJc w:val="left"/>
+      <w:pPr>
+        <w:ind w:left="1069" w:hanging="360"/>
+      </w:pPr>
+      <w:rPr>
+        <w:rFonts w:ascii="Symbol" w:hAnsi="Symbol" w:hint="default"/>
+      </w:rPr>
+    </w:lvl>
+    <w:lvl w:ilvl="1" w:tplc="FFFFFFFF" w:tentative="1">
+      <w:start w:val="1"/>
+      <w:numFmt w:val="bullet"/>
+      <w:lvlText w:val="o"/>
+      <w:lvlJc w:val="left"/>
+      <w:pPr>
+        <w:ind w:left="1789" w:hanging="360"/>
+      </w:pPr>
+      <w:rPr>
+        <w:rFonts w:ascii="Courier New" w:hAnsi="Courier New" w:cs="Courier New" w:hint="default"/>
+      </w:rPr>
+    </w:lvl>
+    <w:lvl w:ilvl="2" w:tplc="FFFFFFFF" w:tentative="1">
+      <w:start w:val="1"/>
+      <w:numFmt w:val="bullet"/>
+      <w:lvlText w:val=""/>
+      <w:lvlJc w:val="left"/>
+      <w:pPr>
+        <w:ind w:left="2509" w:hanging="360"/>
+      </w:pPr>
+      <w:rPr>
+        <w:rFonts w:ascii="Wingdings" w:hAnsi="Wingdings" w:hint="default"/>
+      </w:rPr>
+    </w:lvl>
+    <w:lvl w:ilvl="3" w:tplc="FFFFFFFF" w:tentative="1">
+      <w:start w:val="1"/>
+      <w:numFmt w:val="bullet"/>
+      <w:lvlText w:val=""/>
+      <w:lvlJc w:val="left"/>
+      <w:pPr>
+        <w:ind w:left="3229" w:hanging="360"/>
+      </w:pPr>
+      <w:rPr>
+        <w:rFonts w:ascii="Symbol" w:hAnsi="Symbol" w:hint="default"/>
+      </w:rPr>
+    </w:lvl>
+    <w:lvl w:ilvl="4" w:tplc="FFFFFFFF" w:tentative="1">
+      <w:start w:val="1"/>
+      <w:numFmt w:val="bullet"/>
+      <w:lvlText w:val="o"/>
+      <w:lvlJc w:val="left"/>
+      <w:pPr>
+        <w:ind w:left="3949" w:hanging="360"/>
+      </w:pPr>
+      <w:rPr>
+        <w:rFonts w:ascii="Courier New" w:hAnsi="Courier New" w:cs="Courier New" w:hint="default"/>
+      </w:rPr>
+    </w:lvl>
+    <w:lvl w:ilvl="5" w:tplc="FFFFFFFF" w:tentative="1">
+      <w:start w:val="1"/>
+      <w:numFmt w:val="bullet"/>
+      <w:lvlText w:val=""/>
+      <w:lvlJc w:val="left"/>
+      <w:pPr>
+        <w:ind w:left="4669" w:hanging="360"/>
+      </w:pPr>
+      <w:rPr>
+        <w:rFonts w:ascii="Wingdings" w:hAnsi="Wingdings" w:hint="default"/>
+      </w:rPr>
+    </w:lvl>
+    <w:lvl w:ilvl="6" w:tplc="FFFFFFFF" w:tentative="1">
+      <w:start w:val="1"/>
+      <w:numFmt w:val="bullet"/>
+      <w:lvlText w:val=""/>
+      <w:lvlJc w:val="left"/>
+      <w:pPr>
+        <w:ind w:left="5389" w:hanging="360"/>
+      </w:pPr>
+      <w:rPr>
+        <w:rFonts w:ascii="Symbol" w:hAnsi="Symbol" w:hint="default"/>
+      </w:rPr>
+    </w:lvl>
+    <w:lvl w:ilvl="7" w:tplc="FFFFFFFF" w:tentative="1">
+      <w:start w:val="1"/>
+      <w:numFmt w:val="bullet"/>
+      <w:lvlText w:val="o"/>
+      <w:lvlJc w:val="left"/>
+      <w:pPr>
+        <w:ind w:left="6109" w:hanging="360"/>
+      </w:pPr>
+      <w:rPr>
+        <w:rFonts w:ascii="Courier New" w:hAnsi="Courier New" w:cs="Courier New" w:hint="default"/>
+      </w:rPr>
+    </w:lvl>
+    <w:lvl w:ilvl="8" w:tplc="FFFFFFFF" w:tentative="1">
+      <w:start w:val="1"/>
+      <w:numFmt w:val="bullet"/>
+      <w:lvlText w:val=""/>
+      <w:lvlJc w:val="left"/>
+      <w:pPr>
+        <w:ind w:left="6829" w:hanging="360"/>
+      </w:pPr>
+      <w:rPr>
+        <w:rFonts w:ascii="Wingdings" w:hAnsi="Wingdings" w:hint="default"/>
+      </w:rPr>
+    </w:lvl>
+  </w:abstractNum>
   <w:num w:numId="1" w16cid:durableId="756944768">
     <w:abstractNumId w:val="1"/>
   </w:num>
@@ -9563,16 +13822,16 @@
     <w:abstractNumId w:val="3"/>
   </w:num>
   <w:num w:numId="3" w16cid:durableId="58288072">
-    <w:abstractNumId w:val="4"/>
+    <w:abstractNumId w:val="5"/>
   </w:num>
   <w:num w:numId="4" w16cid:durableId="2039695987">
-    <w:abstractNumId w:val="6"/>
+    <w:abstractNumId w:val="7"/>
   </w:num>
   <w:num w:numId="5" w16cid:durableId="2037415345">
-    <w:abstractNumId w:val="10"/>
+    <w:abstractNumId w:val="11"/>
   </w:num>
   <w:num w:numId="6" w16cid:durableId="405540821">
-    <w:abstractNumId w:val="11"/>
+    <w:abstractNumId w:val="13"/>
   </w:num>
   <w:num w:numId="7" w16cid:durableId="477503584">
     <w:abstractNumId w:val="2"/>
@@ -9758,19 +14017,28 @@
     </w:lvlOverride>
   </w:num>
   <w:num w:numId="14" w16cid:durableId="503477091">
-    <w:abstractNumId w:val="7"/>
+    <w:abstractNumId w:val="8"/>
   </w:num>
   <w:num w:numId="15" w16cid:durableId="1283996474">
-    <w:abstractNumId w:val="5"/>
+    <w:abstractNumId w:val="6"/>
   </w:num>
   <w:num w:numId="16" w16cid:durableId="112943399">
-    <w:abstractNumId w:val="8"/>
+    <w:abstractNumId w:val="9"/>
   </w:num>
   <w:num w:numId="17" w16cid:durableId="123354858">
-    <w:abstractNumId w:val="9"/>
+    <w:abstractNumId w:val="10"/>
   </w:num>
   <w:num w:numId="18" w16cid:durableId="1791584314">
     <w:abstractNumId w:val="0"/>
+  </w:num>
+  <w:num w:numId="19" w16cid:durableId="54475988">
+    <w:abstractNumId w:val="4"/>
+  </w:num>
+  <w:num w:numId="20" w16cid:durableId="1634367993">
+    <w:abstractNumId w:val="12"/>
+  </w:num>
+  <w:num w:numId="21" w16cid:durableId="701250504">
+    <w:abstractNumId w:val="14"/>
   </w:num>
 </w:numbering>
 </file>
@@ -11534,6 +15802,31 @@
     <w:unhideWhenUsed/>
     <w:rsid w:val="005D5B49"/>
   </w:style>
+  <w:style w:type="character" w:customStyle="1" w:styleId="mord">
+    <w:name w:val="mord"/>
+    <w:basedOn w:val="DefaultParagraphFont"/>
+    <w:rsid w:val="00DC4B58"/>
+  </w:style>
+  <w:style w:type="character" w:customStyle="1" w:styleId="mrel">
+    <w:name w:val="mrel"/>
+    <w:basedOn w:val="DefaultParagraphFont"/>
+    <w:rsid w:val="00DC4B58"/>
+  </w:style>
+  <w:style w:type="character" w:customStyle="1" w:styleId="mbin">
+    <w:name w:val="mbin"/>
+    <w:basedOn w:val="DefaultParagraphFont"/>
+    <w:rsid w:val="00DC4B58"/>
+  </w:style>
+  <w:style w:type="character" w:customStyle="1" w:styleId="mopen">
+    <w:name w:val="mopen"/>
+    <w:basedOn w:val="DefaultParagraphFont"/>
+    <w:rsid w:val="00214F94"/>
+  </w:style>
+  <w:style w:type="character" w:customStyle="1" w:styleId="mclose">
+    <w:name w:val="mclose"/>
+    <w:basedOn w:val="DefaultParagraphFont"/>
+    <w:rsid w:val="00214F94"/>
+  </w:style>
 </w:styles>
 </file>
 
@@ -12007,19 +16300,6 @@
     <b:RefOrder>11</b:RefOrder>
   </b:Source>
   <b:Source>
-    <b:Tag>htt</b:Tag>
-    <b:SourceType>InternetSite</b:SourceType>
-    <b:Guid>{9523DEE5-90A6-5142-A527-50C123AACFC6}</b:Guid>
-    <b:URL>https://huggingface.co/deepseek-ai/DeepSeek-R1-Distill-Qwen-7B</b:URL>
-    <b:Author>
-      <b:Author>
-        <b:Corporate>deepseek-ai</b:Corporate>
-      </b:Author>
-    </b:Author>
-    <b:Title>DeepSeek-R1-Distill-Qwen-7B</b:Title>
-    <b:RefOrder>12</b:RefOrder>
-  </b:Source>
-  <b:Source>
     <b:Tag>Damiv</b:Tag>
     <b:SourceType>DocumentFromInternetSite</b:SourceType>
     <b:Guid>{D85ED31C-309B-C740-BD78-295DA92C4617}</b:Guid>
@@ -12064,6 +16344,202 @@
     </b:Author>
     <b:RefOrder>1</b:RefOrder>
   </b:Source>
+  <b:Source>
+    <b:Tag>Sze24</b:Tag>
+    <b:SourceType>InternetSite</b:SourceType>
+    <b:Guid>{DE62ADE8-291B-F14D-84BC-22C410966E47}</b:Guid>
+    <b:Author>
+      <b:Author>
+        <b:Corporate>Sze Wai Yuen, Liam Li, Kevin Musgrave</b:Corporate>
+      </b:Author>
+    </b:Author>
+    <b:Title>Finding the best LoRA parameters</b:Title>
+    <b:URL>https://www.determined.ai/blog/lora-parameters</b:URL>
+    <b:Year>2024</b:Year>
+    <b:Month>Sep</b:Month>
+    <b:Day>11</b:Day>
+    <b:YearAccessed>2025</b:YearAccessed>
+    <b:MonthAccessed>Jun</b:MonthAccessed>
+    <b:DayAccessed>7</b:DayAccessed>
+    <b:RefOrder>13</b:RefOrder>
+  </b:Source>
+  <b:Source>
+    <b:Tag>Hug25</b:Tag>
+    <b:SourceType>InternetSite</b:SourceType>
+    <b:Guid>{20643078-15B7-FF47-ABE0-34BEB6B7D116}</b:Guid>
+    <b:Author>
+      <b:Author>
+        <b:NameList>
+          <b:Person>
+            <b:Last>Face</b:Last>
+            <b:First>Hugging</b:First>
+          </b:Person>
+        </b:NameList>
+      </b:Author>
+    </b:Author>
+    <b:Title>Seq2Seq Parameters</b:Title>
+    <b:URL>https://huggingface.co/docs/autotrain/en/seq2seq_params</b:URL>
+    <b:YearAccessed>2025</b:YearAccessed>
+    <b:MonthAccessed>Jun</b:MonthAccessed>
+    <b:DayAccessed>07</b:DayAccessed>
+    <b:RefOrder>14</b:RefOrder>
+  </b:Source>
+  <b:Source>
+    <b:Tag>Seb23</b:Tag>
+    <b:SourceType>InternetSite</b:SourceType>
+    <b:Guid>{CF4BC34B-9725-C84E-98D3-B1157B2150D4}</b:Guid>
+    <b:Author>
+      <b:Author>
+        <b:NameList>
+          <b:Person>
+            <b:Last>Raschka</b:Last>
+            <b:First>Sebastian</b:First>
+          </b:Person>
+        </b:NameList>
+      </b:Author>
+    </b:Author>
+    <b:Title>Practical Tips for Finetuning LLMs Using LoRA (Low-Rank Adaptation)</b:Title>
+    <b:URL>https://magazine.sebastianraschka.com/p/practical-tips-for-finetuning-llms</b:URL>
+    <b:Year>2023</b:Year>
+    <b:Month>Nov</b:Month>
+    <b:Day>19</b:Day>
+    <b:YearAccessed>2025</b:YearAccessed>
+    <b:MonthAccessed>Jun</b:MonthAccessed>
+    <b:DayAccessed>08</b:DayAccessed>
+    <b:RefOrder>15</b:RefOrder>
+  </b:Source>
+  <b:Source>
+    <b:Tag>Dam23</b:Tag>
+    <b:SourceType>InternetSite</b:SourceType>
+    <b:Guid>{6CE6BA27-82E7-8244-9FC3-86F2AD7F1BB6}</b:Guid>
+    <b:Author>
+      <b:Author>
+        <b:NameList>
+          <b:Person>
+            <b:Last>Kalajdzievski</b:Last>
+            <b:First>Damjan</b:First>
+          </b:Person>
+        </b:NameList>
+      </b:Author>
+    </b:Author>
+    <b:Title>A Rank Stabilization Scaling Factor for Fine-Tuning with LoRA</b:Title>
+    <b:URL>https://arxiv.org/abs/2312.03732</b:URL>
+    <b:Year>2023</b:Year>
+    <b:Month>Nov</b:Month>
+    <b:Day>28</b:Day>
+    <b:YearAccessed>2025</b:YearAccessed>
+    <b:MonthAccessed>Jun</b:MonthAccessed>
+    <b:DayAccessed>08</b:DayAccessed>
+    <b:RefOrder>16</b:RefOrder>
+  </b:Source>
+  <b:Source>
+    <b:Tag>htt</b:Tag>
+    <b:SourceType>InternetSite</b:SourceType>
+    <b:Guid>{A82F46EC-2FC7-8845-B81A-21B0B6D3F6DA}</b:Guid>
+    <b:URL>https://huggingface.co/deepseek-ai/DeepSeek-R1-Distill-Qwen-7B</b:URL>
+    <b:Author>
+      <b:Author>
+        <b:Corporate>DeepSeek-AI</b:Corporate>
+      </b:Author>
+    </b:Author>
+    <b:Title>DeepSeek-R1-Distill-Qwen-7B</b:Title>
+    <b:RefOrder>12</b:RefOrder>
+  </b:Source>
+  <b:Source>
+    <b:Tag>Xia23</b:Tag>
+    <b:SourceType>InternetSite</b:SourceType>
+    <b:Guid>{73B311C8-CB09-6549-B9A2-4E7398B3E5A9}</b:Guid>
+    <b:Author>
+      <b:Author>
+        <b:Corporate>Xiao Wang, Tianze Chen, Qiming Ge, Han Xia, Rong Bao, Rui Zheng, Qi Zhang, Tao Gui, Xuanjing Huang</b:Corporate>
+      </b:Author>
+    </b:Author>
+    <b:Title>Orthogonal Subspace Learning for Language Model Continual Learning</b:Title>
+    <b:URL>https://arxiv.org/abs/2310.14152</b:URL>
+    <b:Year>2023</b:Year>
+    <b:Month>Oct</b:Month>
+    <b:Day>22</b:Day>
+    <b:YearAccessed>2025</b:YearAccessed>
+    <b:MonthAccessed>Jun</b:MonthAccessed>
+    <b:DayAccessed>08</b:DayAccessed>
+    <b:RefOrder>17</b:RefOrder>
+  </b:Source>
+  <b:Source>
+    <b:Tag>Yih22</b:Tag>
+    <b:SourceType>InternetSite</b:SourceType>
+    <b:Guid>{7BEB7A40-8AF6-4B4B-BA2D-A13C06012278}</b:Guid>
+    <b:Author>
+      <b:Author>
+        <b:Corporate>Yihan Wang, Si Si, Daliang Li, Michal Lukasik, Felix Yu, Cho-Jui Hsieh, Inderjit S Dhillon, Sanjiv Kumar</b:Corporate>
+      </b:Author>
+    </b:Author>
+    <b:Title>Two-stage LLM Fine-tuning with Less Specialization and More Generalization</b:Title>
+    <b:URL>https://arxiv.org/abs/2211.00635</b:URL>
+    <b:Year>2022</b:Year>
+    <b:Month>Nov</b:Month>
+    <b:Day>01</b:Day>
+    <b:YearAccessed>2025</b:YearAccessed>
+    <b:MonthAccessed>Jun</b:MonthAccessed>
+    <b:DayAccessed>08</b:DayAccessed>
+    <b:RefOrder>18</b:RefOrder>
+  </b:Source>
+  <b:Source>
+    <b:Tag>Wei24</b:Tag>
+    <b:SourceType>InternetSite</b:SourceType>
+    <b:Guid>{46F0BF05-D786-EF4D-BEC7-6C0742589522}</b:Guid>
+    <b:Author>
+      <b:Author>
+        <b:Corporate>Wei Pang, Chuan Zhou, Xiao-Hua Zhou, Xiaojie Wang</b:Corporate>
+      </b:Author>
+    </b:Author>
+    <b:Title>Phased Instruction Fine-Tuning for Large Language Models</b:Title>
+    <b:URL>https://arxiv.org/abs/2406.04371</b:URL>
+    <b:Year>2024</b:Year>
+    <b:Month>Jun</b:Month>
+    <b:Day>01</b:Day>
+    <b:YearAccessed>2025</b:YearAccessed>
+    <b:MonthAccessed>Jun</b:MonthAccessed>
+    <b:DayAccessed>08</b:DayAccessed>
+    <b:RefOrder>19</b:RefOrder>
+  </b:Source>
+  <b:Source>
+    <b:Tag>Wen24</b:Tag>
+    <b:SourceType>InternetSite</b:SourceType>
+    <b:Guid>{EBF29EF3-8D5B-1441-A79C-FA1C3C671AF9}</b:Guid>
+    <b:Author>
+      <b:Author>
+        <b:Corporate>Wenhan Xia, Chengwei Qin, Elad Hazan</b:Corporate>
+      </b:Author>
+    </b:Author>
+    <b:Title>Chain of LoRA: Efficient Fine-tuning of Language Models via Residual Learning</b:Title>
+    <b:URL>https://arxiv.org/abs/2401.04151</b:URL>
+    <b:Year>2024</b:Year>
+    <b:Month>Jan</b:Month>
+    <b:Day>08</b:Day>
+    <b:YearAccessed>2025</b:YearAccessed>
+    <b:MonthAccessed>Jun</b:MonthAccessed>
+    <b:DayAccessed>08</b:DayAccessed>
+    <b:RefOrder>20</b:RefOrder>
+  </b:Source>
+  <b:Source>
+    <b:Tag>Zhe23</b:Tag>
+    <b:SourceType>InternetSite</b:SourceType>
+    <b:Guid>{3A4F7C8B-BB17-CA49-A632-9CF584AD7396}</b:Guid>
+    <b:Author>
+      <b:Author>
+        <b:Corporate>Zhenting Qi, Xiaoyu Tan, Shaojie Shi, Chao Qu, Yinghui Xu, Yuan Qi</b:Corporate>
+      </b:Author>
+    </b:Author>
+    <b:Title>PILLOW: Enhancing Efficient Instruction Fine-tuning via Prompt Matching</b:Title>
+    <b:URL>https://arxiv.org/abs/2312.05621</b:URL>
+    <b:Year>2023</b:Year>
+    <b:Month>Dec</b:Month>
+    <b:Day>09</b:Day>
+    <b:YearAccessed>2025</b:YearAccessed>
+    <b:MonthAccessed>Jun</b:MonthAccessed>
+    <b:DayAccessed>08</b:DayAccessed>
+    <b:RefOrder>21</b:RefOrder>
+  </b:Source>
 </b:Sources>
 </file>
 
@@ -12077,7 +16553,7 @@
 </file>
 
 <file path=customXml/itemProps2.xml><?xml version="1.0" encoding="utf-8"?>
-<ds:datastoreItem xmlns:ds="http://schemas.openxmlformats.org/officeDocument/2006/customXml" ds:itemID="{A626AF4A-9709-3C41-AAD8-CAA7954368CF}">
+<ds:datastoreItem xmlns:ds="http://schemas.openxmlformats.org/officeDocument/2006/customXml" ds:itemID="{D78880EA-F2E8-A84E-99BC-CB56720770A9}">
   <ds:schemaRefs>
     <ds:schemaRef ds:uri="http://schemas.openxmlformats.org/officeDocument/2006/bibliography"/>
   </ds:schemaRefs>

--- a/doc/Work management system.docx
+++ b/doc/Work management system.docx
@@ -6218,13 +6218,7 @@
         <w:rPr>
           <w:noProof/>
         </w:rPr>
-        <w:t xml:space="preserve"> </w:t>
-      </w:r>
-      <w:r>
-        <w:rPr>
-          <w:noProof/>
-        </w:rPr>
-        <w:t>Trong phương pháp tinh chỉnh truyền thống, toàn bộ ma trận trọng số WW của mô hình sẽ được cập nhật trong quá trình huấn luyện lại, điều này đòi hỏi rất nhiều tài nguyên tính toán và bộ nhớ – đặc biệt khi mô hình có hàng tỷ tham số</w:t>
+        <w:t xml:space="preserve"> Trong phương pháp tinh chỉnh truyền thống, toàn bộ ma trận trọng số WW của mô hình sẽ được cập nhật trong quá trình huấn luyện lại, điều này đòi hỏi rất nhiều tài nguyên tính toán và bộ nhớ – đặc biệt khi mô hình có hàng tỷ tham số</w:t>
       </w:r>
       <w:r>
         <w:rPr>
@@ -6378,11 +6372,17 @@
       </w:r>
       <w:r>
         <w:rPr>
+          <w:noProof/>
+        </w:rPr>
+        <w:t>ma</w:t>
+      </w:r>
+      <w:r>
+        <w:rPr>
           <w:b/>
           <w:bCs/>
           <w:noProof/>
         </w:rPr>
-        <w:t xml:space="preserve">ma </w:t>
+        <w:t xml:space="preserve"> </w:t>
       </w:r>
       <w:r>
         <w:rPr>
@@ -7086,21 +7086,7 @@
           <w:noProof/>
           <w:color w:val="000000"/>
         </w:rPr>
-        <w:t>α /</w:t>
-      </w:r>
-      <w:r>
-        <w:rPr>
-          <w:noProof/>
-          <w:color w:val="000000"/>
-        </w:rPr>
-        <w:t xml:space="preserve"> </w:t>
-      </w:r>
-      <w:r>
-        <w:rPr>
-          <w:noProof/>
-          <w:color w:val="000000"/>
-        </w:rPr>
-        <w:t xml:space="preserve">r = 2 </w:t>
+        <w:t xml:space="preserve">α / r = 2 </w:t>
       </w:r>
       <w:sdt>
         <w:sdtPr>
@@ -7737,21 +7723,7 @@
           <w:noProof/>
           <w:color w:val="000000"/>
         </w:rPr>
-        <w:t>vì dùng chung một adapter cho tất cả nhiệm vụ, O-LoRA dùng mỗi adapter riêng cho từng nhiệm vụ</w:t>
-      </w:r>
-      <w:r>
-        <w:rPr>
-          <w:noProof/>
-          <w:color w:val="000000"/>
-        </w:rPr>
-        <w:t xml:space="preserve">, </w:t>
-      </w:r>
-      <w:r>
-        <w:rPr>
-          <w:noProof/>
-          <w:color w:val="000000"/>
-        </w:rPr>
-        <w:t>Để các adapter này không ảnh hưởng lẫn nhau, O-LoRA ràng buộc các adapter hoạt động ở</w:t>
+        <w:t>vì dùng chung một adapter cho tất cả nhiệm vụ, O-LoRA dùng mỗi adapter riêng cho từng nhiệm vụ, Để các adapter này không ảnh hưởng lẫn nhau, O-LoRA ràng buộc các adapter hoạt động ở</w:t>
       </w:r>
       <w:r>
         <w:rPr>
@@ -7766,14 +7738,7 @@
           <w:noProof/>
           <w:color w:val="000000"/>
         </w:rPr>
-        <w:t>orthogonal subspaces</w:t>
-      </w:r>
-      <w:r>
-        <w:rPr>
-          <w:noProof/>
-          <w:color w:val="000000"/>
-        </w:rPr>
-        <w:t xml:space="preserve">. </w:t>
+        <w:t xml:space="preserve">orthogonal subspaces. </w:t>
       </w:r>
       <w:r>
         <w:rPr>
@@ -7804,32 +7769,6 @@
           <w:lang w:val="vi-VN"/>
         </w:rPr>
         <w:t>.</w:t>
-      </w:r>
-      <w:r>
-        <w:rPr>
-          <w:noProof/>
-          <w:color w:val="000000"/>
-        </w:rPr>
-        <w:t xml:space="preserve"> </w:t>
-      </w:r>
-      <w:r>
-        <w:rPr>
-          <w:b/>
-          <w:bCs/>
-          <w:noProof/>
-          <w:color w:val="000000"/>
-        </w:rPr>
-        <w:t>(phần</w:t>
-      </w:r>
-      <w:r>
-        <w:rPr>
-          <w:b/>
-          <w:bCs/>
-          <w:noProof/>
-          <w:color w:val="000000"/>
-          <w:lang w:val="vi-VN"/>
-        </w:rPr>
-        <w:t xml:space="preserve"> này khá khó hiểu và em đọc các công thức trong tài liệu thì em cũng ko hiểu cặn kẽ được cách nó hoạt động, cái này chắc em hỏi thêm thầy rồi sẽ cập nhật sau ạ, đoạn này em nhờ GPT tóm tắt tài liệu và cách triển khai của nó trước ạ)</w:t>
       </w:r>
     </w:p>
     <w:p>
@@ -8279,7 +8218,95 @@
           <w:noProof/>
           <w:color w:val="000000"/>
         </w:rPr>
-        <w:t xml:space="preserve">prompt </w:t>
+        <w:t>prompt embeddings</w:t>
+      </w:r>
+      <w:r>
+        <w:rPr>
+          <w:noProof/>
+          <w:color w:val="000000"/>
+          <w:lang w:val="vi-VN"/>
+        </w:rPr>
+        <w:t>/</w:t>
+      </w:r>
+      <w:r>
+        <w:rPr>
+          <w:noProof/>
+          <w:color w:val="000000"/>
+        </w:rPr>
+        <w:t>prompt vectors</w:t>
+      </w:r>
+      <w:r>
+        <w:rPr>
+          <w:noProof/>
+          <w:color w:val="000000"/>
+        </w:rPr>
+        <w:t>.</w:t>
+      </w:r>
+      <w:r>
+        <w:rPr>
+          <w:noProof/>
+          <w:color w:val="000000"/>
+          <w:lang w:val="vi-VN"/>
+        </w:rPr>
+        <w:t xml:space="preserve"> </w:t>
+      </w:r>
+      <w:r>
+        <w:rPr>
+          <w:noProof/>
+          <w:color w:val="000000"/>
+        </w:rPr>
+        <w:t>Sau khi đã học được các prompt embeddings mô hình</w:t>
+      </w:r>
+      <w:r>
+        <w:rPr>
+          <w:noProof/>
+          <w:color w:val="000000"/>
+        </w:rPr>
+        <w:t xml:space="preserve"> đã</w:t>
+      </w:r>
+      <w:r>
+        <w:rPr>
+          <w:noProof/>
+          <w:color w:val="000000"/>
+        </w:rPr>
+        <w:t xml:space="preserve"> làm quen với dạng thức đầu vào và đầu ra của nhiệm vụ</w:t>
+      </w:r>
+      <w:r>
+        <w:rPr>
+          <w:noProof/>
+          <w:color w:val="000000"/>
+        </w:rPr>
+        <w:t>, mô hình bước vào giai đoạn thứ hai – model fine-tuning</w:t>
+      </w:r>
+      <w:r>
+        <w:rPr>
+          <w:noProof/>
+          <w:color w:val="000000"/>
+          <w:lang w:val="vi-VN"/>
+        </w:rPr>
+        <w:t xml:space="preserve">. </w:t>
+      </w:r>
+      <w:r>
+        <w:rPr>
+          <w:noProof/>
+          <w:color w:val="000000"/>
+        </w:rPr>
+        <w:t>Tại đây, prompt embeddings đóng vai trò như một</w:t>
+      </w:r>
+      <w:r>
+        <w:rPr>
+          <w:noProof/>
+          <w:color w:val="000000"/>
+          <w:lang w:val="vi-VN"/>
+        </w:rPr>
+        <w:t xml:space="preserve"> </w:t>
+      </w:r>
+      <w:r>
+        <w:rPr>
+          <w:noProof/>
+          <w:color w:val="000000"/>
+        </w:rPr>
+        <w:t xml:space="preserve">contextual anchor cho mô hình. Mục </w:t>
       </w:r>
       <w:r>
         <w:rPr>
@@ -8287,95 +8314,7 @@
           <w:color w:val="000000"/>
         </w:rPr>
         <w:lastRenderedPageBreak/>
-        <w:t>embeddings</w:t>
-      </w:r>
-      <w:r>
-        <w:rPr>
-          <w:noProof/>
-          <w:color w:val="000000"/>
-          <w:lang w:val="vi-VN"/>
-        </w:rPr>
-        <w:t>/</w:t>
-      </w:r>
-      <w:r>
-        <w:rPr>
-          <w:noProof/>
-          <w:color w:val="000000"/>
-        </w:rPr>
-        <w:t>prompt vectors</w:t>
-      </w:r>
-      <w:r>
-        <w:rPr>
-          <w:noProof/>
-          <w:color w:val="000000"/>
-        </w:rPr>
-        <w:t>.</w:t>
-      </w:r>
-      <w:r>
-        <w:rPr>
-          <w:noProof/>
-          <w:color w:val="000000"/>
-          <w:lang w:val="vi-VN"/>
-        </w:rPr>
-        <w:t xml:space="preserve"> </w:t>
-      </w:r>
-      <w:r>
-        <w:rPr>
-          <w:noProof/>
-          <w:color w:val="000000"/>
-        </w:rPr>
-        <w:t>Sau khi đã học được các prompt embeddings mô hình</w:t>
-      </w:r>
-      <w:r>
-        <w:rPr>
-          <w:noProof/>
-          <w:color w:val="000000"/>
-        </w:rPr>
-        <w:t xml:space="preserve"> đã</w:t>
-      </w:r>
-      <w:r>
-        <w:rPr>
-          <w:noProof/>
-          <w:color w:val="000000"/>
-        </w:rPr>
-        <w:t xml:space="preserve"> làm quen với dạng thức đầu vào và đầu ra của nhiệm vụ</w:t>
-      </w:r>
-      <w:r>
-        <w:rPr>
-          <w:noProof/>
-          <w:color w:val="000000"/>
-        </w:rPr>
-        <w:t>, mô hình bước vào giai đoạn thứ hai – model fine-tuning</w:t>
-      </w:r>
-      <w:r>
-        <w:rPr>
-          <w:noProof/>
-          <w:color w:val="000000"/>
-          <w:lang w:val="vi-VN"/>
-        </w:rPr>
-        <w:t xml:space="preserve">. </w:t>
-      </w:r>
-      <w:r>
-        <w:rPr>
-          <w:noProof/>
-          <w:color w:val="000000"/>
-        </w:rPr>
-        <w:t>Tại đây, prompt embeddings đóng vai trò như một</w:t>
-      </w:r>
-      <w:r>
-        <w:rPr>
-          <w:noProof/>
-          <w:color w:val="000000"/>
-          <w:lang w:val="vi-VN"/>
-        </w:rPr>
-        <w:t xml:space="preserve"> </w:t>
-      </w:r>
-      <w:r>
-        <w:rPr>
-          <w:noProof/>
-          <w:color w:val="000000"/>
-        </w:rPr>
-        <w:t>contextual anchor cho mô hình. Mục tiêu của bước này là tinh chỉnh trọng số thực của mô hình</w:t>
+        <w:t>tiêu của bước này là tinh chỉnh trọng số thực của mô hình</w:t>
       </w:r>
       <w:r>
         <w:rPr>
@@ -8861,15 +8800,7 @@
           <w:color w:val="000000"/>
           <w:lang w:val="vi-VN"/>
         </w:rPr>
-        <w:t xml:space="preserve"> vụ </w:t>
-      </w:r>
-      <w:r>
-        <w:rPr>
-          <w:noProof/>
-          <w:color w:val="000000"/>
-          <w:lang w:val="vi-VN"/>
-        </w:rPr>
-        <w:t>dễ đến khó.</w:t>
+        <w:t xml:space="preserve"> vụ dễ đến khó.</w:t>
       </w:r>
     </w:p>
     <w:p>
@@ -8970,15 +8901,7 @@
           <w:color w:val="000000"/>
           <w:lang w:val="vi-VN"/>
         </w:rPr>
-        <w:t xml:space="preserve">, </w:t>
-      </w:r>
-      <w:r>
-        <w:rPr>
-          <w:noProof/>
-          <w:color w:val="000000"/>
-          <w:lang w:val="vi-VN"/>
-        </w:rPr>
-        <w:t>được đề xuất bởi</w:t>
+        <w:t>, được đề xuất bởi</w:t>
       </w:r>
       <w:r>
         <w:rPr>
@@ -9150,7 +9073,6 @@
           <w:color w:val="000000"/>
           <w:lang w:val="en-VN"/>
         </w:rPr>
-        <w:lastRenderedPageBreak/>
         <w:t xml:space="preserve">Tie a knot: </w:t>
       </w:r>
       <w:r>
@@ -9217,6 +9139,7 @@
           <w:noProof/>
           <w:color w:val="000000"/>
         </w:rPr>
+        <w:lastRenderedPageBreak/>
         <w:t>Quá trình này lặp lại cho đến khi hoàn thành chuỗi nhiệm vụ. COLA sử</w:t>
       </w:r>
       <w:r>
@@ -14641,6 +14564,7 @@
   <w:style w:type="character" w:default="1" w:styleId="DefaultParagraphFont">
     <w:name w:val="Default Paragraph Font"/>
     <w:uiPriority w:val="1"/>
+    <w:semiHidden/>
     <w:unhideWhenUsed/>
   </w:style>
   <w:style w:type="table" w:default="1" w:styleId="TableNormal">
@@ -16126,12 +16050,6 @@
 </file>
 
 <file path=customXml/item1.xml><?xml version="1.0" encoding="utf-8"?>
-<go:gDocsCustomXmlDataStorage xmlns:go="http://customooxmlschemas.google.com/" xmlns:r="http://schemas.openxmlformats.org/officeDocument/2006/relationships" uri="GoogleDocsCustomDataVersion2">
-  <go:docsCustomData xmlns:go="http://customooxmlschemas.google.com/" roundtripDataSignature="AMtx7mhRrj2d9KnqQAoFPQHmc6HwZ9qsbw==">CgMxLjAyCGguZ2pkZ3hzMgloLjMwajB6bGwyCWguMWZvYjl0ZTIJaC4zem55c2g3MgloLjJldDkycDAyCGgudHlqY3d0MgloLjNkeTZ2a20yCWguMXQzaDVzZjIJaC40ZDM0b2c4MgloLjJzOGV5bzEyCWguMTdkcDh2dTIJaC4zcmRjcmpuMgloLjI2aW4xcmcyCGgubG54Yno5MgloLjFrc3Y0dXYyCWguNDRzaW5pbzIJaC4yanhzeHFoMghoLnozMzd5YTIJaC4xeTgxMHR3MgloLjRpN29qaHAyCWguMWNpOTN4YjIJaC4yYm42d3N4MgloLjNhczRwb2oyCWguMXB4ZXp3YzIIaC5paHY2MzYyCWguNDFtZ2htbDIJaC40ZjFtZGxtMgloLjJ1NndudGY4AHIhMVFsdUNzZU9lS25CVnZqYjlyc2VUMTZHdU83WUgzS0sx</go:docsCustomData>
-</go:gDocsCustomXmlDataStorage>
-</file>
-
-<file path=customXml/item2.xml><?xml version="1.0" encoding="utf-8"?>
 <b:Sources xmlns:b="http://schemas.openxmlformats.org/officeDocument/2006/bibliography" xmlns="http://schemas.openxmlformats.org/officeDocument/2006/bibliography" SelectedStyle="/IEEE2006OfficeOnline.xsl" StyleName="IEEE" Version="2006">
   <b:Source>
     <b:Tag>Hon24</b:Tag>
@@ -16543,19 +16461,25 @@
 </b:Sources>
 </file>
 
+<file path=customXml/item2.xml><?xml version="1.0" encoding="utf-8"?>
+<go:gDocsCustomXmlDataStorage xmlns:go="http://customooxmlschemas.google.com/" xmlns:r="http://schemas.openxmlformats.org/officeDocument/2006/relationships" uri="GoogleDocsCustomDataVersion2">
+  <go:docsCustomData xmlns:go="http://customooxmlschemas.google.com/" roundtripDataSignature="AMtx7mhRrj2d9KnqQAoFPQHmc6HwZ9qsbw==">CgMxLjAyCGguZ2pkZ3hzMgloLjMwajB6bGwyCWguMWZvYjl0ZTIJaC4zem55c2g3MgloLjJldDkycDAyCGgudHlqY3d0MgloLjNkeTZ2a20yCWguMXQzaDVzZjIJaC40ZDM0b2c4MgloLjJzOGV5bzEyCWguMTdkcDh2dTIJaC4zcmRjcmpuMgloLjI2aW4xcmcyCGgubG54Yno5MgloLjFrc3Y0dXYyCWguNDRzaW5pbzIJaC4yanhzeHFoMghoLnozMzd5YTIJaC4xeTgxMHR3MgloLjRpN29qaHAyCWguMWNpOTN4YjIJaC4yYm42d3N4MgloLjNhczRwb2oyCWguMXB4ZXp3YzIIaC5paHY2MzYyCWguNDFtZ2htbDIJaC40ZjFtZGxtMgloLjJ1NndudGY4AHIhMVFsdUNzZU9lS25CVnZqYjlyc2VUMTZHdU83WUgzS0sx</go:docsCustomData>
+</go:gDocsCustomXmlDataStorage>
+</file>
+
 <file path=customXml/itemProps1.xml><?xml version="1.0" encoding="utf-8"?>
+<ds:datastoreItem xmlns:ds="http://schemas.openxmlformats.org/officeDocument/2006/customXml" ds:itemID="{D78880EA-F2E8-A84E-99BC-CB56720770A9}">
+  <ds:schemaRefs>
+    <ds:schemaRef ds:uri="http://schemas.openxmlformats.org/officeDocument/2006/bibliography"/>
+  </ds:schemaRefs>
+</ds:datastoreItem>
+</file>
+
+<file path=customXml/itemProps2.xml><?xml version="1.0" encoding="utf-8"?>
 <ds:datastoreItem xmlns:ds="http://schemas.openxmlformats.org/officeDocument/2006/customXml" ds:itemID="{11111111-1234-1234-1234-123412341234}">
   <ds:schemaRefs>
     <ds:schemaRef ds:uri="http://customooxmlschemas.google.com/"/>
     <ds:schemaRef ds:uri="http://schemas.openxmlformats.org/officeDocument/2006/relationships"/>
   </ds:schemaRefs>
 </ds:datastoreItem>
-</file>
-
-<file path=customXml/itemProps2.xml><?xml version="1.0" encoding="utf-8"?>
-<ds:datastoreItem xmlns:ds="http://schemas.openxmlformats.org/officeDocument/2006/customXml" ds:itemID="{D78880EA-F2E8-A84E-99BC-CB56720770A9}">
-  <ds:schemaRefs>
-    <ds:schemaRef ds:uri="http://schemas.openxmlformats.org/officeDocument/2006/bibliography"/>
-  </ds:schemaRefs>
-</ds:datastoreItem>
 </file>
--- a/doc/Work management system.docx
+++ b/doc/Work management system.docx
@@ -798,6 +798,7 @@
           <w:id w:val="-166019715"/>
           <w:citation/>
         </w:sdtPr>
+        <w:sdtEndPr/>
         <w:sdtContent>
           <w:r>
             <w:rPr>
@@ -866,6 +867,7 @@
           <w:id w:val="1155567821"/>
           <w:citation/>
         </w:sdtPr>
+        <w:sdtEndPr/>
         <w:sdtContent>
           <w:r>
             <w:rPr>
@@ -936,6 +938,7 @@
           <w:id w:val="-721758662"/>
           <w:citation/>
         </w:sdtPr>
+        <w:sdtEndPr/>
         <w:sdtContent>
           <w:r>
             <w:rPr>
@@ -1204,6 +1207,7 @@
           <w:docPartUnique/>
         </w:docPartObj>
       </w:sdtPr>
+      <w:sdtEndPr/>
       <w:sdtContent>
         <w:p>
           <w:pPr>
@@ -3037,6 +3041,7 @@
           <w:docPartUnique/>
         </w:docPartObj>
       </w:sdtPr>
+      <w:sdtEndPr/>
       <w:sdtContent>
         <w:p>
           <w:pPr>
@@ -3795,6 +3800,7 @@
           <w:id w:val="1301117077"/>
           <w:citation/>
         </w:sdtPr>
+        <w:sdtEndPr/>
         <w:sdtContent>
           <w:r>
             <w:rPr>
@@ -3856,6 +3862,7 @@
           <w:id w:val="-2021074206"/>
           <w:citation/>
         </w:sdtPr>
+        <w:sdtEndPr/>
         <w:sdtContent>
           <w:r>
             <w:rPr>
@@ -4078,6 +4085,7 @@
           <w:id w:val="1736587277"/>
           <w:citation/>
         </w:sdtPr>
+        <w:sdtEndPr/>
         <w:sdtContent>
           <w:r>
             <w:rPr>
@@ -4181,6 +4189,7 @@
           <w:id w:val="1217936302"/>
           <w:citation/>
         </w:sdtPr>
+        <w:sdtEndPr/>
         <w:sdtContent>
           <w:r>
             <w:rPr>
@@ -4439,6 +4448,7 @@
           <w:id w:val="556671286"/>
           <w:citation/>
         </w:sdtPr>
+        <w:sdtEndPr/>
         <w:sdtContent>
           <w:r>
             <w:rPr>
@@ -4500,6 +4510,7 @@
           <w:id w:val="1190725565"/>
           <w:citation/>
         </w:sdtPr>
+        <w:sdtEndPr/>
         <w:sdtContent>
           <w:r>
             <w:rPr>
@@ -4595,6 +4606,7 @@
           <w:id w:val="-514074624"/>
           <w:citation/>
         </w:sdtPr>
+        <w:sdtEndPr/>
         <w:sdtContent>
           <w:r>
             <w:rPr>
@@ -4649,6 +4661,7 @@
           <w:id w:val="455684363"/>
           <w:citation/>
         </w:sdtPr>
+        <w:sdtEndPr/>
         <w:sdtContent>
           <w:r>
             <w:rPr>
@@ -4717,6 +4730,7 @@
           <w:id w:val="-1907134347"/>
           <w:citation/>
         </w:sdtPr>
+        <w:sdtEndPr/>
         <w:sdtContent>
           <w:r>
             <w:rPr>
@@ -4770,6 +4784,7 @@
           <w:id w:val="6410865"/>
           <w:citation/>
         </w:sdtPr>
+        <w:sdtEndPr/>
         <w:sdtContent>
           <w:r>
             <w:rPr>
@@ -4838,6 +4853,7 @@
           <w:id w:val="439573170"/>
           <w:citation/>
         </w:sdtPr>
+        <w:sdtEndPr/>
         <w:sdtContent>
           <w:r>
             <w:rPr>
@@ -4906,6 +4922,7 @@
           <w:id w:val="1180323167"/>
           <w:citation/>
         </w:sdtPr>
+        <w:sdtEndPr/>
         <w:sdtContent>
           <w:r>
             <w:rPr>
@@ -5104,6 +5121,7 @@
           <w:id w:val="299427817"/>
           <w:citation/>
         </w:sdtPr>
+        <w:sdtEndPr/>
         <w:sdtContent>
           <w:r>
             <w:rPr>
@@ -5151,6 +5169,7 @@
           <w:id w:val="110104230"/>
           <w:citation/>
         </w:sdtPr>
+        <w:sdtEndPr/>
         <w:sdtContent>
           <w:r>
             <w:rPr>
@@ -5386,6 +5405,7 @@
           <w:id w:val="836196701"/>
           <w:citation/>
         </w:sdtPr>
+        <w:sdtEndPr/>
         <w:sdtContent>
           <w:r>
             <w:rPr>
@@ -5529,6 +5549,7 @@
           <w:id w:val="109402104"/>
           <w:citation/>
         </w:sdtPr>
+        <w:sdtEndPr/>
         <w:sdtContent>
           <w:r>
             <w:rPr>
@@ -5591,6 +5612,7 @@
           <w:id w:val="948444476"/>
           <w:citation/>
         </w:sdtPr>
+        <w:sdtEndPr/>
         <w:sdtContent>
           <w:r>
             <w:rPr>
@@ -5643,7 +5665,45 @@
         <w:rPr>
           <w:noProof/>
         </w:rPr>
-        <w:t>Khác với dữ liệu từ Jira hay Trello, dữ liệu truyền thống thường yêu cầu bước công phu hơn. Tuy nhiên, với sự phát triển của các mô hình AI tiên tiến cho tác vụ information extraction, việc tái cấu trúc quy trình làm việc từ dữ liệu rời rạc là khả thi.</w:t>
+        <w:t xml:space="preserve">Khác với dữ liệu từ Jira hay Trello, dữ liệu truyền thống thường yêu cầu bước công phu hơn. Tuy nhiên, với sự phát triển của các mô hình AI tiên tiến cho tác vụ information extraction, việc </w:t>
+      </w:r>
+      <w:r>
+        <w:rPr>
+          <w:noProof/>
+        </w:rPr>
+        <w:t>sử</w:t>
+      </w:r>
+      <w:r>
+        <w:rPr>
+          <w:noProof/>
+          <w:lang w:val="vi-VN"/>
+        </w:rPr>
+        <w:t xml:space="preserve"> dụng dữ liệu phi cấu trúc, bán cấu trúc</w:t>
+      </w:r>
+      <w:r>
+        <w:rPr>
+          <w:noProof/>
+        </w:rPr>
+        <w:t xml:space="preserve"> làm </w:t>
+      </w:r>
+      <w:r>
+        <w:rPr>
+          <w:noProof/>
+        </w:rPr>
+        <w:t>dữ</w:t>
+      </w:r>
+      <w:r>
+        <w:rPr>
+          <w:noProof/>
+          <w:lang w:val="vi-VN"/>
+        </w:rPr>
+        <w:t xml:space="preserve"> liệu cho training model AI</w:t>
+      </w:r>
+      <w:r>
+        <w:rPr>
+          <w:noProof/>
+        </w:rPr>
+        <w:t xml:space="preserve"> là khả thi.</w:t>
       </w:r>
     </w:p>
     <w:p>
@@ -5910,6 +5970,7 @@
           <w:id w:val="177852994"/>
           <w:citation/>
         </w:sdtPr>
+        <w:sdtEndPr/>
         <w:sdtContent>
           <w:r>
             <w:rPr>
@@ -6169,6 +6230,7 @@
           <w:id w:val="-224223068"/>
           <w:citation/>
         </w:sdtPr>
+        <w:sdtEndPr/>
         <w:sdtContent>
           <w:r>
             <w:rPr>
@@ -6234,6 +6296,7 @@
           <w:id w:val="-2145493753"/>
           <w:citation/>
         </w:sdtPr>
+        <w:sdtEndPr/>
         <w:sdtContent>
           <w:r>
             <w:rPr>
@@ -6277,7 +6340,19 @@
         <w:rPr>
           <w:noProof/>
         </w:rPr>
-        <w:t> Thay vì cập nhật toàn bộ trọng số của mô hình, LoRA giữ nguyên các trọng số gốc và chỉ thêm vào các ma trận có hạng thấp, giúp giảm đáng kể chi phí tính toán và bộ nhớ cần thiết trong quá trình huấn luyện.</w:t>
+        <w:t> </w:t>
+      </w:r>
+      <w:r>
+        <w:rPr>
+          <w:noProof/>
+        </w:rPr>
+        <w:t>Khác với cách tiếp cận này</w:t>
+      </w:r>
+      <w:r>
+        <w:rPr>
+          <w:noProof/>
+        </w:rPr>
+        <w:t>, LoRA giữ nguyên các trọng số gốc và chỉ thêm vào các ma trận có hạng thấp, giúp giảm đáng kể chi phí tính toán và bộ nhớ cần thiết trong quá trình huấn luyện.</w:t>
       </w:r>
       <w:r>
         <w:rPr>
@@ -6696,6 +6771,7 @@
           <w:id w:val="-25953512"/>
           <w:citation/>
         </w:sdtPr>
+        <w:sdtEndPr/>
         <w:sdtContent>
           <w:r>
             <w:rPr>
@@ -6840,6 +6916,7 @@
           <w:id w:val="28535987"/>
           <w:citation/>
         </w:sdtPr>
+        <w:sdtEndPr/>
         <w:sdtContent>
           <w:r>
             <w:rPr>
@@ -6999,6 +7076,7 @@
           <w:id w:val="681166539"/>
           <w:citation/>
         </w:sdtPr>
+        <w:sdtEndPr/>
         <w:sdtContent>
           <w:r>
             <w:rPr>
@@ -7097,6 +7175,7 @@
           <w:id w:val="1713220756"/>
           <w:citation/>
         </w:sdtPr>
+        <w:sdtEndPr/>
         <w:sdtContent>
           <w:r>
             <w:rPr>
@@ -7182,6 +7261,7 @@
           <w:id w:val="1797322373"/>
           <w:citation/>
         </w:sdtPr>
+        <w:sdtEndPr/>
         <w:sdtContent>
           <w:r>
             <w:rPr>
@@ -7341,6 +7421,7 @@
           <w:id w:val="342818681"/>
           <w:citation/>
         </w:sdtPr>
+        <w:sdtEndPr/>
         <w:sdtContent>
           <w:r>
             <w:rPr>
@@ -7472,6 +7553,7 @@
           <w:id w:val="-1444612408"/>
           <w:citation/>
         </w:sdtPr>
+        <w:sdtEndPr/>
         <w:sdtContent>
           <w:r>
             <w:rPr>
@@ -7579,6 +7661,7 @@
           <w:id w:val="-1216578833"/>
           <w:citation/>
         </w:sdtPr>
+        <w:sdtEndPr/>
         <w:sdtContent>
           <w:r>
             <w:rPr>
@@ -7860,6 +7943,7 @@
           <w:id w:val="663747341"/>
           <w:citation/>
         </w:sdtPr>
+        <w:sdtEndPr/>
         <w:sdtContent>
           <w:r>
             <w:rPr>
@@ -7957,6 +8041,7 @@
           <w:id w:val="-448791455"/>
           <w:citation/>
         </w:sdtPr>
+        <w:sdtEndPr/>
         <w:sdtContent>
           <w:r>
             <w:rPr>
@@ -8011,6 +8096,7 @@
           <w:id w:val="-1898661049"/>
           <w:citation/>
         </w:sdtPr>
+        <w:sdtEndPr/>
         <w:sdtContent>
           <w:r>
             <w:rPr>
@@ -8112,6 +8198,7 @@
           <w:id w:val="357624648"/>
           <w:citation/>
         </w:sdtPr>
+        <w:sdtEndPr/>
         <w:sdtContent>
           <w:r>
             <w:rPr>
@@ -8448,6 +8535,7 @@
           <w:id w:val="1155955642"/>
           <w:citation/>
         </w:sdtPr>
+        <w:sdtEndPr/>
         <w:sdtContent>
           <w:r>
             <w:rPr>
@@ -8672,6 +8760,7 @@
           <w:id w:val="1253544106"/>
           <w:citation/>
         </w:sdtPr>
+        <w:sdtEndPr/>
         <w:sdtContent>
           <w:r>
             <w:rPr>
@@ -8921,6 +9010,7 @@
           <w:id w:val="-991408949"/>
           <w:citation/>
         </w:sdtPr>
+        <w:sdtEndPr/>
         <w:sdtContent>
           <w:r>
             <w:rPr>
@@ -9223,6 +9313,7 @@
           <w:id w:val="-768775585"/>
           <w:citation/>
         </w:sdtPr>
+        <w:sdtEndPr/>
         <w:sdtContent>
           <w:r>
             <w:rPr>
@@ -9332,6 +9423,7 @@
           <w:id w:val="480500877"/>
           <w:citation/>
         </w:sdtPr>
+        <w:sdtEndPr/>
         <w:sdtContent>
           <w:r>
             <w:rPr>
@@ -9508,6 +9600,7 @@
           <w:id w:val="1473790024"/>
           <w:citation/>
         </w:sdtPr>
+        <w:sdtEndPr/>
         <w:sdtContent>
           <w:r>
             <w:rPr>
@@ -9617,6 +9710,7 @@
           <w:id w:val="718097524"/>
           <w:citation/>
         </w:sdtPr>
+        <w:sdtEndPr/>
         <w:sdtContent>
           <w:r>
             <w:rPr>
@@ -9676,6 +9770,7 @@
           <w:id w:val="1128657527"/>
           <w:citation/>
         </w:sdtPr>
+        <w:sdtEndPr/>
         <w:sdtContent>
           <w:r>
             <w:rPr>
@@ -9727,6 +9822,7 @@
           <w:id w:val="-2014679419"/>
           <w:citation/>
         </w:sdtPr>
+        <w:sdtEndPr/>
         <w:sdtContent>
           <w:r>
             <w:rPr>
@@ -10549,6 +10645,7 @@
           <w:docPartUnique/>
         </w:docPartObj>
       </w:sdtPr>
+      <w:sdtEndPr/>
       <w:sdtContent>
         <w:p>
           <w:pPr>
@@ -10573,6 +10670,7 @@
             <w:id w:val="111145805"/>
             <w:bibliography/>
           </w:sdtPr>
+          <w:sdtEndPr/>
           <w:sdtContent>
             <w:p>
               <w:pPr>

--- a/doc/Work management system.docx
+++ b/doc/Work management system.docx
@@ -798,7 +798,6 @@
           <w:id w:val="-166019715"/>
           <w:citation/>
         </w:sdtPr>
-        <w:sdtEndPr/>
         <w:sdtContent>
           <w:r>
             <w:rPr>
@@ -867,7 +866,6 @@
           <w:id w:val="1155567821"/>
           <w:citation/>
         </w:sdtPr>
-        <w:sdtEndPr/>
         <w:sdtContent>
           <w:r>
             <w:rPr>
@@ -938,7 +936,6 @@
           <w:id w:val="-721758662"/>
           <w:citation/>
         </w:sdtPr>
-        <w:sdtEndPr/>
         <w:sdtContent>
           <w:r>
             <w:rPr>
@@ -1207,7 +1204,6 @@
           <w:docPartUnique/>
         </w:docPartObj>
       </w:sdtPr>
-      <w:sdtEndPr/>
       <w:sdtContent>
         <w:p>
           <w:pPr>
@@ -3041,7 +3037,6 @@
           <w:docPartUnique/>
         </w:docPartObj>
       </w:sdtPr>
-      <w:sdtEndPr/>
       <w:sdtContent>
         <w:p>
           <w:pPr>
@@ -3800,7 +3795,6 @@
           <w:id w:val="1301117077"/>
           <w:citation/>
         </w:sdtPr>
-        <w:sdtEndPr/>
         <w:sdtContent>
           <w:r>
             <w:rPr>
@@ -3862,7 +3856,6 @@
           <w:id w:val="-2021074206"/>
           <w:citation/>
         </w:sdtPr>
-        <w:sdtEndPr/>
         <w:sdtContent>
           <w:r>
             <w:rPr>
@@ -4085,7 +4078,6 @@
           <w:id w:val="1736587277"/>
           <w:citation/>
         </w:sdtPr>
-        <w:sdtEndPr/>
         <w:sdtContent>
           <w:r>
             <w:rPr>
@@ -4189,7 +4181,6 @@
           <w:id w:val="1217936302"/>
           <w:citation/>
         </w:sdtPr>
-        <w:sdtEndPr/>
         <w:sdtContent>
           <w:r>
             <w:rPr>
@@ -4448,7 +4439,6 @@
           <w:id w:val="556671286"/>
           <w:citation/>
         </w:sdtPr>
-        <w:sdtEndPr/>
         <w:sdtContent>
           <w:r>
             <w:rPr>
@@ -4510,7 +4500,6 @@
           <w:id w:val="1190725565"/>
           <w:citation/>
         </w:sdtPr>
-        <w:sdtEndPr/>
         <w:sdtContent>
           <w:r>
             <w:rPr>
@@ -4606,7 +4595,6 @@
           <w:id w:val="-514074624"/>
           <w:citation/>
         </w:sdtPr>
-        <w:sdtEndPr/>
         <w:sdtContent>
           <w:r>
             <w:rPr>
@@ -4661,7 +4649,6 @@
           <w:id w:val="455684363"/>
           <w:citation/>
         </w:sdtPr>
-        <w:sdtEndPr/>
         <w:sdtContent>
           <w:r>
             <w:rPr>
@@ -4730,7 +4717,6 @@
           <w:id w:val="-1907134347"/>
           <w:citation/>
         </w:sdtPr>
-        <w:sdtEndPr/>
         <w:sdtContent>
           <w:r>
             <w:rPr>
@@ -4784,7 +4770,6 @@
           <w:id w:val="6410865"/>
           <w:citation/>
         </w:sdtPr>
-        <w:sdtEndPr/>
         <w:sdtContent>
           <w:r>
             <w:rPr>
@@ -4853,7 +4838,6 @@
           <w:id w:val="439573170"/>
           <w:citation/>
         </w:sdtPr>
-        <w:sdtEndPr/>
         <w:sdtContent>
           <w:r>
             <w:rPr>
@@ -4922,7 +4906,6 @@
           <w:id w:val="1180323167"/>
           <w:citation/>
         </w:sdtPr>
-        <w:sdtEndPr/>
         <w:sdtContent>
           <w:r>
             <w:rPr>
@@ -5060,6 +5043,7 @@
         <w:ind w:firstLine="720"/>
         <w:rPr>
           <w:noProof/>
+          <w:color w:val="000000"/>
         </w:rPr>
       </w:pPr>
       <w:r>
@@ -5090,7 +5074,87 @@
         <w:rPr>
           <w:noProof/>
         </w:rPr>
-        <w:t xml:space="preserve"> công việc, và tạo hướng dẫn nhân sự mới. Việc chia nhỏ mô hình theo chức năng, thay vì sử dụng một mô hình duy nhất, cho phép tối ưu hóa hiệu năng và khả năng bảo trì trong dài hạn.</w:t>
+        <w:t xml:space="preserve"> công việc, và tạo hướng dẫn nhân sự mới.</w:t>
+      </w:r>
+      <w:r>
+        <w:rPr>
+          <w:noProof/>
+          <w:lang w:val="vi-VN"/>
+        </w:rPr>
+        <w:t xml:space="preserve"> </w:t>
+      </w:r>
+      <w:r>
+        <w:rPr>
+          <w:noProof/>
+        </w:rPr>
+        <w:t>Từ</w:t>
+      </w:r>
+      <w:r>
+        <w:rPr>
+          <w:noProof/>
+          <w:lang w:val="vi-VN"/>
+        </w:rPr>
+        <w:t xml:space="preserve"> những chức năng đã được chia, các task trong mô hình sẽ được huấn luyện song song với nhau và đảm bảo các vector của các task trực giao với nhau và trực giao với chính task đó. Từ đó tăng khả năng học dữ liệu mới </w:t>
+      </w:r>
+      <w:r>
+        <w:rPr>
+          <w:noProof/>
+          <w:lang w:val="vi-VN"/>
+        </w:rPr>
+        <w:t>trong những tập dữ liệu hạn chế,và</w:t>
+      </w:r>
+      <w:r>
+        <w:rPr>
+          <w:noProof/>
+          <w:lang w:val="vi-VN"/>
+        </w:rPr>
+        <w:t xml:space="preserve"> đảm bảo các task vẫn có khả năng chia sẻ kiến thức với nhau, đồng thời giảm </w:t>
+      </w:r>
+      <w:r>
+        <w:rPr>
+          <w:noProof/>
+          <w:color w:val="000000"/>
+        </w:rPr>
+        <w:t>catastrophic forgetting</w:t>
+      </w:r>
+      <w:r>
+        <w:rPr>
+          <w:noProof/>
+          <w:color w:val="000000"/>
+          <w:lang w:val="vi-VN"/>
+        </w:rPr>
+        <w:t xml:space="preserve"> khi </w:t>
+      </w:r>
+      <w:r>
+        <w:rPr>
+          <w:noProof/>
+          <w:color w:val="000000"/>
+        </w:rPr>
+        <w:t>khi vector mới chỉ trùng lặp một phần rất nhỏ với tri thức đã học</w:t>
+      </w:r>
+      <w:r>
+        <w:rPr>
+          <w:noProof/>
+          <w:color w:val="000000"/>
+          <w:lang w:val="vi-VN"/>
+        </w:rPr>
+        <w:t>, từ đó</w:t>
+      </w:r>
+      <w:r>
+        <w:rPr>
+          <w:noProof/>
+          <w:color w:val="000000"/>
+          <w:lang w:val="vi-VN"/>
+        </w:rPr>
+        <w:t xml:space="preserve"> chủ yếu</w:t>
+      </w:r>
+      <w:r>
+        <w:rPr>
+          <w:noProof/>
+          <w:color w:val="000000"/>
+          <w:lang w:val="vi-VN"/>
+        </w:rPr>
+        <w:t xml:space="preserve"> gây nhiễu chứ không hoàn toàn khiến mô hình cũ bị quên đi những tri thức cũ.</w:t>
       </w:r>
     </w:p>
     <w:p>
@@ -5105,152 +5169,109 @@
         <w:ind w:firstLine="720"/>
         <w:rPr>
           <w:noProof/>
-        </w:rPr>
-      </w:pPr>
-      <w:r>
-        <w:rPr>
-          <w:noProof/>
-        </w:rPr>
-        <w:t xml:space="preserve">Bài viết áp dụng kỹ thuật LoRA để tinh chỉnh mô hình DeepSeek-R1 với dữ liệu nội bộ từ Jira và dữ liệu chat nội bộ. Những nghiên cứu </w:t>
-      </w:r>
-      <w:sdt>
-        <w:sdtPr>
-          <w:rPr>
-            <w:noProof/>
-          </w:rPr>
-          <w:id w:val="299427817"/>
-          <w:citation/>
-        </w:sdtPr>
-        <w:sdtEndPr/>
-        <w:sdtContent>
-          <w:r>
-            <w:rPr>
-              <w:noProof/>
-            </w:rPr>
-            <w:fldChar w:fldCharType="begin"/>
-          </w:r>
-          <w:r>
-            <w:rPr>
-              <w:noProof/>
-            </w:rPr>
-            <w:instrText xml:space="preserve">CITATION Edw17 \l 1033 </w:instrText>
-          </w:r>
-          <w:r>
-            <w:rPr>
-              <w:noProof/>
-            </w:rPr>
-            <w:fldChar w:fldCharType="separate"/>
-          </w:r>
-          <w:r>
-            <w:rPr>
-              <w:noProof/>
-            </w:rPr>
-            <w:t>[1]</w:t>
-          </w:r>
-          <w:r>
-            <w:rPr>
-              <w:noProof/>
-            </w:rPr>
-            <w:fldChar w:fldCharType="end"/>
-          </w:r>
-        </w:sdtContent>
-      </w:sdt>
-      <w:r>
-        <w:rPr>
-          <w:noProof/>
+          <w:lang w:val="vi-VN"/>
+        </w:rPr>
+      </w:pPr>
+      <w:r>
+        <w:rPr>
+          <w:noProof/>
+          <w:color w:val="000000"/>
+          <w:lang w:val="vi-VN"/>
+        </w:rPr>
+        <w:t xml:space="preserve">Để tăng khả năng học những kiến thức </w:t>
+      </w:r>
+      <w:r>
+        <w:rPr>
+          <w:noProof/>
+          <w:color w:val="000000"/>
+          <w:lang w:val="vi-VN"/>
+        </w:rPr>
+        <w:t>có độ trùng lặp cao</w:t>
+      </w:r>
+      <w:r>
+        <w:rPr>
+          <w:rFonts w:ascii="-webkit-standard" w:hAnsi="-webkit-standard"/>
+          <w:color w:val="000000"/>
+          <w:sz w:val="27"/>
+          <w:szCs w:val="27"/>
         </w:rPr>
         <w:t xml:space="preserve"> </w:t>
       </w:r>
-      <w:sdt>
-        <w:sdtPr>
-          <w:rPr>
-            <w:noProof/>
-          </w:rPr>
-          <w:id w:val="110104230"/>
-          <w:citation/>
-        </w:sdtPr>
-        <w:sdtEndPr/>
-        <w:sdtContent>
-          <w:r>
-            <w:rPr>
-              <w:noProof/>
-            </w:rPr>
-            <w:fldChar w:fldCharType="begin"/>
-          </w:r>
-          <w:r>
-            <w:rPr>
-              <w:noProof/>
-            </w:rPr>
-            <w:instrText xml:space="preserve">CITATION Damiv \l 1033 </w:instrText>
-          </w:r>
-          <w:r>
-            <w:rPr>
-              <w:noProof/>
-            </w:rPr>
-            <w:fldChar w:fldCharType="separate"/>
-          </w:r>
-          <w:r>
-            <w:rPr>
-              <w:noProof/>
-            </w:rPr>
-            <w:t>[2]</w:t>
-          </w:r>
-          <w:r>
-            <w:rPr>
-              <w:noProof/>
-            </w:rPr>
-            <w:fldChar w:fldCharType="end"/>
-          </w:r>
-        </w:sdtContent>
-      </w:sdt>
-      <w:r>
-        <w:rPr>
-          <w:noProof/>
-        </w:rPr>
-        <w:t xml:space="preserve"> cho thấy LoRA không chỉ giảm đáng kể chi phí tính toán và lưu trữ mà còn giúp duy trì tri thức nền của mô hình, từ đó giảm thiểu hiện tượng "quên lãng thảm họa" thường gặp khi fine-tuning LLM. Việc áp dụng LoRA trong bài toán quản lý công việc là một điểm mới có giá trị thực tiễn.</w:t>
-      </w:r>
-    </w:p>
-    <w:p>
-      <w:pPr>
-        <w:pBdr>
-          <w:top w:val="nil"/>
-          <w:left w:val="nil"/>
-          <w:bottom w:val="nil"/>
-          <w:right w:val="nil"/>
-          <w:between w:val="nil"/>
-        </w:pBdr>
-        <w:ind w:firstLine="720"/>
-        <w:rPr>
-          <w:noProof/>
-        </w:rPr>
-      </w:pPr>
-      <w:r>
-        <w:rPr>
-          <w:noProof/>
-        </w:rPr>
-        <w:t>Bài viết xây dựng một quy trình xử lý dữ liệu từ hệ thống doanh nghiệp sang định dạng huấn luyện cho LLM, bao gồm tiền xử lý, cấu trúc hóa log, ánh xạ tác vụ và gán nhãn cho từng tình huống. Đây là bước quan trọng nhằm chuyển đổi dữ liệu phi cấu trúc thành tri thức đầu vào cho mô hình ngôn ngữ, đồng thời mở ra khả năng tự động hóa các quy trình ra quyết định nội bộ.</w:t>
-      </w:r>
-    </w:p>
-    <w:p>
-      <w:pPr>
-        <w:pBdr>
-          <w:top w:val="nil"/>
-          <w:left w:val="nil"/>
-          <w:bottom w:val="nil"/>
-          <w:right w:val="nil"/>
-          <w:between w:val="nil"/>
-        </w:pBdr>
-        <w:ind w:firstLine="720"/>
-        <w:rPr>
-          <w:noProof/>
-          <w:color w:val="000000"/>
-        </w:rPr>
-      </w:pPr>
-      <w:r>
-        <w:rPr>
-          <w:noProof/>
-        </w:rPr>
-        <w:t>Bài viết minh chứng cho việc thu hẹp khoảng cách giữa nghiên cứu học thuật và ứng dụng doanh nghiệp. Các kết quả và quy trình được xây dựng có thể tái sử dụng cho các hệ thống hỗ trợ khác, hoặc mở rộng sang các lĩnh vực như chăm sóc khách hang.</w:t>
+      <w:r>
+        <w:rPr>
+          <w:noProof/>
+          <w:color w:val="000000"/>
+        </w:rPr>
+        <w:t>– vốn dễ bị loại bỏ bởi ràng buộc trực giao</w:t>
+      </w:r>
+      <w:r>
+        <w:rPr>
+          <w:noProof/>
+          <w:color w:val="000000"/>
+          <w:lang w:val="vi-VN"/>
+        </w:rPr>
+        <w:t>, bài viết đề xuất sử dụng kỹ thuật C</w:t>
+      </w:r>
+      <w:r>
+        <w:rPr>
+          <w:noProof/>
+          <w:color w:val="000000"/>
+        </w:rPr>
+        <w:t>o</w:t>
+      </w:r>
+      <w:r>
+        <w:rPr>
+          <w:noProof/>
+          <w:color w:val="000000"/>
+          <w:lang w:val="vi-VN"/>
+        </w:rPr>
+        <w:t>LA</w:t>
+      </w:r>
+      <w:bookmarkStart w:id="12" w:name="_heading=h.26in1rg" w:colFirst="0" w:colLast="0"/>
+      <w:bookmarkEnd w:id="12"/>
+      <w:r>
+        <w:rPr>
+          <w:noProof/>
+          <w:color w:val="000000"/>
+        </w:rPr>
+        <w:t xml:space="preserve"> nhằm</w:t>
+      </w:r>
+      <w:r>
+        <w:rPr>
+          <w:noProof/>
+          <w:color w:val="000000"/>
+          <w:lang w:val="vi-VN"/>
+        </w:rPr>
+        <w:t xml:space="preserve"> đảm bảo</w:t>
+      </w:r>
+      <w:r>
+        <w:rPr>
+          <w:noProof/>
+          <w:color w:val="000000"/>
+        </w:rPr>
+        <w:t xml:space="preserve"> mỗi task vừa học đặc trưng riêng biệt, v</w:t>
+      </w:r>
+      <w:r>
+        <w:rPr>
+          <w:noProof/>
+          <w:color w:val="000000"/>
+        </w:rPr>
+        <w:t>ừa</w:t>
+      </w:r>
+      <w:r>
+        <w:rPr>
+          <w:noProof/>
+          <w:color w:val="000000"/>
+        </w:rPr>
+        <w:t xml:space="preserve"> khai thác biểu diễn dùng chung thông qua cơ chế phối hợp giữa các expert, từ đó tăng khả năng tổng quát và tận dụng kiến thức lặp lại hiệu quả hơn</w:t>
+      </w:r>
+      <w:r>
+        <w:rPr>
+          <w:noProof/>
+          <w:color w:val="000000"/>
+          <w:lang w:val="vi-VN"/>
+        </w:rPr>
+        <w:t>.</w:t>
       </w:r>
     </w:p>
     <w:p>
@@ -5273,8 +5294,6 @@
           <w:noProof/>
         </w:rPr>
       </w:pPr>
-      <w:bookmarkStart w:id="12" w:name="_heading=h.26in1rg" w:colFirst="0" w:colLast="0"/>
-      <w:bookmarkEnd w:id="12"/>
       <w:r>
         <w:rPr>
           <w:rFonts w:ascii="Arial" w:eastAsia="Arial" w:hAnsi="Arial" w:cs="Arial"/>
@@ -5332,6 +5351,7 @@
         <w:jc w:val="both"/>
         <w:rPr>
           <w:noProof/>
+          <w:lang w:val="vi-VN"/>
         </w:rPr>
       </w:pPr>
       <w:r>
@@ -5362,7 +5382,20 @@
         <w:rPr>
           <w:noProof/>
         </w:rPr>
-        <w:t>phức tạp.</w:t>
+        <w:t>phức tạp</w:t>
+      </w:r>
+      <w:r>
+        <w:rPr>
+          <w:noProof/>
+        </w:rPr>
+        <w:t xml:space="preserve"> như</w:t>
+      </w:r>
+      <w:r>
+        <w:rPr>
+          <w:noProof/>
+          <w:lang w:val="vi-VN"/>
+        </w:rPr>
+        <w:t xml:space="preserve"> Jira, Trello. Nên việc thu thập thông tin trao đổi giữa các bộ phận là một việc khả thi.</w:t>
       </w:r>
     </w:p>
     <w:p>
@@ -5376,14 +5409,9 @@
       <w:r>
         <w:rPr>
           <w:noProof/>
-        </w:rPr>
-        <w:t xml:space="preserve">Phổ biến nhất là </w:t>
-      </w:r>
-      <w:r>
-        <w:rPr>
-          <w:noProof/>
-        </w:rPr>
-        <w:t>Jira, Trello và Asana</w:t>
+          <w:lang w:val="vi-VN"/>
+        </w:rPr>
+        <w:t>Tuy nhiên việc lấy dữ liệu từ các hệ thống quản lý quy trình công việc phát sinh một vấn đề.</w:t>
       </w:r>
       <w:r>
         <w:rPr>
@@ -5394,56 +5422,30 @@
       <w:r>
         <w:rPr>
           <w:noProof/>
-        </w:rPr>
-        <w:t xml:space="preserve">Jira, với khả năng tùy chỉnh cao và tích hợp mạnh mẽ, phù hợp với các nhóm phát triển phần mềm và dự án phức tạp. Trello, với giao diện trực quan và dễ sử dụng, thích hợp cho các nhóm nhỏ và dự án đơn giản . Asana cung cấp sự cân bằng giữa tính năng và độ phức tạp, phù hợp với nhiều loại hình dự án khác nhau </w:t>
-      </w:r>
-      <w:sdt>
-        <w:sdtPr>
-          <w:rPr>
-            <w:noProof/>
-          </w:rPr>
-          <w:id w:val="836196701"/>
-          <w:citation/>
-        </w:sdtPr>
-        <w:sdtEndPr/>
-        <w:sdtContent>
-          <w:r>
-            <w:rPr>
-              <w:noProof/>
-            </w:rPr>
-            <w:fldChar w:fldCharType="begin"/>
-          </w:r>
-          <w:r>
-            <w:rPr>
-              <w:noProof/>
-            </w:rPr>
-            <w:instrText xml:space="preserve"> CITATION Asa24 \l 1033 </w:instrText>
-          </w:r>
-          <w:r>
-            <w:rPr>
-              <w:noProof/>
-            </w:rPr>
-            <w:fldChar w:fldCharType="separate"/>
-          </w:r>
-          <w:r>
-            <w:rPr>
-              <w:noProof/>
-            </w:rPr>
-            <w:t>[10]</w:t>
-          </w:r>
-          <w:r>
-            <w:rPr>
-              <w:noProof/>
-            </w:rPr>
-            <w:fldChar w:fldCharType="end"/>
-          </w:r>
-        </w:sdtContent>
-      </w:sdt>
-      <w:r>
-        <w:rPr>
-          <w:noProof/>
-        </w:rPr>
-        <w:t> .</w:t>
+          <w:lang w:val="vi-VN"/>
+        </w:rPr>
+        <w:t xml:space="preserve">Các công việc thường có sự liên quan nhất định </w:t>
+      </w:r>
+      <w:r>
+        <w:rPr>
+          <w:noProof/>
+          <w:lang w:val="vi-VN"/>
+        </w:rPr>
+        <w:t xml:space="preserve">đến sản phẩm, dịch vụ mà công ty cung cấp, nhưng đồng thời cũng có sự tách biệt về thông tin trao đổi trong nội bộ từng đơn vị, phòng ban. Dẫn đến việc dữ liệu khi thu thập vừa có tính tương đồng, nhưng cũng có tính khác biệt trong chi tiết từng công việc. Ví dụ cùng nói về 1 phần mềm, cùng là những thuật ngữ chuyên ngành, nhưng bộ phận BA sẽ cần thu thập cách tương tác với phần mềm; nhưng bộ phận Dev lại có những yêu cầu chuyên sâu về việc hiểu từng chức năng của hệ thống qua code. Từ đó đặt ra yêu cầu về việc mô hình phải hiểu rõ được chính xác sự liên quan khi các bộ phận cùng đề cập đến 1 chức năng, nhưng cũng phải hiểu rõ </w:t>
+      </w:r>
+      <w:r>
+        <w:rPr>
+          <w:noProof/>
+          <w:lang w:val="vi-VN"/>
+        </w:rPr>
+        <w:t>yêu cầu chuyên sâu của chức năng đó với từng bộ phận là gì</w:t>
+      </w:r>
+      <w:r>
+        <w:rPr>
+          <w:noProof/>
+          <w:lang w:val="vi-VN"/>
+        </w:rPr>
+        <w:t>.</w:t>
       </w:r>
     </w:p>
     <w:p>
@@ -5458,252 +5460,7 @@
         <w:rPr>
           <w:noProof/>
         </w:rPr>
-        <w:t>Các công cụ quản lý công việc không chỉ hỗ trợ theo dõi tiến độ dự án mà còn tạo ra một hệ sinh thái dữ liệu phong phú và có cấu trúc rõ ràng. Mỗi tác vụ trong các hệ thống này thường đi kèm với thông tin chi tiết như mô tả bằng ngôn ngữ tự nhiên, trạng thái, thời gian xử lý, người phụ trách và mối quan hệ với các tác vụ khác. Dữ liệu này cung cấp đầu vào lý tưởng cho các mô hình AI đa phương thức hoặc nhận thức ngữ cảnh, cho phép hiểu sâu hơn về quy trình làm việc và hỗ trợ ra quyết định thông minh hơn</w:t>
-      </w:r>
-      <w:r>
-        <w:rPr>
-          <w:noProof/>
-        </w:rPr>
         <w:t>.</w:t>
-      </w:r>
-    </w:p>
-    <w:p>
-      <w:pPr>
-        <w:ind w:firstLine="720"/>
-        <w:jc w:val="both"/>
-        <w:rPr>
-          <w:noProof/>
-        </w:rPr>
-      </w:pPr>
-      <w:r>
-        <w:rPr>
-          <w:rStyle w:val="relative"/>
-          <w:noProof/>
-          <w:color w:val="000000"/>
-        </w:rPr>
-        <w:t xml:space="preserve">Hơn nữa, các công cụ như Jira và Trello cung cấp API mạnh mẽ, cho phép truy xuất và xử lý dữ liệu một cách hiệu quả.Điều này tạo điều kiện thuận lợi cho việc xây dựng pipeline huấn luyện cho các mô hình LLMs, đặc biệt là trong việc tinh chỉnh mô hình để phù hợp với ngữ </w:t>
-      </w:r>
-      <w:r>
-        <w:rPr>
-          <w:rStyle w:val="relative"/>
-          <w:noProof/>
-          <w:color w:val="000000"/>
-        </w:rPr>
-        <w:lastRenderedPageBreak/>
-        <w:t>cảnh doanh nghiệp cụ thể.</w:t>
-      </w:r>
-      <w:r>
-        <w:rPr>
-          <w:rStyle w:val="apple-converted-space"/>
-          <w:rFonts w:ascii="-webkit-standard" w:hAnsi="-webkit-standard"/>
-          <w:noProof/>
-          <w:color w:val="000000"/>
-          <w:sz w:val="27"/>
-          <w:szCs w:val="27"/>
-        </w:rPr>
-        <w:t> </w:t>
-      </w:r>
-      <w:r>
-        <w:rPr>
-          <w:rStyle w:val="relative"/>
-          <w:noProof/>
-          <w:color w:val="000000"/>
-        </w:rPr>
-        <w:t>Khả năng truy cập vào dữ liệu lịch sử và tương tác người dùng giúp mô hình học hỏi từ các mẫu hành vi thực tế, nâng cao độ chính xác và hiệu quả trong các tác vụ như gợi ý công việc tiếp theo, tạo checklist tự động và tổng hợp báo cáo</w:t>
-      </w:r>
-    </w:p>
-    <w:p>
-      <w:pPr>
-        <w:ind w:firstLine="720"/>
-        <w:jc w:val="both"/>
-        <w:rPr>
-          <w:noProof/>
-        </w:rPr>
-      </w:pPr>
-      <w:r>
-        <w:rPr>
-          <w:noProof/>
-        </w:rPr>
-        <w:t>Bên cạnh các hệ thống quản lý công việc chuyên dụng, nhiều doanh nghiệp hiện nay vẫn duy trì mô hình quản lý truyền thống, dựa trên các công cụ phổ thông như Excel, tài liệu/văn bản nội bộ hoặc thậm chí là trao đổi trực tiếp qua các ứng dụng trò chuyện như Telegram, Zalo, Viber. Trong các mô hình này, dữ liệu công việc tồn tại ở dạng phi cấu trúc hoặc bán cấu trúc, các bên cung cấp dịch vụ nhắn tin cũng thường không cung cấp công cụ để khai thác lượng dữ liệu này. Gây khó khăn cho việc tổng hợp và phân tích tự động.</w:t>
-      </w:r>
-    </w:p>
-    <w:p>
-      <w:pPr>
-        <w:ind w:firstLine="720"/>
-        <w:jc w:val="both"/>
-        <w:rPr>
-          <w:noProof/>
-        </w:rPr>
-      </w:pPr>
-      <w:r>
-        <w:rPr>
-          <w:noProof/>
-        </w:rPr>
-        <w:t xml:space="preserve">Tuy nhiên, </w:t>
-      </w:r>
-      <w:sdt>
-        <w:sdtPr>
-          <w:rPr>
-            <w:noProof/>
-          </w:rPr>
-          <w:id w:val="109402104"/>
-          <w:citation/>
-        </w:sdtPr>
-        <w:sdtEndPr/>
-        <w:sdtContent>
-          <w:r>
-            <w:rPr>
-              <w:noProof/>
-            </w:rPr>
-            <w:fldChar w:fldCharType="begin"/>
-          </w:r>
-          <w:r>
-            <w:rPr>
-              <w:noProof/>
-            </w:rPr>
-            <w:instrText xml:space="preserve"> CITATION Che24 \l 1033 </w:instrText>
-          </w:r>
-          <w:r>
-            <w:rPr>
-              <w:noProof/>
-            </w:rPr>
-            <w:fldChar w:fldCharType="separate"/>
-          </w:r>
-          <w:r>
-            <w:rPr>
-              <w:noProof/>
-            </w:rPr>
-            <w:t>[11]</w:t>
-          </w:r>
-          <w:r>
-            <w:rPr>
-              <w:noProof/>
-            </w:rPr>
-            <w:fldChar w:fldCharType="end"/>
-          </w:r>
-        </w:sdtContent>
-      </w:sdt>
-      <w:r>
-        <w:rPr>
-          <w:noProof/>
-        </w:rPr>
-        <w:t xml:space="preserve"> cho thấy rằng các mô hình ngôn ngữ lớn (LLMs) có thể được huấn luyện để hiểu và trích xuất thông tin từ dữ liệu phi cấu trúc, như nội dung email, lịch sử trò chuyện hoặc nội dung các file văn bản. Bằng cách sử dụng kỹ thuật như Information Extraction, Semantic Segmentation hoặc Chain-of-Thought prompting, mô hình có thể tái tạo lại luồng công việc từ dữ liệu rời rạc.</w:t>
-      </w:r>
-    </w:p>
-    <w:p>
-      <w:pPr>
-        <w:ind w:firstLine="720"/>
-        <w:jc w:val="both"/>
-        <w:rPr>
-          <w:noProof/>
-        </w:rPr>
-      </w:pPr>
-      <w:r>
-        <w:rPr>
-          <w:noProof/>
-        </w:rPr>
-        <w:t xml:space="preserve">Ngoài ra, thông qua việc phân tích metadata như thời gian gửi mail, người nhận, tần suất trả lời hoặc chủ đề trò chuyện, AI có thể xây dựng một graph tương tác công việc nhằm mô hình hóa cấu trúc làm việc ẩn của tổ chức. Cách tiếp cận này được thử nghiệm trong nghiên cứu </w:t>
-      </w:r>
-      <w:sdt>
-        <w:sdtPr>
-          <w:rPr>
-            <w:noProof/>
-          </w:rPr>
-          <w:id w:val="948444476"/>
-          <w:citation/>
-        </w:sdtPr>
-        <w:sdtEndPr/>
-        <w:sdtContent>
-          <w:r>
-            <w:rPr>
-              <w:noProof/>
-            </w:rPr>
-            <w:fldChar w:fldCharType="begin"/>
-          </w:r>
-          <w:r>
-            <w:rPr>
-              <w:noProof/>
-            </w:rPr>
-            <w:instrText xml:space="preserve"> CITATION Che24 \l 1066 </w:instrText>
-          </w:r>
-          <w:r>
-            <w:rPr>
-              <w:noProof/>
-            </w:rPr>
-            <w:fldChar w:fldCharType="separate"/>
-          </w:r>
-          <w:r>
-            <w:rPr>
-              <w:noProof/>
-            </w:rPr>
-            <w:t>[11]</w:t>
-          </w:r>
-          <w:r>
-            <w:rPr>
-              <w:noProof/>
-            </w:rPr>
-            <w:fldChar w:fldCharType="end"/>
-          </w:r>
-        </w:sdtContent>
-      </w:sdt>
-      <w:r>
-        <w:rPr>
-          <w:noProof/>
-        </w:rPr>
-        <w:t>, cho thấy tiềm năng trong việc phát hiện luồng công việc (workflow patterns) trong các doanh nghiệp chưa sử dụng hệ thống quản lý hiện đại.</w:t>
-      </w:r>
-    </w:p>
-    <w:p>
-      <w:pPr>
-        <w:ind w:firstLine="720"/>
-        <w:jc w:val="both"/>
-        <w:rPr>
-          <w:noProof/>
-        </w:rPr>
-      </w:pPr>
-      <w:r>
-        <w:rPr>
-          <w:noProof/>
-        </w:rPr>
-        <w:t xml:space="preserve">Khác với dữ liệu từ Jira hay Trello, dữ liệu truyền thống thường yêu cầu bước công phu hơn. Tuy nhiên, với sự phát triển của các mô hình AI tiên tiến cho tác vụ information extraction, việc </w:t>
-      </w:r>
-      <w:r>
-        <w:rPr>
-          <w:noProof/>
-        </w:rPr>
-        <w:t>sử</w:t>
-      </w:r>
-      <w:r>
-        <w:rPr>
-          <w:noProof/>
-          <w:lang w:val="vi-VN"/>
-        </w:rPr>
-        <w:t xml:space="preserve"> dụng dữ liệu phi cấu trúc, bán cấu trúc</w:t>
-      </w:r>
-      <w:r>
-        <w:rPr>
-          <w:noProof/>
-        </w:rPr>
-        <w:t xml:space="preserve"> làm </w:t>
-      </w:r>
-      <w:r>
-        <w:rPr>
-          <w:noProof/>
-        </w:rPr>
-        <w:t>dữ</w:t>
-      </w:r>
-      <w:r>
-        <w:rPr>
-          <w:noProof/>
-          <w:lang w:val="vi-VN"/>
-        </w:rPr>
-        <w:t xml:space="preserve"> liệu cho training model AI</w:t>
-      </w:r>
-      <w:r>
-        <w:rPr>
-          <w:noProof/>
-        </w:rPr>
-        <w:t xml:space="preserve"> là khả thi.</w:t>
       </w:r>
     </w:p>
     <w:p>
@@ -5723,6 +5480,7 @@
           <w:noProof/>
           <w:color w:val="000000"/>
         </w:rPr>
+        <w:lastRenderedPageBreak/>
         <w:t>Deepseek model</w:t>
       </w:r>
     </w:p>
@@ -5793,7 +5551,6 @@
           <w:noProof/>
           <w:lang w:val="en-VN"/>
         </w:rPr>
-        <w:lastRenderedPageBreak/>
         <w:t>Số lớp (n_layers): 30</w:t>
       </w:r>
     </w:p>
@@ -5970,7 +5727,6 @@
           <w:id w:val="177852994"/>
           <w:citation/>
         </w:sdtPr>
-        <w:sdtEndPr/>
         <w:sdtContent>
           <w:r>
             <w:rPr>
@@ -6121,7 +5877,14 @@
         <w:rPr>
           <w:noProof/>
         </w:rPr>
-        <w:t>DeepSeek-R1-Distill-Qwen-7B đã được đánh giá cao trong các bài kiểm tra về khả năng suy luận và lập trình, đạt kết quả tương đương với các mô hình lớn hơn như Qwen3-235B-thinking. Mô hình này tận dụng kỹ thuật chain-of-thought từ DeepSeek-R1 để cải thiện khả năng suy luận, đồng thời duy trì hiệu suất cao trong khi giảm thiểu yêu cầu về tài nguyên tính toán.</w:t>
+        <w:t xml:space="preserve">DeepSeek-R1-Distill-Qwen-7B đã được đánh giá cao trong các bài kiểm tra về khả năng suy luận và lập trình, đạt kết quả tương đương với các mô hình lớn hơn như Qwen3-235B-thinking. Mô hình này tận dụng kỹ thuật chain-of-thought từ DeepSeek-R1 để cải thiện khả năng suy luận, đồng thời duy trì hiệu suất cao </w:t>
+      </w:r>
+      <w:r>
+        <w:rPr>
+          <w:noProof/>
+        </w:rPr>
+        <w:lastRenderedPageBreak/>
+        <w:t>trong khi giảm thiểu yêu cầu về tài nguyên tính toán.</w:t>
       </w:r>
       <w:r>
         <w:rPr>
@@ -6155,8 +5918,7 @@
           <w:noProof/>
           <w:color w:val="000000"/>
         </w:rPr>
-        <w:lastRenderedPageBreak/>
-        <w:t>Low-Rank Adaptation (LoRA) for Efficient Fine-Tuning</w:t>
+        <w:t>Low-Rank Adaptation (LoRA)</w:t>
       </w:r>
     </w:p>
     <w:p>
@@ -6230,7 +5992,6 @@
           <w:id w:val="-224223068"/>
           <w:citation/>
         </w:sdtPr>
-        <w:sdtEndPr/>
         <w:sdtContent>
           <w:r>
             <w:rPr>
@@ -6280,7 +6041,7 @@
         <w:rPr>
           <w:noProof/>
         </w:rPr>
-        <w:t xml:space="preserve"> Trong phương pháp tinh chỉnh truyền thống, toàn bộ ma trận trọng số WW của mô hình sẽ được cập nhật trong quá trình huấn luyện lại, điều này đòi hỏi rất nhiều tài nguyên tính toán và bộ nhớ – đặc biệt khi mô hình có hàng tỷ tham số</w:t>
+        <w:t xml:space="preserve"> Trong phương pháp tinh chỉnh truyền thống, toàn bộ ma trận trọng số W của mô hình sẽ được cập nhật trong quá trình huấn luyện lại, điều này đòi hỏi rất nhiều tài nguyên tính toán và bộ nhớ – đặc biệt khi mô hình có hàng tỷ tham số</w:t>
       </w:r>
       <w:r>
         <w:rPr>
@@ -6296,7 +6057,6 @@
           <w:id w:val="-2145493753"/>
           <w:citation/>
         </w:sdtPr>
-        <w:sdtEndPr/>
         <w:sdtContent>
           <w:r>
             <w:rPr>
@@ -6410,7 +6170,13 @@
         <w:rPr>
           <w:noProof/>
         </w:rPr>
-        <w:t>Thay vào đó, nó giữ nguyên </w:t>
+        <w:t>LoRA</w:t>
+      </w:r>
+      <w:r>
+        <w:rPr>
+          <w:noProof/>
+        </w:rPr>
+        <w:t xml:space="preserve"> giữ nguyên </w:t>
       </w:r>
       <w:r>
         <w:rPr>
@@ -6430,14 +6196,32 @@
         <w:rPr>
           <w:noProof/>
         </w:rPr>
-        <w:t xml:space="preserve">. </w:t>
+        <w:t>.</w:t>
+      </w:r>
+      <w:r>
+        <w:rPr>
+          <w:noProof/>
+        </w:rPr>
+        <w:t xml:space="preserve"> Với</w:t>
+      </w:r>
+      <w:r>
+        <w:rPr>
+          <w:noProof/>
+        </w:rPr>
+        <w:t xml:space="preserve"> </w:t>
+      </w:r>
+      <w:r>
+        <w:rPr>
+          <w:noProof/>
+        </w:rPr>
+        <w:t>m</w:t>
       </w:r>
       <w:r>
         <w:rPr>
           <w:noProof/>
           <w:lang w:val="vi-VN"/>
         </w:rPr>
-        <w:t xml:space="preserve">Mô hình có </w:t>
+        <w:t xml:space="preserve">ô hình có </w:t>
       </w:r>
       <w:r>
         <w:rPr>
@@ -6499,52 +6283,33 @@
         <w:rPr>
           <w:noProof/>
         </w:rPr>
-        <w:t> – nghĩa là có d hàng và k cột.</w:t>
-      </w:r>
-      <w:r>
-        <w:rPr>
-          <w:noProof/>
-        </w:rPr>
-        <w:t xml:space="preserve"> Như</w:t>
+        <w:t> – nghĩa là có d hàng và k cột</w:t>
+      </w:r>
+      <w:r>
+        <w:rPr>
+          <w:noProof/>
+        </w:rPr>
+        <w:t>,</w:t>
       </w:r>
       <w:r>
         <w:rPr>
           <w:noProof/>
           <w:lang w:val="vi-VN"/>
         </w:rPr>
-        <w:t xml:space="preserve"> nếu fine-tune ta phải cập nhật hết </w:t>
-      </w:r>
-      <w:r>
-        <w:rPr>
-          <w:i/>
-          <w:iCs/>
+        <w:t xml:space="preserve"> L</w:t>
+      </w:r>
+      <w:r>
+        <w:rPr>
+          <w:noProof/>
+        </w:rPr>
+        <w:t>o</w:t>
+      </w:r>
+      <w:r>
+        <w:rPr>
           <w:noProof/>
           <w:lang w:val="vi-VN"/>
         </w:rPr>
-        <w:t>dxk</w:t>
-      </w:r>
-      <w:r>
-        <w:rPr>
-          <w:i/>
-          <w:iCs/>
-          <w:noProof/>
-          <w:lang w:val="vi-VN"/>
-        </w:rPr>
-        <w:t xml:space="preserve"> </w:t>
-      </w:r>
-      <w:r>
-        <w:rPr>
-          <w:noProof/>
-          <w:lang w:val="vi-VN"/>
-        </w:rPr>
-        <w:t>tham số</w:t>
-      </w:r>
-      <w:r>
-        <w:rPr>
-          <w:noProof/>
-          <w:lang w:val="vi-VN"/>
-        </w:rPr>
-        <w:t xml:space="preserve">, thay vào đó LORA sẽ thêm vào một ma trận mới </w:t>
+        <w:t xml:space="preserve">RA sẽ thêm vào một ma trận mới </w:t>
       </w:r>
       <w:r>
         <w:rPr>
@@ -6706,6 +6471,45 @@
       <w:r>
         <w:rPr>
           <w:color w:val="000000"/>
+        </w:rPr>
+        <w:t xml:space="preserve">. </w:t>
+      </w:r>
+      <w:r>
+        <w:rPr>
+          <w:color w:val="000000"/>
+        </w:rPr>
+        <w:t xml:space="preserve">Ma </w:t>
+      </w:r>
+      <w:r>
+        <w:rPr>
+          <w:noProof/>
+          <w:color w:val="000000"/>
+        </w:rPr>
+        <w:t>trận A đại diện cho các hướng học mới của trọng số gốc W, giúp chiếu thông tin đầu vào xuống không gian hạng thấp</w:t>
+      </w:r>
+      <w:r>
+        <w:rPr>
+          <w:noProof/>
+          <w:color w:val="000000"/>
+        </w:rPr>
+        <w:t xml:space="preserve">, </w:t>
+      </w:r>
+      <w:r>
+        <w:rPr>
+          <w:noProof/>
+          <w:color w:val="000000"/>
+        </w:rPr>
+        <w:t>Ma trận B tái mở rộng thông tin từ không gian thấp lên không gian đầu ra, kết hợp lại để tạo ra hiệu chỉnh</w:t>
+      </w:r>
+      <w:r>
+        <w:rPr>
+          <w:color w:val="000000"/>
+        </w:rPr>
+        <w:t xml:space="preserve"> ΔW = B·A</w:t>
+      </w:r>
+      <w:r>
+        <w:rPr>
+          <w:color w:val="000000"/>
           <w:lang w:val="vi-VN"/>
         </w:rPr>
         <w:t xml:space="preserve">. Sau đó ta tính </w:t>
@@ -6732,9 +6536,22 @@
       <w:r>
         <w:rPr>
           <w:color w:val="000000"/>
+        </w:rPr>
+        <w:t>,</w:t>
+      </w:r>
+      <w:r>
+        <w:rPr>
+          <w:color w:val="000000"/>
           <w:lang w:val="vi-VN"/>
         </w:rPr>
-        <w:t xml:space="preserve"> trong đó </w:t>
+        <w:t xml:space="preserve"> với</w:t>
+      </w:r>
+      <w:r>
+        <w:rPr>
+          <w:color w:val="000000"/>
+          <w:lang w:val="vi-VN"/>
+        </w:rPr>
+        <w:t xml:space="preserve"> </w:t>
       </w:r>
       <w:r>
         <w:rPr>
@@ -6747,20 +6564,51 @@
           <w:color w:val="000000"/>
           <w:lang w:val="vi-VN"/>
         </w:rPr>
-        <w:t xml:space="preserve"> là hệ số điều chỉnh, trong đó </w:t>
-      </w:r>
-      <w:r>
-        <w:rPr>
-          <w:color w:val="000000"/>
-        </w:rPr>
-        <w:t>α </w:t>
-      </w:r>
-      <w:r>
-        <w:rPr>
-          <w:noProof/>
-          <w:color w:val="000000"/>
-        </w:rPr>
-        <w:t>được sử dụng như một scaling factor, nhằm đảm bảo rằng tổng mức ảnh hưởng của phần hiệu chỉnh ΔW là phù hợp, bất kể giá trị r được chọn là bao nhiêu. Điều này cho phép việc thay đổi r (độ nén của ma trận hiệu chỉnh) mà không làm mất cân bằng mức độ tác động của phần tinh chỉnh lên mô hình gốc</w:t>
+        <w:t xml:space="preserve"> là hệ số điều chỉnh</w:t>
+      </w:r>
+      <w:r>
+        <w:rPr>
+          <w:color w:val="000000"/>
+          <w:lang w:val="vi-VN"/>
+        </w:rPr>
+        <w:t>,</w:t>
+      </w:r>
+      <w:r>
+        <w:rPr>
+          <w:noProof/>
+          <w:color w:val="000000"/>
+        </w:rPr>
+        <w:t xml:space="preserve"> sử dụng như một scaling factor</w:t>
+      </w:r>
+      <w:r>
+        <w:rPr>
+          <w:noProof/>
+          <w:color w:val="000000"/>
+          <w:lang w:val="vi-VN"/>
+        </w:rPr>
+        <w:t>.</w:t>
+      </w:r>
+      <w:r>
+        <w:rPr>
+          <w:noProof/>
+          <w:color w:val="000000"/>
+        </w:rPr>
+        <w:t xml:space="preserve"> </w:t>
+      </w:r>
+      <w:r>
+        <w:rPr>
+          <w:noProof/>
+          <w:color w:val="000000"/>
+          <w:lang w:val="vi-VN"/>
+        </w:rPr>
+        <w:t>N</w:t>
+      </w:r>
+      <w:r>
+        <w:rPr>
+          <w:noProof/>
+          <w:color w:val="000000"/>
+        </w:rPr>
+        <w:t>hằm đảm bảo rằng tổng mức ảnh hưởng của phần hiệu chỉnh ΔW là phù hợp, bất kể giá trị r được chọn là bao nhiêu. Điều này cho phép việc thay đổi r (độ nén của ma trận hiệu chỉnh) mà không làm mất cân bằng mức độ tác động của phần tinh chỉnh lên mô hình gốc</w:t>
       </w:r>
       <w:sdt>
         <w:sdtPr>
@@ -6771,7 +6619,6 @@
           <w:id w:val="-25953512"/>
           <w:citation/>
         </w:sdtPr>
-        <w:sdtEndPr/>
         <w:sdtContent>
           <w:r>
             <w:rPr>
@@ -6916,7 +6763,6 @@
           <w:id w:val="28535987"/>
           <w:citation/>
         </w:sdtPr>
-        <w:sdtEndPr/>
         <w:sdtContent>
           <w:r>
             <w:rPr>
@@ -7076,7 +6922,6 @@
           <w:id w:val="681166539"/>
           <w:citation/>
         </w:sdtPr>
-        <w:sdtEndPr/>
         <w:sdtContent>
           <w:r>
             <w:rPr>
@@ -7175,7 +7020,6 @@
           <w:id w:val="1713220756"/>
           <w:citation/>
         </w:sdtPr>
-        <w:sdtEndPr/>
         <w:sdtContent>
           <w:r>
             <w:rPr>
@@ -7261,7 +7105,6 @@
           <w:id w:val="1797322373"/>
           <w:citation/>
         </w:sdtPr>
-        <w:sdtEndPr/>
         <w:sdtContent>
           <w:r>
             <w:rPr>
@@ -7312,7 +7155,15 @@
           <w:noProof/>
           <w:color w:val="000000"/>
         </w:rPr>
-        <w:t>việc sử dụng γr=α/r có thể gây ra hiện tượng suy giảm tốc độ học và hiệu suất tinh chỉnh, đặc biệt khi sử dụng các giá trị r lớn</w:t>
+        <w:t xml:space="preserve">việc sử dụng γr=α/r có thể gây ra hiện tượng </w:t>
+      </w:r>
+      <w:r>
+        <w:rPr>
+          <w:noProof/>
+          <w:color w:val="000000"/>
+        </w:rPr>
+        <w:lastRenderedPageBreak/>
+        <w:t>suy giảm tốc độ học và hiệu suất tinh chỉnh, đặc biệt khi sử dụng các giá trị r lớn</w:t>
       </w:r>
       <w:r>
         <w:rPr>
@@ -7421,7 +7272,6 @@
           <w:id w:val="342818681"/>
           <w:citation/>
         </w:sdtPr>
-        <w:sdtEndPr/>
         <w:sdtContent>
           <w:r>
             <w:rPr>
@@ -7489,7 +7339,6 @@
           <w:noProof/>
           <w:color w:val="000000"/>
         </w:rPr>
-        <w:lastRenderedPageBreak/>
         <w:t>V</w:t>
       </w:r>
       <w:r>
@@ -7553,7 +7402,6 @@
           <w:id w:val="-1444612408"/>
           <w:citation/>
         </w:sdtPr>
-        <w:sdtEndPr/>
         <w:sdtContent>
           <w:r>
             <w:rPr>
@@ -7620,6 +7468,41 @@
           <w:color w:val="000000"/>
         </w:rPr>
         <w:t>.</w:t>
+      </w:r>
+    </w:p>
+    <w:p>
+      <w:pPr>
+        <w:pStyle w:val="Heading1"/>
+        <w:numPr>
+          <w:ilvl w:val="0"/>
+          <w:numId w:val="2"/>
+        </w:numPr>
+        <w:ind w:left="709"/>
+        <w:rPr>
+          <w:noProof/>
+          <w:color w:val="000000"/>
+        </w:rPr>
+      </w:pPr>
+      <w:r>
+        <w:rPr>
+          <w:noProof/>
+          <w:color w:val="000000"/>
+        </w:rPr>
+        <w:t>Orthogonal</w:t>
+      </w:r>
+      <w:r>
+        <w:rPr>
+          <w:noProof/>
+          <w:color w:val="000000"/>
+        </w:rPr>
+        <w:t>-L</w:t>
+      </w:r>
+      <w:r>
+        <w:rPr>
+          <w:noProof/>
+          <w:color w:val="000000"/>
+        </w:rPr>
+        <w:t>ow-Rank Adaptation</w:t>
       </w:r>
     </w:p>
     <w:p>
@@ -7643,14 +7526,169 @@
           <w:noProof/>
           <w:color w:val="000000"/>
         </w:rPr>
-        <w:t>N</w:t>
-      </w:r>
-      <w:r>
-        <w:rPr>
-          <w:noProof/>
-          <w:color w:val="000000"/>
-        </w:rPr>
-        <w:t xml:space="preserve">ghiên cứu </w:t>
+        <w:t>Orthogonalized</w:t>
+      </w:r>
+      <w:r>
+        <w:rPr>
+          <w:noProof/>
+          <w:color w:val="000000"/>
+        </w:rPr>
+        <w:t xml:space="preserve"> trong</w:t>
+      </w:r>
+      <w:r>
+        <w:rPr>
+          <w:noProof/>
+          <w:color w:val="000000"/>
+          <w:lang w:val="vi-VN"/>
+        </w:rPr>
+        <w:t xml:space="preserve"> fine-tuning </w:t>
+      </w:r>
+      <w:r>
+        <w:rPr>
+          <w:noProof/>
+          <w:color w:val="000000"/>
+        </w:rPr>
+        <w:t>trong L</w:t>
+      </w:r>
+      <w:r>
+        <w:rPr>
+          <w:noProof/>
+          <w:color w:val="000000"/>
+        </w:rPr>
+        <w:t xml:space="preserve">arge </w:t>
+      </w:r>
+      <w:r>
+        <w:rPr>
+          <w:noProof/>
+          <w:color w:val="000000"/>
+        </w:rPr>
+        <w:t>L</w:t>
+      </w:r>
+      <w:r>
+        <w:rPr>
+          <w:noProof/>
+          <w:color w:val="000000"/>
+        </w:rPr>
+        <w:t xml:space="preserve">anguage </w:t>
+      </w:r>
+      <w:r>
+        <w:rPr>
+          <w:noProof/>
+          <w:color w:val="000000"/>
+        </w:rPr>
+        <w:t>M</w:t>
+      </w:r>
+      <w:r>
+        <w:rPr>
+          <w:noProof/>
+          <w:color w:val="000000"/>
+        </w:rPr>
+        <w:t>odels</w:t>
+      </w:r>
+      <w:r>
+        <w:rPr>
+          <w:noProof/>
+          <w:color w:val="000000"/>
+        </w:rPr>
+        <w:t xml:space="preserve"> là</w:t>
+      </w:r>
+      <w:r>
+        <w:rPr>
+          <w:noProof/>
+          <w:color w:val="000000"/>
+          <w:lang w:val="vi-VN"/>
+        </w:rPr>
+        <w:t xml:space="preserve"> một kỹ thuật để ép </w:t>
+      </w:r>
+      <w:r>
+        <w:rPr>
+          <w:noProof/>
+          <w:color w:val="000000"/>
+          <w:lang w:val="vi-VN"/>
+        </w:rPr>
+        <w:t>các vector hàng</w:t>
+      </w:r>
+      <w:r>
+        <w:rPr>
+          <w:noProof/>
+          <w:color w:val="000000"/>
+        </w:rPr>
+        <w:t xml:space="preserve"> hoặc</w:t>
+      </w:r>
+      <w:r>
+        <w:rPr>
+          <w:noProof/>
+          <w:color w:val="000000"/>
+          <w:lang w:val="vi-VN"/>
+        </w:rPr>
+        <w:t xml:space="preserve"> cột</w:t>
+      </w:r>
+      <w:r>
+        <w:rPr>
+          <w:noProof/>
+          <w:color w:val="000000"/>
+        </w:rPr>
+        <w:t xml:space="preserve"> của</w:t>
+      </w:r>
+      <w:r>
+        <w:rPr>
+          <w:noProof/>
+          <w:color w:val="000000"/>
+          <w:lang w:val="vi-VN"/>
+        </w:rPr>
+        <w:t xml:space="preserve"> ma trận vuông góc </w:t>
+      </w:r>
+      <w:r>
+        <w:rPr>
+          <w:noProof/>
+          <w:color w:val="000000"/>
+          <w:lang w:val="vi-VN"/>
+        </w:rPr>
+        <w:t xml:space="preserve">góc với nhau và có độ dài bằng </w:t>
+      </w:r>
+      <w:r>
+        <w:rPr>
+          <w:noProof/>
+          <w:color w:val="000000"/>
+        </w:rPr>
+        <w:t>1</w:t>
+      </w:r>
+      <w:r>
+        <w:rPr>
+          <w:noProof/>
+          <w:color w:val="000000"/>
+          <w:lang w:val="vi-VN"/>
+        </w:rPr>
+        <w:t>. Điều này sẽ ép mô hình phải học thêm thông tin mới và tránh việc học chung hướng với những dữ liệu đã có sẵn</w:t>
+      </w:r>
+      <w:r>
+        <w:rPr>
+          <w:noProof/>
+          <w:color w:val="000000"/>
+        </w:rPr>
+        <w:t xml:space="preserve"> khiến</w:t>
+      </w:r>
+      <w:r>
+        <w:rPr>
+          <w:noProof/>
+          <w:color w:val="000000"/>
+          <w:lang w:val="vi-VN"/>
+        </w:rPr>
+        <w:t xml:space="preserve"> mô hình bị </w:t>
+      </w:r>
+      <w:r>
+        <w:rPr>
+          <w:noProof/>
+          <w:color w:val="000000"/>
+        </w:rPr>
+        <w:t>catastrophic forgetting</w:t>
+      </w:r>
+      <w:r>
+        <w:rPr>
+          <w:noProof/>
+          <w:color w:val="000000"/>
+        </w:rPr>
+        <w:t xml:space="preserve"> </w:t>
       </w:r>
       <w:sdt>
         <w:sdtPr>
@@ -7658,10 +7696,9 @@
             <w:noProof/>
             <w:color w:val="000000"/>
           </w:rPr>
-          <w:id w:val="-1216578833"/>
+          <w:id w:val="-1899422075"/>
           <w:citation/>
         </w:sdtPr>
-        <w:sdtEndPr/>
         <w:sdtContent>
           <w:r>
             <w:rPr>
@@ -7705,174 +7742,61 @@
           <w:noProof/>
           <w:color w:val="000000"/>
         </w:rPr>
-        <w:t xml:space="preserve"> cũng cho thấy rằng</w:t>
-      </w:r>
-      <w:r>
-        <w:rPr>
-          <w:noProof/>
-          <w:color w:val="000000"/>
-        </w:rPr>
         <w:t xml:space="preserve"> </w:t>
       </w:r>
-      <w:r>
-        <w:rPr>
-          <w:noProof/>
-          <w:color w:val="000000"/>
-        </w:rPr>
-        <w:t>bằng cách tập trung vào</w:t>
-      </w:r>
-      <w:r>
-        <w:rPr>
-          <w:noProof/>
-          <w:color w:val="000000"/>
-        </w:rPr>
-        <w:t xml:space="preserve"> </w:t>
-      </w:r>
-      <w:r>
-        <w:rPr>
-          <w:noProof/>
-          <w:color w:val="000000"/>
-        </w:rPr>
-        <w:t>orthogonal low-rank subspaces</w:t>
-      </w:r>
-      <w:r>
-        <w:rPr>
-          <w:noProof/>
-          <w:color w:val="000000"/>
-        </w:rPr>
-        <w:t xml:space="preserve"> hay</w:t>
-      </w:r>
-      <w:r>
-        <w:rPr>
-          <w:noProof/>
-          <w:color w:val="000000"/>
-          <w:lang w:val="vi-VN"/>
-        </w:rPr>
-        <w:t xml:space="preserve"> có thể gọi là </w:t>
-      </w:r>
-      <w:r>
-        <w:rPr>
-          <w:noProof/>
-          <w:color w:val="000000"/>
-        </w:rPr>
-        <w:t>O</w:t>
-      </w:r>
-      <w:r>
-        <w:rPr>
-          <w:noProof/>
-          <w:color w:val="000000"/>
-        </w:rPr>
-        <w:noBreakHyphen/>
-        <w:t>LoRA</w:t>
-      </w:r>
-      <w:r>
-        <w:rPr>
-          <w:noProof/>
-          <w:color w:val="000000"/>
-        </w:rPr>
-        <w:t xml:space="preserve">, </w:t>
-      </w:r>
-      <w:r>
-        <w:rPr>
-          <w:noProof/>
-          <w:color w:val="000000"/>
-        </w:rPr>
-        <w:t>LoRA có khả năng hạn chế hiện tượng catastrophic forgetting</w:t>
-      </w:r>
-      <w:r>
-        <w:rPr>
-          <w:noProof/>
-          <w:color w:val="000000"/>
-        </w:rPr>
-        <w:t>. Theo</w:t>
-      </w:r>
-      <w:r>
-        <w:rPr>
-          <w:noProof/>
-          <w:color w:val="000000"/>
-        </w:rPr>
-        <w:t xml:space="preserve"> đó</w:t>
-      </w:r>
-      <w:r>
-        <w:rPr>
-          <w:noProof/>
-          <w:color w:val="000000"/>
-          <w:lang w:val="vi-VN"/>
-        </w:rPr>
-        <w:t xml:space="preserve">, thay </w:t>
-      </w:r>
-      <w:r>
-        <w:rPr>
-          <w:noProof/>
-          <w:color w:val="000000"/>
-        </w:rPr>
-        <w:t>vì dùng chung một adapter cho tất cả nhiệm vụ, O-LoRA dùng mỗi adapter riêng cho từng nhiệm vụ, Để các adapter này không ảnh hưởng lẫn nhau, O-LoRA ràng buộc các adapter hoạt động ở</w:t>
-      </w:r>
-      <w:r>
-        <w:rPr>
-          <w:noProof/>
-          <w:color w:val="000000"/>
-          <w:lang w:val="vi-VN"/>
-        </w:rPr>
-        <w:t xml:space="preserve"> </w:t>
-      </w:r>
-      <w:r>
-        <w:rPr>
-          <w:noProof/>
-          <w:color w:val="000000"/>
-        </w:rPr>
-        <w:t xml:space="preserve">orthogonal subspaces. </w:t>
-      </w:r>
-      <w:r>
-        <w:rPr>
-          <w:noProof/>
-          <w:color w:val="000000"/>
-        </w:rPr>
-        <w:t>Phương</w:t>
-      </w:r>
-      <w:r>
-        <w:rPr>
-          <w:noProof/>
-          <w:color w:val="000000"/>
-          <w:lang w:val="vi-VN"/>
-        </w:rPr>
-        <w:t xml:space="preserve"> pháp này giúp kiểm soát việc học của mô hình</w:t>
-      </w:r>
-      <w:r>
-        <w:rPr>
-          <w:noProof/>
-          <w:color w:val="000000"/>
-        </w:rPr>
-        <w:t>, không mất đi kiến thức cũ, mà vẫn linh hoạt cập nhật cái mới</w:t>
-      </w:r>
-      <w:r>
-        <w:rPr>
-          <w:noProof/>
-          <w:color w:val="000000"/>
-          <w:lang w:val="vi-VN"/>
-        </w:rPr>
-        <w:t>.</w:t>
-      </w:r>
-    </w:p>
-    <w:p>
-      <w:pPr>
-        <w:pStyle w:val="Heading1"/>
-        <w:numPr>
-          <w:ilvl w:val="0"/>
-          <w:numId w:val="2"/>
-        </w:numPr>
-        <w:ind w:left="709"/>
-        <w:rPr>
-          <w:noProof/>
-          <w:color w:val="000000"/>
-        </w:rPr>
-      </w:pPr>
-      <w:r>
-        <w:rPr>
-          <w:noProof/>
-          <w:color w:val="000000"/>
-        </w:rPr>
-        <w:t>Multi-Stage Fine-Tuning</w:t>
+      <w:sdt>
+        <w:sdtPr>
+          <w:rPr>
+            <w:noProof/>
+            <w:color w:val="000000"/>
+          </w:rPr>
+          <w:id w:val="1765184735"/>
+          <w:citation/>
+        </w:sdtPr>
+        <w:sdtContent>
+          <w:r>
+            <w:rPr>
+              <w:noProof/>
+              <w:color w:val="000000"/>
+            </w:rPr>
+            <w:fldChar w:fldCharType="begin"/>
+          </w:r>
+          <w:r>
+            <w:rPr>
+              <w:noProof/>
+              <w:color w:val="000000"/>
+            </w:rPr>
+            <w:instrText xml:space="preserve"> CITATION Qua25 \l 1033 </w:instrText>
+          </w:r>
+          <w:r>
+            <w:rPr>
+              <w:noProof/>
+              <w:color w:val="000000"/>
+            </w:rPr>
+            <w:fldChar w:fldCharType="separate"/>
+          </w:r>
+          <w:r>
+            <w:rPr>
+              <w:noProof/>
+              <w:color w:val="000000"/>
+            </w:rPr>
+            <w:t>[18]</w:t>
+          </w:r>
+          <w:r>
+            <w:rPr>
+              <w:noProof/>
+              <w:color w:val="000000"/>
+            </w:rPr>
+            <w:fldChar w:fldCharType="end"/>
+          </w:r>
+        </w:sdtContent>
+      </w:sdt>
+      <w:r>
+        <w:rPr>
+          <w:noProof/>
+          <w:color w:val="000000"/>
+        </w:rPr>
+        <w:t xml:space="preserve">. </w:t>
       </w:r>
     </w:p>
     <w:p>
@@ -7889,6 +7813,507 @@
         <w:rPr>
           <w:noProof/>
           <w:color w:val="000000"/>
+        </w:rPr>
+      </w:pPr>
+      <w:r>
+        <w:rPr>
+          <w:noProof/>
+          <w:color w:val="000000"/>
+        </w:rPr>
+        <w:t>Orthogonal Low-Rank Adaptation</w:t>
+      </w:r>
+      <w:r>
+        <w:rPr>
+          <w:noProof/>
+          <w:color w:val="000000"/>
+        </w:rPr>
+        <w:t xml:space="preserve"> </w:t>
+      </w:r>
+      <w:sdt>
+        <w:sdtPr>
+          <w:rPr>
+            <w:noProof/>
+            <w:color w:val="000000"/>
+          </w:rPr>
+          <w:id w:val="397402329"/>
+          <w:citation/>
+        </w:sdtPr>
+        <w:sdtContent>
+          <w:r>
+            <w:rPr>
+              <w:noProof/>
+              <w:color w:val="000000"/>
+            </w:rPr>
+            <w:fldChar w:fldCharType="begin"/>
+          </w:r>
+          <w:r>
+            <w:rPr>
+              <w:noProof/>
+              <w:color w:val="000000"/>
+            </w:rPr>
+            <w:instrText xml:space="preserve"> CITATION Xia23 \l 1033 </w:instrText>
+          </w:r>
+          <w:r>
+            <w:rPr>
+              <w:noProof/>
+              <w:color w:val="000000"/>
+            </w:rPr>
+            <w:fldChar w:fldCharType="separate"/>
+          </w:r>
+          <w:r>
+            <w:rPr>
+              <w:noProof/>
+              <w:color w:val="000000"/>
+            </w:rPr>
+            <w:t>[17]</w:t>
+          </w:r>
+          <w:r>
+            <w:rPr>
+              <w:noProof/>
+              <w:color w:val="000000"/>
+            </w:rPr>
+            <w:fldChar w:fldCharType="end"/>
+          </w:r>
+        </w:sdtContent>
+      </w:sdt>
+      <w:r>
+        <w:rPr>
+          <w:noProof/>
+          <w:color w:val="000000"/>
+        </w:rPr>
+        <w:t xml:space="preserve"> là</w:t>
+      </w:r>
+      <w:r>
+        <w:rPr>
+          <w:noProof/>
+          <w:color w:val="000000"/>
+          <w:lang w:val="vi-VN"/>
+        </w:rPr>
+        <w:t xml:space="preserve"> một phương pháp </w:t>
+      </w:r>
+      <w:r>
+        <w:rPr>
+          <w:noProof/>
+          <w:color w:val="000000"/>
+        </w:rPr>
+        <w:t>Continual Multi-Task Fine-Tuning</w:t>
+      </w:r>
+      <w:r>
+        <w:rPr>
+          <w:noProof/>
+          <w:color w:val="000000"/>
+        </w:rPr>
+        <w:t>, bằng cách</w:t>
+      </w:r>
+      <w:r>
+        <w:rPr>
+          <w:noProof/>
+          <w:color w:val="000000"/>
+          <w:lang w:val="vi-VN"/>
+        </w:rPr>
+        <w:t xml:space="preserve"> chia sẵn dữ liệu thành các task với chủ đề hoặc mục tiêu riêng biệt, O-Lora sẽ huấn luyện tuần tự từng task đó. Từ những task được chia sẵn đó, O-Lora sẽ fine-tuning từng task riêng</w:t>
+      </w:r>
+      <w:r>
+        <w:rPr>
+          <w:noProof/>
+          <w:color w:val="000000"/>
+        </w:rPr>
+        <w:t>.</w:t>
+      </w:r>
+      <w:r>
+        <w:rPr>
+          <w:noProof/>
+          <w:color w:val="000000"/>
+          <w:lang w:val="vi-VN"/>
+        </w:rPr>
+        <w:t xml:space="preserve"> </w:t>
+      </w:r>
+      <w:r>
+        <w:rPr>
+          <w:noProof/>
+          <w:color w:val="000000"/>
+        </w:rPr>
+        <w:t>Với</w:t>
+      </w:r>
+      <w:r>
+        <w:rPr>
+          <w:noProof/>
+          <w:color w:val="000000"/>
+          <w:lang w:val="vi-VN"/>
+        </w:rPr>
+        <w:t xml:space="preserve"> các nguyên tắc</w:t>
+      </w:r>
+      <w:r>
+        <w:rPr>
+          <w:noProof/>
+          <w:color w:val="000000"/>
+        </w:rPr>
+        <w:t>:</w:t>
+      </w:r>
+    </w:p>
+    <w:p>
+      <w:pPr>
+        <w:pBdr>
+          <w:top w:val="nil"/>
+          <w:left w:val="nil"/>
+          <w:bottom w:val="nil"/>
+          <w:right w:val="nil"/>
+          <w:between w:val="nil"/>
+        </w:pBdr>
+        <w:ind w:left="709"/>
+        <w:jc w:val="both"/>
+      </w:pPr>
+      <w:r>
+        <w:rPr>
+          <w:noProof/>
+          <w:color w:val="000000"/>
+        </w:rPr>
+        <w:t>M</w:t>
+      </w:r>
+      <w:r>
+        <w:rPr>
+          <w:noProof/>
+          <w:color w:val="000000"/>
+        </w:rPr>
+        <w:t>ỗi</w:t>
+      </w:r>
+      <w:r>
+        <w:rPr>
+          <w:noProof/>
+          <w:color w:val="000000"/>
+          <w:lang w:val="vi-VN"/>
+        </w:rPr>
+        <w:t xml:space="preserve"> task chỉ train trên tập dữ liệu của task hiện tại, </w:t>
+      </w:r>
+    </w:p>
+    <w:p>
+      <w:pPr>
+        <w:pBdr>
+          <w:top w:val="nil"/>
+          <w:left w:val="nil"/>
+          <w:bottom w:val="nil"/>
+          <w:right w:val="nil"/>
+          <w:between w:val="nil"/>
+        </w:pBdr>
+        <w:ind w:left="709"/>
+        <w:jc w:val="both"/>
+      </w:pPr>
+      <w:r>
+        <w:rPr>
+          <w:noProof/>
+          <w:color w:val="000000"/>
+        </w:rPr>
+        <w:t>Bằng</w:t>
+      </w:r>
+      <w:r>
+        <w:rPr>
+          <w:noProof/>
+          <w:color w:val="000000"/>
+          <w:lang w:val="vi-VN"/>
+        </w:rPr>
+        <w:t xml:space="preserve"> cách tính </w:t>
+      </w:r>
+      <w:r>
+        <w:rPr>
+          <w:noProof/>
+          <w:color w:val="000000"/>
+          <w:lang w:val="vi-VN"/>
+        </w:rPr>
+        <w:t>tính mức độ giao nhau giữa các vector</w:t>
+      </w:r>
+      <w:r>
+        <w:rPr>
+          <w:noProof/>
+          <w:color w:val="000000"/>
+        </w:rPr>
+        <w:t xml:space="preserve"> </w:t>
+      </w:r>
+      <w:r>
+        <w:rPr>
+          <w:noProof/>
+          <w:color w:val="000000"/>
+        </w:rPr>
+        <w:t>O-LoRA tính ra một hàm mất mát phụ gọi là orth_loss</w:t>
+      </w:r>
+      <w:r>
+        <w:rPr>
+          <w:noProof/>
+          <w:color w:val="000000"/>
+          <w:lang w:val="vi-VN"/>
+        </w:rPr>
+        <w:t xml:space="preserve">, </w:t>
+      </w:r>
+      <w:r>
+        <w:rPr>
+          <w:noProof/>
+          <w:color w:val="000000"/>
+        </w:rPr>
+        <w:t>Sau đó, hàm này được nhân với một hệ số điều chỉnh lambda_orth và cộng thêm vào tổng mất mát theo công thức</w:t>
+      </w:r>
+      <w:r>
+        <w:rPr>
+          <w:noProof/>
+          <w:color w:val="000000"/>
+        </w:rPr>
+        <w:t xml:space="preserve">: </w:t>
+      </w:r>
+      <w:r>
+        <w:rPr>
+          <w:noProof/>
+          <w:color w:val="000000"/>
+          <w:lang w:val="vi-VN"/>
+        </w:rPr>
+        <w:t>total_loss = lm_loss + lambda_orth * orth_loss</w:t>
+      </w:r>
+      <w:r>
+        <w:rPr>
+          <w:noProof/>
+          <w:color w:val="000000"/>
+        </w:rPr>
+        <w:t>.</w:t>
+      </w:r>
+      <w:r>
+        <w:rPr>
+          <w:noProof/>
+          <w:color w:val="000000"/>
+          <w:lang w:val="vi-VN"/>
+        </w:rPr>
+        <w:t xml:space="preserve"> Bằng cách này, m</w:t>
+      </w:r>
+      <w:r>
+        <w:rPr>
+          <w:noProof/>
+          <w:color w:val="000000"/>
+          <w:lang w:val="vi-VN"/>
+        </w:rPr>
+        <w:t>a trận A</w:t>
+      </w:r>
+      <w:r>
+        <w:rPr>
+          <w:noProof/>
+          <w:color w:val="000000"/>
+          <w:lang w:val="vi-VN"/>
+        </w:rPr>
+        <w:t xml:space="preserve"> sẽ được ép dần</w:t>
+      </w:r>
+      <w:r>
+        <w:rPr>
+          <w:noProof/>
+          <w:color w:val="000000"/>
+        </w:rPr>
+        <w:t xml:space="preserve"> </w:t>
+      </w:r>
+      <w:r>
+        <w:rPr>
+          <w:noProof/>
+          <w:color w:val="000000"/>
+          <w:lang w:val="vi-VN"/>
+        </w:rPr>
+        <w:t>phải trực giao với ma trận A của những task trước đó</w:t>
+      </w:r>
+      <w:r>
+        <w:rPr>
+          <w:noProof/>
+          <w:color w:val="000000"/>
+          <w:lang w:val="vi-VN"/>
+        </w:rPr>
+        <w:t xml:space="preserve"> và trực giao với các hàng khác trong chính nó</w:t>
+      </w:r>
+      <w:r>
+        <w:rPr>
+          <w:noProof/>
+          <w:color w:val="000000"/>
+        </w:rPr>
+        <w:t>.</w:t>
+      </w:r>
+    </w:p>
+    <w:p>
+      <w:pPr>
+        <w:pBdr>
+          <w:top w:val="nil"/>
+          <w:left w:val="nil"/>
+          <w:bottom w:val="nil"/>
+          <w:right w:val="nil"/>
+          <w:between w:val="nil"/>
+        </w:pBdr>
+        <w:ind w:left="709"/>
+        <w:jc w:val="both"/>
+        <w:rPr>
+          <w:noProof/>
+          <w:color w:val="000000"/>
+        </w:rPr>
+      </w:pPr>
+      <w:r>
+        <w:rPr>
+          <w:noProof/>
+          <w:color w:val="000000"/>
+          <w:lang w:val="vi-VN"/>
+        </w:rPr>
+        <w:lastRenderedPageBreak/>
+        <w:t>S</w:t>
+      </w:r>
+      <w:r>
+        <w:rPr>
+          <w:noProof/>
+          <w:color w:val="000000"/>
+        </w:rPr>
+        <w:t>au</w:t>
+      </w:r>
+      <w:r>
+        <w:rPr>
+          <w:noProof/>
+          <w:color w:val="000000"/>
+          <w:lang w:val="vi-VN"/>
+        </w:rPr>
+        <w:t xml:space="preserve"> khi training xong adapter sẽ phải freeze để đảm bảo kiến thức đã được học được bảo toàn. </w:t>
+      </w:r>
+    </w:p>
+    <w:p>
+      <w:pPr>
+        <w:pBdr>
+          <w:top w:val="nil"/>
+          <w:left w:val="nil"/>
+          <w:bottom w:val="nil"/>
+          <w:right w:val="nil"/>
+          <w:between w:val="nil"/>
+        </w:pBdr>
+        <w:ind w:firstLine="709"/>
+        <w:jc w:val="both"/>
+        <w:rPr>
+          <w:noProof/>
+          <w:color w:val="000000"/>
+          <w:lang w:val="vi-VN"/>
+        </w:rPr>
+      </w:pPr>
+      <w:r>
+        <w:rPr>
+          <w:noProof/>
+          <w:color w:val="000000"/>
+        </w:rPr>
+        <w:t>Bằng cách ép các hướng học (ma trận A) của task mới </w:t>
+      </w:r>
+      <w:r>
+        <w:rPr>
+          <w:b/>
+          <w:bCs/>
+          <w:noProof/>
+          <w:color w:val="000000"/>
+        </w:rPr>
+        <w:t>t</w:t>
+      </w:r>
+      <w:r>
+        <w:rPr>
+          <w:noProof/>
+          <w:color w:val="000000"/>
+        </w:rPr>
+        <w:t>rực giao với các task trước, O-LoRA đảm bảo mô hình không ghi đè kiến thức đã học, từ đó duy trì hiệu suất tốt cho các tác vụ cũ mà không cần truy cập lại dữ liệu gốc</w:t>
+      </w:r>
+      <w:r>
+        <w:rPr>
+          <w:noProof/>
+          <w:color w:val="000000"/>
+        </w:rPr>
+        <w:t xml:space="preserve">. </w:t>
+      </w:r>
+      <w:r>
+        <w:rPr>
+          <w:noProof/>
+          <w:color w:val="000000"/>
+        </w:rPr>
+        <w:t>Mỗi task được ánh xạ vào một không gian con khác biệt nhờ tính chất trực giao của các vector học, giúp mô hình phân biệt rõ ràng giữa các nhiệm vụ khác nhau, tránh nhiễu loạn trong quá trình huấn luyện đa nhiệm</w:t>
+      </w:r>
+      <w:r>
+        <w:rPr>
+          <w:noProof/>
+          <w:color w:val="000000"/>
+        </w:rPr>
+        <w:t xml:space="preserve">. </w:t>
+      </w:r>
+      <w:r>
+        <w:rPr>
+          <w:noProof/>
+          <w:color w:val="000000"/>
+        </w:rPr>
+        <w:t>Nhờ không gian học bị giới hạn bởi trực giao, mô hình bị "bắt buộc" phải học các hướng mới thay vì khai thác quá mức vào các trọng số cũ, điều này giúp giảm nguy cơ overfit trên các task ít dữ liệu</w:t>
+      </w:r>
+      <w:r>
+        <w:rPr>
+          <w:noProof/>
+          <w:color w:val="000000"/>
+        </w:rPr>
+        <w:t>.</w:t>
+      </w:r>
+    </w:p>
+    <w:p>
+      <w:pPr>
+        <w:pBdr>
+          <w:top w:val="nil"/>
+          <w:left w:val="nil"/>
+          <w:bottom w:val="nil"/>
+          <w:right w:val="nil"/>
+          <w:between w:val="nil"/>
+        </w:pBdr>
+        <w:ind w:firstLine="709"/>
+        <w:jc w:val="both"/>
+        <w:rPr>
+          <w:noProof/>
+          <w:color w:val="000000"/>
+          <w:lang w:val="vi-VN"/>
+        </w:rPr>
+      </w:pPr>
+    </w:p>
+    <w:p>
+      <w:pPr>
+        <w:pBdr>
+          <w:top w:val="nil"/>
+          <w:left w:val="nil"/>
+          <w:bottom w:val="nil"/>
+          <w:right w:val="nil"/>
+          <w:between w:val="nil"/>
+        </w:pBdr>
+        <w:ind w:firstLine="709"/>
+        <w:jc w:val="both"/>
+        <w:rPr>
+          <w:noProof/>
+          <w:color w:val="000000"/>
+        </w:rPr>
+      </w:pPr>
+    </w:p>
+    <w:p>
+      <w:pPr>
+        <w:pStyle w:val="Heading1"/>
+        <w:numPr>
+          <w:ilvl w:val="0"/>
+          <w:numId w:val="2"/>
+        </w:numPr>
+        <w:ind w:left="709"/>
+        <w:rPr>
+          <w:noProof/>
+          <w:color w:val="000000"/>
+        </w:rPr>
+      </w:pPr>
+      <w:r>
+        <w:rPr>
+          <w:noProof/>
+          <w:color w:val="000000"/>
+        </w:rPr>
+        <w:t>Chain of LoRa</w:t>
+      </w:r>
+    </w:p>
+    <w:p>
+      <w:pPr>
+        <w:pBdr>
+          <w:top w:val="nil"/>
+          <w:left w:val="nil"/>
+          <w:bottom w:val="nil"/>
+          <w:right w:val="nil"/>
+          <w:between w:val="nil"/>
+        </w:pBdr>
+        <w:ind w:firstLine="709"/>
+        <w:jc w:val="both"/>
+        <w:rPr>
+          <w:noProof/>
+          <w:color w:val="000000"/>
           <w:lang w:val="vi-VN"/>
         </w:rPr>
       </w:pPr>
@@ -7943,7 +8368,6 @@
           <w:id w:val="663747341"/>
           <w:citation/>
         </w:sdtPr>
-        <w:sdtEndPr/>
         <w:sdtContent>
           <w:r>
             <w:rPr>
@@ -8041,7 +8465,6 @@
           <w:id w:val="-448791455"/>
           <w:citation/>
         </w:sdtPr>
-        <w:sdtEndPr/>
         <w:sdtContent>
           <w:r>
             <w:rPr>
@@ -8096,7 +8519,6 @@
           <w:id w:val="-1898661049"/>
           <w:citation/>
         </w:sdtPr>
-        <w:sdtEndPr/>
         <w:sdtContent>
           <w:r>
             <w:rPr>
@@ -8198,7 +8620,6 @@
           <w:id w:val="357624648"/>
           <w:citation/>
         </w:sdtPr>
-        <w:sdtEndPr/>
         <w:sdtContent>
           <w:r>
             <w:rPr>
@@ -8363,7 +8784,15 @@
           <w:noProof/>
           <w:color w:val="000000"/>
         </w:rPr>
-        <w:t>, mô hình bước vào giai đoạn thứ hai – model fine-tuning</w:t>
+        <w:t>, mô hình bước vào giai đoạn thứ hai – model fine-</w:t>
+      </w:r>
+      <w:r>
+        <w:rPr>
+          <w:noProof/>
+          <w:color w:val="000000"/>
+        </w:rPr>
+        <w:lastRenderedPageBreak/>
+        <w:t>tuning</w:t>
       </w:r>
       <w:r>
         <w:rPr>
@@ -8393,15 +8822,7 @@
           <w:noProof/>
           <w:color w:val="000000"/>
         </w:rPr>
-        <w:t xml:space="preserve">contextual anchor cho mô hình. Mục </w:t>
-      </w:r>
-      <w:r>
-        <w:rPr>
-          <w:noProof/>
-          <w:color w:val="000000"/>
-        </w:rPr>
-        <w:lastRenderedPageBreak/>
-        <w:t>tiêu của bước này là tinh chỉnh trọng số thực của mô hình</w:t>
+        <w:t>contextual anchor cho mô hình. Mục tiêu của bước này là tinh chỉnh trọng số thực của mô hình</w:t>
       </w:r>
       <w:r>
         <w:rPr>
@@ -8535,7 +8956,6 @@
           <w:id w:val="1155955642"/>
           <w:citation/>
         </w:sdtPr>
-        <w:sdtEndPr/>
         <w:sdtContent>
           <w:r>
             <w:rPr>
@@ -8760,7 +9180,6 @@
           <w:id w:val="1253544106"/>
           <w:citation/>
         </w:sdtPr>
-        <w:sdtEndPr/>
         <w:sdtContent>
           <w:r>
             <w:rPr>
@@ -9010,7 +9429,6 @@
           <w:id w:val="-991408949"/>
           <w:citation/>
         </w:sdtPr>
-        <w:sdtEndPr/>
         <w:sdtContent>
           <w:r>
             <w:rPr>
@@ -9205,6 +9623,7 @@
           <w:color w:val="000000"/>
           <w:lang w:val="en-VN"/>
         </w:rPr>
+        <w:lastRenderedPageBreak/>
         <w:t>Extend the chain: Khởi tạo adapter LoRA mới và tiếp tục fine-tune trên nhiệm vụ tiếp theo.</w:t>
       </w:r>
     </w:p>
@@ -9229,7 +9648,6 @@
           <w:noProof/>
           <w:color w:val="000000"/>
         </w:rPr>
-        <w:lastRenderedPageBreak/>
         <w:t>Quá trình này lặp lại cho đến khi hoàn thành chuỗi nhiệm vụ. COLA sử</w:t>
       </w:r>
       <w:r>
@@ -9313,7 +9731,6 @@
           <w:id w:val="-768775585"/>
           <w:citation/>
         </w:sdtPr>
-        <w:sdtEndPr/>
         <w:sdtContent>
           <w:r>
             <w:rPr>
@@ -9423,7 +9840,6 @@
           <w:id w:val="480500877"/>
           <w:citation/>
         </w:sdtPr>
-        <w:sdtEndPr/>
         <w:sdtContent>
           <w:r>
             <w:rPr>
@@ -9600,7 +10016,6 @@
           <w:id w:val="1473790024"/>
           <w:citation/>
         </w:sdtPr>
-        <w:sdtEndPr/>
         <w:sdtContent>
           <w:r>
             <w:rPr>
@@ -9710,7 +10125,6 @@
           <w:id w:val="718097524"/>
           <w:citation/>
         </w:sdtPr>
-        <w:sdtEndPr/>
         <w:sdtContent>
           <w:r>
             <w:rPr>
@@ -9770,7 +10184,6 @@
           <w:id w:val="1128657527"/>
           <w:citation/>
         </w:sdtPr>
-        <w:sdtEndPr/>
         <w:sdtContent>
           <w:r>
             <w:rPr>
@@ -9822,7 +10235,6 @@
           <w:id w:val="-2014679419"/>
           <w:citation/>
         </w:sdtPr>
-        <w:sdtEndPr/>
         <w:sdtContent>
           <w:r>
             <w:rPr>
@@ -10645,7 +11057,6 @@
           <w:docPartUnique/>
         </w:docPartObj>
       </w:sdtPr>
-      <w:sdtEndPr/>
       <w:sdtContent>
         <w:p>
           <w:pPr>
@@ -10670,7 +11081,6 @@
             <w:id w:val="111145805"/>
             <w:bibliography/>
           </w:sdtPr>
-          <w:sdtEndPr/>
           <w:sdtContent>
             <w:p>
               <w:pPr>
@@ -12533,6 +12943,119 @@
     </w:lvl>
   </w:abstractNum>
   <w:abstractNum w:abstractNumId="4" w15:restartNumberingAfterBreak="0">
+    <w:nsid w:val="41227242"/>
+    <w:multiLevelType w:val="hybridMultilevel"/>
+    <w:tmpl w:val="A0BE2540"/>
+    <w:lvl w:ilvl="0" w:tplc="B0F4ECF8">
+      <w:numFmt w:val="bullet"/>
+      <w:lvlText w:val="-"/>
+      <w:lvlJc w:val="left"/>
+      <w:pPr>
+        <w:ind w:left="1069" w:hanging="360"/>
+      </w:pPr>
+      <w:rPr>
+        <w:rFonts w:ascii="Times New Roman" w:eastAsia="Times New Roman" w:hAnsi="Times New Roman" w:cs="Times New Roman" w:hint="default"/>
+        <w:color w:val="000000"/>
+      </w:rPr>
+    </w:lvl>
+    <w:lvl w:ilvl="1" w:tplc="04090003" w:tentative="1">
+      <w:start w:val="1"/>
+      <w:numFmt w:val="bullet"/>
+      <w:lvlText w:val="o"/>
+      <w:lvlJc w:val="left"/>
+      <w:pPr>
+        <w:ind w:left="1789" w:hanging="360"/>
+      </w:pPr>
+      <w:rPr>
+        <w:rFonts w:ascii="Courier New" w:hAnsi="Courier New" w:cs="Courier New" w:hint="default"/>
+      </w:rPr>
+    </w:lvl>
+    <w:lvl w:ilvl="2" w:tplc="04090005" w:tentative="1">
+      <w:start w:val="1"/>
+      <w:numFmt w:val="bullet"/>
+      <w:lvlText w:val=""/>
+      <w:lvlJc w:val="left"/>
+      <w:pPr>
+        <w:ind w:left="2509" w:hanging="360"/>
+      </w:pPr>
+      <w:rPr>
+        <w:rFonts w:ascii="Wingdings" w:hAnsi="Wingdings" w:hint="default"/>
+      </w:rPr>
+    </w:lvl>
+    <w:lvl w:ilvl="3" w:tplc="04090001" w:tentative="1">
+      <w:start w:val="1"/>
+      <w:numFmt w:val="bullet"/>
+      <w:lvlText w:val=""/>
+      <w:lvlJc w:val="left"/>
+      <w:pPr>
+        <w:ind w:left="3229" w:hanging="360"/>
+      </w:pPr>
+      <w:rPr>
+        <w:rFonts w:ascii="Symbol" w:hAnsi="Symbol" w:hint="default"/>
+      </w:rPr>
+    </w:lvl>
+    <w:lvl w:ilvl="4" w:tplc="04090003" w:tentative="1">
+      <w:start w:val="1"/>
+      <w:numFmt w:val="bullet"/>
+      <w:lvlText w:val="o"/>
+      <w:lvlJc w:val="left"/>
+      <w:pPr>
+        <w:ind w:left="3949" w:hanging="360"/>
+      </w:pPr>
+      <w:rPr>
+        <w:rFonts w:ascii="Courier New" w:hAnsi="Courier New" w:cs="Courier New" w:hint="default"/>
+      </w:rPr>
+    </w:lvl>
+    <w:lvl w:ilvl="5" w:tplc="04090005" w:tentative="1">
+      <w:start w:val="1"/>
+      <w:numFmt w:val="bullet"/>
+      <w:lvlText w:val=""/>
+      <w:lvlJc w:val="left"/>
+      <w:pPr>
+        <w:ind w:left="4669" w:hanging="360"/>
+      </w:pPr>
+      <w:rPr>
+        <w:rFonts w:ascii="Wingdings" w:hAnsi="Wingdings" w:hint="default"/>
+      </w:rPr>
+    </w:lvl>
+    <w:lvl w:ilvl="6" w:tplc="04090001" w:tentative="1">
+      <w:start w:val="1"/>
+      <w:numFmt w:val="bullet"/>
+      <w:lvlText w:val=""/>
+      <w:lvlJc w:val="left"/>
+      <w:pPr>
+        <w:ind w:left="5389" w:hanging="360"/>
+      </w:pPr>
+      <w:rPr>
+        <w:rFonts w:ascii="Symbol" w:hAnsi="Symbol" w:hint="default"/>
+      </w:rPr>
+    </w:lvl>
+    <w:lvl w:ilvl="7" w:tplc="04090003" w:tentative="1">
+      <w:start w:val="1"/>
+      <w:numFmt w:val="bullet"/>
+      <w:lvlText w:val="o"/>
+      <w:lvlJc w:val="left"/>
+      <w:pPr>
+        <w:ind w:left="6109" w:hanging="360"/>
+      </w:pPr>
+      <w:rPr>
+        <w:rFonts w:ascii="Courier New" w:hAnsi="Courier New" w:cs="Courier New" w:hint="default"/>
+      </w:rPr>
+    </w:lvl>
+    <w:lvl w:ilvl="8" w:tplc="04090005" w:tentative="1">
+      <w:start w:val="1"/>
+      <w:numFmt w:val="bullet"/>
+      <w:lvlText w:val=""/>
+      <w:lvlJc w:val="left"/>
+      <w:pPr>
+        <w:ind w:left="6829" w:hanging="360"/>
+      </w:pPr>
+      <w:rPr>
+        <w:rFonts w:ascii="Wingdings" w:hAnsi="Wingdings" w:hint="default"/>
+      </w:rPr>
+    </w:lvl>
+  </w:abstractNum>
+  <w:abstractNum w:abstractNumId="5" w15:restartNumberingAfterBreak="0">
     <w:nsid w:val="43D16FFB"/>
     <w:multiLevelType w:val="hybridMultilevel"/>
     <w:tmpl w:val="A0462420"/>
@@ -12645,7 +13168,7 @@
       </w:rPr>
     </w:lvl>
   </w:abstractNum>
-  <w:abstractNum w:abstractNumId="5" w15:restartNumberingAfterBreak="0">
+  <w:abstractNum w:abstractNumId="6" w15:restartNumberingAfterBreak="0">
     <w:nsid w:val="581430AF"/>
     <w:multiLevelType w:val="multilevel"/>
     <w:tmpl w:val="E198493A"/>
@@ -12788,7 +13311,7 @@
       </w:rPr>
     </w:lvl>
   </w:abstractNum>
-  <w:abstractNum w:abstractNumId="6" w15:restartNumberingAfterBreak="0">
+  <w:abstractNum w:abstractNumId="7" w15:restartNumberingAfterBreak="0">
     <w:nsid w:val="5C376C5A"/>
     <w:multiLevelType w:val="hybridMultilevel"/>
     <w:tmpl w:val="DBC23E8E"/>
@@ -12900,7 +13423,7 @@
       </w:rPr>
     </w:lvl>
   </w:abstractNum>
-  <w:abstractNum w:abstractNumId="7" w15:restartNumberingAfterBreak="0">
+  <w:abstractNum w:abstractNumId="8" w15:restartNumberingAfterBreak="0">
     <w:nsid w:val="600208CF"/>
     <w:multiLevelType w:val="multilevel"/>
     <w:tmpl w:val="27ECD8FC"/>
@@ -13043,7 +13566,7 @@
       </w:rPr>
     </w:lvl>
   </w:abstractNum>
-  <w:abstractNum w:abstractNumId="8" w15:restartNumberingAfterBreak="0">
+  <w:abstractNum w:abstractNumId="9" w15:restartNumberingAfterBreak="0">
     <w:nsid w:val="61623290"/>
     <w:multiLevelType w:val="hybridMultilevel"/>
     <w:tmpl w:val="13EA4A56"/>
@@ -13156,7 +13679,7 @@
       </w:rPr>
     </w:lvl>
   </w:abstractNum>
-  <w:abstractNum w:abstractNumId="9" w15:restartNumberingAfterBreak="0">
+  <w:abstractNum w:abstractNumId="10" w15:restartNumberingAfterBreak="0">
     <w:nsid w:val="639E68B4"/>
     <w:multiLevelType w:val="hybridMultilevel"/>
     <w:tmpl w:val="9D6E256E"/>
@@ -13269,7 +13792,7 @@
       </w:rPr>
     </w:lvl>
   </w:abstractNum>
-  <w:abstractNum w:abstractNumId="10" w15:restartNumberingAfterBreak="0">
+  <w:abstractNum w:abstractNumId="11" w15:restartNumberingAfterBreak="0">
     <w:nsid w:val="66D07984"/>
     <w:multiLevelType w:val="hybridMultilevel"/>
     <w:tmpl w:val="1A520E2A"/>
@@ -13382,7 +13905,7 @@
       </w:rPr>
     </w:lvl>
   </w:abstractNum>
-  <w:abstractNum w:abstractNumId="11" w15:restartNumberingAfterBreak="0">
+  <w:abstractNum w:abstractNumId="12" w15:restartNumberingAfterBreak="0">
     <w:nsid w:val="68694345"/>
     <w:multiLevelType w:val="multilevel"/>
     <w:tmpl w:val="FECA3C8A"/>
@@ -13468,7 +13991,7 @@
       </w:pPr>
     </w:lvl>
   </w:abstractNum>
-  <w:abstractNum w:abstractNumId="12" w15:restartNumberingAfterBreak="0">
+  <w:abstractNum w:abstractNumId="13" w15:restartNumberingAfterBreak="0">
     <w:nsid w:val="6BDD3D95"/>
     <w:multiLevelType w:val="hybridMultilevel"/>
     <w:tmpl w:val="5CFE1784"/>
@@ -13580,7 +14103,7 @@
       </w:rPr>
     </w:lvl>
   </w:abstractNum>
-  <w:abstractNum w:abstractNumId="13" w15:restartNumberingAfterBreak="0">
+  <w:abstractNum w:abstractNumId="14" w15:restartNumberingAfterBreak="0">
     <w:nsid w:val="75727A02"/>
     <w:multiLevelType w:val="multilevel"/>
     <w:tmpl w:val="FFA4FCB4"/>
@@ -13723,7 +14246,7 @@
       </w:rPr>
     </w:lvl>
   </w:abstractNum>
-  <w:abstractNum w:abstractNumId="14" w15:restartNumberingAfterBreak="0">
+  <w:abstractNum w:abstractNumId="15" w15:restartNumberingAfterBreak="0">
     <w:nsid w:val="789B14BC"/>
     <w:multiLevelType w:val="hybridMultilevel"/>
     <w:tmpl w:val="33F6D0FA"/>
@@ -13843,16 +14366,16 @@
     <w:abstractNumId w:val="3"/>
   </w:num>
   <w:num w:numId="3" w16cid:durableId="58288072">
-    <w:abstractNumId w:val="5"/>
+    <w:abstractNumId w:val="6"/>
   </w:num>
   <w:num w:numId="4" w16cid:durableId="2039695987">
-    <w:abstractNumId w:val="7"/>
+    <w:abstractNumId w:val="8"/>
   </w:num>
   <w:num w:numId="5" w16cid:durableId="2037415345">
-    <w:abstractNumId w:val="11"/>
+    <w:abstractNumId w:val="12"/>
   </w:num>
   <w:num w:numId="6" w16cid:durableId="405540821">
-    <w:abstractNumId w:val="13"/>
+    <w:abstractNumId w:val="14"/>
   </w:num>
   <w:num w:numId="7" w16cid:durableId="477503584">
     <w:abstractNumId w:val="2"/>
@@ -14038,28 +14561,31 @@
     </w:lvlOverride>
   </w:num>
   <w:num w:numId="14" w16cid:durableId="503477091">
-    <w:abstractNumId w:val="8"/>
+    <w:abstractNumId w:val="9"/>
   </w:num>
   <w:num w:numId="15" w16cid:durableId="1283996474">
-    <w:abstractNumId w:val="6"/>
+    <w:abstractNumId w:val="7"/>
   </w:num>
   <w:num w:numId="16" w16cid:durableId="112943399">
-    <w:abstractNumId w:val="9"/>
+    <w:abstractNumId w:val="10"/>
   </w:num>
   <w:num w:numId="17" w16cid:durableId="123354858">
-    <w:abstractNumId w:val="10"/>
+    <w:abstractNumId w:val="11"/>
   </w:num>
   <w:num w:numId="18" w16cid:durableId="1791584314">
     <w:abstractNumId w:val="0"/>
   </w:num>
   <w:num w:numId="19" w16cid:durableId="54475988">
-    <w:abstractNumId w:val="4"/>
+    <w:abstractNumId w:val="5"/>
   </w:num>
   <w:num w:numId="20" w16cid:durableId="1634367993">
-    <w:abstractNumId w:val="12"/>
+    <w:abstractNumId w:val="13"/>
   </w:num>
   <w:num w:numId="21" w16cid:durableId="701250504">
-    <w:abstractNumId w:val="14"/>
+    <w:abstractNumId w:val="15"/>
+  </w:num>
+  <w:num w:numId="22" w16cid:durableId="2087409975">
+    <w:abstractNumId w:val="4"/>
   </w:num>
 </w:numbering>
 </file>
@@ -14662,7 +15188,6 @@
   <w:style w:type="character" w:default="1" w:styleId="DefaultParagraphFont">
     <w:name w:val="Default Paragraph Font"/>
     <w:uiPriority w:val="1"/>
-    <w:semiHidden/>
     <w:unhideWhenUsed/>
   </w:style>
   <w:style w:type="table" w:default="1" w:styleId="TableNormal">
@@ -16497,7 +17022,7 @@
     <b:YearAccessed>2025</b:YearAccessed>
     <b:MonthAccessed>Jun</b:MonthAccessed>
     <b:DayAccessed>08</b:DayAccessed>
-    <b:RefOrder>18</b:RefOrder>
+    <b:RefOrder>19</b:RefOrder>
   </b:Source>
   <b:Source>
     <b:Tag>Wei24</b:Tag>
@@ -16516,7 +17041,7 @@
     <b:YearAccessed>2025</b:YearAccessed>
     <b:MonthAccessed>Jun</b:MonthAccessed>
     <b:DayAccessed>08</b:DayAccessed>
-    <b:RefOrder>19</b:RefOrder>
+    <b:RefOrder>20</b:RefOrder>
   </b:Source>
   <b:Source>
     <b:Tag>Wen24</b:Tag>
@@ -16535,7 +17060,7 @@
     <b:YearAccessed>2025</b:YearAccessed>
     <b:MonthAccessed>Jun</b:MonthAccessed>
     <b:DayAccessed>08</b:DayAccessed>
-    <b:RefOrder>20</b:RefOrder>
+    <b:RefOrder>21</b:RefOrder>
   </b:Source>
   <b:Source>
     <b:Tag>Zhe23</b:Tag>
@@ -16554,7 +17079,26 @@
     <b:YearAccessed>2025</b:YearAccessed>
     <b:MonthAccessed>Jun</b:MonthAccessed>
     <b:DayAccessed>08</b:DayAccessed>
-    <b:RefOrder>21</b:RefOrder>
+    <b:RefOrder>22</b:RefOrder>
+  </b:Source>
+  <b:Source>
+    <b:Tag>Qua25</b:Tag>
+    <b:SourceType>InternetSite</b:SourceType>
+    <b:Guid>{C07BB809-AE1A-5841-A489-3CAA534462B6}</b:Guid>
+    <b:Author>
+      <b:Author>
+        <b:Corporate>Quan Cheng, Yuanyu Wan, Lingyu Wu, Chenping Hou, Lijun Zhang</b:Corporate>
+      </b:Author>
+    </b:Author>
+    <b:Title>Continuous Subspace Optimization for Continual Learning</b:Title>
+    <b:URL>https://arxiv.org/abs/2505.11816</b:URL>
+    <b:Year>2025</b:Year>
+    <b:Month>May</b:Month>
+    <b:Day>17</b:Day>
+    <b:YearAccessed>2025</b:YearAccessed>
+    <b:MonthAccessed>Jun</b:MonthAccessed>
+    <b:DayAccessed>17</b:DayAccessed>
+    <b:RefOrder>18</b:RefOrder>
   </b:Source>
 </b:Sources>
 </file>
@@ -16566,7 +17110,7 @@
 </file>
 
 <file path=customXml/itemProps1.xml><?xml version="1.0" encoding="utf-8"?>
-<ds:datastoreItem xmlns:ds="http://schemas.openxmlformats.org/officeDocument/2006/customXml" ds:itemID="{D78880EA-F2E8-A84E-99BC-CB56720770A9}">
+<ds:datastoreItem xmlns:ds="http://schemas.openxmlformats.org/officeDocument/2006/customXml" ds:itemID="{E06101D2-3EE6-5A43-8AD9-82805C003F50}">
   <ds:schemaRefs>
     <ds:schemaRef ds:uri="http://schemas.openxmlformats.org/officeDocument/2006/bibliography"/>
   </ds:schemaRefs>

--- a/doc/Work management system.docx
+++ b/doc/Work management system.docx
@@ -5532,6 +5532,11 @@
     </w:p>
     <w:p>
       <w:pPr>
+        <w:pStyle w:val="ListParagraph"/>
+        <w:numPr>
+          <w:ilvl w:val="0"/>
+          <w:numId w:val="25"/>
+        </w:numPr>
         <w:pBdr>
           <w:top w:val="nil"/>
           <w:left w:val="nil"/>
@@ -5539,7 +5544,6 @@
           <w:right w:val="nil"/>
           <w:between w:val="nil"/>
         </w:pBdr>
-        <w:ind w:left="1440"/>
         <w:jc w:val="both"/>
         <w:rPr>
           <w:noProof/>
@@ -5556,6 +5560,11 @@
     </w:p>
     <w:p>
       <w:pPr>
+        <w:pStyle w:val="ListParagraph"/>
+        <w:numPr>
+          <w:ilvl w:val="0"/>
+          <w:numId w:val="25"/>
+        </w:numPr>
         <w:pBdr>
           <w:top w:val="nil"/>
           <w:left w:val="nil"/>
@@ -5563,7 +5572,6 @@
           <w:right w:val="nil"/>
           <w:between w:val="nil"/>
         </w:pBdr>
-        <w:ind w:left="1440"/>
         <w:jc w:val="both"/>
         <w:rPr>
           <w:noProof/>
@@ -5580,6 +5588,11 @@
     </w:p>
     <w:p>
       <w:pPr>
+        <w:pStyle w:val="ListParagraph"/>
+        <w:numPr>
+          <w:ilvl w:val="0"/>
+          <w:numId w:val="25"/>
+        </w:numPr>
         <w:pBdr>
           <w:top w:val="nil"/>
           <w:left w:val="nil"/>
@@ -5587,7 +5600,6 @@
           <w:right w:val="nil"/>
           <w:between w:val="nil"/>
         </w:pBdr>
-        <w:ind w:left="1440"/>
         <w:jc w:val="both"/>
         <w:rPr>
           <w:noProof/>
@@ -5604,6 +5616,11 @@
     </w:p>
     <w:p>
       <w:pPr>
+        <w:pStyle w:val="ListParagraph"/>
+        <w:numPr>
+          <w:ilvl w:val="0"/>
+          <w:numId w:val="25"/>
+        </w:numPr>
         <w:pBdr>
           <w:top w:val="nil"/>
           <w:left w:val="nil"/>
@@ -5611,7 +5628,6 @@
           <w:right w:val="nil"/>
           <w:between w:val="nil"/>
         </w:pBdr>
-        <w:ind w:left="1440"/>
         <w:jc w:val="both"/>
         <w:rPr>
           <w:noProof/>
@@ -5628,6 +5644,11 @@
     </w:p>
     <w:p>
       <w:pPr>
+        <w:pStyle w:val="ListParagraph"/>
+        <w:numPr>
+          <w:ilvl w:val="0"/>
+          <w:numId w:val="25"/>
+        </w:numPr>
         <w:pBdr>
           <w:top w:val="nil"/>
           <w:left w:val="nil"/>
@@ -5635,7 +5656,6 @@
           <w:right w:val="nil"/>
           <w:between w:val="nil"/>
         </w:pBdr>
-        <w:ind w:left="1440"/>
         <w:jc w:val="both"/>
         <w:rPr>
           <w:noProof/>
@@ -5652,6 +5672,11 @@
     </w:p>
     <w:p>
       <w:pPr>
+        <w:pStyle w:val="ListParagraph"/>
+        <w:numPr>
+          <w:ilvl w:val="0"/>
+          <w:numId w:val="25"/>
+        </w:numPr>
         <w:pBdr>
           <w:top w:val="nil"/>
           <w:left w:val="nil"/>
@@ -5659,7 +5684,6 @@
           <w:right w:val="nil"/>
           <w:between w:val="nil"/>
         </w:pBdr>
-        <w:ind w:left="1440"/>
         <w:jc w:val="both"/>
         <w:rPr>
           <w:noProof/>
@@ -5676,6 +5700,11 @@
     </w:p>
     <w:p>
       <w:pPr>
+        <w:pStyle w:val="ListParagraph"/>
+        <w:numPr>
+          <w:ilvl w:val="0"/>
+          <w:numId w:val="25"/>
+        </w:numPr>
         <w:pBdr>
           <w:top w:val="nil"/>
           <w:left w:val="nil"/>
@@ -5683,7 +5712,6 @@
           <w:right w:val="nil"/>
           <w:between w:val="nil"/>
         </w:pBdr>
-        <w:ind w:left="1440"/>
         <w:jc w:val="both"/>
         <w:rPr>
           <w:noProof/>
@@ -5750,7 +5778,7 @@
             <w:rPr>
               <w:noProof/>
             </w:rPr>
-            <w:t xml:space="preserve"> [12]</w:t>
+            <w:t xml:space="preserve"> [10]</w:t>
           </w:r>
           <w:r>
             <w:rPr>
@@ -5769,78 +5797,11 @@
     </w:p>
     <w:p>
       <w:pPr>
-        <w:pBdr>
-          <w:top w:val="nil"/>
-          <w:left w:val="nil"/>
-          <w:bottom w:val="nil"/>
-          <w:right w:val="nil"/>
-          <w:between w:val="nil"/>
-        </w:pBdr>
-        <w:ind w:left="1440"/>
-        <w:jc w:val="both"/>
-        <w:rPr>
-          <w:noProof/>
-          <w:lang w:val="en-VN"/>
-        </w:rPr>
-      </w:pPr>
-      <w:r>
-        <w:rPr>
-          <w:noProof/>
-          <w:lang w:val="en-VN"/>
-        </w:rPr>
-        <w:t>GPU đề xuất: NVIDIA RTX 3070 với VRAM tối thiểu 8GB</w:t>
-      </w:r>
-    </w:p>
-    <w:p>
-      <w:pPr>
-        <w:pBdr>
-          <w:top w:val="nil"/>
-          <w:left w:val="nil"/>
-          <w:bottom w:val="nil"/>
-          <w:right w:val="nil"/>
-          <w:between w:val="nil"/>
-        </w:pBdr>
-        <w:ind w:left="1440"/>
-        <w:jc w:val="both"/>
-        <w:rPr>
-          <w:noProof/>
-          <w:lang w:val="en-VN"/>
-        </w:rPr>
-      </w:pPr>
-      <w:r>
-        <w:rPr>
-          <w:noProof/>
-          <w:lang w:val="en-VN"/>
-        </w:rPr>
-        <w:t>Yêu cầu VRAM: Khoảng 3.3GB</w:t>
-      </w:r>
-    </w:p>
-    <w:p>
-      <w:pPr>
-        <w:pBdr>
-          <w:top w:val="nil"/>
-          <w:left w:val="nil"/>
-          <w:bottom w:val="nil"/>
-          <w:right w:val="nil"/>
-          <w:between w:val="nil"/>
-        </w:pBdr>
-        <w:ind w:left="1440"/>
-        <w:jc w:val="both"/>
-        <w:rPr>
-          <w:noProof/>
-          <w:lang w:val="en-VN"/>
-        </w:rPr>
-      </w:pPr>
-      <w:r>
-        <w:rPr>
-          <w:noProof/>
-          <w:lang w:val="en-VN"/>
-        </w:rPr>
-        <w:t>Hỗ trợ lượng tử hóa: Có thể giảm yêu cầu VRAM xuống còn khoảng 4GB khi sử dụng lượng tử hóa 4-bit</w:t>
-      </w:r>
-    </w:p>
-    <w:p>
-      <w:pPr>
+        <w:pStyle w:val="ListParagraph"/>
+        <w:numPr>
+          <w:ilvl w:val="0"/>
+          <w:numId w:val="26"/>
+        </w:numPr>
         <w:pBdr>
           <w:top w:val="nil"/>
           <w:left w:val="nil"/>
@@ -5859,6 +5820,85 @@
           <w:noProof/>
           <w:lang w:val="en-VN"/>
         </w:rPr>
+        <w:t>GPU đề xuất: NVIDIA RTX 3070 với VRAM tối thiểu 8GB</w:t>
+      </w:r>
+    </w:p>
+    <w:p>
+      <w:pPr>
+        <w:pStyle w:val="ListParagraph"/>
+        <w:numPr>
+          <w:ilvl w:val="0"/>
+          <w:numId w:val="26"/>
+        </w:numPr>
+        <w:pBdr>
+          <w:top w:val="nil"/>
+          <w:left w:val="nil"/>
+          <w:bottom w:val="nil"/>
+          <w:right w:val="nil"/>
+          <w:between w:val="nil"/>
+        </w:pBdr>
+        <w:jc w:val="both"/>
+        <w:rPr>
+          <w:noProof/>
+          <w:lang w:val="en-VN"/>
+        </w:rPr>
+      </w:pPr>
+      <w:r>
+        <w:rPr>
+          <w:noProof/>
+          <w:lang w:val="en-VN"/>
+        </w:rPr>
+        <w:t>Yêu cầu VRAM: Khoảng 3.3GB</w:t>
+      </w:r>
+    </w:p>
+    <w:p>
+      <w:pPr>
+        <w:pStyle w:val="ListParagraph"/>
+        <w:numPr>
+          <w:ilvl w:val="0"/>
+          <w:numId w:val="26"/>
+        </w:numPr>
+        <w:pBdr>
+          <w:top w:val="nil"/>
+          <w:left w:val="nil"/>
+          <w:bottom w:val="nil"/>
+          <w:right w:val="nil"/>
+          <w:between w:val="nil"/>
+        </w:pBdr>
+        <w:jc w:val="both"/>
+        <w:rPr>
+          <w:noProof/>
+          <w:lang w:val="en-VN"/>
+        </w:rPr>
+      </w:pPr>
+      <w:r>
+        <w:rPr>
+          <w:noProof/>
+          <w:lang w:val="en-VN"/>
+        </w:rPr>
+        <w:t>Hỗ trợ lượng tử hóa: Có thể giảm yêu cầu VRAM xuống còn khoảng 4GB khi sử dụng lượng tử hóa 4-bit</w:t>
+      </w:r>
+    </w:p>
+    <w:p>
+      <w:pPr>
+        <w:pBdr>
+          <w:top w:val="nil"/>
+          <w:left w:val="nil"/>
+          <w:bottom w:val="nil"/>
+          <w:right w:val="nil"/>
+          <w:between w:val="nil"/>
+        </w:pBdr>
+        <w:jc w:val="both"/>
+        <w:rPr>
+          <w:noProof/>
+          <w:lang w:val="en-VN"/>
+        </w:rPr>
+      </w:pPr>
+      <w:r>
+        <w:rPr>
+          <w:noProof/>
+          <w:lang w:val="en-VN"/>
+        </w:rPr>
         <w:tab/>
       </w:r>
       <w:r>
@@ -5877,14 +5917,7 @@
         <w:rPr>
           <w:noProof/>
         </w:rPr>
-        <w:t xml:space="preserve">DeepSeek-R1-Distill-Qwen-7B đã được đánh giá cao trong các bài kiểm tra về khả năng suy luận và lập trình, đạt kết quả tương đương với các mô hình lớn hơn như Qwen3-235B-thinking. Mô hình này tận dụng kỹ thuật chain-of-thought từ DeepSeek-R1 để cải thiện khả năng suy luận, đồng thời duy trì hiệu suất cao </w:t>
-      </w:r>
-      <w:r>
-        <w:rPr>
-          <w:noProof/>
-        </w:rPr>
-        <w:lastRenderedPageBreak/>
-        <w:t>trong khi giảm thiểu yêu cầu về tài nguyên tính toán.</w:t>
+        <w:t>DeepSeek-R1-Distill-Qwen-7B đã được đánh giá cao trong các bài kiểm tra về khả năng suy luận và lập trình, đạt kết quả tương đương với các mô hình lớn hơn như Qwen3-235B-thinking. Mô hình này tận dụng kỹ thuật chain-of-thought từ DeepSeek-R1 để cải thiện khả năng suy luận, đồng thời duy trì hiệu suất cao trong khi giảm thiểu yêu cầu về tài nguyên tính toán.</w:t>
       </w:r>
       <w:r>
         <w:rPr>
@@ -5918,6 +5951,7 @@
           <w:noProof/>
           <w:color w:val="000000"/>
         </w:rPr>
+        <w:lastRenderedPageBreak/>
         <w:t>Low-Rank Adaptation (LoRA)</w:t>
       </w:r>
     </w:p>
@@ -6800,7 +6834,7 @@
               <w:color w:val="000000"/>
               <w:lang w:val="vi-VN"/>
             </w:rPr>
-            <w:t>[13]</w:t>
+            <w:t>[11]</w:t>
           </w:r>
           <w:r>
             <w:rPr>
@@ -6949,7 +6983,7 @@
               <w:noProof/>
               <w:color w:val="000000"/>
             </w:rPr>
-            <w:t>[14]</w:t>
+            <w:t>[12]</w:t>
           </w:r>
           <w:r>
             <w:rPr>
@@ -7049,7 +7083,7 @@
               <w:color w:val="000000"/>
               <w:lang w:val="vi-VN"/>
             </w:rPr>
-            <w:t>[15]</w:t>
+            <w:t>[13]</w:t>
           </w:r>
           <w:r>
             <w:rPr>
@@ -7132,7 +7166,7 @@
               <w:noProof/>
               <w:color w:val="000000"/>
             </w:rPr>
-            <w:t>[16]</w:t>
+            <w:t>[14]</w:t>
           </w:r>
           <w:r>
             <w:rPr>
@@ -7155,7 +7189,98 @@
           <w:noProof/>
           <w:color w:val="000000"/>
         </w:rPr>
-        <w:t xml:space="preserve">việc sử dụng γr=α/r có thể gây ra hiện tượng </w:t>
+        <w:t>việc sử dụng γr=α/r có thể gây ra hiện tượng suy giảm tốc độ học và hiệu suất tinh chỉnh, đặc biệt khi sử dụng các giá trị r lớn</w:t>
+      </w:r>
+      <w:r>
+        <w:rPr>
+          <w:noProof/>
+          <w:color w:val="000000"/>
+        </w:rPr>
+        <w:t xml:space="preserve">, </w:t>
+      </w:r>
+      <w:r>
+        <w:rPr>
+          <w:noProof/>
+          <w:color w:val="000000"/>
+        </w:rPr>
+        <w:t>tác giả đã đề xuất một phương pháp mới gọi là rsLoRA (rank-stabilized LoRA), trong đó hệ số điều chỉnh được thay bằng</w:t>
+      </w:r>
+      <w:r>
+        <w:rPr>
+          <w:noProof/>
+          <w:color w:val="000000"/>
+        </w:rPr>
+        <w:t xml:space="preserve"> </w:t>
+      </w:r>
+      <w:r>
+        <w:rPr>
+          <w:noProof/>
+          <w:color w:val="000000"/>
+        </w:rPr>
+        <w:t>γr=α</w:t>
+      </w:r>
+      <w:r>
+        <w:rPr>
+          <w:lang w:val="vi-VN"/>
+        </w:rPr>
+        <w:t>/</w:t>
+      </w:r>
+      <w:r>
+        <w:rPr>
+          <w:noProof/>
+          <w:color w:val="000000"/>
+        </w:rPr>
+        <w:t xml:space="preserve">√r để </w:t>
+      </w:r>
+      <w:r>
+        <w:rPr>
+          <w:noProof/>
+          <w:color w:val="000000"/>
+        </w:rPr>
+        <w:t>giúp giữ cho độ lớn của phần hiệu chỉnh</w:t>
+      </w:r>
+      <w:r>
+        <w:rPr>
+          <w:noProof/>
+          <w:color w:val="000000"/>
+          <w:lang w:val="vi-VN"/>
+        </w:rPr>
+        <w:t xml:space="preserve"> </w:t>
+      </w:r>
+      <w:r>
+        <w:rPr>
+          <w:noProof/>
+          <w:color w:val="000000"/>
+        </w:rPr>
+        <w:t>ΔW</w:t>
+      </w:r>
+      <w:r>
+        <w:rPr>
+          <w:noProof/>
+          <w:color w:val="000000"/>
+        </w:rPr>
+        <w:t xml:space="preserve"> </w:t>
+      </w:r>
+      <w:r>
+        <w:rPr>
+          <w:noProof/>
+          <w:color w:val="000000"/>
+        </w:rPr>
+        <w:t>ổn định hơn khi r tăng, từ đó cải thiện độ hội tụ và hiệu quả huấn luyện mà không làm ảnh hưởng đến khả năng suy luận của mô hình</w:t>
+      </w:r>
+      <w:r>
+        <w:rPr>
+          <w:noProof/>
+          <w:color w:val="000000"/>
+        </w:rPr>
+        <w:t xml:space="preserve">. </w:t>
+      </w:r>
+      <w:r>
+        <w:rPr>
+          <w:noProof/>
+          <w:color w:val="000000"/>
+        </w:rPr>
+        <w:t xml:space="preserve">Kalajdzievski chứng minh rằng rsLoRA không chỉ cải thiện hiệu suất trên các bài </w:t>
       </w:r>
       <w:r>
         <w:rPr>
@@ -7163,98 +7288,7 @@
           <w:color w:val="000000"/>
         </w:rPr>
         <w:lastRenderedPageBreak/>
-        <w:t>suy giảm tốc độ học và hiệu suất tinh chỉnh, đặc biệt khi sử dụng các giá trị r lớn</w:t>
-      </w:r>
-      <w:r>
-        <w:rPr>
-          <w:noProof/>
-          <w:color w:val="000000"/>
-        </w:rPr>
-        <w:t xml:space="preserve">, </w:t>
-      </w:r>
-      <w:r>
-        <w:rPr>
-          <w:noProof/>
-          <w:color w:val="000000"/>
-        </w:rPr>
-        <w:t>tác giả đã đề xuất một phương pháp mới gọi là rsLoRA (rank-stabilized LoRA), trong đó hệ số điều chỉnh được thay bằng</w:t>
-      </w:r>
-      <w:r>
-        <w:rPr>
-          <w:noProof/>
-          <w:color w:val="000000"/>
-        </w:rPr>
-        <w:t xml:space="preserve"> </w:t>
-      </w:r>
-      <w:r>
-        <w:rPr>
-          <w:noProof/>
-          <w:color w:val="000000"/>
-        </w:rPr>
-        <w:t>γr=α</w:t>
-      </w:r>
-      <w:r>
-        <w:rPr>
-          <w:lang w:val="vi-VN"/>
-        </w:rPr>
-        <w:t>/</w:t>
-      </w:r>
-      <w:r>
-        <w:rPr>
-          <w:noProof/>
-          <w:color w:val="000000"/>
-        </w:rPr>
-        <w:t xml:space="preserve">√r để </w:t>
-      </w:r>
-      <w:r>
-        <w:rPr>
-          <w:noProof/>
-          <w:color w:val="000000"/>
-        </w:rPr>
-        <w:t>giúp giữ cho độ lớn của phần hiệu chỉnh</w:t>
-      </w:r>
-      <w:r>
-        <w:rPr>
-          <w:noProof/>
-          <w:color w:val="000000"/>
-          <w:lang w:val="vi-VN"/>
-        </w:rPr>
-        <w:t xml:space="preserve"> </w:t>
-      </w:r>
-      <w:r>
-        <w:rPr>
-          <w:noProof/>
-          <w:color w:val="000000"/>
-        </w:rPr>
-        <w:t>ΔW</w:t>
-      </w:r>
-      <w:r>
-        <w:rPr>
-          <w:noProof/>
-          <w:color w:val="000000"/>
-        </w:rPr>
-        <w:t xml:space="preserve"> </w:t>
-      </w:r>
-      <w:r>
-        <w:rPr>
-          <w:noProof/>
-          <w:color w:val="000000"/>
-        </w:rPr>
-        <w:t>ổn định hơn khi r tăng, từ đó cải thiện độ hội tụ và hiệu quả huấn luyện mà không làm ảnh hưởng đến khả năng suy luận của mô hình</w:t>
-      </w:r>
-      <w:r>
-        <w:rPr>
-          <w:noProof/>
-          <w:color w:val="000000"/>
-        </w:rPr>
-        <w:t xml:space="preserve">. </w:t>
-      </w:r>
-      <w:r>
-        <w:rPr>
-          <w:noProof/>
-          <w:color w:val="000000"/>
-        </w:rPr>
-        <w:t>Kalajdzievski chứng minh rằng rsLoRA không chỉ cải thiện hiệu suất trên các bài toán benchmark mà còn giảm yêu cầu về tài nguyên tính toán khi huấn luyện các mô hình ngôn ngữ lớn</w:t>
+        <w:t>toán benchmark mà còn giảm yêu cầu về tài nguyên tính toán khi huấn luyện các mô hình ngôn ngữ lớn</w:t>
       </w:r>
       <w:r>
         <w:rPr>
@@ -7299,7 +7333,7 @@
               <w:noProof/>
               <w:color w:val="000000"/>
             </w:rPr>
-            <w:t>[16]</w:t>
+            <w:t>[14]</w:t>
           </w:r>
           <w:r>
             <w:rPr>
@@ -7726,7 +7760,7 @@
               <w:noProof/>
               <w:color w:val="000000"/>
             </w:rPr>
-            <w:t>[17]</w:t>
+            <w:t>[15]</w:t>
           </w:r>
           <w:r>
             <w:rPr>
@@ -7780,7 +7814,7 @@
               <w:noProof/>
               <w:color w:val="000000"/>
             </w:rPr>
-            <w:t>[18]</w:t>
+            <w:t>[16]</w:t>
           </w:r>
           <w:r>
             <w:rPr>
@@ -7865,7 +7899,7 @@
               <w:noProof/>
               <w:color w:val="000000"/>
             </w:rPr>
-            <w:t>[17]</w:t>
+            <w:t>[15]</w:t>
           </w:r>
           <w:r>
             <w:rPr>
@@ -7953,6 +7987,11 @@
     </w:p>
     <w:p>
       <w:pPr>
+        <w:pStyle w:val="ListParagraph"/>
+        <w:numPr>
+          <w:ilvl w:val="0"/>
+          <w:numId w:val="24"/>
+        </w:numPr>
         <w:pBdr>
           <w:top w:val="nil"/>
           <w:left w:val="nil"/>
@@ -7960,7 +7999,6 @@
           <w:right w:val="nil"/>
           <w:between w:val="nil"/>
         </w:pBdr>
-        <w:ind w:left="709"/>
         <w:jc w:val="both"/>
       </w:pPr>
       <w:r>
@@ -7988,6 +8026,11 @@
     </w:p>
     <w:p>
       <w:pPr>
+        <w:pStyle w:val="ListParagraph"/>
+        <w:numPr>
+          <w:ilvl w:val="0"/>
+          <w:numId w:val="24"/>
+        </w:numPr>
         <w:pBdr>
           <w:top w:val="nil"/>
           <w:left w:val="nil"/>
@@ -7995,7 +8038,6 @@
           <w:right w:val="nil"/>
           <w:between w:val="nil"/>
         </w:pBdr>
-        <w:ind w:left="709"/>
         <w:jc w:val="both"/>
       </w:pPr>
       <w:r>
@@ -8048,14 +8090,7 @@
           <w:noProof/>
           <w:color w:val="000000"/>
         </w:rPr>
-        <w:t>Sau đó, hàm này được nhân với một hệ số điều chỉnh lambda_orth và cộng thêm vào tổng mất mát theo công thức</w:t>
-      </w:r>
-      <w:r>
-        <w:rPr>
-          <w:noProof/>
-          <w:color w:val="000000"/>
-        </w:rPr>
-        <w:t xml:space="preserve">: </w:t>
+        <w:t xml:space="preserve">Sau đó, hàm này được nhân với một hệ số điều chỉnh lambda_orth và cộng thêm vào tổng mất mát theo công thức: </w:t>
       </w:r>
       <w:r>
         <w:rPr>
@@ -8129,6 +8164,11 @@
     </w:p>
     <w:p>
       <w:pPr>
+        <w:pStyle w:val="ListParagraph"/>
+        <w:numPr>
+          <w:ilvl w:val="0"/>
+          <w:numId w:val="24"/>
+        </w:numPr>
         <w:pBdr>
           <w:top w:val="nil"/>
           <w:left w:val="nil"/>
@@ -8136,7 +8176,6 @@
           <w:right w:val="nil"/>
           <w:between w:val="nil"/>
         </w:pBdr>
-        <w:ind w:left="709"/>
         <w:jc w:val="both"/>
         <w:rPr>
           <w:noProof/>
@@ -8149,7 +8188,6 @@
           <w:color w:val="000000"/>
           <w:lang w:val="vi-VN"/>
         </w:rPr>
-        <w:lastRenderedPageBreak/>
         <w:t>S</w:t>
       </w:r>
       <w:r>
@@ -8182,7 +8220,6 @@
         <w:rPr>
           <w:noProof/>
           <w:color w:val="000000"/>
-          <w:lang w:val="vi-VN"/>
         </w:rPr>
       </w:pPr>
       <w:r>
@@ -8206,7 +8243,15 @@
           <w:noProof/>
           <w:color w:val="000000"/>
         </w:rPr>
-        <w:t>rực giao với các task trước, O-LoRA đảm bảo mô hình không ghi đè kiến thức đã học, từ đó duy trì hiệu suất tốt cho các tác vụ cũ mà không cần truy cập lại dữ liệu gốc</w:t>
+        <w:t xml:space="preserve">rực giao với các task trước, O-LoRA đảm bảo mô hình không ghi đè kiến thức đã học, từ đó duy trì hiệu suất tốt cho các tác vụ </w:t>
+      </w:r>
+      <w:r>
+        <w:rPr>
+          <w:noProof/>
+          <w:color w:val="000000"/>
+        </w:rPr>
+        <w:lastRenderedPageBreak/>
+        <w:t>cũ mà không cần truy cập lại dữ liệu gốc</w:t>
       </w:r>
       <w:r>
         <w:rPr>
@@ -8261,6 +8306,187 @@
           <w:lang w:val="vi-VN"/>
         </w:rPr>
       </w:pPr>
+      <w:r>
+        <w:rPr>
+          <w:noProof/>
+          <w:color w:val="000000"/>
+        </w:rPr>
+        <w:t>Tuy O-LoRA mang lại hiệu quả cao trong việc bảo toàn tri thức cũ và tránh nhiễu giữa các tác vụ thông qua ràng buộc trực giao, nhưng việc ép ma trận học A của mỗi task phải vuông góc với các task trước cũng có thể vô tình giới hạn không gian biểu diễn mà mô hình có thể học. Điều này đặc biệt đúng trong bối cảnh các task có liên quan cao hoặc chia sẻ nhiều đặc trưng chung – khi đó, việc bắt buộc học theo các hướng hoàn toàn mới có thể khiến mô hình không tận dụng được các biểu diễn hiệu quả sẵn có</w:t>
+      </w:r>
+      <w:r>
+        <w:rPr>
+          <w:noProof/>
+          <w:color w:val="000000"/>
+        </w:rPr>
+        <w:t xml:space="preserve">. </w:t>
+      </w:r>
+      <w:sdt>
+        <w:sdtPr>
+          <w:rPr>
+            <w:noProof/>
+            <w:color w:val="000000"/>
+          </w:rPr>
+          <w:id w:val="944505216"/>
+          <w:citation/>
+        </w:sdtPr>
+        <w:sdtContent>
+          <w:r>
+            <w:rPr>
+              <w:noProof/>
+              <w:color w:val="000000"/>
+            </w:rPr>
+            <w:fldChar w:fldCharType="begin"/>
+          </w:r>
+          <w:r>
+            <w:rPr>
+              <w:noProof/>
+              <w:color w:val="000000"/>
+            </w:rPr>
+            <w:instrText xml:space="preserve"> CITATION Qua25 \l 1033 </w:instrText>
+          </w:r>
+          <w:r>
+            <w:rPr>
+              <w:noProof/>
+              <w:color w:val="000000"/>
+            </w:rPr>
+            <w:fldChar w:fldCharType="separate"/>
+          </w:r>
+          <w:r>
+            <w:rPr>
+              <w:noProof/>
+              <w:color w:val="000000"/>
+            </w:rPr>
+            <w:t>[16]</w:t>
+          </w:r>
+          <w:r>
+            <w:rPr>
+              <w:noProof/>
+              <w:color w:val="000000"/>
+            </w:rPr>
+            <w:fldChar w:fldCharType="end"/>
+          </w:r>
+        </w:sdtContent>
+      </w:sdt>
+      <w:r>
+        <w:rPr>
+          <w:noProof/>
+          <w:color w:val="000000"/>
+        </w:rPr>
+        <w:t xml:space="preserve"> </w:t>
+      </w:r>
+      <w:sdt>
+        <w:sdtPr>
+          <w:rPr>
+            <w:noProof/>
+            <w:color w:val="000000"/>
+          </w:rPr>
+          <w:id w:val="-1301067411"/>
+          <w:citation/>
+        </w:sdtPr>
+        <w:sdtContent>
+          <w:r>
+            <w:rPr>
+              <w:noProof/>
+              <w:color w:val="000000"/>
+            </w:rPr>
+            <w:fldChar w:fldCharType="begin"/>
+          </w:r>
+          <w:r>
+            <w:rPr>
+              <w:noProof/>
+              <w:color w:val="000000"/>
+            </w:rPr>
+            <w:instrText xml:space="preserve"> CITATION Rui25 \l 1033 </w:instrText>
+          </w:r>
+          <w:r>
+            <w:rPr>
+              <w:noProof/>
+              <w:color w:val="000000"/>
+            </w:rPr>
+            <w:fldChar w:fldCharType="separate"/>
+          </w:r>
+          <w:r>
+            <w:rPr>
+              <w:noProof/>
+              <w:color w:val="000000"/>
+            </w:rPr>
+            <w:t>[17]</w:t>
+          </w:r>
+          <w:r>
+            <w:rPr>
+              <w:noProof/>
+              <w:color w:val="000000"/>
+            </w:rPr>
+            <w:fldChar w:fldCharType="end"/>
+          </w:r>
+        </w:sdtContent>
+      </w:sdt>
+      <w:r>
+        <w:rPr>
+          <w:noProof/>
+          <w:color w:val="000000"/>
+        </w:rPr>
+        <w:t xml:space="preserve"> chỉ</w:t>
+      </w:r>
+      <w:r>
+        <w:rPr>
+          <w:noProof/>
+          <w:color w:val="000000"/>
+          <w:lang w:val="vi-VN"/>
+        </w:rPr>
+        <w:t xml:space="preserve"> ra các </w:t>
+      </w:r>
+      <w:r>
+        <w:rPr>
+          <w:noProof/>
+          <w:color w:val="000000"/>
+        </w:rPr>
+        <w:t>mô hình chỉ được cập nhật trong một không gian biểu diễn bị giới hạn</w:t>
+      </w:r>
+      <w:r>
+        <w:rPr>
+          <w:noProof/>
+          <w:color w:val="000000"/>
+          <w:lang w:val="vi-VN"/>
+        </w:rPr>
+        <w:t xml:space="preserve"> </w:t>
+      </w:r>
+      <w:r>
+        <w:rPr>
+          <w:noProof/>
+          <w:color w:val="000000"/>
+        </w:rPr>
+        <w:t>tuy hiệu quả trong việc giảm nhiễu và tránh interference, nhưng lại làm giảm đáng kể khả năng học linh hoạt của mô hìnhdo không thể điều chỉnh đầy đủ các thành phần trọng số</w:t>
+      </w:r>
+      <w:r>
+        <w:rPr>
+          <w:noProof/>
+          <w:color w:val="000000"/>
+          <w:lang w:val="vi-VN"/>
+        </w:rPr>
+        <w:t>.</w:t>
+      </w:r>
+    </w:p>
+    <w:p>
+      <w:pPr>
+        <w:pStyle w:val="Heading1"/>
+        <w:numPr>
+          <w:ilvl w:val="0"/>
+          <w:numId w:val="2"/>
+        </w:numPr>
+        <w:ind w:left="709"/>
+        <w:rPr>
+          <w:noProof/>
+          <w:color w:val="000000"/>
+        </w:rPr>
+      </w:pPr>
+      <w:r>
+        <w:rPr>
+          <w:noProof/>
+          <w:color w:val="000000"/>
+        </w:rPr>
+        <w:t>Chain of LoRa</w:t>
+      </w:r>
     </w:p>
     <w:p>
       <w:pPr>
@@ -8278,1146 +8504,12 @@
           <w:color w:val="000000"/>
         </w:rPr>
       </w:pPr>
-    </w:p>
-    <w:p>
-      <w:pPr>
-        <w:pStyle w:val="Heading1"/>
-        <w:numPr>
-          <w:ilvl w:val="0"/>
-          <w:numId w:val="2"/>
-        </w:numPr>
-        <w:ind w:left="709"/>
-        <w:rPr>
-          <w:noProof/>
-          <w:color w:val="000000"/>
-        </w:rPr>
-      </w:pPr>
-      <w:r>
-        <w:rPr>
-          <w:noProof/>
-          <w:color w:val="000000"/>
-        </w:rPr>
-        <w:t>Chain of LoRa</w:t>
-      </w:r>
-    </w:p>
-    <w:p>
-      <w:pPr>
-        <w:pBdr>
-          <w:top w:val="nil"/>
-          <w:left w:val="nil"/>
-          <w:bottom w:val="nil"/>
-          <w:right w:val="nil"/>
-          <w:between w:val="nil"/>
-        </w:pBdr>
-        <w:ind w:firstLine="709"/>
-        <w:jc w:val="both"/>
-        <w:rPr>
-          <w:noProof/>
-          <w:color w:val="000000"/>
-          <w:lang w:val="vi-VN"/>
-        </w:rPr>
-      </w:pPr>
-      <w:r>
-        <w:rPr>
-          <w:noProof/>
-          <w:color w:val="000000"/>
-        </w:rPr>
-        <w:t xml:space="preserve">Trong quá trình phát triển </w:t>
-      </w:r>
-      <w:r>
-        <w:rPr>
-          <w:noProof/>
-          <w:color w:val="000000"/>
-        </w:rPr>
-        <w:t>Large language model</w:t>
-      </w:r>
-      <w:r>
-        <w:rPr>
-          <w:noProof/>
-          <w:color w:val="000000"/>
-        </w:rPr>
-        <w:t xml:space="preserve">(LLMs) cho ứng dụng thực tế, việc huấn luyện mô hình trên toàn bộ dữ liệu cùng lúc thường </w:t>
-      </w:r>
-      <w:r>
-        <w:rPr>
-          <w:noProof/>
-          <w:color w:val="000000"/>
-        </w:rPr>
-        <w:t>bị</w:t>
-      </w:r>
-      <w:r>
-        <w:rPr>
-          <w:noProof/>
-          <w:color w:val="000000"/>
-        </w:rPr>
-        <w:t xml:space="preserve"> ràng buộc về tài nguyên, tính không đồng nhất của dữ liệu, và yêu cầu kiểm soát hiệu quả học của mô hình.</w:t>
-      </w:r>
-      <w:r>
-        <w:rPr>
-          <w:noProof/>
-          <w:color w:val="000000"/>
-        </w:rPr>
-        <w:t xml:space="preserve"> </w:t>
-      </w:r>
-      <w:sdt>
-        <w:sdtPr>
-          <w:rPr>
-            <w:noProof/>
-            <w:color w:val="000000"/>
-          </w:rPr>
-          <w:id w:val="663747341"/>
-          <w:citation/>
-        </w:sdtPr>
-        <w:sdtContent>
-          <w:r>
-            <w:rPr>
-              <w:noProof/>
-              <w:color w:val="000000"/>
-            </w:rPr>
-            <w:fldChar w:fldCharType="begin"/>
-          </w:r>
-          <w:r>
-            <w:rPr>
-              <w:noProof/>
-              <w:color w:val="000000"/>
-            </w:rPr>
-            <w:instrText xml:space="preserve"> CITATION Damiv \l 1033 </w:instrText>
-          </w:r>
-          <w:r>
-            <w:rPr>
-              <w:noProof/>
-              <w:color w:val="000000"/>
-            </w:rPr>
-            <w:fldChar w:fldCharType="separate"/>
-          </w:r>
-          <w:r>
-            <w:rPr>
-              <w:noProof/>
-              <w:color w:val="000000"/>
-            </w:rPr>
-            <w:t>[2]</w:t>
-          </w:r>
-          <w:r>
-            <w:rPr>
-              <w:noProof/>
-              <w:color w:val="000000"/>
-            </w:rPr>
-            <w:fldChar w:fldCharType="end"/>
-          </w:r>
-        </w:sdtContent>
-      </w:sdt>
-      <w:r>
-        <w:rPr>
-          <w:noProof/>
-          <w:color w:val="000000"/>
-        </w:rPr>
-        <w:t xml:space="preserve"> </w:t>
-      </w:r>
-      <w:r>
-        <w:rPr>
-          <w:noProof/>
-          <w:color w:val="000000"/>
-        </w:rPr>
-        <w:t>chỉ ra rằng, ngay cả khi chỉ sử dụng một số lượng tham số hạn chế như trong LoRA, mô hình vẫn có nguy cơ quên kiến thức đã học trước đó</w:t>
-      </w:r>
-      <w:r>
-        <w:rPr>
-          <w:noProof/>
-          <w:color w:val="000000"/>
-          <w:lang w:val="vi-VN"/>
-        </w:rPr>
-        <w:t xml:space="preserve">, </w:t>
-      </w:r>
-      <w:r>
-        <w:rPr>
-          <w:noProof/>
-          <w:color w:val="000000"/>
-        </w:rPr>
-        <w:t>vấn đề trở nên nghiêm trọng hơn khi tăng số tham số được cập nhật hoặc số bước huấn luyện</w:t>
-      </w:r>
-      <w:r>
-        <w:rPr>
-          <w:noProof/>
-          <w:color w:val="000000"/>
-        </w:rPr>
-        <w:t>.</w:t>
-      </w:r>
-      <w:r>
-        <w:rPr>
-          <w:noProof/>
-          <w:color w:val="000000"/>
-        </w:rPr>
-        <w:t> Multi-Stage Fine-Tuning là một hướng tiếp cận nhằm khắc phục những hạn chế này bằng cách chia nhỏ quá trình tinh chỉnh thành các bước huấn luyện tuần tự, mỗi bước tập trung vào một tập con dữ liệu hoặc một miền nhiệm vụ cụ thể</w:t>
-      </w:r>
-      <w:r>
-        <w:rPr>
-          <w:noProof/>
-          <w:color w:val="000000"/>
-        </w:rPr>
-        <w:t xml:space="preserve"> </w:t>
-      </w:r>
-      <w:sdt>
-        <w:sdtPr>
-          <w:rPr>
-            <w:noProof/>
-            <w:color w:val="000000"/>
-          </w:rPr>
-          <w:id w:val="-448791455"/>
-          <w:citation/>
-        </w:sdtPr>
-        <w:sdtContent>
-          <w:r>
-            <w:rPr>
-              <w:noProof/>
-              <w:color w:val="000000"/>
-            </w:rPr>
-            <w:fldChar w:fldCharType="begin"/>
-          </w:r>
-          <w:r>
-            <w:rPr>
-              <w:noProof/>
-              <w:color w:val="000000"/>
-            </w:rPr>
-            <w:instrText xml:space="preserve"> CITATION Damiv \l 1033 </w:instrText>
-          </w:r>
-          <w:r>
-            <w:rPr>
-              <w:noProof/>
-              <w:color w:val="000000"/>
-            </w:rPr>
-            <w:fldChar w:fldCharType="separate"/>
-          </w:r>
-          <w:r>
-            <w:rPr>
-              <w:noProof/>
-              <w:color w:val="000000"/>
-            </w:rPr>
-            <w:t>[2]</w:t>
-          </w:r>
-          <w:r>
-            <w:rPr>
-              <w:noProof/>
-              <w:color w:val="000000"/>
-            </w:rPr>
-            <w:fldChar w:fldCharType="end"/>
-          </w:r>
-        </w:sdtContent>
-      </w:sdt>
-      <w:r>
-        <w:rPr>
-          <w:noProof/>
-          <w:color w:val="000000"/>
-        </w:rPr>
-        <w:t xml:space="preserve"> </w:t>
-      </w:r>
-      <w:sdt>
-        <w:sdtPr>
-          <w:rPr>
-            <w:noProof/>
-            <w:color w:val="000000"/>
-          </w:rPr>
-          <w:id w:val="-1898661049"/>
-          <w:citation/>
-        </w:sdtPr>
-        <w:sdtContent>
-          <w:r>
-            <w:rPr>
-              <w:noProof/>
-              <w:color w:val="000000"/>
-            </w:rPr>
-            <w:fldChar w:fldCharType="begin"/>
-          </w:r>
-          <w:r>
-            <w:rPr>
-              <w:noProof/>
-              <w:color w:val="000000"/>
-            </w:rPr>
-            <w:instrText xml:space="preserve"> CITATION Yih22 \l 1033 </w:instrText>
-          </w:r>
-          <w:r>
-            <w:rPr>
-              <w:noProof/>
-              <w:color w:val="000000"/>
-            </w:rPr>
-            <w:fldChar w:fldCharType="separate"/>
-          </w:r>
-          <w:r>
-            <w:rPr>
-              <w:noProof/>
-              <w:color w:val="000000"/>
-            </w:rPr>
-            <w:t>[18]</w:t>
-          </w:r>
-          <w:r>
-            <w:rPr>
-              <w:noProof/>
-              <w:color w:val="000000"/>
-            </w:rPr>
-            <w:fldChar w:fldCharType="end"/>
-          </w:r>
-        </w:sdtContent>
-      </w:sdt>
-      <w:r>
-        <w:rPr>
-          <w:noProof/>
-          <w:color w:val="000000"/>
-        </w:rPr>
-        <w:t xml:space="preserve"> </w:t>
-      </w:r>
-      <w:r>
-        <w:rPr>
-          <w:noProof/>
-          <w:color w:val="000000"/>
-        </w:rPr>
-        <w:t>.</w:t>
-      </w:r>
-    </w:p>
-    <w:p>
-      <w:pPr>
-        <w:pBdr>
-          <w:top w:val="nil"/>
-          <w:left w:val="nil"/>
-          <w:bottom w:val="nil"/>
-          <w:right w:val="nil"/>
-          <w:between w:val="nil"/>
-        </w:pBdr>
-        <w:ind w:firstLine="709"/>
-        <w:jc w:val="both"/>
-        <w:rPr>
-          <w:noProof/>
-          <w:color w:val="000000"/>
-        </w:rPr>
-      </w:pPr>
-      <w:r>
-        <w:rPr>
-          <w:noProof/>
-          <w:color w:val="000000"/>
-        </w:rPr>
-        <w:t>Một hướng tiếp cận nổi bật trong huấn luyện nhiều giai đoạn là ProMoT(Prompt Tuning with MOdel Tuning), được đề xuất</w:t>
-      </w:r>
-      <w:r>
-        <w:rPr>
-          <w:noProof/>
-          <w:color w:val="000000"/>
-        </w:rPr>
-        <w:t xml:space="preserve"> trong</w:t>
-      </w:r>
-      <w:r>
-        <w:rPr>
-          <w:noProof/>
-          <w:color w:val="000000"/>
-          <w:lang w:val="vi-VN"/>
-        </w:rPr>
-        <w:t xml:space="preserve"> </w:t>
-      </w:r>
-      <w:sdt>
-        <w:sdtPr>
-          <w:rPr>
-            <w:noProof/>
-            <w:color w:val="000000"/>
-            <w:lang w:val="vi-VN"/>
-          </w:rPr>
-          <w:id w:val="357624648"/>
-          <w:citation/>
-        </w:sdtPr>
-        <w:sdtContent>
-          <w:r>
-            <w:rPr>
-              <w:noProof/>
-              <w:color w:val="000000"/>
-              <w:lang w:val="vi-VN"/>
-            </w:rPr>
-            <w:fldChar w:fldCharType="begin"/>
-          </w:r>
-          <w:r>
-            <w:rPr>
-              <w:noProof/>
-              <w:color w:val="000000"/>
-            </w:rPr>
-            <w:instrText xml:space="preserve"> CITATION Yih22 \l 1033 </w:instrText>
-          </w:r>
-          <w:r>
-            <w:rPr>
-              <w:noProof/>
-              <w:color w:val="000000"/>
-              <w:lang w:val="vi-VN"/>
-            </w:rPr>
-            <w:fldChar w:fldCharType="separate"/>
-          </w:r>
-          <w:r>
-            <w:rPr>
-              <w:noProof/>
-              <w:color w:val="000000"/>
-            </w:rPr>
-            <w:t>[18]</w:t>
-          </w:r>
-          <w:r>
-            <w:rPr>
-              <w:noProof/>
-              <w:color w:val="000000"/>
-              <w:lang w:val="vi-VN"/>
-            </w:rPr>
-            <w:fldChar w:fldCharType="end"/>
-          </w:r>
-        </w:sdtContent>
-      </w:sdt>
-      <w:r>
-        <w:rPr>
-          <w:noProof/>
-          <w:color w:val="000000"/>
-          <w:lang w:val="vi-VN"/>
-        </w:rPr>
-        <w:t xml:space="preserve"> nhằm tăng khả năng tổng quát hoá của mô hình. </w:t>
-      </w:r>
-      <w:r>
-        <w:rPr>
-          <w:noProof/>
-          <w:color w:val="000000"/>
-        </w:rPr>
-        <w:t>ProMoT chia quá trình fine-tuning thành hai giai đoạn tách biệt. Trong giai đoạn đầu, mô hình được huấn luyện bằng kỹ thuật prompt tuning, với phần backbone được giữ nguyên. Thay vì cập nhật toàn bộ trọng số, hệ thống chỉ học các</w:t>
-      </w:r>
-      <w:r>
-        <w:rPr>
-          <w:noProof/>
-          <w:color w:val="000000"/>
-          <w:lang w:val="vi-VN"/>
-        </w:rPr>
-        <w:t xml:space="preserve"> </w:t>
-      </w:r>
-      <w:r>
-        <w:rPr>
-          <w:noProof/>
-          <w:color w:val="000000"/>
-        </w:rPr>
-        <w:t>prompt embeddings</w:t>
-      </w:r>
-      <w:r>
-        <w:rPr>
-          <w:noProof/>
-          <w:color w:val="000000"/>
-          <w:lang w:val="vi-VN"/>
-        </w:rPr>
-        <w:t>/</w:t>
-      </w:r>
-      <w:r>
-        <w:rPr>
-          <w:noProof/>
-          <w:color w:val="000000"/>
-        </w:rPr>
-        <w:t>prompt vectors giúp mô hình làm quen với dạng thức đầu vào và đầu ra của nhiệm vụ</w:t>
-      </w:r>
-      <w:r>
-        <w:rPr>
-          <w:noProof/>
-          <w:color w:val="000000"/>
-        </w:rPr>
-        <w:t>, đầu</w:t>
-      </w:r>
-      <w:r>
-        <w:rPr>
-          <w:noProof/>
-          <w:color w:val="000000"/>
-          <w:lang w:val="vi-VN"/>
-        </w:rPr>
-        <w:t xml:space="preserve"> ra của bước này là </w:t>
-      </w:r>
-      <w:r>
-        <w:rPr>
-          <w:noProof/>
-          <w:color w:val="000000"/>
-        </w:rPr>
-        <w:t>prompt embeddings</w:t>
-      </w:r>
-      <w:r>
-        <w:rPr>
-          <w:noProof/>
-          <w:color w:val="000000"/>
-          <w:lang w:val="vi-VN"/>
-        </w:rPr>
-        <w:t>/</w:t>
-      </w:r>
-      <w:r>
-        <w:rPr>
-          <w:noProof/>
-          <w:color w:val="000000"/>
-        </w:rPr>
-        <w:t>prompt vectors</w:t>
-      </w:r>
-      <w:r>
-        <w:rPr>
-          <w:noProof/>
-          <w:color w:val="000000"/>
-        </w:rPr>
-        <w:t>.</w:t>
-      </w:r>
-      <w:r>
-        <w:rPr>
-          <w:noProof/>
-          <w:color w:val="000000"/>
-          <w:lang w:val="vi-VN"/>
-        </w:rPr>
-        <w:t xml:space="preserve"> </w:t>
-      </w:r>
-      <w:r>
-        <w:rPr>
-          <w:noProof/>
-          <w:color w:val="000000"/>
-        </w:rPr>
-        <w:t>Sau khi đã học được các prompt embeddings mô hình</w:t>
-      </w:r>
-      <w:r>
-        <w:rPr>
-          <w:noProof/>
-          <w:color w:val="000000"/>
-        </w:rPr>
-        <w:t xml:space="preserve"> đã</w:t>
-      </w:r>
-      <w:r>
-        <w:rPr>
-          <w:noProof/>
-          <w:color w:val="000000"/>
-        </w:rPr>
-        <w:t xml:space="preserve"> làm quen với dạng thức đầu vào và đầu ra của nhiệm vụ</w:t>
-      </w:r>
-      <w:r>
-        <w:rPr>
-          <w:noProof/>
-          <w:color w:val="000000"/>
-        </w:rPr>
-        <w:t>, mô hình bước vào giai đoạn thứ hai – model fine-</w:t>
-      </w:r>
-      <w:r>
-        <w:rPr>
-          <w:noProof/>
-          <w:color w:val="000000"/>
-        </w:rPr>
-        <w:lastRenderedPageBreak/>
-        <w:t>tuning</w:t>
-      </w:r>
-      <w:r>
-        <w:rPr>
-          <w:noProof/>
-          <w:color w:val="000000"/>
-          <w:lang w:val="vi-VN"/>
-        </w:rPr>
-        <w:t xml:space="preserve">. </w:t>
-      </w:r>
-      <w:r>
-        <w:rPr>
-          <w:noProof/>
-          <w:color w:val="000000"/>
-        </w:rPr>
-        <w:t>Tại đây, prompt embeddings đóng vai trò như một</w:t>
-      </w:r>
-      <w:r>
-        <w:rPr>
-          <w:noProof/>
-          <w:color w:val="000000"/>
-          <w:lang w:val="vi-VN"/>
-        </w:rPr>
-        <w:t xml:space="preserve"> </w:t>
-      </w:r>
-      <w:r>
-        <w:rPr>
-          <w:noProof/>
-          <w:color w:val="000000"/>
-        </w:rPr>
-        <w:t>contextual anchor cho mô hình. Mục tiêu của bước này là tinh chỉnh trọng số thực của mô hình</w:t>
-      </w:r>
-      <w:r>
-        <w:rPr>
-          <w:noProof/>
-          <w:color w:val="000000"/>
-          <w:lang w:val="vi-VN"/>
-        </w:rPr>
-        <w:t xml:space="preserve">. </w:t>
-      </w:r>
-      <w:r>
-        <w:rPr>
-          <w:noProof/>
-          <w:color w:val="000000"/>
-        </w:rPr>
-        <w:t xml:space="preserve">Cách tiếp cận này giúp mô hình học sâu hơn về </w:t>
-      </w:r>
-      <w:r>
-        <w:rPr>
-          <w:noProof/>
-          <w:color w:val="000000"/>
-        </w:rPr>
-        <w:t>ng</w:t>
-      </w:r>
-      <w:r>
-        <w:rPr>
-          <w:noProof/>
-          <w:color w:val="000000"/>
-          <w:lang w:val="vi-VN"/>
-        </w:rPr>
-        <w:t>ữ cảnh của từng câu hỏi</w:t>
-      </w:r>
-      <w:r>
-        <w:rPr>
-          <w:noProof/>
-          <w:color w:val="000000"/>
-        </w:rPr>
-        <w:t xml:space="preserve"> mà không quá phụ thuộc vào format cố định, từ đó giảm hiện tượng format specialization, một vấn đề thường gây suy giảm khả năng thích ứng</w:t>
-      </w:r>
-      <w:r>
-        <w:rPr>
-          <w:noProof/>
-          <w:color w:val="000000"/>
-        </w:rPr>
-        <w:t xml:space="preserve"> của</w:t>
-      </w:r>
-      <w:r>
-        <w:rPr>
-          <w:noProof/>
-          <w:color w:val="000000"/>
-          <w:lang w:val="vi-VN"/>
-        </w:rPr>
-        <w:t xml:space="preserve"> mô hình</w:t>
-      </w:r>
-      <w:r>
-        <w:rPr>
-          <w:noProof/>
-          <w:color w:val="000000"/>
-        </w:rPr>
-        <w:t xml:space="preserve"> trong các ngữ cảnh khác biệt. Khi áp dụng vào hệ thống quản lý công việc, ProMoT có thể giúp mô hình DeepSeek </w:t>
-      </w:r>
-      <w:r>
-        <w:rPr>
-          <w:noProof/>
-          <w:color w:val="000000"/>
-        </w:rPr>
-        <w:t>lọc</w:t>
-      </w:r>
-      <w:r>
-        <w:rPr>
-          <w:noProof/>
-          <w:color w:val="000000"/>
-          <w:lang w:val="vi-VN"/>
-        </w:rPr>
-        <w:t xml:space="preserve"> ra các câu hỏi không liên quan hoặc các câu hỏi nhạy cảm, tránh được các vấn đề về pháp lý, truyền thông.</w:t>
-      </w:r>
-    </w:p>
-    <w:p>
-      <w:pPr>
-        <w:pBdr>
-          <w:top w:val="nil"/>
-          <w:left w:val="nil"/>
-          <w:bottom w:val="nil"/>
-          <w:right w:val="nil"/>
-          <w:between w:val="nil"/>
-        </w:pBdr>
-        <w:ind w:firstLine="709"/>
-        <w:jc w:val="both"/>
-        <w:rPr>
-          <w:noProof/>
-          <w:color w:val="000000"/>
-          <w:lang w:val="vi-VN"/>
-        </w:rPr>
-      </w:pPr>
-      <w:r>
-        <w:rPr>
-          <w:noProof/>
-          <w:color w:val="000000"/>
-          <w:lang w:val="vi-VN"/>
-        </w:rPr>
-        <w:t xml:space="preserve">Một hướng tiếp cận khác đó là phương pháp </w:t>
-      </w:r>
-      <w:r>
-        <w:rPr>
-          <w:noProof/>
-          <w:color w:val="000000"/>
-        </w:rPr>
-        <w:t>Phased Instruction Fine-Tuning (Phased IFT)</w:t>
-      </w:r>
-      <w:r>
-        <w:rPr>
-          <w:noProof/>
-          <w:color w:val="000000"/>
-        </w:rPr>
-        <w:t xml:space="preserve"> được</w:t>
-      </w:r>
-      <w:r>
-        <w:rPr>
-          <w:noProof/>
-          <w:color w:val="000000"/>
-          <w:lang w:val="vi-VN"/>
-        </w:rPr>
-        <w:t xml:space="preserve"> đề xuất bởi </w:t>
-      </w:r>
-      <w:sdt>
-        <w:sdtPr>
-          <w:rPr>
-            <w:noProof/>
-            <w:color w:val="000000"/>
-            <w:lang w:val="vi-VN"/>
-          </w:rPr>
-          <w:id w:val="1155955642"/>
-          <w:citation/>
-        </w:sdtPr>
-        <w:sdtContent>
-          <w:r>
-            <w:rPr>
-              <w:noProof/>
-              <w:color w:val="000000"/>
-              <w:lang w:val="vi-VN"/>
-            </w:rPr>
-            <w:fldChar w:fldCharType="begin"/>
-          </w:r>
-          <w:r>
-            <w:rPr>
-              <w:noProof/>
-              <w:color w:val="000000"/>
-            </w:rPr>
-            <w:instrText xml:space="preserve"> CITATION Wei24 \l 1033 </w:instrText>
-          </w:r>
-          <w:r>
-            <w:rPr>
-              <w:noProof/>
-              <w:color w:val="000000"/>
-              <w:lang w:val="vi-VN"/>
-            </w:rPr>
-            <w:fldChar w:fldCharType="separate"/>
-          </w:r>
-          <w:r>
-            <w:rPr>
-              <w:noProof/>
-              <w:color w:val="000000"/>
-            </w:rPr>
-            <w:t>[19]</w:t>
-          </w:r>
-          <w:r>
-            <w:rPr>
-              <w:noProof/>
-              <w:color w:val="000000"/>
-              <w:lang w:val="vi-VN"/>
-            </w:rPr>
-            <w:fldChar w:fldCharType="end"/>
-          </w:r>
-        </w:sdtContent>
-      </w:sdt>
-      <w:r>
-        <w:rPr>
-          <w:noProof/>
-          <w:color w:val="000000"/>
-        </w:rPr>
-        <w:t>, bằng</w:t>
-      </w:r>
-      <w:r>
-        <w:rPr>
-          <w:noProof/>
-          <w:color w:val="000000"/>
-          <w:lang w:val="vi-VN"/>
-        </w:rPr>
-        <w:t xml:space="preserve"> </w:t>
-      </w:r>
-      <w:r>
-        <w:rPr>
-          <w:noProof/>
-          <w:color w:val="000000"/>
-        </w:rPr>
-        <w:t>cách tiếp cận nhiều giai đoạn (multi-stage), dựa trên giả thuyết “progressive alignment” – cho rằng mô hình lớn cần học tuần tự từ các nhiệm vụ đơn giản đến phức tạp để cải thiện khả năng tuân thủ hướng dẫn</w:t>
-      </w:r>
-      <w:r>
-        <w:rPr>
-          <w:noProof/>
-          <w:color w:val="000000"/>
-          <w:lang w:val="vi-VN"/>
-        </w:rPr>
-        <w:t xml:space="preserve">. </w:t>
-      </w:r>
-      <w:r>
-        <w:rPr>
-          <w:noProof/>
-          <w:color w:val="000000"/>
-        </w:rPr>
-        <w:t>Bản chất của phương pháp gồm 3 bước:</w:t>
-      </w:r>
-    </w:p>
-    <w:p>
-      <w:pPr>
-        <w:pBdr>
-          <w:top w:val="nil"/>
-          <w:left w:val="nil"/>
-          <w:bottom w:val="nil"/>
-          <w:right w:val="nil"/>
-          <w:between w:val="nil"/>
-        </w:pBdr>
-        <w:ind w:firstLine="709"/>
-        <w:jc w:val="both"/>
-        <w:rPr>
-          <w:noProof/>
-          <w:color w:val="000000"/>
-          <w:lang w:val="vi-VN"/>
-        </w:rPr>
-      </w:pPr>
-      <w:r>
-        <w:rPr>
-          <w:noProof/>
-          <w:color w:val="000000"/>
-        </w:rPr>
-        <w:t>Xác định độ khó</w:t>
-      </w:r>
-      <w:r>
-        <w:rPr>
-          <w:noProof/>
-          <w:color w:val="000000"/>
-          <w:lang w:val="vi-VN"/>
-        </w:rPr>
-        <w:t xml:space="preserve">: </w:t>
-      </w:r>
-      <w:r>
-        <w:rPr>
-          <w:noProof/>
-          <w:color w:val="000000"/>
-        </w:rPr>
-        <w:t>Sử dụng mô hình như GPT-4 để đánh giá mỗi bộ ba </w:t>
-      </w:r>
-      <w:r>
-        <w:rPr>
-          <w:i/>
-          <w:iCs/>
-          <w:noProof/>
-          <w:color w:val="000000"/>
-        </w:rPr>
-        <w:t>(</w:t>
-      </w:r>
-      <w:r>
-        <w:rPr>
-          <w:noProof/>
-          <w:color w:val="000000"/>
-        </w:rPr>
-        <w:t>instruction, input, output) từ tập dữ liệu</w:t>
-      </w:r>
-      <w:r>
-        <w:rPr>
-          <w:noProof/>
-          <w:color w:val="000000"/>
-          <w:lang w:val="vi-VN"/>
-        </w:rPr>
-        <w:t>.</w:t>
-      </w:r>
-    </w:p>
-    <w:p>
-      <w:pPr>
-        <w:pBdr>
-          <w:top w:val="nil"/>
-          <w:left w:val="nil"/>
-          <w:bottom w:val="nil"/>
-          <w:right w:val="nil"/>
-          <w:between w:val="nil"/>
-        </w:pBdr>
-        <w:ind w:firstLine="709"/>
-        <w:jc w:val="both"/>
-        <w:rPr>
-          <w:noProof/>
-          <w:color w:val="000000"/>
-          <w:lang w:val="vi-VN"/>
-        </w:rPr>
-      </w:pPr>
-      <w:r>
-        <w:rPr>
-          <w:noProof/>
-          <w:color w:val="000000"/>
-        </w:rPr>
-        <w:t>Phân lớp dữ liệu: Dữ liệu được chia thành nhiều giai đoạn (thường là 3) dựa trên ngưỡng điểm từ dễ đến khó. Các ngưỡng này được chọn dựa vào phân phối xác suất và ý kiến chuyên gia</w:t>
-      </w:r>
-      <w:r>
-        <w:rPr>
-          <w:noProof/>
-          <w:color w:val="000000"/>
-          <w:lang w:val="vi-VN"/>
-        </w:rPr>
-        <w:t>.</w:t>
-      </w:r>
-    </w:p>
-    <w:p>
-      <w:pPr>
-        <w:pBdr>
-          <w:top w:val="nil"/>
-          <w:left w:val="nil"/>
-          <w:bottom w:val="nil"/>
-          <w:right w:val="nil"/>
-          <w:between w:val="nil"/>
-        </w:pBdr>
-        <w:ind w:firstLine="709"/>
-        <w:jc w:val="both"/>
-        <w:rPr>
-          <w:b/>
-          <w:bCs/>
-          <w:noProof/>
-          <w:color w:val="000000"/>
-          <w:lang w:val="vi-VN"/>
-        </w:rPr>
-      </w:pPr>
-      <w:r>
-        <w:rPr>
-          <w:noProof/>
-          <w:color w:val="000000"/>
-        </w:rPr>
-        <w:t>Fine-tuning theo từng giai đoạn: Mô hình được huấn luyện từng giai đoạn từ dễ đến khó, sử dụng cùng bộ siêu tham số (learning rate, batch size...). Kết quả thí nghiệm cho thấy Phased IFT cải thiện đáng kể tỉ lệ win-rate trong các benchmark so với cách One-off IFT</w:t>
-      </w:r>
-      <w:r>
-        <w:rPr>
-          <w:b/>
-          <w:bCs/>
-          <w:noProof/>
-          <w:color w:val="000000"/>
-          <w:lang w:val="vi-VN"/>
-        </w:rPr>
-        <w:t xml:space="preserve"> </w:t>
-      </w:r>
-      <w:sdt>
-        <w:sdtPr>
-          <w:rPr>
-            <w:b/>
-            <w:bCs/>
-            <w:noProof/>
-            <w:color w:val="000000"/>
-            <w:lang w:val="vi-VN"/>
-          </w:rPr>
-          <w:id w:val="1253544106"/>
-          <w:citation/>
-        </w:sdtPr>
-        <w:sdtContent>
-          <w:r>
-            <w:rPr>
-              <w:b/>
-              <w:bCs/>
-              <w:noProof/>
-              <w:color w:val="000000"/>
-              <w:lang w:val="vi-VN"/>
-            </w:rPr>
-            <w:fldChar w:fldCharType="begin"/>
-          </w:r>
-          <w:r>
-            <w:rPr>
-              <w:b/>
-              <w:bCs/>
-              <w:noProof/>
-              <w:color w:val="000000"/>
-              <w:lang w:val="vi-VN"/>
-            </w:rPr>
-            <w:instrText xml:space="preserve"> CITATION Wei24 \l 1066 </w:instrText>
-          </w:r>
-          <w:r>
-            <w:rPr>
-              <w:b/>
-              <w:bCs/>
-              <w:noProof/>
-              <w:color w:val="000000"/>
-              <w:lang w:val="vi-VN"/>
-            </w:rPr>
-            <w:fldChar w:fldCharType="separate"/>
-          </w:r>
-          <w:r>
-            <w:rPr>
-              <w:noProof/>
-              <w:color w:val="000000"/>
-              <w:lang w:val="vi-VN"/>
-            </w:rPr>
-            <w:t>[19]</w:t>
-          </w:r>
-          <w:r>
-            <w:rPr>
-              <w:b/>
-              <w:bCs/>
-              <w:noProof/>
-              <w:color w:val="000000"/>
-              <w:lang w:val="vi-VN"/>
-            </w:rPr>
-            <w:fldChar w:fldCharType="end"/>
-          </w:r>
-        </w:sdtContent>
-      </w:sdt>
-      <w:r>
-        <w:rPr>
-          <w:b/>
-          <w:bCs/>
-          <w:noProof/>
-          <w:color w:val="000000"/>
-          <w:lang w:val="vi-VN"/>
-        </w:rPr>
-        <w:t>.</w:t>
-      </w:r>
-    </w:p>
-    <w:p>
-      <w:pPr>
-        <w:pBdr>
-          <w:top w:val="nil"/>
-          <w:left w:val="nil"/>
-          <w:bottom w:val="nil"/>
-          <w:right w:val="nil"/>
-          <w:between w:val="nil"/>
-        </w:pBdr>
-        <w:ind w:firstLine="709"/>
-        <w:jc w:val="both"/>
-        <w:rPr>
-          <w:noProof/>
-          <w:color w:val="000000"/>
-        </w:rPr>
-      </w:pPr>
-      <w:r>
-        <w:rPr>
-          <w:noProof/>
-          <w:color w:val="000000"/>
-        </w:rPr>
-        <w:t>Trong bài</w:t>
-      </w:r>
-      <w:r>
-        <w:rPr>
-          <w:noProof/>
-          <w:color w:val="000000"/>
-          <w:lang w:val="vi-VN"/>
-        </w:rPr>
-        <w:t xml:space="preserve"> toán quản lý công việc, </w:t>
-      </w:r>
-      <w:r>
-        <w:rPr>
-          <w:noProof/>
-          <w:color w:val="000000"/>
-        </w:rPr>
-        <w:t>Phased IFT</w:t>
-      </w:r>
-      <w:r>
-        <w:rPr>
-          <w:noProof/>
-          <w:color w:val="000000"/>
-          <w:lang w:val="vi-VN"/>
-        </w:rPr>
-        <w:t xml:space="preserve"> </w:t>
-      </w:r>
-      <w:r>
-        <w:rPr>
-          <w:noProof/>
-          <w:color w:val="000000"/>
-        </w:rPr>
-        <w:t>giúp mô hình DeepSeek thích nghi tuần tự từ</w:t>
-      </w:r>
-      <w:r>
-        <w:rPr>
-          <w:noProof/>
-          <w:color w:val="000000"/>
-        </w:rPr>
-        <w:t xml:space="preserve"> nhiệm</w:t>
-      </w:r>
-      <w:r>
-        <w:rPr>
-          <w:noProof/>
-          <w:color w:val="000000"/>
-          <w:lang w:val="vi-VN"/>
-        </w:rPr>
-        <w:t xml:space="preserve"> vụ dễ đến khó.</w:t>
-      </w:r>
-    </w:p>
-    <w:p>
-      <w:pPr>
-        <w:pBdr>
-          <w:top w:val="nil"/>
-          <w:left w:val="nil"/>
-          <w:bottom w:val="nil"/>
-          <w:right w:val="nil"/>
-          <w:between w:val="nil"/>
-        </w:pBdr>
-        <w:ind w:firstLine="709"/>
-        <w:jc w:val="both"/>
-        <w:rPr>
-          <w:noProof/>
-          <w:color w:val="000000"/>
-          <w:lang w:val="vi-VN"/>
-        </w:rPr>
-      </w:pPr>
-      <w:r>
-        <w:rPr>
-          <w:noProof/>
-          <w:color w:val="000000"/>
-          <w:lang w:val="vi-VN"/>
-        </w:rPr>
-        <w:t>Việc kết hợp giữ</w:t>
-      </w:r>
-      <w:r>
-        <w:rPr>
-          <w:noProof/>
-          <w:color w:val="000000"/>
-        </w:rPr>
-        <w:t xml:space="preserve">a </w:t>
-      </w:r>
-      <w:r>
-        <w:rPr>
-          <w:noProof/>
-          <w:color w:val="000000"/>
-        </w:rPr>
-        <w:t>Multi</w:t>
-      </w:r>
-      <w:r>
-        <w:rPr>
-          <w:noProof/>
-          <w:color w:val="000000"/>
-        </w:rPr>
-        <w:noBreakHyphen/>
-        <w:t>Stage Fine</w:t>
-      </w:r>
-      <w:r>
-        <w:rPr>
-          <w:noProof/>
-          <w:color w:val="000000"/>
-        </w:rPr>
-        <w:noBreakHyphen/>
-        <w:t>Tuning với LoRA</w:t>
-      </w:r>
-      <w:r>
-        <w:rPr>
-          <w:noProof/>
-          <w:color w:val="000000"/>
-        </w:rPr>
-        <w:t xml:space="preserve"> đã</w:t>
-      </w:r>
-      <w:r>
-        <w:rPr>
-          <w:noProof/>
-          <w:color w:val="000000"/>
-          <w:lang w:val="vi-VN"/>
-        </w:rPr>
-        <w:t xml:space="preserve"> được chứng minh tính khả thi qua</w:t>
-      </w:r>
-      <w:r>
-        <w:rPr>
-          <w:noProof/>
-          <w:color w:val="000000"/>
-        </w:rPr>
-        <w:t xml:space="preserve"> phương</w:t>
-      </w:r>
-      <w:r>
-        <w:rPr>
-          <w:noProof/>
-          <w:color w:val="000000"/>
-          <w:lang w:val="vi-VN"/>
-        </w:rPr>
-        <w:t xml:space="preserve"> pháp </w:t>
-      </w:r>
-      <w:r>
-        <w:rPr>
-          <w:noProof/>
-          <w:color w:val="000000"/>
-        </w:rPr>
-        <w:t>Chain of LoRA (COLA)</w:t>
-      </w:r>
-      <w:r>
-        <w:rPr>
-          <w:noProof/>
-          <w:color w:val="000000"/>
-          <w:lang w:val="vi-VN"/>
-        </w:rPr>
-        <w:t>, được đề xuất bởi</w:t>
-      </w:r>
-      <w:r>
-        <w:rPr>
-          <w:noProof/>
-          <w:color w:val="000000"/>
-          <w:lang w:val="vi-VN"/>
-        </w:rPr>
-        <w:t xml:space="preserve"> </w:t>
+      <w:r>
+        <w:rPr>
+          <w:noProof/>
+          <w:color w:val="000000"/>
+        </w:rPr>
+        <w:t>Chain of LoRA (COLA) là một kỹ thuật fine-tuning theo hướng residual learning, được đề xuất bởi </w:t>
       </w:r>
       <w:sdt>
         <w:sdtPr>
@@ -9458,7 +8550,7 @@
               <w:noProof/>
               <w:color w:val="000000"/>
             </w:rPr>
-            <w:t>[20]</w:t>
+            <w:t>[18]</w:t>
           </w:r>
           <w:r>
             <w:rPr>
@@ -9475,7 +8567,14 @@
           <w:noProof/>
           <w:color w:val="000000"/>
         </w:rPr>
-        <w:t>,</w:t>
+        <w:t xml:space="preserve"> để</w:t>
+      </w:r>
+      <w:r>
+        <w:rPr>
+          <w:noProof/>
+          <w:color w:val="000000"/>
+        </w:rPr>
+        <w:t xml:space="preserve"> </w:t>
       </w:r>
       <w:r>
         <w:rPr>
@@ -9483,148 +8582,14 @@
           <w:color w:val="000000"/>
           <w:lang w:val="vi-VN"/>
         </w:rPr>
-        <w:t xml:space="preserve"> </w:t>
-      </w:r>
-      <w:r>
-        <w:rPr>
-          <w:noProof/>
-          <w:color w:val="000000"/>
-        </w:rPr>
-        <w:t>COLA</w:t>
-      </w:r>
-      <w:r>
-        <w:rPr>
-          <w:noProof/>
-          <w:color w:val="000000"/>
-          <w:lang w:val="vi-VN"/>
-        </w:rPr>
-        <w:t xml:space="preserve"> triển khai</w:t>
-      </w:r>
-      <w:r>
-        <w:rPr>
-          <w:noProof/>
-          <w:color w:val="000000"/>
-          <w:lang w:val="vi-VN"/>
-        </w:rPr>
-        <w:t xml:space="preserve"> </w:t>
-      </w:r>
-      <w:r>
-        <w:rPr>
-          <w:noProof/>
-          <w:color w:val="000000"/>
-        </w:rPr>
-        <w:t>m</w:t>
-      </w:r>
-      <w:r>
-        <w:rPr>
-          <w:noProof/>
-          <w:color w:val="000000"/>
-          <w:lang w:val="vi-VN"/>
-        </w:rPr>
-        <w:t>ô hình</w:t>
-      </w:r>
-      <w:r>
-        <w:rPr>
-          <w:noProof/>
-          <w:color w:val="000000"/>
-          <w:lang w:val="vi-VN"/>
-        </w:rPr>
-        <w:t xml:space="preserve"> theo nhiều giai đoạn:</w:t>
-      </w:r>
-    </w:p>
-    <w:p>
-      <w:pPr>
-        <w:pBdr>
-          <w:top w:val="nil"/>
-          <w:left w:val="nil"/>
-          <w:bottom w:val="nil"/>
-          <w:right w:val="nil"/>
-          <w:between w:val="nil"/>
-        </w:pBdr>
-        <w:ind w:left="709"/>
-        <w:jc w:val="both"/>
-        <w:rPr>
-          <w:noProof/>
-          <w:color w:val="000000"/>
-          <w:lang w:val="en-VN"/>
-        </w:rPr>
-      </w:pPr>
-      <w:r>
-        <w:rPr>
-          <w:noProof/>
-          <w:color w:val="000000"/>
-          <w:lang w:val="en-VN"/>
-        </w:rPr>
-        <w:t>Tune LoRA: Fine-tune module LoRA đầu tiên trên dữ liệu nhiệm vụ đầu tiên.</w:t>
-      </w:r>
-    </w:p>
-    <w:p>
-      <w:pPr>
-        <w:pBdr>
-          <w:top w:val="nil"/>
-          <w:left w:val="nil"/>
-          <w:bottom w:val="nil"/>
-          <w:right w:val="nil"/>
-          <w:between w:val="nil"/>
-        </w:pBdr>
-        <w:ind w:left="709"/>
-        <w:jc w:val="both"/>
-        <w:rPr>
-          <w:noProof/>
-          <w:color w:val="000000"/>
-          <w:lang w:val="en-VN"/>
-        </w:rPr>
-      </w:pPr>
-      <w:r>
-        <w:rPr>
-          <w:noProof/>
-          <w:color w:val="000000"/>
-          <w:lang w:val="en-VN"/>
-        </w:rPr>
-        <w:t xml:space="preserve">Tie a knot: </w:t>
-      </w:r>
-      <w:r>
-        <w:rPr>
-          <w:noProof/>
-          <w:color w:val="000000"/>
-          <w:lang w:val="en-VN"/>
-        </w:rPr>
-        <w:t>M</w:t>
-      </w:r>
-      <w:r>
-        <w:rPr>
-          <w:noProof/>
-          <w:color w:val="000000"/>
-          <w:lang w:val="en-VN"/>
-        </w:rPr>
-        <w:t>erge adapter đã học vào mô hình gốc để cố định kiến thức đó.</w:t>
-      </w:r>
-    </w:p>
-    <w:p>
-      <w:pPr>
-        <w:pBdr>
-          <w:top w:val="nil"/>
-          <w:left w:val="nil"/>
-          <w:bottom w:val="nil"/>
-          <w:right w:val="nil"/>
-          <w:between w:val="nil"/>
-        </w:pBdr>
-        <w:ind w:left="709"/>
-        <w:jc w:val="both"/>
-        <w:rPr>
-          <w:noProof/>
-          <w:color w:val="000000"/>
-          <w:lang w:val="vi-VN"/>
-        </w:rPr>
-      </w:pPr>
-      <w:r>
-        <w:rPr>
-          <w:noProof/>
-          <w:color w:val="000000"/>
-          <w:lang w:val="en-VN"/>
-        </w:rPr>
-        <w:lastRenderedPageBreak/>
-        <w:t>Extend the chain: Khởi tạo adapter LoRA mới và tiếp tục fine-tune trên nhiệm vụ tiếp theo.</w:t>
+        <w:t>k</w:t>
+      </w:r>
+      <w:r>
+        <w:rPr>
+          <w:noProof/>
+          <w:color w:val="000000"/>
+        </w:rPr>
+        <w:t xml:space="preserve">hắc phục hạn chế về khả năng tổng quát của phương pháp LoRA gốc. LoRA mặc dù hiệu quả về mặt tài nguyên, nhưng vẫn kém hơn fine-tuning toàn phần trong một số bài toán do chỉ cập nhật một phần nhỏ trọng số dưới dạng ma trận hạng thấp. </w:t>
       </w:r>
     </w:p>
     <w:p>
@@ -9648,7 +8613,35 @@
           <w:noProof/>
           <w:color w:val="000000"/>
         </w:rPr>
-        <w:t>Quá trình này lặp lại cho đến khi hoàn thành chuỗi nhiệm vụ. COLA sử</w:t>
+        <w:t>COLA l</w:t>
+      </w:r>
+      <w:r>
+        <w:rPr>
+          <w:noProof/>
+          <w:color w:val="000000"/>
+        </w:rPr>
+        <w:t>ấy cảm hứng từ thuật toán Frank-Wolfe trong tối ưu hóa hàm phi lồi, cho phép tăng dần hạng của phần cập nhật trọng số mà không làm tăng đáng kể chi phí tính toán hay bộ nhớ.</w:t>
+      </w:r>
+      <w:r>
+        <w:rPr>
+          <w:noProof/>
+          <w:color w:val="000000"/>
+        </w:rPr>
+        <w:t xml:space="preserve"> </w:t>
+      </w:r>
+      <w:r>
+        <w:rPr>
+          <w:noProof/>
+          <w:color w:val="000000"/>
+        </w:rPr>
+        <w:t xml:space="preserve">COLA giải quyết vấn đề </w:t>
+      </w:r>
+      <w:r>
+        <w:rPr>
+          <w:noProof/>
+          <w:color w:val="000000"/>
+        </w:rPr>
+        <w:t>giới</w:t>
       </w:r>
       <w:r>
         <w:rPr>
@@ -9656,42 +8649,14 @@
           <w:color w:val="000000"/>
           <w:lang w:val="vi-VN"/>
         </w:rPr>
-        <w:t xml:space="preserve"> dụng</w:t>
-      </w:r>
-      <w:r>
-        <w:rPr>
-          <w:noProof/>
-          <w:color w:val="000000"/>
-        </w:rPr>
-        <w:t xml:space="preserve"> residual learning để từng bước nâng cấp mô hình </w:t>
-      </w:r>
-      <w:r>
-        <w:rPr>
-          <w:noProof/>
-          <w:color w:val="000000"/>
-        </w:rPr>
-        <w:t>-</w:t>
-      </w:r>
-      <w:r>
-        <w:rPr>
-          <w:noProof/>
-          <w:color w:val="000000"/>
-        </w:rPr>
-        <w:t xml:space="preserve"> mỗi adapter mới tương đương một bước fine-tune trong kỹ thuật multi-stage </w:t>
-      </w:r>
-      <w:r>
-        <w:rPr>
-          <w:noProof/>
-          <w:color w:val="000000"/>
-        </w:rPr>
-        <w:t>-</w:t>
-      </w:r>
-      <w:r>
-        <w:rPr>
-          <w:noProof/>
-          <w:color w:val="000000"/>
-        </w:rPr>
-        <w:t xml:space="preserve"> nhưng không làm gia tăng chi phí tính toán hay bộ nhớ</w:t>
+        <w:t xml:space="preserve"> hạn khả năng học</w:t>
+      </w:r>
+      <w:r>
+        <w:rPr>
+          <w:noProof/>
+          <w:color w:val="000000"/>
+        </w:rPr>
+        <w:t xml:space="preserve"> bằng cách xây dựng chuỗi các LoRA module liên tiếp, mỗi module học phần dư còn lại của trọng số chưa được điều chỉnh, từ đó dần dần xấp xỉ tốt hơn với cập nhật tối ưu</w:t>
       </w:r>
       <w:r>
         <w:rPr>
@@ -9704,75 +8669,197 @@
         <w:rPr>
           <w:noProof/>
           <w:color w:val="000000"/>
-        </w:rPr>
-        <w:t xml:space="preserve"> Trên các benchmark thử nghiệm với LLaMA</w:t>
-      </w:r>
-      <w:r>
-        <w:rPr>
-          <w:noProof/>
-          <w:color w:val="000000"/>
-        </w:rPr>
-        <w:noBreakHyphen/>
-        <w:t>2 và OPT, COLA liên tục vượt qua LoRA đơn lẻ về khả năng tổng quát hóa, minh chứng khả năng kết hợp chuỗi kỹ thuật multi-stage và LoRA một cách rất hiệu quả</w:t>
-      </w:r>
-      <w:r>
-        <w:rPr>
-          <w:noProof/>
-          <w:color w:val="000000"/>
+          <w:lang w:val="vi-VN"/>
         </w:rPr>
         <w:t xml:space="preserve"> </w:t>
       </w:r>
-      <w:sdt>
-        <w:sdtPr>
-          <w:rPr>
-            <w:noProof/>
-            <w:color w:val="000000"/>
-          </w:rPr>
-          <w:id w:val="-768775585"/>
-          <w:citation/>
-        </w:sdtPr>
-        <w:sdtContent>
-          <w:r>
-            <w:rPr>
-              <w:noProof/>
-              <w:color w:val="000000"/>
-            </w:rPr>
-            <w:fldChar w:fldCharType="begin"/>
-          </w:r>
-          <w:r>
-            <w:rPr>
-              <w:noProof/>
-              <w:color w:val="000000"/>
-            </w:rPr>
-            <w:instrText xml:space="preserve"> CITATION Wen24 \l 1033 </w:instrText>
-          </w:r>
-          <w:r>
-            <w:rPr>
-              <w:noProof/>
-              <w:color w:val="000000"/>
-            </w:rPr>
-            <w:fldChar w:fldCharType="separate"/>
-          </w:r>
-          <w:r>
-            <w:rPr>
-              <w:noProof/>
-              <w:color w:val="000000"/>
-            </w:rPr>
-            <w:t>[20]</w:t>
-          </w:r>
-          <w:r>
-            <w:rPr>
-              <w:noProof/>
-              <w:color w:val="000000"/>
-            </w:rPr>
-            <w:fldChar w:fldCharType="end"/>
-          </w:r>
-        </w:sdtContent>
-      </w:sdt>
-      <w:r>
-        <w:rPr>
-          <w:noProof/>
-          <w:color w:val="000000"/>
+      <w:r>
+        <w:rPr>
+          <w:noProof/>
+          <w:color w:val="000000"/>
+        </w:rPr>
+        <w:t>COLA</w:t>
+      </w:r>
+      <w:r>
+        <w:rPr>
+          <w:noProof/>
+          <w:color w:val="000000"/>
+          <w:lang w:val="vi-VN"/>
+        </w:rPr>
+        <w:t xml:space="preserve"> triển khai</w:t>
+      </w:r>
+      <w:r>
+        <w:rPr>
+          <w:noProof/>
+          <w:color w:val="000000"/>
+          <w:lang w:val="vi-VN"/>
+        </w:rPr>
+        <w:t xml:space="preserve"> </w:t>
+      </w:r>
+      <w:r>
+        <w:rPr>
+          <w:noProof/>
+          <w:color w:val="000000"/>
+        </w:rPr>
+        <w:t>m</w:t>
+      </w:r>
+      <w:r>
+        <w:rPr>
+          <w:noProof/>
+          <w:color w:val="000000"/>
+          <w:lang w:val="vi-VN"/>
+        </w:rPr>
+        <w:t>ô hình</w:t>
+      </w:r>
+      <w:r>
+        <w:rPr>
+          <w:noProof/>
+          <w:color w:val="000000"/>
+          <w:lang w:val="vi-VN"/>
+        </w:rPr>
+        <w:t xml:space="preserve"> theo nhiều giai đoạn:</w:t>
+      </w:r>
+    </w:p>
+    <w:p>
+      <w:pPr>
+        <w:pStyle w:val="ListParagraph"/>
+        <w:numPr>
+          <w:ilvl w:val="0"/>
+          <w:numId w:val="23"/>
+        </w:numPr>
+        <w:pBdr>
+          <w:top w:val="nil"/>
+          <w:left w:val="nil"/>
+          <w:bottom w:val="nil"/>
+          <w:right w:val="nil"/>
+          <w:between w:val="nil"/>
+        </w:pBdr>
+        <w:jc w:val="both"/>
+        <w:rPr>
+          <w:noProof/>
+          <w:color w:val="000000"/>
+          <w:lang w:val="en-VN"/>
+        </w:rPr>
+      </w:pPr>
+      <w:r>
+        <w:rPr>
+          <w:noProof/>
+          <w:color w:val="000000"/>
+          <w:lang w:val="en-VN"/>
+        </w:rPr>
+        <w:t xml:space="preserve">Tune LoRA: </w:t>
+      </w:r>
+      <w:r>
+        <w:rPr>
+          <w:noProof/>
+          <w:color w:val="000000"/>
+        </w:rPr>
+        <w:t>Huấn luyện một module LoRA mới trên trọng số hiện tại</w:t>
+      </w:r>
+      <w:r>
+        <w:rPr>
+          <w:noProof/>
+          <w:color w:val="000000"/>
+          <w:lang w:val="en-VN"/>
+        </w:rPr>
+        <w:t>.</w:t>
+      </w:r>
+    </w:p>
+    <w:p>
+      <w:pPr>
+        <w:pStyle w:val="ListParagraph"/>
+        <w:numPr>
+          <w:ilvl w:val="0"/>
+          <w:numId w:val="23"/>
+        </w:numPr>
+        <w:pBdr>
+          <w:top w:val="nil"/>
+          <w:left w:val="nil"/>
+          <w:bottom w:val="nil"/>
+          <w:right w:val="nil"/>
+          <w:between w:val="nil"/>
+        </w:pBdr>
+        <w:jc w:val="both"/>
+        <w:rPr>
+          <w:noProof/>
+          <w:color w:val="000000"/>
+          <w:lang w:val="en-VN"/>
+        </w:rPr>
+      </w:pPr>
+      <w:r>
+        <w:rPr>
+          <w:noProof/>
+          <w:color w:val="000000"/>
+          <w:lang w:val="en-VN"/>
+        </w:rPr>
+        <w:t xml:space="preserve">Tie a knot: </w:t>
+      </w:r>
+      <w:r>
+        <w:rPr>
+          <w:noProof/>
+          <w:color w:val="000000"/>
+        </w:rPr>
+        <w:t>Hợp nhất trọng số vừa học vào backbone</w:t>
+      </w:r>
+      <w:r>
+        <w:rPr>
+          <w:noProof/>
+          <w:color w:val="000000"/>
+          <w:lang w:val="en-VN"/>
+        </w:rPr>
+        <w:t>.</w:t>
+      </w:r>
+    </w:p>
+    <w:p>
+      <w:pPr>
+        <w:pStyle w:val="ListParagraph"/>
+        <w:numPr>
+          <w:ilvl w:val="0"/>
+          <w:numId w:val="23"/>
+        </w:numPr>
+        <w:pBdr>
+          <w:top w:val="nil"/>
+          <w:left w:val="nil"/>
+          <w:bottom w:val="nil"/>
+          <w:right w:val="nil"/>
+          <w:between w:val="nil"/>
+        </w:pBdr>
+        <w:jc w:val="both"/>
+        <w:rPr>
+          <w:noProof/>
+          <w:color w:val="000000"/>
+          <w:lang w:val="vi-VN"/>
+        </w:rPr>
+      </w:pPr>
+      <w:r>
+        <w:rPr>
+          <w:noProof/>
+          <w:color w:val="000000"/>
+          <w:lang w:val="en-VN"/>
+        </w:rPr>
+        <w:t xml:space="preserve">Extend the chain: Khởi tạo adapter LoRA mới và tiếp tục </w:t>
+      </w:r>
+      <w:r>
+        <w:rPr>
+          <w:noProof/>
+          <w:color w:val="000000"/>
+          <w:lang w:val="en-VN"/>
+        </w:rPr>
+        <w:t>học</w:t>
+      </w:r>
+      <w:r>
+        <w:rPr>
+          <w:noProof/>
+          <w:color w:val="000000"/>
+          <w:lang w:val="vi-VN"/>
+        </w:rPr>
+        <w:t xml:space="preserve"> phần dư thừa còn lại</w:t>
+      </w:r>
+      <w:r>
+        <w:rPr>
+          <w:noProof/>
+          <w:color w:val="000000"/>
+          <w:lang w:val="en-VN"/>
         </w:rPr>
         <w:t>.</w:t>
       </w:r>
@@ -9791,281 +8878,101 @@
         <w:rPr>
           <w:noProof/>
           <w:color w:val="000000"/>
+        </w:rPr>
+      </w:pPr>
+      <w:r>
+        <w:rPr>
+          <w:noProof/>
+          <w:color w:val="000000"/>
+        </w:rPr>
+        <w:lastRenderedPageBreak/>
+        <w:t>Quá trình này lặp lại cho đến khi hoàn thành chuỗi nhiệm vụ. COLA sử</w:t>
+      </w:r>
+      <w:r>
+        <w:rPr>
+          <w:noProof/>
+          <w:color w:val="000000"/>
           <w:lang w:val="vi-VN"/>
         </w:rPr>
-      </w:pPr>
+        <w:t xml:space="preserve"> dụng</w:t>
+      </w:r>
+      <w:r>
+        <w:rPr>
+          <w:noProof/>
+          <w:color w:val="000000"/>
+        </w:rPr>
+        <w:t xml:space="preserve"> residual learning để từng bước nâng cấp mô hình </w:t>
+      </w:r>
+      <w:r>
+        <w:rPr>
+          <w:noProof/>
+          <w:color w:val="000000"/>
+        </w:rPr>
+        <w:t>-</w:t>
+      </w:r>
+      <w:r>
+        <w:rPr>
+          <w:noProof/>
+          <w:color w:val="000000"/>
+        </w:rPr>
+        <w:t xml:space="preserve"> mỗi adapter mới tương đương một bước fine-tune trong kỹ thuật multi-stage </w:t>
+      </w:r>
+      <w:r>
+        <w:rPr>
+          <w:noProof/>
+          <w:color w:val="000000"/>
+        </w:rPr>
+        <w:t>-</w:t>
+      </w:r>
+      <w:r>
+        <w:rPr>
+          <w:noProof/>
+          <w:color w:val="000000"/>
+        </w:rPr>
+        <w:t xml:space="preserve"> nhưng không làm gia tăng chi phí tính toán hay bộ nhớ</w:t>
+      </w:r>
+      <w:r>
+        <w:rPr>
+          <w:noProof/>
+          <w:color w:val="000000"/>
+        </w:rPr>
+        <w:t>.</w:t>
+      </w:r>
+      <w:r>
+        <w:rPr>
+          <w:noProof/>
+          <w:color w:val="000000"/>
+        </w:rPr>
+        <w:t xml:space="preserve"> </w:t>
+      </w:r>
+      <w:r>
+        <w:rPr>
+          <w:noProof/>
+          <w:color w:val="000000"/>
+        </w:rPr>
+        <w:t xml:space="preserve">COLA còn </w:t>
+      </w:r>
+      <w:r>
+        <w:rPr>
+          <w:noProof/>
+          <w:color w:val="000000"/>
+        </w:rPr>
+        <w:t>đ</w:t>
+      </w:r>
       <w:r>
         <w:rPr>
           <w:noProof/>
           <w:color w:val="000000"/>
           <w:lang w:val="vi-VN"/>
         </w:rPr>
-        <w:t xml:space="preserve">Việc kết hợp </w:t>
-      </w:r>
-      <w:r>
-        <w:rPr>
-          <w:noProof/>
-          <w:color w:val="000000"/>
-        </w:rPr>
-        <w:t>ProMoT</w:t>
-      </w:r>
-      <w:r>
-        <w:rPr>
-          <w:noProof/>
-          <w:color w:val="000000"/>
-          <w:lang w:val="vi-VN"/>
-        </w:rPr>
-        <w:t xml:space="preserve"> với LoRA cũng được chứng minh qua phương pháp </w:t>
-      </w:r>
-      <w:r>
-        <w:rPr>
-          <w:noProof/>
-          <w:color w:val="000000"/>
-        </w:rPr>
-        <w:t>PILLOW</w:t>
-      </w:r>
-      <w:r>
-        <w:rPr>
-          <w:noProof/>
-          <w:color w:val="000000"/>
-        </w:rPr>
-        <w:t xml:space="preserve"> </w:t>
-      </w:r>
-      <w:sdt>
-        <w:sdtPr>
-          <w:rPr>
-            <w:noProof/>
-            <w:color w:val="000000"/>
-          </w:rPr>
-          <w:id w:val="480500877"/>
-          <w:citation/>
-        </w:sdtPr>
-        <w:sdtContent>
-          <w:r>
-            <w:rPr>
-              <w:noProof/>
-              <w:color w:val="000000"/>
-            </w:rPr>
-            <w:fldChar w:fldCharType="begin"/>
-          </w:r>
-          <w:r>
-            <w:rPr>
-              <w:noProof/>
-              <w:color w:val="000000"/>
-            </w:rPr>
-            <w:instrText xml:space="preserve"> CITATION Zhe23 \l 1033 </w:instrText>
-          </w:r>
-          <w:r>
-            <w:rPr>
-              <w:noProof/>
-              <w:color w:val="000000"/>
-            </w:rPr>
-            <w:fldChar w:fldCharType="separate"/>
-          </w:r>
-          <w:r>
-            <w:rPr>
-              <w:noProof/>
-              <w:color w:val="000000"/>
-            </w:rPr>
-            <w:t>[21]</w:t>
-          </w:r>
-          <w:r>
-            <w:rPr>
-              <w:noProof/>
-              <w:color w:val="000000"/>
-            </w:rPr>
-            <w:fldChar w:fldCharType="end"/>
-          </w:r>
-        </w:sdtContent>
-      </w:sdt>
-      <w:r>
-        <w:rPr>
-          <w:noProof/>
-          <w:color w:val="000000"/>
-        </w:rPr>
-        <w:t>, bằng</w:t>
-      </w:r>
-      <w:r>
-        <w:rPr>
-          <w:noProof/>
-          <w:color w:val="000000"/>
-          <w:lang w:val="vi-VN"/>
-        </w:rPr>
-        <w:t xml:space="preserve"> việc </w:t>
-      </w:r>
-      <w:r>
-        <w:rPr>
-          <w:noProof/>
-          <w:color w:val="000000"/>
-        </w:rPr>
-        <w:t>Xây dựng một prompt pool do người dùng định nghĩa trước</w:t>
-      </w:r>
-      <w:r>
-        <w:rPr>
-          <w:noProof/>
-          <w:color w:val="000000"/>
-          <w:lang w:val="vi-VN"/>
-        </w:rPr>
-        <w:t>, m</w:t>
-      </w:r>
-      <w:r>
-        <w:rPr>
-          <w:noProof/>
-          <w:color w:val="000000"/>
-        </w:rPr>
-        <w:t>ô hình LoRA được fine-tune để học các embedding task-specific</w:t>
-      </w:r>
-      <w:r>
-        <w:rPr>
-          <w:noProof/>
-          <w:color w:val="000000"/>
-          <w:lang w:val="vi-VN"/>
-        </w:rPr>
-        <w:t xml:space="preserve">, </w:t>
-      </w:r>
-      <w:r>
-        <w:rPr>
-          <w:noProof/>
-          <w:color w:val="000000"/>
-        </w:rPr>
-        <w:t>Trước mỗi instruction, họ dùng</w:t>
-      </w:r>
-      <w:r>
-        <w:rPr>
-          <w:noProof/>
-          <w:color w:val="000000"/>
-          <w:lang w:val="vi-VN"/>
-        </w:rPr>
-        <w:t xml:space="preserve"> </w:t>
-      </w:r>
-      <w:r>
-        <w:rPr>
-          <w:noProof/>
-          <w:color w:val="000000"/>
-        </w:rPr>
-        <w:t>matching network để chọn prompt thích hợp nhất từ pool dựa trên embedding của câu hỏi</w:t>
-      </w:r>
-      <w:r>
-        <w:rPr>
-          <w:noProof/>
-          <w:color w:val="000000"/>
-          <w:lang w:val="vi-VN"/>
-        </w:rPr>
-        <w:t xml:space="preserve">. </w:t>
-      </w:r>
-      <w:r>
-        <w:rPr>
-          <w:noProof/>
-          <w:color w:val="000000"/>
-        </w:rPr>
-        <w:t>Prompt đã chọn được ghép vào đầu input, sau đó đưa vào mô hình LoRA đã fine-tune</w:t>
-      </w:r>
-      <w:r>
-        <w:rPr>
-          <w:noProof/>
-          <w:color w:val="000000"/>
-          <w:lang w:val="vi-VN"/>
-        </w:rPr>
-        <w:t xml:space="preserve">, </w:t>
-      </w:r>
-      <w:r>
-        <w:rPr>
-          <w:noProof/>
-          <w:color w:val="000000"/>
-        </w:rPr>
-        <w:t>Kỹ thuật huấn luyện sử dụng Reinforcement Learning (RL) để tối ưu độ phù hợp của lựa chọn prompt và đầu ra của mô hình</w:t>
-      </w:r>
-      <w:r>
-        <w:rPr>
-          <w:noProof/>
-          <w:color w:val="000000"/>
-          <w:lang w:val="vi-VN"/>
-        </w:rPr>
-        <w:t xml:space="preserve">. </w:t>
-      </w:r>
-      <w:r>
-        <w:rPr>
-          <w:noProof/>
-          <w:color w:val="000000"/>
-        </w:rPr>
-        <w:t>Kết quả cho thấy: PILLOW có thể đạt được hiệu năng tương đương với full fine-tuning SFT, nhưng chỉ sử dụng phần cứng GPU bình dân, nhờ tận dụng tốt In</w:t>
-      </w:r>
-      <w:r>
-        <w:rPr>
-          <w:noProof/>
-          <w:color w:val="000000"/>
-        </w:rPr>
-        <w:noBreakHyphen/>
-        <w:t>Context Learning vốn có của LLM và khả năng hiệu chỉnh tham số tinh tế bằng LoRA</w:t>
-      </w:r>
-      <w:r>
-        <w:rPr>
-          <w:noProof/>
-          <w:color w:val="000000"/>
-          <w:lang w:val="vi-VN"/>
-        </w:rPr>
-        <w:t xml:space="preserve"> </w:t>
-      </w:r>
-      <w:sdt>
-        <w:sdtPr>
-          <w:rPr>
-            <w:noProof/>
-            <w:color w:val="000000"/>
-            <w:lang w:val="vi-VN"/>
-          </w:rPr>
-          <w:id w:val="1473790024"/>
-          <w:citation/>
-        </w:sdtPr>
-        <w:sdtContent>
-          <w:r>
-            <w:rPr>
-              <w:noProof/>
-              <w:color w:val="000000"/>
-              <w:lang w:val="vi-VN"/>
-            </w:rPr>
-            <w:fldChar w:fldCharType="begin"/>
-          </w:r>
-          <w:r>
-            <w:rPr>
-              <w:noProof/>
-              <w:color w:val="000000"/>
-              <w:lang w:val="vi-VN"/>
-            </w:rPr>
-            <w:instrText xml:space="preserve"> CITATION Zhe23 \l 1066 </w:instrText>
-          </w:r>
-          <w:r>
-            <w:rPr>
-              <w:noProof/>
-              <w:color w:val="000000"/>
-              <w:lang w:val="vi-VN"/>
-            </w:rPr>
-            <w:fldChar w:fldCharType="separate"/>
-          </w:r>
-          <w:r>
-            <w:rPr>
-              <w:noProof/>
-              <w:color w:val="000000"/>
-              <w:lang w:val="vi-VN"/>
-            </w:rPr>
-            <w:t>[21]</w:t>
-          </w:r>
-          <w:r>
-            <w:rPr>
-              <w:noProof/>
-              <w:color w:val="000000"/>
-              <w:lang w:val="vi-VN"/>
-            </w:rPr>
-            <w:fldChar w:fldCharType="end"/>
-          </w:r>
-        </w:sdtContent>
-      </w:sdt>
-      <w:r>
-        <w:rPr>
-          <w:noProof/>
-          <w:color w:val="000000"/>
-          <w:lang w:val="vi-VN"/>
-        </w:rPr>
-        <w:t>.</w:t>
+        <w:t>ề ra</w:t>
+      </w:r>
+      <w:r>
+        <w:rPr>
+          <w:noProof/>
+          <w:color w:val="000000"/>
+        </w:rPr>
+        <w:t xml:space="preserve"> chiến lược giảm dần rank giữa các vòng học, cho phép tận dụng tri thức học được trước đó một cách hiệu quả, đồng thời tối ưu hoá chi phí huấn luyện ở các vòng sau.</w:t>
       </w:r>
     </w:p>
     <w:p>
@@ -10088,207 +8995,56 @@
         <w:rPr>
           <w:noProof/>
           <w:color w:val="000000"/>
-          <w:lang w:val="vi-VN"/>
-        </w:rPr>
-        <w:t xml:space="preserve">Từ những nghiên cứu trên, việc kết hợp 2 kỹ thuật </w:t>
-      </w:r>
-      <w:r>
-        <w:rPr>
-          <w:noProof/>
-          <w:color w:val="000000"/>
-          <w:lang w:val="vi-VN"/>
-        </w:rPr>
-        <w:t>Multi-Stage Fine-Tuning</w:t>
-      </w:r>
-      <w:r>
-        <w:rPr>
-          <w:noProof/>
-          <w:color w:val="000000"/>
-        </w:rPr>
-        <w:t xml:space="preserve"> và</w:t>
-      </w:r>
-      <w:r>
-        <w:rPr>
-          <w:noProof/>
-          <w:color w:val="000000"/>
-          <w:lang w:val="vi-VN"/>
-        </w:rPr>
-        <w:t xml:space="preserve"> LoRA là khả thi, thực tiễn cũng chứng minh việc kết hợp này còn tối ưu được tài nguyên phần cứng </w:t>
-      </w:r>
-      <w:sdt>
-        <w:sdtPr>
-          <w:rPr>
-            <w:noProof/>
-            <w:color w:val="000000"/>
-            <w:lang w:val="vi-VN"/>
-          </w:rPr>
-          <w:id w:val="718097524"/>
-          <w:citation/>
-        </w:sdtPr>
-        <w:sdtContent>
-          <w:r>
-            <w:rPr>
-              <w:noProof/>
-              <w:color w:val="000000"/>
-              <w:lang w:val="vi-VN"/>
-            </w:rPr>
-            <w:fldChar w:fldCharType="begin"/>
-          </w:r>
-          <w:r>
-            <w:rPr>
-              <w:noProof/>
-              <w:color w:val="000000"/>
-            </w:rPr>
-            <w:instrText xml:space="preserve"> CITATION Zhe23 \l 1033 </w:instrText>
-          </w:r>
-          <w:r>
-            <w:rPr>
-              <w:noProof/>
-              <w:color w:val="000000"/>
-              <w:lang w:val="vi-VN"/>
-            </w:rPr>
-            <w:fldChar w:fldCharType="separate"/>
-          </w:r>
-          <w:r>
-            <w:rPr>
-              <w:noProof/>
-              <w:color w:val="000000"/>
-            </w:rPr>
-            <w:t>[21]</w:t>
-          </w:r>
-          <w:r>
-            <w:rPr>
-              <w:noProof/>
-              <w:color w:val="000000"/>
-              <w:lang w:val="vi-VN"/>
-            </w:rPr>
-            <w:fldChar w:fldCharType="end"/>
-          </w:r>
-        </w:sdtContent>
-      </w:sdt>
-      <w:r>
-        <w:rPr>
-          <w:noProof/>
-          <w:color w:val="000000"/>
-          <w:lang w:val="vi-VN"/>
-        </w:rPr>
-        <w:t xml:space="preserve"> nhưng vẫn đạt hiệu suất tương đương với các biện pháp truyền thống </w:t>
-      </w:r>
-      <w:sdt>
-        <w:sdtPr>
-          <w:rPr>
-            <w:noProof/>
-            <w:color w:val="000000"/>
-            <w:lang w:val="vi-VN"/>
-          </w:rPr>
-          <w:id w:val="1128657527"/>
-          <w:citation/>
-        </w:sdtPr>
-        <w:sdtContent>
-          <w:r>
-            <w:rPr>
-              <w:noProof/>
-              <w:color w:val="000000"/>
-              <w:lang w:val="vi-VN"/>
-            </w:rPr>
-            <w:fldChar w:fldCharType="begin"/>
-          </w:r>
-          <w:r>
-            <w:rPr>
-              <w:noProof/>
-              <w:color w:val="000000"/>
-            </w:rPr>
-            <w:instrText xml:space="preserve"> CITATION Wen24 \l 1033 </w:instrText>
-          </w:r>
-          <w:r>
-            <w:rPr>
-              <w:noProof/>
-              <w:color w:val="000000"/>
-              <w:lang w:val="vi-VN"/>
-            </w:rPr>
-            <w:fldChar w:fldCharType="separate"/>
-          </w:r>
-          <w:r>
-            <w:rPr>
-              <w:noProof/>
-              <w:color w:val="000000"/>
-            </w:rPr>
-            <w:t>[20]</w:t>
-          </w:r>
-          <w:r>
-            <w:rPr>
-              <w:noProof/>
-              <w:color w:val="000000"/>
-              <w:lang w:val="vi-VN"/>
-            </w:rPr>
-            <w:fldChar w:fldCharType="end"/>
-          </w:r>
-        </w:sdtContent>
-      </w:sdt>
-      <w:sdt>
-        <w:sdtPr>
-          <w:rPr>
-            <w:noProof/>
-            <w:color w:val="000000"/>
-            <w:lang w:val="vi-VN"/>
-          </w:rPr>
-          <w:id w:val="-2014679419"/>
-          <w:citation/>
-        </w:sdtPr>
-        <w:sdtContent>
-          <w:r>
-            <w:rPr>
-              <w:noProof/>
-              <w:color w:val="000000"/>
-              <w:lang w:val="vi-VN"/>
-            </w:rPr>
-            <w:fldChar w:fldCharType="begin"/>
-          </w:r>
-          <w:r>
-            <w:rPr>
-              <w:noProof/>
-              <w:color w:val="000000"/>
-            </w:rPr>
-            <w:instrText xml:space="preserve"> CITATION Zhe23 \l 1033 </w:instrText>
-          </w:r>
-          <w:r>
-            <w:rPr>
-              <w:noProof/>
-              <w:color w:val="000000"/>
-              <w:lang w:val="vi-VN"/>
-            </w:rPr>
-            <w:fldChar w:fldCharType="separate"/>
-          </w:r>
-          <w:r>
-            <w:rPr>
-              <w:noProof/>
-              <w:color w:val="000000"/>
-            </w:rPr>
-            <w:t xml:space="preserve"> </w:t>
-          </w:r>
-          <w:r>
-            <w:rPr>
-              <w:noProof/>
-              <w:color w:val="000000"/>
-            </w:rPr>
-            <w:t>[21]</w:t>
-          </w:r>
-          <w:r>
-            <w:rPr>
-              <w:noProof/>
-              <w:color w:val="000000"/>
-              <w:lang w:val="vi-VN"/>
-            </w:rPr>
-            <w:fldChar w:fldCharType="end"/>
-          </w:r>
-        </w:sdtContent>
-      </w:sdt>
-      <w:r>
-        <w:rPr>
-          <w:noProof/>
-          <w:color w:val="000000"/>
-        </w:rPr>
-        <w:t>.</w:t>
+        </w:rPr>
+        <w:t>COLA nâng cao khả năng tổng quát hóa của mô hình so với phương pháp LoRA truyền thống bằng cách học cập nhật trọng số theo từng phần dư (residual), từ đó xấp xỉ dần với trọng số tối ưu. Nhờ cơ chế học theo chuỗi, mỗi vòng lặp COLA tập trung vào phần thông tin chưa được học từ các vòng trước, giúp mô hình khai thác triệt để không gian biểu diễn mà không ghi đè các biểu diễn đã học.</w:t>
+      </w:r>
+    </w:p>
+    <w:p>
+      <w:pPr>
+        <w:pBdr>
+          <w:top w:val="nil"/>
+          <w:left w:val="nil"/>
+          <w:bottom w:val="nil"/>
+          <w:right w:val="nil"/>
+          <w:between w:val="nil"/>
+        </w:pBdr>
+        <w:ind w:firstLine="709"/>
+        <w:jc w:val="both"/>
+        <w:rPr>
+          <w:noProof/>
+          <w:color w:val="000000"/>
+        </w:rPr>
+      </w:pPr>
+      <w:r>
+        <w:rPr>
+          <w:noProof/>
+          <w:color w:val="000000"/>
+        </w:rPr>
+        <w:t>Việc hợp nhất (merge) các adapter vào mô hình backbone sau mỗi vòng giúp giữ nguyên chi phí bộ nhớ, tránh tích lũy các module dư thừa. Đồng thời, chiến lược giảm dần rank trong các vòng sau cho phép mô hình sử dụng ít tham số hơn mà vẫn duy trì chất lượng đầu ra, từ đó tối ưu chi phí tính toán.</w:t>
+      </w:r>
+    </w:p>
+    <w:p>
+      <w:pPr>
+        <w:pBdr>
+          <w:top w:val="nil"/>
+          <w:left w:val="nil"/>
+          <w:bottom w:val="nil"/>
+          <w:right w:val="nil"/>
+          <w:between w:val="nil"/>
+        </w:pBdr>
+        <w:ind w:firstLine="709"/>
+        <w:jc w:val="both"/>
+        <w:rPr>
+          <w:noProof/>
+          <w:color w:val="000000"/>
+        </w:rPr>
+      </w:pPr>
+      <w:r>
+        <w:rPr>
+          <w:noProof/>
+          <w:color w:val="000000"/>
+        </w:rPr>
+        <w:t>Đặc biệt, ở các tác vụ phức tạp hoặc với bộ dữ liệu nhỏ, việc chia nhỏ mục tiêu học thành nhiều bước dễ tối ưu hơn giúp COLA tăng độ ổn định trong quá trình huấn luyện. Thực nghiệm trên các mô hình như OPT-1.3B và LLaMA-2-7B cho thấy COLA cải thiện độ chính xác trên tất cả các benchmark thử nghiệm (ví dụ: tăng 6.47% trên task WSC) mà không làm tăng chi phí huấn luyện so với LoRA thông thường.</w:t>
       </w:r>
     </w:p>
     <w:p>
@@ -10311,8 +9067,6 @@
           <w:noProof/>
         </w:rPr>
       </w:pPr>
-      <w:bookmarkStart w:id="15" w:name="_heading=h.2jxsxqh" w:colFirst="0" w:colLast="0"/>
-      <w:bookmarkEnd w:id="15"/>
       <w:r>
         <w:rPr>
           <w:rFonts w:ascii="Arial" w:eastAsia="Arial" w:hAnsi="Arial" w:cs="Arial"/>
@@ -10352,8 +9106,8 @@
           <w:noProof/>
         </w:rPr>
       </w:pPr>
-      <w:bookmarkStart w:id="16" w:name="_heading=h.z337ya" w:colFirst="0" w:colLast="0"/>
-      <w:bookmarkEnd w:id="16"/>
+      <w:bookmarkStart w:id="15" w:name="_heading=h.z337ya" w:colFirst="0" w:colLast="0"/>
+      <w:bookmarkEnd w:id="15"/>
       <w:r>
         <w:rPr>
           <w:noProof/>
@@ -10389,8 +9143,8 @@
           <w:noProof/>
         </w:rPr>
       </w:pPr>
-      <w:bookmarkStart w:id="17" w:name="_heading=h.1y810tw" w:colFirst="0" w:colLast="0"/>
-      <w:bookmarkEnd w:id="17"/>
+      <w:bookmarkStart w:id="16" w:name="_heading=h.1y810tw" w:colFirst="0" w:colLast="0"/>
+      <w:bookmarkEnd w:id="16"/>
       <w:r>
         <w:rPr>
           <w:noProof/>
@@ -10434,8 +9188,8 @@
           <w:noProof/>
         </w:rPr>
       </w:pPr>
-      <w:bookmarkStart w:id="18" w:name="_heading=h.4i7ojhp" w:colFirst="0" w:colLast="0"/>
-      <w:bookmarkEnd w:id="18"/>
+      <w:bookmarkStart w:id="17" w:name="_heading=h.4i7ojhp" w:colFirst="0" w:colLast="0"/>
+      <w:bookmarkEnd w:id="17"/>
       <w:r>
         <w:rPr>
           <w:noProof/>
@@ -10471,8 +9225,8 @@
           <w:noProof/>
         </w:rPr>
       </w:pPr>
-      <w:bookmarkStart w:id="19" w:name="_heading=h.1ci93xb" w:colFirst="0" w:colLast="0"/>
-      <w:bookmarkEnd w:id="19"/>
+      <w:bookmarkStart w:id="18" w:name="_heading=h.1ci93xb" w:colFirst="0" w:colLast="0"/>
+      <w:bookmarkEnd w:id="18"/>
       <w:r>
         <w:rPr>
           <w:noProof/>
@@ -10508,8 +9262,8 @@
           <w:noProof/>
         </w:rPr>
       </w:pPr>
-      <w:bookmarkStart w:id="20" w:name="_heading=h.2bn6wsx" w:colFirst="0" w:colLast="0"/>
-      <w:bookmarkEnd w:id="20"/>
+      <w:bookmarkStart w:id="19" w:name="_heading=h.2bn6wsx" w:colFirst="0" w:colLast="0"/>
+      <w:bookmarkEnd w:id="19"/>
       <w:r>
         <w:rPr>
           <w:noProof/>
@@ -10553,8 +9307,8 @@
           <w:noProof/>
         </w:rPr>
       </w:pPr>
-      <w:bookmarkStart w:id="21" w:name="_heading=h.3as4poj" w:colFirst="0" w:colLast="0"/>
-      <w:bookmarkEnd w:id="21"/>
+      <w:bookmarkStart w:id="20" w:name="_heading=h.3as4poj" w:colFirst="0" w:colLast="0"/>
+      <w:bookmarkEnd w:id="20"/>
       <w:r>
         <w:rPr>
           <w:rFonts w:ascii="Arial" w:eastAsia="Arial" w:hAnsi="Arial" w:cs="Arial"/>
@@ -10595,8 +9349,8 @@
           <w:noProof/>
         </w:rPr>
       </w:pPr>
-      <w:bookmarkStart w:id="22" w:name="_heading=h.1pxezwc" w:colFirst="0" w:colLast="0"/>
-      <w:bookmarkEnd w:id="22"/>
+      <w:bookmarkStart w:id="21" w:name="_heading=h.1pxezwc" w:colFirst="0" w:colLast="0"/>
+      <w:bookmarkEnd w:id="21"/>
       <w:r>
         <w:rPr>
           <w:noProof/>
@@ -10633,8 +9387,8 @@
           <w:noProof/>
         </w:rPr>
       </w:pPr>
-      <w:bookmarkStart w:id="23" w:name="_heading=h.ihv636" w:colFirst="0" w:colLast="0"/>
-      <w:bookmarkEnd w:id="23"/>
+      <w:bookmarkStart w:id="22" w:name="_heading=h.ihv636" w:colFirst="0" w:colLast="0"/>
+      <w:bookmarkEnd w:id="22"/>
       <w:r>
         <w:rPr>
           <w:noProof/>
@@ -10677,8 +9431,8 @@
           <w:noProof/>
         </w:rPr>
       </w:pPr>
-      <w:bookmarkStart w:id="24" w:name="_heading=h.41mghml" w:colFirst="0" w:colLast="0"/>
-      <w:bookmarkEnd w:id="24"/>
+      <w:bookmarkStart w:id="23" w:name="_heading=h.41mghml" w:colFirst="0" w:colLast="0"/>
+      <w:bookmarkEnd w:id="23"/>
       <w:r>
         <w:rPr>
           <w:noProof/>
@@ -10714,8 +9468,8 @@
           <w:noProof/>
         </w:rPr>
       </w:pPr>
-      <w:bookmarkStart w:id="25" w:name="_heading=h.4f1mdlm" w:colFirst="0" w:colLast="0"/>
-      <w:bookmarkEnd w:id="25"/>
+      <w:bookmarkStart w:id="24" w:name="_heading=h.4f1mdlm" w:colFirst="0" w:colLast="0"/>
+      <w:bookmarkEnd w:id="24"/>
       <w:r>
         <w:rPr>
           <w:noProof/>
@@ -11046,8 +9800,8 @@
           <w:szCs w:val="32"/>
         </w:rPr>
       </w:pPr>
-      <w:bookmarkStart w:id="26" w:name="_heading=h.2u6wntf" w:colFirst="0" w:colLast="0"/>
-      <w:bookmarkEnd w:id="26"/>
+      <w:bookmarkStart w:id="25" w:name="_heading=h.2u6wntf" w:colFirst="0" w:colLast="0"/>
+      <w:bookmarkEnd w:id="25"/>
     </w:p>
     <w:sdt>
       <w:sdtPr>
@@ -11112,12 +9866,12 @@
                 <w:tblLook w:val="04A0" w:firstRow="1" w:lastRow="0" w:firstColumn="1" w:lastColumn="0" w:noHBand="0" w:noVBand="1"/>
               </w:tblPr>
               <w:tblGrid>
-                <w:gridCol w:w="339"/>
-                <w:gridCol w:w="9111"/>
+                <w:gridCol w:w="475"/>
+                <w:gridCol w:w="8975"/>
               </w:tblGrid>
               <w:tr>
                 <w:trPr>
-                  <w:divId w:val="1195537717"/>
+                  <w:divId w:val="965546771"/>
                   <w:tblCellSpacing w:w="15" w:type="dxa"/>
                 </w:trPr>
                 <w:tc>
@@ -11163,7 +9917,7 @@
               </w:tr>
               <w:tr>
                 <w:trPr>
-                  <w:divId w:val="1195537717"/>
+                  <w:divId w:val="965546771"/>
                   <w:tblCellSpacing w:w="15" w:type="dxa"/>
                 </w:trPr>
                 <w:tc>
@@ -11209,7 +9963,7 @@
               </w:tr>
               <w:tr>
                 <w:trPr>
-                  <w:divId w:val="1195537717"/>
+                  <w:divId w:val="965546771"/>
                   <w:tblCellSpacing w:w="15" w:type="dxa"/>
                 </w:trPr>
                 <w:tc>
@@ -11255,7 +10009,7 @@
               </w:tr>
               <w:tr>
                 <w:trPr>
-                  <w:divId w:val="1195537717"/>
+                  <w:divId w:val="965546771"/>
                   <w:tblCellSpacing w:w="15" w:type="dxa"/>
                 </w:trPr>
                 <w:tc>
@@ -11301,7 +10055,7 @@
               </w:tr>
               <w:tr>
                 <w:trPr>
-                  <w:divId w:val="1195537717"/>
+                  <w:divId w:val="965546771"/>
                   <w:tblCellSpacing w:w="15" w:type="dxa"/>
                 </w:trPr>
                 <w:tc>
@@ -11347,7 +10101,7 @@
               </w:tr>
               <w:tr>
                 <w:trPr>
-                  <w:divId w:val="1195537717"/>
+                  <w:divId w:val="965546771"/>
                   <w:tblCellSpacing w:w="15" w:type="dxa"/>
                 </w:trPr>
                 <w:tc>
@@ -11393,7 +10147,7 @@
               </w:tr>
               <w:tr>
                 <w:trPr>
-                  <w:divId w:val="1195537717"/>
+                  <w:divId w:val="965546771"/>
                   <w:tblCellSpacing w:w="15" w:type="dxa"/>
                 </w:trPr>
                 <w:tc>
@@ -11432,21 +10186,21 @@
                       <w:rPr>
                         <w:noProof/>
                       </w:rPr>
-                      <w:t xml:space="preserve">DeepSeek-AI, Daya Guo, Dejian Yang, Haowei Zhang, Junxiao Song, Ruoyu Zhang, Runxin Xu, Qihao Zhu, Shirong Ma, Peiyi Wang, Xiao Bi. (100 additional authors not shown), "DeepSeek-R1: Incentivizing Reasoning Capability in LLMs via Reinforcement Learning," </w:t>
+                      <w:t xml:space="preserve">DeepSeek-AI, Daya Guo, Dejian Yang, Haowei Zhang, Junxiao Song, Ruoyu Zhang, Runxin Xu, Qihao Zhu, Shirong Ma, Peiyi Wang, Xiao Bi. (100 additional authors not </w:t>
                     </w:r>
                     <w:r>
                       <w:rPr>
                         <w:noProof/>
                       </w:rPr>
                       <w:lastRenderedPageBreak/>
-                      <w:t>22 Jan 2025. [Online]. Available: https://arxiv.org/abs/2501.12948. [Accessed 25 May 2025].</w:t>
+                      <w:t>shown), "DeepSeek-R1: Incentivizing Reasoning Capability in LLMs via Reinforcement Learning," 22 Jan 2025. [Online]. Available: https://arxiv.org/abs/2501.12948. [Accessed 25 May 2025].</w:t>
                     </w:r>
                   </w:p>
                 </w:tc>
               </w:tr>
               <w:tr>
                 <w:trPr>
-                  <w:divId w:val="1195537717"/>
+                  <w:divId w:val="965546771"/>
                   <w:tblCellSpacing w:w="15" w:type="dxa"/>
                 </w:trPr>
                 <w:tc>
@@ -11493,7 +10247,7 @@
               </w:tr>
               <w:tr>
                 <w:trPr>
-                  <w:divId w:val="1195537717"/>
+                  <w:divId w:val="965546771"/>
                   <w:tblCellSpacing w:w="15" w:type="dxa"/>
                 </w:trPr>
                 <w:tc>
@@ -11539,7 +10293,7 @@
               </w:tr>
               <w:tr>
                 <w:trPr>
-                  <w:divId w:val="1195537717"/>
+                  <w:divId w:val="965546771"/>
                   <w:tblCellSpacing w:w="15" w:type="dxa"/>
                 </w:trPr>
                 <w:tc>
@@ -11578,14 +10332,14 @@
                       <w:rPr>
                         <w:noProof/>
                       </w:rPr>
-                      <w:t>"Asana and Trello: A Comparative Assessment of Project Management Capabilities," March 2024. [Online]. Available: https://www.researchgate.net/publication/379486813_Asana_and_Trello_A_Comparative_Assessment_of_Project_Management_Capabilities. [Accessed 03 06 2025].</w:t>
+                      <w:t>DeepSeek-AI, "DeepSeek-R1-Distill-Qwen-7B," [Online]. Available: https://huggingface.co/deepseek-ai/DeepSeek-R1-Distill-Qwen-7B.</w:t>
                     </w:r>
                   </w:p>
                 </w:tc>
               </w:tr>
               <w:tr>
                 <w:trPr>
-                  <w:divId w:val="1195537717"/>
+                  <w:divId w:val="965546771"/>
                   <w:tblCellSpacing w:w="15" w:type="dxa"/>
                 </w:trPr>
                 <w:tc>
@@ -11624,14 +10378,14 @@
                       <w:rPr>
                         <w:noProof/>
                       </w:rPr>
-                      <w:t>Cheng’an Wei1,2, Yue Zhao1,2, Yujia Gong1,2, Kai Chen 1, Lu Xiang1,2, and Shenchen Zhu1,2 1Institute of Information Engineering, Chinese Academy of Sciences, China 2School of Cyber Security, University of Chinese Academy of Sciences, China, "arxiv," 06 Sep 2024. [Online]. Available: https://arxiv.org/html/2405.20234v3. [Accessed 02 06 2025].</w:t>
+                      <w:t>Sze Wai Yuen, Liam Li, Kevin Musgrave, "Finding the best LoRA parameters," 11 Sep 2024. [Online]. Available: https://www.determined.ai/blog/lora-parameters. [Accessed 7 Jun 2025].</w:t>
                     </w:r>
                   </w:p>
                 </w:tc>
               </w:tr>
               <w:tr>
                 <w:trPr>
-                  <w:divId w:val="1195537717"/>
+                  <w:divId w:val="965546771"/>
                   <w:tblCellSpacing w:w="15" w:type="dxa"/>
                 </w:trPr>
                 <w:tc>
@@ -11670,14 +10424,14 @@
                       <w:rPr>
                         <w:noProof/>
                       </w:rPr>
-                      <w:t>DeepSeek-AI, "DeepSeek-R1-Distill-Qwen-7B," [Online]. Available: https://huggingface.co/deepseek-ai/DeepSeek-R1-Distill-Qwen-7B.</w:t>
+                      <w:t>H. Face, "Seq2Seq Parameters," [Online]. Available: https://huggingface.co/docs/autotrain/en/seq2seq_params. [Accessed 07 Jun 2025].</w:t>
                     </w:r>
                   </w:p>
                 </w:tc>
               </w:tr>
               <w:tr>
                 <w:trPr>
-                  <w:divId w:val="1195537717"/>
+                  <w:divId w:val="965546771"/>
                   <w:tblCellSpacing w:w="15" w:type="dxa"/>
                 </w:trPr>
                 <w:tc>
@@ -11716,14 +10470,14 @@
                       <w:rPr>
                         <w:noProof/>
                       </w:rPr>
-                      <w:t>Sze Wai Yuen, Liam Li, Kevin Musgrave, "Finding the best LoRA parameters," 11 Sep 2024. [Online]. Available: https://www.determined.ai/blog/lora-parameters. [Accessed 7 Jun 2025].</w:t>
+                      <w:t>S. Raschka, "Practical Tips for Finetuning LLMs Using LoRA (Low-Rank Adaptation)," 19 Nov 2023. [Online]. Available: https://magazine.sebastianraschka.com/p/practical-tips-for-finetuning-llms. [Accessed 08 Jun 2025].</w:t>
                     </w:r>
                   </w:p>
                 </w:tc>
               </w:tr>
               <w:tr>
                 <w:trPr>
-                  <w:divId w:val="1195537717"/>
+                  <w:divId w:val="965546771"/>
                   <w:tblCellSpacing w:w="15" w:type="dxa"/>
                 </w:trPr>
                 <w:tc>
@@ -11762,14 +10516,14 @@
                       <w:rPr>
                         <w:noProof/>
                       </w:rPr>
-                      <w:t>H. Face, "Seq2Seq Parameters," [Online]. Available: https://huggingface.co/docs/autotrain/en/seq2seq_params. [Accessed 07 Jun 2025].</w:t>
+                      <w:t>D. Kalajdzievski, "A Rank Stabilization Scaling Factor for Fine-Tuning with LoRA," 28 Nov 2023. [Online]. Available: https://arxiv.org/abs/2312.03732. [Accessed 08 Jun 2025].</w:t>
                     </w:r>
                   </w:p>
                 </w:tc>
               </w:tr>
               <w:tr>
                 <w:trPr>
-                  <w:divId w:val="1195537717"/>
+                  <w:divId w:val="965546771"/>
                   <w:tblCellSpacing w:w="15" w:type="dxa"/>
                 </w:trPr>
                 <w:tc>
@@ -11808,14 +10562,14 @@
                       <w:rPr>
                         <w:noProof/>
                       </w:rPr>
-                      <w:t>S. Raschka, "Practical Tips for Finetuning LLMs Using LoRA (Low-Rank Adaptation)," 19 Nov 2023. [Online]. Available: https://magazine.sebastianraschka.com/p/practical-tips-for-finetuning-llms. [Accessed 08 Jun 2025].</w:t>
+                      <w:t>Xiao Wang, Tianze Chen, Qiming Ge, Han Xia, Rong Bao, Rui Zheng, Qi Zhang, Tao Gui, Xuanjing Huang, "Orthogonal Subspace Learning for Language Model Continual Learning," 22 Oct 2023. [Online]. Available: https://arxiv.org/abs/2310.14152. [Accessed 08 Jun 2025].</w:t>
                     </w:r>
                   </w:p>
                 </w:tc>
               </w:tr>
               <w:tr>
                 <w:trPr>
-                  <w:divId w:val="1195537717"/>
+                  <w:divId w:val="965546771"/>
                   <w:tblCellSpacing w:w="15" w:type="dxa"/>
                 </w:trPr>
                 <w:tc>
@@ -11834,14 +10588,8 @@
                       <w:rPr>
                         <w:noProof/>
                       </w:rPr>
-                      <w:t>[1</w:t>
-                    </w:r>
-                    <w:r>
-                      <w:rPr>
-                        <w:noProof/>
-                      </w:rPr>
                       <w:lastRenderedPageBreak/>
-                      <w:t xml:space="preserve">6] </w:t>
+                      <w:t xml:space="preserve">[16] </w:t>
                     </w:r>
                   </w:p>
                 </w:tc>
@@ -11861,22 +10609,14 @@
                       <w:rPr>
                         <w:noProof/>
                       </w:rPr>
-                      <w:lastRenderedPageBreak/>
-                      <w:t xml:space="preserve">D. Kalajdzievski, "A Rank Stabilization Scaling Factor for Fine-Tuning with LoRA," 28 Nov </w:t>
-                    </w:r>
-                    <w:r>
-                      <w:rPr>
-                        <w:noProof/>
-                      </w:rPr>
-                      <w:lastRenderedPageBreak/>
-                      <w:t>2023. [Online]. Available: https://arxiv.org/abs/2312.03732. [Accessed 08 Jun 2025].</w:t>
+                      <w:t>Quan Cheng, Yuanyu Wan, Lingyu Wu, Chenping Hou, Lijun Zhang, "Continuous Subspace Optimization for Continual Learning," 17 May 2025. [Online]. Available: https://arxiv.org/abs/2505.11816. [Accessed 17 Jun 2025].</w:t>
                     </w:r>
                   </w:p>
                 </w:tc>
               </w:tr>
               <w:tr>
                 <w:trPr>
-                  <w:divId w:val="1195537717"/>
+                  <w:divId w:val="965546771"/>
                   <w:tblCellSpacing w:w="15" w:type="dxa"/>
                 </w:trPr>
                 <w:tc>
@@ -11895,7 +10635,6 @@
                       <w:rPr>
                         <w:noProof/>
                       </w:rPr>
-                      <w:lastRenderedPageBreak/>
                       <w:t xml:space="preserve">[17] </w:t>
                     </w:r>
                   </w:p>
@@ -11916,14 +10655,14 @@
                       <w:rPr>
                         <w:noProof/>
                       </w:rPr>
-                      <w:t>Xiao Wang, Tianze Chen, Qiming Ge, Han Xia, Rong Bao, Rui Zheng, Qi Zhang, Tao Gui, Xuanjing Huang, "Orthogonal Subspace Learning for Language Model Continual Learning," 22 Oct 2023. [Online]. Available: https://arxiv.org/abs/2310.14152. [Accessed 08 Jun 2025].</w:t>
+                      <w:t>Ruiyu Wang, Sen Wang, Xinxin Zuo, Qiang Sun, "Lifelong Learning with Task-Specific Adaptation: Addressing the Stability-Plasticity Dilemma," 08 Mar 2025. [Online]. Available: https://arxiv.org/abs/2503.06213. [Accessed 18 Jun 2025].</w:t>
                     </w:r>
                   </w:p>
                 </w:tc>
               </w:tr>
               <w:tr>
                 <w:trPr>
-                  <w:divId w:val="1195537717"/>
+                  <w:divId w:val="965546771"/>
                   <w:tblCellSpacing w:w="15" w:type="dxa"/>
                 </w:trPr>
                 <w:tc>
@@ -11962,145 +10701,7 @@
                       <w:rPr>
                         <w:noProof/>
                       </w:rPr>
-                      <w:t>Yihan Wang, Si Si, Daliang Li, Michal Lukasik, Felix Yu, Cho-Jui Hsieh, Inderjit S Dhillon, Sanjiv Kumar, "Two-stage LLM Fine-tuning with Less Specialization and More Generalization," 01 Nov 2022. [Online]. Available: https://arxiv.org/abs/2211.00635. [Accessed 08 Jun 2025].</w:t>
-                    </w:r>
-                  </w:p>
-                </w:tc>
-              </w:tr>
-              <w:tr>
-                <w:trPr>
-                  <w:divId w:val="1195537717"/>
-                  <w:tblCellSpacing w:w="15" w:type="dxa"/>
-                </w:trPr>
-                <w:tc>
-                  <w:tcPr>
-                    <w:tcW w:w="50" w:type="pct"/>
-                    <w:hideMark/>
-                  </w:tcPr>
-                  <w:p>
-                    <w:pPr>
-                      <w:pStyle w:val="Bibliography"/>
-                      <w:rPr>
-                        <w:noProof/>
-                      </w:rPr>
-                    </w:pPr>
-                    <w:r>
-                      <w:rPr>
-                        <w:noProof/>
-                      </w:rPr>
-                      <w:t xml:space="preserve">[19] </w:t>
-                    </w:r>
-                  </w:p>
-                </w:tc>
-                <w:tc>
-                  <w:tcPr>
-                    <w:tcW w:w="0" w:type="auto"/>
-                    <w:hideMark/>
-                  </w:tcPr>
-                  <w:p>
-                    <w:pPr>
-                      <w:pStyle w:val="Bibliography"/>
-                      <w:rPr>
-                        <w:noProof/>
-                      </w:rPr>
-                    </w:pPr>
-                    <w:r>
-                      <w:rPr>
-                        <w:noProof/>
-                      </w:rPr>
-                      <w:t>Wei Pang, Chuan Zhou, Xiao-Hua Zhou, Xiaojie Wang, "Phased Instruction Fine-Tuning for Large Language Models," 01 Jun 2024. [Online]. Available: https://arxiv.org/abs/2406.04371. [Accessed 08 Jun 2025].</w:t>
-                    </w:r>
-                  </w:p>
-                </w:tc>
-              </w:tr>
-              <w:tr>
-                <w:trPr>
-                  <w:divId w:val="1195537717"/>
-                  <w:tblCellSpacing w:w="15" w:type="dxa"/>
-                </w:trPr>
-                <w:tc>
-                  <w:tcPr>
-                    <w:tcW w:w="50" w:type="pct"/>
-                    <w:hideMark/>
-                  </w:tcPr>
-                  <w:p>
-                    <w:pPr>
-                      <w:pStyle w:val="Bibliography"/>
-                      <w:rPr>
-                        <w:noProof/>
-                      </w:rPr>
-                    </w:pPr>
-                    <w:r>
-                      <w:rPr>
-                        <w:noProof/>
-                      </w:rPr>
-                      <w:t xml:space="preserve">[20] </w:t>
-                    </w:r>
-                  </w:p>
-                </w:tc>
-                <w:tc>
-                  <w:tcPr>
-                    <w:tcW w:w="0" w:type="auto"/>
-                    <w:hideMark/>
-                  </w:tcPr>
-                  <w:p>
-                    <w:pPr>
-                      <w:pStyle w:val="Bibliography"/>
-                      <w:rPr>
-                        <w:noProof/>
-                      </w:rPr>
-                    </w:pPr>
-                    <w:r>
-                      <w:rPr>
-                        <w:noProof/>
-                      </w:rPr>
                       <w:t>Wenhan Xia, Chengwei Qin, Elad Hazan, "Chain of LoRA: Efficient Fine-tuning of Language Models via Residual Learning," 08 Jan 2024. [Online]. Available: https://arxiv.org/abs/2401.04151. [Accessed 08 Jun 2025].</w:t>
-                    </w:r>
-                  </w:p>
-                </w:tc>
-              </w:tr>
-              <w:tr>
-                <w:trPr>
-                  <w:divId w:val="1195537717"/>
-                  <w:tblCellSpacing w:w="15" w:type="dxa"/>
-                </w:trPr>
-                <w:tc>
-                  <w:tcPr>
-                    <w:tcW w:w="50" w:type="pct"/>
-                    <w:hideMark/>
-                  </w:tcPr>
-                  <w:p>
-                    <w:pPr>
-                      <w:pStyle w:val="Bibliography"/>
-                      <w:rPr>
-                        <w:noProof/>
-                      </w:rPr>
-                    </w:pPr>
-                    <w:r>
-                      <w:rPr>
-                        <w:noProof/>
-                      </w:rPr>
-                      <w:t xml:space="preserve">[21] </w:t>
-                    </w:r>
-                  </w:p>
-                </w:tc>
-                <w:tc>
-                  <w:tcPr>
-                    <w:tcW w:w="0" w:type="auto"/>
-                    <w:hideMark/>
-                  </w:tcPr>
-                  <w:p>
-                    <w:pPr>
-                      <w:pStyle w:val="Bibliography"/>
-                      <w:rPr>
-                        <w:noProof/>
-                      </w:rPr>
-                    </w:pPr>
-                    <w:r>
-                      <w:rPr>
-                        <w:noProof/>
-                      </w:rPr>
-                      <w:t>Zhenting Qi, Xiaoyu Tan, Shaojie Shi, Chao Qu, Yinghui Xu, Yuan Qi, "PILLOW: Enhancing Efficient Instruction Fine-tuning via Prompt Matching," 09 Dec 2023. [Online]. Available: https://arxiv.org/abs/2312.05621. [Accessed 08 Jun 2025].</w:t>
                     </w:r>
                   </w:p>
                 </w:tc>
@@ -12108,7 +10709,7 @@
             </w:tbl>
             <w:p>
               <w:pPr>
-                <w:divId w:val="1195537717"/>
+                <w:divId w:val="965546771"/>
                 <w:rPr>
                   <w:noProof/>
                 </w:rPr>
@@ -12800,6 +11401,232 @@
     </w:lvl>
   </w:abstractNum>
   <w:abstractNum w:abstractNumId="3" w15:restartNumberingAfterBreak="0">
+    <w:nsid w:val="1E420C3A"/>
+    <w:multiLevelType w:val="hybridMultilevel"/>
+    <w:tmpl w:val="95E04CDA"/>
+    <w:lvl w:ilvl="0" w:tplc="04090003">
+      <w:start w:val="1"/>
+      <w:numFmt w:val="bullet"/>
+      <w:lvlText w:val="o"/>
+      <w:lvlJc w:val="left"/>
+      <w:pPr>
+        <w:ind w:left="1429" w:hanging="360"/>
+      </w:pPr>
+      <w:rPr>
+        <w:rFonts w:ascii="Courier New" w:hAnsi="Courier New" w:cs="Courier New" w:hint="default"/>
+      </w:rPr>
+    </w:lvl>
+    <w:lvl w:ilvl="1" w:tplc="04090003" w:tentative="1">
+      <w:start w:val="1"/>
+      <w:numFmt w:val="bullet"/>
+      <w:lvlText w:val="o"/>
+      <w:lvlJc w:val="left"/>
+      <w:pPr>
+        <w:ind w:left="2149" w:hanging="360"/>
+      </w:pPr>
+      <w:rPr>
+        <w:rFonts w:ascii="Courier New" w:hAnsi="Courier New" w:cs="Courier New" w:hint="default"/>
+      </w:rPr>
+    </w:lvl>
+    <w:lvl w:ilvl="2" w:tplc="04090005" w:tentative="1">
+      <w:start w:val="1"/>
+      <w:numFmt w:val="bullet"/>
+      <w:lvlText w:val=""/>
+      <w:lvlJc w:val="left"/>
+      <w:pPr>
+        <w:ind w:left="2869" w:hanging="360"/>
+      </w:pPr>
+      <w:rPr>
+        <w:rFonts w:ascii="Wingdings" w:hAnsi="Wingdings" w:hint="default"/>
+      </w:rPr>
+    </w:lvl>
+    <w:lvl w:ilvl="3" w:tplc="04090001" w:tentative="1">
+      <w:start w:val="1"/>
+      <w:numFmt w:val="bullet"/>
+      <w:lvlText w:val=""/>
+      <w:lvlJc w:val="left"/>
+      <w:pPr>
+        <w:ind w:left="3589" w:hanging="360"/>
+      </w:pPr>
+      <w:rPr>
+        <w:rFonts w:ascii="Symbol" w:hAnsi="Symbol" w:hint="default"/>
+      </w:rPr>
+    </w:lvl>
+    <w:lvl w:ilvl="4" w:tplc="04090003" w:tentative="1">
+      <w:start w:val="1"/>
+      <w:numFmt w:val="bullet"/>
+      <w:lvlText w:val="o"/>
+      <w:lvlJc w:val="left"/>
+      <w:pPr>
+        <w:ind w:left="4309" w:hanging="360"/>
+      </w:pPr>
+      <w:rPr>
+        <w:rFonts w:ascii="Courier New" w:hAnsi="Courier New" w:cs="Courier New" w:hint="default"/>
+      </w:rPr>
+    </w:lvl>
+    <w:lvl w:ilvl="5" w:tplc="04090005" w:tentative="1">
+      <w:start w:val="1"/>
+      <w:numFmt w:val="bullet"/>
+      <w:lvlText w:val=""/>
+      <w:lvlJc w:val="left"/>
+      <w:pPr>
+        <w:ind w:left="5029" w:hanging="360"/>
+      </w:pPr>
+      <w:rPr>
+        <w:rFonts w:ascii="Wingdings" w:hAnsi="Wingdings" w:hint="default"/>
+      </w:rPr>
+    </w:lvl>
+    <w:lvl w:ilvl="6" w:tplc="04090001" w:tentative="1">
+      <w:start w:val="1"/>
+      <w:numFmt w:val="bullet"/>
+      <w:lvlText w:val=""/>
+      <w:lvlJc w:val="left"/>
+      <w:pPr>
+        <w:ind w:left="5749" w:hanging="360"/>
+      </w:pPr>
+      <w:rPr>
+        <w:rFonts w:ascii="Symbol" w:hAnsi="Symbol" w:hint="default"/>
+      </w:rPr>
+    </w:lvl>
+    <w:lvl w:ilvl="7" w:tplc="04090003" w:tentative="1">
+      <w:start w:val="1"/>
+      <w:numFmt w:val="bullet"/>
+      <w:lvlText w:val="o"/>
+      <w:lvlJc w:val="left"/>
+      <w:pPr>
+        <w:ind w:left="6469" w:hanging="360"/>
+      </w:pPr>
+      <w:rPr>
+        <w:rFonts w:ascii="Courier New" w:hAnsi="Courier New" w:cs="Courier New" w:hint="default"/>
+      </w:rPr>
+    </w:lvl>
+    <w:lvl w:ilvl="8" w:tplc="04090005" w:tentative="1">
+      <w:start w:val="1"/>
+      <w:numFmt w:val="bullet"/>
+      <w:lvlText w:val=""/>
+      <w:lvlJc w:val="left"/>
+      <w:pPr>
+        <w:ind w:left="7189" w:hanging="360"/>
+      </w:pPr>
+      <w:rPr>
+        <w:rFonts w:ascii="Wingdings" w:hAnsi="Wingdings" w:hint="default"/>
+      </w:rPr>
+    </w:lvl>
+  </w:abstractNum>
+  <w:abstractNum w:abstractNumId="4" w15:restartNumberingAfterBreak="0">
+    <w:nsid w:val="21C52BB3"/>
+    <w:multiLevelType w:val="hybridMultilevel"/>
+    <w:tmpl w:val="58960820"/>
+    <w:lvl w:ilvl="0" w:tplc="04090003">
+      <w:start w:val="1"/>
+      <w:numFmt w:val="bullet"/>
+      <w:lvlText w:val="o"/>
+      <w:lvlJc w:val="left"/>
+      <w:pPr>
+        <w:ind w:left="1429" w:hanging="360"/>
+      </w:pPr>
+      <w:rPr>
+        <w:rFonts w:ascii="Courier New" w:hAnsi="Courier New" w:cs="Courier New" w:hint="default"/>
+      </w:rPr>
+    </w:lvl>
+    <w:lvl w:ilvl="1" w:tplc="04090003" w:tentative="1">
+      <w:start w:val="1"/>
+      <w:numFmt w:val="bullet"/>
+      <w:lvlText w:val="o"/>
+      <w:lvlJc w:val="left"/>
+      <w:pPr>
+        <w:ind w:left="2149" w:hanging="360"/>
+      </w:pPr>
+      <w:rPr>
+        <w:rFonts w:ascii="Courier New" w:hAnsi="Courier New" w:cs="Courier New" w:hint="default"/>
+      </w:rPr>
+    </w:lvl>
+    <w:lvl w:ilvl="2" w:tplc="04090005" w:tentative="1">
+      <w:start w:val="1"/>
+      <w:numFmt w:val="bullet"/>
+      <w:lvlText w:val=""/>
+      <w:lvlJc w:val="left"/>
+      <w:pPr>
+        <w:ind w:left="2869" w:hanging="360"/>
+      </w:pPr>
+      <w:rPr>
+        <w:rFonts w:ascii="Wingdings" w:hAnsi="Wingdings" w:hint="default"/>
+      </w:rPr>
+    </w:lvl>
+    <w:lvl w:ilvl="3" w:tplc="04090001" w:tentative="1">
+      <w:start w:val="1"/>
+      <w:numFmt w:val="bullet"/>
+      <w:lvlText w:val=""/>
+      <w:lvlJc w:val="left"/>
+      <w:pPr>
+        <w:ind w:left="3589" w:hanging="360"/>
+      </w:pPr>
+      <w:rPr>
+        <w:rFonts w:ascii="Symbol" w:hAnsi="Symbol" w:hint="default"/>
+      </w:rPr>
+    </w:lvl>
+    <w:lvl w:ilvl="4" w:tplc="04090003" w:tentative="1">
+      <w:start w:val="1"/>
+      <w:numFmt w:val="bullet"/>
+      <w:lvlText w:val="o"/>
+      <w:lvlJc w:val="left"/>
+      <w:pPr>
+        <w:ind w:left="4309" w:hanging="360"/>
+      </w:pPr>
+      <w:rPr>
+        <w:rFonts w:ascii="Courier New" w:hAnsi="Courier New" w:cs="Courier New" w:hint="default"/>
+      </w:rPr>
+    </w:lvl>
+    <w:lvl w:ilvl="5" w:tplc="04090005" w:tentative="1">
+      <w:start w:val="1"/>
+      <w:numFmt w:val="bullet"/>
+      <w:lvlText w:val=""/>
+      <w:lvlJc w:val="left"/>
+      <w:pPr>
+        <w:ind w:left="5029" w:hanging="360"/>
+      </w:pPr>
+      <w:rPr>
+        <w:rFonts w:ascii="Wingdings" w:hAnsi="Wingdings" w:hint="default"/>
+      </w:rPr>
+    </w:lvl>
+    <w:lvl w:ilvl="6" w:tplc="04090001" w:tentative="1">
+      <w:start w:val="1"/>
+      <w:numFmt w:val="bullet"/>
+      <w:lvlText w:val=""/>
+      <w:lvlJc w:val="left"/>
+      <w:pPr>
+        <w:ind w:left="5749" w:hanging="360"/>
+      </w:pPr>
+      <w:rPr>
+        <w:rFonts w:ascii="Symbol" w:hAnsi="Symbol" w:hint="default"/>
+      </w:rPr>
+    </w:lvl>
+    <w:lvl w:ilvl="7" w:tplc="04090003" w:tentative="1">
+      <w:start w:val="1"/>
+      <w:numFmt w:val="bullet"/>
+      <w:lvlText w:val="o"/>
+      <w:lvlJc w:val="left"/>
+      <w:pPr>
+        <w:ind w:left="6469" w:hanging="360"/>
+      </w:pPr>
+      <w:rPr>
+        <w:rFonts w:ascii="Courier New" w:hAnsi="Courier New" w:cs="Courier New" w:hint="default"/>
+      </w:rPr>
+    </w:lvl>
+    <w:lvl w:ilvl="8" w:tplc="04090005" w:tentative="1">
+      <w:start w:val="1"/>
+      <w:numFmt w:val="bullet"/>
+      <w:lvlText w:val=""/>
+      <w:lvlJc w:val="left"/>
+      <w:pPr>
+        <w:ind w:left="7189" w:hanging="360"/>
+      </w:pPr>
+      <w:rPr>
+        <w:rFonts w:ascii="Wingdings" w:hAnsi="Wingdings" w:hint="default"/>
+      </w:rPr>
+    </w:lvl>
+  </w:abstractNum>
+  <w:abstractNum w:abstractNumId="5" w15:restartNumberingAfterBreak="0">
     <w:nsid w:val="26042669"/>
     <w:multiLevelType w:val="multilevel"/>
     <w:tmpl w:val="9B6AB6B4"/>
@@ -12942,7 +11769,7 @@
       </w:rPr>
     </w:lvl>
   </w:abstractNum>
-  <w:abstractNum w:abstractNumId="4" w15:restartNumberingAfterBreak="0">
+  <w:abstractNum w:abstractNumId="6" w15:restartNumberingAfterBreak="0">
     <w:nsid w:val="41227242"/>
     <w:multiLevelType w:val="hybridMultilevel"/>
     <w:tmpl w:val="A0BE2540"/>
@@ -13055,7 +11882,7 @@
       </w:rPr>
     </w:lvl>
   </w:abstractNum>
-  <w:abstractNum w:abstractNumId="5" w15:restartNumberingAfterBreak="0">
+  <w:abstractNum w:abstractNumId="7" w15:restartNumberingAfterBreak="0">
     <w:nsid w:val="43D16FFB"/>
     <w:multiLevelType w:val="hybridMultilevel"/>
     <w:tmpl w:val="A0462420"/>
@@ -13168,7 +11995,120 @@
       </w:rPr>
     </w:lvl>
   </w:abstractNum>
-  <w:abstractNum w:abstractNumId="6" w15:restartNumberingAfterBreak="0">
+  <w:abstractNum w:abstractNumId="8" w15:restartNumberingAfterBreak="0">
+    <w:nsid w:val="572D0F29"/>
+    <w:multiLevelType w:val="hybridMultilevel"/>
+    <w:tmpl w:val="7D2A30F6"/>
+    <w:lvl w:ilvl="0" w:tplc="04090003">
+      <w:start w:val="1"/>
+      <w:numFmt w:val="bullet"/>
+      <w:lvlText w:val="o"/>
+      <w:lvlJc w:val="left"/>
+      <w:pPr>
+        <w:ind w:left="2160" w:hanging="360"/>
+      </w:pPr>
+      <w:rPr>
+        <w:rFonts w:ascii="Courier New" w:hAnsi="Courier New" w:cs="Courier New" w:hint="default"/>
+      </w:rPr>
+    </w:lvl>
+    <w:lvl w:ilvl="1" w:tplc="04090003" w:tentative="1">
+      <w:start w:val="1"/>
+      <w:numFmt w:val="bullet"/>
+      <w:lvlText w:val="o"/>
+      <w:lvlJc w:val="left"/>
+      <w:pPr>
+        <w:ind w:left="2880" w:hanging="360"/>
+      </w:pPr>
+      <w:rPr>
+        <w:rFonts w:ascii="Courier New" w:hAnsi="Courier New" w:cs="Courier New" w:hint="default"/>
+      </w:rPr>
+    </w:lvl>
+    <w:lvl w:ilvl="2" w:tplc="04090005" w:tentative="1">
+      <w:start w:val="1"/>
+      <w:numFmt w:val="bullet"/>
+      <w:lvlText w:val=""/>
+      <w:lvlJc w:val="left"/>
+      <w:pPr>
+        <w:ind w:left="3600" w:hanging="360"/>
+      </w:pPr>
+      <w:rPr>
+        <w:rFonts w:ascii="Wingdings" w:hAnsi="Wingdings" w:hint="default"/>
+      </w:rPr>
+    </w:lvl>
+    <w:lvl w:ilvl="3" w:tplc="04090001" w:tentative="1">
+      <w:start w:val="1"/>
+      <w:numFmt w:val="bullet"/>
+      <w:lvlText w:val=""/>
+      <w:lvlJc w:val="left"/>
+      <w:pPr>
+        <w:ind w:left="4320" w:hanging="360"/>
+      </w:pPr>
+      <w:rPr>
+        <w:rFonts w:ascii="Symbol" w:hAnsi="Symbol" w:hint="default"/>
+      </w:rPr>
+    </w:lvl>
+    <w:lvl w:ilvl="4" w:tplc="04090003" w:tentative="1">
+      <w:start w:val="1"/>
+      <w:numFmt w:val="bullet"/>
+      <w:lvlText w:val="o"/>
+      <w:lvlJc w:val="left"/>
+      <w:pPr>
+        <w:ind w:left="5040" w:hanging="360"/>
+      </w:pPr>
+      <w:rPr>
+        <w:rFonts w:ascii="Courier New" w:hAnsi="Courier New" w:cs="Courier New" w:hint="default"/>
+      </w:rPr>
+    </w:lvl>
+    <w:lvl w:ilvl="5" w:tplc="04090005" w:tentative="1">
+      <w:start w:val="1"/>
+      <w:numFmt w:val="bullet"/>
+      <w:lvlText w:val=""/>
+      <w:lvlJc w:val="left"/>
+      <w:pPr>
+        <w:ind w:left="5760" w:hanging="360"/>
+      </w:pPr>
+      <w:rPr>
+        <w:rFonts w:ascii="Wingdings" w:hAnsi="Wingdings" w:hint="default"/>
+      </w:rPr>
+    </w:lvl>
+    <w:lvl w:ilvl="6" w:tplc="04090001" w:tentative="1">
+      <w:start w:val="1"/>
+      <w:numFmt w:val="bullet"/>
+      <w:lvlText w:val=""/>
+      <w:lvlJc w:val="left"/>
+      <w:pPr>
+        <w:ind w:left="6480" w:hanging="360"/>
+      </w:pPr>
+      <w:rPr>
+        <w:rFonts w:ascii="Symbol" w:hAnsi="Symbol" w:hint="default"/>
+      </w:rPr>
+    </w:lvl>
+    <w:lvl w:ilvl="7" w:tplc="04090003" w:tentative="1">
+      <w:start w:val="1"/>
+      <w:numFmt w:val="bullet"/>
+      <w:lvlText w:val="o"/>
+      <w:lvlJc w:val="left"/>
+      <w:pPr>
+        <w:ind w:left="7200" w:hanging="360"/>
+      </w:pPr>
+      <w:rPr>
+        <w:rFonts w:ascii="Courier New" w:hAnsi="Courier New" w:cs="Courier New" w:hint="default"/>
+      </w:rPr>
+    </w:lvl>
+    <w:lvl w:ilvl="8" w:tplc="04090005" w:tentative="1">
+      <w:start w:val="1"/>
+      <w:numFmt w:val="bullet"/>
+      <w:lvlText w:val=""/>
+      <w:lvlJc w:val="left"/>
+      <w:pPr>
+        <w:ind w:left="7920" w:hanging="360"/>
+      </w:pPr>
+      <w:rPr>
+        <w:rFonts w:ascii="Wingdings" w:hAnsi="Wingdings" w:hint="default"/>
+      </w:rPr>
+    </w:lvl>
+  </w:abstractNum>
+  <w:abstractNum w:abstractNumId="9" w15:restartNumberingAfterBreak="0">
     <w:nsid w:val="581430AF"/>
     <w:multiLevelType w:val="multilevel"/>
     <w:tmpl w:val="E198493A"/>
@@ -13311,7 +12251,7 @@
       </w:rPr>
     </w:lvl>
   </w:abstractNum>
-  <w:abstractNum w:abstractNumId="7" w15:restartNumberingAfterBreak="0">
+  <w:abstractNum w:abstractNumId="10" w15:restartNumberingAfterBreak="0">
     <w:nsid w:val="5C376C5A"/>
     <w:multiLevelType w:val="hybridMultilevel"/>
     <w:tmpl w:val="DBC23E8E"/>
@@ -13423,7 +12363,7 @@
       </w:rPr>
     </w:lvl>
   </w:abstractNum>
-  <w:abstractNum w:abstractNumId="8" w15:restartNumberingAfterBreak="0">
+  <w:abstractNum w:abstractNumId="11" w15:restartNumberingAfterBreak="0">
     <w:nsid w:val="600208CF"/>
     <w:multiLevelType w:val="multilevel"/>
     <w:tmpl w:val="27ECD8FC"/>
@@ -13566,7 +12506,7 @@
       </w:rPr>
     </w:lvl>
   </w:abstractNum>
-  <w:abstractNum w:abstractNumId="9" w15:restartNumberingAfterBreak="0">
+  <w:abstractNum w:abstractNumId="12" w15:restartNumberingAfterBreak="0">
     <w:nsid w:val="61623290"/>
     <w:multiLevelType w:val="hybridMultilevel"/>
     <w:tmpl w:val="13EA4A56"/>
@@ -13679,7 +12619,7 @@
       </w:rPr>
     </w:lvl>
   </w:abstractNum>
-  <w:abstractNum w:abstractNumId="10" w15:restartNumberingAfterBreak="0">
+  <w:abstractNum w:abstractNumId="13" w15:restartNumberingAfterBreak="0">
     <w:nsid w:val="639E68B4"/>
     <w:multiLevelType w:val="hybridMultilevel"/>
     <w:tmpl w:val="9D6E256E"/>
@@ -13792,7 +12732,7 @@
       </w:rPr>
     </w:lvl>
   </w:abstractNum>
-  <w:abstractNum w:abstractNumId="11" w15:restartNumberingAfterBreak="0">
+  <w:abstractNum w:abstractNumId="14" w15:restartNumberingAfterBreak="0">
     <w:nsid w:val="66D07984"/>
     <w:multiLevelType w:val="hybridMultilevel"/>
     <w:tmpl w:val="1A520E2A"/>
@@ -13905,7 +12845,7 @@
       </w:rPr>
     </w:lvl>
   </w:abstractNum>
-  <w:abstractNum w:abstractNumId="12" w15:restartNumberingAfterBreak="0">
+  <w:abstractNum w:abstractNumId="15" w15:restartNumberingAfterBreak="0">
     <w:nsid w:val="68694345"/>
     <w:multiLevelType w:val="multilevel"/>
     <w:tmpl w:val="FECA3C8A"/>
@@ -13991,7 +12931,7 @@
       </w:pPr>
     </w:lvl>
   </w:abstractNum>
-  <w:abstractNum w:abstractNumId="13" w15:restartNumberingAfterBreak="0">
+  <w:abstractNum w:abstractNumId="16" w15:restartNumberingAfterBreak="0">
     <w:nsid w:val="6BDD3D95"/>
     <w:multiLevelType w:val="hybridMultilevel"/>
     <w:tmpl w:val="5CFE1784"/>
@@ -14103,7 +13043,7 @@
       </w:rPr>
     </w:lvl>
   </w:abstractNum>
-  <w:abstractNum w:abstractNumId="14" w15:restartNumberingAfterBreak="0">
+  <w:abstractNum w:abstractNumId="17" w15:restartNumberingAfterBreak="0">
     <w:nsid w:val="75727A02"/>
     <w:multiLevelType w:val="multilevel"/>
     <w:tmpl w:val="FFA4FCB4"/>
@@ -14246,7 +13186,120 @@
       </w:rPr>
     </w:lvl>
   </w:abstractNum>
-  <w:abstractNum w:abstractNumId="15" w15:restartNumberingAfterBreak="0">
+  <w:abstractNum w:abstractNumId="18" w15:restartNumberingAfterBreak="0">
+    <w:nsid w:val="764A4F14"/>
+    <w:multiLevelType w:val="hybridMultilevel"/>
+    <w:tmpl w:val="05AE5CB4"/>
+    <w:lvl w:ilvl="0" w:tplc="04090003">
+      <w:start w:val="1"/>
+      <w:numFmt w:val="bullet"/>
+      <w:lvlText w:val="o"/>
+      <w:lvlJc w:val="left"/>
+      <w:pPr>
+        <w:ind w:left="2160" w:hanging="360"/>
+      </w:pPr>
+      <w:rPr>
+        <w:rFonts w:ascii="Courier New" w:hAnsi="Courier New" w:cs="Courier New" w:hint="default"/>
+      </w:rPr>
+    </w:lvl>
+    <w:lvl w:ilvl="1" w:tplc="04090003" w:tentative="1">
+      <w:start w:val="1"/>
+      <w:numFmt w:val="bullet"/>
+      <w:lvlText w:val="o"/>
+      <w:lvlJc w:val="left"/>
+      <w:pPr>
+        <w:ind w:left="2880" w:hanging="360"/>
+      </w:pPr>
+      <w:rPr>
+        <w:rFonts w:ascii="Courier New" w:hAnsi="Courier New" w:cs="Courier New" w:hint="default"/>
+      </w:rPr>
+    </w:lvl>
+    <w:lvl w:ilvl="2" w:tplc="04090005" w:tentative="1">
+      <w:start w:val="1"/>
+      <w:numFmt w:val="bullet"/>
+      <w:lvlText w:val=""/>
+      <w:lvlJc w:val="left"/>
+      <w:pPr>
+        <w:ind w:left="3600" w:hanging="360"/>
+      </w:pPr>
+      <w:rPr>
+        <w:rFonts w:ascii="Wingdings" w:hAnsi="Wingdings" w:hint="default"/>
+      </w:rPr>
+    </w:lvl>
+    <w:lvl w:ilvl="3" w:tplc="04090001" w:tentative="1">
+      <w:start w:val="1"/>
+      <w:numFmt w:val="bullet"/>
+      <w:lvlText w:val=""/>
+      <w:lvlJc w:val="left"/>
+      <w:pPr>
+        <w:ind w:left="4320" w:hanging="360"/>
+      </w:pPr>
+      <w:rPr>
+        <w:rFonts w:ascii="Symbol" w:hAnsi="Symbol" w:hint="default"/>
+      </w:rPr>
+    </w:lvl>
+    <w:lvl w:ilvl="4" w:tplc="04090003" w:tentative="1">
+      <w:start w:val="1"/>
+      <w:numFmt w:val="bullet"/>
+      <w:lvlText w:val="o"/>
+      <w:lvlJc w:val="left"/>
+      <w:pPr>
+        <w:ind w:left="5040" w:hanging="360"/>
+      </w:pPr>
+      <w:rPr>
+        <w:rFonts w:ascii="Courier New" w:hAnsi="Courier New" w:cs="Courier New" w:hint="default"/>
+      </w:rPr>
+    </w:lvl>
+    <w:lvl w:ilvl="5" w:tplc="04090005" w:tentative="1">
+      <w:start w:val="1"/>
+      <w:numFmt w:val="bullet"/>
+      <w:lvlText w:val=""/>
+      <w:lvlJc w:val="left"/>
+      <w:pPr>
+        <w:ind w:left="5760" w:hanging="360"/>
+      </w:pPr>
+      <w:rPr>
+        <w:rFonts w:ascii="Wingdings" w:hAnsi="Wingdings" w:hint="default"/>
+      </w:rPr>
+    </w:lvl>
+    <w:lvl w:ilvl="6" w:tplc="04090001" w:tentative="1">
+      <w:start w:val="1"/>
+      <w:numFmt w:val="bullet"/>
+      <w:lvlText w:val=""/>
+      <w:lvlJc w:val="left"/>
+      <w:pPr>
+        <w:ind w:left="6480" w:hanging="360"/>
+      </w:pPr>
+      <w:rPr>
+        <w:rFonts w:ascii="Symbol" w:hAnsi="Symbol" w:hint="default"/>
+      </w:rPr>
+    </w:lvl>
+    <w:lvl w:ilvl="7" w:tplc="04090003" w:tentative="1">
+      <w:start w:val="1"/>
+      <w:numFmt w:val="bullet"/>
+      <w:lvlText w:val="o"/>
+      <w:lvlJc w:val="left"/>
+      <w:pPr>
+        <w:ind w:left="7200" w:hanging="360"/>
+      </w:pPr>
+      <w:rPr>
+        <w:rFonts w:ascii="Courier New" w:hAnsi="Courier New" w:cs="Courier New" w:hint="default"/>
+      </w:rPr>
+    </w:lvl>
+    <w:lvl w:ilvl="8" w:tplc="04090005" w:tentative="1">
+      <w:start w:val="1"/>
+      <w:numFmt w:val="bullet"/>
+      <w:lvlText w:val=""/>
+      <w:lvlJc w:val="left"/>
+      <w:pPr>
+        <w:ind w:left="7920" w:hanging="360"/>
+      </w:pPr>
+      <w:rPr>
+        <w:rFonts w:ascii="Wingdings" w:hAnsi="Wingdings" w:hint="default"/>
+      </w:rPr>
+    </w:lvl>
+  </w:abstractNum>
+  <w:abstractNum w:abstractNumId="19" w15:restartNumberingAfterBreak="0">
     <w:nsid w:val="789B14BC"/>
     <w:multiLevelType w:val="hybridMultilevel"/>
     <w:tmpl w:val="33F6D0FA"/>
@@ -14363,19 +13416,19 @@
     <w:abstractNumId w:val="1"/>
   </w:num>
   <w:num w:numId="2" w16cid:durableId="55784583">
-    <w:abstractNumId w:val="3"/>
+    <w:abstractNumId w:val="5"/>
   </w:num>
   <w:num w:numId="3" w16cid:durableId="58288072">
-    <w:abstractNumId w:val="6"/>
+    <w:abstractNumId w:val="9"/>
   </w:num>
   <w:num w:numId="4" w16cid:durableId="2039695987">
-    <w:abstractNumId w:val="8"/>
+    <w:abstractNumId w:val="11"/>
   </w:num>
   <w:num w:numId="5" w16cid:durableId="2037415345">
-    <w:abstractNumId w:val="12"/>
+    <w:abstractNumId w:val="15"/>
   </w:num>
   <w:num w:numId="6" w16cid:durableId="405540821">
-    <w:abstractNumId w:val="14"/>
+    <w:abstractNumId w:val="17"/>
   </w:num>
   <w:num w:numId="7" w16cid:durableId="477503584">
     <w:abstractNumId w:val="2"/>
@@ -14561,31 +13614,43 @@
     </w:lvlOverride>
   </w:num>
   <w:num w:numId="14" w16cid:durableId="503477091">
-    <w:abstractNumId w:val="9"/>
+    <w:abstractNumId w:val="12"/>
   </w:num>
   <w:num w:numId="15" w16cid:durableId="1283996474">
-    <w:abstractNumId w:val="7"/>
+    <w:abstractNumId w:val="10"/>
   </w:num>
   <w:num w:numId="16" w16cid:durableId="112943399">
-    <w:abstractNumId w:val="10"/>
+    <w:abstractNumId w:val="13"/>
   </w:num>
   <w:num w:numId="17" w16cid:durableId="123354858">
-    <w:abstractNumId w:val="11"/>
+    <w:abstractNumId w:val="14"/>
   </w:num>
   <w:num w:numId="18" w16cid:durableId="1791584314">
     <w:abstractNumId w:val="0"/>
   </w:num>
   <w:num w:numId="19" w16cid:durableId="54475988">
-    <w:abstractNumId w:val="5"/>
+    <w:abstractNumId w:val="7"/>
   </w:num>
   <w:num w:numId="20" w16cid:durableId="1634367993">
-    <w:abstractNumId w:val="13"/>
+    <w:abstractNumId w:val="16"/>
   </w:num>
   <w:num w:numId="21" w16cid:durableId="701250504">
-    <w:abstractNumId w:val="15"/>
+    <w:abstractNumId w:val="19"/>
   </w:num>
   <w:num w:numId="22" w16cid:durableId="2087409975">
+    <w:abstractNumId w:val="6"/>
+  </w:num>
+  <w:num w:numId="23" w16cid:durableId="1211263880">
     <w:abstractNumId w:val="4"/>
+  </w:num>
+  <w:num w:numId="24" w16cid:durableId="1834367690">
+    <w:abstractNumId w:val="3"/>
+  </w:num>
+  <w:num w:numId="25" w16cid:durableId="1823887391">
+    <w:abstractNumId w:val="18"/>
+  </w:num>
+  <w:num w:numId="26" w16cid:durableId="1215972038">
+    <w:abstractNumId w:val="8"/>
   </w:num>
 </w:numbering>
 </file>
@@ -16673,6 +15738,12 @@
 </file>
 
 <file path=customXml/item1.xml><?xml version="1.0" encoding="utf-8"?>
+<go:gDocsCustomXmlDataStorage xmlns:go="http://customooxmlschemas.google.com/" xmlns:r="http://schemas.openxmlformats.org/officeDocument/2006/relationships" uri="GoogleDocsCustomDataVersion2">
+  <go:docsCustomData xmlns:go="http://customooxmlschemas.google.com/" roundtripDataSignature="AMtx7mhRrj2d9KnqQAoFPQHmc6HwZ9qsbw==">CgMxLjAyCGguZ2pkZ3hzMgloLjMwajB6bGwyCWguMWZvYjl0ZTIJaC4zem55c2g3MgloLjJldDkycDAyCGgudHlqY3d0MgloLjNkeTZ2a20yCWguMXQzaDVzZjIJaC40ZDM0b2c4MgloLjJzOGV5bzEyCWguMTdkcDh2dTIJaC4zcmRjcmpuMgloLjI2aW4xcmcyCGgubG54Yno5MgloLjFrc3Y0dXYyCWguNDRzaW5pbzIJaC4yanhzeHFoMghoLnozMzd5YTIJaC4xeTgxMHR3MgloLjRpN29qaHAyCWguMWNpOTN4YjIJaC4yYm42d3N4MgloLjNhczRwb2oyCWguMXB4ZXp3YzIIaC5paHY2MzYyCWguNDFtZ2htbDIJaC40ZjFtZGxtMgloLjJ1NndudGY4AHIhMVFsdUNzZU9lS25CVnZqYjlyc2VUMTZHdU83WUgzS0sx</go:docsCustomData>
+</go:gDocsCustomXmlDataStorage>
+</file>
+
+<file path=customXml/item2.xml><?xml version="1.0" encoding="utf-8"?>
 <b:Sources xmlns:b="http://schemas.openxmlformats.org/officeDocument/2006/bibliography" xmlns="http://schemas.openxmlformats.org/officeDocument/2006/bibliography" SelectedStyle="/IEEE2006OfficeOnline.xsl" StyleName="IEEE" Version="2006">
   <b:Source>
     <b:Tag>Hon24</b:Tag>
@@ -16809,38 +15880,6 @@
     <b:RefOrder>9</b:RefOrder>
   </b:Source>
   <b:Source>
-    <b:Tag>Asa24</b:Tag>
-    <b:SourceType>InternetSite</b:SourceType>
-    <b:Guid>{36FC0508-04FE-6F4A-96DA-034C54277C0E}</b:Guid>
-    <b:Title>Asana and Trello: A Comparative Assessment of Project Management Capabilities</b:Title>
-    <b:Year>2024</b:Year>
-    <b:URL>https://www.researchgate.net/publication/379486813_Asana_and_Trello_A_Comparative_Assessment_of_Project_Management_Capabilities</b:URL>
-    <b:Month>March</b:Month>
-    <b:YearAccessed>2025</b:YearAccessed>
-    <b:MonthAccessed>06</b:MonthAccessed>
-    <b:DayAccessed>03</b:DayAccessed>
-    <b:RefOrder>10</b:RefOrder>
-  </b:Source>
-  <b:Source xmlns:b="http://schemas.openxmlformats.org/officeDocument/2006/bibliography">
-    <b:Tag>Che24</b:Tag>
-    <b:SourceType>InternetSite</b:SourceType>
-    <b:Guid>{D6563DF7-3993-8B4F-835D-26A064FD646A}</b:Guid>
-    <b:Author>
-      <b:Author>
-        <b:Corporate>Cheng’an Wei1,2, Yue Zhao1,2, Yujia Gong1,2, Kai Chen 1, Lu Xiang1,2, and Shenchen Zhu1,2 1Institute of Information Engineering, Chinese Academy of Sciences, China 2School of Cyber Security, University of Chinese Academy of Sciences, China</b:Corporate>
-      </b:Author>
-    </b:Author>
-    <b:Title>arxiv</b:Title>
-    <b:URL>https://arxiv.org/html/2405.20234v3</b:URL>
-    <b:Year>2024</b:Year>
-    <b:Month>Sep</b:Month>
-    <b:Day>06</b:Day>
-    <b:YearAccessed>2025</b:YearAccessed>
-    <b:MonthAccessed>06</b:MonthAccessed>
-    <b:DayAccessed>02</b:DayAccessed>
-    <b:RefOrder>11</b:RefOrder>
-  </b:Source>
-  <b:Source>
     <b:Tag>Damiv</b:Tag>
     <b:SourceType>DocumentFromInternetSite</b:SourceType>
     <b:Guid>{D85ED31C-309B-C740-BD78-295DA92C4617}</b:Guid>
@@ -16902,7 +15941,7 @@
     <b:YearAccessed>2025</b:YearAccessed>
     <b:MonthAccessed>Jun</b:MonthAccessed>
     <b:DayAccessed>7</b:DayAccessed>
-    <b:RefOrder>13</b:RefOrder>
+    <b:RefOrder>11</b:RefOrder>
   </b:Source>
   <b:Source>
     <b:Tag>Hug25</b:Tag>
@@ -16923,7 +15962,7 @@
     <b:YearAccessed>2025</b:YearAccessed>
     <b:MonthAccessed>Jun</b:MonthAccessed>
     <b:DayAccessed>07</b:DayAccessed>
-    <b:RefOrder>14</b:RefOrder>
+    <b:RefOrder>12</b:RefOrder>
   </b:Source>
   <b:Source>
     <b:Tag>Seb23</b:Tag>
@@ -16947,7 +15986,7 @@
     <b:YearAccessed>2025</b:YearAccessed>
     <b:MonthAccessed>Jun</b:MonthAccessed>
     <b:DayAccessed>08</b:DayAccessed>
-    <b:RefOrder>15</b:RefOrder>
+    <b:RefOrder>13</b:RefOrder>
   </b:Source>
   <b:Source>
     <b:Tag>Dam23</b:Tag>
@@ -16971,7 +16010,7 @@
     <b:YearAccessed>2025</b:YearAccessed>
     <b:MonthAccessed>Jun</b:MonthAccessed>
     <b:DayAccessed>08</b:DayAccessed>
-    <b:RefOrder>16</b:RefOrder>
+    <b:RefOrder>14</b:RefOrder>
   </b:Source>
   <b:Source>
     <b:Tag>htt</b:Tag>
@@ -16984,7 +16023,7 @@
       </b:Author>
     </b:Author>
     <b:Title>DeepSeek-R1-Distill-Qwen-7B</b:Title>
-    <b:RefOrder>12</b:RefOrder>
+    <b:RefOrder>10</b:RefOrder>
   </b:Source>
   <b:Source>
     <b:Tag>Xia23</b:Tag>
@@ -17003,45 +16042,7 @@
     <b:YearAccessed>2025</b:YearAccessed>
     <b:MonthAccessed>Jun</b:MonthAccessed>
     <b:DayAccessed>08</b:DayAccessed>
-    <b:RefOrder>17</b:RefOrder>
-  </b:Source>
-  <b:Source>
-    <b:Tag>Yih22</b:Tag>
-    <b:SourceType>InternetSite</b:SourceType>
-    <b:Guid>{7BEB7A40-8AF6-4B4B-BA2D-A13C06012278}</b:Guid>
-    <b:Author>
-      <b:Author>
-        <b:Corporate>Yihan Wang, Si Si, Daliang Li, Michal Lukasik, Felix Yu, Cho-Jui Hsieh, Inderjit S Dhillon, Sanjiv Kumar</b:Corporate>
-      </b:Author>
-    </b:Author>
-    <b:Title>Two-stage LLM Fine-tuning with Less Specialization and More Generalization</b:Title>
-    <b:URL>https://arxiv.org/abs/2211.00635</b:URL>
-    <b:Year>2022</b:Year>
-    <b:Month>Nov</b:Month>
-    <b:Day>01</b:Day>
-    <b:YearAccessed>2025</b:YearAccessed>
-    <b:MonthAccessed>Jun</b:MonthAccessed>
-    <b:DayAccessed>08</b:DayAccessed>
-    <b:RefOrder>19</b:RefOrder>
-  </b:Source>
-  <b:Source>
-    <b:Tag>Wei24</b:Tag>
-    <b:SourceType>InternetSite</b:SourceType>
-    <b:Guid>{46F0BF05-D786-EF4D-BEC7-6C0742589522}</b:Guid>
-    <b:Author>
-      <b:Author>
-        <b:Corporate>Wei Pang, Chuan Zhou, Xiao-Hua Zhou, Xiaojie Wang</b:Corporate>
-      </b:Author>
-    </b:Author>
-    <b:Title>Phased Instruction Fine-Tuning for Large Language Models</b:Title>
-    <b:URL>https://arxiv.org/abs/2406.04371</b:URL>
-    <b:Year>2024</b:Year>
-    <b:Month>Jun</b:Month>
-    <b:Day>01</b:Day>
-    <b:YearAccessed>2025</b:YearAccessed>
-    <b:MonthAccessed>Jun</b:MonthAccessed>
-    <b:DayAccessed>08</b:DayAccessed>
-    <b:RefOrder>20</b:RefOrder>
+    <b:RefOrder>15</b:RefOrder>
   </b:Source>
   <b:Source>
     <b:Tag>Wen24</b:Tag>
@@ -17060,26 +16061,7 @@
     <b:YearAccessed>2025</b:YearAccessed>
     <b:MonthAccessed>Jun</b:MonthAccessed>
     <b:DayAccessed>08</b:DayAccessed>
-    <b:RefOrder>21</b:RefOrder>
-  </b:Source>
-  <b:Source>
-    <b:Tag>Zhe23</b:Tag>
-    <b:SourceType>InternetSite</b:SourceType>
-    <b:Guid>{3A4F7C8B-BB17-CA49-A632-9CF584AD7396}</b:Guid>
-    <b:Author>
-      <b:Author>
-        <b:Corporate>Zhenting Qi, Xiaoyu Tan, Shaojie Shi, Chao Qu, Yinghui Xu, Yuan Qi</b:Corporate>
-      </b:Author>
-    </b:Author>
-    <b:Title>PILLOW: Enhancing Efficient Instruction Fine-tuning via Prompt Matching</b:Title>
-    <b:URL>https://arxiv.org/abs/2312.05621</b:URL>
-    <b:Year>2023</b:Year>
-    <b:Month>Dec</b:Month>
-    <b:Day>09</b:Day>
-    <b:YearAccessed>2025</b:YearAccessed>
-    <b:MonthAccessed>Jun</b:MonthAccessed>
-    <b:DayAccessed>08</b:DayAccessed>
-    <b:RefOrder>22</b:RefOrder>
+    <b:RefOrder>18</b:RefOrder>
   </b:Source>
   <b:Source>
     <b:Tag>Qua25</b:Tag>
@@ -17098,30 +16080,43 @@
     <b:YearAccessed>2025</b:YearAccessed>
     <b:MonthAccessed>Jun</b:MonthAccessed>
     <b:DayAccessed>17</b:DayAccessed>
-    <b:RefOrder>18</b:RefOrder>
+    <b:RefOrder>16</b:RefOrder>
+  </b:Source>
+  <b:Source>
+    <b:Tag>Rui25</b:Tag>
+    <b:SourceType>InternetSite</b:SourceType>
+    <b:Guid>{CA9591D5-3A4D-BA4B-BC27-B63CD205F725}</b:Guid>
+    <b:Author>
+      <b:Author>
+        <b:Corporate>Ruiyu Wang, Sen Wang, Xinxin Zuo, Qiang Sun</b:Corporate>
+      </b:Author>
+    </b:Author>
+    <b:Title>Lifelong Learning with Task-Specific Adaptation: Addressing the Stability-Plasticity Dilemma</b:Title>
+    <b:URL>https://arxiv.org/abs/2503.06213</b:URL>
+    <b:Year>2025</b:Year>
+    <b:Month>Mar</b:Month>
+    <b:Day>08</b:Day>
+    <b:YearAccessed>2025</b:YearAccessed>
+    <b:MonthAccessed>Jun</b:MonthAccessed>
+    <b:DayAccessed>18</b:DayAccessed>
+    <b:RefOrder>17</b:RefOrder>
   </b:Source>
 </b:Sources>
 </file>
 
-<file path=customXml/item2.xml><?xml version="1.0" encoding="utf-8"?>
-<go:gDocsCustomXmlDataStorage xmlns:go="http://customooxmlschemas.google.com/" xmlns:r="http://schemas.openxmlformats.org/officeDocument/2006/relationships" uri="GoogleDocsCustomDataVersion2">
-  <go:docsCustomData xmlns:go="http://customooxmlschemas.google.com/" roundtripDataSignature="AMtx7mhRrj2d9KnqQAoFPQHmc6HwZ9qsbw==">CgMxLjAyCGguZ2pkZ3hzMgloLjMwajB6bGwyCWguMWZvYjl0ZTIJaC4zem55c2g3MgloLjJldDkycDAyCGgudHlqY3d0MgloLjNkeTZ2a20yCWguMXQzaDVzZjIJaC40ZDM0b2c4MgloLjJzOGV5bzEyCWguMTdkcDh2dTIJaC4zcmRjcmpuMgloLjI2aW4xcmcyCGgubG54Yno5MgloLjFrc3Y0dXYyCWguNDRzaW5pbzIJaC4yanhzeHFoMghoLnozMzd5YTIJaC4xeTgxMHR3MgloLjRpN29qaHAyCWguMWNpOTN4YjIJaC4yYm42d3N4MgloLjNhczRwb2oyCWguMXB4ZXp3YzIIaC5paHY2MzYyCWguNDFtZ2htbDIJaC40ZjFtZGxtMgloLjJ1NndudGY4AHIhMVFsdUNzZU9lS25CVnZqYjlyc2VUMTZHdU83WUgzS0sx</go:docsCustomData>
-</go:gDocsCustomXmlDataStorage>
-</file>
-
 <file path=customXml/itemProps1.xml><?xml version="1.0" encoding="utf-8"?>
-<ds:datastoreItem xmlns:ds="http://schemas.openxmlformats.org/officeDocument/2006/customXml" ds:itemID="{E06101D2-3EE6-5A43-8AD9-82805C003F50}">
-  <ds:schemaRefs>
-    <ds:schemaRef ds:uri="http://schemas.openxmlformats.org/officeDocument/2006/bibliography"/>
-  </ds:schemaRefs>
-</ds:datastoreItem>
-</file>
-
-<file path=customXml/itemProps2.xml><?xml version="1.0" encoding="utf-8"?>
 <ds:datastoreItem xmlns:ds="http://schemas.openxmlformats.org/officeDocument/2006/customXml" ds:itemID="{11111111-1234-1234-1234-123412341234}">
   <ds:schemaRefs>
     <ds:schemaRef ds:uri="http://customooxmlschemas.google.com/"/>
     <ds:schemaRef ds:uri="http://schemas.openxmlformats.org/officeDocument/2006/relationships"/>
   </ds:schemaRefs>
 </ds:datastoreItem>
+</file>
+
+<file path=customXml/itemProps2.xml><?xml version="1.0" encoding="utf-8"?>
+<ds:datastoreItem xmlns:ds="http://schemas.openxmlformats.org/officeDocument/2006/customXml" ds:itemID="{16B58CE5-2C7E-B24F-82C6-DCC64A72800E}">
+  <ds:schemaRefs>
+    <ds:schemaRef ds:uri="http://schemas.openxmlformats.org/officeDocument/2006/bibliography"/>
+  </ds:schemaRefs>
+</ds:datastoreItem>
 </file>
--- a/doc/Work management system.docx
+++ b/doc/Work management system.docx
@@ -447,10 +447,6 @@
     </w:p>
     <w:p>
       <w:pPr>
-        <w:numPr>
-          <w:ilvl w:val="0"/>
-          <w:numId w:val="5"/>
-        </w:numPr>
         <w:pBdr>
           <w:top w:val="nil"/>
           <w:left w:val="nil"/>
@@ -459,64 +455,22 @@
           <w:between w:val="nil"/>
         </w:pBdr>
         <w:spacing w:before="120" w:line="240" w:lineRule="auto"/>
+        <w:ind w:left="720"/>
         <w:jc w:val="center"/>
         <w:rPr>
-          <w:noProof/>
-        </w:rPr>
-      </w:pPr>
-      <w:r>
-        <w:rPr>
           <w:rFonts w:ascii="Arial" w:eastAsia="Arial" w:hAnsi="Arial" w:cs="Arial"/>
           <w:noProof/>
           <w:color w:val="000000"/>
         </w:rPr>
+      </w:pPr>
+      <w:r>
+        <w:rPr>
+          <w:rFonts w:ascii="Arial" w:eastAsia="Arial" w:hAnsi="Arial" w:cs="Arial"/>
+          <w:noProof/>
+          <w:color w:val="000000"/>
+        </w:rPr>
         <w:t>Assoc. Prof. Phan Duy Hung</w:t>
       </w:r>
-    </w:p>
-    <w:p>
-      <w:pPr>
-        <w:numPr>
-          <w:ilvl w:val="0"/>
-          <w:numId w:val="5"/>
-        </w:numPr>
-        <w:pBdr>
-          <w:top w:val="nil"/>
-          <w:left w:val="nil"/>
-          <w:bottom w:val="nil"/>
-          <w:right w:val="nil"/>
-          <w:between w:val="nil"/>
-        </w:pBdr>
-        <w:spacing w:before="120" w:line="240" w:lineRule="auto"/>
-        <w:jc w:val="center"/>
-        <w:rPr>
-          <w:noProof/>
-        </w:rPr>
-      </w:pPr>
-      <w:r>
-        <w:rPr>
-          <w:rFonts w:ascii="Arial" w:eastAsia="Arial" w:hAnsi="Arial" w:cs="Arial"/>
-          <w:noProof/>
-          <w:color w:val="000000"/>
-        </w:rPr>
-        <w:t>Dr. Vu Thu Diep</w:t>
-      </w:r>
-    </w:p>
-    <w:p>
-      <w:pPr>
-        <w:pBdr>
-          <w:top w:val="nil"/>
-          <w:left w:val="nil"/>
-          <w:bottom w:val="nil"/>
-          <w:right w:val="nil"/>
-          <w:between w:val="nil"/>
-        </w:pBdr>
-        <w:spacing w:before="120" w:line="240" w:lineRule="auto"/>
-        <w:rPr>
-          <w:rFonts w:ascii="Arial" w:eastAsia="Arial" w:hAnsi="Arial" w:cs="Arial"/>
-          <w:noProof/>
-          <w:color w:val="000000"/>
-        </w:rPr>
-      </w:pPr>
     </w:p>
     <w:p>
       <w:pPr>
@@ -727,9 +681,7 @@
         </w:rPr>
       </w:pPr>
       <w:bookmarkStart w:id="3" w:name="_heading=h.3znysh7" w:colFirst="0" w:colLast="0"/>
-      <w:bookmarkStart w:id="4" w:name="_heading=h.2et92p0" w:colFirst="0" w:colLast="0"/>
       <w:bookmarkEnd w:id="3"/>
-      <w:bookmarkEnd w:id="4"/>
       <w:r>
         <w:rPr>
           <w:noProof/>
@@ -907,11 +859,9 @@
       <w:r>
         <w:rPr>
           <w:noProof/>
-          <w:color w:val="0000FF"/>
-          <w:u w:val="single"/>
           <w:lang w:eastAsia="en-US"/>
         </w:rPr>
-        <w:t>.</w:t>
+        <w:t xml:space="preserve">. </w:t>
       </w:r>
       <w:r>
         <w:rPr>
@@ -986,6 +936,13 @@
           <w:noProof/>
           <w:lang w:eastAsia="en-US"/>
         </w:rPr>
+        <w:t xml:space="preserve"> </w:t>
+      </w:r>
+      <w:r>
+        <w:rPr>
+          <w:noProof/>
+          <w:lang w:eastAsia="en-US"/>
+        </w:rPr>
         <w:t>Nhờ đó, hệ thống cân bằng tính chuyên môn hóa và khả năng tổng quát, mang lại giải pháp quản lý công việc hiệu quả.</w:t>
       </w:r>
     </w:p>
@@ -1179,8 +1136,6 @@
           <w:szCs w:val="32"/>
         </w:rPr>
       </w:pPr>
-      <w:bookmarkStart w:id="5" w:name="_heading=h.tyjcwt" w:colFirst="0" w:colLast="0"/>
-      <w:bookmarkEnd w:id="5"/>
       <w:r>
         <w:rPr>
           <w:rFonts w:ascii="Arial" w:eastAsia="Arial" w:hAnsi="Arial" w:cs="Arial"/>
@@ -1196,6 +1151,10 @@
     <w:sdt>
       <w:sdtPr>
         <w:rPr>
+          <w:rFonts w:cs="Times New Roman"/>
+          <w:b w:val="0"/>
+          <w:bCs w:val="0"/>
+          <w:caps/>
           <w:noProof/>
         </w:rPr>
         <w:id w:val="-665866343"/>
@@ -1204,28 +1163,37 @@
           <w:docPartUnique/>
         </w:docPartObj>
       </w:sdtPr>
+      <w:sdtEndPr>
+        <w:rPr>
+          <w:rFonts w:ascii="Times New Roman" w:hAnsi="Times New Roman"/>
+          <w:i w:val="0"/>
+          <w:iCs w:val="0"/>
+          <w:caps w:val="0"/>
+        </w:rPr>
+      </w:sdtEndPr>
       <w:sdtContent>
         <w:p>
           <w:pPr>
-            <w:pBdr>
-              <w:top w:val="nil"/>
-              <w:left w:val="nil"/>
-              <w:bottom w:val="nil"/>
-              <w:right w:val="nil"/>
-              <w:between w:val="nil"/>
-            </w:pBdr>
+            <w:pStyle w:val="TOC1"/>
             <w:tabs>
+              <w:tab w:val="left" w:pos="720"/>
               <w:tab w:val="right" w:leader="dot" w:pos="9350"/>
             </w:tabs>
-            <w:spacing w:before="120" w:after="120" w:line="240" w:lineRule="auto"/>
-            <w:rPr>
-              <w:rFonts w:ascii="Calibri" w:eastAsia="Calibri" w:hAnsi="Calibri" w:cs="Calibri"/>
-              <w:noProof/>
-              <w:color w:val="000000"/>
+            <w:rPr>
+              <w:rFonts w:eastAsiaTheme="minorEastAsia" w:cstheme="minorBidi"/>
+              <w:b w:val="0"/>
+              <w:bCs w:val="0"/>
+              <w:caps/>
+              <w:noProof/>
+              <w:kern w:val="2"/>
+              <w:lang w:val="en-VN" w:eastAsia="en-US"/>
+              <w14:ligatures w14:val="standardContextual"/>
             </w:rPr>
           </w:pPr>
           <w:r>
             <w:rPr>
+              <w:rFonts w:cs="Calibri"/>
+              <w:caps/>
               <w:noProof/>
             </w:rPr>
             <w:fldChar w:fldCharType="begin"/>
@@ -1238,1741 +1206,1612 @@
           </w:r>
           <w:r>
             <w:rPr>
+              <w:rFonts w:cs="Calibri"/>
+              <w:caps/>
               <w:noProof/>
             </w:rPr>
             <w:fldChar w:fldCharType="separate"/>
           </w:r>
-          <w:hyperlink w:anchor="_heading=h.2et92p0">
-            <w:r>
-              <w:rPr>
-                <w:b/>
-                <w:smallCaps/>
-                <w:noProof/>
-                <w:color w:val="000000"/>
-              </w:rPr>
-              <w:t>Acknowledgments</w:t>
-            </w:r>
-            <w:r>
-              <w:rPr>
-                <w:b/>
-                <w:smallCaps/>
-                <w:noProof/>
-                <w:color w:val="000000"/>
+          <w:hyperlink w:anchor="_Toc201352452" w:history="1">
+            <w:r>
+              <w:rPr>
+                <w:rStyle w:val="Hyperlink"/>
+                <w:noProof/>
+              </w:rPr>
+              <w:t>1.1.</w:t>
+            </w:r>
+            <w:r>
+              <w:rPr>
+                <w:rFonts w:eastAsiaTheme="minorEastAsia" w:cstheme="minorBidi"/>
+                <w:b w:val="0"/>
+                <w:bCs w:val="0"/>
+                <w:noProof/>
+                <w:kern w:val="2"/>
+                <w:lang w:val="en-VN" w:eastAsia="en-US"/>
+                <w14:ligatures w14:val="standardContextual"/>
               </w:rPr>
               <w:tab/>
-              <w:t>2</w:t>
+            </w:r>
+            <w:r>
+              <w:rPr>
+                <w:rStyle w:val="Hyperlink"/>
+                <w:noProof/>
+              </w:rPr>
+              <w:t>Problem &amp; Motivation</w:t>
+            </w:r>
+            <w:r>
+              <w:rPr>
+                <w:noProof/>
+                <w:webHidden/>
+              </w:rPr>
+              <w:tab/>
+            </w:r>
+            <w:r>
+              <w:rPr>
+                <w:noProof/>
+                <w:webHidden/>
+              </w:rPr>
+              <w:fldChar w:fldCharType="begin"/>
+            </w:r>
+            <w:r>
+              <w:rPr>
+                <w:noProof/>
+                <w:webHidden/>
+              </w:rPr>
+              <w:instrText xml:space="preserve"> PAGEREF _Toc201352452 \h </w:instrText>
+            </w:r>
+            <w:r>
+              <w:rPr>
+                <w:noProof/>
+                <w:webHidden/>
+              </w:rPr>
+            </w:r>
+            <w:r>
+              <w:rPr>
+                <w:noProof/>
+                <w:webHidden/>
+              </w:rPr>
+              <w:fldChar w:fldCharType="separate"/>
+            </w:r>
+            <w:r>
+              <w:rPr>
+                <w:noProof/>
+                <w:webHidden/>
+              </w:rPr>
+              <w:t>5</w:t>
+            </w:r>
+            <w:r>
+              <w:rPr>
+                <w:noProof/>
+                <w:webHidden/>
+              </w:rPr>
+              <w:fldChar w:fldCharType="end"/>
             </w:r>
           </w:hyperlink>
         </w:p>
         <w:p>
           <w:pPr>
-            <w:pBdr>
-              <w:top w:val="nil"/>
-              <w:left w:val="nil"/>
-              <w:bottom w:val="nil"/>
-              <w:right w:val="nil"/>
-              <w:between w:val="nil"/>
-            </w:pBdr>
+            <w:pStyle w:val="TOC1"/>
             <w:tabs>
+              <w:tab w:val="left" w:pos="720"/>
               <w:tab w:val="right" w:leader="dot" w:pos="9350"/>
             </w:tabs>
-            <w:spacing w:before="0" w:after="120" w:line="276" w:lineRule="auto"/>
-            <w:rPr>
-              <w:rFonts w:ascii="Calibri" w:eastAsia="Calibri" w:hAnsi="Calibri" w:cs="Calibri"/>
-              <w:noProof/>
-              <w:color w:val="000000"/>
+            <w:rPr>
+              <w:rFonts w:eastAsiaTheme="minorEastAsia" w:cstheme="minorBidi"/>
+              <w:b w:val="0"/>
+              <w:bCs w:val="0"/>
+              <w:caps/>
+              <w:noProof/>
+              <w:kern w:val="2"/>
+              <w:lang w:val="en-VN" w:eastAsia="en-US"/>
+              <w14:ligatures w14:val="standardContextual"/>
             </w:rPr>
           </w:pPr>
-          <w:hyperlink w:anchor="_heading=h.tyjcwt">
-            <w:r>
-              <w:rPr>
-                <w:b/>
-                <w:smallCaps/>
-                <w:noProof/>
-                <w:color w:val="000000"/>
-              </w:rPr>
-              <w:t>Table of Contents</w:t>
-            </w:r>
-            <w:r>
-              <w:rPr>
-                <w:b/>
-                <w:smallCaps/>
-                <w:noProof/>
-                <w:color w:val="000000"/>
+          <w:hyperlink w:anchor="_Toc201352453" w:history="1">
+            <w:r>
+              <w:rPr>
+                <w:rStyle w:val="Hyperlink"/>
+                <w:noProof/>
+              </w:rPr>
+              <w:t>1.2.</w:t>
+            </w:r>
+            <w:r>
+              <w:rPr>
+                <w:rFonts w:eastAsiaTheme="minorEastAsia" w:cstheme="minorBidi"/>
+                <w:b w:val="0"/>
+                <w:bCs w:val="0"/>
+                <w:noProof/>
+                <w:kern w:val="2"/>
+                <w:lang w:val="en-VN" w:eastAsia="en-US"/>
+                <w14:ligatures w14:val="standardContextual"/>
               </w:rPr>
               <w:tab/>
-              <w:t>3</w:t>
+            </w:r>
+            <w:r>
+              <w:rPr>
+                <w:rStyle w:val="Hyperlink"/>
+                <w:noProof/>
+              </w:rPr>
+              <w:t>Existing work</w:t>
+            </w:r>
+            <w:r>
+              <w:rPr>
+                <w:noProof/>
+                <w:webHidden/>
+              </w:rPr>
+              <w:tab/>
+            </w:r>
+            <w:r>
+              <w:rPr>
+                <w:noProof/>
+                <w:webHidden/>
+              </w:rPr>
+              <w:fldChar w:fldCharType="begin"/>
+            </w:r>
+            <w:r>
+              <w:rPr>
+                <w:noProof/>
+                <w:webHidden/>
+              </w:rPr>
+              <w:instrText xml:space="preserve"> PAGEREF _Toc201352453 \h </w:instrText>
+            </w:r>
+            <w:r>
+              <w:rPr>
+                <w:noProof/>
+                <w:webHidden/>
+              </w:rPr>
+            </w:r>
+            <w:r>
+              <w:rPr>
+                <w:noProof/>
+                <w:webHidden/>
+              </w:rPr>
+              <w:fldChar w:fldCharType="separate"/>
+            </w:r>
+            <w:r>
+              <w:rPr>
+                <w:noProof/>
+                <w:webHidden/>
+              </w:rPr>
+              <w:t>6</w:t>
+            </w:r>
+            <w:r>
+              <w:rPr>
+                <w:noProof/>
+                <w:webHidden/>
+              </w:rPr>
+              <w:fldChar w:fldCharType="end"/>
             </w:r>
           </w:hyperlink>
         </w:p>
         <w:p>
           <w:pPr>
-            <w:pBdr>
-              <w:top w:val="nil"/>
-              <w:left w:val="nil"/>
-              <w:bottom w:val="nil"/>
-              <w:right w:val="nil"/>
-              <w:between w:val="nil"/>
-            </w:pBdr>
+            <w:pStyle w:val="TOC1"/>
             <w:tabs>
+              <w:tab w:val="left" w:pos="720"/>
               <w:tab w:val="right" w:leader="dot" w:pos="9350"/>
             </w:tabs>
-            <w:spacing w:before="0" w:after="120" w:line="276" w:lineRule="auto"/>
-            <w:rPr>
-              <w:rFonts w:ascii="Calibri" w:eastAsia="Calibri" w:hAnsi="Calibri" w:cs="Calibri"/>
-              <w:noProof/>
-              <w:color w:val="000000"/>
+            <w:rPr>
+              <w:rFonts w:eastAsiaTheme="minorEastAsia" w:cstheme="minorBidi"/>
+              <w:b w:val="0"/>
+              <w:bCs w:val="0"/>
+              <w:caps/>
+              <w:noProof/>
+              <w:kern w:val="2"/>
+              <w:lang w:val="en-VN" w:eastAsia="en-US"/>
+              <w14:ligatures w14:val="standardContextual"/>
             </w:rPr>
           </w:pPr>
-          <w:hyperlink w:anchor="_heading=h.3dy6vkm">
-            <w:r>
-              <w:rPr>
-                <w:b/>
-                <w:smallCaps/>
-                <w:noProof/>
-                <w:color w:val="000000"/>
-              </w:rPr>
-              <w:t>List of Figures</w:t>
-            </w:r>
-            <w:r>
-              <w:rPr>
-                <w:b/>
-                <w:smallCaps/>
-                <w:noProof/>
-                <w:color w:val="000000"/>
+          <w:hyperlink w:anchor="_Toc201352454" w:history="1">
+            <w:r>
+              <w:rPr>
+                <w:rStyle w:val="Hyperlink"/>
+                <w:noProof/>
+              </w:rPr>
+              <w:t>1.3.</w:t>
+            </w:r>
+            <w:r>
+              <w:rPr>
+                <w:rFonts w:eastAsiaTheme="minorEastAsia" w:cstheme="minorBidi"/>
+                <w:b w:val="0"/>
+                <w:bCs w:val="0"/>
+                <w:noProof/>
+                <w:kern w:val="2"/>
+                <w:lang w:val="en-VN" w:eastAsia="en-US"/>
+                <w14:ligatures w14:val="standardContextual"/>
               </w:rPr>
               <w:tab/>
-              <w:t>4</w:t>
+            </w:r>
+            <w:r>
+              <w:rPr>
+                <w:rStyle w:val="Hyperlink"/>
+                <w:noProof/>
+              </w:rPr>
+              <w:t>Contribution</w:t>
+            </w:r>
+            <w:r>
+              <w:rPr>
+                <w:noProof/>
+                <w:webHidden/>
+              </w:rPr>
+              <w:tab/>
+            </w:r>
+            <w:r>
+              <w:rPr>
+                <w:noProof/>
+                <w:webHidden/>
+              </w:rPr>
+              <w:fldChar w:fldCharType="begin"/>
+            </w:r>
+            <w:r>
+              <w:rPr>
+                <w:noProof/>
+                <w:webHidden/>
+              </w:rPr>
+              <w:instrText xml:space="preserve"> PAGEREF _Toc201352454 \h </w:instrText>
+            </w:r>
+            <w:r>
+              <w:rPr>
+                <w:noProof/>
+                <w:webHidden/>
+              </w:rPr>
+            </w:r>
+            <w:r>
+              <w:rPr>
+                <w:noProof/>
+                <w:webHidden/>
+              </w:rPr>
+              <w:fldChar w:fldCharType="separate"/>
+            </w:r>
+            <w:r>
+              <w:rPr>
+                <w:noProof/>
+                <w:webHidden/>
+              </w:rPr>
+              <w:t>8</w:t>
+            </w:r>
+            <w:r>
+              <w:rPr>
+                <w:noProof/>
+                <w:webHidden/>
+              </w:rPr>
+              <w:fldChar w:fldCharType="end"/>
             </w:r>
           </w:hyperlink>
         </w:p>
         <w:p>
           <w:pPr>
-            <w:pBdr>
-              <w:top w:val="nil"/>
-              <w:left w:val="nil"/>
-              <w:bottom w:val="nil"/>
-              <w:right w:val="nil"/>
-              <w:between w:val="nil"/>
-            </w:pBdr>
+            <w:pStyle w:val="TOC1"/>
             <w:tabs>
+              <w:tab w:val="left" w:pos="720"/>
               <w:tab w:val="right" w:leader="dot" w:pos="9350"/>
             </w:tabs>
-            <w:spacing w:before="0" w:after="120" w:line="276" w:lineRule="auto"/>
-            <w:rPr>
-              <w:rFonts w:ascii="Calibri" w:eastAsia="Calibri" w:hAnsi="Calibri" w:cs="Calibri"/>
-              <w:noProof/>
-              <w:color w:val="000000"/>
+            <w:rPr>
+              <w:rFonts w:eastAsiaTheme="minorEastAsia" w:cstheme="minorBidi"/>
+              <w:b w:val="0"/>
+              <w:bCs w:val="0"/>
+              <w:caps/>
+              <w:noProof/>
+              <w:kern w:val="2"/>
+              <w:lang w:val="en-VN" w:eastAsia="en-US"/>
+              <w14:ligatures w14:val="standardContextual"/>
             </w:rPr>
           </w:pPr>
-          <w:hyperlink w:anchor="_heading=h.1t3h5sf">
-            <w:r>
-              <w:rPr>
-                <w:b/>
-                <w:smallCaps/>
-                <w:noProof/>
-                <w:color w:val="000000"/>
-              </w:rPr>
-              <w:t>Chapter 1 Introduction</w:t>
-            </w:r>
-            <w:r>
-              <w:rPr>
-                <w:b/>
-                <w:smallCaps/>
-                <w:noProof/>
-                <w:color w:val="000000"/>
+          <w:hyperlink w:anchor="_Toc201352455" w:history="1">
+            <w:r>
+              <w:rPr>
+                <w:rStyle w:val="Hyperlink"/>
+                <w:noProof/>
+              </w:rPr>
+              <w:t>2.1.</w:t>
+            </w:r>
+            <w:r>
+              <w:rPr>
+                <w:rFonts w:eastAsiaTheme="minorEastAsia" w:cstheme="minorBidi"/>
+                <w:b w:val="0"/>
+                <w:bCs w:val="0"/>
+                <w:noProof/>
+                <w:kern w:val="2"/>
+                <w:lang w:val="en-VN" w:eastAsia="en-US"/>
+                <w14:ligatures w14:val="standardContextual"/>
               </w:rPr>
               <w:tab/>
-              <w:t>5</w:t>
+            </w:r>
+            <w:r>
+              <w:rPr>
+                <w:rStyle w:val="Hyperlink"/>
+                <w:noProof/>
+              </w:rPr>
+              <w:t>Business Workflow in Enterprises</w:t>
+            </w:r>
+            <w:r>
+              <w:rPr>
+                <w:noProof/>
+                <w:webHidden/>
+              </w:rPr>
+              <w:tab/>
+            </w:r>
+            <w:r>
+              <w:rPr>
+                <w:noProof/>
+                <w:webHidden/>
+              </w:rPr>
+              <w:fldChar w:fldCharType="begin"/>
+            </w:r>
+            <w:r>
+              <w:rPr>
+                <w:noProof/>
+                <w:webHidden/>
+              </w:rPr>
+              <w:instrText xml:space="preserve"> PAGEREF _Toc201352455 \h </w:instrText>
+            </w:r>
+            <w:r>
+              <w:rPr>
+                <w:noProof/>
+                <w:webHidden/>
+              </w:rPr>
+            </w:r>
+            <w:r>
+              <w:rPr>
+                <w:noProof/>
+                <w:webHidden/>
+              </w:rPr>
+              <w:fldChar w:fldCharType="separate"/>
+            </w:r>
+            <w:r>
+              <w:rPr>
+                <w:noProof/>
+                <w:webHidden/>
+              </w:rPr>
+              <w:t>9</w:t>
+            </w:r>
+            <w:r>
+              <w:rPr>
+                <w:noProof/>
+                <w:webHidden/>
+              </w:rPr>
+              <w:fldChar w:fldCharType="end"/>
             </w:r>
           </w:hyperlink>
         </w:p>
         <w:p>
           <w:pPr>
-            <w:pBdr>
-              <w:top w:val="nil"/>
-              <w:left w:val="nil"/>
-              <w:bottom w:val="nil"/>
-              <w:right w:val="nil"/>
-              <w:between w:val="nil"/>
-            </w:pBdr>
+            <w:pStyle w:val="TOC1"/>
+            <w:tabs>
+              <w:tab w:val="left" w:pos="720"/>
+              <w:tab w:val="right" w:leader="dot" w:pos="9350"/>
+            </w:tabs>
+            <w:rPr>
+              <w:rFonts w:eastAsiaTheme="minorEastAsia" w:cstheme="minorBidi"/>
+              <w:b w:val="0"/>
+              <w:bCs w:val="0"/>
+              <w:caps/>
+              <w:noProof/>
+              <w:kern w:val="2"/>
+              <w:lang w:val="en-VN" w:eastAsia="en-US"/>
+              <w14:ligatures w14:val="standardContextual"/>
+            </w:rPr>
+          </w:pPr>
+          <w:hyperlink w:anchor="_Toc201352456" w:history="1">
+            <w:r>
+              <w:rPr>
+                <w:rStyle w:val="Hyperlink"/>
+                <w:noProof/>
+              </w:rPr>
+              <w:t>2.2.</w:t>
+            </w:r>
+            <w:r>
+              <w:rPr>
+                <w:rFonts w:eastAsiaTheme="minorEastAsia" w:cstheme="minorBidi"/>
+                <w:b w:val="0"/>
+                <w:bCs w:val="0"/>
+                <w:noProof/>
+                <w:kern w:val="2"/>
+                <w:lang w:val="en-VN" w:eastAsia="en-US"/>
+                <w14:ligatures w14:val="standardContextual"/>
+              </w:rPr>
+              <w:tab/>
+            </w:r>
+            <w:r>
+              <w:rPr>
+                <w:rStyle w:val="Hyperlink"/>
+                <w:noProof/>
+              </w:rPr>
+              <w:t>Deepseek model</w:t>
+            </w:r>
+            <w:r>
+              <w:rPr>
+                <w:noProof/>
+                <w:webHidden/>
+              </w:rPr>
+              <w:tab/>
+            </w:r>
+            <w:r>
+              <w:rPr>
+                <w:noProof/>
+                <w:webHidden/>
+              </w:rPr>
+              <w:fldChar w:fldCharType="begin"/>
+            </w:r>
+            <w:r>
+              <w:rPr>
+                <w:noProof/>
+                <w:webHidden/>
+              </w:rPr>
+              <w:instrText xml:space="preserve"> PAGEREF _Toc201352456 \h </w:instrText>
+            </w:r>
+            <w:r>
+              <w:rPr>
+                <w:noProof/>
+                <w:webHidden/>
+              </w:rPr>
+            </w:r>
+            <w:r>
+              <w:rPr>
+                <w:noProof/>
+                <w:webHidden/>
+              </w:rPr>
+              <w:fldChar w:fldCharType="separate"/>
+            </w:r>
+            <w:r>
+              <w:rPr>
+                <w:noProof/>
+                <w:webHidden/>
+              </w:rPr>
+              <w:t>10</w:t>
+            </w:r>
+            <w:r>
+              <w:rPr>
+                <w:noProof/>
+                <w:webHidden/>
+              </w:rPr>
+              <w:fldChar w:fldCharType="end"/>
+            </w:r>
+          </w:hyperlink>
+        </w:p>
+        <w:p>
+          <w:pPr>
+            <w:pStyle w:val="TOC1"/>
+            <w:tabs>
+              <w:tab w:val="left" w:pos="720"/>
+              <w:tab w:val="right" w:leader="dot" w:pos="9350"/>
+            </w:tabs>
+            <w:rPr>
+              <w:rFonts w:eastAsiaTheme="minorEastAsia" w:cstheme="minorBidi"/>
+              <w:b w:val="0"/>
+              <w:bCs w:val="0"/>
+              <w:caps/>
+              <w:noProof/>
+              <w:kern w:val="2"/>
+              <w:lang w:val="en-VN" w:eastAsia="en-US"/>
+              <w14:ligatures w14:val="standardContextual"/>
+            </w:rPr>
+          </w:pPr>
+          <w:hyperlink w:anchor="_Toc201352457" w:history="1">
+            <w:r>
+              <w:rPr>
+                <w:rStyle w:val="Hyperlink"/>
+                <w:noProof/>
+              </w:rPr>
+              <w:t>2.3.</w:t>
+            </w:r>
+            <w:r>
+              <w:rPr>
+                <w:rFonts w:eastAsiaTheme="minorEastAsia" w:cstheme="minorBidi"/>
+                <w:b w:val="0"/>
+                <w:bCs w:val="0"/>
+                <w:noProof/>
+                <w:kern w:val="2"/>
+                <w:lang w:val="en-VN" w:eastAsia="en-US"/>
+                <w14:ligatures w14:val="standardContextual"/>
+              </w:rPr>
+              <w:tab/>
+            </w:r>
+            <w:r>
+              <w:rPr>
+                <w:rStyle w:val="Hyperlink"/>
+                <w:noProof/>
+              </w:rPr>
+              <w:t>Low-Rank Adaptation (LoRA)</w:t>
+            </w:r>
+            <w:r>
+              <w:rPr>
+                <w:noProof/>
+                <w:webHidden/>
+              </w:rPr>
+              <w:tab/>
+            </w:r>
+            <w:r>
+              <w:rPr>
+                <w:noProof/>
+                <w:webHidden/>
+              </w:rPr>
+              <w:fldChar w:fldCharType="begin"/>
+            </w:r>
+            <w:r>
+              <w:rPr>
+                <w:noProof/>
+                <w:webHidden/>
+              </w:rPr>
+              <w:instrText xml:space="preserve"> PAGEREF _Toc201352457 \h </w:instrText>
+            </w:r>
+            <w:r>
+              <w:rPr>
+                <w:noProof/>
+                <w:webHidden/>
+              </w:rPr>
+            </w:r>
+            <w:r>
+              <w:rPr>
+                <w:noProof/>
+                <w:webHidden/>
+              </w:rPr>
+              <w:fldChar w:fldCharType="separate"/>
+            </w:r>
+            <w:r>
+              <w:rPr>
+                <w:noProof/>
+                <w:webHidden/>
+              </w:rPr>
+              <w:t>11</w:t>
+            </w:r>
+            <w:r>
+              <w:rPr>
+                <w:noProof/>
+                <w:webHidden/>
+              </w:rPr>
+              <w:fldChar w:fldCharType="end"/>
+            </w:r>
+          </w:hyperlink>
+        </w:p>
+        <w:p>
+          <w:pPr>
+            <w:pStyle w:val="TOC1"/>
+            <w:tabs>
+              <w:tab w:val="left" w:pos="720"/>
+              <w:tab w:val="right" w:leader="dot" w:pos="9350"/>
+            </w:tabs>
+            <w:rPr>
+              <w:rFonts w:eastAsiaTheme="minorEastAsia" w:cstheme="minorBidi"/>
+              <w:b w:val="0"/>
+              <w:bCs w:val="0"/>
+              <w:caps/>
+              <w:noProof/>
+              <w:kern w:val="2"/>
+              <w:lang w:val="en-VN" w:eastAsia="en-US"/>
+              <w14:ligatures w14:val="standardContextual"/>
+            </w:rPr>
+          </w:pPr>
+          <w:hyperlink w:anchor="_Toc201352458" w:history="1">
+            <w:r>
+              <w:rPr>
+                <w:rStyle w:val="Hyperlink"/>
+                <w:noProof/>
+              </w:rPr>
+              <w:t>2.4.</w:t>
+            </w:r>
+            <w:r>
+              <w:rPr>
+                <w:rFonts w:eastAsiaTheme="minorEastAsia" w:cstheme="minorBidi"/>
+                <w:b w:val="0"/>
+                <w:bCs w:val="0"/>
+                <w:noProof/>
+                <w:kern w:val="2"/>
+                <w:lang w:val="en-VN" w:eastAsia="en-US"/>
+                <w14:ligatures w14:val="standardContextual"/>
+              </w:rPr>
+              <w:tab/>
+            </w:r>
+            <w:r>
+              <w:rPr>
+                <w:rStyle w:val="Hyperlink"/>
+                <w:noProof/>
+              </w:rPr>
+              <w:t>Orthogonal-Low-Rank Adaptation</w:t>
+            </w:r>
+            <w:r>
+              <w:rPr>
+                <w:noProof/>
+                <w:webHidden/>
+              </w:rPr>
+              <w:tab/>
+            </w:r>
+            <w:r>
+              <w:rPr>
+                <w:noProof/>
+                <w:webHidden/>
+              </w:rPr>
+              <w:fldChar w:fldCharType="begin"/>
+            </w:r>
+            <w:r>
+              <w:rPr>
+                <w:noProof/>
+                <w:webHidden/>
+              </w:rPr>
+              <w:instrText xml:space="preserve"> PAGEREF _Toc201352458 \h </w:instrText>
+            </w:r>
+            <w:r>
+              <w:rPr>
+                <w:noProof/>
+                <w:webHidden/>
+              </w:rPr>
+            </w:r>
+            <w:r>
+              <w:rPr>
+                <w:noProof/>
+                <w:webHidden/>
+              </w:rPr>
+              <w:fldChar w:fldCharType="separate"/>
+            </w:r>
+            <w:r>
+              <w:rPr>
+                <w:noProof/>
+                <w:webHidden/>
+              </w:rPr>
+              <w:t>12</w:t>
+            </w:r>
+            <w:r>
+              <w:rPr>
+                <w:noProof/>
+                <w:webHidden/>
+              </w:rPr>
+              <w:fldChar w:fldCharType="end"/>
+            </w:r>
+          </w:hyperlink>
+        </w:p>
+        <w:p>
+          <w:pPr>
+            <w:pStyle w:val="TOC1"/>
+            <w:tabs>
+              <w:tab w:val="left" w:pos="720"/>
+              <w:tab w:val="right" w:leader="dot" w:pos="9350"/>
+            </w:tabs>
+            <w:rPr>
+              <w:rFonts w:eastAsiaTheme="minorEastAsia" w:cstheme="minorBidi"/>
+              <w:b w:val="0"/>
+              <w:bCs w:val="0"/>
+              <w:caps/>
+              <w:noProof/>
+              <w:kern w:val="2"/>
+              <w:lang w:val="en-VN" w:eastAsia="en-US"/>
+              <w14:ligatures w14:val="standardContextual"/>
+            </w:rPr>
+          </w:pPr>
+          <w:hyperlink w:anchor="_Toc201352459" w:history="1">
+            <w:r>
+              <w:rPr>
+                <w:rStyle w:val="Hyperlink"/>
+                <w:noProof/>
+              </w:rPr>
+              <w:t>2.5.</w:t>
+            </w:r>
+            <w:r>
+              <w:rPr>
+                <w:rFonts w:eastAsiaTheme="minorEastAsia" w:cstheme="minorBidi"/>
+                <w:b w:val="0"/>
+                <w:bCs w:val="0"/>
+                <w:noProof/>
+                <w:kern w:val="2"/>
+                <w:lang w:val="en-VN" w:eastAsia="en-US"/>
+                <w14:ligatures w14:val="standardContextual"/>
+              </w:rPr>
+              <w:tab/>
+            </w:r>
+            <w:r>
+              <w:rPr>
+                <w:rStyle w:val="Hyperlink"/>
+                <w:noProof/>
+              </w:rPr>
+              <w:t>Chain of LoRa</w:t>
+            </w:r>
+            <w:r>
+              <w:rPr>
+                <w:noProof/>
+                <w:webHidden/>
+              </w:rPr>
+              <w:tab/>
+            </w:r>
+            <w:r>
+              <w:rPr>
+                <w:noProof/>
+                <w:webHidden/>
+              </w:rPr>
+              <w:fldChar w:fldCharType="begin"/>
+            </w:r>
+            <w:r>
+              <w:rPr>
+                <w:noProof/>
+                <w:webHidden/>
+              </w:rPr>
+              <w:instrText xml:space="preserve"> PAGEREF _Toc201352459 \h </w:instrText>
+            </w:r>
+            <w:r>
+              <w:rPr>
+                <w:noProof/>
+                <w:webHidden/>
+              </w:rPr>
+            </w:r>
+            <w:r>
+              <w:rPr>
+                <w:noProof/>
+                <w:webHidden/>
+              </w:rPr>
+              <w:fldChar w:fldCharType="separate"/>
+            </w:r>
+            <w:r>
+              <w:rPr>
+                <w:noProof/>
+                <w:webHidden/>
+              </w:rPr>
+              <w:t>13</w:t>
+            </w:r>
+            <w:r>
+              <w:rPr>
+                <w:noProof/>
+                <w:webHidden/>
+              </w:rPr>
+              <w:fldChar w:fldCharType="end"/>
+            </w:r>
+          </w:hyperlink>
+        </w:p>
+        <w:p>
+          <w:pPr>
+            <w:pStyle w:val="TOC1"/>
+            <w:tabs>
+              <w:tab w:val="left" w:pos="720"/>
+              <w:tab w:val="right" w:leader="dot" w:pos="9350"/>
+            </w:tabs>
+            <w:rPr>
+              <w:rFonts w:eastAsiaTheme="minorEastAsia" w:cstheme="minorBidi"/>
+              <w:b w:val="0"/>
+              <w:bCs w:val="0"/>
+              <w:caps/>
+              <w:noProof/>
+              <w:kern w:val="2"/>
+              <w:lang w:val="en-VN" w:eastAsia="en-US"/>
+              <w14:ligatures w14:val="standardContextual"/>
+            </w:rPr>
+          </w:pPr>
+          <w:hyperlink w:anchor="_Toc201352460" w:history="1">
+            <w:r>
+              <w:rPr>
+                <w:rStyle w:val="Hyperlink"/>
+                <w:noProof/>
+              </w:rPr>
+              <w:t>3.1.</w:t>
+            </w:r>
+            <w:r>
+              <w:rPr>
+                <w:rFonts w:eastAsiaTheme="minorEastAsia" w:cstheme="minorBidi"/>
+                <w:b w:val="0"/>
+                <w:bCs w:val="0"/>
+                <w:noProof/>
+                <w:kern w:val="2"/>
+                <w:lang w:val="en-VN" w:eastAsia="en-US"/>
+                <w14:ligatures w14:val="standardContextual"/>
+              </w:rPr>
+              <w:tab/>
+            </w:r>
+            <w:r>
+              <w:rPr>
+                <w:rStyle w:val="Hyperlink"/>
+                <w:noProof/>
+              </w:rPr>
+              <w:t>System Architecture</w:t>
+            </w:r>
+            <w:r>
+              <w:rPr>
+                <w:noProof/>
+                <w:webHidden/>
+              </w:rPr>
+              <w:tab/>
+            </w:r>
+            <w:r>
+              <w:rPr>
+                <w:noProof/>
+                <w:webHidden/>
+              </w:rPr>
+              <w:fldChar w:fldCharType="begin"/>
+            </w:r>
+            <w:r>
+              <w:rPr>
+                <w:noProof/>
+                <w:webHidden/>
+              </w:rPr>
+              <w:instrText xml:space="preserve"> PAGEREF _Toc201352460 \h </w:instrText>
+            </w:r>
+            <w:r>
+              <w:rPr>
+                <w:noProof/>
+                <w:webHidden/>
+              </w:rPr>
+            </w:r>
+            <w:r>
+              <w:rPr>
+                <w:noProof/>
+                <w:webHidden/>
+              </w:rPr>
+              <w:fldChar w:fldCharType="separate"/>
+            </w:r>
+            <w:r>
+              <w:rPr>
+                <w:noProof/>
+                <w:webHidden/>
+              </w:rPr>
+              <w:t>15</w:t>
+            </w:r>
+            <w:r>
+              <w:rPr>
+                <w:noProof/>
+                <w:webHidden/>
+              </w:rPr>
+              <w:fldChar w:fldCharType="end"/>
+            </w:r>
+          </w:hyperlink>
+        </w:p>
+        <w:p>
+          <w:pPr>
+            <w:pStyle w:val="TOC1"/>
+            <w:tabs>
+              <w:tab w:val="left" w:pos="720"/>
+              <w:tab w:val="right" w:leader="dot" w:pos="9350"/>
+            </w:tabs>
+            <w:rPr>
+              <w:rFonts w:eastAsiaTheme="minorEastAsia" w:cstheme="minorBidi"/>
+              <w:b w:val="0"/>
+              <w:bCs w:val="0"/>
+              <w:caps/>
+              <w:noProof/>
+              <w:kern w:val="2"/>
+              <w:lang w:val="en-VN" w:eastAsia="en-US"/>
+              <w14:ligatures w14:val="standardContextual"/>
+            </w:rPr>
+          </w:pPr>
+          <w:hyperlink w:anchor="_Toc201352461" w:history="1">
+            <w:r>
+              <w:rPr>
+                <w:rStyle w:val="Hyperlink"/>
+                <w:noProof/>
+              </w:rPr>
+              <w:t>3.2.</w:t>
+            </w:r>
+            <w:r>
+              <w:rPr>
+                <w:rFonts w:eastAsiaTheme="minorEastAsia" w:cstheme="minorBidi"/>
+                <w:b w:val="0"/>
+                <w:bCs w:val="0"/>
+                <w:noProof/>
+                <w:kern w:val="2"/>
+                <w:lang w:val="en-VN" w:eastAsia="en-US"/>
+                <w14:ligatures w14:val="standardContextual"/>
+              </w:rPr>
+              <w:tab/>
+            </w:r>
+            <w:r>
+              <w:rPr>
+                <w:rStyle w:val="Hyperlink"/>
+                <w:noProof/>
+              </w:rPr>
+              <w:t>Data Preprocessing</w:t>
+            </w:r>
+            <w:r>
+              <w:rPr>
+                <w:noProof/>
+                <w:webHidden/>
+              </w:rPr>
+              <w:tab/>
+            </w:r>
+            <w:r>
+              <w:rPr>
+                <w:noProof/>
+                <w:webHidden/>
+              </w:rPr>
+              <w:fldChar w:fldCharType="begin"/>
+            </w:r>
+            <w:r>
+              <w:rPr>
+                <w:noProof/>
+                <w:webHidden/>
+              </w:rPr>
+              <w:instrText xml:space="preserve"> PAGEREF _Toc201352461 \h </w:instrText>
+            </w:r>
+            <w:r>
+              <w:rPr>
+                <w:noProof/>
+                <w:webHidden/>
+              </w:rPr>
+            </w:r>
+            <w:r>
+              <w:rPr>
+                <w:noProof/>
+                <w:webHidden/>
+              </w:rPr>
+              <w:fldChar w:fldCharType="separate"/>
+            </w:r>
+            <w:r>
+              <w:rPr>
+                <w:noProof/>
+                <w:webHidden/>
+              </w:rPr>
+              <w:t>15</w:t>
+            </w:r>
+            <w:r>
+              <w:rPr>
+                <w:noProof/>
+                <w:webHidden/>
+              </w:rPr>
+              <w:fldChar w:fldCharType="end"/>
+            </w:r>
+          </w:hyperlink>
+        </w:p>
+        <w:p>
+          <w:pPr>
+            <w:pStyle w:val="TOC1"/>
+            <w:tabs>
+              <w:tab w:val="left" w:pos="720"/>
+              <w:tab w:val="right" w:leader="dot" w:pos="9350"/>
+            </w:tabs>
+            <w:rPr>
+              <w:rFonts w:eastAsiaTheme="minorEastAsia" w:cstheme="minorBidi"/>
+              <w:b w:val="0"/>
+              <w:bCs w:val="0"/>
+              <w:caps/>
+              <w:noProof/>
+              <w:kern w:val="2"/>
+              <w:lang w:val="en-VN" w:eastAsia="en-US"/>
+              <w14:ligatures w14:val="standardContextual"/>
+            </w:rPr>
+          </w:pPr>
+          <w:hyperlink w:anchor="_Toc201352462" w:history="1">
+            <w:r>
+              <w:rPr>
+                <w:rStyle w:val="Hyperlink"/>
+                <w:noProof/>
+              </w:rPr>
+              <w:t>3.3.</w:t>
+            </w:r>
+            <w:r>
+              <w:rPr>
+                <w:rFonts w:eastAsiaTheme="minorEastAsia" w:cstheme="minorBidi"/>
+                <w:b w:val="0"/>
+                <w:bCs w:val="0"/>
+                <w:noProof/>
+                <w:kern w:val="2"/>
+                <w:lang w:val="en-VN" w:eastAsia="en-US"/>
+                <w14:ligatures w14:val="standardContextual"/>
+              </w:rPr>
+              <w:tab/>
+            </w:r>
+            <w:r>
+              <w:rPr>
+                <w:rStyle w:val="Hyperlink"/>
+                <w:noProof/>
+              </w:rPr>
+              <w:t>Modeling Module</w:t>
+            </w:r>
+            <w:r>
+              <w:rPr>
+                <w:noProof/>
+                <w:webHidden/>
+              </w:rPr>
+              <w:tab/>
+            </w:r>
+            <w:r>
+              <w:rPr>
+                <w:noProof/>
+                <w:webHidden/>
+              </w:rPr>
+              <w:fldChar w:fldCharType="begin"/>
+            </w:r>
+            <w:r>
+              <w:rPr>
+                <w:noProof/>
+                <w:webHidden/>
+              </w:rPr>
+              <w:instrText xml:space="preserve"> PAGEREF _Toc201352462 \h </w:instrText>
+            </w:r>
+            <w:r>
+              <w:rPr>
+                <w:noProof/>
+                <w:webHidden/>
+              </w:rPr>
+            </w:r>
+            <w:r>
+              <w:rPr>
+                <w:noProof/>
+                <w:webHidden/>
+              </w:rPr>
+              <w:fldChar w:fldCharType="separate"/>
+            </w:r>
+            <w:r>
+              <w:rPr>
+                <w:noProof/>
+                <w:webHidden/>
+              </w:rPr>
+              <w:t>15</w:t>
+            </w:r>
+            <w:r>
+              <w:rPr>
+                <w:noProof/>
+                <w:webHidden/>
+              </w:rPr>
+              <w:fldChar w:fldCharType="end"/>
+            </w:r>
+          </w:hyperlink>
+        </w:p>
+        <w:p>
+          <w:pPr>
+            <w:pStyle w:val="TOC1"/>
             <w:tabs>
               <w:tab w:val="left" w:pos="480"/>
               <w:tab w:val="right" w:leader="dot" w:pos="9350"/>
             </w:tabs>
-            <w:spacing w:before="0" w:after="120" w:line="276" w:lineRule="auto"/>
-            <w:rPr>
-              <w:rFonts w:ascii="Calibri" w:eastAsia="Calibri" w:hAnsi="Calibri" w:cs="Calibri"/>
-              <w:noProof/>
-              <w:color w:val="000000"/>
+            <w:rPr>
+              <w:rFonts w:eastAsiaTheme="minorEastAsia" w:cstheme="minorBidi"/>
+              <w:b w:val="0"/>
+              <w:bCs w:val="0"/>
+              <w:caps/>
+              <w:noProof/>
+              <w:kern w:val="2"/>
+              <w:lang w:val="en-VN" w:eastAsia="en-US"/>
+              <w14:ligatures w14:val="standardContextual"/>
             </w:rPr>
           </w:pPr>
-          <w:hyperlink w:anchor="_heading=h.4d34og8">
-            <w:r>
-              <w:rPr>
-                <w:b/>
-                <w:smallCaps/>
-                <w:noProof/>
-                <w:color w:val="000000"/>
+          <w:hyperlink w:anchor="_Toc201352463" w:history="1">
+            <w:r>
+              <w:rPr>
+                <w:rStyle w:val="Hyperlink"/>
+                <w:rFonts w:eastAsia="Arial"/>
+                <w:noProof/>
               </w:rPr>
               <w:t>1</w:t>
             </w:r>
+            <w:r>
+              <w:rPr>
+                <w:rFonts w:eastAsiaTheme="minorEastAsia" w:cstheme="minorBidi"/>
+                <w:b w:val="0"/>
+                <w:bCs w:val="0"/>
+                <w:noProof/>
+                <w:kern w:val="2"/>
+                <w:lang w:val="en-VN" w:eastAsia="en-US"/>
+                <w14:ligatures w14:val="standardContextual"/>
+              </w:rPr>
+              <w:tab/>
+            </w:r>
+            <w:r>
+              <w:rPr>
+                <w:rStyle w:val="Hyperlink"/>
+                <w:noProof/>
+              </w:rPr>
+              <w:t>Work management system</w:t>
+            </w:r>
+            <w:r>
+              <w:rPr>
+                <w:noProof/>
+                <w:webHidden/>
+              </w:rPr>
+              <w:tab/>
+            </w:r>
+            <w:r>
+              <w:rPr>
+                <w:noProof/>
+                <w:webHidden/>
+              </w:rPr>
+              <w:fldChar w:fldCharType="begin"/>
+            </w:r>
+            <w:r>
+              <w:rPr>
+                <w:noProof/>
+                <w:webHidden/>
+              </w:rPr>
+              <w:instrText xml:space="preserve"> PAGEREF _Toc201352463 \h </w:instrText>
+            </w:r>
+            <w:r>
+              <w:rPr>
+                <w:noProof/>
+                <w:webHidden/>
+              </w:rPr>
+            </w:r>
+            <w:r>
+              <w:rPr>
+                <w:noProof/>
+                <w:webHidden/>
+              </w:rPr>
+              <w:fldChar w:fldCharType="separate"/>
+            </w:r>
+            <w:r>
+              <w:rPr>
+                <w:noProof/>
+                <w:webHidden/>
+              </w:rPr>
+              <w:t>16</w:t>
+            </w:r>
+            <w:r>
+              <w:rPr>
+                <w:noProof/>
+                <w:webHidden/>
+              </w:rPr>
+              <w:fldChar w:fldCharType="end"/>
+            </w:r>
           </w:hyperlink>
-          <w:hyperlink w:anchor="_heading=h.4d34og8">
-            <w:r>
-              <w:rPr>
-                <w:rFonts w:ascii="Calibri" w:eastAsia="Calibri" w:hAnsi="Calibri" w:cs="Calibri"/>
-                <w:noProof/>
-                <w:color w:val="000000"/>
-              </w:rPr>
-              <w:tab/>
-            </w:r>
-          </w:hyperlink>
-          <w:r>
-            <w:rPr>
-              <w:noProof/>
-            </w:rPr>
-            <w:fldChar w:fldCharType="begin"/>
-          </w:r>
-          <w:r>
-            <w:rPr>
-              <w:noProof/>
-            </w:rPr>
-            <w:instrText xml:space="preserve"> PAGEREF _heading=h.4d34og8 \h </w:instrText>
-          </w:r>
-          <w:r>
-            <w:rPr>
-              <w:noProof/>
-            </w:rPr>
-          </w:r>
-          <w:r>
-            <w:rPr>
-              <w:noProof/>
-            </w:rPr>
-            <w:fldChar w:fldCharType="separate"/>
-          </w:r>
-          <w:r>
-            <w:rPr>
-              <w:b/>
-              <w:smallCaps/>
-              <w:noProof/>
-              <w:color w:val="000000"/>
-            </w:rPr>
-            <w:t>Problem &amp; Motivation</w:t>
-          </w:r>
-          <w:r>
-            <w:rPr>
-              <w:b/>
-              <w:smallCaps/>
-              <w:noProof/>
-              <w:color w:val="000000"/>
-            </w:rPr>
-            <w:tab/>
-            <w:t>5</w:t>
-          </w:r>
-          <w:r>
-            <w:rPr>
-              <w:noProof/>
-            </w:rPr>
-            <w:fldChar w:fldCharType="end"/>
-          </w:r>
         </w:p>
         <w:p>
           <w:pPr>
-            <w:pBdr>
-              <w:top w:val="nil"/>
-              <w:left w:val="nil"/>
-              <w:bottom w:val="nil"/>
-              <w:right w:val="nil"/>
-              <w:between w:val="nil"/>
-            </w:pBdr>
+            <w:pStyle w:val="TOC1"/>
             <w:tabs>
               <w:tab w:val="left" w:pos="480"/>
               <w:tab w:val="right" w:leader="dot" w:pos="9350"/>
             </w:tabs>
-            <w:spacing w:before="0" w:after="120" w:line="276" w:lineRule="auto"/>
-            <w:rPr>
-              <w:rFonts w:ascii="Calibri" w:eastAsia="Calibri" w:hAnsi="Calibri" w:cs="Calibri"/>
-              <w:noProof/>
-              <w:color w:val="000000"/>
+            <w:rPr>
+              <w:rFonts w:eastAsiaTheme="minorEastAsia" w:cstheme="minorBidi"/>
+              <w:b w:val="0"/>
+              <w:bCs w:val="0"/>
+              <w:caps/>
+              <w:noProof/>
+              <w:kern w:val="2"/>
+              <w:lang w:val="en-VN" w:eastAsia="en-US"/>
+              <w14:ligatures w14:val="standardContextual"/>
             </w:rPr>
           </w:pPr>
-          <w:hyperlink w:anchor="_heading=h.17dp8vu">
-            <w:r>
-              <w:rPr>
-                <w:b/>
-                <w:smallCaps/>
-                <w:noProof/>
-                <w:color w:val="000000"/>
+          <w:hyperlink w:anchor="_Toc201352464" w:history="1">
+            <w:r>
+              <w:rPr>
+                <w:rStyle w:val="Hyperlink"/>
+                <w:rFonts w:eastAsia="Arial"/>
+                <w:noProof/>
               </w:rPr>
               <w:t>2</w:t>
             </w:r>
+            <w:r>
+              <w:rPr>
+                <w:rFonts w:eastAsiaTheme="minorEastAsia" w:cstheme="minorBidi"/>
+                <w:b w:val="0"/>
+                <w:bCs w:val="0"/>
+                <w:noProof/>
+                <w:kern w:val="2"/>
+                <w:lang w:val="en-VN" w:eastAsia="en-US"/>
+                <w14:ligatures w14:val="standardContextual"/>
+              </w:rPr>
+              <w:tab/>
+            </w:r>
+            <w:r>
+              <w:rPr>
+                <w:rStyle w:val="Hyperlink"/>
+                <w:noProof/>
+              </w:rPr>
+              <w:t>Training with basic Vietnamese data</w:t>
+            </w:r>
+            <w:r>
+              <w:rPr>
+                <w:noProof/>
+                <w:webHidden/>
+              </w:rPr>
+              <w:tab/>
+            </w:r>
+            <w:r>
+              <w:rPr>
+                <w:noProof/>
+                <w:webHidden/>
+              </w:rPr>
+              <w:fldChar w:fldCharType="begin"/>
+            </w:r>
+            <w:r>
+              <w:rPr>
+                <w:noProof/>
+                <w:webHidden/>
+              </w:rPr>
+              <w:instrText xml:space="preserve"> PAGEREF _Toc201352464 \h </w:instrText>
+            </w:r>
+            <w:r>
+              <w:rPr>
+                <w:noProof/>
+                <w:webHidden/>
+              </w:rPr>
+            </w:r>
+            <w:r>
+              <w:rPr>
+                <w:noProof/>
+                <w:webHidden/>
+              </w:rPr>
+              <w:fldChar w:fldCharType="separate"/>
+            </w:r>
+            <w:r>
+              <w:rPr>
+                <w:noProof/>
+                <w:webHidden/>
+              </w:rPr>
+              <w:t>16</w:t>
+            </w:r>
+            <w:r>
+              <w:rPr>
+                <w:noProof/>
+                <w:webHidden/>
+              </w:rPr>
+              <w:fldChar w:fldCharType="end"/>
+            </w:r>
           </w:hyperlink>
-          <w:hyperlink w:anchor="_heading=h.17dp8vu">
-            <w:r>
-              <w:rPr>
-                <w:rFonts w:ascii="Calibri" w:eastAsia="Calibri" w:hAnsi="Calibri" w:cs="Calibri"/>
-                <w:noProof/>
-                <w:color w:val="000000"/>
-              </w:rPr>
-              <w:tab/>
-            </w:r>
-          </w:hyperlink>
-          <w:r>
-            <w:rPr>
-              <w:noProof/>
-            </w:rPr>
-            <w:fldChar w:fldCharType="begin"/>
-          </w:r>
-          <w:r>
-            <w:rPr>
-              <w:noProof/>
-            </w:rPr>
-            <w:instrText xml:space="preserve"> PAGEREF _heading=h.17dp8vu \h </w:instrText>
-          </w:r>
-          <w:r>
-            <w:rPr>
-              <w:noProof/>
-            </w:rPr>
-          </w:r>
-          <w:r>
-            <w:rPr>
-              <w:noProof/>
-            </w:rPr>
-            <w:fldChar w:fldCharType="separate"/>
-          </w:r>
-          <w:r>
-            <w:rPr>
-              <w:b/>
-              <w:smallCaps/>
-              <w:noProof/>
-              <w:color w:val="000000"/>
-            </w:rPr>
-            <w:t>Existing work</w:t>
-          </w:r>
-          <w:r>
-            <w:rPr>
-              <w:b/>
-              <w:smallCaps/>
-              <w:noProof/>
-              <w:color w:val="000000"/>
-            </w:rPr>
-            <w:tab/>
-            <w:t>6</w:t>
-          </w:r>
-          <w:r>
-            <w:rPr>
-              <w:noProof/>
-            </w:rPr>
-            <w:fldChar w:fldCharType="end"/>
-          </w:r>
         </w:p>
         <w:p>
           <w:pPr>
-            <w:pBdr>
-              <w:top w:val="nil"/>
-              <w:left w:val="nil"/>
-              <w:bottom w:val="nil"/>
-              <w:right w:val="nil"/>
-              <w:between w:val="nil"/>
-            </w:pBdr>
+            <w:pStyle w:val="TOC1"/>
             <w:tabs>
               <w:tab w:val="left" w:pos="480"/>
               <w:tab w:val="right" w:leader="dot" w:pos="9350"/>
             </w:tabs>
-            <w:spacing w:before="0" w:after="120" w:line="276" w:lineRule="auto"/>
-            <w:rPr>
-              <w:rFonts w:ascii="Calibri" w:eastAsia="Calibri" w:hAnsi="Calibri" w:cs="Calibri"/>
-              <w:noProof/>
-              <w:color w:val="000000"/>
+            <w:rPr>
+              <w:rFonts w:eastAsiaTheme="minorEastAsia" w:cstheme="minorBidi"/>
+              <w:b w:val="0"/>
+              <w:bCs w:val="0"/>
+              <w:caps/>
+              <w:noProof/>
+              <w:kern w:val="2"/>
+              <w:lang w:val="en-VN" w:eastAsia="en-US"/>
+              <w14:ligatures w14:val="standardContextual"/>
             </w:rPr>
           </w:pPr>
-          <w:hyperlink w:anchor="_heading=h.3rdcrjn">
-            <w:r>
-              <w:rPr>
-                <w:b/>
-                <w:smallCaps/>
-                <w:noProof/>
-                <w:color w:val="000000"/>
+          <w:hyperlink w:anchor="_Toc201352465" w:history="1">
+            <w:r>
+              <w:rPr>
+                <w:rStyle w:val="Hyperlink"/>
+                <w:rFonts w:eastAsia="Arial"/>
+                <w:noProof/>
               </w:rPr>
               <w:t>3</w:t>
             </w:r>
-          </w:hyperlink>
-          <w:hyperlink w:anchor="_heading=h.3rdcrjn">
-            <w:r>
-              <w:rPr>
-                <w:rFonts w:ascii="Calibri" w:eastAsia="Calibri" w:hAnsi="Calibri" w:cs="Calibri"/>
-                <w:noProof/>
-                <w:color w:val="000000"/>
+            <w:r>
+              <w:rPr>
+                <w:rFonts w:eastAsiaTheme="minorEastAsia" w:cstheme="minorBidi"/>
+                <w:b w:val="0"/>
+                <w:bCs w:val="0"/>
+                <w:noProof/>
+                <w:kern w:val="2"/>
+                <w:lang w:val="en-VN" w:eastAsia="en-US"/>
+                <w14:ligatures w14:val="standardContextual"/>
               </w:rPr>
               <w:tab/>
             </w:r>
-          </w:hyperlink>
-          <w:r>
-            <w:rPr>
-              <w:noProof/>
-            </w:rPr>
-            <w:fldChar w:fldCharType="begin"/>
-          </w:r>
-          <w:r>
-            <w:rPr>
-              <w:noProof/>
-            </w:rPr>
-            <w:instrText xml:space="preserve"> PAGEREF _heading=h.3rdcrjn \h </w:instrText>
-          </w:r>
-          <w:r>
-            <w:rPr>
-              <w:noProof/>
-            </w:rPr>
-          </w:r>
-          <w:r>
-            <w:rPr>
-              <w:noProof/>
-            </w:rPr>
-            <w:fldChar w:fldCharType="separate"/>
-          </w:r>
-          <w:r>
-            <w:rPr>
-              <w:b/>
-              <w:smallCaps/>
-              <w:noProof/>
-              <w:color w:val="000000"/>
-            </w:rPr>
-            <w:t>Problem &amp; Motivation</w:t>
-          </w:r>
-          <w:r>
-            <w:rPr>
-              <w:b/>
-              <w:smallCaps/>
-              <w:noProof/>
-              <w:color w:val="000000"/>
-            </w:rPr>
-            <w:tab/>
-            <w:t>7</w:t>
-          </w:r>
-          <w:r>
-            <w:rPr>
-              <w:noProof/>
-            </w:rPr>
-            <w:fldChar w:fldCharType="end"/>
-          </w:r>
-        </w:p>
-        <w:p>
-          <w:pPr>
-            <w:pBdr>
-              <w:top w:val="nil"/>
-              <w:left w:val="nil"/>
-              <w:bottom w:val="nil"/>
-              <w:right w:val="nil"/>
-              <w:between w:val="nil"/>
-            </w:pBdr>
-            <w:tabs>
-              <w:tab w:val="right" w:leader="dot" w:pos="9350"/>
-            </w:tabs>
-            <w:spacing w:before="0" w:after="120" w:line="276" w:lineRule="auto"/>
-            <w:rPr>
-              <w:rFonts w:ascii="Calibri" w:eastAsia="Calibri" w:hAnsi="Calibri" w:cs="Calibri"/>
-              <w:noProof/>
-              <w:color w:val="000000"/>
-            </w:rPr>
-          </w:pPr>
-          <w:hyperlink w:anchor="_heading=h.26in1rg">
-            <w:r>
-              <w:rPr>
-                <w:b/>
-                <w:smallCaps/>
-                <w:noProof/>
-                <w:color w:val="000000"/>
-              </w:rPr>
-              <w:t>Chapter 2 Background Study</w:t>
-            </w:r>
-            <w:r>
-              <w:rPr>
-                <w:b/>
-                <w:smallCaps/>
-                <w:noProof/>
-                <w:color w:val="000000"/>
+            <w:r>
+              <w:rPr>
+                <w:rStyle w:val="Hyperlink"/>
+                <w:noProof/>
+              </w:rPr>
+              <w:t>Training with specialized terminology</w:t>
+            </w:r>
+            <w:r>
+              <w:rPr>
+                <w:noProof/>
+                <w:webHidden/>
               </w:rPr>
               <w:tab/>
-              <w:t>9</w:t>
+            </w:r>
+            <w:r>
+              <w:rPr>
+                <w:noProof/>
+                <w:webHidden/>
+              </w:rPr>
+              <w:fldChar w:fldCharType="begin"/>
+            </w:r>
+            <w:r>
+              <w:rPr>
+                <w:noProof/>
+                <w:webHidden/>
+              </w:rPr>
+              <w:instrText xml:space="preserve"> PAGEREF _Toc201352465 \h </w:instrText>
+            </w:r>
+            <w:r>
+              <w:rPr>
+                <w:noProof/>
+                <w:webHidden/>
+              </w:rPr>
+            </w:r>
+            <w:r>
+              <w:rPr>
+                <w:noProof/>
+                <w:webHidden/>
+              </w:rPr>
+              <w:fldChar w:fldCharType="separate"/>
+            </w:r>
+            <w:r>
+              <w:rPr>
+                <w:noProof/>
+                <w:webHidden/>
+              </w:rPr>
+              <w:t>16</w:t>
+            </w:r>
+            <w:r>
+              <w:rPr>
+                <w:noProof/>
+                <w:webHidden/>
+              </w:rPr>
+              <w:fldChar w:fldCharType="end"/>
             </w:r>
           </w:hyperlink>
         </w:p>
         <w:p>
           <w:pPr>
-            <w:pBdr>
-              <w:top w:val="nil"/>
-              <w:left w:val="nil"/>
-              <w:bottom w:val="nil"/>
-              <w:right w:val="nil"/>
-              <w:between w:val="nil"/>
-            </w:pBdr>
+            <w:pStyle w:val="TOC1"/>
             <w:tabs>
               <w:tab w:val="left" w:pos="480"/>
               <w:tab w:val="right" w:leader="dot" w:pos="9350"/>
             </w:tabs>
-            <w:spacing w:before="0" w:after="120" w:line="276" w:lineRule="auto"/>
-            <w:rPr>
-              <w:rFonts w:ascii="Calibri" w:eastAsia="Calibri" w:hAnsi="Calibri" w:cs="Calibri"/>
-              <w:noProof/>
-              <w:color w:val="000000"/>
+            <w:rPr>
+              <w:rFonts w:eastAsiaTheme="minorEastAsia" w:cstheme="minorBidi"/>
+              <w:b w:val="0"/>
+              <w:bCs w:val="0"/>
+              <w:caps/>
+              <w:noProof/>
+              <w:kern w:val="2"/>
+              <w:lang w:val="en-VN" w:eastAsia="en-US"/>
+              <w14:ligatures w14:val="standardContextual"/>
             </w:rPr>
           </w:pPr>
-          <w:hyperlink w:anchor="_heading=h.lnxbz9">
-            <w:r>
-              <w:rPr>
-                <w:b/>
-                <w:smallCaps/>
-                <w:noProof/>
-                <w:color w:val="000000"/>
-              </w:rPr>
-              <w:t>1</w:t>
+          <w:hyperlink w:anchor="_Toc201352466" w:history="1">
+            <w:r>
+              <w:rPr>
+                <w:rStyle w:val="Hyperlink"/>
+                <w:rFonts w:eastAsia="Arial"/>
+                <w:noProof/>
+              </w:rPr>
+              <w:t>4</w:t>
+            </w:r>
+            <w:r>
+              <w:rPr>
+                <w:rFonts w:eastAsiaTheme="minorEastAsia" w:cstheme="minorBidi"/>
+                <w:b w:val="0"/>
+                <w:bCs w:val="0"/>
+                <w:noProof/>
+                <w:kern w:val="2"/>
+                <w:lang w:val="en-VN" w:eastAsia="en-US"/>
+                <w14:ligatures w14:val="standardContextual"/>
+              </w:rPr>
+              <w:tab/>
+            </w:r>
+            <w:r>
+              <w:rPr>
+                <w:rStyle w:val="Hyperlink"/>
+                <w:noProof/>
+              </w:rPr>
+              <w:t>MLOps Implementation</w:t>
+            </w:r>
+            <w:r>
+              <w:rPr>
+                <w:noProof/>
+                <w:webHidden/>
+              </w:rPr>
+              <w:tab/>
+            </w:r>
+            <w:r>
+              <w:rPr>
+                <w:noProof/>
+                <w:webHidden/>
+              </w:rPr>
+              <w:fldChar w:fldCharType="begin"/>
+            </w:r>
+            <w:r>
+              <w:rPr>
+                <w:noProof/>
+                <w:webHidden/>
+              </w:rPr>
+              <w:instrText xml:space="preserve"> PAGEREF _Toc201352466 \h </w:instrText>
+            </w:r>
+            <w:r>
+              <w:rPr>
+                <w:noProof/>
+                <w:webHidden/>
+              </w:rPr>
+            </w:r>
+            <w:r>
+              <w:rPr>
+                <w:noProof/>
+                <w:webHidden/>
+              </w:rPr>
+              <w:fldChar w:fldCharType="separate"/>
+            </w:r>
+            <w:r>
+              <w:rPr>
+                <w:noProof/>
+                <w:webHidden/>
+              </w:rPr>
+              <w:t>16</w:t>
+            </w:r>
+            <w:r>
+              <w:rPr>
+                <w:noProof/>
+                <w:webHidden/>
+              </w:rPr>
+              <w:fldChar w:fldCharType="end"/>
             </w:r>
           </w:hyperlink>
-          <w:hyperlink w:anchor="_heading=h.lnxbz9">
-            <w:r>
-              <w:rPr>
-                <w:rFonts w:ascii="Calibri" w:eastAsia="Calibri" w:hAnsi="Calibri" w:cs="Calibri"/>
-                <w:noProof/>
-                <w:color w:val="000000"/>
-              </w:rPr>
-              <w:tab/>
-            </w:r>
-          </w:hyperlink>
-          <w:r>
-            <w:rPr>
-              <w:noProof/>
-            </w:rPr>
-            <w:fldChar w:fldCharType="begin"/>
-          </w:r>
-          <w:r>
-            <w:rPr>
-              <w:noProof/>
-            </w:rPr>
-            <w:instrText xml:space="preserve"> PAGEREF _heading=h.lnxbz9 \h </w:instrText>
-          </w:r>
-          <w:r>
-            <w:rPr>
-              <w:noProof/>
-            </w:rPr>
-          </w:r>
-          <w:r>
-            <w:rPr>
-              <w:noProof/>
-            </w:rPr>
-            <w:fldChar w:fldCharType="separate"/>
-          </w:r>
-          <w:r>
-            <w:rPr>
-              <w:b/>
-              <w:smallCaps/>
-              <w:noProof/>
-              <w:color w:val="000000"/>
-            </w:rPr>
-            <w:t>Business of Fashion Brands</w:t>
-          </w:r>
-          <w:r>
-            <w:rPr>
-              <w:b/>
-              <w:smallCaps/>
-              <w:noProof/>
-              <w:color w:val="000000"/>
-            </w:rPr>
-            <w:tab/>
-            <w:t>9</w:t>
-          </w:r>
-          <w:r>
-            <w:rPr>
-              <w:noProof/>
-            </w:rPr>
-            <w:fldChar w:fldCharType="end"/>
-          </w:r>
         </w:p>
         <w:p>
           <w:pPr>
-            <w:pBdr>
-              <w:top w:val="nil"/>
-              <w:left w:val="nil"/>
-              <w:bottom w:val="nil"/>
-              <w:right w:val="nil"/>
-              <w:between w:val="nil"/>
-            </w:pBdr>
+            <w:pStyle w:val="TOC1"/>
             <w:tabs>
               <w:tab w:val="left" w:pos="480"/>
               <w:tab w:val="right" w:leader="dot" w:pos="9350"/>
             </w:tabs>
-            <w:spacing w:before="0" w:after="120" w:line="276" w:lineRule="auto"/>
-            <w:rPr>
-              <w:rFonts w:ascii="Calibri" w:eastAsia="Calibri" w:hAnsi="Calibri" w:cs="Calibri"/>
-              <w:noProof/>
-              <w:color w:val="000000"/>
+            <w:rPr>
+              <w:rFonts w:eastAsiaTheme="minorEastAsia" w:cstheme="minorBidi"/>
+              <w:b w:val="0"/>
+              <w:bCs w:val="0"/>
+              <w:caps/>
+              <w:noProof/>
+              <w:kern w:val="2"/>
+              <w:lang w:val="en-VN" w:eastAsia="en-US"/>
+              <w14:ligatures w14:val="standardContextual"/>
             </w:rPr>
           </w:pPr>
-          <w:hyperlink w:anchor="_heading=h.1ksv4uv">
-            <w:r>
-              <w:rPr>
-                <w:b/>
-                <w:smallCaps/>
-                <w:noProof/>
-                <w:color w:val="000000"/>
-              </w:rPr>
-              <w:t>2</w:t>
+          <w:hyperlink w:anchor="_Toc201352467" w:history="1">
+            <w:r>
+              <w:rPr>
+                <w:rStyle w:val="Hyperlink"/>
+                <w:rFonts w:eastAsia="Arial"/>
+                <w:noProof/>
+              </w:rPr>
+              <w:t>5</w:t>
+            </w:r>
+            <w:r>
+              <w:rPr>
+                <w:rFonts w:eastAsiaTheme="minorEastAsia" w:cstheme="minorBidi"/>
+                <w:b w:val="0"/>
+                <w:bCs w:val="0"/>
+                <w:noProof/>
+                <w:kern w:val="2"/>
+                <w:lang w:val="en-VN" w:eastAsia="en-US"/>
+                <w14:ligatures w14:val="standardContextual"/>
+              </w:rPr>
+              <w:tab/>
+            </w:r>
+            <w:r>
+              <w:rPr>
+                <w:rStyle w:val="Hyperlink"/>
+                <w:noProof/>
+              </w:rPr>
+              <w:t>Microservice Implementation</w:t>
+            </w:r>
+            <w:r>
+              <w:rPr>
+                <w:noProof/>
+                <w:webHidden/>
+              </w:rPr>
+              <w:tab/>
+            </w:r>
+            <w:r>
+              <w:rPr>
+                <w:noProof/>
+                <w:webHidden/>
+              </w:rPr>
+              <w:fldChar w:fldCharType="begin"/>
+            </w:r>
+            <w:r>
+              <w:rPr>
+                <w:noProof/>
+                <w:webHidden/>
+              </w:rPr>
+              <w:instrText xml:space="preserve"> PAGEREF _Toc201352467 \h </w:instrText>
+            </w:r>
+            <w:r>
+              <w:rPr>
+                <w:noProof/>
+                <w:webHidden/>
+              </w:rPr>
+            </w:r>
+            <w:r>
+              <w:rPr>
+                <w:noProof/>
+                <w:webHidden/>
+              </w:rPr>
+              <w:fldChar w:fldCharType="separate"/>
+            </w:r>
+            <w:r>
+              <w:rPr>
+                <w:noProof/>
+                <w:webHidden/>
+              </w:rPr>
+              <w:t>16</w:t>
+            </w:r>
+            <w:r>
+              <w:rPr>
+                <w:noProof/>
+                <w:webHidden/>
+              </w:rPr>
+              <w:fldChar w:fldCharType="end"/>
             </w:r>
           </w:hyperlink>
-          <w:hyperlink w:anchor="_heading=h.1ksv4uv">
-            <w:r>
-              <w:rPr>
-                <w:rFonts w:ascii="Calibri" w:eastAsia="Calibri" w:hAnsi="Calibri" w:cs="Calibri"/>
-                <w:noProof/>
-                <w:color w:val="000000"/>
-              </w:rPr>
-              <w:tab/>
-            </w:r>
-          </w:hyperlink>
-          <w:r>
-            <w:rPr>
-              <w:noProof/>
-            </w:rPr>
-            <w:fldChar w:fldCharType="begin"/>
-          </w:r>
-          <w:r>
-            <w:rPr>
-              <w:noProof/>
-            </w:rPr>
-            <w:instrText xml:space="preserve"> PAGEREF _heading=h.1ksv4uv \h </w:instrText>
-          </w:r>
-          <w:r>
-            <w:rPr>
-              <w:noProof/>
-            </w:rPr>
-          </w:r>
-          <w:r>
-            <w:rPr>
-              <w:noProof/>
-            </w:rPr>
-            <w:fldChar w:fldCharType="separate"/>
-          </w:r>
-          <w:r>
-            <w:rPr>
-              <w:b/>
-              <w:smallCaps/>
-              <w:noProof/>
-              <w:color w:val="000000"/>
-            </w:rPr>
-            <w:t>Modular Software Architecture</w:t>
-          </w:r>
-          <w:r>
-            <w:rPr>
-              <w:b/>
-              <w:smallCaps/>
-              <w:noProof/>
-              <w:color w:val="000000"/>
-            </w:rPr>
-            <w:tab/>
-            <w:t>10</w:t>
-          </w:r>
-          <w:r>
-            <w:rPr>
-              <w:noProof/>
-            </w:rPr>
-            <w:fldChar w:fldCharType="end"/>
-          </w:r>
         </w:p>
         <w:p>
           <w:pPr>
-            <w:pBdr>
-              <w:top w:val="nil"/>
-              <w:left w:val="nil"/>
-              <w:bottom w:val="nil"/>
-              <w:right w:val="nil"/>
-              <w:between w:val="nil"/>
-            </w:pBdr>
+            <w:pStyle w:val="TOC1"/>
             <w:tabs>
               <w:tab w:val="left" w:pos="480"/>
               <w:tab w:val="right" w:leader="dot" w:pos="9350"/>
             </w:tabs>
-            <w:spacing w:before="0" w:after="120" w:line="276" w:lineRule="auto"/>
-            <w:rPr>
-              <w:rFonts w:ascii="Calibri" w:eastAsia="Calibri" w:hAnsi="Calibri" w:cs="Calibri"/>
-              <w:noProof/>
-              <w:color w:val="000000"/>
+            <w:rPr>
+              <w:rFonts w:eastAsiaTheme="minorEastAsia" w:cstheme="minorBidi"/>
+              <w:b w:val="0"/>
+              <w:bCs w:val="0"/>
+              <w:caps/>
+              <w:noProof/>
+              <w:kern w:val="2"/>
+              <w:lang w:val="en-VN" w:eastAsia="en-US"/>
+              <w14:ligatures w14:val="standardContextual"/>
             </w:rPr>
           </w:pPr>
-          <w:hyperlink w:anchor="_heading=h.44sinio">
-            <w:r>
-              <w:rPr>
-                <w:b/>
-                <w:smallCaps/>
-                <w:noProof/>
-                <w:color w:val="000000"/>
-              </w:rPr>
-              <w:t>3</w:t>
-            </w:r>
-          </w:hyperlink>
-          <w:hyperlink w:anchor="_heading=h.44sinio">
-            <w:r>
-              <w:rPr>
-                <w:rFonts w:ascii="Calibri" w:eastAsia="Calibri" w:hAnsi="Calibri" w:cs="Calibri"/>
-                <w:noProof/>
-                <w:color w:val="000000"/>
+          <w:hyperlink w:anchor="_Toc201352468" w:history="1">
+            <w:r>
+              <w:rPr>
+                <w:rStyle w:val="Hyperlink"/>
+                <w:rFonts w:eastAsia="Arial"/>
+                <w:noProof/>
+              </w:rPr>
+              <w:t>6</w:t>
+            </w:r>
+            <w:r>
+              <w:rPr>
+                <w:rFonts w:eastAsiaTheme="minorEastAsia" w:cstheme="minorBidi"/>
+                <w:b w:val="0"/>
+                <w:bCs w:val="0"/>
+                <w:noProof/>
+                <w:kern w:val="2"/>
+                <w:lang w:val="en-VN" w:eastAsia="en-US"/>
+                <w14:ligatures w14:val="standardContextual"/>
               </w:rPr>
               <w:tab/>
             </w:r>
-          </w:hyperlink>
-          <w:r>
-            <w:rPr>
-              <w:noProof/>
-            </w:rPr>
-            <w:fldChar w:fldCharType="begin"/>
-          </w:r>
-          <w:r>
-            <w:rPr>
-              <w:noProof/>
-            </w:rPr>
-            <w:instrText xml:space="preserve"> PAGEREF _heading=h.44sinio \h </w:instrText>
-          </w:r>
-          <w:r>
-            <w:rPr>
-              <w:noProof/>
-            </w:rPr>
-          </w:r>
-          <w:r>
-            <w:rPr>
-              <w:noProof/>
-            </w:rPr>
-            <w:fldChar w:fldCharType="separate"/>
-          </w:r>
-          <w:r>
-            <w:rPr>
-              <w:b/>
-              <w:smallCaps/>
-              <w:noProof/>
-              <w:color w:val="000000"/>
-            </w:rPr>
-            <w:t>ML Models in Production</w:t>
-          </w:r>
-          <w:r>
-            <w:rPr>
-              <w:b/>
-              <w:smallCaps/>
-              <w:noProof/>
-              <w:color w:val="000000"/>
-            </w:rPr>
-            <w:tab/>
-            <w:t>11</w:t>
-          </w:r>
-          <w:r>
-            <w:rPr>
-              <w:noProof/>
-            </w:rPr>
-            <w:fldChar w:fldCharType="end"/>
-          </w:r>
-        </w:p>
-        <w:p>
-          <w:pPr>
-            <w:pBdr>
-              <w:top w:val="nil"/>
-              <w:left w:val="nil"/>
-              <w:bottom w:val="nil"/>
-              <w:right w:val="nil"/>
-              <w:between w:val="nil"/>
-            </w:pBdr>
-            <w:tabs>
-              <w:tab w:val="right" w:leader="dot" w:pos="9350"/>
-            </w:tabs>
-            <w:spacing w:before="0" w:after="120" w:line="276" w:lineRule="auto"/>
-            <w:rPr>
-              <w:rFonts w:ascii="Calibri" w:eastAsia="Calibri" w:hAnsi="Calibri" w:cs="Calibri"/>
-              <w:noProof/>
-              <w:color w:val="000000"/>
-            </w:rPr>
-          </w:pPr>
-          <w:hyperlink w:anchor="_heading=h.2jxsxqh">
-            <w:r>
-              <w:rPr>
-                <w:b/>
-                <w:smallCaps/>
-                <w:noProof/>
-                <w:color w:val="000000"/>
-              </w:rPr>
-              <w:t>Chapter 3 System Design</w:t>
-            </w:r>
-            <w:r>
-              <w:rPr>
-                <w:b/>
-                <w:smallCaps/>
-                <w:noProof/>
-                <w:color w:val="000000"/>
+            <w:r>
+              <w:rPr>
+                <w:rStyle w:val="Hyperlink"/>
+                <w:noProof/>
+              </w:rPr>
+              <w:t>Discussion, Future work &amp; Conclusion</w:t>
+            </w:r>
+            <w:r>
+              <w:rPr>
+                <w:noProof/>
+                <w:webHidden/>
               </w:rPr>
               <w:tab/>
-              <w:t>13</w:t>
-            </w:r>
-          </w:hyperlink>
-        </w:p>
-        <w:p>
-          <w:pPr>
-            <w:pBdr>
-              <w:top w:val="nil"/>
-              <w:left w:val="nil"/>
-              <w:bottom w:val="nil"/>
-              <w:right w:val="nil"/>
-              <w:between w:val="nil"/>
-            </w:pBdr>
-            <w:tabs>
-              <w:tab w:val="left" w:pos="480"/>
-              <w:tab w:val="right" w:leader="dot" w:pos="9350"/>
-            </w:tabs>
-            <w:spacing w:before="0" w:after="120" w:line="276" w:lineRule="auto"/>
-            <w:rPr>
-              <w:rFonts w:ascii="Calibri" w:eastAsia="Calibri" w:hAnsi="Calibri" w:cs="Calibri"/>
-              <w:noProof/>
-              <w:color w:val="000000"/>
-            </w:rPr>
-          </w:pPr>
-          <w:hyperlink w:anchor="_heading=h.z337ya">
-            <w:r>
-              <w:rPr>
-                <w:b/>
-                <w:smallCaps/>
-                <w:noProof/>
-                <w:color w:val="000000"/>
-              </w:rPr>
-              <w:t>1</w:t>
-            </w:r>
-          </w:hyperlink>
-          <w:hyperlink w:anchor="_heading=h.z337ya">
-            <w:r>
-              <w:rPr>
-                <w:rFonts w:ascii="Calibri" w:eastAsia="Calibri" w:hAnsi="Calibri" w:cs="Calibri"/>
-                <w:noProof/>
-                <w:color w:val="000000"/>
-              </w:rPr>
-              <w:tab/>
-            </w:r>
-          </w:hyperlink>
-          <w:r>
-            <w:rPr>
-              <w:noProof/>
-            </w:rPr>
-            <w:fldChar w:fldCharType="begin"/>
-          </w:r>
-          <w:r>
-            <w:rPr>
-              <w:noProof/>
-            </w:rPr>
-            <w:instrText xml:space="preserve"> PAGEREF _heading=h.z337ya \h </w:instrText>
-          </w:r>
-          <w:r>
-            <w:rPr>
-              <w:noProof/>
-            </w:rPr>
-          </w:r>
-          <w:r>
-            <w:rPr>
-              <w:noProof/>
-            </w:rPr>
-            <w:fldChar w:fldCharType="separate"/>
-          </w:r>
-          <w:r>
-            <w:rPr>
-              <w:b/>
-              <w:smallCaps/>
-              <w:noProof/>
-              <w:color w:val="000000"/>
-            </w:rPr>
-            <w:t>Business Flow</w:t>
-          </w:r>
-          <w:r>
-            <w:rPr>
-              <w:b/>
-              <w:smallCaps/>
-              <w:noProof/>
-              <w:color w:val="000000"/>
-            </w:rPr>
-            <w:tab/>
-            <w:t>13</w:t>
-          </w:r>
-          <w:r>
-            <w:rPr>
-              <w:noProof/>
-            </w:rPr>
-            <w:fldChar w:fldCharType="end"/>
-          </w:r>
-        </w:p>
-        <w:p>
-          <w:pPr>
-            <w:pBdr>
-              <w:top w:val="nil"/>
-              <w:left w:val="nil"/>
-              <w:bottom w:val="nil"/>
-              <w:right w:val="nil"/>
-              <w:between w:val="nil"/>
-            </w:pBdr>
-            <w:tabs>
-              <w:tab w:val="left" w:pos="480"/>
-              <w:tab w:val="right" w:leader="dot" w:pos="9350"/>
-            </w:tabs>
-            <w:spacing w:before="0" w:after="120" w:line="276" w:lineRule="auto"/>
-            <w:rPr>
-              <w:rFonts w:ascii="Calibri" w:eastAsia="Calibri" w:hAnsi="Calibri" w:cs="Calibri"/>
-              <w:noProof/>
-              <w:color w:val="000000"/>
-            </w:rPr>
-          </w:pPr>
-          <w:hyperlink w:anchor="_heading=h.1y810tw">
-            <w:r>
-              <w:rPr>
-                <w:b/>
-                <w:smallCaps/>
-                <w:noProof/>
-                <w:color w:val="000000"/>
-              </w:rPr>
-              <w:t>2</w:t>
-            </w:r>
-          </w:hyperlink>
-          <w:hyperlink w:anchor="_heading=h.1y810tw">
-            <w:r>
-              <w:rPr>
-                <w:rFonts w:ascii="Calibri" w:eastAsia="Calibri" w:hAnsi="Calibri" w:cs="Calibri"/>
-                <w:noProof/>
-                <w:color w:val="000000"/>
-              </w:rPr>
-              <w:tab/>
-            </w:r>
-          </w:hyperlink>
-          <w:r>
-            <w:rPr>
-              <w:noProof/>
-            </w:rPr>
-            <w:fldChar w:fldCharType="begin"/>
-          </w:r>
-          <w:r>
-            <w:rPr>
-              <w:noProof/>
-            </w:rPr>
-            <w:instrText xml:space="preserve"> PAGEREF _heading=h.1y810tw \h </w:instrText>
-          </w:r>
-          <w:r>
-            <w:rPr>
-              <w:noProof/>
-            </w:rPr>
-          </w:r>
-          <w:r>
-            <w:rPr>
-              <w:noProof/>
-            </w:rPr>
-            <w:fldChar w:fldCharType="separate"/>
-          </w:r>
-          <w:r>
-            <w:rPr>
-              <w:b/>
-              <w:smallCaps/>
-              <w:noProof/>
-              <w:color w:val="000000"/>
-            </w:rPr>
-            <w:t>Design Diagrams</w:t>
-          </w:r>
-          <w:r>
-            <w:rPr>
-              <w:b/>
-              <w:smallCaps/>
-              <w:noProof/>
-              <w:color w:val="000000"/>
-            </w:rPr>
-            <w:tab/>
-            <w:t>14</w:t>
-          </w:r>
-          <w:r>
-            <w:rPr>
-              <w:noProof/>
-            </w:rPr>
-            <w:fldChar w:fldCharType="end"/>
-          </w:r>
-        </w:p>
-        <w:p>
-          <w:pPr>
-            <w:pBdr>
-              <w:top w:val="nil"/>
-              <w:left w:val="nil"/>
-              <w:bottom w:val="nil"/>
-              <w:right w:val="nil"/>
-              <w:between w:val="nil"/>
-            </w:pBdr>
-            <w:tabs>
-              <w:tab w:val="left" w:pos="960"/>
-              <w:tab w:val="right" w:leader="dot" w:pos="9350"/>
-            </w:tabs>
-            <w:spacing w:before="0" w:after="100" w:line="276" w:lineRule="auto"/>
-            <w:ind w:left="240"/>
-            <w:rPr>
-              <w:rFonts w:ascii="Calibri" w:eastAsia="Calibri" w:hAnsi="Calibri" w:cs="Calibri"/>
-              <w:noProof/>
-              <w:color w:val="000000"/>
-            </w:rPr>
-          </w:pPr>
-          <w:hyperlink w:anchor="_heading=h.4i7ojhp">
-            <w:r>
-              <w:rPr>
-                <w:noProof/>
-                <w:color w:val="000000"/>
-              </w:rPr>
-              <w:t>2.1</w:t>
-            </w:r>
-          </w:hyperlink>
-          <w:hyperlink w:anchor="_heading=h.4i7ojhp">
-            <w:r>
-              <w:rPr>
-                <w:rFonts w:ascii="Calibri" w:eastAsia="Calibri" w:hAnsi="Calibri" w:cs="Calibri"/>
-                <w:noProof/>
-                <w:color w:val="000000"/>
-              </w:rPr>
-              <w:tab/>
-            </w:r>
-          </w:hyperlink>
-          <w:r>
-            <w:rPr>
-              <w:noProof/>
-            </w:rPr>
-            <w:fldChar w:fldCharType="begin"/>
-          </w:r>
-          <w:r>
-            <w:rPr>
-              <w:noProof/>
-            </w:rPr>
-            <w:instrText xml:space="preserve"> PAGEREF _heading=h.4i7ojhp \h </w:instrText>
-          </w:r>
-          <w:r>
-            <w:rPr>
-              <w:noProof/>
-            </w:rPr>
-          </w:r>
-          <w:r>
-            <w:rPr>
-              <w:noProof/>
-            </w:rPr>
-            <w:fldChar w:fldCharType="separate"/>
-          </w:r>
-          <w:r>
-            <w:rPr>
-              <w:noProof/>
-              <w:color w:val="000000"/>
-            </w:rPr>
-            <w:t>Context Diagram</w:t>
-          </w:r>
-          <w:r>
-            <w:rPr>
-              <w:noProof/>
-              <w:color w:val="000000"/>
-            </w:rPr>
-            <w:tab/>
-            <w:t>15</w:t>
-          </w:r>
-          <w:r>
-            <w:rPr>
-              <w:noProof/>
-            </w:rPr>
-            <w:fldChar w:fldCharType="end"/>
-          </w:r>
-        </w:p>
-        <w:p>
-          <w:pPr>
-            <w:pBdr>
-              <w:top w:val="nil"/>
-              <w:left w:val="nil"/>
-              <w:bottom w:val="nil"/>
-              <w:right w:val="nil"/>
-              <w:between w:val="nil"/>
-            </w:pBdr>
-            <w:tabs>
-              <w:tab w:val="left" w:pos="960"/>
-              <w:tab w:val="right" w:leader="dot" w:pos="9350"/>
-            </w:tabs>
-            <w:spacing w:before="0" w:after="100" w:line="276" w:lineRule="auto"/>
-            <w:ind w:left="240"/>
-            <w:rPr>
-              <w:rFonts w:ascii="Calibri" w:eastAsia="Calibri" w:hAnsi="Calibri" w:cs="Calibri"/>
-              <w:noProof/>
-              <w:color w:val="000000"/>
-            </w:rPr>
-          </w:pPr>
-          <w:hyperlink w:anchor="_heading=h.1ci93xb">
-            <w:r>
-              <w:rPr>
-                <w:noProof/>
-                <w:color w:val="000000"/>
-              </w:rPr>
-              <w:t>2.2</w:t>
-            </w:r>
-          </w:hyperlink>
-          <w:hyperlink w:anchor="_heading=h.1ci93xb">
-            <w:r>
-              <w:rPr>
-                <w:rFonts w:ascii="Calibri" w:eastAsia="Calibri" w:hAnsi="Calibri" w:cs="Calibri"/>
-                <w:noProof/>
-                <w:color w:val="000000"/>
-              </w:rPr>
-              <w:tab/>
-            </w:r>
-          </w:hyperlink>
-          <w:r>
-            <w:rPr>
-              <w:noProof/>
-            </w:rPr>
-            <w:fldChar w:fldCharType="begin"/>
-          </w:r>
-          <w:r>
-            <w:rPr>
-              <w:noProof/>
-            </w:rPr>
-            <w:instrText xml:space="preserve"> PAGEREF _heading=h.1ci93xb \h </w:instrText>
-          </w:r>
-          <w:r>
-            <w:rPr>
-              <w:noProof/>
-            </w:rPr>
-          </w:r>
-          <w:r>
-            <w:rPr>
-              <w:noProof/>
-            </w:rPr>
-            <w:fldChar w:fldCharType="separate"/>
-          </w:r>
-          <w:r>
-            <w:rPr>
-              <w:noProof/>
-              <w:color w:val="000000"/>
-            </w:rPr>
-            <w:t>Container Diagram</w:t>
-          </w:r>
-          <w:r>
-            <w:rPr>
-              <w:noProof/>
-              <w:color w:val="000000"/>
-            </w:rPr>
-            <w:tab/>
-            <w:t>16</w:t>
-          </w:r>
-          <w:r>
-            <w:rPr>
-              <w:noProof/>
-            </w:rPr>
-            <w:fldChar w:fldCharType="end"/>
-          </w:r>
-        </w:p>
-        <w:p>
-          <w:pPr>
-            <w:pBdr>
-              <w:top w:val="nil"/>
-              <w:left w:val="nil"/>
-              <w:bottom w:val="nil"/>
-              <w:right w:val="nil"/>
-              <w:between w:val="nil"/>
-            </w:pBdr>
-            <w:tabs>
-              <w:tab w:val="left" w:pos="960"/>
-              <w:tab w:val="right" w:leader="dot" w:pos="9350"/>
-            </w:tabs>
-            <w:spacing w:before="0" w:after="100" w:line="276" w:lineRule="auto"/>
-            <w:ind w:left="240"/>
-            <w:rPr>
-              <w:rFonts w:ascii="Calibri" w:eastAsia="Calibri" w:hAnsi="Calibri" w:cs="Calibri"/>
-              <w:noProof/>
-              <w:color w:val="000000"/>
-            </w:rPr>
-          </w:pPr>
-          <w:hyperlink w:anchor="_heading=h.2bn6wsx">
-            <w:r>
-              <w:rPr>
-                <w:noProof/>
-                <w:color w:val="000000"/>
-              </w:rPr>
-              <w:t>2.3</w:t>
-            </w:r>
-          </w:hyperlink>
-          <w:hyperlink w:anchor="_heading=h.2bn6wsx">
-            <w:r>
-              <w:rPr>
-                <w:rFonts w:ascii="Calibri" w:eastAsia="Calibri" w:hAnsi="Calibri" w:cs="Calibri"/>
-                <w:noProof/>
-                <w:color w:val="000000"/>
-              </w:rPr>
-              <w:tab/>
-            </w:r>
-          </w:hyperlink>
-          <w:r>
-            <w:rPr>
-              <w:noProof/>
-            </w:rPr>
-            <w:fldChar w:fldCharType="begin"/>
-          </w:r>
-          <w:r>
-            <w:rPr>
-              <w:noProof/>
-            </w:rPr>
-            <w:instrText xml:space="preserve"> PAGEREF _heading=h.2bn6wsx \h </w:instrText>
-          </w:r>
-          <w:r>
-            <w:rPr>
-              <w:noProof/>
-            </w:rPr>
-          </w:r>
-          <w:r>
-            <w:rPr>
-              <w:noProof/>
-            </w:rPr>
-            <w:fldChar w:fldCharType="separate"/>
-          </w:r>
-          <w:r>
-            <w:rPr>
-              <w:noProof/>
-              <w:color w:val="000000"/>
-            </w:rPr>
-            <w:t>Component Diagram</w:t>
-          </w:r>
-          <w:r>
-            <w:rPr>
-              <w:noProof/>
-              <w:color w:val="000000"/>
-            </w:rPr>
-            <w:tab/>
-            <w:t>18</w:t>
-          </w:r>
-          <w:r>
-            <w:rPr>
-              <w:noProof/>
-            </w:rPr>
-            <w:fldChar w:fldCharType="end"/>
-          </w:r>
-        </w:p>
-        <w:p>
-          <w:pPr>
-            <w:pBdr>
-              <w:top w:val="nil"/>
-              <w:left w:val="nil"/>
-              <w:bottom w:val="nil"/>
-              <w:right w:val="nil"/>
-              <w:between w:val="nil"/>
-            </w:pBdr>
-            <w:tabs>
-              <w:tab w:val="right" w:leader="dot" w:pos="9350"/>
-            </w:tabs>
-            <w:spacing w:before="120" w:after="120" w:line="240" w:lineRule="auto"/>
-            <w:rPr>
-              <w:rFonts w:ascii="Calibri" w:eastAsia="Calibri" w:hAnsi="Calibri" w:cs="Calibri"/>
-              <w:noProof/>
-              <w:color w:val="000000"/>
-            </w:rPr>
-          </w:pPr>
-          <w:hyperlink w:anchor="_heading=h.3as4poj">
-            <w:r>
-              <w:rPr>
-                <w:b/>
-                <w:smallCaps/>
-                <w:noProof/>
-                <w:color w:val="000000"/>
-              </w:rPr>
-              <w:t>Chapter 4 Implementation &amp; Discussion</w:t>
-            </w:r>
-            <w:r>
-              <w:rPr>
-                <w:b/>
-                <w:smallCaps/>
-                <w:noProof/>
-                <w:color w:val="000000"/>
-              </w:rPr>
-              <w:tab/>
-              <w:t>21</w:t>
-            </w:r>
-          </w:hyperlink>
-        </w:p>
-        <w:p>
-          <w:pPr>
-            <w:pBdr>
-              <w:top w:val="nil"/>
-              <w:left w:val="nil"/>
-              <w:bottom w:val="nil"/>
-              <w:right w:val="nil"/>
-              <w:between w:val="nil"/>
-            </w:pBdr>
-            <w:tabs>
-              <w:tab w:val="left" w:pos="480"/>
-              <w:tab w:val="right" w:leader="dot" w:pos="9350"/>
-            </w:tabs>
-            <w:spacing w:before="120" w:after="120" w:line="240" w:lineRule="auto"/>
-            <w:rPr>
-              <w:rFonts w:ascii="Calibri" w:eastAsia="Calibri" w:hAnsi="Calibri" w:cs="Calibri"/>
-              <w:noProof/>
-              <w:color w:val="000000"/>
-            </w:rPr>
-          </w:pPr>
-          <w:hyperlink w:anchor="_heading=h.1pxezwc">
-            <w:r>
-              <w:rPr>
-                <w:b/>
-                <w:smallCaps/>
-                <w:noProof/>
-                <w:color w:val="000000"/>
-              </w:rPr>
-              <w:t>1</w:t>
-            </w:r>
-          </w:hyperlink>
-          <w:hyperlink w:anchor="_heading=h.1pxezwc">
-            <w:r>
-              <w:rPr>
-                <w:rFonts w:ascii="Calibri" w:eastAsia="Calibri" w:hAnsi="Calibri" w:cs="Calibri"/>
-                <w:noProof/>
-                <w:color w:val="000000"/>
-              </w:rPr>
-              <w:tab/>
-            </w:r>
-          </w:hyperlink>
-          <w:r>
-            <w:rPr>
-              <w:noProof/>
-            </w:rPr>
-            <w:fldChar w:fldCharType="begin"/>
-          </w:r>
-          <w:r>
-            <w:rPr>
-              <w:noProof/>
-            </w:rPr>
-            <w:instrText xml:space="preserve"> PAGEREF _heading=h.1pxezwc \h </w:instrText>
-          </w:r>
-          <w:r>
-            <w:rPr>
-              <w:noProof/>
-            </w:rPr>
-          </w:r>
-          <w:r>
-            <w:rPr>
-              <w:noProof/>
-            </w:rPr>
-            <w:fldChar w:fldCharType="separate"/>
-          </w:r>
-          <w:r>
-            <w:rPr>
-              <w:b/>
-              <w:smallCaps/>
-              <w:noProof/>
-              <w:color w:val="000000"/>
-            </w:rPr>
-            <w:t>Try-On &amp; Catalog Module</w:t>
-          </w:r>
-          <w:r>
-            <w:rPr>
-              <w:b/>
-              <w:smallCaps/>
-              <w:noProof/>
-              <w:color w:val="000000"/>
-            </w:rPr>
-            <w:tab/>
-            <w:t>21</w:t>
-          </w:r>
-          <w:r>
-            <w:rPr>
-              <w:noProof/>
-            </w:rPr>
-            <w:fldChar w:fldCharType="end"/>
-          </w:r>
-        </w:p>
-        <w:p>
-          <w:pPr>
-            <w:pBdr>
-              <w:top w:val="nil"/>
-              <w:left w:val="nil"/>
-              <w:bottom w:val="nil"/>
-              <w:right w:val="nil"/>
-              <w:between w:val="nil"/>
-            </w:pBdr>
-            <w:tabs>
-              <w:tab w:val="left" w:pos="480"/>
-              <w:tab w:val="right" w:leader="dot" w:pos="9350"/>
-            </w:tabs>
-            <w:spacing w:before="120" w:after="120" w:line="240" w:lineRule="auto"/>
-            <w:rPr>
-              <w:rFonts w:ascii="Calibri" w:eastAsia="Calibri" w:hAnsi="Calibri" w:cs="Calibri"/>
-              <w:noProof/>
-              <w:color w:val="000000"/>
-            </w:rPr>
-          </w:pPr>
-          <w:hyperlink w:anchor="_heading=h.ihv636">
-            <w:r>
-              <w:rPr>
-                <w:b/>
-                <w:smallCaps/>
-                <w:noProof/>
-                <w:color w:val="000000"/>
-              </w:rPr>
-              <w:t>2</w:t>
-            </w:r>
-          </w:hyperlink>
-          <w:hyperlink w:anchor="_heading=h.ihv636">
-            <w:r>
-              <w:rPr>
-                <w:rFonts w:ascii="Calibri" w:eastAsia="Calibri" w:hAnsi="Calibri" w:cs="Calibri"/>
-                <w:noProof/>
-                <w:color w:val="000000"/>
-              </w:rPr>
-              <w:tab/>
-            </w:r>
-          </w:hyperlink>
-          <w:r>
-            <w:rPr>
-              <w:noProof/>
-            </w:rPr>
-            <w:fldChar w:fldCharType="begin"/>
-          </w:r>
-          <w:r>
-            <w:rPr>
-              <w:noProof/>
-            </w:rPr>
-            <w:instrText xml:space="preserve"> PAGEREF _heading=h.ihv636 \h </w:instrText>
-          </w:r>
-          <w:r>
-            <w:rPr>
-              <w:noProof/>
-            </w:rPr>
-          </w:r>
-          <w:r>
-            <w:rPr>
-              <w:noProof/>
-            </w:rPr>
-            <w:fldChar w:fldCharType="separate"/>
-          </w:r>
-          <w:r>
-            <w:rPr>
-              <w:b/>
-              <w:smallCaps/>
-              <w:noProof/>
-              <w:color w:val="000000"/>
-            </w:rPr>
-            <w:t>Try-on Integration into an E-commerce Application</w:t>
-          </w:r>
-          <w:r>
-            <w:rPr>
-              <w:b/>
-              <w:smallCaps/>
-              <w:noProof/>
-              <w:color w:val="000000"/>
-            </w:rPr>
-            <w:tab/>
-            <w:t>26</w:t>
-          </w:r>
-          <w:r>
-            <w:rPr>
-              <w:noProof/>
-            </w:rPr>
-            <w:fldChar w:fldCharType="end"/>
-          </w:r>
-        </w:p>
-        <w:p>
-          <w:pPr>
-            <w:pBdr>
-              <w:top w:val="nil"/>
-              <w:left w:val="nil"/>
-              <w:bottom w:val="nil"/>
-              <w:right w:val="nil"/>
-              <w:between w:val="nil"/>
-            </w:pBdr>
-            <w:tabs>
-              <w:tab w:val="left" w:pos="480"/>
-              <w:tab w:val="right" w:leader="dot" w:pos="9350"/>
-            </w:tabs>
-            <w:spacing w:before="120" w:after="120" w:line="240" w:lineRule="auto"/>
-            <w:rPr>
-              <w:rFonts w:ascii="Calibri" w:eastAsia="Calibri" w:hAnsi="Calibri" w:cs="Calibri"/>
-              <w:noProof/>
-              <w:color w:val="000000"/>
-            </w:rPr>
-          </w:pPr>
-          <w:hyperlink w:anchor="_heading=h.41mghml">
-            <w:r>
-              <w:rPr>
-                <w:b/>
-                <w:smallCaps/>
-                <w:noProof/>
-                <w:color w:val="000000"/>
-              </w:rPr>
-              <w:t>3</w:t>
-            </w:r>
-          </w:hyperlink>
-          <w:hyperlink w:anchor="_heading=h.41mghml">
-            <w:r>
-              <w:rPr>
-                <w:rFonts w:ascii="Calibri" w:eastAsia="Calibri" w:hAnsi="Calibri" w:cs="Calibri"/>
-                <w:noProof/>
-                <w:color w:val="000000"/>
-              </w:rPr>
-              <w:tab/>
-            </w:r>
-          </w:hyperlink>
-          <w:r>
-            <w:rPr>
-              <w:noProof/>
-            </w:rPr>
-            <w:fldChar w:fldCharType="begin"/>
-          </w:r>
-          <w:r>
-            <w:rPr>
-              <w:noProof/>
-            </w:rPr>
-            <w:instrText xml:space="preserve"> PAGEREF _heading=h.41mghml \h </w:instrText>
-          </w:r>
-          <w:r>
-            <w:rPr>
-              <w:noProof/>
-            </w:rPr>
-          </w:r>
-          <w:r>
-            <w:rPr>
-              <w:noProof/>
-            </w:rPr>
-            <w:fldChar w:fldCharType="separate"/>
-          </w:r>
-          <w:r>
-            <w:rPr>
-              <w:b/>
-              <w:smallCaps/>
-              <w:noProof/>
-              <w:color w:val="000000"/>
-            </w:rPr>
-            <w:t>MLOps Implementation</w:t>
-          </w:r>
-          <w:r>
-            <w:rPr>
-              <w:b/>
-              <w:smallCaps/>
-              <w:noProof/>
-              <w:color w:val="000000"/>
-            </w:rPr>
-            <w:tab/>
-            <w:t>29</w:t>
-          </w:r>
-          <w:r>
-            <w:rPr>
-              <w:noProof/>
-            </w:rPr>
-            <w:fldChar w:fldCharType="end"/>
-          </w:r>
-        </w:p>
-        <w:p>
-          <w:pPr>
-            <w:pBdr>
-              <w:top w:val="nil"/>
-              <w:left w:val="nil"/>
-              <w:bottom w:val="nil"/>
-              <w:right w:val="nil"/>
-              <w:between w:val="nil"/>
-            </w:pBdr>
-            <w:tabs>
-              <w:tab w:val="left" w:pos="480"/>
-              <w:tab w:val="right" w:leader="dot" w:pos="9350"/>
-            </w:tabs>
-            <w:spacing w:before="120" w:after="120" w:line="240" w:lineRule="auto"/>
-            <w:rPr>
-              <w:rFonts w:ascii="Calibri" w:eastAsia="Calibri" w:hAnsi="Calibri" w:cs="Calibri"/>
-              <w:noProof/>
-              <w:color w:val="000000"/>
-            </w:rPr>
-          </w:pPr>
-          <w:hyperlink w:anchor="_heading=h.vx1227">
-            <w:r>
-              <w:rPr>
-                <w:b/>
-                <w:smallCaps/>
-                <w:noProof/>
-                <w:color w:val="000000"/>
-              </w:rPr>
-              <w:t>4</w:t>
-            </w:r>
-          </w:hyperlink>
-          <w:hyperlink w:anchor="_heading=h.vx1227">
-            <w:r>
-              <w:rPr>
-                <w:rFonts w:ascii="Calibri" w:eastAsia="Calibri" w:hAnsi="Calibri" w:cs="Calibri"/>
-                <w:noProof/>
-                <w:color w:val="000000"/>
-              </w:rPr>
-              <w:tab/>
-            </w:r>
-          </w:hyperlink>
-          <w:r>
-            <w:rPr>
-              <w:noProof/>
-            </w:rPr>
-            <w:fldChar w:fldCharType="begin"/>
-          </w:r>
-          <w:r>
-            <w:rPr>
-              <w:noProof/>
-            </w:rPr>
-            <w:instrText xml:space="preserve"> PAGEREF _heading=h.vx1227 \h </w:instrText>
-          </w:r>
-          <w:r>
-            <w:rPr>
-              <w:noProof/>
-            </w:rPr>
-          </w:r>
-          <w:r>
-            <w:rPr>
-              <w:noProof/>
-            </w:rPr>
-            <w:fldChar w:fldCharType="separate"/>
-          </w:r>
-          <w:r>
-            <w:rPr>
-              <w:b/>
-              <w:smallCaps/>
-              <w:noProof/>
-              <w:color w:val="000000"/>
-            </w:rPr>
-            <w:t>Microservice Implementation</w:t>
-          </w:r>
-          <w:r>
-            <w:rPr>
-              <w:b/>
-              <w:smallCaps/>
-              <w:noProof/>
-              <w:color w:val="000000"/>
-            </w:rPr>
-            <w:tab/>
-            <w:t>31</w:t>
-          </w:r>
-          <w:r>
-            <w:rPr>
-              <w:noProof/>
-            </w:rPr>
-            <w:fldChar w:fldCharType="end"/>
-          </w:r>
-        </w:p>
-        <w:p>
-          <w:pPr>
-            <w:pBdr>
-              <w:top w:val="nil"/>
-              <w:left w:val="nil"/>
-              <w:bottom w:val="nil"/>
-              <w:right w:val="nil"/>
-              <w:between w:val="nil"/>
-            </w:pBdr>
-            <w:tabs>
-              <w:tab w:val="left" w:pos="480"/>
-              <w:tab w:val="right" w:leader="dot" w:pos="9350"/>
-            </w:tabs>
-            <w:spacing w:before="120" w:after="120" w:line="240" w:lineRule="auto"/>
-            <w:rPr>
-              <w:rFonts w:ascii="Calibri" w:eastAsia="Calibri" w:hAnsi="Calibri" w:cs="Calibri"/>
-              <w:noProof/>
-              <w:color w:val="000000"/>
-            </w:rPr>
-          </w:pPr>
-          <w:hyperlink w:anchor="_heading=h.4f1mdlm">
-            <w:r>
-              <w:rPr>
-                <w:b/>
-                <w:smallCaps/>
-                <w:noProof/>
-                <w:color w:val="000000"/>
-              </w:rPr>
-              <w:t>5</w:t>
-            </w:r>
-          </w:hyperlink>
-          <w:hyperlink w:anchor="_heading=h.4f1mdlm">
-            <w:r>
-              <w:rPr>
-                <w:rFonts w:ascii="Calibri" w:eastAsia="Calibri" w:hAnsi="Calibri" w:cs="Calibri"/>
-                <w:noProof/>
-                <w:color w:val="000000"/>
-              </w:rPr>
-              <w:tab/>
-            </w:r>
-          </w:hyperlink>
-          <w:r>
-            <w:rPr>
-              <w:noProof/>
-            </w:rPr>
-            <w:fldChar w:fldCharType="begin"/>
-          </w:r>
-          <w:r>
-            <w:rPr>
-              <w:noProof/>
-            </w:rPr>
-            <w:instrText xml:space="preserve"> PAGEREF _heading=h.4f1mdlm \h </w:instrText>
-          </w:r>
-          <w:r>
-            <w:rPr>
-              <w:noProof/>
-            </w:rPr>
-          </w:r>
-          <w:r>
-            <w:rPr>
-              <w:noProof/>
-            </w:rPr>
-            <w:fldChar w:fldCharType="separate"/>
-          </w:r>
-          <w:r>
-            <w:rPr>
-              <w:b/>
-              <w:smallCaps/>
-              <w:noProof/>
-              <w:color w:val="000000"/>
-            </w:rPr>
-            <w:t>Discussion, Future work &amp; Conclusion</w:t>
-          </w:r>
-          <w:r>
-            <w:rPr>
-              <w:b/>
-              <w:smallCaps/>
-              <w:noProof/>
-              <w:color w:val="000000"/>
-            </w:rPr>
-            <w:tab/>
-            <w:t>34</w:t>
-          </w:r>
-          <w:r>
-            <w:rPr>
-              <w:noProof/>
-            </w:rPr>
-            <w:fldChar w:fldCharType="end"/>
-          </w:r>
-        </w:p>
-        <w:p>
-          <w:pPr>
-            <w:pBdr>
-              <w:top w:val="nil"/>
-              <w:left w:val="nil"/>
-              <w:bottom w:val="nil"/>
-              <w:right w:val="nil"/>
-              <w:between w:val="nil"/>
-            </w:pBdr>
-            <w:tabs>
-              <w:tab w:val="right" w:leader="dot" w:pos="9350"/>
-            </w:tabs>
-            <w:spacing w:before="120" w:after="120" w:line="240" w:lineRule="auto"/>
-            <w:rPr>
-              <w:rFonts w:ascii="Calibri" w:eastAsia="Calibri" w:hAnsi="Calibri" w:cs="Calibri"/>
-              <w:noProof/>
-              <w:color w:val="000000"/>
-            </w:rPr>
-          </w:pPr>
-          <w:hyperlink w:anchor="_heading=h.2u6wntf">
-            <w:r>
-              <w:rPr>
-                <w:b/>
-                <w:smallCaps/>
-                <w:noProof/>
-                <w:color w:val="000000"/>
-              </w:rPr>
-              <w:t>References</w:t>
-            </w:r>
-            <w:r>
-              <w:rPr>
-                <w:b/>
-                <w:smallCaps/>
-                <w:noProof/>
-                <w:color w:val="000000"/>
-              </w:rPr>
-              <w:tab/>
-              <w:t>38</w:t>
+            </w:r>
+            <w:r>
+              <w:rPr>
+                <w:noProof/>
+                <w:webHidden/>
+              </w:rPr>
+              <w:fldChar w:fldCharType="begin"/>
+            </w:r>
+            <w:r>
+              <w:rPr>
+                <w:noProof/>
+                <w:webHidden/>
+              </w:rPr>
+              <w:instrText xml:space="preserve"> PAGEREF _Toc201352468 \h </w:instrText>
+            </w:r>
+            <w:r>
+              <w:rPr>
+                <w:noProof/>
+                <w:webHidden/>
+              </w:rPr>
+            </w:r>
+            <w:r>
+              <w:rPr>
+                <w:noProof/>
+                <w:webHidden/>
+              </w:rPr>
+              <w:fldChar w:fldCharType="separate"/>
+            </w:r>
+            <w:r>
+              <w:rPr>
+                <w:noProof/>
+                <w:webHidden/>
+              </w:rPr>
+              <w:t>16</w:t>
+            </w:r>
+            <w:r>
+              <w:rPr>
+                <w:noProof/>
+                <w:webHidden/>
+              </w:rPr>
+              <w:fldChar w:fldCharType="end"/>
             </w:r>
           </w:hyperlink>
         </w:p>
@@ -3012,8 +2851,6 @@
           <w:szCs w:val="32"/>
         </w:rPr>
       </w:pPr>
-      <w:bookmarkStart w:id="6" w:name="_heading=h.3dy6vkm" w:colFirst="0" w:colLast="0"/>
-      <w:bookmarkEnd w:id="6"/>
       <w:r>
         <w:rPr>
           <w:rFonts w:ascii="Arial" w:eastAsia="Arial" w:hAnsi="Arial" w:cs="Arial"/>
@@ -3616,7 +3453,7 @@
         <w:pageBreakBefore/>
         <w:numPr>
           <w:ilvl w:val="0"/>
-          <w:numId w:val="1"/>
+          <w:numId w:val="27"/>
         </w:numPr>
         <w:pBdr>
           <w:top w:val="nil"/>
@@ -3631,8 +3468,6 @@
           <w:noProof/>
         </w:rPr>
       </w:pPr>
-      <w:bookmarkStart w:id="7" w:name="_heading=h.1t3h5sf" w:colFirst="0" w:colLast="0"/>
-      <w:bookmarkEnd w:id="7"/>
       <w:r>
         <w:rPr>
           <w:rFonts w:ascii="Arial" w:eastAsia="Arial" w:hAnsi="Arial" w:cs="Arial"/>
@@ -3658,14 +3493,14 @@
           <w:noProof/>
         </w:rPr>
       </w:pPr>
-      <w:bookmarkStart w:id="8" w:name="_heading=h.4d34og8" w:colFirst="0" w:colLast="0"/>
-      <w:bookmarkEnd w:id="8"/>
+      <w:bookmarkStart w:id="4" w:name="_Toc201352452"/>
       <w:r>
         <w:rPr>
           <w:noProof/>
         </w:rPr>
         <w:t>Problem &amp; Motivation</w:t>
       </w:r>
+      <w:bookmarkEnd w:id="4"/>
     </w:p>
     <w:p>
       <w:pPr>
@@ -3676,8 +3511,8 @@
           <w:lang w:eastAsia="en-US"/>
         </w:rPr>
       </w:pPr>
-      <w:bookmarkStart w:id="9" w:name="_heading=h.2s8eyo1" w:colFirst="0" w:colLast="0"/>
-      <w:bookmarkEnd w:id="9"/>
+      <w:bookmarkStart w:id="5" w:name="_heading=h.2s8eyo1" w:colFirst="0" w:colLast="0"/>
+      <w:bookmarkEnd w:id="5"/>
       <w:r>
         <w:rPr>
           <w:noProof/>
@@ -4357,14 +4192,14 @@
           <w:noProof/>
         </w:rPr>
       </w:pPr>
-      <w:bookmarkStart w:id="10" w:name="_heading=h.17dp8vu" w:colFirst="0" w:colLast="0"/>
-      <w:bookmarkEnd w:id="10"/>
+      <w:bookmarkStart w:id="6" w:name="_Toc201352453"/>
       <w:r>
         <w:rPr>
           <w:noProof/>
         </w:rPr>
         <w:t>Existing work</w:t>
       </w:r>
+      <w:bookmarkEnd w:id="6"/>
     </w:p>
     <w:p>
       <w:pPr>
@@ -5001,14 +4836,14 @@
           <w:noProof/>
         </w:rPr>
       </w:pPr>
-      <w:bookmarkStart w:id="11" w:name="_heading=h.3rdcrjn" w:colFirst="0" w:colLast="0"/>
-      <w:bookmarkEnd w:id="11"/>
+      <w:bookmarkStart w:id="7" w:name="_Toc201352454"/>
       <w:r>
         <w:rPr>
           <w:noProof/>
         </w:rPr>
         <w:t>Contribution</w:t>
       </w:r>
+      <w:bookmarkEnd w:id="7"/>
     </w:p>
     <w:p>
       <w:pPr>
@@ -5227,8 +5062,6 @@
         </w:rPr>
         <w:t>LA</w:t>
       </w:r>
-      <w:bookmarkStart w:id="12" w:name="_heading=h.26in1rg" w:colFirst="0" w:colLast="0"/>
-      <w:bookmarkEnd w:id="12"/>
       <w:r>
         <w:rPr>
           <w:noProof/>
@@ -5279,7 +5112,7 @@
         <w:pageBreakBefore/>
         <w:numPr>
           <w:ilvl w:val="0"/>
-          <w:numId w:val="1"/>
+          <w:numId w:val="27"/>
         </w:numPr>
         <w:pBdr>
           <w:top w:val="nil"/>
@@ -5336,14 +5169,14 @@
           <w:noProof/>
         </w:rPr>
       </w:pPr>
-      <w:bookmarkStart w:id="13" w:name="_heading=h.lnxbz9" w:colFirst="0" w:colLast="0"/>
-      <w:bookmarkEnd w:id="13"/>
+      <w:bookmarkStart w:id="8" w:name="_Toc201352455"/>
       <w:r>
         <w:rPr>
           <w:noProof/>
         </w:rPr>
         <w:t>Business Workflow in Enterprises</w:t>
       </w:r>
+      <w:bookmarkEnd w:id="8"/>
     </w:p>
     <w:p>
       <w:pPr>
@@ -5475,6 +5308,7 @@
           <w:noProof/>
         </w:rPr>
       </w:pPr>
+      <w:bookmarkStart w:id="9" w:name="_Toc201352456"/>
       <w:r>
         <w:rPr>
           <w:noProof/>
@@ -5483,6 +5317,7 @@
         <w:lastRenderedPageBreak/>
         <w:t>Deepseek model</w:t>
       </w:r>
+      <w:bookmarkEnd w:id="9"/>
     </w:p>
     <w:p>
       <w:pPr>
@@ -5944,8 +5779,7 @@
           <w:noProof/>
         </w:rPr>
       </w:pPr>
-      <w:bookmarkStart w:id="14" w:name="_heading=h.44sinio" w:colFirst="0" w:colLast="0"/>
-      <w:bookmarkEnd w:id="14"/>
+      <w:bookmarkStart w:id="10" w:name="_Toc201352457"/>
       <w:r>
         <w:rPr>
           <w:noProof/>
@@ -5954,6 +5788,7 @@
         <w:lastRenderedPageBreak/>
         <w:t>Low-Rank Adaptation (LoRA)</w:t>
       </w:r>
+      <w:bookmarkEnd w:id="10"/>
     </w:p>
     <w:p>
       <w:pPr>
@@ -7517,6 +7352,7 @@
           <w:color w:val="000000"/>
         </w:rPr>
       </w:pPr>
+      <w:bookmarkStart w:id="11" w:name="_Toc201352458"/>
       <w:r>
         <w:rPr>
           <w:noProof/>
@@ -7538,6 +7374,7 @@
         </w:rPr>
         <w:t>ow-Rank Adaptation</w:t>
       </w:r>
+      <w:bookmarkEnd w:id="11"/>
     </w:p>
     <w:p>
       <w:pPr>
@@ -8480,6 +8317,7 @@
           <w:color w:val="000000"/>
         </w:rPr>
       </w:pPr>
+      <w:bookmarkStart w:id="12" w:name="_Toc201352459"/>
       <w:r>
         <w:rPr>
           <w:noProof/>
@@ -8487,6 +8325,7 @@
         </w:rPr>
         <w:t>Chain of LoRa</w:t>
       </w:r>
+      <w:bookmarkEnd w:id="12"/>
     </w:p>
     <w:p>
       <w:pPr>
@@ -9052,7 +8891,7 @@
         <w:pageBreakBefore/>
         <w:numPr>
           <w:ilvl w:val="0"/>
-          <w:numId w:val="1"/>
+          <w:numId w:val="27"/>
         </w:numPr>
         <w:pBdr>
           <w:top w:val="nil"/>
@@ -9106,14 +8945,16 @@
           <w:noProof/>
         </w:rPr>
       </w:pPr>
-      <w:bookmarkStart w:id="15" w:name="_heading=h.z337ya" w:colFirst="0" w:colLast="0"/>
-      <w:bookmarkEnd w:id="15"/>
-      <w:r>
-        <w:rPr>
-          <w:noProof/>
-        </w:rPr>
-        <w:t>Business Flow</w:t>
-      </w:r>
+      <w:bookmarkStart w:id="13" w:name="_Toc195283944"/>
+      <w:bookmarkStart w:id="14" w:name="_Toc201352460"/>
+      <w:r>
+        <w:rPr>
+          <w:noProof/>
+        </w:rPr>
+        <w:t>System Architecture</w:t>
+      </w:r>
+      <w:bookmarkEnd w:id="13"/>
+      <w:bookmarkEnd w:id="14"/>
     </w:p>
     <w:p>
       <w:pPr>
@@ -9143,25 +8984,18 @@
           <w:noProof/>
         </w:rPr>
       </w:pPr>
-      <w:bookmarkStart w:id="16" w:name="_heading=h.1y810tw" w:colFirst="0" w:colLast="0"/>
-      <w:bookmarkEnd w:id="16"/>
-      <w:r>
-        <w:rPr>
-          <w:noProof/>
-        </w:rPr>
-        <w:t>Design Diagrams</w:t>
-      </w:r>
+      <w:bookmarkStart w:id="15" w:name="_Toc201352461"/>
+      <w:r>
+        <w:rPr>
+          <w:noProof/>
+        </w:rPr>
+        <w:t>Data Preprocessing</w:t>
+      </w:r>
+      <w:bookmarkEnd w:id="15"/>
     </w:p>
     <w:p>
       <w:pPr>
-        <w:pBdr>
-          <w:top w:val="nil"/>
-          <w:left w:val="nil"/>
-          <w:bottom w:val="nil"/>
-          <w:right w:val="nil"/>
-          <w:between w:val="nil"/>
-        </w:pBdr>
-        <w:ind w:firstLine="709"/>
+        <w:ind w:firstLine="720"/>
         <w:jc w:val="both"/>
         <w:rPr>
           <w:noProof/>
@@ -9178,121 +9012,31 @@
     </w:p>
     <w:p>
       <w:pPr>
-        <w:pStyle w:val="Heading2"/>
+        <w:pStyle w:val="Heading1"/>
         <w:numPr>
-          <w:ilvl w:val="1"/>
+          <w:ilvl w:val="0"/>
           <w:numId w:val="3"/>
         </w:numPr>
-        <w:ind w:left="566"/>
-        <w:rPr>
-          <w:noProof/>
-        </w:rPr>
-      </w:pPr>
-      <w:bookmarkStart w:id="17" w:name="_heading=h.4i7ojhp" w:colFirst="0" w:colLast="0"/>
-      <w:bookmarkEnd w:id="17"/>
-      <w:r>
-        <w:rPr>
-          <w:noProof/>
-        </w:rPr>
-        <w:t>Context Diagram</w:t>
-      </w:r>
-    </w:p>
-    <w:p>
-      <w:pPr>
-        <w:ind w:firstLine="720"/>
-        <w:jc w:val="both"/>
-        <w:rPr>
-          <w:noProof/>
-          <w:color w:val="000000"/>
-        </w:rPr>
-      </w:pPr>
-      <w:r>
-        <w:rPr>
-          <w:noProof/>
-        </w:rPr>
-        <w:t>X2</w:t>
-      </w:r>
-    </w:p>
-    <w:p>
-      <w:pPr>
-        <w:pStyle w:val="Heading2"/>
-        <w:numPr>
-          <w:ilvl w:val="1"/>
-          <w:numId w:val="3"/>
-        </w:numPr>
-        <w:ind w:left="566"/>
-        <w:rPr>
-          <w:noProof/>
-        </w:rPr>
-      </w:pPr>
-      <w:bookmarkStart w:id="18" w:name="_heading=h.1ci93xb" w:colFirst="0" w:colLast="0"/>
-      <w:bookmarkEnd w:id="18"/>
-      <w:r>
-        <w:rPr>
-          <w:noProof/>
-        </w:rPr>
-        <w:t>Container Diagram</w:t>
-      </w:r>
-    </w:p>
-    <w:p>
-      <w:pPr>
-        <w:ind w:firstLine="720"/>
-        <w:jc w:val="both"/>
-        <w:rPr>
-          <w:noProof/>
-          <w:color w:val="000000"/>
-        </w:rPr>
-      </w:pPr>
-      <w:r>
-        <w:rPr>
-          <w:noProof/>
-        </w:rPr>
-        <w:t>X2</w:t>
-      </w:r>
-    </w:p>
-    <w:p>
-      <w:pPr>
-        <w:pStyle w:val="Heading2"/>
-        <w:numPr>
-          <w:ilvl w:val="1"/>
-          <w:numId w:val="3"/>
-        </w:numPr>
-        <w:ind w:left="566"/>
-        <w:rPr>
-          <w:noProof/>
-        </w:rPr>
-      </w:pPr>
-      <w:bookmarkStart w:id="19" w:name="_heading=h.2bn6wsx" w:colFirst="0" w:colLast="0"/>
-      <w:bookmarkEnd w:id="19"/>
-      <w:r>
-        <w:rPr>
-          <w:noProof/>
-        </w:rPr>
-        <w:t>Component Diagram</w:t>
-      </w:r>
-    </w:p>
-    <w:p>
-      <w:pPr>
-        <w:ind w:firstLine="720"/>
-        <w:jc w:val="both"/>
-        <w:rPr>
-          <w:noProof/>
-          <w:color w:val="000000"/>
-        </w:rPr>
-      </w:pPr>
-      <w:r>
-        <w:rPr>
-          <w:noProof/>
-        </w:rPr>
-        <w:t>x2.5</w:t>
-      </w:r>
+        <w:ind w:left="709"/>
+        <w:rPr>
+          <w:noProof/>
+        </w:rPr>
+      </w:pPr>
+      <w:bookmarkStart w:id="16" w:name="_Toc201352462"/>
+      <w:r>
+        <w:rPr>
+          <w:noProof/>
+        </w:rPr>
+        <w:t>Modeling Module</w:t>
+      </w:r>
+      <w:bookmarkEnd w:id="16"/>
     </w:p>
     <w:p>
       <w:pPr>
         <w:pageBreakBefore/>
         <w:numPr>
           <w:ilvl w:val="0"/>
-          <w:numId w:val="1"/>
+          <w:numId w:val="27"/>
         </w:numPr>
         <w:pBdr>
           <w:top w:val="nil"/>
@@ -9307,8 +9051,6 @@
           <w:noProof/>
         </w:rPr>
       </w:pPr>
-      <w:bookmarkStart w:id="20" w:name="_heading=h.3as4poj" w:colFirst="0" w:colLast="0"/>
-      <w:bookmarkEnd w:id="20"/>
       <w:r>
         <w:rPr>
           <w:rFonts w:ascii="Arial" w:eastAsia="Arial" w:hAnsi="Arial" w:cs="Arial"/>
@@ -9349,8 +9091,7 @@
           <w:noProof/>
         </w:rPr>
       </w:pPr>
-      <w:bookmarkStart w:id="21" w:name="_heading=h.1pxezwc" w:colFirst="0" w:colLast="0"/>
-      <w:bookmarkEnd w:id="21"/>
+      <w:bookmarkStart w:id="17" w:name="_Toc201352463"/>
       <w:r>
         <w:rPr>
           <w:noProof/>
@@ -9358,6 +9099,7 @@
         </w:rPr>
         <w:t>Work management system</w:t>
       </w:r>
+      <w:bookmarkEnd w:id="17"/>
     </w:p>
     <w:p>
       <w:pPr>
@@ -9387,8 +9129,7 @@
           <w:noProof/>
         </w:rPr>
       </w:pPr>
-      <w:bookmarkStart w:id="22" w:name="_heading=h.ihv636" w:colFirst="0" w:colLast="0"/>
-      <w:bookmarkEnd w:id="22"/>
+      <w:bookmarkStart w:id="18" w:name="_Toc201352464"/>
       <w:r>
         <w:rPr>
           <w:noProof/>
@@ -9396,6 +9137,7 @@
         </w:rPr>
         <w:t>Training with basic Vietnamese data</w:t>
       </w:r>
+      <w:bookmarkEnd w:id="18"/>
     </w:p>
     <w:p>
       <w:pPr>
@@ -9431,8 +9173,7 @@
           <w:noProof/>
         </w:rPr>
       </w:pPr>
-      <w:bookmarkStart w:id="23" w:name="_heading=h.41mghml" w:colFirst="0" w:colLast="0"/>
-      <w:bookmarkEnd w:id="23"/>
+      <w:bookmarkStart w:id="19" w:name="_Toc201352465"/>
       <w:r>
         <w:rPr>
           <w:noProof/>
@@ -9440,6 +9181,7 @@
         </w:rPr>
         <w:t>Training with specialized terminology</w:t>
       </w:r>
+      <w:bookmarkEnd w:id="19"/>
     </w:p>
     <w:p>
       <w:pPr>
@@ -9468,8 +9210,7 @@
           <w:noProof/>
         </w:rPr>
       </w:pPr>
-      <w:bookmarkStart w:id="24" w:name="_heading=h.4f1mdlm" w:colFirst="0" w:colLast="0"/>
-      <w:bookmarkEnd w:id="24"/>
+      <w:bookmarkStart w:id="20" w:name="_Toc201352466"/>
       <w:r>
         <w:rPr>
           <w:noProof/>
@@ -9477,6 +9218,7 @@
         </w:rPr>
         <w:t>MLOps Implementation</w:t>
       </w:r>
+      <w:bookmarkEnd w:id="20"/>
     </w:p>
     <w:p>
       <w:pPr>
@@ -9505,6 +9247,7 @@
           <w:noProof/>
         </w:rPr>
       </w:pPr>
+      <w:bookmarkStart w:id="21" w:name="_Toc201352467"/>
       <w:r>
         <w:rPr>
           <w:noProof/>
@@ -9512,6 +9255,7 @@
         </w:rPr>
         <w:t>Microservice Implementation</w:t>
       </w:r>
+      <w:bookmarkEnd w:id="21"/>
     </w:p>
     <w:p>
       <w:pPr>
@@ -9541,6 +9285,7 @@
           <w:noProof/>
         </w:rPr>
       </w:pPr>
+      <w:bookmarkStart w:id="22" w:name="_Toc201352468"/>
       <w:r>
         <w:rPr>
           <w:noProof/>
@@ -9548,6 +9293,7 @@
         </w:rPr>
         <w:t>Discussion, Future work &amp; Conclusion</w:t>
       </w:r>
+      <w:bookmarkEnd w:id="22"/>
     </w:p>
     <w:p>
       <w:pPr>
@@ -9800,8 +9546,6 @@
           <w:szCs w:val="32"/>
         </w:rPr>
       </w:pPr>
-      <w:bookmarkStart w:id="25" w:name="_heading=h.2u6wntf" w:colFirst="0" w:colLast="0"/>
-      <w:bookmarkEnd w:id="25"/>
     </w:p>
     <w:sdt>
       <w:sdtPr>
@@ -11629,7 +11373,837 @@
   <w:abstractNum w:abstractNumId="5" w15:restartNumberingAfterBreak="0">
     <w:nsid w:val="26042669"/>
     <w:multiLevelType w:val="multilevel"/>
-    <w:tmpl w:val="9B6AB6B4"/>
+    <w:tmpl w:val="F8FA1496"/>
+    <w:lvl w:ilvl="0">
+      <w:start w:val="1"/>
+      <w:numFmt w:val="decimal"/>
+      <w:lvlText w:val="2.%1."/>
+      <w:lvlJc w:val="left"/>
+      <w:pPr>
+        <w:ind w:left="-3060" w:hanging="360"/>
+      </w:pPr>
+      <w:rPr>
+        <w:rFonts w:hint="default"/>
+        <w:b w:val="0"/>
+        <w:i w:val="0"/>
+        <w:smallCaps w:val="0"/>
+        <w:strike w:val="0"/>
+        <w:color w:val="000000"/>
+        <w:sz w:val="36"/>
+        <w:szCs w:val="36"/>
+        <w:u w:val="none"/>
+        <w:vertAlign w:val="baseline"/>
+      </w:rPr>
+    </w:lvl>
+    <w:lvl w:ilvl="1">
+      <w:start w:val="1"/>
+      <w:numFmt w:val="decimal"/>
+      <w:lvlText w:val="%1.%2"/>
+      <w:lvlJc w:val="left"/>
+      <w:pPr>
+        <w:ind w:left="-2700" w:hanging="720"/>
+      </w:pPr>
+      <w:rPr>
+        <w:rFonts w:ascii="Arial" w:eastAsia="Arial" w:hAnsi="Arial" w:cs="Arial"/>
+        <w:b w:val="0"/>
+        <w:i w:val="0"/>
+        <w:sz w:val="32"/>
+        <w:szCs w:val="32"/>
+      </w:rPr>
+    </w:lvl>
+    <w:lvl w:ilvl="2">
+      <w:start w:val="1"/>
+      <w:numFmt w:val="decimal"/>
+      <w:lvlText w:val="%1.%2.%3"/>
+      <w:lvlJc w:val="left"/>
+      <w:pPr>
+        <w:ind w:left="-2700" w:hanging="720"/>
+      </w:pPr>
+      <w:rPr>
+        <w:rFonts w:ascii="Arial" w:eastAsia="Arial" w:hAnsi="Arial" w:cs="Arial"/>
+        <w:b w:val="0"/>
+        <w:i w:val="0"/>
+        <w:sz w:val="28"/>
+        <w:szCs w:val="28"/>
+      </w:rPr>
+    </w:lvl>
+    <w:lvl w:ilvl="3">
+      <w:start w:val="1"/>
+      <w:numFmt w:val="decimal"/>
+      <w:lvlText w:val="%1.%2.%3.%4"/>
+      <w:lvlJc w:val="left"/>
+      <w:pPr>
+        <w:ind w:left="-1980" w:hanging="1080"/>
+      </w:pPr>
+      <w:rPr>
+        <w:rFonts w:ascii="Arial" w:eastAsia="Arial" w:hAnsi="Arial" w:cs="Arial"/>
+        <w:b w:val="0"/>
+        <w:i w:val="0"/>
+        <w:sz w:val="28"/>
+        <w:szCs w:val="28"/>
+      </w:rPr>
+    </w:lvl>
+    <w:lvl w:ilvl="4">
+      <w:start w:val="1"/>
+      <w:numFmt w:val="decimal"/>
+      <w:lvlText w:val="%1.%2.%3.%4.%5"/>
+      <w:lvlJc w:val="left"/>
+      <w:pPr>
+        <w:ind w:left="180" w:hanging="1080"/>
+      </w:pPr>
+    </w:lvl>
+    <w:lvl w:ilvl="5">
+      <w:start w:val="1"/>
+      <w:numFmt w:val="decimal"/>
+      <w:lvlText w:val="%1.%2.%3.%4.%5.%6"/>
+      <w:lvlJc w:val="left"/>
+      <w:pPr>
+        <w:ind w:left="396" w:hanging="935"/>
+      </w:pPr>
+      <w:rPr>
+        <w:rFonts w:ascii="Arial" w:eastAsia="Arial" w:hAnsi="Arial" w:cs="Arial"/>
+        <w:b w:val="0"/>
+        <w:i w:val="0"/>
+        <w:smallCaps w:val="0"/>
+        <w:strike w:val="0"/>
+        <w:color w:val="000000"/>
+        <w:sz w:val="28"/>
+        <w:szCs w:val="28"/>
+        <w:u w:val="none"/>
+        <w:vertAlign w:val="baseline"/>
+      </w:rPr>
+    </w:lvl>
+    <w:lvl w:ilvl="6">
+      <w:start w:val="1"/>
+      <w:numFmt w:val="decimal"/>
+      <w:lvlText w:val="%1.%2.%3.%4.%5.%6.%7"/>
+      <w:lvlJc w:val="left"/>
+      <w:pPr>
+        <w:ind w:left="900" w:hanging="1080"/>
+      </w:pPr>
+    </w:lvl>
+    <w:lvl w:ilvl="7">
+      <w:start w:val="1"/>
+      <w:numFmt w:val="decimal"/>
+      <w:lvlText w:val="%1.%2.%3.%4.%5.%6.%7.%8"/>
+      <w:lvlJc w:val="left"/>
+      <w:pPr>
+        <w:ind w:left="1404" w:hanging="1224"/>
+      </w:pPr>
+    </w:lvl>
+    <w:lvl w:ilvl="8">
+      <w:start w:val="1"/>
+      <w:numFmt w:val="decimal"/>
+      <w:lvlText w:val="%1.%2.%3.%4.%5.%6.%7.%8.%9"/>
+      <w:lvlJc w:val="left"/>
+      <w:pPr>
+        <w:ind w:left="1980" w:hanging="1440"/>
+      </w:pPr>
+      <w:rPr>
+        <w:rFonts w:ascii="Arial" w:eastAsia="Arial" w:hAnsi="Arial" w:cs="Arial"/>
+        <w:b w:val="0"/>
+        <w:i w:val="0"/>
+        <w:smallCaps w:val="0"/>
+        <w:strike w:val="0"/>
+        <w:color w:val="000000"/>
+        <w:sz w:val="28"/>
+        <w:szCs w:val="28"/>
+        <w:u w:val="none"/>
+        <w:vertAlign w:val="baseline"/>
+      </w:rPr>
+    </w:lvl>
+  </w:abstractNum>
+  <w:abstractNum w:abstractNumId="6" w15:restartNumberingAfterBreak="0">
+    <w:nsid w:val="360100FB"/>
+    <w:multiLevelType w:val="multilevel"/>
+    <w:tmpl w:val="0CA803AC"/>
+    <w:lvl w:ilvl="0">
+      <w:start w:val="1"/>
+      <w:numFmt w:val="decimal"/>
+      <w:lvlText w:val="Chapter %1"/>
+      <w:lvlJc w:val="left"/>
+      <w:pPr>
+        <w:ind w:left="0" w:firstLine="0"/>
+      </w:pPr>
+      <w:rPr>
+        <w:rFonts w:ascii="Arial" w:eastAsia="Arial" w:hAnsi="Arial" w:cs="Arial"/>
+        <w:b w:val="0"/>
+        <w:i w:val="0"/>
+        <w:sz w:val="32"/>
+        <w:szCs w:val="32"/>
+      </w:rPr>
+    </w:lvl>
+    <w:lvl w:ilvl="1">
+      <w:start w:val="1"/>
+      <w:numFmt w:val="decimal"/>
+      <w:lvlText w:val="%1.%2."/>
+      <w:lvlJc w:val="left"/>
+      <w:pPr>
+        <w:ind w:left="792" w:hanging="432"/>
+      </w:pPr>
+    </w:lvl>
+    <w:lvl w:ilvl="2">
+      <w:start w:val="1"/>
+      <w:numFmt w:val="decimal"/>
+      <w:lvlText w:val="%1.%2.%3."/>
+      <w:lvlJc w:val="left"/>
+      <w:pPr>
+        <w:ind w:left="1224" w:hanging="504"/>
+      </w:pPr>
+    </w:lvl>
+    <w:lvl w:ilvl="3">
+      <w:start w:val="1"/>
+      <w:numFmt w:val="decimal"/>
+      <w:lvlText w:val="%1.%2.%3.%4."/>
+      <w:lvlJc w:val="left"/>
+      <w:pPr>
+        <w:ind w:left="1728" w:hanging="647"/>
+      </w:pPr>
+    </w:lvl>
+    <w:lvl w:ilvl="4">
+      <w:start w:val="1"/>
+      <w:numFmt w:val="decimal"/>
+      <w:lvlText w:val="%1.%2.%3.%4.%5."/>
+      <w:lvlJc w:val="left"/>
+      <w:pPr>
+        <w:ind w:left="2232" w:hanging="792"/>
+      </w:pPr>
+    </w:lvl>
+    <w:lvl w:ilvl="5">
+      <w:start w:val="1"/>
+      <w:numFmt w:val="decimal"/>
+      <w:lvlText w:val="%1.%2.%3.%4.%5.%6."/>
+      <w:lvlJc w:val="left"/>
+      <w:pPr>
+        <w:ind w:left="2736" w:hanging="935"/>
+      </w:pPr>
+    </w:lvl>
+    <w:lvl w:ilvl="6">
+      <w:start w:val="1"/>
+      <w:numFmt w:val="decimal"/>
+      <w:lvlText w:val="%1.%2.%3.%4.%5.%6.%7."/>
+      <w:lvlJc w:val="left"/>
+      <w:pPr>
+        <w:ind w:left="3240" w:hanging="1080"/>
+      </w:pPr>
+    </w:lvl>
+    <w:lvl w:ilvl="7">
+      <w:start w:val="1"/>
+      <w:numFmt w:val="decimal"/>
+      <w:lvlText w:val="%1.%2.%3.%4.%5.%6.%7.%8."/>
+      <w:lvlJc w:val="left"/>
+      <w:pPr>
+        <w:ind w:left="3744" w:hanging="1224"/>
+      </w:pPr>
+    </w:lvl>
+    <w:lvl w:ilvl="8">
+      <w:start w:val="1"/>
+      <w:numFmt w:val="decimal"/>
+      <w:lvlText w:val="%1.%2.%3.%4.%5.%6.%7.%8.%9."/>
+      <w:lvlJc w:val="left"/>
+      <w:pPr>
+        <w:ind w:left="4320" w:hanging="1440"/>
+      </w:pPr>
+    </w:lvl>
+  </w:abstractNum>
+  <w:abstractNum w:abstractNumId="7" w15:restartNumberingAfterBreak="0">
+    <w:nsid w:val="41227242"/>
+    <w:multiLevelType w:val="hybridMultilevel"/>
+    <w:tmpl w:val="A0BE2540"/>
+    <w:lvl w:ilvl="0" w:tplc="B0F4ECF8">
+      <w:numFmt w:val="bullet"/>
+      <w:lvlText w:val="-"/>
+      <w:lvlJc w:val="left"/>
+      <w:pPr>
+        <w:ind w:left="1069" w:hanging="360"/>
+      </w:pPr>
+      <w:rPr>
+        <w:rFonts w:ascii="Times New Roman" w:eastAsia="Times New Roman" w:hAnsi="Times New Roman" w:cs="Times New Roman" w:hint="default"/>
+        <w:color w:val="000000"/>
+      </w:rPr>
+    </w:lvl>
+    <w:lvl w:ilvl="1" w:tplc="04090003" w:tentative="1">
+      <w:start w:val="1"/>
+      <w:numFmt w:val="bullet"/>
+      <w:lvlText w:val="o"/>
+      <w:lvlJc w:val="left"/>
+      <w:pPr>
+        <w:ind w:left="1789" w:hanging="360"/>
+      </w:pPr>
+      <w:rPr>
+        <w:rFonts w:ascii="Courier New" w:hAnsi="Courier New" w:cs="Courier New" w:hint="default"/>
+      </w:rPr>
+    </w:lvl>
+    <w:lvl w:ilvl="2" w:tplc="04090005" w:tentative="1">
+      <w:start w:val="1"/>
+      <w:numFmt w:val="bullet"/>
+      <w:lvlText w:val=""/>
+      <w:lvlJc w:val="left"/>
+      <w:pPr>
+        <w:ind w:left="2509" w:hanging="360"/>
+      </w:pPr>
+      <w:rPr>
+        <w:rFonts w:ascii="Wingdings" w:hAnsi="Wingdings" w:hint="default"/>
+      </w:rPr>
+    </w:lvl>
+    <w:lvl w:ilvl="3" w:tplc="04090001" w:tentative="1">
+      <w:start w:val="1"/>
+      <w:numFmt w:val="bullet"/>
+      <w:lvlText w:val=""/>
+      <w:lvlJc w:val="left"/>
+      <w:pPr>
+        <w:ind w:left="3229" w:hanging="360"/>
+      </w:pPr>
+      <w:rPr>
+        <w:rFonts w:ascii="Symbol" w:hAnsi="Symbol" w:hint="default"/>
+      </w:rPr>
+    </w:lvl>
+    <w:lvl w:ilvl="4" w:tplc="04090003" w:tentative="1">
+      <w:start w:val="1"/>
+      <w:numFmt w:val="bullet"/>
+      <w:lvlText w:val="o"/>
+      <w:lvlJc w:val="left"/>
+      <w:pPr>
+        <w:ind w:left="3949" w:hanging="360"/>
+      </w:pPr>
+      <w:rPr>
+        <w:rFonts w:ascii="Courier New" w:hAnsi="Courier New" w:cs="Courier New" w:hint="default"/>
+      </w:rPr>
+    </w:lvl>
+    <w:lvl w:ilvl="5" w:tplc="04090005" w:tentative="1">
+      <w:start w:val="1"/>
+      <w:numFmt w:val="bullet"/>
+      <w:lvlText w:val=""/>
+      <w:lvlJc w:val="left"/>
+      <w:pPr>
+        <w:ind w:left="4669" w:hanging="360"/>
+      </w:pPr>
+      <w:rPr>
+        <w:rFonts w:ascii="Wingdings" w:hAnsi="Wingdings" w:hint="default"/>
+      </w:rPr>
+    </w:lvl>
+    <w:lvl w:ilvl="6" w:tplc="04090001" w:tentative="1">
+      <w:start w:val="1"/>
+      <w:numFmt w:val="bullet"/>
+      <w:lvlText w:val=""/>
+      <w:lvlJc w:val="left"/>
+      <w:pPr>
+        <w:ind w:left="5389" w:hanging="360"/>
+      </w:pPr>
+      <w:rPr>
+        <w:rFonts w:ascii="Symbol" w:hAnsi="Symbol" w:hint="default"/>
+      </w:rPr>
+    </w:lvl>
+    <w:lvl w:ilvl="7" w:tplc="04090003" w:tentative="1">
+      <w:start w:val="1"/>
+      <w:numFmt w:val="bullet"/>
+      <w:lvlText w:val="o"/>
+      <w:lvlJc w:val="left"/>
+      <w:pPr>
+        <w:ind w:left="6109" w:hanging="360"/>
+      </w:pPr>
+      <w:rPr>
+        <w:rFonts w:ascii="Courier New" w:hAnsi="Courier New" w:cs="Courier New" w:hint="default"/>
+      </w:rPr>
+    </w:lvl>
+    <w:lvl w:ilvl="8" w:tplc="04090005" w:tentative="1">
+      <w:start w:val="1"/>
+      <w:numFmt w:val="bullet"/>
+      <w:lvlText w:val=""/>
+      <w:lvlJc w:val="left"/>
+      <w:pPr>
+        <w:ind w:left="6829" w:hanging="360"/>
+      </w:pPr>
+      <w:rPr>
+        <w:rFonts w:ascii="Wingdings" w:hAnsi="Wingdings" w:hint="default"/>
+      </w:rPr>
+    </w:lvl>
+  </w:abstractNum>
+  <w:abstractNum w:abstractNumId="8" w15:restartNumberingAfterBreak="0">
+    <w:nsid w:val="43D16FFB"/>
+    <w:multiLevelType w:val="hybridMultilevel"/>
+    <w:tmpl w:val="A0462420"/>
+    <w:lvl w:ilvl="0" w:tplc="04090001">
+      <w:start w:val="1"/>
+      <w:numFmt w:val="bullet"/>
+      <w:lvlText w:val=""/>
+      <w:lvlJc w:val="left"/>
+      <w:pPr>
+        <w:ind w:left="1429" w:hanging="360"/>
+      </w:pPr>
+      <w:rPr>
+        <w:rFonts w:ascii="Symbol" w:hAnsi="Symbol" w:hint="default"/>
+      </w:rPr>
+    </w:lvl>
+    <w:lvl w:ilvl="1" w:tplc="04090003" w:tentative="1">
+      <w:start w:val="1"/>
+      <w:numFmt w:val="bullet"/>
+      <w:lvlText w:val="o"/>
+      <w:lvlJc w:val="left"/>
+      <w:pPr>
+        <w:ind w:left="2149" w:hanging="360"/>
+      </w:pPr>
+      <w:rPr>
+        <w:rFonts w:ascii="Courier New" w:hAnsi="Courier New" w:cs="Courier New" w:hint="default"/>
+      </w:rPr>
+    </w:lvl>
+    <w:lvl w:ilvl="2" w:tplc="04090005" w:tentative="1">
+      <w:start w:val="1"/>
+      <w:numFmt w:val="bullet"/>
+      <w:lvlText w:val=""/>
+      <w:lvlJc w:val="left"/>
+      <w:pPr>
+        <w:ind w:left="2869" w:hanging="360"/>
+      </w:pPr>
+      <w:rPr>
+        <w:rFonts w:ascii="Wingdings" w:hAnsi="Wingdings" w:hint="default"/>
+      </w:rPr>
+    </w:lvl>
+    <w:lvl w:ilvl="3" w:tplc="04090001" w:tentative="1">
+      <w:start w:val="1"/>
+      <w:numFmt w:val="bullet"/>
+      <w:lvlText w:val=""/>
+      <w:lvlJc w:val="left"/>
+      <w:pPr>
+        <w:ind w:left="3589" w:hanging="360"/>
+      </w:pPr>
+      <w:rPr>
+        <w:rFonts w:ascii="Symbol" w:hAnsi="Symbol" w:hint="default"/>
+      </w:rPr>
+    </w:lvl>
+    <w:lvl w:ilvl="4" w:tplc="04090003" w:tentative="1">
+      <w:start w:val="1"/>
+      <w:numFmt w:val="bullet"/>
+      <w:lvlText w:val="o"/>
+      <w:lvlJc w:val="left"/>
+      <w:pPr>
+        <w:ind w:left="4309" w:hanging="360"/>
+      </w:pPr>
+      <w:rPr>
+        <w:rFonts w:ascii="Courier New" w:hAnsi="Courier New" w:cs="Courier New" w:hint="default"/>
+      </w:rPr>
+    </w:lvl>
+    <w:lvl w:ilvl="5" w:tplc="04090005" w:tentative="1">
+      <w:start w:val="1"/>
+      <w:numFmt w:val="bullet"/>
+      <w:lvlText w:val=""/>
+      <w:lvlJc w:val="left"/>
+      <w:pPr>
+        <w:ind w:left="5029" w:hanging="360"/>
+      </w:pPr>
+      <w:rPr>
+        <w:rFonts w:ascii="Wingdings" w:hAnsi="Wingdings" w:hint="default"/>
+      </w:rPr>
+    </w:lvl>
+    <w:lvl w:ilvl="6" w:tplc="04090001" w:tentative="1">
+      <w:start w:val="1"/>
+      <w:numFmt w:val="bullet"/>
+      <w:lvlText w:val=""/>
+      <w:lvlJc w:val="left"/>
+      <w:pPr>
+        <w:ind w:left="5749" w:hanging="360"/>
+      </w:pPr>
+      <w:rPr>
+        <w:rFonts w:ascii="Symbol" w:hAnsi="Symbol" w:hint="default"/>
+      </w:rPr>
+    </w:lvl>
+    <w:lvl w:ilvl="7" w:tplc="04090003" w:tentative="1">
+      <w:start w:val="1"/>
+      <w:numFmt w:val="bullet"/>
+      <w:lvlText w:val="o"/>
+      <w:lvlJc w:val="left"/>
+      <w:pPr>
+        <w:ind w:left="6469" w:hanging="360"/>
+      </w:pPr>
+      <w:rPr>
+        <w:rFonts w:ascii="Courier New" w:hAnsi="Courier New" w:cs="Courier New" w:hint="default"/>
+      </w:rPr>
+    </w:lvl>
+    <w:lvl w:ilvl="8" w:tplc="04090005" w:tentative="1">
+      <w:start w:val="1"/>
+      <w:numFmt w:val="bullet"/>
+      <w:lvlText w:val=""/>
+      <w:lvlJc w:val="left"/>
+      <w:pPr>
+        <w:ind w:left="7189" w:hanging="360"/>
+      </w:pPr>
+      <w:rPr>
+        <w:rFonts w:ascii="Wingdings" w:hAnsi="Wingdings" w:hint="default"/>
+      </w:rPr>
+    </w:lvl>
+  </w:abstractNum>
+  <w:abstractNum w:abstractNumId="9" w15:restartNumberingAfterBreak="0">
+    <w:nsid w:val="572D0F29"/>
+    <w:multiLevelType w:val="hybridMultilevel"/>
+    <w:tmpl w:val="7D2A30F6"/>
+    <w:lvl w:ilvl="0" w:tplc="04090003">
+      <w:start w:val="1"/>
+      <w:numFmt w:val="bullet"/>
+      <w:lvlText w:val="o"/>
+      <w:lvlJc w:val="left"/>
+      <w:pPr>
+        <w:ind w:left="2160" w:hanging="360"/>
+      </w:pPr>
+      <w:rPr>
+        <w:rFonts w:ascii="Courier New" w:hAnsi="Courier New" w:cs="Courier New" w:hint="default"/>
+      </w:rPr>
+    </w:lvl>
+    <w:lvl w:ilvl="1" w:tplc="04090003" w:tentative="1">
+      <w:start w:val="1"/>
+      <w:numFmt w:val="bullet"/>
+      <w:lvlText w:val="o"/>
+      <w:lvlJc w:val="left"/>
+      <w:pPr>
+        <w:ind w:left="2880" w:hanging="360"/>
+      </w:pPr>
+      <w:rPr>
+        <w:rFonts w:ascii="Courier New" w:hAnsi="Courier New" w:cs="Courier New" w:hint="default"/>
+      </w:rPr>
+    </w:lvl>
+    <w:lvl w:ilvl="2" w:tplc="04090005" w:tentative="1">
+      <w:start w:val="1"/>
+      <w:numFmt w:val="bullet"/>
+      <w:lvlText w:val=""/>
+      <w:lvlJc w:val="left"/>
+      <w:pPr>
+        <w:ind w:left="3600" w:hanging="360"/>
+      </w:pPr>
+      <w:rPr>
+        <w:rFonts w:ascii="Wingdings" w:hAnsi="Wingdings" w:hint="default"/>
+      </w:rPr>
+    </w:lvl>
+    <w:lvl w:ilvl="3" w:tplc="04090001" w:tentative="1">
+      <w:start w:val="1"/>
+      <w:numFmt w:val="bullet"/>
+      <w:lvlText w:val=""/>
+      <w:lvlJc w:val="left"/>
+      <w:pPr>
+        <w:ind w:left="4320" w:hanging="360"/>
+      </w:pPr>
+      <w:rPr>
+        <w:rFonts w:ascii="Symbol" w:hAnsi="Symbol" w:hint="default"/>
+      </w:rPr>
+    </w:lvl>
+    <w:lvl w:ilvl="4" w:tplc="04090003" w:tentative="1">
+      <w:start w:val="1"/>
+      <w:numFmt w:val="bullet"/>
+      <w:lvlText w:val="o"/>
+      <w:lvlJc w:val="left"/>
+      <w:pPr>
+        <w:ind w:left="5040" w:hanging="360"/>
+      </w:pPr>
+      <w:rPr>
+        <w:rFonts w:ascii="Courier New" w:hAnsi="Courier New" w:cs="Courier New" w:hint="default"/>
+      </w:rPr>
+    </w:lvl>
+    <w:lvl w:ilvl="5" w:tplc="04090005" w:tentative="1">
+      <w:start w:val="1"/>
+      <w:numFmt w:val="bullet"/>
+      <w:lvlText w:val=""/>
+      <w:lvlJc w:val="left"/>
+      <w:pPr>
+        <w:ind w:left="5760" w:hanging="360"/>
+      </w:pPr>
+      <w:rPr>
+        <w:rFonts w:ascii="Wingdings" w:hAnsi="Wingdings" w:hint="default"/>
+      </w:rPr>
+    </w:lvl>
+    <w:lvl w:ilvl="6" w:tplc="04090001" w:tentative="1">
+      <w:start w:val="1"/>
+      <w:numFmt w:val="bullet"/>
+      <w:lvlText w:val=""/>
+      <w:lvlJc w:val="left"/>
+      <w:pPr>
+        <w:ind w:left="6480" w:hanging="360"/>
+      </w:pPr>
+      <w:rPr>
+        <w:rFonts w:ascii="Symbol" w:hAnsi="Symbol" w:hint="default"/>
+      </w:rPr>
+    </w:lvl>
+    <w:lvl w:ilvl="7" w:tplc="04090003" w:tentative="1">
+      <w:start w:val="1"/>
+      <w:numFmt w:val="bullet"/>
+      <w:lvlText w:val="o"/>
+      <w:lvlJc w:val="left"/>
+      <w:pPr>
+        <w:ind w:left="7200" w:hanging="360"/>
+      </w:pPr>
+      <w:rPr>
+        <w:rFonts w:ascii="Courier New" w:hAnsi="Courier New" w:cs="Courier New" w:hint="default"/>
+      </w:rPr>
+    </w:lvl>
+    <w:lvl w:ilvl="8" w:tplc="04090005" w:tentative="1">
+      <w:start w:val="1"/>
+      <w:numFmt w:val="bullet"/>
+      <w:lvlText w:val=""/>
+      <w:lvlJc w:val="left"/>
+      <w:pPr>
+        <w:ind w:left="7920" w:hanging="360"/>
+      </w:pPr>
+      <w:rPr>
+        <w:rFonts w:ascii="Wingdings" w:hAnsi="Wingdings" w:hint="default"/>
+      </w:rPr>
+    </w:lvl>
+  </w:abstractNum>
+  <w:abstractNum w:abstractNumId="10" w15:restartNumberingAfterBreak="0">
+    <w:nsid w:val="581430AF"/>
+    <w:multiLevelType w:val="multilevel"/>
+    <w:tmpl w:val="429CB254"/>
+    <w:lvl w:ilvl="0">
+      <w:start w:val="1"/>
+      <w:numFmt w:val="decimal"/>
+      <w:lvlText w:val="3.%1."/>
+      <w:lvlJc w:val="left"/>
+      <w:pPr>
+        <w:ind w:left="-3060" w:hanging="360"/>
+      </w:pPr>
+      <w:rPr>
+        <w:rFonts w:hint="default"/>
+        <w:b w:val="0"/>
+        <w:i w:val="0"/>
+        <w:smallCaps w:val="0"/>
+        <w:strike w:val="0"/>
+        <w:color w:val="000000"/>
+        <w:sz w:val="36"/>
+        <w:szCs w:val="36"/>
+        <w:u w:val="none"/>
+        <w:vertAlign w:val="baseline"/>
+      </w:rPr>
+    </w:lvl>
+    <w:lvl w:ilvl="1">
+      <w:start w:val="1"/>
+      <w:numFmt w:val="decimal"/>
+      <w:lvlText w:val="%1.%2"/>
+      <w:lvlJc w:val="left"/>
+      <w:pPr>
+        <w:ind w:left="-2700" w:hanging="720"/>
+      </w:pPr>
+      <w:rPr>
+        <w:rFonts w:ascii="Arial" w:eastAsia="Arial" w:hAnsi="Arial" w:cs="Arial"/>
+        <w:b w:val="0"/>
+        <w:i w:val="0"/>
+        <w:sz w:val="32"/>
+        <w:szCs w:val="32"/>
+      </w:rPr>
+    </w:lvl>
+    <w:lvl w:ilvl="2">
+      <w:start w:val="1"/>
+      <w:numFmt w:val="decimal"/>
+      <w:lvlText w:val="%1.%2.%3"/>
+      <w:lvlJc w:val="left"/>
+      <w:pPr>
+        <w:ind w:left="-2700" w:hanging="720"/>
+      </w:pPr>
+      <w:rPr>
+        <w:rFonts w:ascii="Arial" w:eastAsia="Arial" w:hAnsi="Arial" w:cs="Arial"/>
+        <w:b w:val="0"/>
+        <w:i w:val="0"/>
+        <w:sz w:val="28"/>
+        <w:szCs w:val="28"/>
+      </w:rPr>
+    </w:lvl>
+    <w:lvl w:ilvl="3">
+      <w:start w:val="1"/>
+      <w:numFmt w:val="decimal"/>
+      <w:lvlText w:val="%1.%2.%3.%4"/>
+      <w:lvlJc w:val="left"/>
+      <w:pPr>
+        <w:ind w:left="-1980" w:hanging="1080"/>
+      </w:pPr>
+      <w:rPr>
+        <w:rFonts w:ascii="Arial" w:eastAsia="Arial" w:hAnsi="Arial" w:cs="Arial"/>
+        <w:b w:val="0"/>
+        <w:i w:val="0"/>
+        <w:sz w:val="28"/>
+        <w:szCs w:val="28"/>
+      </w:rPr>
+    </w:lvl>
+    <w:lvl w:ilvl="4">
+      <w:start w:val="1"/>
+      <w:numFmt w:val="decimal"/>
+      <w:lvlText w:val="%1.%2.%3.%4.%5"/>
+      <w:lvlJc w:val="left"/>
+      <w:pPr>
+        <w:ind w:left="180" w:hanging="1080"/>
+      </w:pPr>
+    </w:lvl>
+    <w:lvl w:ilvl="5">
+      <w:start w:val="1"/>
+      <w:numFmt w:val="decimal"/>
+      <w:lvlText w:val="%1.%2.%3.%4.%5.%6"/>
+      <w:lvlJc w:val="left"/>
+      <w:pPr>
+        <w:ind w:left="396" w:hanging="935"/>
+      </w:pPr>
+      <w:rPr>
+        <w:rFonts w:ascii="Arial" w:eastAsia="Arial" w:hAnsi="Arial" w:cs="Arial"/>
+        <w:b w:val="0"/>
+        <w:i w:val="0"/>
+        <w:smallCaps w:val="0"/>
+        <w:strike w:val="0"/>
+        <w:color w:val="000000"/>
+        <w:sz w:val="28"/>
+        <w:szCs w:val="28"/>
+        <w:u w:val="none"/>
+        <w:vertAlign w:val="baseline"/>
+      </w:rPr>
+    </w:lvl>
+    <w:lvl w:ilvl="6">
+      <w:start w:val="1"/>
+      <w:numFmt w:val="decimal"/>
+      <w:lvlText w:val="%1.%2.%3.%4.%5.%6.%7"/>
+      <w:lvlJc w:val="left"/>
+      <w:pPr>
+        <w:ind w:left="900" w:hanging="1080"/>
+      </w:pPr>
+    </w:lvl>
+    <w:lvl w:ilvl="7">
+      <w:start w:val="1"/>
+      <w:numFmt w:val="decimal"/>
+      <w:lvlText w:val="%1.%2.%3.%4.%5.%6.%7.%8"/>
+      <w:lvlJc w:val="left"/>
+      <w:pPr>
+        <w:ind w:left="1404" w:hanging="1224"/>
+      </w:pPr>
+    </w:lvl>
+    <w:lvl w:ilvl="8">
+      <w:start w:val="1"/>
+      <w:numFmt w:val="decimal"/>
+      <w:lvlText w:val="%1.%2.%3.%4.%5.%6.%7.%8.%9"/>
+      <w:lvlJc w:val="left"/>
+      <w:pPr>
+        <w:ind w:left="1980" w:hanging="1440"/>
+      </w:pPr>
+      <w:rPr>
+        <w:rFonts w:ascii="Arial" w:eastAsia="Arial" w:hAnsi="Arial" w:cs="Arial"/>
+        <w:b w:val="0"/>
+        <w:i w:val="0"/>
+        <w:smallCaps w:val="0"/>
+        <w:strike w:val="0"/>
+        <w:color w:val="000000"/>
+        <w:sz w:val="28"/>
+        <w:szCs w:val="28"/>
+        <w:u w:val="none"/>
+        <w:vertAlign w:val="baseline"/>
+      </w:rPr>
+    </w:lvl>
+  </w:abstractNum>
+  <w:abstractNum w:abstractNumId="11" w15:restartNumberingAfterBreak="0">
+    <w:nsid w:val="5C376C5A"/>
+    <w:multiLevelType w:val="hybridMultilevel"/>
+    <w:tmpl w:val="DBC23E8E"/>
+    <w:lvl w:ilvl="0" w:tplc="AF1E94A4">
+      <w:numFmt w:val="bullet"/>
+      <w:lvlText w:val=""/>
+      <w:lvlJc w:val="left"/>
+      <w:pPr>
+        <w:ind w:left="1069" w:hanging="360"/>
+      </w:pPr>
+      <w:rPr>
+        <w:rFonts w:ascii="Times New Roman" w:eastAsia="Times New Roman" w:hAnsi="Times New Roman" w:cs="Times New Roman" w:hint="default"/>
+      </w:rPr>
+    </w:lvl>
+    <w:lvl w:ilvl="1" w:tplc="04090003" w:tentative="1">
+      <w:start w:val="1"/>
+      <w:numFmt w:val="bullet"/>
+      <w:lvlText w:val="o"/>
+      <w:lvlJc w:val="left"/>
+      <w:pPr>
+        <w:ind w:left="1789" w:hanging="360"/>
+      </w:pPr>
+      <w:rPr>
+        <w:rFonts w:ascii="Courier New" w:hAnsi="Courier New" w:cs="Courier New" w:hint="default"/>
+      </w:rPr>
+    </w:lvl>
+    <w:lvl w:ilvl="2" w:tplc="04090005" w:tentative="1">
+      <w:start w:val="1"/>
+      <w:numFmt w:val="bullet"/>
+      <w:lvlText w:val=""/>
+      <w:lvlJc w:val="left"/>
+      <w:pPr>
+        <w:ind w:left="2509" w:hanging="360"/>
+      </w:pPr>
+      <w:rPr>
+        <w:rFonts w:ascii="Wingdings" w:hAnsi="Wingdings" w:hint="default"/>
+      </w:rPr>
+    </w:lvl>
+    <w:lvl w:ilvl="3" w:tplc="04090001" w:tentative="1">
+      <w:start w:val="1"/>
+      <w:numFmt w:val="bullet"/>
+      <w:lvlText w:val=""/>
+      <w:lvlJc w:val="left"/>
+      <w:pPr>
+        <w:ind w:left="3229" w:hanging="360"/>
+      </w:pPr>
+      <w:rPr>
+        <w:rFonts w:ascii="Symbol" w:hAnsi="Symbol" w:hint="default"/>
+      </w:rPr>
+    </w:lvl>
+    <w:lvl w:ilvl="4" w:tplc="04090003" w:tentative="1">
+      <w:start w:val="1"/>
+      <w:numFmt w:val="bullet"/>
+      <w:lvlText w:val="o"/>
+      <w:lvlJc w:val="left"/>
+      <w:pPr>
+        <w:ind w:left="3949" w:hanging="360"/>
+      </w:pPr>
+      <w:rPr>
+        <w:rFonts w:ascii="Courier New" w:hAnsi="Courier New" w:cs="Courier New" w:hint="default"/>
+      </w:rPr>
+    </w:lvl>
+    <w:lvl w:ilvl="5" w:tplc="04090005" w:tentative="1">
+      <w:start w:val="1"/>
+      <w:numFmt w:val="bullet"/>
+      <w:lvlText w:val=""/>
+      <w:lvlJc w:val="left"/>
+      <w:pPr>
+        <w:ind w:left="4669" w:hanging="360"/>
+      </w:pPr>
+      <w:rPr>
+        <w:rFonts w:ascii="Wingdings" w:hAnsi="Wingdings" w:hint="default"/>
+      </w:rPr>
+    </w:lvl>
+    <w:lvl w:ilvl="6" w:tplc="04090001" w:tentative="1">
+      <w:start w:val="1"/>
+      <w:numFmt w:val="bullet"/>
+      <w:lvlText w:val=""/>
+      <w:lvlJc w:val="left"/>
+      <w:pPr>
+        <w:ind w:left="5389" w:hanging="360"/>
+      </w:pPr>
+      <w:rPr>
+        <w:rFonts w:ascii="Symbol" w:hAnsi="Symbol" w:hint="default"/>
+      </w:rPr>
+    </w:lvl>
+    <w:lvl w:ilvl="7" w:tplc="04090003" w:tentative="1">
+      <w:start w:val="1"/>
+      <w:numFmt w:val="bullet"/>
+      <w:lvlText w:val="o"/>
+      <w:lvlJc w:val="left"/>
+      <w:pPr>
+        <w:ind w:left="6109" w:hanging="360"/>
+      </w:pPr>
+      <w:rPr>
+        <w:rFonts w:ascii="Courier New" w:hAnsi="Courier New" w:cs="Courier New" w:hint="default"/>
+      </w:rPr>
+    </w:lvl>
+    <w:lvl w:ilvl="8" w:tplc="04090005" w:tentative="1">
+      <w:start w:val="1"/>
+      <w:numFmt w:val="bullet"/>
+      <w:lvlText w:val=""/>
+      <w:lvlJc w:val="left"/>
+      <w:pPr>
+        <w:ind w:left="6829" w:hanging="360"/>
+      </w:pPr>
+      <w:rPr>
+        <w:rFonts w:ascii="Wingdings" w:hAnsi="Wingdings" w:hint="default"/>
+      </w:rPr>
+    </w:lvl>
+  </w:abstractNum>
+  <w:abstractNum w:abstractNumId="12" w15:restartNumberingAfterBreak="0">
+    <w:nsid w:val="600208CF"/>
+    <w:multiLevelType w:val="multilevel"/>
+    <w:tmpl w:val="27ECD8FC"/>
     <w:lvl w:ilvl="0">
       <w:start w:val="1"/>
       <w:numFmt w:val="decimal"/>
@@ -11769,20 +12343,20 @@
       </w:rPr>
     </w:lvl>
   </w:abstractNum>
-  <w:abstractNum w:abstractNumId="6" w15:restartNumberingAfterBreak="0">
-    <w:nsid w:val="41227242"/>
+  <w:abstractNum w:abstractNumId="13" w15:restartNumberingAfterBreak="0">
+    <w:nsid w:val="61623290"/>
     <w:multiLevelType w:val="hybridMultilevel"/>
-    <w:tmpl w:val="A0BE2540"/>
-    <w:lvl w:ilvl="0" w:tplc="B0F4ECF8">
+    <w:tmpl w:val="13EA4A56"/>
+    <w:lvl w:ilvl="0" w:tplc="04090001">
+      <w:start w:val="1"/>
       <w:numFmt w:val="bullet"/>
-      <w:lvlText w:val="-"/>
-      <w:lvlJc w:val="left"/>
-      <w:pPr>
-        <w:ind w:left="1069" w:hanging="360"/>
-      </w:pPr>
-      <w:rPr>
-        <w:rFonts w:ascii="Times New Roman" w:eastAsia="Times New Roman" w:hAnsi="Times New Roman" w:cs="Times New Roman" w:hint="default"/>
-        <w:color w:val="000000"/>
+      <w:lvlText w:val=""/>
+      <w:lvlJc w:val="left"/>
+      <w:pPr>
+        <w:ind w:left="1429" w:hanging="360"/>
+      </w:pPr>
+      <w:rPr>
+        <w:rFonts w:ascii="Symbol" w:hAnsi="Symbol" w:hint="default"/>
       </w:rPr>
     </w:lvl>
     <w:lvl w:ilvl="1" w:tplc="04090003" w:tentative="1">
@@ -11791,7 +12365,7 @@
       <w:lvlText w:val="o"/>
       <w:lvlJc w:val="left"/>
       <w:pPr>
-        <w:ind w:left="1789" w:hanging="360"/>
+        <w:ind w:left="2149" w:hanging="360"/>
       </w:pPr>
       <w:rPr>
         <w:rFonts w:ascii="Courier New" w:hAnsi="Courier New" w:cs="Courier New" w:hint="default"/>
@@ -11803,7 +12377,7 @@
       <w:lvlText w:val=""/>
       <w:lvlJc w:val="left"/>
       <w:pPr>
-        <w:ind w:left="2509" w:hanging="360"/>
+        <w:ind w:left="2869" w:hanging="360"/>
       </w:pPr>
       <w:rPr>
         <w:rFonts w:ascii="Wingdings" w:hAnsi="Wingdings" w:hint="default"/>
@@ -11815,7 +12389,7 @@
       <w:lvlText w:val=""/>
       <w:lvlJc w:val="left"/>
       <w:pPr>
-        <w:ind w:left="3229" w:hanging="360"/>
+        <w:ind w:left="3589" w:hanging="360"/>
       </w:pPr>
       <w:rPr>
         <w:rFonts w:ascii="Symbol" w:hAnsi="Symbol" w:hint="default"/>
@@ -11827,7 +12401,7 @@
       <w:lvlText w:val="o"/>
       <w:lvlJc w:val="left"/>
       <w:pPr>
-        <w:ind w:left="3949" w:hanging="360"/>
+        <w:ind w:left="4309" w:hanging="360"/>
       </w:pPr>
       <w:rPr>
         <w:rFonts w:ascii="Courier New" w:hAnsi="Courier New" w:cs="Courier New" w:hint="default"/>
@@ -11839,7 +12413,7 @@
       <w:lvlText w:val=""/>
       <w:lvlJc w:val="left"/>
       <w:pPr>
-        <w:ind w:left="4669" w:hanging="360"/>
+        <w:ind w:left="5029" w:hanging="360"/>
       </w:pPr>
       <w:rPr>
         <w:rFonts w:ascii="Wingdings" w:hAnsi="Wingdings" w:hint="default"/>
@@ -11851,7 +12425,7 @@
       <w:lvlText w:val=""/>
       <w:lvlJc w:val="left"/>
       <w:pPr>
-        <w:ind w:left="5389" w:hanging="360"/>
+        <w:ind w:left="5749" w:hanging="360"/>
       </w:pPr>
       <w:rPr>
         <w:rFonts w:ascii="Symbol" w:hAnsi="Symbol" w:hint="default"/>
@@ -11863,7 +12437,7 @@
       <w:lvlText w:val="o"/>
       <w:lvlJc w:val="left"/>
       <w:pPr>
-        <w:ind w:left="6109" w:hanging="360"/>
+        <w:ind w:left="6469" w:hanging="360"/>
       </w:pPr>
       <w:rPr>
         <w:rFonts w:ascii="Courier New" w:hAnsi="Courier New" w:cs="Courier New" w:hint="default"/>
@@ -11875,253 +12449,451 @@
       <w:lvlText w:val=""/>
       <w:lvlJc w:val="left"/>
       <w:pPr>
-        <w:ind w:left="6829" w:hanging="360"/>
+        <w:ind w:left="7189" w:hanging="360"/>
       </w:pPr>
       <w:rPr>
         <w:rFonts w:ascii="Wingdings" w:hAnsi="Wingdings" w:hint="default"/>
       </w:rPr>
     </w:lvl>
   </w:abstractNum>
-  <w:abstractNum w:abstractNumId="7" w15:restartNumberingAfterBreak="0">
-    <w:nsid w:val="43D16FFB"/>
+  <w:abstractNum w:abstractNumId="14" w15:restartNumberingAfterBreak="0">
+    <w:nsid w:val="639E68B4"/>
     <w:multiLevelType w:val="hybridMultilevel"/>
-    <w:tmpl w:val="A0462420"/>
+    <w:tmpl w:val="9D6E256E"/>
     <w:lvl w:ilvl="0" w:tplc="04090001">
       <w:start w:val="1"/>
       <w:numFmt w:val="bullet"/>
       <w:lvlText w:val=""/>
       <w:lvlJc w:val="left"/>
       <w:pPr>
-        <w:ind w:left="1429" w:hanging="360"/>
+        <w:ind w:left="1069" w:hanging="360"/>
       </w:pPr>
       <w:rPr>
         <w:rFonts w:ascii="Symbol" w:hAnsi="Symbol" w:hint="default"/>
       </w:rPr>
     </w:lvl>
-    <w:lvl w:ilvl="1" w:tplc="04090003" w:tentative="1">
+    <w:lvl w:ilvl="1" w:tplc="FFFFFFFF" w:tentative="1">
       <w:start w:val="1"/>
       <w:numFmt w:val="bullet"/>
       <w:lvlText w:val="o"/>
       <w:lvlJc w:val="left"/>
       <w:pPr>
-        <w:ind w:left="2149" w:hanging="360"/>
+        <w:ind w:left="1789" w:hanging="360"/>
       </w:pPr>
       <w:rPr>
         <w:rFonts w:ascii="Courier New" w:hAnsi="Courier New" w:cs="Courier New" w:hint="default"/>
       </w:rPr>
     </w:lvl>
-    <w:lvl w:ilvl="2" w:tplc="04090005" w:tentative="1">
+    <w:lvl w:ilvl="2" w:tplc="FFFFFFFF" w:tentative="1">
       <w:start w:val="1"/>
       <w:numFmt w:val="bullet"/>
       <w:lvlText w:val=""/>
       <w:lvlJc w:val="left"/>
       <w:pPr>
-        <w:ind w:left="2869" w:hanging="360"/>
+        <w:ind w:left="2509" w:hanging="360"/>
       </w:pPr>
       <w:rPr>
         <w:rFonts w:ascii="Wingdings" w:hAnsi="Wingdings" w:hint="default"/>
       </w:rPr>
     </w:lvl>
-    <w:lvl w:ilvl="3" w:tplc="04090001" w:tentative="1">
+    <w:lvl w:ilvl="3" w:tplc="FFFFFFFF" w:tentative="1">
       <w:start w:val="1"/>
       <w:numFmt w:val="bullet"/>
       <w:lvlText w:val=""/>
       <w:lvlJc w:val="left"/>
       <w:pPr>
-        <w:ind w:left="3589" w:hanging="360"/>
+        <w:ind w:left="3229" w:hanging="360"/>
       </w:pPr>
       <w:rPr>
         <w:rFonts w:ascii="Symbol" w:hAnsi="Symbol" w:hint="default"/>
       </w:rPr>
     </w:lvl>
-    <w:lvl w:ilvl="4" w:tplc="04090003" w:tentative="1">
+    <w:lvl w:ilvl="4" w:tplc="FFFFFFFF" w:tentative="1">
       <w:start w:val="1"/>
       <w:numFmt w:val="bullet"/>
       <w:lvlText w:val="o"/>
       <w:lvlJc w:val="left"/>
       <w:pPr>
-        <w:ind w:left="4309" w:hanging="360"/>
+        <w:ind w:left="3949" w:hanging="360"/>
       </w:pPr>
       <w:rPr>
         <w:rFonts w:ascii="Courier New" w:hAnsi="Courier New" w:cs="Courier New" w:hint="default"/>
       </w:rPr>
     </w:lvl>
-    <w:lvl w:ilvl="5" w:tplc="04090005" w:tentative="1">
+    <w:lvl w:ilvl="5" w:tplc="FFFFFFFF" w:tentative="1">
       <w:start w:val="1"/>
       <w:numFmt w:val="bullet"/>
       <w:lvlText w:val=""/>
       <w:lvlJc w:val="left"/>
       <w:pPr>
-        <w:ind w:left="5029" w:hanging="360"/>
+        <w:ind w:left="4669" w:hanging="360"/>
       </w:pPr>
       <w:rPr>
         <w:rFonts w:ascii="Wingdings" w:hAnsi="Wingdings" w:hint="default"/>
       </w:rPr>
     </w:lvl>
-    <w:lvl w:ilvl="6" w:tplc="04090001" w:tentative="1">
+    <w:lvl w:ilvl="6" w:tplc="FFFFFFFF" w:tentative="1">
       <w:start w:val="1"/>
       <w:numFmt w:val="bullet"/>
       <w:lvlText w:val=""/>
       <w:lvlJc w:val="left"/>
       <w:pPr>
-        <w:ind w:left="5749" w:hanging="360"/>
+        <w:ind w:left="5389" w:hanging="360"/>
       </w:pPr>
       <w:rPr>
         <w:rFonts w:ascii="Symbol" w:hAnsi="Symbol" w:hint="default"/>
       </w:rPr>
     </w:lvl>
-    <w:lvl w:ilvl="7" w:tplc="04090003" w:tentative="1">
+    <w:lvl w:ilvl="7" w:tplc="FFFFFFFF" w:tentative="1">
       <w:start w:val="1"/>
       <w:numFmt w:val="bullet"/>
       <w:lvlText w:val="o"/>
       <w:lvlJc w:val="left"/>
       <w:pPr>
-        <w:ind w:left="6469" w:hanging="360"/>
+        <w:ind w:left="6109" w:hanging="360"/>
       </w:pPr>
       <w:rPr>
         <w:rFonts w:ascii="Courier New" w:hAnsi="Courier New" w:cs="Courier New" w:hint="default"/>
       </w:rPr>
     </w:lvl>
-    <w:lvl w:ilvl="8" w:tplc="04090005" w:tentative="1">
+    <w:lvl w:ilvl="8" w:tplc="FFFFFFFF" w:tentative="1">
       <w:start w:val="1"/>
       <w:numFmt w:val="bullet"/>
       <w:lvlText w:val=""/>
       <w:lvlJc w:val="left"/>
       <w:pPr>
-        <w:ind w:left="7189" w:hanging="360"/>
+        <w:ind w:left="6829" w:hanging="360"/>
       </w:pPr>
       <w:rPr>
         <w:rFonts w:ascii="Wingdings" w:hAnsi="Wingdings" w:hint="default"/>
       </w:rPr>
     </w:lvl>
   </w:abstractNum>
-  <w:abstractNum w:abstractNumId="8" w15:restartNumberingAfterBreak="0">
-    <w:nsid w:val="572D0F29"/>
+  <w:abstractNum w:abstractNumId="15" w15:restartNumberingAfterBreak="0">
+    <w:nsid w:val="66D07984"/>
     <w:multiLevelType w:val="hybridMultilevel"/>
-    <w:tmpl w:val="7D2A30F6"/>
-    <w:lvl w:ilvl="0" w:tplc="04090003">
+    <w:tmpl w:val="1A520E2A"/>
+    <w:lvl w:ilvl="0" w:tplc="04090001">
+      <w:start w:val="1"/>
+      <w:numFmt w:val="bullet"/>
+      <w:lvlText w:val=""/>
+      <w:lvlJc w:val="left"/>
+      <w:pPr>
+        <w:ind w:left="1429" w:hanging="360"/>
+      </w:pPr>
+      <w:rPr>
+        <w:rFonts w:ascii="Symbol" w:hAnsi="Symbol" w:hint="default"/>
+      </w:rPr>
+    </w:lvl>
+    <w:lvl w:ilvl="1" w:tplc="04090003" w:tentative="1">
       <w:start w:val="1"/>
       <w:numFmt w:val="bullet"/>
       <w:lvlText w:val="o"/>
       <w:lvlJc w:val="left"/>
       <w:pPr>
-        <w:ind w:left="2160" w:hanging="360"/>
+        <w:ind w:left="2149" w:hanging="360"/>
       </w:pPr>
       <w:rPr>
         <w:rFonts w:ascii="Courier New" w:hAnsi="Courier New" w:cs="Courier New" w:hint="default"/>
       </w:rPr>
     </w:lvl>
-    <w:lvl w:ilvl="1" w:tplc="04090003" w:tentative="1">
+    <w:lvl w:ilvl="2" w:tplc="04090005" w:tentative="1">
+      <w:start w:val="1"/>
+      <w:numFmt w:val="bullet"/>
+      <w:lvlText w:val=""/>
+      <w:lvlJc w:val="left"/>
+      <w:pPr>
+        <w:ind w:left="2869" w:hanging="360"/>
+      </w:pPr>
+      <w:rPr>
+        <w:rFonts w:ascii="Wingdings" w:hAnsi="Wingdings" w:hint="default"/>
+      </w:rPr>
+    </w:lvl>
+    <w:lvl w:ilvl="3" w:tplc="04090001" w:tentative="1">
+      <w:start w:val="1"/>
+      <w:numFmt w:val="bullet"/>
+      <w:lvlText w:val=""/>
+      <w:lvlJc w:val="left"/>
+      <w:pPr>
+        <w:ind w:left="3589" w:hanging="360"/>
+      </w:pPr>
+      <w:rPr>
+        <w:rFonts w:ascii="Symbol" w:hAnsi="Symbol" w:hint="default"/>
+      </w:rPr>
+    </w:lvl>
+    <w:lvl w:ilvl="4" w:tplc="04090003" w:tentative="1">
       <w:start w:val="1"/>
       <w:numFmt w:val="bullet"/>
       <w:lvlText w:val="o"/>
       <w:lvlJc w:val="left"/>
       <w:pPr>
-        <w:ind w:left="2880" w:hanging="360"/>
+        <w:ind w:left="4309" w:hanging="360"/>
       </w:pPr>
       <w:rPr>
         <w:rFonts w:ascii="Courier New" w:hAnsi="Courier New" w:cs="Courier New" w:hint="default"/>
       </w:rPr>
     </w:lvl>
-    <w:lvl w:ilvl="2" w:tplc="04090005" w:tentative="1">
+    <w:lvl w:ilvl="5" w:tplc="04090005" w:tentative="1">
       <w:start w:val="1"/>
       <w:numFmt w:val="bullet"/>
       <w:lvlText w:val=""/>
       <w:lvlJc w:val="left"/>
       <w:pPr>
-        <w:ind w:left="3600" w:hanging="360"/>
+        <w:ind w:left="5029" w:hanging="360"/>
       </w:pPr>
       <w:rPr>
         <w:rFonts w:ascii="Wingdings" w:hAnsi="Wingdings" w:hint="default"/>
       </w:rPr>
     </w:lvl>
-    <w:lvl w:ilvl="3" w:tplc="04090001" w:tentative="1">
+    <w:lvl w:ilvl="6" w:tplc="04090001" w:tentative="1">
       <w:start w:val="1"/>
       <w:numFmt w:val="bullet"/>
       <w:lvlText w:val=""/>
       <w:lvlJc w:val="left"/>
       <w:pPr>
-        <w:ind w:left="4320" w:hanging="360"/>
+        <w:ind w:left="5749" w:hanging="360"/>
       </w:pPr>
       <w:rPr>
         <w:rFonts w:ascii="Symbol" w:hAnsi="Symbol" w:hint="default"/>
       </w:rPr>
     </w:lvl>
-    <w:lvl w:ilvl="4" w:tplc="04090003" w:tentative="1">
+    <w:lvl w:ilvl="7" w:tplc="04090003" w:tentative="1">
       <w:start w:val="1"/>
       <w:numFmt w:val="bullet"/>
       <w:lvlText w:val="o"/>
       <w:lvlJc w:val="left"/>
       <w:pPr>
-        <w:ind w:left="5040" w:hanging="360"/>
+        <w:ind w:left="6469" w:hanging="360"/>
       </w:pPr>
       <w:rPr>
         <w:rFonts w:ascii="Courier New" w:hAnsi="Courier New" w:cs="Courier New" w:hint="default"/>
       </w:rPr>
     </w:lvl>
-    <w:lvl w:ilvl="5" w:tplc="04090005" w:tentative="1">
+    <w:lvl w:ilvl="8" w:tplc="04090005" w:tentative="1">
       <w:start w:val="1"/>
       <w:numFmt w:val="bullet"/>
       <w:lvlText w:val=""/>
       <w:lvlJc w:val="left"/>
       <w:pPr>
+        <w:ind w:left="7189" w:hanging="360"/>
+      </w:pPr>
+      <w:rPr>
+        <w:rFonts w:ascii="Wingdings" w:hAnsi="Wingdings" w:hint="default"/>
+      </w:rPr>
+    </w:lvl>
+  </w:abstractNum>
+  <w:abstractNum w:abstractNumId="16" w15:restartNumberingAfterBreak="0">
+    <w:nsid w:val="68694345"/>
+    <w:multiLevelType w:val="multilevel"/>
+    <w:tmpl w:val="FECA3C8A"/>
+    <w:lvl w:ilvl="0">
+      <w:start w:val="1"/>
+      <w:numFmt w:val="decimal"/>
+      <w:lvlText w:val="%1."/>
+      <w:lvlJc w:val="left"/>
+      <w:pPr>
+        <w:ind w:left="720" w:hanging="360"/>
+      </w:pPr>
+    </w:lvl>
+    <w:lvl w:ilvl="1">
+      <w:start w:val="1"/>
+      <w:numFmt w:val="lowerLetter"/>
+      <w:lvlText w:val="%2."/>
+      <w:lvlJc w:val="left"/>
+      <w:pPr>
+        <w:ind w:left="1440" w:hanging="360"/>
+      </w:pPr>
+    </w:lvl>
+    <w:lvl w:ilvl="2">
+      <w:start w:val="1"/>
+      <w:numFmt w:val="lowerRoman"/>
+      <w:lvlText w:val="%3."/>
+      <w:lvlJc w:val="right"/>
+      <w:pPr>
+        <w:ind w:left="2160" w:hanging="180"/>
+      </w:pPr>
+    </w:lvl>
+    <w:lvl w:ilvl="3">
+      <w:start w:val="1"/>
+      <w:numFmt w:val="decimal"/>
+      <w:lvlText w:val="%4."/>
+      <w:lvlJc w:val="left"/>
+      <w:pPr>
+        <w:ind w:left="2880" w:hanging="360"/>
+      </w:pPr>
+    </w:lvl>
+    <w:lvl w:ilvl="4">
+      <w:start w:val="1"/>
+      <w:numFmt w:val="lowerLetter"/>
+      <w:lvlText w:val="%5."/>
+      <w:lvlJc w:val="left"/>
+      <w:pPr>
+        <w:ind w:left="3600" w:hanging="360"/>
+      </w:pPr>
+    </w:lvl>
+    <w:lvl w:ilvl="5">
+      <w:start w:val="1"/>
+      <w:numFmt w:val="lowerRoman"/>
+      <w:lvlText w:val="%6."/>
+      <w:lvlJc w:val="right"/>
+      <w:pPr>
+        <w:ind w:left="4320" w:hanging="180"/>
+      </w:pPr>
+    </w:lvl>
+    <w:lvl w:ilvl="6">
+      <w:start w:val="1"/>
+      <w:numFmt w:val="decimal"/>
+      <w:lvlText w:val="%7."/>
+      <w:lvlJc w:val="left"/>
+      <w:pPr>
+        <w:ind w:left="5040" w:hanging="360"/>
+      </w:pPr>
+    </w:lvl>
+    <w:lvl w:ilvl="7">
+      <w:start w:val="1"/>
+      <w:numFmt w:val="lowerLetter"/>
+      <w:lvlText w:val="%8."/>
+      <w:lvlJc w:val="left"/>
+      <w:pPr>
         <w:ind w:left="5760" w:hanging="360"/>
       </w:pPr>
-      <w:rPr>
-        <w:rFonts w:ascii="Wingdings" w:hAnsi="Wingdings" w:hint="default"/>
-      </w:rPr>
-    </w:lvl>
-    <w:lvl w:ilvl="6" w:tplc="04090001" w:tentative="1">
-      <w:start w:val="1"/>
+    </w:lvl>
+    <w:lvl w:ilvl="8">
+      <w:start w:val="1"/>
+      <w:numFmt w:val="lowerRoman"/>
+      <w:lvlText w:val="%9."/>
+      <w:lvlJc w:val="right"/>
+      <w:pPr>
+        <w:ind w:left="6480" w:hanging="180"/>
+      </w:pPr>
+    </w:lvl>
+  </w:abstractNum>
+  <w:abstractNum w:abstractNumId="17" w15:restartNumberingAfterBreak="0">
+    <w:nsid w:val="6BDD3D95"/>
+    <w:multiLevelType w:val="hybridMultilevel"/>
+    <w:tmpl w:val="5CFE1784"/>
+    <w:lvl w:ilvl="0" w:tplc="220462EC">
       <w:numFmt w:val="bullet"/>
       <w:lvlText w:val=""/>
       <w:lvlJc w:val="left"/>
       <w:pPr>
-        <w:ind w:left="6480" w:hanging="360"/>
-      </w:pPr>
-      <w:rPr>
-        <w:rFonts w:ascii="Symbol" w:hAnsi="Symbol" w:hint="default"/>
-      </w:rPr>
-    </w:lvl>
-    <w:lvl w:ilvl="7" w:tplc="04090003" w:tentative="1">
+        <w:ind w:left="1069" w:hanging="360"/>
+      </w:pPr>
+      <w:rPr>
+        <w:rFonts w:ascii="Times New Roman" w:eastAsia="Times New Roman" w:hAnsi="Times New Roman" w:cs="Times New Roman" w:hint="default"/>
+      </w:rPr>
+    </w:lvl>
+    <w:lvl w:ilvl="1" w:tplc="04090003" w:tentative="1">
       <w:start w:val="1"/>
       <w:numFmt w:val="bullet"/>
       <w:lvlText w:val="o"/>
       <w:lvlJc w:val="left"/>
       <w:pPr>
-        <w:ind w:left="7200" w:hanging="360"/>
+        <w:ind w:left="1789" w:hanging="360"/>
       </w:pPr>
       <w:rPr>
         <w:rFonts w:ascii="Courier New" w:hAnsi="Courier New" w:cs="Courier New" w:hint="default"/>
       </w:rPr>
     </w:lvl>
-    <w:lvl w:ilvl="8" w:tplc="04090005" w:tentative="1">
+    <w:lvl w:ilvl="2" w:tplc="04090005" w:tentative="1">
       <w:start w:val="1"/>
       <w:numFmt w:val="bullet"/>
       <w:lvlText w:val=""/>
       <w:lvlJc w:val="left"/>
       <w:pPr>
-        <w:ind w:left="7920" w:hanging="360"/>
+        <w:ind w:left="2509" w:hanging="360"/>
       </w:pPr>
       <w:rPr>
         <w:rFonts w:ascii="Wingdings" w:hAnsi="Wingdings" w:hint="default"/>
       </w:rPr>
     </w:lvl>
+    <w:lvl w:ilvl="3" w:tplc="04090001" w:tentative="1">
+      <w:start w:val="1"/>
+      <w:numFmt w:val="bullet"/>
+      <w:lvlText w:val=""/>
+      <w:lvlJc w:val="left"/>
+      <w:pPr>
+        <w:ind w:left="3229" w:hanging="360"/>
+      </w:pPr>
+      <w:rPr>
+        <w:rFonts w:ascii="Symbol" w:hAnsi="Symbol" w:hint="default"/>
+      </w:rPr>
+    </w:lvl>
+    <w:lvl w:ilvl="4" w:tplc="04090003" w:tentative="1">
+      <w:start w:val="1"/>
+      <w:numFmt w:val="bullet"/>
+      <w:lvlText w:val="o"/>
+      <w:lvlJc w:val="left"/>
+      <w:pPr>
+        <w:ind w:left="3949" w:hanging="360"/>
+      </w:pPr>
+      <w:rPr>
+        <w:rFonts w:ascii="Courier New" w:hAnsi="Courier New" w:cs="Courier New" w:hint="default"/>
+      </w:rPr>
+    </w:lvl>
+    <w:lvl w:ilvl="5" w:tplc="04090005" w:tentative="1">
+      <w:start w:val="1"/>
+      <w:numFmt w:val="bullet"/>
+      <w:lvlText w:val=""/>
+      <w:lvlJc w:val="left"/>
+      <w:pPr>
+        <w:ind w:left="4669" w:hanging="360"/>
+      </w:pPr>
+      <w:rPr>
+        <w:rFonts w:ascii="Wingdings" w:hAnsi="Wingdings" w:hint="default"/>
+      </w:rPr>
+    </w:lvl>
+    <w:lvl w:ilvl="6" w:tplc="04090001" w:tentative="1">
+      <w:start w:val="1"/>
+      <w:numFmt w:val="bullet"/>
+      <w:lvlText w:val=""/>
+      <w:lvlJc w:val="left"/>
+      <w:pPr>
+        <w:ind w:left="5389" w:hanging="360"/>
+      </w:pPr>
+      <w:rPr>
+        <w:rFonts w:ascii="Symbol" w:hAnsi="Symbol" w:hint="default"/>
+      </w:rPr>
+    </w:lvl>
+    <w:lvl w:ilvl="7" w:tplc="04090003" w:tentative="1">
+      <w:start w:val="1"/>
+      <w:numFmt w:val="bullet"/>
+      <w:lvlText w:val="o"/>
+      <w:lvlJc w:val="left"/>
+      <w:pPr>
+        <w:ind w:left="6109" w:hanging="360"/>
+      </w:pPr>
+      <w:rPr>
+        <w:rFonts w:ascii="Courier New" w:hAnsi="Courier New" w:cs="Courier New" w:hint="default"/>
+      </w:rPr>
+    </w:lvl>
+    <w:lvl w:ilvl="8" w:tplc="04090005" w:tentative="1">
+      <w:start w:val="1"/>
+      <w:numFmt w:val="bullet"/>
+      <w:lvlText w:val=""/>
+      <w:lvlJc w:val="left"/>
+      <w:pPr>
+        <w:ind w:left="6829" w:hanging="360"/>
+      </w:pPr>
+      <w:rPr>
+        <w:rFonts w:ascii="Wingdings" w:hAnsi="Wingdings" w:hint="default"/>
+      </w:rPr>
+    </w:lvl>
   </w:abstractNum>
-  <w:abstractNum w:abstractNumId="9" w15:restartNumberingAfterBreak="0">
-    <w:nsid w:val="581430AF"/>
+  <w:abstractNum w:abstractNumId="18" w15:restartNumberingAfterBreak="0">
+    <w:nsid w:val="75727A02"/>
     <w:multiLevelType w:val="multilevel"/>
-    <w:tmpl w:val="E198493A"/>
+    <w:tmpl w:val="756E5E1A"/>
     <w:lvl w:ilvl="0">
       <w:start w:val="1"/>
       <w:numFmt w:val="decimal"/>
-      <w:lvlText w:val="%1"/>
-      <w:lvlJc w:val="left"/>
-      <w:pPr>
-        <w:ind w:left="-2700" w:hanging="720"/>
-      </w:pPr>
-      <w:rPr>
-        <w:rFonts w:ascii="Arial" w:eastAsia="Arial" w:hAnsi="Arial" w:cs="Arial"/>
+      <w:lvlText w:val="1.%1."/>
+      <w:lvlJc w:val="left"/>
+      <w:pPr>
+        <w:ind w:left="-3060" w:hanging="360"/>
+      </w:pPr>
+      <w:rPr>
+        <w:rFonts w:hint="default"/>
         <w:b w:val="0"/>
         <w:i w:val="0"/>
         <w:smallCaps w:val="0"/>
@@ -12251,942 +13023,7 @@
       </w:rPr>
     </w:lvl>
   </w:abstractNum>
-  <w:abstractNum w:abstractNumId="10" w15:restartNumberingAfterBreak="0">
-    <w:nsid w:val="5C376C5A"/>
-    <w:multiLevelType w:val="hybridMultilevel"/>
-    <w:tmpl w:val="DBC23E8E"/>
-    <w:lvl w:ilvl="0" w:tplc="AF1E94A4">
-      <w:numFmt w:val="bullet"/>
-      <w:lvlText w:val=""/>
-      <w:lvlJc w:val="left"/>
-      <w:pPr>
-        <w:ind w:left="1069" w:hanging="360"/>
-      </w:pPr>
-      <w:rPr>
-        <w:rFonts w:ascii="Times New Roman" w:eastAsia="Times New Roman" w:hAnsi="Times New Roman" w:cs="Times New Roman" w:hint="default"/>
-      </w:rPr>
-    </w:lvl>
-    <w:lvl w:ilvl="1" w:tplc="04090003" w:tentative="1">
-      <w:start w:val="1"/>
-      <w:numFmt w:val="bullet"/>
-      <w:lvlText w:val="o"/>
-      <w:lvlJc w:val="left"/>
-      <w:pPr>
-        <w:ind w:left="1789" w:hanging="360"/>
-      </w:pPr>
-      <w:rPr>
-        <w:rFonts w:ascii="Courier New" w:hAnsi="Courier New" w:cs="Courier New" w:hint="default"/>
-      </w:rPr>
-    </w:lvl>
-    <w:lvl w:ilvl="2" w:tplc="04090005" w:tentative="1">
-      <w:start w:val="1"/>
-      <w:numFmt w:val="bullet"/>
-      <w:lvlText w:val=""/>
-      <w:lvlJc w:val="left"/>
-      <w:pPr>
-        <w:ind w:left="2509" w:hanging="360"/>
-      </w:pPr>
-      <w:rPr>
-        <w:rFonts w:ascii="Wingdings" w:hAnsi="Wingdings" w:hint="default"/>
-      </w:rPr>
-    </w:lvl>
-    <w:lvl w:ilvl="3" w:tplc="04090001" w:tentative="1">
-      <w:start w:val="1"/>
-      <w:numFmt w:val="bullet"/>
-      <w:lvlText w:val=""/>
-      <w:lvlJc w:val="left"/>
-      <w:pPr>
-        <w:ind w:left="3229" w:hanging="360"/>
-      </w:pPr>
-      <w:rPr>
-        <w:rFonts w:ascii="Symbol" w:hAnsi="Symbol" w:hint="default"/>
-      </w:rPr>
-    </w:lvl>
-    <w:lvl w:ilvl="4" w:tplc="04090003" w:tentative="1">
-      <w:start w:val="1"/>
-      <w:numFmt w:val="bullet"/>
-      <w:lvlText w:val="o"/>
-      <w:lvlJc w:val="left"/>
-      <w:pPr>
-        <w:ind w:left="3949" w:hanging="360"/>
-      </w:pPr>
-      <w:rPr>
-        <w:rFonts w:ascii="Courier New" w:hAnsi="Courier New" w:cs="Courier New" w:hint="default"/>
-      </w:rPr>
-    </w:lvl>
-    <w:lvl w:ilvl="5" w:tplc="04090005" w:tentative="1">
-      <w:start w:val="1"/>
-      <w:numFmt w:val="bullet"/>
-      <w:lvlText w:val=""/>
-      <w:lvlJc w:val="left"/>
-      <w:pPr>
-        <w:ind w:left="4669" w:hanging="360"/>
-      </w:pPr>
-      <w:rPr>
-        <w:rFonts w:ascii="Wingdings" w:hAnsi="Wingdings" w:hint="default"/>
-      </w:rPr>
-    </w:lvl>
-    <w:lvl w:ilvl="6" w:tplc="04090001" w:tentative="1">
-      <w:start w:val="1"/>
-      <w:numFmt w:val="bullet"/>
-      <w:lvlText w:val=""/>
-      <w:lvlJc w:val="left"/>
-      <w:pPr>
-        <w:ind w:left="5389" w:hanging="360"/>
-      </w:pPr>
-      <w:rPr>
-        <w:rFonts w:ascii="Symbol" w:hAnsi="Symbol" w:hint="default"/>
-      </w:rPr>
-    </w:lvl>
-    <w:lvl w:ilvl="7" w:tplc="04090003" w:tentative="1">
-      <w:start w:val="1"/>
-      <w:numFmt w:val="bullet"/>
-      <w:lvlText w:val="o"/>
-      <w:lvlJc w:val="left"/>
-      <w:pPr>
-        <w:ind w:left="6109" w:hanging="360"/>
-      </w:pPr>
-      <w:rPr>
-        <w:rFonts w:ascii="Courier New" w:hAnsi="Courier New" w:cs="Courier New" w:hint="default"/>
-      </w:rPr>
-    </w:lvl>
-    <w:lvl w:ilvl="8" w:tplc="04090005" w:tentative="1">
-      <w:start w:val="1"/>
-      <w:numFmt w:val="bullet"/>
-      <w:lvlText w:val=""/>
-      <w:lvlJc w:val="left"/>
-      <w:pPr>
-        <w:ind w:left="6829" w:hanging="360"/>
-      </w:pPr>
-      <w:rPr>
-        <w:rFonts w:ascii="Wingdings" w:hAnsi="Wingdings" w:hint="default"/>
-      </w:rPr>
-    </w:lvl>
-  </w:abstractNum>
-  <w:abstractNum w:abstractNumId="11" w15:restartNumberingAfterBreak="0">
-    <w:nsid w:val="600208CF"/>
-    <w:multiLevelType w:val="multilevel"/>
-    <w:tmpl w:val="27ECD8FC"/>
-    <w:lvl w:ilvl="0">
-      <w:start w:val="1"/>
-      <w:numFmt w:val="decimal"/>
-      <w:lvlText w:val="%1"/>
-      <w:lvlJc w:val="left"/>
-      <w:pPr>
-        <w:ind w:left="-2700" w:hanging="720"/>
-      </w:pPr>
-      <w:rPr>
-        <w:rFonts w:ascii="Arial" w:eastAsia="Arial" w:hAnsi="Arial" w:cs="Arial"/>
-        <w:b w:val="0"/>
-        <w:i w:val="0"/>
-        <w:smallCaps w:val="0"/>
-        <w:strike w:val="0"/>
-        <w:color w:val="000000"/>
-        <w:sz w:val="36"/>
-        <w:szCs w:val="36"/>
-        <w:u w:val="none"/>
-        <w:vertAlign w:val="baseline"/>
-      </w:rPr>
-    </w:lvl>
-    <w:lvl w:ilvl="1">
-      <w:start w:val="1"/>
-      <w:numFmt w:val="decimal"/>
-      <w:lvlText w:val="%1.%2"/>
-      <w:lvlJc w:val="left"/>
-      <w:pPr>
-        <w:ind w:left="-2700" w:hanging="720"/>
-      </w:pPr>
-      <w:rPr>
-        <w:rFonts w:ascii="Arial" w:eastAsia="Arial" w:hAnsi="Arial" w:cs="Arial"/>
-        <w:b w:val="0"/>
-        <w:i w:val="0"/>
-        <w:sz w:val="32"/>
-        <w:szCs w:val="32"/>
-      </w:rPr>
-    </w:lvl>
-    <w:lvl w:ilvl="2">
-      <w:start w:val="1"/>
-      <w:numFmt w:val="decimal"/>
-      <w:lvlText w:val="%1.%2.%3"/>
-      <w:lvlJc w:val="left"/>
-      <w:pPr>
-        <w:ind w:left="-2700" w:hanging="720"/>
-      </w:pPr>
-      <w:rPr>
-        <w:rFonts w:ascii="Arial" w:eastAsia="Arial" w:hAnsi="Arial" w:cs="Arial"/>
-        <w:b w:val="0"/>
-        <w:i w:val="0"/>
-        <w:sz w:val="28"/>
-        <w:szCs w:val="28"/>
-      </w:rPr>
-    </w:lvl>
-    <w:lvl w:ilvl="3">
-      <w:start w:val="1"/>
-      <w:numFmt w:val="decimal"/>
-      <w:lvlText w:val="%1.%2.%3.%4"/>
-      <w:lvlJc w:val="left"/>
-      <w:pPr>
-        <w:ind w:left="-1980" w:hanging="1080"/>
-      </w:pPr>
-      <w:rPr>
-        <w:rFonts w:ascii="Arial" w:eastAsia="Arial" w:hAnsi="Arial" w:cs="Arial"/>
-        <w:b w:val="0"/>
-        <w:i w:val="0"/>
-        <w:sz w:val="28"/>
-        <w:szCs w:val="28"/>
-      </w:rPr>
-    </w:lvl>
-    <w:lvl w:ilvl="4">
-      <w:start w:val="1"/>
-      <w:numFmt w:val="decimal"/>
-      <w:lvlText w:val="%1.%2.%3.%4.%5"/>
-      <w:lvlJc w:val="left"/>
-      <w:pPr>
-        <w:ind w:left="180" w:hanging="1080"/>
-      </w:pPr>
-    </w:lvl>
-    <w:lvl w:ilvl="5">
-      <w:start w:val="1"/>
-      <w:numFmt w:val="decimal"/>
-      <w:lvlText w:val="%1.%2.%3.%4.%5.%6"/>
-      <w:lvlJc w:val="left"/>
-      <w:pPr>
-        <w:ind w:left="396" w:hanging="935"/>
-      </w:pPr>
-      <w:rPr>
-        <w:rFonts w:ascii="Arial" w:eastAsia="Arial" w:hAnsi="Arial" w:cs="Arial"/>
-        <w:b w:val="0"/>
-        <w:i w:val="0"/>
-        <w:smallCaps w:val="0"/>
-        <w:strike w:val="0"/>
-        <w:color w:val="000000"/>
-        <w:sz w:val="28"/>
-        <w:szCs w:val="28"/>
-        <w:u w:val="none"/>
-        <w:vertAlign w:val="baseline"/>
-      </w:rPr>
-    </w:lvl>
-    <w:lvl w:ilvl="6">
-      <w:start w:val="1"/>
-      <w:numFmt w:val="decimal"/>
-      <w:lvlText w:val="%1.%2.%3.%4.%5.%6.%7"/>
-      <w:lvlJc w:val="left"/>
-      <w:pPr>
-        <w:ind w:left="900" w:hanging="1080"/>
-      </w:pPr>
-    </w:lvl>
-    <w:lvl w:ilvl="7">
-      <w:start w:val="1"/>
-      <w:numFmt w:val="decimal"/>
-      <w:lvlText w:val="%1.%2.%3.%4.%5.%6.%7.%8"/>
-      <w:lvlJc w:val="left"/>
-      <w:pPr>
-        <w:ind w:left="1404" w:hanging="1224"/>
-      </w:pPr>
-    </w:lvl>
-    <w:lvl w:ilvl="8">
-      <w:start w:val="1"/>
-      <w:numFmt w:val="decimal"/>
-      <w:lvlText w:val="%1.%2.%3.%4.%5.%6.%7.%8.%9"/>
-      <w:lvlJc w:val="left"/>
-      <w:pPr>
-        <w:ind w:left="1980" w:hanging="1440"/>
-      </w:pPr>
-      <w:rPr>
-        <w:rFonts w:ascii="Arial" w:eastAsia="Arial" w:hAnsi="Arial" w:cs="Arial"/>
-        <w:b w:val="0"/>
-        <w:i w:val="0"/>
-        <w:smallCaps w:val="0"/>
-        <w:strike w:val="0"/>
-        <w:color w:val="000000"/>
-        <w:sz w:val="28"/>
-        <w:szCs w:val="28"/>
-        <w:u w:val="none"/>
-        <w:vertAlign w:val="baseline"/>
-      </w:rPr>
-    </w:lvl>
-  </w:abstractNum>
-  <w:abstractNum w:abstractNumId="12" w15:restartNumberingAfterBreak="0">
-    <w:nsid w:val="61623290"/>
-    <w:multiLevelType w:val="hybridMultilevel"/>
-    <w:tmpl w:val="13EA4A56"/>
-    <w:lvl w:ilvl="0" w:tplc="04090001">
-      <w:start w:val="1"/>
-      <w:numFmt w:val="bullet"/>
-      <w:lvlText w:val=""/>
-      <w:lvlJc w:val="left"/>
-      <w:pPr>
-        <w:ind w:left="1429" w:hanging="360"/>
-      </w:pPr>
-      <w:rPr>
-        <w:rFonts w:ascii="Symbol" w:hAnsi="Symbol" w:hint="default"/>
-      </w:rPr>
-    </w:lvl>
-    <w:lvl w:ilvl="1" w:tplc="04090003" w:tentative="1">
-      <w:start w:val="1"/>
-      <w:numFmt w:val="bullet"/>
-      <w:lvlText w:val="o"/>
-      <w:lvlJc w:val="left"/>
-      <w:pPr>
-        <w:ind w:left="2149" w:hanging="360"/>
-      </w:pPr>
-      <w:rPr>
-        <w:rFonts w:ascii="Courier New" w:hAnsi="Courier New" w:cs="Courier New" w:hint="default"/>
-      </w:rPr>
-    </w:lvl>
-    <w:lvl w:ilvl="2" w:tplc="04090005" w:tentative="1">
-      <w:start w:val="1"/>
-      <w:numFmt w:val="bullet"/>
-      <w:lvlText w:val=""/>
-      <w:lvlJc w:val="left"/>
-      <w:pPr>
-        <w:ind w:left="2869" w:hanging="360"/>
-      </w:pPr>
-      <w:rPr>
-        <w:rFonts w:ascii="Wingdings" w:hAnsi="Wingdings" w:hint="default"/>
-      </w:rPr>
-    </w:lvl>
-    <w:lvl w:ilvl="3" w:tplc="04090001" w:tentative="1">
-      <w:start w:val="1"/>
-      <w:numFmt w:val="bullet"/>
-      <w:lvlText w:val=""/>
-      <w:lvlJc w:val="left"/>
-      <w:pPr>
-        <w:ind w:left="3589" w:hanging="360"/>
-      </w:pPr>
-      <w:rPr>
-        <w:rFonts w:ascii="Symbol" w:hAnsi="Symbol" w:hint="default"/>
-      </w:rPr>
-    </w:lvl>
-    <w:lvl w:ilvl="4" w:tplc="04090003" w:tentative="1">
-      <w:start w:val="1"/>
-      <w:numFmt w:val="bullet"/>
-      <w:lvlText w:val="o"/>
-      <w:lvlJc w:val="left"/>
-      <w:pPr>
-        <w:ind w:left="4309" w:hanging="360"/>
-      </w:pPr>
-      <w:rPr>
-        <w:rFonts w:ascii="Courier New" w:hAnsi="Courier New" w:cs="Courier New" w:hint="default"/>
-      </w:rPr>
-    </w:lvl>
-    <w:lvl w:ilvl="5" w:tplc="04090005" w:tentative="1">
-      <w:start w:val="1"/>
-      <w:numFmt w:val="bullet"/>
-      <w:lvlText w:val=""/>
-      <w:lvlJc w:val="left"/>
-      <w:pPr>
-        <w:ind w:left="5029" w:hanging="360"/>
-      </w:pPr>
-      <w:rPr>
-        <w:rFonts w:ascii="Wingdings" w:hAnsi="Wingdings" w:hint="default"/>
-      </w:rPr>
-    </w:lvl>
-    <w:lvl w:ilvl="6" w:tplc="04090001" w:tentative="1">
-      <w:start w:val="1"/>
-      <w:numFmt w:val="bullet"/>
-      <w:lvlText w:val=""/>
-      <w:lvlJc w:val="left"/>
-      <w:pPr>
-        <w:ind w:left="5749" w:hanging="360"/>
-      </w:pPr>
-      <w:rPr>
-        <w:rFonts w:ascii="Symbol" w:hAnsi="Symbol" w:hint="default"/>
-      </w:rPr>
-    </w:lvl>
-    <w:lvl w:ilvl="7" w:tplc="04090003" w:tentative="1">
-      <w:start w:val="1"/>
-      <w:numFmt w:val="bullet"/>
-      <w:lvlText w:val="o"/>
-      <w:lvlJc w:val="left"/>
-      <w:pPr>
-        <w:ind w:left="6469" w:hanging="360"/>
-      </w:pPr>
-      <w:rPr>
-        <w:rFonts w:ascii="Courier New" w:hAnsi="Courier New" w:cs="Courier New" w:hint="default"/>
-      </w:rPr>
-    </w:lvl>
-    <w:lvl w:ilvl="8" w:tplc="04090005" w:tentative="1">
-      <w:start w:val="1"/>
-      <w:numFmt w:val="bullet"/>
-      <w:lvlText w:val=""/>
-      <w:lvlJc w:val="left"/>
-      <w:pPr>
-        <w:ind w:left="7189" w:hanging="360"/>
-      </w:pPr>
-      <w:rPr>
-        <w:rFonts w:ascii="Wingdings" w:hAnsi="Wingdings" w:hint="default"/>
-      </w:rPr>
-    </w:lvl>
-  </w:abstractNum>
-  <w:abstractNum w:abstractNumId="13" w15:restartNumberingAfterBreak="0">
-    <w:nsid w:val="639E68B4"/>
-    <w:multiLevelType w:val="hybridMultilevel"/>
-    <w:tmpl w:val="9D6E256E"/>
-    <w:lvl w:ilvl="0" w:tplc="04090001">
-      <w:start w:val="1"/>
-      <w:numFmt w:val="bullet"/>
-      <w:lvlText w:val=""/>
-      <w:lvlJc w:val="left"/>
-      <w:pPr>
-        <w:ind w:left="1069" w:hanging="360"/>
-      </w:pPr>
-      <w:rPr>
-        <w:rFonts w:ascii="Symbol" w:hAnsi="Symbol" w:hint="default"/>
-      </w:rPr>
-    </w:lvl>
-    <w:lvl w:ilvl="1" w:tplc="FFFFFFFF" w:tentative="1">
-      <w:start w:val="1"/>
-      <w:numFmt w:val="bullet"/>
-      <w:lvlText w:val="o"/>
-      <w:lvlJc w:val="left"/>
-      <w:pPr>
-        <w:ind w:left="1789" w:hanging="360"/>
-      </w:pPr>
-      <w:rPr>
-        <w:rFonts w:ascii="Courier New" w:hAnsi="Courier New" w:cs="Courier New" w:hint="default"/>
-      </w:rPr>
-    </w:lvl>
-    <w:lvl w:ilvl="2" w:tplc="FFFFFFFF" w:tentative="1">
-      <w:start w:val="1"/>
-      <w:numFmt w:val="bullet"/>
-      <w:lvlText w:val=""/>
-      <w:lvlJc w:val="left"/>
-      <w:pPr>
-        <w:ind w:left="2509" w:hanging="360"/>
-      </w:pPr>
-      <w:rPr>
-        <w:rFonts w:ascii="Wingdings" w:hAnsi="Wingdings" w:hint="default"/>
-      </w:rPr>
-    </w:lvl>
-    <w:lvl w:ilvl="3" w:tplc="FFFFFFFF" w:tentative="1">
-      <w:start w:val="1"/>
-      <w:numFmt w:val="bullet"/>
-      <w:lvlText w:val=""/>
-      <w:lvlJc w:val="left"/>
-      <w:pPr>
-        <w:ind w:left="3229" w:hanging="360"/>
-      </w:pPr>
-      <w:rPr>
-        <w:rFonts w:ascii="Symbol" w:hAnsi="Symbol" w:hint="default"/>
-      </w:rPr>
-    </w:lvl>
-    <w:lvl w:ilvl="4" w:tplc="FFFFFFFF" w:tentative="1">
-      <w:start w:val="1"/>
-      <w:numFmt w:val="bullet"/>
-      <w:lvlText w:val="o"/>
-      <w:lvlJc w:val="left"/>
-      <w:pPr>
-        <w:ind w:left="3949" w:hanging="360"/>
-      </w:pPr>
-      <w:rPr>
-        <w:rFonts w:ascii="Courier New" w:hAnsi="Courier New" w:cs="Courier New" w:hint="default"/>
-      </w:rPr>
-    </w:lvl>
-    <w:lvl w:ilvl="5" w:tplc="FFFFFFFF" w:tentative="1">
-      <w:start w:val="1"/>
-      <w:numFmt w:val="bullet"/>
-      <w:lvlText w:val=""/>
-      <w:lvlJc w:val="left"/>
-      <w:pPr>
-        <w:ind w:left="4669" w:hanging="360"/>
-      </w:pPr>
-      <w:rPr>
-        <w:rFonts w:ascii="Wingdings" w:hAnsi="Wingdings" w:hint="default"/>
-      </w:rPr>
-    </w:lvl>
-    <w:lvl w:ilvl="6" w:tplc="FFFFFFFF" w:tentative="1">
-      <w:start w:val="1"/>
-      <w:numFmt w:val="bullet"/>
-      <w:lvlText w:val=""/>
-      <w:lvlJc w:val="left"/>
-      <w:pPr>
-        <w:ind w:left="5389" w:hanging="360"/>
-      </w:pPr>
-      <w:rPr>
-        <w:rFonts w:ascii="Symbol" w:hAnsi="Symbol" w:hint="default"/>
-      </w:rPr>
-    </w:lvl>
-    <w:lvl w:ilvl="7" w:tplc="FFFFFFFF" w:tentative="1">
-      <w:start w:val="1"/>
-      <w:numFmt w:val="bullet"/>
-      <w:lvlText w:val="o"/>
-      <w:lvlJc w:val="left"/>
-      <w:pPr>
-        <w:ind w:left="6109" w:hanging="360"/>
-      </w:pPr>
-      <w:rPr>
-        <w:rFonts w:ascii="Courier New" w:hAnsi="Courier New" w:cs="Courier New" w:hint="default"/>
-      </w:rPr>
-    </w:lvl>
-    <w:lvl w:ilvl="8" w:tplc="FFFFFFFF" w:tentative="1">
-      <w:start w:val="1"/>
-      <w:numFmt w:val="bullet"/>
-      <w:lvlText w:val=""/>
-      <w:lvlJc w:val="left"/>
-      <w:pPr>
-        <w:ind w:left="6829" w:hanging="360"/>
-      </w:pPr>
-      <w:rPr>
-        <w:rFonts w:ascii="Wingdings" w:hAnsi="Wingdings" w:hint="default"/>
-      </w:rPr>
-    </w:lvl>
-  </w:abstractNum>
-  <w:abstractNum w:abstractNumId="14" w15:restartNumberingAfterBreak="0">
-    <w:nsid w:val="66D07984"/>
-    <w:multiLevelType w:val="hybridMultilevel"/>
-    <w:tmpl w:val="1A520E2A"/>
-    <w:lvl w:ilvl="0" w:tplc="04090001">
-      <w:start w:val="1"/>
-      <w:numFmt w:val="bullet"/>
-      <w:lvlText w:val=""/>
-      <w:lvlJc w:val="left"/>
-      <w:pPr>
-        <w:ind w:left="1429" w:hanging="360"/>
-      </w:pPr>
-      <w:rPr>
-        <w:rFonts w:ascii="Symbol" w:hAnsi="Symbol" w:hint="default"/>
-      </w:rPr>
-    </w:lvl>
-    <w:lvl w:ilvl="1" w:tplc="04090003" w:tentative="1">
-      <w:start w:val="1"/>
-      <w:numFmt w:val="bullet"/>
-      <w:lvlText w:val="o"/>
-      <w:lvlJc w:val="left"/>
-      <w:pPr>
-        <w:ind w:left="2149" w:hanging="360"/>
-      </w:pPr>
-      <w:rPr>
-        <w:rFonts w:ascii="Courier New" w:hAnsi="Courier New" w:cs="Courier New" w:hint="default"/>
-      </w:rPr>
-    </w:lvl>
-    <w:lvl w:ilvl="2" w:tplc="04090005" w:tentative="1">
-      <w:start w:val="1"/>
-      <w:numFmt w:val="bullet"/>
-      <w:lvlText w:val=""/>
-      <w:lvlJc w:val="left"/>
-      <w:pPr>
-        <w:ind w:left="2869" w:hanging="360"/>
-      </w:pPr>
-      <w:rPr>
-        <w:rFonts w:ascii="Wingdings" w:hAnsi="Wingdings" w:hint="default"/>
-      </w:rPr>
-    </w:lvl>
-    <w:lvl w:ilvl="3" w:tplc="04090001" w:tentative="1">
-      <w:start w:val="1"/>
-      <w:numFmt w:val="bullet"/>
-      <w:lvlText w:val=""/>
-      <w:lvlJc w:val="left"/>
-      <w:pPr>
-        <w:ind w:left="3589" w:hanging="360"/>
-      </w:pPr>
-      <w:rPr>
-        <w:rFonts w:ascii="Symbol" w:hAnsi="Symbol" w:hint="default"/>
-      </w:rPr>
-    </w:lvl>
-    <w:lvl w:ilvl="4" w:tplc="04090003" w:tentative="1">
-      <w:start w:val="1"/>
-      <w:numFmt w:val="bullet"/>
-      <w:lvlText w:val="o"/>
-      <w:lvlJc w:val="left"/>
-      <w:pPr>
-        <w:ind w:left="4309" w:hanging="360"/>
-      </w:pPr>
-      <w:rPr>
-        <w:rFonts w:ascii="Courier New" w:hAnsi="Courier New" w:cs="Courier New" w:hint="default"/>
-      </w:rPr>
-    </w:lvl>
-    <w:lvl w:ilvl="5" w:tplc="04090005" w:tentative="1">
-      <w:start w:val="1"/>
-      <w:numFmt w:val="bullet"/>
-      <w:lvlText w:val=""/>
-      <w:lvlJc w:val="left"/>
-      <w:pPr>
-        <w:ind w:left="5029" w:hanging="360"/>
-      </w:pPr>
-      <w:rPr>
-        <w:rFonts w:ascii="Wingdings" w:hAnsi="Wingdings" w:hint="default"/>
-      </w:rPr>
-    </w:lvl>
-    <w:lvl w:ilvl="6" w:tplc="04090001" w:tentative="1">
-      <w:start w:val="1"/>
-      <w:numFmt w:val="bullet"/>
-      <w:lvlText w:val=""/>
-      <w:lvlJc w:val="left"/>
-      <w:pPr>
-        <w:ind w:left="5749" w:hanging="360"/>
-      </w:pPr>
-      <w:rPr>
-        <w:rFonts w:ascii="Symbol" w:hAnsi="Symbol" w:hint="default"/>
-      </w:rPr>
-    </w:lvl>
-    <w:lvl w:ilvl="7" w:tplc="04090003" w:tentative="1">
-      <w:start w:val="1"/>
-      <w:numFmt w:val="bullet"/>
-      <w:lvlText w:val="o"/>
-      <w:lvlJc w:val="left"/>
-      <w:pPr>
-        <w:ind w:left="6469" w:hanging="360"/>
-      </w:pPr>
-      <w:rPr>
-        <w:rFonts w:ascii="Courier New" w:hAnsi="Courier New" w:cs="Courier New" w:hint="default"/>
-      </w:rPr>
-    </w:lvl>
-    <w:lvl w:ilvl="8" w:tplc="04090005" w:tentative="1">
-      <w:start w:val="1"/>
-      <w:numFmt w:val="bullet"/>
-      <w:lvlText w:val=""/>
-      <w:lvlJc w:val="left"/>
-      <w:pPr>
-        <w:ind w:left="7189" w:hanging="360"/>
-      </w:pPr>
-      <w:rPr>
-        <w:rFonts w:ascii="Wingdings" w:hAnsi="Wingdings" w:hint="default"/>
-      </w:rPr>
-    </w:lvl>
-  </w:abstractNum>
-  <w:abstractNum w:abstractNumId="15" w15:restartNumberingAfterBreak="0">
-    <w:nsid w:val="68694345"/>
-    <w:multiLevelType w:val="multilevel"/>
-    <w:tmpl w:val="FECA3C8A"/>
-    <w:lvl w:ilvl="0">
-      <w:start w:val="1"/>
-      <w:numFmt w:val="decimal"/>
-      <w:lvlText w:val="%1."/>
-      <w:lvlJc w:val="left"/>
-      <w:pPr>
-        <w:ind w:left="720" w:hanging="360"/>
-      </w:pPr>
-    </w:lvl>
-    <w:lvl w:ilvl="1">
-      <w:start w:val="1"/>
-      <w:numFmt w:val="lowerLetter"/>
-      <w:lvlText w:val="%2."/>
-      <w:lvlJc w:val="left"/>
-      <w:pPr>
-        <w:ind w:left="1440" w:hanging="360"/>
-      </w:pPr>
-    </w:lvl>
-    <w:lvl w:ilvl="2">
-      <w:start w:val="1"/>
-      <w:numFmt w:val="lowerRoman"/>
-      <w:lvlText w:val="%3."/>
-      <w:lvlJc w:val="right"/>
-      <w:pPr>
-        <w:ind w:left="2160" w:hanging="180"/>
-      </w:pPr>
-    </w:lvl>
-    <w:lvl w:ilvl="3">
-      <w:start w:val="1"/>
-      <w:numFmt w:val="decimal"/>
-      <w:lvlText w:val="%4."/>
-      <w:lvlJc w:val="left"/>
-      <w:pPr>
-        <w:ind w:left="2880" w:hanging="360"/>
-      </w:pPr>
-    </w:lvl>
-    <w:lvl w:ilvl="4">
-      <w:start w:val="1"/>
-      <w:numFmt w:val="lowerLetter"/>
-      <w:lvlText w:val="%5."/>
-      <w:lvlJc w:val="left"/>
-      <w:pPr>
-        <w:ind w:left="3600" w:hanging="360"/>
-      </w:pPr>
-    </w:lvl>
-    <w:lvl w:ilvl="5">
-      <w:start w:val="1"/>
-      <w:numFmt w:val="lowerRoman"/>
-      <w:lvlText w:val="%6."/>
-      <w:lvlJc w:val="right"/>
-      <w:pPr>
-        <w:ind w:left="4320" w:hanging="180"/>
-      </w:pPr>
-    </w:lvl>
-    <w:lvl w:ilvl="6">
-      <w:start w:val="1"/>
-      <w:numFmt w:val="decimal"/>
-      <w:lvlText w:val="%7."/>
-      <w:lvlJc w:val="left"/>
-      <w:pPr>
-        <w:ind w:left="5040" w:hanging="360"/>
-      </w:pPr>
-    </w:lvl>
-    <w:lvl w:ilvl="7">
-      <w:start w:val="1"/>
-      <w:numFmt w:val="lowerLetter"/>
-      <w:lvlText w:val="%8."/>
-      <w:lvlJc w:val="left"/>
-      <w:pPr>
-        <w:ind w:left="5760" w:hanging="360"/>
-      </w:pPr>
-    </w:lvl>
-    <w:lvl w:ilvl="8">
-      <w:start w:val="1"/>
-      <w:numFmt w:val="lowerRoman"/>
-      <w:lvlText w:val="%9."/>
-      <w:lvlJc w:val="right"/>
-      <w:pPr>
-        <w:ind w:left="6480" w:hanging="180"/>
-      </w:pPr>
-    </w:lvl>
-  </w:abstractNum>
-  <w:abstractNum w:abstractNumId="16" w15:restartNumberingAfterBreak="0">
-    <w:nsid w:val="6BDD3D95"/>
-    <w:multiLevelType w:val="hybridMultilevel"/>
-    <w:tmpl w:val="5CFE1784"/>
-    <w:lvl w:ilvl="0" w:tplc="220462EC">
-      <w:numFmt w:val="bullet"/>
-      <w:lvlText w:val=""/>
-      <w:lvlJc w:val="left"/>
-      <w:pPr>
-        <w:ind w:left="1069" w:hanging="360"/>
-      </w:pPr>
-      <w:rPr>
-        <w:rFonts w:ascii="Times New Roman" w:eastAsia="Times New Roman" w:hAnsi="Times New Roman" w:cs="Times New Roman" w:hint="default"/>
-      </w:rPr>
-    </w:lvl>
-    <w:lvl w:ilvl="1" w:tplc="04090003" w:tentative="1">
-      <w:start w:val="1"/>
-      <w:numFmt w:val="bullet"/>
-      <w:lvlText w:val="o"/>
-      <w:lvlJc w:val="left"/>
-      <w:pPr>
-        <w:ind w:left="1789" w:hanging="360"/>
-      </w:pPr>
-      <w:rPr>
-        <w:rFonts w:ascii="Courier New" w:hAnsi="Courier New" w:cs="Courier New" w:hint="default"/>
-      </w:rPr>
-    </w:lvl>
-    <w:lvl w:ilvl="2" w:tplc="04090005" w:tentative="1">
-      <w:start w:val="1"/>
-      <w:numFmt w:val="bullet"/>
-      <w:lvlText w:val=""/>
-      <w:lvlJc w:val="left"/>
-      <w:pPr>
-        <w:ind w:left="2509" w:hanging="360"/>
-      </w:pPr>
-      <w:rPr>
-        <w:rFonts w:ascii="Wingdings" w:hAnsi="Wingdings" w:hint="default"/>
-      </w:rPr>
-    </w:lvl>
-    <w:lvl w:ilvl="3" w:tplc="04090001" w:tentative="1">
-      <w:start w:val="1"/>
-      <w:numFmt w:val="bullet"/>
-      <w:lvlText w:val=""/>
-      <w:lvlJc w:val="left"/>
-      <w:pPr>
-        <w:ind w:left="3229" w:hanging="360"/>
-      </w:pPr>
-      <w:rPr>
-        <w:rFonts w:ascii="Symbol" w:hAnsi="Symbol" w:hint="default"/>
-      </w:rPr>
-    </w:lvl>
-    <w:lvl w:ilvl="4" w:tplc="04090003" w:tentative="1">
-      <w:start w:val="1"/>
-      <w:numFmt w:val="bullet"/>
-      <w:lvlText w:val="o"/>
-      <w:lvlJc w:val="left"/>
-      <w:pPr>
-        <w:ind w:left="3949" w:hanging="360"/>
-      </w:pPr>
-      <w:rPr>
-        <w:rFonts w:ascii="Courier New" w:hAnsi="Courier New" w:cs="Courier New" w:hint="default"/>
-      </w:rPr>
-    </w:lvl>
-    <w:lvl w:ilvl="5" w:tplc="04090005" w:tentative="1">
-      <w:start w:val="1"/>
-      <w:numFmt w:val="bullet"/>
-      <w:lvlText w:val=""/>
-      <w:lvlJc w:val="left"/>
-      <w:pPr>
-        <w:ind w:left="4669" w:hanging="360"/>
-      </w:pPr>
-      <w:rPr>
-        <w:rFonts w:ascii="Wingdings" w:hAnsi="Wingdings" w:hint="default"/>
-      </w:rPr>
-    </w:lvl>
-    <w:lvl w:ilvl="6" w:tplc="04090001" w:tentative="1">
-      <w:start w:val="1"/>
-      <w:numFmt w:val="bullet"/>
-      <w:lvlText w:val=""/>
-      <w:lvlJc w:val="left"/>
-      <w:pPr>
-        <w:ind w:left="5389" w:hanging="360"/>
-      </w:pPr>
-      <w:rPr>
-        <w:rFonts w:ascii="Symbol" w:hAnsi="Symbol" w:hint="default"/>
-      </w:rPr>
-    </w:lvl>
-    <w:lvl w:ilvl="7" w:tplc="04090003" w:tentative="1">
-      <w:start w:val="1"/>
-      <w:numFmt w:val="bullet"/>
-      <w:lvlText w:val="o"/>
-      <w:lvlJc w:val="left"/>
-      <w:pPr>
-        <w:ind w:left="6109" w:hanging="360"/>
-      </w:pPr>
-      <w:rPr>
-        <w:rFonts w:ascii="Courier New" w:hAnsi="Courier New" w:cs="Courier New" w:hint="default"/>
-      </w:rPr>
-    </w:lvl>
-    <w:lvl w:ilvl="8" w:tplc="04090005" w:tentative="1">
-      <w:start w:val="1"/>
-      <w:numFmt w:val="bullet"/>
-      <w:lvlText w:val=""/>
-      <w:lvlJc w:val="left"/>
-      <w:pPr>
-        <w:ind w:left="6829" w:hanging="360"/>
-      </w:pPr>
-      <w:rPr>
-        <w:rFonts w:ascii="Wingdings" w:hAnsi="Wingdings" w:hint="default"/>
-      </w:rPr>
-    </w:lvl>
-  </w:abstractNum>
-  <w:abstractNum w:abstractNumId="17" w15:restartNumberingAfterBreak="0">
-    <w:nsid w:val="75727A02"/>
-    <w:multiLevelType w:val="multilevel"/>
-    <w:tmpl w:val="FFA4FCB4"/>
-    <w:lvl w:ilvl="0">
-      <w:start w:val="1"/>
-      <w:numFmt w:val="decimal"/>
-      <w:lvlText w:val="%1"/>
-      <w:lvlJc w:val="left"/>
-      <w:pPr>
-        <w:ind w:left="-2700" w:hanging="720"/>
-      </w:pPr>
-      <w:rPr>
-        <w:rFonts w:ascii="Arial" w:eastAsia="Arial" w:hAnsi="Arial" w:cs="Arial"/>
-        <w:b w:val="0"/>
-        <w:i w:val="0"/>
-        <w:smallCaps w:val="0"/>
-        <w:strike w:val="0"/>
-        <w:color w:val="000000"/>
-        <w:sz w:val="36"/>
-        <w:szCs w:val="36"/>
-        <w:u w:val="none"/>
-        <w:vertAlign w:val="baseline"/>
-      </w:rPr>
-    </w:lvl>
-    <w:lvl w:ilvl="1">
-      <w:start w:val="1"/>
-      <w:numFmt w:val="decimal"/>
-      <w:lvlText w:val="%1.%2"/>
-      <w:lvlJc w:val="left"/>
-      <w:pPr>
-        <w:ind w:left="-2700" w:hanging="720"/>
-      </w:pPr>
-      <w:rPr>
-        <w:rFonts w:ascii="Arial" w:eastAsia="Arial" w:hAnsi="Arial" w:cs="Arial"/>
-        <w:b w:val="0"/>
-        <w:i w:val="0"/>
-        <w:sz w:val="32"/>
-        <w:szCs w:val="32"/>
-      </w:rPr>
-    </w:lvl>
-    <w:lvl w:ilvl="2">
-      <w:start w:val="1"/>
-      <w:numFmt w:val="decimal"/>
-      <w:lvlText w:val="%1.%2.%3"/>
-      <w:lvlJc w:val="left"/>
-      <w:pPr>
-        <w:ind w:left="-2700" w:hanging="720"/>
-      </w:pPr>
-      <w:rPr>
-        <w:rFonts w:ascii="Arial" w:eastAsia="Arial" w:hAnsi="Arial" w:cs="Arial"/>
-        <w:b w:val="0"/>
-        <w:i w:val="0"/>
-        <w:sz w:val="28"/>
-        <w:szCs w:val="28"/>
-      </w:rPr>
-    </w:lvl>
-    <w:lvl w:ilvl="3">
-      <w:start w:val="1"/>
-      <w:numFmt w:val="decimal"/>
-      <w:lvlText w:val="%1.%2.%3.%4"/>
-      <w:lvlJc w:val="left"/>
-      <w:pPr>
-        <w:ind w:left="-1980" w:hanging="1080"/>
-      </w:pPr>
-      <w:rPr>
-        <w:rFonts w:ascii="Arial" w:eastAsia="Arial" w:hAnsi="Arial" w:cs="Arial"/>
-        <w:b w:val="0"/>
-        <w:i w:val="0"/>
-        <w:sz w:val="28"/>
-        <w:szCs w:val="28"/>
-      </w:rPr>
-    </w:lvl>
-    <w:lvl w:ilvl="4">
-      <w:start w:val="1"/>
-      <w:numFmt w:val="decimal"/>
-      <w:lvlText w:val="%1.%2.%3.%4.%5"/>
-      <w:lvlJc w:val="left"/>
-      <w:pPr>
-        <w:ind w:left="180" w:hanging="1080"/>
-      </w:pPr>
-    </w:lvl>
-    <w:lvl w:ilvl="5">
-      <w:start w:val="1"/>
-      <w:numFmt w:val="decimal"/>
-      <w:lvlText w:val="%1.%2.%3.%4.%5.%6"/>
-      <w:lvlJc w:val="left"/>
-      <w:pPr>
-        <w:ind w:left="396" w:hanging="935"/>
-      </w:pPr>
-      <w:rPr>
-        <w:rFonts w:ascii="Arial" w:eastAsia="Arial" w:hAnsi="Arial" w:cs="Arial"/>
-        <w:b w:val="0"/>
-        <w:i w:val="0"/>
-        <w:smallCaps w:val="0"/>
-        <w:strike w:val="0"/>
-        <w:color w:val="000000"/>
-        <w:sz w:val="28"/>
-        <w:szCs w:val="28"/>
-        <w:u w:val="none"/>
-        <w:vertAlign w:val="baseline"/>
-      </w:rPr>
-    </w:lvl>
-    <w:lvl w:ilvl="6">
-      <w:start w:val="1"/>
-      <w:numFmt w:val="decimal"/>
-      <w:lvlText w:val="%1.%2.%3.%4.%5.%6.%7"/>
-      <w:lvlJc w:val="left"/>
-      <w:pPr>
-        <w:ind w:left="900" w:hanging="1080"/>
-      </w:pPr>
-    </w:lvl>
-    <w:lvl w:ilvl="7">
-      <w:start w:val="1"/>
-      <w:numFmt w:val="decimal"/>
-      <w:lvlText w:val="%1.%2.%3.%4.%5.%6.%7.%8"/>
-      <w:lvlJc w:val="left"/>
-      <w:pPr>
-        <w:ind w:left="1404" w:hanging="1224"/>
-      </w:pPr>
-    </w:lvl>
-    <w:lvl w:ilvl="8">
-      <w:start w:val="1"/>
-      <w:numFmt w:val="decimal"/>
-      <w:lvlText w:val="%1.%2.%3.%4.%5.%6.%7.%8.%9"/>
-      <w:lvlJc w:val="left"/>
-      <w:pPr>
-        <w:ind w:left="1980" w:hanging="1440"/>
-      </w:pPr>
-      <w:rPr>
-        <w:rFonts w:ascii="Arial" w:eastAsia="Arial" w:hAnsi="Arial" w:cs="Arial"/>
-        <w:b w:val="0"/>
-        <w:i w:val="0"/>
-        <w:smallCaps w:val="0"/>
-        <w:strike w:val="0"/>
-        <w:color w:val="000000"/>
-        <w:sz w:val="28"/>
-        <w:szCs w:val="28"/>
-        <w:u w:val="none"/>
-        <w:vertAlign w:val="baseline"/>
-      </w:rPr>
-    </w:lvl>
-  </w:abstractNum>
-  <w:abstractNum w:abstractNumId="18" w15:restartNumberingAfterBreak="0">
+  <w:abstractNum w:abstractNumId="19" w15:restartNumberingAfterBreak="0">
     <w:nsid w:val="764A4F14"/>
     <w:multiLevelType w:val="hybridMultilevel"/>
     <w:tmpl w:val="05AE5CB4"/>
@@ -13299,7 +13136,7 @@
       </w:rPr>
     </w:lvl>
   </w:abstractNum>
-  <w:abstractNum w:abstractNumId="19" w15:restartNumberingAfterBreak="0">
+  <w:abstractNum w:abstractNumId="20" w15:restartNumberingAfterBreak="0">
     <w:nsid w:val="789B14BC"/>
     <w:multiLevelType w:val="hybridMultilevel"/>
     <w:tmpl w:val="33F6D0FA"/>
@@ -13419,16 +13256,16 @@
     <w:abstractNumId w:val="5"/>
   </w:num>
   <w:num w:numId="3" w16cid:durableId="58288072">
-    <w:abstractNumId w:val="9"/>
+    <w:abstractNumId w:val="10"/>
   </w:num>
   <w:num w:numId="4" w16cid:durableId="2039695987">
-    <w:abstractNumId w:val="11"/>
+    <w:abstractNumId w:val="12"/>
   </w:num>
   <w:num w:numId="5" w16cid:durableId="2037415345">
-    <w:abstractNumId w:val="15"/>
+    <w:abstractNumId w:val="16"/>
   </w:num>
   <w:num w:numId="6" w16cid:durableId="405540821">
-    <w:abstractNumId w:val="17"/>
+    <w:abstractNumId w:val="18"/>
   </w:num>
   <w:num w:numId="7" w16cid:durableId="477503584">
     <w:abstractNumId w:val="2"/>
@@ -13614,31 +13451,31 @@
     </w:lvlOverride>
   </w:num>
   <w:num w:numId="14" w16cid:durableId="503477091">
-    <w:abstractNumId w:val="12"/>
+    <w:abstractNumId w:val="13"/>
   </w:num>
   <w:num w:numId="15" w16cid:durableId="1283996474">
-    <w:abstractNumId w:val="10"/>
+    <w:abstractNumId w:val="11"/>
   </w:num>
   <w:num w:numId="16" w16cid:durableId="112943399">
-    <w:abstractNumId w:val="13"/>
+    <w:abstractNumId w:val="14"/>
   </w:num>
   <w:num w:numId="17" w16cid:durableId="123354858">
-    <w:abstractNumId w:val="14"/>
+    <w:abstractNumId w:val="15"/>
   </w:num>
   <w:num w:numId="18" w16cid:durableId="1791584314">
     <w:abstractNumId w:val="0"/>
   </w:num>
   <w:num w:numId="19" w16cid:durableId="54475988">
-    <w:abstractNumId w:val="7"/>
+    <w:abstractNumId w:val="8"/>
   </w:num>
   <w:num w:numId="20" w16cid:durableId="1634367993">
-    <w:abstractNumId w:val="16"/>
+    <w:abstractNumId w:val="17"/>
   </w:num>
   <w:num w:numId="21" w16cid:durableId="701250504">
-    <w:abstractNumId w:val="19"/>
+    <w:abstractNumId w:val="20"/>
   </w:num>
   <w:num w:numId="22" w16cid:durableId="2087409975">
-    <w:abstractNumId w:val="6"/>
+    <w:abstractNumId w:val="7"/>
   </w:num>
   <w:num w:numId="23" w16cid:durableId="1211263880">
     <w:abstractNumId w:val="4"/>
@@ -13647,10 +13484,13 @@
     <w:abstractNumId w:val="3"/>
   </w:num>
   <w:num w:numId="25" w16cid:durableId="1823887391">
-    <w:abstractNumId w:val="18"/>
+    <w:abstractNumId w:val="19"/>
   </w:num>
   <w:num w:numId="26" w16cid:durableId="1215972038">
-    <w:abstractNumId w:val="8"/>
+    <w:abstractNumId w:val="9"/>
+  </w:num>
+  <w:num w:numId="27" w16cid:durableId="1259868401">
+    <w:abstractNumId w:val="6"/>
   </w:num>
 </w:numbering>
 </file>
@@ -14253,6 +14093,7 @@
   <w:style w:type="character" w:default="1" w:styleId="DefaultParagraphFont">
     <w:name w:val="Default Paragraph Font"/>
     <w:uiPriority w:val="1"/>
+    <w:semiHidden/>
     <w:unhideWhenUsed/>
   </w:style>
   <w:style w:type="table" w:default="1" w:styleId="TableNormal">
@@ -14388,13 +14229,14 @@
     <w:uiPriority w:val="39"/>
     <w:rsid w:val="00AD2709"/>
     <w:pPr>
-      <w:spacing w:before="120" w:after="120" w:line="240" w:lineRule="auto"/>
+      <w:spacing w:before="120"/>
     </w:pPr>
     <w:rPr>
-      <w:rFonts w:cs="Calibri"/>
+      <w:rFonts w:asciiTheme="minorHAnsi" w:hAnsiTheme="minorHAnsi" w:cstheme="minorHAnsi"/>
       <w:b/>
       <w:bCs/>
-      <w:caps/>
+      <w:i/>
+      <w:iCs/>
     </w:rPr>
   </w:style>
   <w:style w:type="paragraph" w:customStyle="1" w:styleId="FigureCaption">
@@ -14418,15 +14260,16 @@
     <w:uiPriority w:val="39"/>
     <w:rsid w:val="00C26C61"/>
     <w:pPr>
-      <w:spacing w:before="0" w:after="0"/>
+      <w:spacing w:before="0"/>
       <w:ind w:left="480"/>
     </w:pPr>
     <w:rPr>
       <w:b w:val="0"/>
       <w:bCs w:val="0"/>
-      <w:i/>
-      <w:iCs/>
-      <w:caps w:val="0"/>
+      <w:i w:val="0"/>
+      <w:iCs w:val="0"/>
+      <w:sz w:val="20"/>
+      <w:szCs w:val="20"/>
     </w:rPr>
   </w:style>
   <w:style w:type="paragraph" w:styleId="TOC4">
@@ -14437,15 +14280,16 @@
     <w:semiHidden/>
     <w:rsid w:val="00BC1D71"/>
     <w:pPr>
-      <w:spacing w:before="0" w:after="0"/>
+      <w:spacing w:before="0"/>
       <w:ind w:left="720"/>
     </w:pPr>
     <w:rPr>
       <w:b w:val="0"/>
       <w:bCs w:val="0"/>
-      <w:caps w:val="0"/>
-      <w:sz w:val="18"/>
-      <w:szCs w:val="18"/>
+      <w:i w:val="0"/>
+      <w:iCs w:val="0"/>
+      <w:sz w:val="20"/>
+      <w:szCs w:val="20"/>
     </w:rPr>
   </w:style>
   <w:style w:type="character" w:styleId="Hyperlink">
@@ -15002,9 +14846,9 @@
       <w:ind w:left="960"/>
     </w:pPr>
     <w:rPr>
-      <w:rFonts w:ascii="Calibri" w:hAnsi="Calibri" w:cs="Calibri"/>
-      <w:sz w:val="18"/>
-      <w:szCs w:val="18"/>
+      <w:rFonts w:asciiTheme="minorHAnsi" w:hAnsiTheme="minorHAnsi" w:cstheme="minorHAnsi"/>
+      <w:sz w:val="20"/>
+      <w:szCs w:val="20"/>
     </w:rPr>
   </w:style>
   <w:style w:type="paragraph" w:styleId="TOC6">
@@ -15019,9 +14863,9 @@
       <w:ind w:left="1200"/>
     </w:pPr>
     <w:rPr>
-      <w:rFonts w:ascii="Calibri" w:hAnsi="Calibri" w:cs="Calibri"/>
-      <w:sz w:val="18"/>
-      <w:szCs w:val="18"/>
+      <w:rFonts w:asciiTheme="minorHAnsi" w:hAnsiTheme="minorHAnsi" w:cstheme="minorHAnsi"/>
+      <w:sz w:val="20"/>
+      <w:szCs w:val="20"/>
     </w:rPr>
   </w:style>
   <w:style w:type="paragraph" w:styleId="TOC7">
@@ -15036,9 +14880,9 @@
       <w:ind w:left="1440"/>
     </w:pPr>
     <w:rPr>
-      <w:rFonts w:ascii="Calibri" w:hAnsi="Calibri" w:cs="Calibri"/>
-      <w:sz w:val="18"/>
-      <w:szCs w:val="18"/>
+      <w:rFonts w:asciiTheme="minorHAnsi" w:hAnsiTheme="minorHAnsi" w:cstheme="minorHAnsi"/>
+      <w:sz w:val="20"/>
+      <w:szCs w:val="20"/>
     </w:rPr>
   </w:style>
   <w:style w:type="paragraph" w:styleId="TOC8">
@@ -15053,9 +14897,9 @@
       <w:ind w:left="1680"/>
     </w:pPr>
     <w:rPr>
-      <w:rFonts w:ascii="Calibri" w:hAnsi="Calibri" w:cs="Calibri"/>
-      <w:sz w:val="18"/>
-      <w:szCs w:val="18"/>
+      <w:rFonts w:asciiTheme="minorHAnsi" w:hAnsiTheme="minorHAnsi" w:cstheme="minorHAnsi"/>
+      <w:sz w:val="20"/>
+      <w:szCs w:val="20"/>
     </w:rPr>
   </w:style>
   <w:style w:type="paragraph" w:styleId="TOC9">
@@ -15070,9 +14914,9 @@
       <w:ind w:left="1920"/>
     </w:pPr>
     <w:rPr>
-      <w:rFonts w:ascii="Calibri" w:hAnsi="Calibri" w:cs="Calibri"/>
-      <w:sz w:val="18"/>
-      <w:szCs w:val="18"/>
+      <w:rFonts w:asciiTheme="minorHAnsi" w:hAnsiTheme="minorHAnsi" w:cstheme="minorHAnsi"/>
+      <w:sz w:val="20"/>
+      <w:szCs w:val="20"/>
     </w:rPr>
   </w:style>
   <w:style w:type="paragraph" w:customStyle="1" w:styleId="Abstract">
@@ -15192,9 +15036,16 @@
     <w:uiPriority w:val="39"/>
     <w:rsid w:val="00AD2709"/>
     <w:pPr>
-      <w:spacing w:after="100"/>
+      <w:spacing w:before="120"/>
       <w:ind w:left="240"/>
     </w:pPr>
+    <w:rPr>
+      <w:rFonts w:asciiTheme="minorHAnsi" w:hAnsiTheme="minorHAnsi" w:cstheme="minorHAnsi"/>
+      <w:b/>
+      <w:bCs/>
+      <w:sz w:val="22"/>
+      <w:szCs w:val="22"/>
+    </w:rPr>
   </w:style>
   <w:style w:type="table" w:customStyle="1" w:styleId="TableGridLight1">
     <w:name w:val="Table Grid Light1"/>
